--- a/2018_06_12_GEN_Nukemap.docx
+++ b/2018_06_12_GEN_Nukemap.docx
@@ -961,7 +961,7 @@
                                   <w:rPr>
                                     <w:noProof/>
                                   </w:rPr>
-                                  <w:t>mardi 12 juin 2018</w:t>
+                                  <w:t>mercredi 13 juin 2018</w:t>
                                 </w:r>
                                 <w:r>
                                   <w:fldChar w:fldCharType="end"/>
@@ -1087,7 +1087,7 @@
                             <w:rPr>
                               <w:noProof/>
                             </w:rPr>
-                            <w:t>mardi 12 juin 2018</w:t>
+                            <w:t>mercredi 13 juin 2018</w:t>
                           </w:r>
                           <w:r>
                             <w:fldChar w:fldCharType="end"/>
@@ -5092,114 +5092,83 @@
     </w:p>
     <w:p>
       <w:r>
-        <w:t xml:space="preserve">Le but du projet </w:t>
-      </w:r>
-      <w:proofErr w:type="spellStart"/>
+        <w:t>Le but du projet Nukemap est de créer un j</w:t>
+      </w:r>
+      <w:r>
+        <w:t>eu d</w:t>
+      </w:r>
+      <w:r>
+        <w:t>e type Bomberm</w:t>
+      </w:r>
+      <w:r>
+        <w:t>an</w:t>
+      </w:r>
+      <w:r>
+        <w:t>.</w:t>
+      </w:r>
+    </w:p>
+    <w:p>
+      <w:r>
+        <w:t>Le joueur incarne un poseur de bombes, le but étant de faire exploser les a</w:t>
+      </w:r>
+      <w:r>
+        <w:t xml:space="preserve">dversaires/ennemis pour gagner. </w:t>
+      </w:r>
+      <w:r>
+        <w:t xml:space="preserve">Le jeu </w:t>
+      </w:r>
+      <w:r>
+        <w:t xml:space="preserve">original </w:t>
+      </w:r>
+      <w:r>
+        <w:t>a connu un grand succès, surtout grâce à son mode multijoueur qui, suivant les machines, permet de jouer jusqu'à une dizai</w:t>
+      </w:r>
+      <w:r>
+        <w:t xml:space="preserve">ne de personnes en même temps. </w:t>
+      </w:r>
+      <w:r>
+        <w:t>Le jeu</w:t>
+      </w:r>
+      <w:r>
+        <w:t xml:space="preserve"> Bomberman propose généralement </w:t>
+      </w:r>
+      <w:r>
+        <w:t xml:space="preserve">un ensemble de bonus permettant d'améliorer les possibilités de son Bomberman. Ces bonus se trouvent la plupart du temps dans les blocs destructibles et apparaissent une fois ceux-ci détruits, ou bien remportés par le joueur lorsqu'il </w:t>
+      </w:r>
+      <w:r>
+        <w:t>arrive à vaincre un adversaire.</w:t>
+      </w:r>
+    </w:p>
+    <w:p>
+      <w:pPr>
+        <w:pStyle w:val="Heading1"/>
+      </w:pPr>
+      <w:bookmarkStart w:id="2" w:name="_Toc516005790"/>
+      <w:r>
+        <w:t>Analyse</w:t>
+      </w:r>
+      <w:bookmarkEnd w:id="2"/>
+    </w:p>
+    <w:p>
+      <w:pPr>
+        <w:pStyle w:val="Heading2"/>
+      </w:pPr>
+      <w:bookmarkStart w:id="3" w:name="_Toc516005791"/>
+      <w:r>
+        <w:t>Fonctionnement général de Nukemap</w:t>
+      </w:r>
+      <w:bookmarkEnd w:id="3"/>
+    </w:p>
+    <w:p>
+      <w:r>
+        <w:t xml:space="preserve">Pour l’implémentation de notre </w:t>
+      </w:r>
+      <w:r>
+        <w:t xml:space="preserve">jeu, </w:t>
+      </w:r>
       <w:r>
         <w:t>Nukemap</w:t>
       </w:r>
-      <w:proofErr w:type="spellEnd"/>
-      <w:r>
-        <w:t xml:space="preserve"> est de créer un j</w:t>
-      </w:r>
-      <w:r>
-        <w:t>eu d</w:t>
-      </w:r>
-      <w:r>
-        <w:t xml:space="preserve">e type </w:t>
-      </w:r>
-      <w:proofErr w:type="spellStart"/>
-      <w:r>
-        <w:t>Bomberm</w:t>
-      </w:r>
-      <w:r>
-        <w:t>an</w:t>
-      </w:r>
-      <w:proofErr w:type="spellEnd"/>
-      <w:r>
-        <w:t>.</w:t>
-      </w:r>
-    </w:p>
-    <w:p>
-      <w:r>
-        <w:t>Le joueur incarne un poseur de bombes, le but étant de faire exploser les a</w:t>
-      </w:r>
-      <w:r>
-        <w:t xml:space="preserve">dversaires/ennemis pour gagner. </w:t>
-      </w:r>
-      <w:r>
-        <w:t xml:space="preserve">Le jeu </w:t>
-      </w:r>
-      <w:r>
-        <w:t xml:space="preserve">original </w:t>
-      </w:r>
-      <w:r>
-        <w:t>a connu un grand succès, surtout grâce à son mode multijoueur qui, suivant les machines, permet de jouer jusqu'à une dizai</w:t>
-      </w:r>
-      <w:r>
-        <w:t xml:space="preserve">ne de personnes en même temps. </w:t>
-      </w:r>
-      <w:r>
-        <w:t>Le jeu</w:t>
-      </w:r>
-      <w:r>
-        <w:t xml:space="preserve"> </w:t>
-      </w:r>
-      <w:proofErr w:type="spellStart"/>
-      <w:r>
-        <w:t>Bomberman</w:t>
-      </w:r>
-      <w:proofErr w:type="spellEnd"/>
-      <w:r>
-        <w:t xml:space="preserve"> propose généralement </w:t>
-      </w:r>
-      <w:r>
-        <w:t xml:space="preserve">un ensemble de bonus permettant d'améliorer les possibilités de son </w:t>
-      </w:r>
-      <w:proofErr w:type="spellStart"/>
-      <w:r>
-        <w:t>Bomberman</w:t>
-      </w:r>
-      <w:proofErr w:type="spellEnd"/>
-      <w:r>
-        <w:t xml:space="preserve">. Ces bonus se trouvent la plupart du temps dans les blocs destructibles et apparaissent une fois ceux-ci détruits, ou bien remportés par le joueur lorsqu'il </w:t>
-      </w:r>
-      <w:r>
-        <w:t>arrive à vaincre un adversaire.</w:t>
-      </w:r>
-    </w:p>
-    <w:p>
-      <w:pPr>
-        <w:pStyle w:val="Heading1"/>
-      </w:pPr>
-      <w:bookmarkStart w:id="2" w:name="_Toc516005790"/>
-      <w:r>
-        <w:t>Analyse</w:t>
-      </w:r>
-      <w:bookmarkEnd w:id="2"/>
-    </w:p>
-    <w:p>
-      <w:pPr>
-        <w:pStyle w:val="Heading2"/>
-      </w:pPr>
-      <w:bookmarkStart w:id="3" w:name="_Toc516005791"/>
-      <w:r>
-        <w:t>Fonctionnement général de Nukemap</w:t>
-      </w:r>
-      <w:bookmarkEnd w:id="3"/>
-    </w:p>
-    <w:p>
-      <w:r>
-        <w:t xml:space="preserve">Pour l’implémentation de notre </w:t>
-      </w:r>
-      <w:r>
-        <w:t xml:space="preserve">jeu, </w:t>
-      </w:r>
-      <w:proofErr w:type="spellStart"/>
-      <w:r>
-        <w:t>Nukemap</w:t>
-      </w:r>
-      <w:proofErr w:type="spellEnd"/>
       <w:r>
         <w:t xml:space="preserve">, </w:t>
       </w:r>
@@ -5216,15 +5185,7 @@
         <w:t xml:space="preserve">’ordre de leur mise en place </w:t>
       </w:r>
       <w:r>
-        <w:t xml:space="preserve">a été adapté afin de suivre le modèle agile </w:t>
-      </w:r>
-      <w:proofErr w:type="spellStart"/>
-      <w:r>
-        <w:t>scrum</w:t>
-      </w:r>
-      <w:proofErr w:type="spellEnd"/>
-      <w:r>
-        <w:t xml:space="preserve"> tout en donnant une version utilisable du jeu à chaque itération à notre client.</w:t>
+        <w:t>a été adapté afin de suivre le modèle agile scrum tout en donnant une version utilisable du jeu à chaque itération à notre client.</w:t>
       </w:r>
     </w:p>
     <w:p>
@@ -5251,13 +5212,8 @@
         </w:numPr>
       </w:pPr>
       <w:r>
-        <w:t xml:space="preserve">Création et affichage d'une </w:t>
-      </w:r>
-      <w:proofErr w:type="spellStart"/>
-      <w:r>
-        <w:t>map</w:t>
-      </w:r>
-      <w:proofErr w:type="spellEnd"/>
+        <w:t>Création et affichage d'une map</w:t>
+      </w:r>
     </w:p>
     <w:p>
       <w:pPr>
@@ -5268,13 +5224,8 @@
         </w:numPr>
       </w:pPr>
       <w:r>
-        <w:t xml:space="preserve">Possibilité de se déplacer dans la </w:t>
-      </w:r>
-      <w:proofErr w:type="spellStart"/>
-      <w:r>
-        <w:t>map</w:t>
-      </w:r>
-      <w:proofErr w:type="spellEnd"/>
+        <w:t>Possibilité de se déplacer dans la map</w:t>
+      </w:r>
     </w:p>
     <w:p>
       <w:pPr>
@@ -5381,15 +5332,7 @@
         </w:numPr>
       </w:pPr>
       <w:r>
-        <w:t>Gestion de la musique de fond et les sons d'explosion, Power-</w:t>
-      </w:r>
-      <w:proofErr w:type="spellStart"/>
-      <w:r>
-        <w:t>ups</w:t>
-      </w:r>
-      <w:proofErr w:type="spellEnd"/>
-      <w:r>
-        <w:t>…</w:t>
+        <w:t>Gestion de la musique de fond et les sons d'explosion, Power-ups…</w:t>
       </w:r>
     </w:p>
     <w:p>
@@ -5449,15 +5392,7 @@
         </w:numPr>
       </w:pPr>
       <w:r>
-        <w:t xml:space="preserve">Gestion du </w:t>
-      </w:r>
-      <w:proofErr w:type="spellStart"/>
-      <w:r>
-        <w:t>timer</w:t>
-      </w:r>
-      <w:proofErr w:type="spellEnd"/>
-      <w:r>
-        <w:t xml:space="preserve"> : fin de la partie à la fin du temps imparti</w:t>
+        <w:t>Gestion du timer : fin de la partie à la fin du temps imparti</w:t>
       </w:r>
     </w:p>
     <w:p>
@@ -5490,73 +5425,17 @@
     </w:p>
     <w:p>
       <w:r>
-        <w:t xml:space="preserve">Le jeu ne commence qu’une fois que 4 joueurs (strictement et uniquement 4 joueurs) sont en ligne et souhaitent jouer, une fois que les 4 joueurs sont connectés au serveur, le lancement de la partie s’opère. Les joueurs sont demandés à choisir un </w:t>
-      </w:r>
-      <w:proofErr w:type="spellStart"/>
-      <w:r>
-        <w:t>username</w:t>
-      </w:r>
-      <w:proofErr w:type="spellEnd"/>
-      <w:r>
-        <w:t xml:space="preserve"> (un </w:t>
-      </w:r>
-      <w:proofErr w:type="spellStart"/>
-      <w:r>
-        <w:t>username</w:t>
-      </w:r>
-      <w:proofErr w:type="spellEnd"/>
-      <w:r>
-        <w:t xml:space="preserve"> différent parmi ceux des joueurs dans la partie sinon redemande un nouveau </w:t>
-      </w:r>
-      <w:proofErr w:type="spellStart"/>
-      <w:r>
-        <w:t>username</w:t>
-      </w:r>
-      <w:proofErr w:type="spellEnd"/>
-      <w:r>
-        <w:t>), une fois cette vérification faite, le jeu commence réellement et les bombes pleuvent !</w:t>
-      </w:r>
-    </w:p>
-    <w:p>
-      <w:r>
-        <w:t>Le jeu se termine une fois que le temps imparti d’une partie est écoulé. Une fois la partie terminée et que le score est affiché les joueurs sont à nouveau mis dans l’interface d’attente de joueurs (</w:t>
-      </w:r>
-      <w:proofErr w:type="spellStart"/>
-      <w:r>
-        <w:t>loading</w:t>
-      </w:r>
-      <w:proofErr w:type="spellEnd"/>
-      <w:r>
-        <w:t xml:space="preserve"> </w:t>
-      </w:r>
-      <w:proofErr w:type="spellStart"/>
-      <w:r>
-        <w:t>players</w:t>
-      </w:r>
-      <w:proofErr w:type="spellEnd"/>
-      <w:r>
-        <w:t>…), au cas où un des joueurs aurait quitté le jeu après la fin d’une partie (connexion avec le serveur coupée) et relance une nouvelle partie une fois 4 joueurs connectés au serveur.</w:t>
-      </w:r>
-    </w:p>
-    <w:p>
-      <w:r>
-        <w:t>Dans le cas où un joueur quitte la partie prématurément on arrête la partie et affiche l’interface de score final, et ensuite passe à l’interface d’attente de joueurs (</w:t>
-      </w:r>
-      <w:proofErr w:type="spellStart"/>
-      <w:r>
-        <w:t>loading</w:t>
-      </w:r>
-      <w:proofErr w:type="spellEnd"/>
-      <w:r>
-        <w:t xml:space="preserve"> </w:t>
-      </w:r>
-      <w:proofErr w:type="spellStart"/>
-      <w:r>
-        <w:t>players</w:t>
-      </w:r>
-      <w:proofErr w:type="spellEnd"/>
-      <w:r>
-        <w:t>…).</w:t>
+        <w:t>Le jeu ne commence qu’une fois que 4 joueurs (strictement et uniquement 4 joueurs) sont en ligne et souhaitent jouer, une fois que les 4 joueurs sont connectés au serveur, le lancement de la partie s’opère. Les joueurs sont demandés à choisir un username (un username différent parmi ceux des joueurs dans la partie sinon redemande un nouveau username), une fois cette vérification faite, le jeu commence réellement et les bombes pleuvent !</w:t>
+      </w:r>
+    </w:p>
+    <w:p>
+      <w:r>
+        <w:t>Le jeu se termine une fois que le temps imparti d’une partie est écoulé. Une fois la partie terminée et que le score est affiché les joueurs sont à nouveau mis dans l’interface d’attente de joueurs (loading players…), au cas où un des joueurs aurait quitté le jeu après la fin d’une partie (connexion avec le serveur coupée) et relance une nouvelle partie une fois 4 joueurs connectés au serveur.</w:t>
+      </w:r>
+    </w:p>
+    <w:p>
+      <w:r>
+        <w:t>Dans le cas où un joueur quitte la partie prématurément on arrête la partie et affiche l’interface de score final, et ensuite passe à l’interface d’attente de joueurs (loading players…).</w:t>
       </w:r>
     </w:p>
     <w:p>
@@ -5830,13 +5709,8 @@
           </w:tcPr>
           <w:p>
             <w:r>
-              <w:t xml:space="preserve">Elimination monstre </w:t>
-            </w:r>
-            <w:proofErr w:type="spellStart"/>
-            <w:r>
-              <w:t>creeper</w:t>
-            </w:r>
-            <w:proofErr w:type="spellEnd"/>
+              <w:t>Elimination monstre creeper</w:t>
+            </w:r>
           </w:p>
         </w:tc>
         <w:tc>
@@ -5864,16 +5738,11 @@
           </w:tcPr>
           <w:p>
             <w:r>
-              <w:t xml:space="preserve">Élimination monstre </w:t>
-            </w:r>
-            <w:proofErr w:type="spellStart"/>
-            <w:r>
-              <w:t>ende</w:t>
+              <w:t>Élimination monstre ende</w:t>
             </w:r>
             <w:r>
               <w:t>rman</w:t>
             </w:r>
-            <w:proofErr w:type="spellEnd"/>
           </w:p>
         </w:tc>
         <w:tc>
@@ -6001,19 +5870,11 @@
           <w:numId w:val="19"/>
         </w:numPr>
       </w:pPr>
-      <w:proofErr w:type="spellStart"/>
       <w:r>
         <w:rPr>
           <w:rFonts w:ascii="American Typewriter" w:hAnsi="American Typewriter"/>
         </w:rPr>
-        <w:t>Creeper</w:t>
-      </w:r>
-      <w:proofErr w:type="spellEnd"/>
-      <w:r>
-        <w:rPr>
-          <w:rFonts w:ascii="American Typewriter" w:hAnsi="American Typewriter"/>
-        </w:rPr>
-        <w:t xml:space="preserve"> (ennemi du jeu Minecraft)</w:t>
+        <w:t>Creeper (ennemi du jeu Minecraft)</w:t>
       </w:r>
       <w:r>
         <w:t> : en remplacement des ennemis de base.</w:t>
@@ -6068,15 +5929,7 @@
         <w:t xml:space="preserve"> morts) et positions de blocs</w:t>
       </w:r>
       <w:r>
-        <w:t xml:space="preserve">. Le serveur les « </w:t>
-      </w:r>
-      <w:proofErr w:type="spellStart"/>
-      <w:r>
-        <w:t>parse</w:t>
-      </w:r>
-      <w:proofErr w:type="spellEnd"/>
-      <w:r>
-        <w:t xml:space="preserve"> » et transmet l’information à tous les joueurs.</w:t>
+        <w:t>. Le serveur les « parse » et transmet l’information à tous les joueurs.</w:t>
       </w:r>
     </w:p>
     <w:p>
@@ -6125,15 +5978,7 @@
     </w:p>
     <w:p>
       <w:r>
-        <w:t xml:space="preserve">Le jeu sera jouable en multijoueur, offrant donc la possibilité de jouer à plusieurs simultanément sur la même </w:t>
-      </w:r>
-      <w:proofErr w:type="spellStart"/>
-      <w:r>
-        <w:t>map</w:t>
-      </w:r>
-      <w:proofErr w:type="spellEnd"/>
-      <w:r>
-        <w:t xml:space="preserve">. Interconnectés, les joueurs pourront donc se défier afin de remporter la partie en ligne. Voici les </w:t>
+        <w:t xml:space="preserve">Le jeu sera jouable en multijoueur, offrant donc la possibilité de jouer à plusieurs simultanément sur la même map. Interconnectés, les joueurs pourront donc se défier afin de remporter la partie en ligne. Voici les </w:t>
       </w:r>
       <w:r>
         <w:rPr>
@@ -6552,23 +6397,7 @@
         <w:t>Menu : écran d'accueil affiché lors du lancement de l'application, contient trois boutons : star</w:t>
       </w:r>
       <w:r>
-        <w:t xml:space="preserve">t </w:t>
-      </w:r>
-      <w:proofErr w:type="spellStart"/>
-      <w:r>
-        <w:t>game</w:t>
-      </w:r>
-      <w:proofErr w:type="spellEnd"/>
-      <w:r>
-        <w:t xml:space="preserve">, </w:t>
-      </w:r>
-      <w:proofErr w:type="spellStart"/>
-      <w:r>
-        <w:t>view</w:t>
-      </w:r>
-      <w:proofErr w:type="spellEnd"/>
-      <w:r>
-        <w:t xml:space="preserve"> score et exit</w:t>
+        <w:t>t game, view score et exit</w:t>
       </w:r>
       <w:r>
         <w:t>.</w:t>
@@ -6583,15 +6412,7 @@
         </w:numPr>
       </w:pPr>
       <w:r>
-        <w:t xml:space="preserve">Start </w:t>
-      </w:r>
-      <w:proofErr w:type="spellStart"/>
-      <w:r>
-        <w:t>game</w:t>
-      </w:r>
-      <w:proofErr w:type="spellEnd"/>
-      <w:r>
-        <w:t xml:space="preserve"> : permet de lancer une partie, de base à 2 joueurs.</w:t>
+        <w:t>Start game : permet de lancer une partie, de base à 2 joueurs.</w:t>
       </w:r>
     </w:p>
     <w:p>
@@ -6602,21 +6423,8 @@
           <w:numId w:val="5"/>
         </w:numPr>
       </w:pPr>
-      <w:proofErr w:type="spellStart"/>
-      <w:r>
-        <w:t>View</w:t>
-      </w:r>
-      <w:proofErr w:type="spellEnd"/>
-      <w:r>
-        <w:t xml:space="preserve"> score : affiche un </w:t>
-      </w:r>
-      <w:proofErr w:type="spellStart"/>
-      <w:r>
-        <w:t>leaderboard</w:t>
-      </w:r>
-      <w:proofErr w:type="spellEnd"/>
-      <w:r>
-        <w:t xml:space="preserve"> contenant le top 10 des scores enregistrés dans la base de données.</w:t>
+      <w:r>
+        <w:t>View score : affiche un leaderboard contenant le top 10 des scores enregistrés dans la base de données.</w:t>
       </w:r>
     </w:p>
     <w:p>
@@ -6640,15 +6448,7 @@
         </w:numPr>
       </w:pPr>
       <w:r>
-        <w:t xml:space="preserve">Drop </w:t>
-      </w:r>
-      <w:proofErr w:type="spellStart"/>
-      <w:r>
-        <w:t>bomb</w:t>
-      </w:r>
-      <w:proofErr w:type="spellEnd"/>
-      <w:r>
-        <w:t xml:space="preserve"> : permet de poser une bombe en appuyant sur une touche</w:t>
+        <w:t>Drop bomb : permet de poser une bombe en appuyant sur une touche</w:t>
       </w:r>
       <w:r>
         <w:t>.</w:t>
@@ -6663,15 +6463,7 @@
         </w:numPr>
       </w:pPr>
       <w:r>
-        <w:t xml:space="preserve">Exit </w:t>
-      </w:r>
-      <w:proofErr w:type="spellStart"/>
-      <w:r>
-        <w:t>game</w:t>
-      </w:r>
-      <w:proofErr w:type="spellEnd"/>
-      <w:r>
-        <w:t xml:space="preserve"> : quitte la partie pour retourner sur le menu, le joueur qui décide de quitter une partie en cours sera considéré comme perdant.</w:t>
+        <w:t>Exit game : quitte la partie pour retourner sur le menu, le joueur qui décide de quitter une partie en cours sera considéré comme perdant.</w:t>
       </w:r>
     </w:p>
     <w:p>
@@ -6723,31 +6515,7 @@
         <w:t>E</w:t>
       </w:r>
       <w:r>
-        <w:t xml:space="preserve">dit </w:t>
-      </w:r>
-      <w:proofErr w:type="spellStart"/>
-      <w:r>
-        <w:t>map</w:t>
-      </w:r>
-      <w:proofErr w:type="spellEnd"/>
-      <w:r>
-        <w:t xml:space="preserve"> : permet de modifier des cartes. Une carte est représentée par un fichier </w:t>
-      </w:r>
-      <w:proofErr w:type="spellStart"/>
-      <w:r>
-        <w:t>json</w:t>
-      </w:r>
-      <w:proofErr w:type="spellEnd"/>
-      <w:r>
-        <w:t xml:space="preserve"> qui sera </w:t>
-      </w:r>
-      <w:proofErr w:type="spellStart"/>
-      <w:r>
-        <w:t>parsé</w:t>
-      </w:r>
-      <w:proofErr w:type="spellEnd"/>
-      <w:r>
-        <w:t xml:space="preserve"> par le programme côté serveur.</w:t>
+        <w:t>dit map : permet de modifier des cartes. Une carte est représentée par un fichier json qui sera parsé par le programme côté serveur.</w:t>
       </w:r>
       <w:bookmarkEnd w:id="25"/>
     </w:p>
@@ -6955,20 +6723,7 @@
         </w:numPr>
       </w:pPr>
       <w:r>
-        <w:t xml:space="preserve">La carte est stockée </w:t>
-      </w:r>
-      <w:proofErr w:type="gramStart"/>
-      <w:r>
-        <w:t>en .</w:t>
-      </w:r>
-      <w:proofErr w:type="spellStart"/>
-      <w:r>
-        <w:t>tmx</w:t>
-      </w:r>
-      <w:proofErr w:type="spellEnd"/>
-      <w:proofErr w:type="gramEnd"/>
-      <w:r>
-        <w:t xml:space="preserve"> (dérivé de XML) chez le client</w:t>
+        <w:t>La carte est stockée en .tmx (dérivé de XML) chez le client</w:t>
       </w:r>
     </w:p>
     <w:p>
@@ -7057,15 +6812,8 @@
         <w:t xml:space="preserve">Si un joueur n’a plus de vie, </w:t>
       </w:r>
       <w:r>
-        <w:t xml:space="preserve">il est déconnecté de la partie et mené sur l’écran des </w:t>
-      </w:r>
-      <w:proofErr w:type="spellStart"/>
-      <w:proofErr w:type="gramStart"/>
-      <w:r>
-        <w:t>scores.S</w:t>
-      </w:r>
-      <w:proofErr w:type="spellEnd"/>
-      <w:proofErr w:type="gramEnd"/>
+        <w:t>il est déconnecté de la partie et mené sur l’écran des scores.S</w:t>
+      </w:r>
     </w:p>
     <w:p>
       <w:r>
@@ -7298,13 +7046,8 @@
           </w:tcPr>
           <w:p>
             <w:r>
-              <w:t xml:space="preserve">Framework </w:t>
-            </w:r>
-            <w:proofErr w:type="spellStart"/>
-            <w:r>
-              <w:t>LibGDX</w:t>
-            </w:r>
-            <w:proofErr w:type="spellEnd"/>
+              <w:t>Framework LibGDX</w:t>
+            </w:r>
           </w:p>
         </w:tc>
         <w:tc>
@@ -7357,14 +7100,12 @@
             <w:tcW w:w="4814" w:type="dxa"/>
           </w:tcPr>
           <w:p>
-            <w:proofErr w:type="spellStart"/>
             <w:r>
               <w:t>Node</w:t>
             </w:r>
             <w:r>
               <w:t>JS</w:t>
             </w:r>
-            <w:proofErr w:type="spellEnd"/>
           </w:p>
         </w:tc>
         <w:tc>
@@ -7445,23 +7186,7 @@
         </w:numPr>
       </w:pPr>
       <w:r>
-        <w:t xml:space="preserve">Le </w:t>
-      </w:r>
-      <w:proofErr w:type="spellStart"/>
-      <w:r>
-        <w:t>scrum</w:t>
-      </w:r>
-      <w:proofErr w:type="spellEnd"/>
-      <w:r>
-        <w:t xml:space="preserve"> master, maitre suprême du projet NUKEMAP est le célèbre </w:t>
-      </w:r>
-      <w:proofErr w:type="spellStart"/>
-      <w:r>
-        <w:t>Blackhat</w:t>
-      </w:r>
-      <w:proofErr w:type="spellEnd"/>
-      <w:r>
-        <w:t xml:space="preserve"> zedsdead95 (Le truand)</w:t>
+        <w:t>Le scrum master, maitre suprême du projet NUKEMAP est le célèbre Blackhat zedsdead95 (Le truand)</w:t>
       </w:r>
     </w:p>
     <w:p>
@@ -7473,31 +7198,7 @@
         </w:numPr>
       </w:pPr>
       <w:r>
-        <w:t xml:space="preserve">Aurélien SIU est l’homme à tout faire et </w:t>
-      </w:r>
-      <w:proofErr w:type="spellStart"/>
-      <w:r>
-        <w:t>product</w:t>
-      </w:r>
-      <w:proofErr w:type="spellEnd"/>
-      <w:r>
-        <w:t xml:space="preserve"> </w:t>
-      </w:r>
-      <w:proofErr w:type="spellStart"/>
-      <w:r>
-        <w:t>owner</w:t>
-      </w:r>
-      <w:proofErr w:type="spellEnd"/>
-      <w:r>
-        <w:t xml:space="preserve"> (</w:t>
-      </w:r>
-      <w:proofErr w:type="spellStart"/>
-      <w:r>
-        <w:t>MacGyver</w:t>
-      </w:r>
-      <w:proofErr w:type="spellEnd"/>
-      <w:r>
-        <w:t xml:space="preserve">)  </w:t>
+        <w:t xml:space="preserve">Aurélien SIU est l’homme à tout faire et product owner (MacGyver)  </w:t>
       </w:r>
     </w:p>
     <w:p>
@@ -7509,15 +7210,7 @@
         </w:numPr>
       </w:pPr>
       <w:r>
-        <w:t xml:space="preserve">Dejvid MUAREMI est le </w:t>
-      </w:r>
-      <w:proofErr w:type="spellStart"/>
-      <w:r>
-        <w:t>product</w:t>
-      </w:r>
-      <w:proofErr w:type="spellEnd"/>
-      <w:r>
-        <w:t xml:space="preserve"> designer (Le bon)</w:t>
+        <w:t>Dejvid MUAREMI est le product designer (Le bon)</w:t>
       </w:r>
     </w:p>
     <w:p>
@@ -7541,21 +7234,8 @@
         </w:numPr>
       </w:pPr>
       <w:r>
-        <w:t xml:space="preserve">Eric le François, aka E.L.S est le </w:t>
-      </w:r>
-      <w:proofErr w:type="spellStart"/>
-      <w:r>
-        <w:t>product</w:t>
-      </w:r>
-      <w:proofErr w:type="spellEnd"/>
-      <w:r>
-        <w:t xml:space="preserve"> </w:t>
-      </w:r>
-      <w:proofErr w:type="spellStart"/>
-      <w:r>
-        <w:t>owner</w:t>
-      </w:r>
-      <w:proofErr w:type="spellEnd"/>
+        <w:t>Eric le François, aka E.L.S est le product owner</w:t>
+      </w:r>
     </w:p>
     <w:p>
       <w:pPr>
@@ -8231,36 +7911,12 @@
     </w:p>
     <w:p>
       <w:r>
-        <w:t xml:space="preserve">Le temps prévu pour ces deux tâches est en accord avec celui prévu sur </w:t>
-      </w:r>
-      <w:proofErr w:type="spellStart"/>
-      <w:r>
-        <w:t>icescrum</w:t>
-      </w:r>
-      <w:proofErr w:type="spellEnd"/>
-      <w:r>
-        <w:t xml:space="preserve"> par le </w:t>
-      </w:r>
-      <w:proofErr w:type="spellStart"/>
-      <w:r>
-        <w:t>scrum</w:t>
-      </w:r>
-      <w:proofErr w:type="spellEnd"/>
-      <w:r>
-        <w:t xml:space="preserve"> master.</w:t>
-      </w:r>
-    </w:p>
-    <w:p>
-      <w:r>
-        <w:t xml:space="preserve">Muaremi Dejvid : J’ai pu mettre en pratique les notions acquises en SER afin de créer mes divers fichiers </w:t>
-      </w:r>
-      <w:proofErr w:type="spellStart"/>
-      <w:r>
-        <w:t>json</w:t>
-      </w:r>
-      <w:proofErr w:type="spellEnd"/>
-      <w:r>
-        <w:t xml:space="preserve">. Il est possible que ces fichiers changent légèrement durant le projet lorsque l’on définira de manière plus concrète leur contenu. </w:t>
+        <w:t>Le temps prévu pour ces deux tâches est en accord avec celui prévu sur icescrum par le scrum master.</w:t>
+      </w:r>
+    </w:p>
+    <w:p>
+      <w:r>
+        <w:t xml:space="preserve">Muaremi Dejvid : J’ai pu mettre en pratique les notions acquises en SER afin de créer mes divers fichiers json. Il est possible que ces fichiers changent légèrement durant le projet lorsque l’on définira de manière plus concrète leur contenu. </w:t>
       </w:r>
     </w:p>
     <w:p>
@@ -8268,23 +7924,7 @@
         <w:t xml:space="preserve">Siu Aurélien : </w:t>
       </w:r>
       <w:r>
-        <w:t xml:space="preserve">J'ai pu découvrir le </w:t>
-      </w:r>
-      <w:proofErr w:type="spellStart"/>
-      <w:r>
-        <w:t>framework</w:t>
-      </w:r>
-      <w:proofErr w:type="spellEnd"/>
-      <w:r>
-        <w:t xml:space="preserve"> </w:t>
-      </w:r>
-      <w:proofErr w:type="spellStart"/>
-      <w:r>
-        <w:t>LibGDX</w:t>
-      </w:r>
-      <w:proofErr w:type="spellEnd"/>
-      <w:r>
-        <w:t xml:space="preserve"> afin de mettre en place l'interface graphique. Pas de problème particulier rencontré lors de ce sprint.</w:t>
+        <w:t>J'ai pu découvrir le framework LibGDX afin de mettre en place l'interface graphique. Pas de problème particulier rencontré lors de ce sprint.</w:t>
       </w:r>
     </w:p>
     <w:p>
@@ -8937,13 +8577,8 @@
         <w:t>le</w:t>
       </w:r>
       <w:r>
-        <w:t xml:space="preserve">s informations devaient se trouver côté serveur ou client. J'ai tenté d'appliquer une structure d'héritage la plus cohérente possible en utilisant par exemple la super classe Sprite définissant de base les textures avec </w:t>
-      </w:r>
-      <w:proofErr w:type="spellStart"/>
-      <w:r>
-        <w:t>libgdx</w:t>
-      </w:r>
-      <w:proofErr w:type="spellEnd"/>
+        <w:t>s informations devaient se trouver côté serveur ou client. J'ai tenté d'appliquer une structure d'héritage la plus cohérente possible en utilisant par exemple la super classe Sprite définissant de base les textures avec libgdx</w:t>
+      </w:r>
       <w:r>
         <w:t>.</w:t>
       </w:r>
@@ -10149,17 +9784,7 @@
     </w:p>
     <w:p>
       <w:r>
-        <w:t xml:space="preserve">Comme anticipé nous n’avons pas eu le temps d’avancer de manière conséquente lors de ce sprint du au rendu final de PRO (.jar + rapport) et une semaine chargée de travaux écrits. Nous avons néanmoins réussi </w:t>
-      </w:r>
-      <w:proofErr w:type="spellStart"/>
-      <w:proofErr w:type="gramStart"/>
-      <w:r>
-        <w:t>a</w:t>
-      </w:r>
-      <w:proofErr w:type="spellEnd"/>
-      <w:proofErr w:type="gramEnd"/>
-      <w:r>
-        <w:t xml:space="preserve"> finir deux histoires qui sont la gestion des collisions ainsi que la spécialisation des personnages.</w:t>
+        <w:t>Comme anticipé nous n’avons pas eu le temps d’avancer de manière conséquente lors de ce sprint du au rendu final de PRO (.jar + rapport) et une semaine chargée de travaux écrits. Nous avons néanmoins réussi a finir deux histoires qui sont la gestion des collisions ainsi que la spécialisation des personnages.</w:t>
       </w:r>
     </w:p>
     <w:p>
@@ -10852,23 +10477,7 @@
     </w:p>
     <w:p>
       <w:r>
-        <w:t xml:space="preserve">Globalement ce sprint a été efficace. Nous avons rattrapé le retard des sprints précédents, et au vu de certaines histoires des itérations suivantes qui ont déjà été faites en avance (itération 2), nous sommes à jour dans notre suivi des tâches à effectuer. Nous avons aussi fait un </w:t>
-      </w:r>
-      <w:proofErr w:type="spellStart"/>
-      <w:r>
-        <w:t>refactoring</w:t>
-      </w:r>
-      <w:proofErr w:type="spellEnd"/>
-      <w:r>
-        <w:t xml:space="preserve"> de tout le code afin de rendre le programme conforme au modèle MVC. De plus nous avons effectué un </w:t>
-      </w:r>
-      <w:proofErr w:type="spellStart"/>
-      <w:r>
-        <w:t>refactoring</w:t>
-      </w:r>
-      <w:proofErr w:type="spellEnd"/>
-      <w:r>
-        <w:t xml:space="preserve"> de toutes les histoires sur ICESCRUM faites et /ou restantes avant la fin du mini projet NUKEMAP.</w:t>
+        <w:t>Globalement ce sprint a été efficace. Nous avons rattrapé le retard des sprints précédents, et au vu de certaines histoires des itérations suivantes qui ont déjà été faites en avance (itération 2), nous sommes à jour dans notre suivi des tâches à effectuer. Nous avons aussi fait un refactoring de tout le code afin de rendre le programme conforme au modèle MVC. De plus nous avons effectué un refactoring de toutes les histoires sur ICESCRUM faites et /ou restantes avant la fin du mini projet NUKEMAP.</w:t>
       </w:r>
     </w:p>
     <w:p>
@@ -11187,15 +10796,7 @@
         <w:t xml:space="preserve">Gallay Romain : </w:t>
       </w:r>
       <w:r>
-        <w:t xml:space="preserve">Après 2 semaines très chargées par PRO, j'ai enfin pu me concentrer sur GEN. Le </w:t>
-      </w:r>
-      <w:proofErr w:type="spellStart"/>
-      <w:r>
-        <w:t>refactoring</w:t>
-      </w:r>
-      <w:proofErr w:type="spellEnd"/>
-      <w:r>
-        <w:t xml:space="preserve"> des histoires a été nécessaire et les prochains sprints semblent réalisables malgré les quelques histoires qui sont venues s'y ajouter. J'ai pu avancer le code et terminer mes tâches de ce sprint.</w:t>
+        <w:t>Après 2 semaines très chargées par PRO, j'ai enfin pu me concentrer sur GEN. Le refactoring des histoires a été nécessaire et les prochains sprints semblent réalisables malgré les quelques histoires qui sont venues s'y ajouter. J'ai pu avancer le code et terminer mes tâches de ce sprint.</w:t>
       </w:r>
     </w:p>
     <w:p>
@@ -11203,15 +10804,7 @@
         <w:t xml:space="preserve">Koubaa Walid : </w:t>
       </w:r>
       <w:r>
-        <w:t xml:space="preserve">Nous restons confiants et en tant que </w:t>
-      </w:r>
-      <w:proofErr w:type="spellStart"/>
-      <w:r>
-        <w:t>scrum</w:t>
-      </w:r>
-      <w:proofErr w:type="spellEnd"/>
-      <w:r>
-        <w:t xml:space="preserve"> master je ferais en s</w:t>
+        <w:t>Nous restons confiants et en tant que scrum master je ferais en s</w:t>
       </w:r>
       <w:r>
         <w:t xml:space="preserve">orte que les membres du groupe </w:t>
@@ -11225,15 +10818,7 @@
     </w:p>
     <w:p>
       <w:r>
-        <w:t xml:space="preserve">Muaremi Dejvid : Maintenant que PRO est fini, j’ai pu prendre le temps d’avancer sur le projet GEN. Cette semaine, nous avons replanifié la fin du projet, certaines tâches vont peut-être prendre plus de temps mais je suis confiant quant à la suite de </w:t>
-      </w:r>
-      <w:proofErr w:type="spellStart"/>
-      <w:r>
-        <w:t>Nukemap</w:t>
-      </w:r>
-      <w:proofErr w:type="spellEnd"/>
-      <w:r>
-        <w:t>.</w:t>
+        <w:t>Muaremi Dejvid : Maintenant que PRO est fini, j’ai pu prendre le temps d’avancer sur le projet GEN. Cette semaine, nous avons replanifié la fin du projet, certaines tâches vont peut-être prendre plus de temps mais je suis confiant quant à la suite de Nukemap.</w:t>
       </w:r>
     </w:p>
     <w:p>
@@ -11948,33 +11533,7 @@
         <w:t xml:space="preserve"> </w:t>
       </w:r>
       <w:r>
-        <w:t xml:space="preserve">Après le </w:t>
-      </w:r>
-      <w:proofErr w:type="spellStart"/>
-      <w:r>
-        <w:t>refactoring</w:t>
-      </w:r>
-      <w:proofErr w:type="spellEnd"/>
-      <w:r>
-        <w:t xml:space="preserve"> de la semaine passée, nous avons </w:t>
-      </w:r>
-      <w:proofErr w:type="spellStart"/>
-      <w:proofErr w:type="gramStart"/>
-      <w:r>
-        <w:t>du</w:t>
-      </w:r>
-      <w:proofErr w:type="spellEnd"/>
-      <w:proofErr w:type="gramEnd"/>
-      <w:r>
-        <w:t xml:space="preserve"> avancer sur un sprint très chargé. L'IA des monstres a pour le moment été implémentée de manière très basique mais ceci pourra être </w:t>
-      </w:r>
-      <w:proofErr w:type="spellStart"/>
-      <w:r>
-        <w:t>repis</w:t>
-      </w:r>
-      <w:proofErr w:type="spellEnd"/>
-      <w:r>
-        <w:t xml:space="preserve"> dans une prochaine version.</w:t>
+        <w:t>Après le refactoring de la semaine passée, nous avons du avancer sur un sprint très chargé. L'IA des monstres a pour le moment été implémentée de manière très basique mais ceci pourra être repis dans une prochaine version.</w:t>
       </w:r>
     </w:p>
     <w:p>
@@ -11997,8 +11556,6 @@
       <w:r>
         <w:t>Cette semaine a encore une fois été bien remplie mais j'ai réussi à terminer mes tâches de manière satisfaisante. Le rendu final approche et je sens que notre rythme de travail nous permettra d'obtenir un produit fini.</w:t>
       </w:r>
-      <w:bookmarkStart w:id="54" w:name="_GoBack"/>
-      <w:bookmarkEnd w:id="54"/>
     </w:p>
     <w:p>
       <w:pPr>
@@ -12024,7 +11581,7 @@
       <w:pPr>
         <w:pStyle w:val="Heading3"/>
       </w:pPr>
-      <w:bookmarkStart w:id="55" w:name="_Toc516005831"/>
+      <w:bookmarkStart w:id="54" w:name="_Toc516005831"/>
       <w:r>
         <w:lastRenderedPageBreak/>
         <w:t>Itération</w:t>
@@ -12032,7 +11589,7 @@
       <w:r>
         <w:t xml:space="preserve"> 7</w:t>
       </w:r>
-      <w:bookmarkEnd w:id="55"/>
+      <w:bookmarkEnd w:id="54"/>
     </w:p>
     <w:p>
       <w:pPr>
@@ -12518,9 +12075,9 @@
           <w:rFonts w:eastAsia="Arial Unicode MS"/>
         </w:rPr>
       </w:pPr>
-      <w:bookmarkStart w:id="56" w:name="_Toc512436787"/>
-      <w:bookmarkStart w:id="57" w:name="_Toc516005832"/>
-      <w:bookmarkStart w:id="58" w:name="_Hlk512601350"/>
+      <w:bookmarkStart w:id="55" w:name="_Toc512436787"/>
+      <w:bookmarkStart w:id="56" w:name="_Toc516005832"/>
+      <w:bookmarkStart w:id="57" w:name="_Hlk512601350"/>
       <w:r>
         <w:rPr>
           <w:rFonts w:eastAsia="Arial Unicode MS"/>
@@ -12534,8 +12091,8 @@
         </w:rPr>
         <w:t>acklog de produit</w:t>
       </w:r>
+      <w:bookmarkEnd w:id="55"/>
       <w:bookmarkEnd w:id="56"/>
-      <w:bookmarkEnd w:id="57"/>
     </w:p>
     <w:tbl>
       <w:tblPr>
@@ -12564,7 +12121,7 @@
             <w:noWrap/>
             <w:hideMark/>
           </w:tcPr>
-          <w:bookmarkEnd w:id="58"/>
+          <w:bookmarkEnd w:id="57"/>
           <w:p>
             <w:pPr>
               <w:spacing w:before="0" w:after="0"/>
@@ -12674,8 +12231,6 @@
                 <w:lang w:eastAsia="fr-CH"/>
               </w:rPr>
             </w:pPr>
-            <w:proofErr w:type="spellStart"/>
-            <w:proofErr w:type="gramStart"/>
             <w:r>
               <w:rPr>
                 <w:rFonts w:ascii="Arial" w:eastAsia="Times New Roman" w:hAnsi="Arial" w:cs="Arial"/>
@@ -12683,8 +12238,6 @@
               </w:rPr>
               <w:t>todoDate</w:t>
             </w:r>
-            <w:proofErr w:type="spellEnd"/>
-            <w:proofErr w:type="gramEnd"/>
           </w:p>
         </w:tc>
         <w:tc>
@@ -12728,8 +12281,6 @@
                 <w:lang w:eastAsia="fr-CH"/>
               </w:rPr>
             </w:pPr>
-            <w:proofErr w:type="spellStart"/>
-            <w:proofErr w:type="gramStart"/>
             <w:r>
               <w:rPr>
                 <w:rFonts w:ascii="Arial" w:eastAsia="Times New Roman" w:hAnsi="Arial" w:cs="Arial"/>
@@ -12737,8 +12288,6 @@
               </w:rPr>
               <w:t>uid</w:t>
             </w:r>
-            <w:proofErr w:type="spellEnd"/>
-            <w:proofErr w:type="gramEnd"/>
           </w:p>
         </w:tc>
       </w:tr>
@@ -12788,7 +12337,6 @@
                 <w:lang w:eastAsia="fr-CH"/>
               </w:rPr>
             </w:pPr>
-            <w:proofErr w:type="spellStart"/>
             <w:r>
               <w:rPr>
                 <w:rFonts w:ascii="Arial" w:eastAsia="Times New Roman" w:hAnsi="Arial" w:cs="Arial"/>
@@ -12796,7 +12344,6 @@
               </w:rPr>
               <w:t>Planned</w:t>
             </w:r>
-            <w:proofErr w:type="spellEnd"/>
           </w:p>
         </w:tc>
         <w:tc>
@@ -12970,7 +12517,6 @@
                 <w:lang w:eastAsia="fr-CH"/>
               </w:rPr>
             </w:pPr>
-            <w:proofErr w:type="spellStart"/>
             <w:r>
               <w:rPr>
                 <w:rFonts w:ascii="Arial" w:eastAsia="Times New Roman" w:hAnsi="Arial" w:cs="Arial"/>
@@ -12978,7 +12524,6 @@
               </w:rPr>
               <w:t>Done</w:t>
             </w:r>
-            <w:proofErr w:type="spellEnd"/>
           </w:p>
         </w:tc>
         <w:tc>
@@ -13153,7 +12698,6 @@
                 <w:lang w:eastAsia="fr-CH"/>
               </w:rPr>
             </w:pPr>
-            <w:proofErr w:type="spellStart"/>
             <w:r>
               <w:rPr>
                 <w:rFonts w:ascii="Arial" w:eastAsia="Times New Roman" w:hAnsi="Arial" w:cs="Arial"/>
@@ -13161,7 +12705,6 @@
               </w:rPr>
               <w:t>Planned</w:t>
             </w:r>
-            <w:proofErr w:type="spellEnd"/>
           </w:p>
         </w:tc>
         <w:tc>
@@ -13340,17 +12883,8 @@
                 <w:rFonts w:ascii="Arial" w:eastAsia="Times New Roman" w:hAnsi="Arial" w:cs="Arial"/>
                 <w:lang w:eastAsia="fr-CH"/>
               </w:rPr>
-              <w:t xml:space="preserve">In </w:t>
-            </w:r>
-            <w:proofErr w:type="spellStart"/>
-            <w:r>
-              <w:rPr>
-                <w:rFonts w:ascii="Arial" w:eastAsia="Times New Roman" w:hAnsi="Arial" w:cs="Arial"/>
-                <w:lang w:eastAsia="fr-CH"/>
-              </w:rPr>
-              <w:t>progress</w:t>
-            </w:r>
-            <w:proofErr w:type="spellEnd"/>
+              <w:t>In progress</w:t>
+            </w:r>
           </w:p>
         </w:tc>
         <w:tc>
@@ -13525,7 +13059,6 @@
                 <w:lang w:eastAsia="fr-CH"/>
               </w:rPr>
             </w:pPr>
-            <w:proofErr w:type="spellStart"/>
             <w:r>
               <w:rPr>
                 <w:rFonts w:ascii="Arial" w:eastAsia="Times New Roman" w:hAnsi="Arial" w:cs="Arial"/>
@@ -13533,7 +13066,6 @@
               </w:rPr>
               <w:t>Done</w:t>
             </w:r>
-            <w:proofErr w:type="spellEnd"/>
           </w:p>
         </w:tc>
         <w:tc>
@@ -13707,7 +13239,6 @@
                 <w:lang w:eastAsia="fr-CH"/>
               </w:rPr>
             </w:pPr>
-            <w:proofErr w:type="spellStart"/>
             <w:r>
               <w:rPr>
                 <w:rFonts w:ascii="Arial" w:eastAsia="Times New Roman" w:hAnsi="Arial" w:cs="Arial"/>
@@ -13715,7 +13246,6 @@
               </w:rPr>
               <w:t>Planned</w:t>
             </w:r>
-            <w:proofErr w:type="spellEnd"/>
           </w:p>
         </w:tc>
         <w:tc>
@@ -13809,21 +13339,12 @@
                 <w:lang w:eastAsia="fr-CH"/>
               </w:rPr>
             </w:pPr>
-            <w:proofErr w:type="spellStart"/>
-            <w:r>
-              <w:rPr>
-                <w:rFonts w:ascii="Arial" w:eastAsia="Times New Roman" w:hAnsi="Arial" w:cs="Arial"/>
-                <w:lang w:eastAsia="fr-CH"/>
-              </w:rPr>
-              <w:t>Technical</w:t>
-            </w:r>
-            <w:proofErr w:type="spellEnd"/>
-            <w:r>
-              <w:rPr>
-                <w:rFonts w:ascii="Arial" w:eastAsia="Times New Roman" w:hAnsi="Arial" w:cs="Arial"/>
-                <w:lang w:eastAsia="fr-CH"/>
-              </w:rPr>
-              <w:t xml:space="preserve"> story</w:t>
+            <w:r>
+              <w:rPr>
+                <w:rFonts w:ascii="Arial" w:eastAsia="Times New Roman" w:hAnsi="Arial" w:cs="Arial"/>
+                <w:lang w:eastAsia="fr-CH"/>
+              </w:rPr>
+              <w:t>Technical story</w:t>
             </w:r>
           </w:p>
         </w:tc>
@@ -13899,7 +13420,6 @@
                 <w:lang w:eastAsia="fr-CH"/>
               </w:rPr>
             </w:pPr>
-            <w:proofErr w:type="spellStart"/>
             <w:r>
               <w:rPr>
                 <w:rFonts w:ascii="Arial" w:eastAsia="Times New Roman" w:hAnsi="Arial" w:cs="Arial"/>
@@ -13907,7 +13427,6 @@
               </w:rPr>
               <w:t>Done</w:t>
             </w:r>
-            <w:proofErr w:type="spellEnd"/>
           </w:p>
         </w:tc>
         <w:tc>
@@ -14081,7 +13600,6 @@
                 <w:lang w:eastAsia="fr-CH"/>
               </w:rPr>
             </w:pPr>
-            <w:proofErr w:type="spellStart"/>
             <w:r>
               <w:rPr>
                 <w:rFonts w:ascii="Arial" w:eastAsia="Times New Roman" w:hAnsi="Arial" w:cs="Arial"/>
@@ -14089,7 +13607,6 @@
               </w:rPr>
               <w:t>Suggested</w:t>
             </w:r>
-            <w:proofErr w:type="spellEnd"/>
           </w:p>
         </w:tc>
         <w:tc>
@@ -14176,21 +13693,12 @@
                 <w:lang w:eastAsia="fr-CH"/>
               </w:rPr>
             </w:pPr>
-            <w:proofErr w:type="spellStart"/>
-            <w:r>
-              <w:rPr>
-                <w:rFonts w:ascii="Arial" w:eastAsia="Times New Roman" w:hAnsi="Arial" w:cs="Arial"/>
-                <w:lang w:eastAsia="fr-CH"/>
-              </w:rPr>
-              <w:t>Technical</w:t>
-            </w:r>
-            <w:proofErr w:type="spellEnd"/>
-            <w:r>
-              <w:rPr>
-                <w:rFonts w:ascii="Arial" w:eastAsia="Times New Roman" w:hAnsi="Arial" w:cs="Arial"/>
-                <w:lang w:eastAsia="fr-CH"/>
-              </w:rPr>
-              <w:t xml:space="preserve"> story</w:t>
+            <w:r>
+              <w:rPr>
+                <w:rFonts w:ascii="Arial" w:eastAsia="Times New Roman" w:hAnsi="Arial" w:cs="Arial"/>
+                <w:lang w:eastAsia="fr-CH"/>
+              </w:rPr>
+              <w:t>Technical story</w:t>
             </w:r>
           </w:p>
         </w:tc>
@@ -14266,7 +13774,6 @@
                 <w:lang w:eastAsia="fr-CH"/>
               </w:rPr>
             </w:pPr>
-            <w:proofErr w:type="spellStart"/>
             <w:r>
               <w:rPr>
                 <w:rFonts w:ascii="Arial" w:eastAsia="Times New Roman" w:hAnsi="Arial" w:cs="Arial"/>
@@ -14274,7 +13781,6 @@
               </w:rPr>
               <w:t>Planned</w:t>
             </w:r>
-            <w:proofErr w:type="spellEnd"/>
           </w:p>
         </w:tc>
         <w:tc>
@@ -14448,7 +13954,6 @@
                 <w:lang w:eastAsia="fr-CH"/>
               </w:rPr>
             </w:pPr>
-            <w:proofErr w:type="spellStart"/>
             <w:r>
               <w:rPr>
                 <w:rFonts w:ascii="Arial" w:eastAsia="Times New Roman" w:hAnsi="Arial" w:cs="Arial"/>
@@ -14456,7 +13961,6 @@
               </w:rPr>
               <w:t>Planned</w:t>
             </w:r>
-            <w:proofErr w:type="spellEnd"/>
           </w:p>
         </w:tc>
         <w:tc>
@@ -14550,21 +14054,12 @@
                 <w:lang w:eastAsia="fr-CH"/>
               </w:rPr>
             </w:pPr>
-            <w:proofErr w:type="spellStart"/>
-            <w:r>
-              <w:rPr>
-                <w:rFonts w:ascii="Arial" w:eastAsia="Times New Roman" w:hAnsi="Arial" w:cs="Arial"/>
-                <w:lang w:eastAsia="fr-CH"/>
-              </w:rPr>
-              <w:t>Technical</w:t>
-            </w:r>
-            <w:proofErr w:type="spellEnd"/>
-            <w:r>
-              <w:rPr>
-                <w:rFonts w:ascii="Arial" w:eastAsia="Times New Roman" w:hAnsi="Arial" w:cs="Arial"/>
-                <w:lang w:eastAsia="fr-CH"/>
-              </w:rPr>
-              <w:t xml:space="preserve"> story</w:t>
+            <w:r>
+              <w:rPr>
+                <w:rFonts w:ascii="Arial" w:eastAsia="Times New Roman" w:hAnsi="Arial" w:cs="Arial"/>
+                <w:lang w:eastAsia="fr-CH"/>
+              </w:rPr>
+              <w:t>Technical story</w:t>
             </w:r>
           </w:p>
         </w:tc>
@@ -14640,7 +14135,6 @@
                 <w:lang w:eastAsia="fr-CH"/>
               </w:rPr>
             </w:pPr>
-            <w:proofErr w:type="spellStart"/>
             <w:r>
               <w:rPr>
                 <w:rFonts w:ascii="Arial" w:eastAsia="Times New Roman" w:hAnsi="Arial" w:cs="Arial"/>
@@ -14648,7 +14142,6 @@
               </w:rPr>
               <w:t>Planned</w:t>
             </w:r>
-            <w:proofErr w:type="spellEnd"/>
           </w:p>
         </w:tc>
         <w:tc>
@@ -14672,23 +14165,7 @@
                 <w:rFonts w:ascii="Arial" w:eastAsia="Times New Roman" w:hAnsi="Arial" w:cs="Arial"/>
                 <w:lang w:eastAsia="fr-CH"/>
               </w:rPr>
-              <w:t xml:space="preserve">Gestion de la victoire (écran </w:t>
-            </w:r>
-            <w:proofErr w:type="gramStart"/>
-            <w:r>
-              <w:rPr>
-                <w:rFonts w:ascii="Arial" w:eastAsia="Times New Roman" w:hAnsi="Arial" w:cs="Arial"/>
-                <w:lang w:eastAsia="fr-CH"/>
-              </w:rPr>
-              <w:t>spécial?</w:t>
-            </w:r>
-            <w:proofErr w:type="gramEnd"/>
-            <w:r>
-              <w:rPr>
-                <w:rFonts w:ascii="Arial" w:eastAsia="Times New Roman" w:hAnsi="Arial" w:cs="Arial"/>
-                <w:lang w:eastAsia="fr-CH"/>
-              </w:rPr>
-              <w:t>) Score</w:t>
+              <w:t>Gestion de la victoire (écran spécial?) Score</w:t>
             </w:r>
           </w:p>
         </w:tc>
@@ -14843,17 +14320,8 @@
                 <w:rFonts w:ascii="Arial" w:eastAsia="Times New Roman" w:hAnsi="Arial" w:cs="Arial"/>
                 <w:lang w:eastAsia="fr-CH"/>
               </w:rPr>
-              <w:t xml:space="preserve">In </w:t>
-            </w:r>
-            <w:proofErr w:type="spellStart"/>
-            <w:r>
-              <w:rPr>
-                <w:rFonts w:ascii="Arial" w:eastAsia="Times New Roman" w:hAnsi="Arial" w:cs="Arial"/>
-                <w:lang w:eastAsia="fr-CH"/>
-              </w:rPr>
-              <w:t>progress</w:t>
-            </w:r>
-            <w:proofErr w:type="spellEnd"/>
+              <w:t>In progress</w:t>
+            </w:r>
           </w:p>
         </w:tc>
         <w:tc>
@@ -14947,21 +14415,12 @@
                 <w:lang w:eastAsia="fr-CH"/>
               </w:rPr>
             </w:pPr>
-            <w:proofErr w:type="spellStart"/>
-            <w:r>
-              <w:rPr>
-                <w:rFonts w:ascii="Arial" w:eastAsia="Times New Roman" w:hAnsi="Arial" w:cs="Arial"/>
-                <w:lang w:eastAsia="fr-CH"/>
-              </w:rPr>
-              <w:t>Technical</w:t>
-            </w:r>
-            <w:proofErr w:type="spellEnd"/>
-            <w:r>
-              <w:rPr>
-                <w:rFonts w:ascii="Arial" w:eastAsia="Times New Roman" w:hAnsi="Arial" w:cs="Arial"/>
-                <w:lang w:eastAsia="fr-CH"/>
-              </w:rPr>
-              <w:t xml:space="preserve"> story</w:t>
+            <w:r>
+              <w:rPr>
+                <w:rFonts w:ascii="Arial" w:eastAsia="Times New Roman" w:hAnsi="Arial" w:cs="Arial"/>
+                <w:lang w:eastAsia="fr-CH"/>
+              </w:rPr>
+              <w:t>Technical story</w:t>
             </w:r>
           </w:p>
         </w:tc>
@@ -15037,7 +14496,6 @@
                 <w:lang w:eastAsia="fr-CH"/>
               </w:rPr>
             </w:pPr>
-            <w:proofErr w:type="spellStart"/>
             <w:r>
               <w:rPr>
                 <w:rFonts w:ascii="Arial" w:eastAsia="Times New Roman" w:hAnsi="Arial" w:cs="Arial"/>
@@ -15045,7 +14503,6 @@
               </w:rPr>
               <w:t>Done</w:t>
             </w:r>
-            <w:proofErr w:type="spellEnd"/>
           </w:p>
         </w:tc>
         <w:tc>
@@ -15139,21 +14596,12 @@
                 <w:lang w:eastAsia="fr-CH"/>
               </w:rPr>
             </w:pPr>
-            <w:proofErr w:type="spellStart"/>
-            <w:r>
-              <w:rPr>
-                <w:rFonts w:ascii="Arial" w:eastAsia="Times New Roman" w:hAnsi="Arial" w:cs="Arial"/>
-                <w:lang w:eastAsia="fr-CH"/>
-              </w:rPr>
-              <w:t>Technical</w:t>
-            </w:r>
-            <w:proofErr w:type="spellEnd"/>
-            <w:r>
-              <w:rPr>
-                <w:rFonts w:ascii="Arial" w:eastAsia="Times New Roman" w:hAnsi="Arial" w:cs="Arial"/>
-                <w:lang w:eastAsia="fr-CH"/>
-              </w:rPr>
-              <w:t xml:space="preserve"> story</w:t>
+            <w:r>
+              <w:rPr>
+                <w:rFonts w:ascii="Arial" w:eastAsia="Times New Roman" w:hAnsi="Arial" w:cs="Arial"/>
+                <w:lang w:eastAsia="fr-CH"/>
+              </w:rPr>
+              <w:t>Technical story</w:t>
             </w:r>
           </w:p>
         </w:tc>
@@ -15228,7 +14676,6 @@
                 <w:lang w:eastAsia="fr-CH"/>
               </w:rPr>
             </w:pPr>
-            <w:proofErr w:type="spellStart"/>
             <w:r>
               <w:rPr>
                 <w:rFonts w:ascii="Arial" w:eastAsia="Times New Roman" w:hAnsi="Arial" w:cs="Arial"/>
@@ -15236,7 +14683,6 @@
               </w:rPr>
               <w:t>Done</w:t>
             </w:r>
-            <w:proofErr w:type="spellEnd"/>
           </w:p>
         </w:tc>
         <w:tc>
@@ -15330,21 +14776,12 @@
                 <w:lang w:eastAsia="fr-CH"/>
               </w:rPr>
             </w:pPr>
-            <w:proofErr w:type="spellStart"/>
-            <w:r>
-              <w:rPr>
-                <w:rFonts w:ascii="Arial" w:eastAsia="Times New Roman" w:hAnsi="Arial" w:cs="Arial"/>
-                <w:lang w:eastAsia="fr-CH"/>
-              </w:rPr>
-              <w:t>Technical</w:t>
-            </w:r>
-            <w:proofErr w:type="spellEnd"/>
-            <w:r>
-              <w:rPr>
-                <w:rFonts w:ascii="Arial" w:eastAsia="Times New Roman" w:hAnsi="Arial" w:cs="Arial"/>
-                <w:lang w:eastAsia="fr-CH"/>
-              </w:rPr>
-              <w:t xml:space="preserve"> story</w:t>
+            <w:r>
+              <w:rPr>
+                <w:rFonts w:ascii="Arial" w:eastAsia="Times New Roman" w:hAnsi="Arial" w:cs="Arial"/>
+                <w:lang w:eastAsia="fr-CH"/>
+              </w:rPr>
+              <w:t>Technical story</w:t>
             </w:r>
           </w:p>
         </w:tc>
@@ -15420,7 +14857,6 @@
                 <w:lang w:eastAsia="fr-CH"/>
               </w:rPr>
             </w:pPr>
-            <w:proofErr w:type="spellStart"/>
             <w:r>
               <w:rPr>
                 <w:rFonts w:ascii="Arial" w:eastAsia="Times New Roman" w:hAnsi="Arial" w:cs="Arial"/>
@@ -15428,7 +14864,6 @@
               </w:rPr>
               <w:t>Planned</w:t>
             </w:r>
-            <w:proofErr w:type="spellEnd"/>
           </w:p>
         </w:tc>
         <w:tc>
@@ -15607,17 +15042,8 @@
                 <w:rFonts w:ascii="Arial" w:eastAsia="Times New Roman" w:hAnsi="Arial" w:cs="Arial"/>
                 <w:lang w:eastAsia="fr-CH"/>
               </w:rPr>
-              <w:t xml:space="preserve">In </w:t>
-            </w:r>
-            <w:proofErr w:type="spellStart"/>
-            <w:r>
-              <w:rPr>
-                <w:rFonts w:ascii="Arial" w:eastAsia="Times New Roman" w:hAnsi="Arial" w:cs="Arial"/>
-                <w:lang w:eastAsia="fr-CH"/>
-              </w:rPr>
-              <w:t>progress</w:t>
-            </w:r>
-            <w:proofErr w:type="spellEnd"/>
+              <w:t>In progress</w:t>
+            </w:r>
           </w:p>
         </w:tc>
         <w:tc>
@@ -15775,21 +15201,12 @@
                 <w:lang w:eastAsia="fr-CH"/>
               </w:rPr>
             </w:pPr>
-            <w:proofErr w:type="spellStart"/>
-            <w:r>
-              <w:rPr>
-                <w:rFonts w:ascii="Arial" w:eastAsia="Times New Roman" w:hAnsi="Arial" w:cs="Arial"/>
-                <w:lang w:eastAsia="fr-CH"/>
-              </w:rPr>
-              <w:t>Schema</w:t>
-            </w:r>
-            <w:proofErr w:type="spellEnd"/>
-            <w:r>
-              <w:rPr>
-                <w:rFonts w:ascii="Arial" w:eastAsia="Times New Roman" w:hAnsi="Arial" w:cs="Arial"/>
-                <w:lang w:eastAsia="fr-CH"/>
-              </w:rPr>
-              <w:t xml:space="preserve"> global du projet</w:t>
+            <w:r>
+              <w:rPr>
+                <w:rFonts w:ascii="Arial" w:eastAsia="Times New Roman" w:hAnsi="Arial" w:cs="Arial"/>
+                <w:lang w:eastAsia="fr-CH"/>
+              </w:rPr>
+              <w:t>Schema global du projet</w:t>
             </w:r>
           </w:p>
         </w:tc>
@@ -15809,7 +15226,6 @@
                 <w:lang w:eastAsia="fr-CH"/>
               </w:rPr>
             </w:pPr>
-            <w:proofErr w:type="spellStart"/>
             <w:r>
               <w:rPr>
                 <w:rFonts w:ascii="Arial" w:eastAsia="Times New Roman" w:hAnsi="Arial" w:cs="Arial"/>
@@ -15817,7 +15233,6 @@
               </w:rPr>
               <w:t>Done</w:t>
             </w:r>
-            <w:proofErr w:type="spellEnd"/>
           </w:p>
         </w:tc>
         <w:tc>
@@ -15911,21 +15326,12 @@
                 <w:lang w:eastAsia="fr-CH"/>
               </w:rPr>
             </w:pPr>
-            <w:proofErr w:type="spellStart"/>
-            <w:r>
-              <w:rPr>
-                <w:rFonts w:ascii="Arial" w:eastAsia="Times New Roman" w:hAnsi="Arial" w:cs="Arial"/>
-                <w:lang w:eastAsia="fr-CH"/>
-              </w:rPr>
-              <w:t>Technical</w:t>
-            </w:r>
-            <w:proofErr w:type="spellEnd"/>
-            <w:r>
-              <w:rPr>
-                <w:rFonts w:ascii="Arial" w:eastAsia="Times New Roman" w:hAnsi="Arial" w:cs="Arial"/>
-                <w:lang w:eastAsia="fr-CH"/>
-              </w:rPr>
-              <w:t xml:space="preserve"> story</w:t>
+            <w:r>
+              <w:rPr>
+                <w:rFonts w:ascii="Arial" w:eastAsia="Times New Roman" w:hAnsi="Arial" w:cs="Arial"/>
+                <w:lang w:eastAsia="fr-CH"/>
+              </w:rPr>
+              <w:t>Technical story</w:t>
             </w:r>
           </w:p>
         </w:tc>
@@ -16006,17 +15412,8 @@
                 <w:rFonts w:ascii="Arial" w:eastAsia="Times New Roman" w:hAnsi="Arial" w:cs="Arial"/>
                 <w:lang w:eastAsia="fr-CH"/>
               </w:rPr>
-              <w:t xml:space="preserve">In </w:t>
-            </w:r>
-            <w:proofErr w:type="spellStart"/>
-            <w:r>
-              <w:rPr>
-                <w:rFonts w:ascii="Arial" w:eastAsia="Times New Roman" w:hAnsi="Arial" w:cs="Arial"/>
-                <w:lang w:eastAsia="fr-CH"/>
-              </w:rPr>
-              <w:t>progress</w:t>
-            </w:r>
-            <w:proofErr w:type="spellEnd"/>
+              <w:t>In progress</w:t>
+            </w:r>
           </w:p>
         </w:tc>
         <w:tc>
@@ -16110,21 +15507,12 @@
                 <w:lang w:eastAsia="fr-CH"/>
               </w:rPr>
             </w:pPr>
-            <w:proofErr w:type="spellStart"/>
-            <w:r>
-              <w:rPr>
-                <w:rFonts w:ascii="Arial" w:eastAsia="Times New Roman" w:hAnsi="Arial" w:cs="Arial"/>
-                <w:lang w:eastAsia="fr-CH"/>
-              </w:rPr>
-              <w:t>Technical</w:t>
-            </w:r>
-            <w:proofErr w:type="spellEnd"/>
-            <w:r>
-              <w:rPr>
-                <w:rFonts w:ascii="Arial" w:eastAsia="Times New Roman" w:hAnsi="Arial" w:cs="Arial"/>
-                <w:lang w:eastAsia="fr-CH"/>
-              </w:rPr>
-              <w:t xml:space="preserve"> story</w:t>
+            <w:r>
+              <w:rPr>
+                <w:rFonts w:ascii="Arial" w:eastAsia="Times New Roman" w:hAnsi="Arial" w:cs="Arial"/>
+                <w:lang w:eastAsia="fr-CH"/>
+              </w:rPr>
+              <w:t>Technical story</w:t>
             </w:r>
           </w:p>
         </w:tc>
@@ -16200,7 +15588,6 @@
                 <w:lang w:eastAsia="fr-CH"/>
               </w:rPr>
             </w:pPr>
-            <w:proofErr w:type="spellStart"/>
             <w:r>
               <w:rPr>
                 <w:rFonts w:ascii="Arial" w:eastAsia="Times New Roman" w:hAnsi="Arial" w:cs="Arial"/>
@@ -16208,7 +15595,6 @@
               </w:rPr>
               <w:t>Planned</w:t>
             </w:r>
-            <w:proofErr w:type="spellEnd"/>
           </w:p>
         </w:tc>
         <w:tc>
@@ -16387,17 +15773,8 @@
                 <w:rFonts w:ascii="Arial" w:eastAsia="Times New Roman" w:hAnsi="Arial" w:cs="Arial"/>
                 <w:lang w:eastAsia="fr-CH"/>
               </w:rPr>
-              <w:t xml:space="preserve">In </w:t>
-            </w:r>
-            <w:proofErr w:type="spellStart"/>
-            <w:r>
-              <w:rPr>
-                <w:rFonts w:ascii="Arial" w:eastAsia="Times New Roman" w:hAnsi="Arial" w:cs="Arial"/>
-                <w:lang w:eastAsia="fr-CH"/>
-              </w:rPr>
-              <w:t>progress</w:t>
-            </w:r>
-            <w:proofErr w:type="spellEnd"/>
+              <w:t>In progress</w:t>
+            </w:r>
           </w:p>
         </w:tc>
         <w:tc>
@@ -16491,21 +15868,12 @@
                 <w:lang w:eastAsia="fr-CH"/>
               </w:rPr>
             </w:pPr>
-            <w:proofErr w:type="spellStart"/>
-            <w:r>
-              <w:rPr>
-                <w:rFonts w:ascii="Arial" w:eastAsia="Times New Roman" w:hAnsi="Arial" w:cs="Arial"/>
-                <w:lang w:eastAsia="fr-CH"/>
-              </w:rPr>
-              <w:t>Technical</w:t>
-            </w:r>
-            <w:proofErr w:type="spellEnd"/>
-            <w:r>
-              <w:rPr>
-                <w:rFonts w:ascii="Arial" w:eastAsia="Times New Roman" w:hAnsi="Arial" w:cs="Arial"/>
-                <w:lang w:eastAsia="fr-CH"/>
-              </w:rPr>
-              <w:t xml:space="preserve"> story</w:t>
+            <w:r>
+              <w:rPr>
+                <w:rFonts w:ascii="Arial" w:eastAsia="Times New Roman" w:hAnsi="Arial" w:cs="Arial"/>
+                <w:lang w:eastAsia="fr-CH"/>
+              </w:rPr>
+              <w:t>Technical story</w:t>
             </w:r>
           </w:p>
         </w:tc>
@@ -16569,29 +15937,179 @@
       <w:pPr>
         <w:pStyle w:val="Heading2"/>
       </w:pPr>
-      <w:bookmarkStart w:id="59" w:name="_Toc516005833"/>
+      <w:bookmarkStart w:id="58" w:name="_Toc516005833"/>
       <w:r>
         <w:lastRenderedPageBreak/>
         <w:t>Stratégie de tests</w:t>
       </w:r>
+      <w:bookmarkEnd w:id="58"/>
+    </w:p>
+    <w:p/>
+    <w:p>
+      <w:r>
+        <w:t>A la fin de chaque itération, nous nous sommes assuré que le code écrit fonctionnait correctement. Nous avons pu diviser les tests en 3 catégories :</w:t>
+      </w:r>
+    </w:p>
+    <w:p>
+      <w:pPr>
+        <w:pStyle w:val="ListParagraph"/>
+        <w:numPr>
+          <w:ilvl w:val="0"/>
+          <w:numId w:val="21"/>
+        </w:numPr>
+      </w:pPr>
+      <w:r>
+        <w:t xml:space="preserve">Les tests des classes d’affichage graphique </w:t>
+      </w:r>
+      <w:r>
+        <w:t>ont</w:t>
+      </w:r>
+      <w:r>
+        <w:t xml:space="preserve"> essentiellement</w:t>
+      </w:r>
+      <w:r>
+        <w:t xml:space="preserve"> été</w:t>
+      </w:r>
+      <w:r>
+        <w:t xml:space="preserve"> effectués par étude visuelle du résultat à l’écran. Nous avons ainsi défini entre nous si le rendu nous semblait acceptable par rapport aux objectifs fixés.</w:t>
+      </w:r>
+      <w:r>
+        <w:t xml:space="preserve"> Ceci concerne les classes des package scenes, screens et tools.</w:t>
+      </w:r>
+    </w:p>
+    <w:p>
+      <w:pPr>
+        <w:pStyle w:val="ListParagraph"/>
+        <w:numPr>
+          <w:ilvl w:val="0"/>
+          <w:numId w:val="21"/>
+        </w:numPr>
+      </w:pPr>
+      <w:r>
+        <w:t>Les tests de</w:t>
+      </w:r>
+      <w:r>
+        <w:t>s</w:t>
+      </w:r>
+      <w:r>
+        <w:t xml:space="preserve"> classes de communication client </w:t>
+      </w:r>
+      <w:r>
+        <w:t>–</w:t>
+      </w:r>
+      <w:r>
+        <w:t xml:space="preserve"> server</w:t>
+      </w:r>
+      <w:r>
+        <w:t xml:space="preserve"> </w:t>
+      </w:r>
+      <w:r>
+        <w:t>ont été fait</w:t>
+      </w:r>
+      <w:r>
+        <w:t>s</w:t>
+      </w:r>
+      <w:r>
+        <w:t xml:space="preserve"> grâce à l’affichage des logs des messages reçus et envoyés du côté client et serveur.</w:t>
+      </w:r>
+      <w:r>
+        <w:t xml:space="preserve"> Nous avons également utilisé l’outil Wireshark pour analyser les paquets réseaux</w:t>
+      </w:r>
+      <w:r>
+        <w:t>.</w:t>
+      </w:r>
+      <w:r>
+        <w:t xml:space="preserve"> Ceci concerne les classes du package client ainsi que le serveur.</w:t>
+      </w:r>
+    </w:p>
+    <w:p>
+      <w:pPr>
+        <w:pStyle w:val="ListParagraph"/>
+        <w:numPr>
+          <w:ilvl w:val="0"/>
+          <w:numId w:val="21"/>
+        </w:numPr>
+      </w:pPr>
+      <w:r>
+        <w:t>La plupart des classes de modèle du package GameObject ont été jugées suffisamment simples pour se passer de tests. N</w:t>
+      </w:r>
+      <w:r>
+        <w:t xml:space="preserve">ous avons néanmoins implémenté </w:t>
+      </w:r>
+      <w:r>
+        <w:t>une classe de test unitaire utilisant JUnit</w:t>
+      </w:r>
+      <w:r>
+        <w:t xml:space="preserve"> 4.0 et ceci s’est révélé plus compliqué que prévu. En effet, nos classes modèles s’appuient pour des composants </w:t>
+      </w:r>
+      <w:r>
+        <w:t>du framework libgdx, et celui-ci utilise des élément</w:t>
+      </w:r>
+      <w:r>
+        <w:t>s</w:t>
+      </w:r>
+      <w:r>
+        <w:t xml:space="preserve"> OpenGL.</w:t>
+      </w:r>
+      <w:r>
+        <w:t xml:space="preserve"> Il est donc nécessaire de lancer les tests dans un contexte d’exécution OpenGL. Pour cela nous dû utiliser une classe </w:t>
+      </w:r>
+      <w:r>
+        <w:t xml:space="preserve">héritant de BlockJUnit4ClassRunner et </w:t>
+      </w:r>
+      <w:r>
+        <w:t>réimplémentant certaines</w:t>
+      </w:r>
+      <w:r>
+        <w:t xml:space="preserve"> de ses</w:t>
+      </w:r>
+      <w:r>
+        <w:t xml:space="preserve"> méthodes</w:t>
+      </w:r>
+      <w:r>
+        <w:t>,</w:t>
+      </w:r>
+      <w:r>
+        <w:t xml:space="preserve"> BlockJUnit4ClassRunner</w:t>
+      </w:r>
+      <w:r>
+        <w:t xml:space="preserve"> étant</w:t>
+      </w:r>
+      <w:r>
+        <w:t xml:space="preserve"> la classe standard de test utilisée par JUnit.</w:t>
+      </w:r>
+    </w:p>
+    <w:p>
+      <w:pPr>
+        <w:pStyle w:val="ListParagraph"/>
+      </w:pPr>
+    </w:p>
+    <w:p>
+      <w:pPr>
+        <w:pStyle w:val="Heading2"/>
+      </w:pPr>
+      <w:bookmarkStart w:id="59" w:name="_Toc516005834"/>
+      <w:r>
+        <w:t>Stratégie d’intégration du code de chaque participant (GIT)</w:t>
+      </w:r>
       <w:bookmarkEnd w:id="59"/>
-    </w:p>
-    <w:p/>
-    <w:p>
-      <w:pPr>
-        <w:pStyle w:val="Heading2"/>
-      </w:pPr>
-      <w:bookmarkStart w:id="60" w:name="_Toc516005834"/>
-      <w:r>
-        <w:t>Stratégie d’intégration du code de chaque participant (GIT)</w:t>
-      </w:r>
-      <w:bookmarkEnd w:id="60"/>
     </w:p>
     <w:p>
       <w:pPr>
         <w:spacing w:after="200"/>
         <w:jc w:val="left"/>
       </w:pPr>
+    </w:p>
+    <w:p>
+      <w:pPr>
+        <w:spacing w:after="200"/>
+        <w:jc w:val="left"/>
+      </w:pPr>
+      <w:r>
+        <w:t>Push first -&gt; win !</w:t>
+      </w:r>
+      <w:bookmarkStart w:id="60" w:name="_GoBack"/>
+      <w:bookmarkEnd w:id="60"/>
     </w:p>
     <w:p>
       <w:pPr>
@@ -16733,40 +16251,18 @@
           <w:rFonts w:cs="Times New Roman"/>
         </w:rPr>
       </w:pPr>
-      <w:proofErr w:type="spellStart"/>
-      <w:r>
-        <w:rPr>
-          <w:rFonts w:cs="Times New Roman"/>
-        </w:rPr>
-        <w:t>Backlog</w:t>
-      </w:r>
-      <w:proofErr w:type="spellEnd"/>
-      <w:r>
-        <w:rPr>
-          <w:rFonts w:cs="Times New Roman"/>
-        </w:rPr>
-        <w:t xml:space="preserve"> de produit complet</w:t>
+      <w:r>
+        <w:rPr>
+          <w:rFonts w:cs="Times New Roman"/>
+        </w:rPr>
+        <w:t>Backlog de produit complet</w:t>
       </w:r>
       <w:r>
         <w:rPr>
           <w:rFonts w:cs="Times New Roman"/>
         </w:rPr>
         <w:tab/>
-        <w:t xml:space="preserve">Stories - </w:t>
-      </w:r>
-      <w:proofErr w:type="spellStart"/>
-      <w:r>
-        <w:rPr>
-          <w:rFonts w:cs="Times New Roman"/>
-        </w:rPr>
-        <w:t>NukeMapGEN</w:t>
-      </w:r>
-      <w:proofErr w:type="spellEnd"/>
-      <w:r>
-        <w:rPr>
-          <w:rFonts w:cs="Times New Roman"/>
-        </w:rPr>
-        <w:t xml:space="preserve"> - All.xls</w:t>
+        <w:t>Stories - NukeMapGEN - All.xls</w:t>
       </w:r>
     </w:p>
     <w:p>
@@ -16898,14 +16394,12 @@
               <w:i/>
             </w:rPr>
           </w:pPr>
-          <w:proofErr w:type="spellStart"/>
           <w:r>
             <w:rPr>
               <w:i/>
             </w:rPr>
             <w:t>Nukemap</w:t>
           </w:r>
-          <w:proofErr w:type="spellEnd"/>
         </w:p>
       </w:tc>
     </w:tr>
@@ -17489,7 +16983,7 @@
               <w:noProof/>
               <w:lang w:val="fr-FR"/>
             </w:rPr>
-            <w:t>33</w:t>
+            <w:t>31</w:t>
           </w:r>
           <w:r>
             <w:rPr>
@@ -19023,6 +18517,95 @@
     </w:lvl>
   </w:abstractNum>
   <w:abstractNum w:abstractNumId="8" w15:restartNumberingAfterBreak="0">
+    <w:nsid w:val="37642A64"/>
+    <w:multiLevelType w:val="hybridMultilevel"/>
+    <w:tmpl w:val="922A0182"/>
+    <w:lvl w:ilvl="0" w:tplc="100C0011">
+      <w:start w:val="1"/>
+      <w:numFmt w:val="decimal"/>
+      <w:lvlText w:val="%1)"/>
+      <w:lvlJc w:val="left"/>
+      <w:pPr>
+        <w:ind w:left="720" w:hanging="360"/>
+      </w:pPr>
+      <w:rPr>
+        <w:rFonts w:hint="default"/>
+      </w:rPr>
+    </w:lvl>
+    <w:lvl w:ilvl="1" w:tplc="100C0019" w:tentative="1">
+      <w:start w:val="1"/>
+      <w:numFmt w:val="lowerLetter"/>
+      <w:lvlText w:val="%2."/>
+      <w:lvlJc w:val="left"/>
+      <w:pPr>
+        <w:ind w:left="1440" w:hanging="360"/>
+      </w:pPr>
+    </w:lvl>
+    <w:lvl w:ilvl="2" w:tplc="100C001B" w:tentative="1">
+      <w:start w:val="1"/>
+      <w:numFmt w:val="lowerRoman"/>
+      <w:lvlText w:val="%3."/>
+      <w:lvlJc w:val="right"/>
+      <w:pPr>
+        <w:ind w:left="2160" w:hanging="180"/>
+      </w:pPr>
+    </w:lvl>
+    <w:lvl w:ilvl="3" w:tplc="100C000F" w:tentative="1">
+      <w:start w:val="1"/>
+      <w:numFmt w:val="decimal"/>
+      <w:lvlText w:val="%4."/>
+      <w:lvlJc w:val="left"/>
+      <w:pPr>
+        <w:ind w:left="2880" w:hanging="360"/>
+      </w:pPr>
+    </w:lvl>
+    <w:lvl w:ilvl="4" w:tplc="100C0019" w:tentative="1">
+      <w:start w:val="1"/>
+      <w:numFmt w:val="lowerLetter"/>
+      <w:lvlText w:val="%5."/>
+      <w:lvlJc w:val="left"/>
+      <w:pPr>
+        <w:ind w:left="3600" w:hanging="360"/>
+      </w:pPr>
+    </w:lvl>
+    <w:lvl w:ilvl="5" w:tplc="100C001B" w:tentative="1">
+      <w:start w:val="1"/>
+      <w:numFmt w:val="lowerRoman"/>
+      <w:lvlText w:val="%6."/>
+      <w:lvlJc w:val="right"/>
+      <w:pPr>
+        <w:ind w:left="4320" w:hanging="180"/>
+      </w:pPr>
+    </w:lvl>
+    <w:lvl w:ilvl="6" w:tplc="100C000F" w:tentative="1">
+      <w:start w:val="1"/>
+      <w:numFmt w:val="decimal"/>
+      <w:lvlText w:val="%7."/>
+      <w:lvlJc w:val="left"/>
+      <w:pPr>
+        <w:ind w:left="5040" w:hanging="360"/>
+      </w:pPr>
+    </w:lvl>
+    <w:lvl w:ilvl="7" w:tplc="100C0019" w:tentative="1">
+      <w:start w:val="1"/>
+      <w:numFmt w:val="lowerLetter"/>
+      <w:lvlText w:val="%8."/>
+      <w:lvlJc w:val="left"/>
+      <w:pPr>
+        <w:ind w:left="5760" w:hanging="360"/>
+      </w:pPr>
+    </w:lvl>
+    <w:lvl w:ilvl="8" w:tplc="100C001B" w:tentative="1">
+      <w:start w:val="1"/>
+      <w:numFmt w:val="lowerRoman"/>
+      <w:lvlText w:val="%9."/>
+      <w:lvlJc w:val="right"/>
+      <w:pPr>
+        <w:ind w:left="6480" w:hanging="180"/>
+      </w:pPr>
+    </w:lvl>
+  </w:abstractNum>
+  <w:abstractNum w:abstractNumId="9" w15:restartNumberingAfterBreak="0">
     <w:nsid w:val="3D872607"/>
     <w:multiLevelType w:val="hybridMultilevel"/>
     <w:tmpl w:val="F4E484BC"/>
@@ -19133,7 +18716,7 @@
       </w:rPr>
     </w:lvl>
   </w:abstractNum>
-  <w:abstractNum w:abstractNumId="9" w15:restartNumberingAfterBreak="0">
+  <w:abstractNum w:abstractNumId="10" w15:restartNumberingAfterBreak="0">
     <w:nsid w:val="40717E07"/>
     <w:multiLevelType w:val="hybridMultilevel"/>
     <w:tmpl w:val="AD540D0A"/>
@@ -19244,7 +18827,7 @@
       </w:rPr>
     </w:lvl>
   </w:abstractNum>
-  <w:abstractNum w:abstractNumId="10" w15:restartNumberingAfterBreak="0">
+  <w:abstractNum w:abstractNumId="11" w15:restartNumberingAfterBreak="0">
     <w:nsid w:val="47943405"/>
     <w:multiLevelType w:val="hybridMultilevel"/>
     <w:tmpl w:val="AA225DD4"/>
@@ -19357,7 +18940,7 @@
       </w:rPr>
     </w:lvl>
   </w:abstractNum>
-  <w:abstractNum w:abstractNumId="11" w15:restartNumberingAfterBreak="0">
+  <w:abstractNum w:abstractNumId="12" w15:restartNumberingAfterBreak="0">
     <w:nsid w:val="4EF00077"/>
     <w:multiLevelType w:val="hybridMultilevel"/>
     <w:tmpl w:val="285CB772"/>
@@ -19470,7 +19053,7 @@
       </w:rPr>
     </w:lvl>
   </w:abstractNum>
-  <w:abstractNum w:abstractNumId="12" w15:restartNumberingAfterBreak="0">
+  <w:abstractNum w:abstractNumId="13" w15:restartNumberingAfterBreak="0">
     <w:nsid w:val="56390B2C"/>
     <w:multiLevelType w:val="hybridMultilevel"/>
     <w:tmpl w:val="933A9202"/>
@@ -19583,7 +19166,7 @@
       </w:rPr>
     </w:lvl>
   </w:abstractNum>
-  <w:abstractNum w:abstractNumId="13" w15:restartNumberingAfterBreak="0">
+  <w:abstractNum w:abstractNumId="14" w15:restartNumberingAfterBreak="0">
     <w:nsid w:val="56431A1F"/>
     <w:multiLevelType w:val="hybridMultilevel"/>
     <w:tmpl w:val="7C789FF8"/>
@@ -19695,7 +19278,7 @@
       </w:rPr>
     </w:lvl>
   </w:abstractNum>
-  <w:abstractNum w:abstractNumId="14" w15:restartNumberingAfterBreak="0">
+  <w:abstractNum w:abstractNumId="15" w15:restartNumberingAfterBreak="0">
     <w:nsid w:val="6AB01D71"/>
     <w:multiLevelType w:val="hybridMultilevel"/>
     <w:tmpl w:val="817CE0F0"/>
@@ -19807,7 +19390,7 @@
       </w:rPr>
     </w:lvl>
   </w:abstractNum>
-  <w:abstractNum w:abstractNumId="15" w15:restartNumberingAfterBreak="0">
+  <w:abstractNum w:abstractNumId="16" w15:restartNumberingAfterBreak="0">
     <w:nsid w:val="6AFE5296"/>
     <w:multiLevelType w:val="hybridMultilevel"/>
     <w:tmpl w:val="2CB2F228"/>
@@ -19920,7 +19503,7 @@
       </w:rPr>
     </w:lvl>
   </w:abstractNum>
-  <w:abstractNum w:abstractNumId="16" w15:restartNumberingAfterBreak="0">
+  <w:abstractNum w:abstractNumId="17" w15:restartNumberingAfterBreak="0">
     <w:nsid w:val="6E602219"/>
     <w:multiLevelType w:val="hybridMultilevel"/>
     <w:tmpl w:val="BE1A67F0"/>
@@ -20033,7 +19616,7 @@
       </w:rPr>
     </w:lvl>
   </w:abstractNum>
-  <w:abstractNum w:abstractNumId="17" w15:restartNumberingAfterBreak="0">
+  <w:abstractNum w:abstractNumId="18" w15:restartNumberingAfterBreak="0">
     <w:nsid w:val="73A37766"/>
     <w:multiLevelType w:val="hybridMultilevel"/>
     <w:tmpl w:val="B366DA9E"/>
@@ -20146,7 +19729,7 @@
       </w:rPr>
     </w:lvl>
   </w:abstractNum>
-  <w:abstractNum w:abstractNumId="18" w15:restartNumberingAfterBreak="0">
+  <w:abstractNum w:abstractNumId="19" w15:restartNumberingAfterBreak="0">
     <w:nsid w:val="75D6536D"/>
     <w:multiLevelType w:val="hybridMultilevel"/>
     <w:tmpl w:val="68AACAFE"/>
@@ -20259,7 +19842,7 @@
       </w:rPr>
     </w:lvl>
   </w:abstractNum>
-  <w:abstractNum w:abstractNumId="19" w15:restartNumberingAfterBreak="0">
+  <w:abstractNum w:abstractNumId="20" w15:restartNumberingAfterBreak="0">
     <w:nsid w:val="7D0E5726"/>
     <w:multiLevelType w:val="hybridMultilevel"/>
     <w:tmpl w:val="2E467B22"/>
@@ -20372,16 +19955,16 @@
     </w:lvl>
   </w:abstractNum>
   <w:num w:numId="1">
-    <w:abstractNumId w:val="18"/>
+    <w:abstractNumId w:val="19"/>
   </w:num>
   <w:num w:numId="2">
     <w:abstractNumId w:val="4"/>
   </w:num>
   <w:num w:numId="3">
-    <w:abstractNumId w:val="8"/>
+    <w:abstractNumId w:val="9"/>
   </w:num>
   <w:num w:numId="4">
-    <w:abstractNumId w:val="16"/>
+    <w:abstractNumId w:val="17"/>
   </w:num>
   <w:num w:numId="5">
     <w:abstractNumId w:val="3"/>
@@ -20393,43 +19976,46 @@
     <w:abstractNumId w:val="7"/>
   </w:num>
   <w:num w:numId="8">
-    <w:abstractNumId w:val="11"/>
+    <w:abstractNumId w:val="12"/>
   </w:num>
   <w:num w:numId="9">
-    <w:abstractNumId w:val="12"/>
+    <w:abstractNumId w:val="13"/>
   </w:num>
   <w:num w:numId="10">
     <w:abstractNumId w:val="5"/>
   </w:num>
   <w:num w:numId="11">
-    <w:abstractNumId w:val="9"/>
+    <w:abstractNumId w:val="10"/>
   </w:num>
   <w:num w:numId="12">
-    <w:abstractNumId w:val="13"/>
+    <w:abstractNumId w:val="14"/>
   </w:num>
   <w:num w:numId="13">
-    <w:abstractNumId w:val="19"/>
+    <w:abstractNumId w:val="20"/>
   </w:num>
   <w:num w:numId="14">
     <w:abstractNumId w:val="0"/>
   </w:num>
   <w:num w:numId="15">
-    <w:abstractNumId w:val="14"/>
+    <w:abstractNumId w:val="15"/>
   </w:num>
   <w:num w:numId="16">
     <w:abstractNumId w:val="6"/>
   </w:num>
   <w:num w:numId="17">
-    <w:abstractNumId w:val="15"/>
+    <w:abstractNumId w:val="16"/>
   </w:num>
   <w:num w:numId="18">
     <w:abstractNumId w:val="1"/>
   </w:num>
   <w:num w:numId="19">
-    <w:abstractNumId w:val="10"/>
+    <w:abstractNumId w:val="11"/>
   </w:num>
   <w:num w:numId="20">
-    <w:abstractNumId w:val="17"/>
+    <w:abstractNumId w:val="18"/>
+  </w:num>
+  <w:num w:numId="21">
+    <w:abstractNumId w:val="8"/>
   </w:num>
 </w:numbering>
 </file>
@@ -22280,7 +21866,7 @@
 </file>
 
 <file path=customXml/itemProps1.xml><?xml version="1.0" encoding="utf-8"?>
-<ds:datastoreItem xmlns:ds="http://schemas.openxmlformats.org/officeDocument/2006/customXml" ds:itemID="{AE341F90-1B3C-41D6-917D-FF2116996493}">
+<ds:datastoreItem xmlns:ds="http://schemas.openxmlformats.org/officeDocument/2006/customXml" ds:itemID="{FB5AA62D-F28A-4871-9004-78EA1ECB3AF7}">
   <ds:schemaRefs>
     <ds:schemaRef ds:uri="http://schemas.openxmlformats.org/officeDocument/2006/bibliography"/>
   </ds:schemaRefs>

--- a/2018_06_12_GEN_Nukemap.docx
+++ b/2018_06_12_GEN_Nukemap.docx
@@ -24,7 +24,7 @@
       <w:sdtContent>
         <w:p>
           <w:pPr>
-            <w:pStyle w:val="NoSpacing"/>
+            <w:pStyle w:val="Sansinterligne"/>
             <w:rPr>
               <w:sz w:val="2"/>
             </w:rPr>
@@ -622,7 +622,7 @@
                             <w:txbxContent>
                               <w:p>
                                 <w:pPr>
-                                  <w:pStyle w:val="NoSpacing"/>
+                                  <w:pStyle w:val="Sansinterligne"/>
                                   <w:jc w:val="right"/>
                                   <w:rPr>
                                     <w:color w:val="4A66AC" w:themeColor="accent1"/>
@@ -643,6 +643,7 @@
                                     <w:dataBinding w:prefixMappings="xmlns:ns0='http://schemas.openxmlformats.org/officeDocument/2006/extended-properties' " w:xpath="/ns0:Properties[1]/ns0:Company[1]" w:storeItemID="{6668398D-A668-4E3E-A5EB-62B293D839F1}"/>
                                     <w:text/>
                                   </w:sdtPr>
+                                  <w:sdtEndPr/>
                                   <w:sdtContent>
                                     <w:r>
                                       <w:rPr>
@@ -668,10 +669,11 @@
                                   <w:dataBinding w:prefixMappings="xmlns:ns0='http://purl.org/dc/elements/1.1/' xmlns:ns1='http://schemas.openxmlformats.org/package/2006/metadata/core-properties' " w:xpath="/ns1:coreProperties[1]/ns1:category[1]" w:storeItemID="{6C3C8BC8-F283-45AE-878A-BAB7291924A1}"/>
                                   <w:text/>
                                 </w:sdtPr>
+                                <w:sdtEndPr/>
                                 <w:sdtContent>
                                   <w:p>
                                     <w:pPr>
-                                      <w:pStyle w:val="NoSpacing"/>
+                                      <w:pStyle w:val="Sansinterligne"/>
                                       <w:jc w:val="right"/>
                                       <w:rPr>
                                         <w:color w:val="4A66AC" w:themeColor="accent1"/>
@@ -878,10 +880,11 @@
                                   <w:dataBinding w:prefixMappings="xmlns:ns0='http://purl.org/dc/elements/1.1/' xmlns:ns1='http://schemas.openxmlformats.org/package/2006/metadata/core-properties' " w:xpath="/ns1:coreProperties[1]/ns0:title[1]" w:storeItemID="{6C3C8BC8-F283-45AE-878A-BAB7291924A1}"/>
                                   <w:text/>
                                 </w:sdtPr>
+                                <w:sdtEndPr/>
                                 <w:sdtContent>
                                   <w:p>
                                     <w:pPr>
-                                      <w:pStyle w:val="NoSpacing"/>
+                                      <w:pStyle w:val="Sansinterligne"/>
                                       <w:rPr>
                                         <w:rFonts w:asciiTheme="majorHAnsi" w:eastAsiaTheme="majorEastAsia" w:hAnsiTheme="majorHAnsi" w:cstheme="majorBidi"/>
                                         <w:caps/>
@@ -905,7 +908,7 @@
                               </w:sdt>
                               <w:p>
                                 <w:pPr>
-                                  <w:pStyle w:val="NoSpacing"/>
+                                  <w:pStyle w:val="Sansinterligne"/>
                                   <w:spacing w:before="120"/>
                                   <w:rPr>
                                     <w:color w:val="4A66AC" w:themeColor="accent1"/>
@@ -926,6 +929,7 @@
                                     <w:dataBinding w:prefixMappings="xmlns:ns0='http://purl.org/dc/elements/1.1/' xmlns:ns1='http://schemas.openxmlformats.org/package/2006/metadata/core-properties' " w:xpath="/ns1:coreProperties[1]/ns0:subject[1]" w:storeItemID="{6C3C8BC8-F283-45AE-878A-BAB7291924A1}"/>
                                     <w:text/>
                                   </w:sdtPr>
+                                  <w:sdtEndPr/>
                                   <w:sdtContent>
                                     <w:r>
                                       <w:rPr>
@@ -986,6 +990,10 @@
               </mc:Choice>
               <mc:Fallback>
                 <w:pict>
+                  <v:shapetype id="_x0000_t202" coordsize="21600,21600" o:spt="202" path="m,l,21600r21600,l21600,xe">
+                    <v:stroke joinstyle="miter"/>
+                    <v:path gradientshapeok="t" o:connecttype="rect"/>
+                  </v:shapetype>
                   <v:shape id="Zone de texte 62" o:spid="_x0000_s1027" type="#_x0000_t202" style="position:absolute;left:0;text-align:left;margin-left:0;margin-top:35.25pt;width:468pt;height:1in;z-index:251661312;visibility:visible;mso-wrap-style:square;mso-width-percent:765;mso-wrap-distance-left:9pt;mso-wrap-distance-top:0;mso-wrap-distance-right:9pt;mso-wrap-distance-bottom:0;mso-position-horizontal:center;mso-position-horizontal-relative:margin;mso-position-vertical:absolute;mso-position-vertical-relative:margin;mso-width-percent:765;mso-width-relative:page;v-text-anchor:top" o:gfxdata="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" filled="f" stroked="f" strokeweight=".5pt">
                     <v:textbox style="mso-fit-shape-to-text:t">
                       <w:txbxContent>
@@ -1004,10 +1012,11 @@
                             <w:dataBinding w:prefixMappings="xmlns:ns0='http://purl.org/dc/elements/1.1/' xmlns:ns1='http://schemas.openxmlformats.org/package/2006/metadata/core-properties' " w:xpath="/ns1:coreProperties[1]/ns0:title[1]" w:storeItemID="{6C3C8BC8-F283-45AE-878A-BAB7291924A1}"/>
                             <w:text/>
                           </w:sdtPr>
+                          <w:sdtEndPr/>
                           <w:sdtContent>
                             <w:p>
                               <w:pPr>
-                                <w:pStyle w:val="NoSpacing"/>
+                                <w:pStyle w:val="Sansinterligne"/>
                                 <w:rPr>
                                   <w:rFonts w:asciiTheme="majorHAnsi" w:eastAsiaTheme="majorEastAsia" w:hAnsiTheme="majorHAnsi" w:cstheme="majorBidi"/>
                                   <w:caps/>
@@ -1031,7 +1040,7 @@
                         </w:sdt>
                         <w:p>
                           <w:pPr>
-                            <w:pStyle w:val="NoSpacing"/>
+                            <w:pStyle w:val="Sansinterligne"/>
                             <w:spacing w:before="120"/>
                             <w:rPr>
                               <w:color w:val="4A66AC" w:themeColor="accent1"/>
@@ -1052,6 +1061,7 @@
                               <w:dataBinding w:prefixMappings="xmlns:ns0='http://purl.org/dc/elements/1.1/' xmlns:ns1='http://schemas.openxmlformats.org/package/2006/metadata/core-properties' " w:xpath="/ns1:coreProperties[1]/ns0:subject[1]" w:storeItemID="{6C3C8BC8-F283-45AE-878A-BAB7291924A1}"/>
                               <w:text/>
                             </w:sdtPr>
+                            <w:sdtEndPr/>
                             <w:sdtContent>
                               <w:r>
                                 <w:rPr>
@@ -1135,7 +1145,7 @@
       <w:sdtContent>
         <w:p>
           <w:pPr>
-            <w:pStyle w:val="TOCHeading"/>
+            <w:pStyle w:val="En-ttedetabledesmatires"/>
           </w:pPr>
           <w:r>
             <w:rPr>
@@ -1146,7 +1156,7 @@
         </w:p>
         <w:p>
           <w:pPr>
-            <w:pStyle w:val="TOC1"/>
+            <w:pStyle w:val="TM1"/>
             <w:tabs>
               <w:tab w:val="right" w:leader="dot" w:pos="9628"/>
             </w:tabs>
@@ -1170,7 +1180,7 @@
           <w:hyperlink w:anchor="_Toc516005789" w:history="1">
             <w:r>
               <w:rPr>
-                <w:rStyle w:val="Hyperlink"/>
+                <w:rStyle w:val="Lienhypertexte"/>
                 <w:rFonts w:eastAsia="Arial Unicode MS"/>
                 <w:noProof/>
               </w:rPr>
@@ -1228,7 +1238,7 @@
         </w:p>
         <w:p>
           <w:pPr>
-            <w:pStyle w:val="TOC1"/>
+            <w:pStyle w:val="TM1"/>
             <w:tabs>
               <w:tab w:val="right" w:leader="dot" w:pos="9628"/>
             </w:tabs>
@@ -1243,7 +1253,7 @@
           <w:hyperlink w:anchor="_Toc516005790" w:history="1">
             <w:r>
               <w:rPr>
-                <w:rStyle w:val="Hyperlink"/>
+                <w:rStyle w:val="Lienhypertexte"/>
                 <w:noProof/>
               </w:rPr>
               <w:t>Analyse</w:t>
@@ -1300,7 +1310,7 @@
         </w:p>
         <w:p>
           <w:pPr>
-            <w:pStyle w:val="TOC2"/>
+            <w:pStyle w:val="TM2"/>
             <w:tabs>
               <w:tab w:val="right" w:leader="dot" w:pos="9628"/>
             </w:tabs>
@@ -1315,7 +1325,7 @@
           <w:hyperlink w:anchor="_Toc516005791" w:history="1">
             <w:r>
               <w:rPr>
-                <w:rStyle w:val="Hyperlink"/>
+                <w:rStyle w:val="Lienhypertexte"/>
                 <w:noProof/>
               </w:rPr>
               <w:t>Fonctionnement général de Nukemap</w:t>
@@ -1372,7 +1382,7 @@
         </w:p>
         <w:p>
           <w:pPr>
-            <w:pStyle w:val="TOC3"/>
+            <w:pStyle w:val="TM3"/>
             <w:tabs>
               <w:tab w:val="right" w:leader="dot" w:pos="9628"/>
             </w:tabs>
@@ -1387,7 +1397,7 @@
           <w:hyperlink w:anchor="_Toc516005792" w:history="1">
             <w:r>
               <w:rPr>
-                <w:rStyle w:val="Hyperlink"/>
+                <w:rStyle w:val="Lienhypertexte"/>
                 <w:noProof/>
               </w:rPr>
               <w:t>Objectifs de base</w:t>
@@ -1444,7 +1454,7 @@
         </w:p>
         <w:p>
           <w:pPr>
-            <w:pStyle w:val="TOC3"/>
+            <w:pStyle w:val="TM3"/>
             <w:tabs>
               <w:tab w:val="right" w:leader="dot" w:pos="9628"/>
             </w:tabs>
@@ -1459,7 +1469,7 @@
           <w:hyperlink w:anchor="_Toc516005793" w:history="1">
             <w:r>
               <w:rPr>
-                <w:rStyle w:val="Hyperlink"/>
+                <w:rStyle w:val="Lienhypertexte"/>
                 <w:noProof/>
               </w:rPr>
               <w:t>Fonctionnalités optionnelles (si le temps le permet)</w:t>
@@ -1516,7 +1526,7 @@
         </w:p>
         <w:p>
           <w:pPr>
-            <w:pStyle w:val="TOC3"/>
+            <w:pStyle w:val="TM3"/>
             <w:tabs>
               <w:tab w:val="right" w:leader="dot" w:pos="9628"/>
             </w:tabs>
@@ -1531,7 +1541,7 @@
           <w:hyperlink w:anchor="_Toc516005794" w:history="1">
             <w:r>
               <w:rPr>
-                <w:rStyle w:val="Hyperlink"/>
+                <w:rStyle w:val="Lienhypertexte"/>
                 <w:noProof/>
               </w:rPr>
               <w:t>Utilisation de Nukemap</w:t>
@@ -1588,7 +1598,7 @@
         </w:p>
         <w:p>
           <w:pPr>
-            <w:pStyle w:val="TOC3"/>
+            <w:pStyle w:val="TM3"/>
             <w:tabs>
               <w:tab w:val="right" w:leader="dot" w:pos="9628"/>
             </w:tabs>
@@ -1603,7 +1613,7 @@
           <w:hyperlink w:anchor="_Toc516005795" w:history="1">
             <w:r>
               <w:rPr>
-                <w:rStyle w:val="Hyperlink"/>
+                <w:rStyle w:val="Lienhypertexte"/>
                 <w:noProof/>
               </w:rPr>
               <w:t>Priorités de développement</w:t>
@@ -1660,7 +1670,7 @@
         </w:p>
         <w:p>
           <w:pPr>
-            <w:pStyle w:val="TOC3"/>
+            <w:pStyle w:val="TM3"/>
             <w:tabs>
               <w:tab w:val="right" w:leader="dot" w:pos="9628"/>
             </w:tabs>
@@ -1675,7 +1685,7 @@
           <w:hyperlink w:anchor="_Toc516005796" w:history="1">
             <w:r>
               <w:rPr>
-                <w:rStyle w:val="Hyperlink"/>
+                <w:rStyle w:val="Lienhypertexte"/>
                 <w:noProof/>
               </w:rPr>
               <w:t>Règle du jeu</w:t>
@@ -1732,7 +1742,7 @@
         </w:p>
         <w:p>
           <w:pPr>
-            <w:pStyle w:val="TOC3"/>
+            <w:pStyle w:val="TM3"/>
             <w:tabs>
               <w:tab w:val="right" w:leader="dot" w:pos="9628"/>
             </w:tabs>
@@ -1747,7 +1757,7 @@
           <w:hyperlink w:anchor="_Toc516005797" w:history="1">
             <w:r>
               <w:rPr>
-                <w:rStyle w:val="Hyperlink"/>
+                <w:rStyle w:val="Lienhypertexte"/>
                 <w:noProof/>
               </w:rPr>
               <w:t>Contraintes</w:t>
@@ -1804,7 +1814,7 @@
         </w:p>
         <w:p>
           <w:pPr>
-            <w:pStyle w:val="TOC2"/>
+            <w:pStyle w:val="TM2"/>
             <w:tabs>
               <w:tab w:val="right" w:leader="dot" w:pos="9628"/>
             </w:tabs>
@@ -1819,7 +1829,7 @@
           <w:hyperlink w:anchor="_Toc516005798" w:history="1">
             <w:r>
               <w:rPr>
-                <w:rStyle w:val="Hyperlink"/>
+                <w:rStyle w:val="Lienhypertexte"/>
                 <w:noProof/>
               </w:rPr>
               <w:t>Partage des responsabilité entre le client et le serveur</w:t>
@@ -1876,7 +1886,7 @@
         </w:p>
         <w:p>
           <w:pPr>
-            <w:pStyle w:val="TOC2"/>
+            <w:pStyle w:val="TM2"/>
             <w:tabs>
               <w:tab w:val="right" w:leader="dot" w:pos="9628"/>
             </w:tabs>
@@ -1891,7 +1901,7 @@
           <w:hyperlink w:anchor="_Toc516005799" w:history="1">
             <w:r>
               <w:rPr>
-                <w:rStyle w:val="Hyperlink"/>
+                <w:rStyle w:val="Lienhypertexte"/>
                 <w:noProof/>
               </w:rPr>
               <w:t>Interface client-serveur</w:t>
@@ -1948,7 +1958,7 @@
         </w:p>
         <w:p>
           <w:pPr>
-            <w:pStyle w:val="TOC3"/>
+            <w:pStyle w:val="TM3"/>
             <w:tabs>
               <w:tab w:val="right" w:leader="dot" w:pos="9628"/>
             </w:tabs>
@@ -1963,7 +1973,7 @@
           <w:hyperlink w:anchor="_Toc516005800" w:history="1">
             <w:r>
               <w:rPr>
-                <w:rStyle w:val="Hyperlink"/>
+                <w:rStyle w:val="Lienhypertexte"/>
                 <w:noProof/>
               </w:rPr>
               <w:t>Interface de présentation du jeu de la map (accueil)</w:t>
@@ -2020,7 +2030,7 @@
         </w:p>
         <w:p>
           <w:pPr>
-            <w:pStyle w:val="TOC3"/>
+            <w:pStyle w:val="TM3"/>
             <w:tabs>
               <w:tab w:val="right" w:leader="dot" w:pos="9628"/>
             </w:tabs>
@@ -2035,7 +2045,7 @@
           <w:hyperlink w:anchor="_Toc516005801" w:history="1">
             <w:r>
               <w:rPr>
-                <w:rStyle w:val="Hyperlink"/>
+                <w:rStyle w:val="Lienhypertexte"/>
                 <w:noProof/>
               </w:rPr>
               <w:t>Interface du jeu une fois lancé (partie en cours)</w:t>
@@ -2092,7 +2102,7 @@
         </w:p>
         <w:p>
           <w:pPr>
-            <w:pStyle w:val="TOC3"/>
+            <w:pStyle w:val="TM3"/>
             <w:tabs>
               <w:tab w:val="right" w:leader="dot" w:pos="9628"/>
             </w:tabs>
@@ -2107,7 +2117,7 @@
           <w:hyperlink w:anchor="_Toc516005802" w:history="1">
             <w:r>
               <w:rPr>
-                <w:rStyle w:val="Hyperlink"/>
+                <w:rStyle w:val="Lienhypertexte"/>
                 <w:noProof/>
               </w:rPr>
               <w:t>Interface d’affichage de tous les scores et statistiques en fin de partie</w:t>
@@ -2164,7 +2174,7 @@
         </w:p>
         <w:p>
           <w:pPr>
-            <w:pStyle w:val="TOC2"/>
+            <w:pStyle w:val="TM2"/>
             <w:tabs>
               <w:tab w:val="right" w:leader="dot" w:pos="9628"/>
             </w:tabs>
@@ -2179,7 +2189,7 @@
           <w:hyperlink w:anchor="_Toc516005803" w:history="1">
             <w:r>
               <w:rPr>
-                <w:rStyle w:val="Hyperlink"/>
+                <w:rStyle w:val="Lienhypertexte"/>
                 <w:noProof/>
               </w:rPr>
               <w:t>Diagramme d’activité général</w:t>
@@ -2236,7 +2246,7 @@
         </w:p>
         <w:p>
           <w:pPr>
-            <w:pStyle w:val="TOC2"/>
+            <w:pStyle w:val="TM2"/>
             <w:tabs>
               <w:tab w:val="right" w:leader="dot" w:pos="9628"/>
             </w:tabs>
@@ -2251,7 +2261,7 @@
           <w:hyperlink w:anchor="_Toc516005804" w:history="1">
             <w:r>
               <w:rPr>
-                <w:rStyle w:val="Hyperlink"/>
+                <w:rStyle w:val="Lienhypertexte"/>
                 <w:noProof/>
               </w:rPr>
               <w:t>Cas d’utilisation</w:t>
@@ -2308,7 +2318,7 @@
         </w:p>
         <w:p>
           <w:pPr>
-            <w:pStyle w:val="TOC3"/>
+            <w:pStyle w:val="TM3"/>
             <w:tabs>
               <w:tab w:val="right" w:leader="dot" w:pos="9628"/>
             </w:tabs>
@@ -2323,7 +2333,7 @@
           <w:hyperlink w:anchor="_Toc516005805" w:history="1">
             <w:r>
               <w:rPr>
-                <w:rStyle w:val="Hyperlink"/>
+                <w:rStyle w:val="Lienhypertexte"/>
                 <w:noProof/>
               </w:rPr>
               <w:t>Diagramme général</w:t>
@@ -2380,7 +2390,7 @@
         </w:p>
         <w:p>
           <w:pPr>
-            <w:pStyle w:val="TOC3"/>
+            <w:pStyle w:val="TM3"/>
             <w:tabs>
               <w:tab w:val="right" w:leader="dot" w:pos="9628"/>
             </w:tabs>
@@ -2395,7 +2405,7 @@
           <w:hyperlink w:anchor="_Toc516005806" w:history="1">
             <w:r>
               <w:rPr>
-                <w:rStyle w:val="Hyperlink"/>
+                <w:rStyle w:val="Lienhypertexte"/>
                 <w:noProof/>
               </w:rPr>
               <w:t>Player</w:t>
@@ -2452,7 +2462,7 @@
         </w:p>
         <w:p>
           <w:pPr>
-            <w:pStyle w:val="TOC3"/>
+            <w:pStyle w:val="TM3"/>
             <w:tabs>
               <w:tab w:val="right" w:leader="dot" w:pos="9628"/>
             </w:tabs>
@@ -2467,7 +2477,7 @@
           <w:hyperlink w:anchor="_Toc516005807" w:history="1">
             <w:r>
               <w:rPr>
-                <w:rStyle w:val="Hyperlink"/>
+                <w:rStyle w:val="Lienhypertexte"/>
                 <w:noProof/>
               </w:rPr>
               <w:t>Admin</w:t>
@@ -2524,7 +2534,7 @@
         </w:p>
         <w:p>
           <w:pPr>
-            <w:pStyle w:val="TOC2"/>
+            <w:pStyle w:val="TM2"/>
             <w:tabs>
               <w:tab w:val="right" w:leader="dot" w:pos="9628"/>
             </w:tabs>
@@ -2539,7 +2549,7 @@
           <w:hyperlink w:anchor="_Toc516005808" w:history="1">
             <w:r>
               <w:rPr>
-                <w:rStyle w:val="Hyperlink"/>
+                <w:rStyle w:val="Lienhypertexte"/>
                 <w:noProof/>
               </w:rPr>
               <w:t>Modèle de domaine</w:t>
@@ -2596,7 +2606,7 @@
         </w:p>
         <w:p>
           <w:pPr>
-            <w:pStyle w:val="TOC3"/>
+            <w:pStyle w:val="TM3"/>
             <w:tabs>
               <w:tab w:val="right" w:leader="dot" w:pos="9628"/>
             </w:tabs>
@@ -2611,7 +2621,7 @@
           <w:hyperlink w:anchor="_Toc516005809" w:history="1">
             <w:r>
               <w:rPr>
-                <w:rStyle w:val="Hyperlink"/>
+                <w:rStyle w:val="Lienhypertexte"/>
                 <w:noProof/>
               </w:rPr>
               <w:t>Client</w:t>
@@ -2668,7 +2678,7 @@
         </w:p>
         <w:p>
           <w:pPr>
-            <w:pStyle w:val="TOC3"/>
+            <w:pStyle w:val="TM3"/>
             <w:tabs>
               <w:tab w:val="right" w:leader="dot" w:pos="9628"/>
             </w:tabs>
@@ -2683,7 +2693,7 @@
           <w:hyperlink w:anchor="_Toc516005810" w:history="1">
             <w:r>
               <w:rPr>
-                <w:rStyle w:val="Hyperlink"/>
+                <w:rStyle w:val="Lienhypertexte"/>
                 <w:noProof/>
               </w:rPr>
               <w:t>Serveur</w:t>
@@ -2740,7 +2750,7 @@
         </w:p>
         <w:p>
           <w:pPr>
-            <w:pStyle w:val="TOC2"/>
+            <w:pStyle w:val="TM2"/>
             <w:tabs>
               <w:tab w:val="right" w:leader="dot" w:pos="9628"/>
             </w:tabs>
@@ -2755,7 +2765,7 @@
           <w:hyperlink w:anchor="_Toc516005811" w:history="1">
             <w:r>
               <w:rPr>
-                <w:rStyle w:val="Hyperlink"/>
+                <w:rStyle w:val="Lienhypertexte"/>
                 <w:noProof/>
               </w:rPr>
               <w:t>Données persistante</w:t>
@@ -2812,7 +2822,7 @@
         </w:p>
         <w:p>
           <w:pPr>
-            <w:pStyle w:val="TOC1"/>
+            <w:pStyle w:val="TM1"/>
             <w:tabs>
               <w:tab w:val="right" w:leader="dot" w:pos="9628"/>
             </w:tabs>
@@ -2827,7 +2837,7 @@
           <w:hyperlink w:anchor="_Toc516005812" w:history="1">
             <w:r>
               <w:rPr>
-                <w:rStyle w:val="Hyperlink"/>
+                <w:rStyle w:val="Lienhypertexte"/>
                 <w:noProof/>
               </w:rPr>
               <w:t>Conception du projet</w:t>
@@ -2884,7 +2894,7 @@
         </w:p>
         <w:p>
           <w:pPr>
-            <w:pStyle w:val="TOC2"/>
+            <w:pStyle w:val="TM2"/>
             <w:tabs>
               <w:tab w:val="right" w:leader="dot" w:pos="9628"/>
             </w:tabs>
@@ -2899,7 +2909,7 @@
           <w:hyperlink w:anchor="_Toc516005813" w:history="1">
             <w:r>
               <w:rPr>
-                <w:rStyle w:val="Hyperlink"/>
+                <w:rStyle w:val="Lienhypertexte"/>
                 <w:noProof/>
               </w:rPr>
               <w:t>Protocole d’échange client-serveur</w:t>
@@ -2956,7 +2966,7 @@
         </w:p>
         <w:p>
           <w:pPr>
-            <w:pStyle w:val="TOC3"/>
+            <w:pStyle w:val="TM3"/>
             <w:tabs>
               <w:tab w:val="right" w:leader="dot" w:pos="9628"/>
             </w:tabs>
@@ -2971,7 +2981,7 @@
           <w:hyperlink w:anchor="_Toc516005814" w:history="1">
             <w:r>
               <w:rPr>
-                <w:rStyle w:val="Hyperlink"/>
+                <w:rStyle w:val="Lienhypertexte"/>
                 <w:noProof/>
               </w:rPr>
               <w:t>Diagramme des échanges de données</w:t>
@@ -3028,7 +3038,7 @@
         </w:p>
         <w:p>
           <w:pPr>
-            <w:pStyle w:val="TOC2"/>
+            <w:pStyle w:val="TM2"/>
             <w:tabs>
               <w:tab w:val="right" w:leader="dot" w:pos="9628"/>
             </w:tabs>
@@ -3043,7 +3053,7 @@
           <w:hyperlink w:anchor="_Toc516005815" w:history="1">
             <w:r>
               <w:rPr>
-                <w:rStyle w:val="Hyperlink"/>
+                <w:rStyle w:val="Lienhypertexte"/>
                 <w:noProof/>
               </w:rPr>
               <w:t>Diagramme de classes</w:t>
@@ -3100,7 +3110,7 @@
         </w:p>
         <w:p>
           <w:pPr>
-            <w:pStyle w:val="TOC3"/>
+            <w:pStyle w:val="TM3"/>
             <w:tabs>
               <w:tab w:val="right" w:leader="dot" w:pos="9628"/>
             </w:tabs>
@@ -3115,7 +3125,7 @@
           <w:hyperlink w:anchor="_Toc516005816" w:history="1">
             <w:r>
               <w:rPr>
-                <w:rStyle w:val="Hyperlink"/>
+                <w:rStyle w:val="Lienhypertexte"/>
                 <w:noProof/>
               </w:rPr>
               <w:t>Client</w:t>
@@ -3172,7 +3182,7 @@
         </w:p>
         <w:p>
           <w:pPr>
-            <w:pStyle w:val="TOC3"/>
+            <w:pStyle w:val="TM3"/>
             <w:tabs>
               <w:tab w:val="right" w:leader="dot" w:pos="9628"/>
             </w:tabs>
@@ -3187,7 +3197,7 @@
           <w:hyperlink w:anchor="_Toc516005817" w:history="1">
             <w:r>
               <w:rPr>
-                <w:rStyle w:val="Hyperlink"/>
+                <w:rStyle w:val="Lienhypertexte"/>
                 <w:noProof/>
               </w:rPr>
               <w:t>Serveur</w:t>
@@ -3244,7 +3254,7 @@
         </w:p>
         <w:p>
           <w:pPr>
-            <w:pStyle w:val="TOC1"/>
+            <w:pStyle w:val="TM1"/>
             <w:tabs>
               <w:tab w:val="right" w:leader="dot" w:pos="9628"/>
             </w:tabs>
@@ -3259,7 +3269,7 @@
           <w:hyperlink w:anchor="_Toc516005818" w:history="1">
             <w:r>
               <w:rPr>
-                <w:rStyle w:val="Hyperlink"/>
+                <w:rStyle w:val="Lienhypertexte"/>
                 <w:noProof/>
               </w:rPr>
               <w:t>Implémentation du projet</w:t>
@@ -3316,7 +3326,7 @@
         </w:p>
         <w:p>
           <w:pPr>
-            <w:pStyle w:val="TOC2"/>
+            <w:pStyle w:val="TM2"/>
             <w:tabs>
               <w:tab w:val="right" w:leader="dot" w:pos="9628"/>
             </w:tabs>
@@ -3331,7 +3341,7 @@
           <w:hyperlink w:anchor="_Toc516005819" w:history="1">
             <w:r>
               <w:rPr>
-                <w:rStyle w:val="Hyperlink"/>
+                <w:rStyle w:val="Lienhypertexte"/>
                 <w:noProof/>
               </w:rPr>
               <w:t>Technologies utilisées</w:t>
@@ -3388,7 +3398,7 @@
         </w:p>
         <w:p>
           <w:pPr>
-            <w:pStyle w:val="TOC2"/>
+            <w:pStyle w:val="TM2"/>
             <w:tabs>
               <w:tab w:val="right" w:leader="dot" w:pos="9628"/>
             </w:tabs>
@@ -3403,7 +3413,7 @@
           <w:hyperlink w:anchor="_Toc516005820" w:history="1">
             <w:r>
               <w:rPr>
-                <w:rStyle w:val="Hyperlink"/>
+                <w:rStyle w:val="Lienhypertexte"/>
                 <w:noProof/>
               </w:rPr>
               <w:t>Technologies non traitées en cours</w:t>
@@ -3460,7 +3470,7 @@
         </w:p>
         <w:p>
           <w:pPr>
-            <w:pStyle w:val="TOC2"/>
+            <w:pStyle w:val="TM2"/>
             <w:tabs>
               <w:tab w:val="right" w:leader="dot" w:pos="9628"/>
             </w:tabs>
@@ -3475,7 +3485,7 @@
           <w:hyperlink w:anchor="_Toc516005821" w:history="1">
             <w:r>
               <w:rPr>
-                <w:rStyle w:val="Hyperlink"/>
+                <w:rStyle w:val="Lienhypertexte"/>
                 <w:noProof/>
               </w:rPr>
               <w:t>Problèmes et solutions</w:t>
@@ -3532,7 +3542,7 @@
         </w:p>
         <w:p>
           <w:pPr>
-            <w:pStyle w:val="TOC1"/>
+            <w:pStyle w:val="TM1"/>
             <w:tabs>
               <w:tab w:val="right" w:leader="dot" w:pos="9628"/>
             </w:tabs>
@@ -3547,7 +3557,7 @@
           <w:hyperlink w:anchor="_Toc516005822" w:history="1">
             <w:r>
               <w:rPr>
-                <w:rStyle w:val="Hyperlink"/>
+                <w:rStyle w:val="Lienhypertexte"/>
                 <w:noProof/>
               </w:rPr>
               <w:t>Gestion du projet</w:t>
@@ -3604,7 +3614,7 @@
         </w:p>
         <w:p>
           <w:pPr>
-            <w:pStyle w:val="TOC2"/>
+            <w:pStyle w:val="TM2"/>
             <w:tabs>
               <w:tab w:val="right" w:leader="dot" w:pos="9628"/>
             </w:tabs>
@@ -3619,7 +3629,7 @@
           <w:hyperlink w:anchor="_Toc516005823" w:history="1">
             <w:r>
               <w:rPr>
-                <w:rStyle w:val="Hyperlink"/>
+                <w:rStyle w:val="Lienhypertexte"/>
                 <w:noProof/>
               </w:rPr>
               <w:t>Les différentes responsabilités au sein de la NUKETEAM</w:t>
@@ -3676,7 +3686,7 @@
         </w:p>
         <w:p>
           <w:pPr>
-            <w:pStyle w:val="TOC2"/>
+            <w:pStyle w:val="TM2"/>
             <w:tabs>
               <w:tab w:val="right" w:leader="dot" w:pos="9628"/>
             </w:tabs>
@@ -3691,7 +3701,7 @@
           <w:hyperlink w:anchor="_Toc516005824" w:history="1">
             <w:r>
               <w:rPr>
-                <w:rStyle w:val="Hyperlink"/>
+                <w:rStyle w:val="Lienhypertexte"/>
                 <w:noProof/>
               </w:rPr>
               <w:t>Plan des itérations</w:t>
@@ -3748,7 +3758,7 @@
         </w:p>
         <w:p>
           <w:pPr>
-            <w:pStyle w:val="TOC3"/>
+            <w:pStyle w:val="TM3"/>
             <w:tabs>
               <w:tab w:val="right" w:leader="dot" w:pos="9628"/>
             </w:tabs>
@@ -3763,7 +3773,7 @@
           <w:hyperlink w:anchor="_Toc516005825" w:history="1">
             <w:r>
               <w:rPr>
-                <w:rStyle w:val="Hyperlink"/>
+                <w:rStyle w:val="Lienhypertexte"/>
                 <w:noProof/>
               </w:rPr>
               <w:t>Itération 1</w:t>
@@ -3820,7 +3830,7 @@
         </w:p>
         <w:p>
           <w:pPr>
-            <w:pStyle w:val="TOC3"/>
+            <w:pStyle w:val="TM3"/>
             <w:tabs>
               <w:tab w:val="right" w:leader="dot" w:pos="9628"/>
             </w:tabs>
@@ -3835,7 +3845,7 @@
           <w:hyperlink w:anchor="_Toc516005826" w:history="1">
             <w:r>
               <w:rPr>
-                <w:rStyle w:val="Hyperlink"/>
+                <w:rStyle w:val="Lienhypertexte"/>
                 <w:noProof/>
               </w:rPr>
               <w:t>Itération 2</w:t>
@@ -3892,7 +3902,7 @@
         </w:p>
         <w:p>
           <w:pPr>
-            <w:pStyle w:val="TOC3"/>
+            <w:pStyle w:val="TM3"/>
             <w:tabs>
               <w:tab w:val="right" w:leader="dot" w:pos="9628"/>
             </w:tabs>
@@ -3907,7 +3917,7 @@
           <w:hyperlink w:anchor="_Toc516005827" w:history="1">
             <w:r>
               <w:rPr>
-                <w:rStyle w:val="Hyperlink"/>
+                <w:rStyle w:val="Lienhypertexte"/>
                 <w:noProof/>
               </w:rPr>
               <w:t>Itération 3</w:t>
@@ -3964,7 +3974,7 @@
         </w:p>
         <w:p>
           <w:pPr>
-            <w:pStyle w:val="TOC3"/>
+            <w:pStyle w:val="TM3"/>
             <w:tabs>
               <w:tab w:val="right" w:leader="dot" w:pos="9628"/>
             </w:tabs>
@@ -3979,7 +3989,7 @@
           <w:hyperlink w:anchor="_Toc516005828" w:history="1">
             <w:r>
               <w:rPr>
-                <w:rStyle w:val="Hyperlink"/>
+                <w:rStyle w:val="Lienhypertexte"/>
                 <w:noProof/>
               </w:rPr>
               <w:t>Itération 4</w:t>
@@ -4036,7 +4046,7 @@
         </w:p>
         <w:p>
           <w:pPr>
-            <w:pStyle w:val="TOC3"/>
+            <w:pStyle w:val="TM3"/>
             <w:tabs>
               <w:tab w:val="right" w:leader="dot" w:pos="9628"/>
             </w:tabs>
@@ -4051,7 +4061,7 @@
           <w:hyperlink w:anchor="_Toc516005829" w:history="1">
             <w:r>
               <w:rPr>
-                <w:rStyle w:val="Hyperlink"/>
+                <w:rStyle w:val="Lienhypertexte"/>
                 <w:noProof/>
               </w:rPr>
               <w:t>Itération 5</w:t>
@@ -4108,7 +4118,7 @@
         </w:p>
         <w:p>
           <w:pPr>
-            <w:pStyle w:val="TOC3"/>
+            <w:pStyle w:val="TM3"/>
             <w:tabs>
               <w:tab w:val="right" w:leader="dot" w:pos="9628"/>
             </w:tabs>
@@ -4123,7 +4133,7 @@
           <w:hyperlink w:anchor="_Toc516005830" w:history="1">
             <w:r>
               <w:rPr>
-                <w:rStyle w:val="Hyperlink"/>
+                <w:rStyle w:val="Lienhypertexte"/>
                 <w:noProof/>
               </w:rPr>
               <w:t>Itération 6</w:t>
@@ -4180,7 +4190,7 @@
         </w:p>
         <w:p>
           <w:pPr>
-            <w:pStyle w:val="TOC3"/>
+            <w:pStyle w:val="TM3"/>
             <w:tabs>
               <w:tab w:val="right" w:leader="dot" w:pos="9628"/>
             </w:tabs>
@@ -4195,7 +4205,7 @@
           <w:hyperlink w:anchor="_Toc516005831" w:history="1">
             <w:r>
               <w:rPr>
-                <w:rStyle w:val="Hyperlink"/>
+                <w:rStyle w:val="Lienhypertexte"/>
                 <w:noProof/>
               </w:rPr>
               <w:t>Itération 7</w:t>
@@ -4252,7 +4262,7 @@
         </w:p>
         <w:p>
           <w:pPr>
-            <w:pStyle w:val="TOC2"/>
+            <w:pStyle w:val="TM2"/>
             <w:tabs>
               <w:tab w:val="right" w:leader="dot" w:pos="9628"/>
             </w:tabs>
@@ -4267,7 +4277,7 @@
           <w:hyperlink w:anchor="_Toc516005832" w:history="1">
             <w:r>
               <w:rPr>
-                <w:rStyle w:val="Hyperlink"/>
+                <w:rStyle w:val="Lienhypertexte"/>
                 <w:rFonts w:eastAsia="Arial Unicode MS"/>
                 <w:noProof/>
               </w:rPr>
@@ -4325,7 +4335,7 @@
         </w:p>
         <w:p>
           <w:pPr>
-            <w:pStyle w:val="TOC2"/>
+            <w:pStyle w:val="TM2"/>
             <w:tabs>
               <w:tab w:val="right" w:leader="dot" w:pos="9628"/>
             </w:tabs>
@@ -4340,7 +4350,7 @@
           <w:hyperlink w:anchor="_Toc516005833" w:history="1">
             <w:r>
               <w:rPr>
-                <w:rStyle w:val="Hyperlink"/>
+                <w:rStyle w:val="Lienhypertexte"/>
                 <w:noProof/>
               </w:rPr>
               <w:t>Stratégie de tests</w:t>
@@ -4397,7 +4407,7 @@
         </w:p>
         <w:p>
           <w:pPr>
-            <w:pStyle w:val="TOC2"/>
+            <w:pStyle w:val="TM2"/>
             <w:tabs>
               <w:tab w:val="right" w:leader="dot" w:pos="9628"/>
             </w:tabs>
@@ -4412,7 +4422,7 @@
           <w:hyperlink w:anchor="_Toc516005834" w:history="1">
             <w:r>
               <w:rPr>
-                <w:rStyle w:val="Hyperlink"/>
+                <w:rStyle w:val="Lienhypertexte"/>
                 <w:noProof/>
               </w:rPr>
               <w:t>Stratégie d’intégration du code de chaque participant (GIT)</w:t>
@@ -4469,7 +4479,7 @@
         </w:p>
         <w:p>
           <w:pPr>
-            <w:pStyle w:val="TOC1"/>
+            <w:pStyle w:val="TM1"/>
             <w:tabs>
               <w:tab w:val="right" w:leader="dot" w:pos="9628"/>
             </w:tabs>
@@ -4484,7 +4494,7 @@
           <w:hyperlink w:anchor="_Toc516005835" w:history="1">
             <w:r>
               <w:rPr>
-                <w:rStyle w:val="Hyperlink"/>
+                <w:rStyle w:val="Lienhypertexte"/>
                 <w:noProof/>
               </w:rPr>
               <w:t>Etat des lieux</w:t>
@@ -4541,7 +4551,7 @@
         </w:p>
         <w:p>
           <w:pPr>
-            <w:pStyle w:val="TOC2"/>
+            <w:pStyle w:val="TM2"/>
             <w:tabs>
               <w:tab w:val="right" w:leader="dot" w:pos="9628"/>
             </w:tabs>
@@ -4556,7 +4566,7 @@
           <w:hyperlink w:anchor="_Toc516005836" w:history="1">
             <w:r>
               <w:rPr>
-                <w:rStyle w:val="Hyperlink"/>
+                <w:rStyle w:val="Lienhypertexte"/>
                 <w:noProof/>
               </w:rPr>
               <w:t>Fonctionnalité réalisée</w:t>
@@ -4613,7 +4623,7 @@
         </w:p>
         <w:p>
           <w:pPr>
-            <w:pStyle w:val="TOC2"/>
+            <w:pStyle w:val="TM2"/>
             <w:tabs>
               <w:tab w:val="right" w:leader="dot" w:pos="9628"/>
             </w:tabs>
@@ -4628,7 +4638,7 @@
           <w:hyperlink w:anchor="_Toc516005837" w:history="1">
             <w:r>
               <w:rPr>
-                <w:rStyle w:val="Hyperlink"/>
+                <w:rStyle w:val="Lienhypertexte"/>
                 <w:noProof/>
               </w:rPr>
               <w:t>Fonctionnalité à développer</w:t>
@@ -4685,7 +4695,7 @@
         </w:p>
         <w:p>
           <w:pPr>
-            <w:pStyle w:val="TOC3"/>
+            <w:pStyle w:val="TM3"/>
             <w:tabs>
               <w:tab w:val="right" w:leader="dot" w:pos="9628"/>
             </w:tabs>
@@ -4700,7 +4710,7 @@
           <w:hyperlink w:anchor="_Toc516005838" w:history="1">
             <w:r>
               <w:rPr>
-                <w:rStyle w:val="Hyperlink"/>
+                <w:rStyle w:val="Lienhypertexte"/>
                 <w:noProof/>
               </w:rPr>
               <w:t>Planification pour finir le projet</w:t>
@@ -4757,7 +4767,7 @@
         </w:p>
         <w:p>
           <w:pPr>
-            <w:pStyle w:val="TOC1"/>
+            <w:pStyle w:val="TM1"/>
             <w:tabs>
               <w:tab w:val="right" w:leader="dot" w:pos="9628"/>
             </w:tabs>
@@ -4772,7 +4782,7 @@
           <w:hyperlink w:anchor="_Toc516005839" w:history="1">
             <w:r>
               <w:rPr>
-                <w:rStyle w:val="Hyperlink"/>
+                <w:rStyle w:val="Lienhypertexte"/>
                 <w:noProof/>
               </w:rPr>
               <w:t>Auto-critique</w:t>
@@ -4829,7 +4839,7 @@
         </w:p>
         <w:p>
           <w:pPr>
-            <w:pStyle w:val="TOC2"/>
+            <w:pStyle w:val="TM2"/>
             <w:tabs>
               <w:tab w:val="right" w:leader="dot" w:pos="9628"/>
             </w:tabs>
@@ -4844,7 +4854,7 @@
           <w:hyperlink w:anchor="_Toc516005840" w:history="1">
             <w:r>
               <w:rPr>
-                <w:rStyle w:val="Hyperlink"/>
+                <w:rStyle w:val="Lienhypertexte"/>
                 <w:noProof/>
               </w:rPr>
               <w:t>Ce qui aurait pu être amélioré</w:t>
@@ -4901,7 +4911,7 @@
         </w:p>
         <w:p>
           <w:pPr>
-            <w:pStyle w:val="TOC1"/>
+            <w:pStyle w:val="TM1"/>
             <w:tabs>
               <w:tab w:val="right" w:leader="dot" w:pos="9628"/>
             </w:tabs>
@@ -4916,7 +4926,7 @@
           <w:hyperlink w:anchor="_Toc516005841" w:history="1">
             <w:r>
               <w:rPr>
-                <w:rStyle w:val="Hyperlink"/>
+                <w:rStyle w:val="Lienhypertexte"/>
                 <w:noProof/>
               </w:rPr>
               <w:t>Conclusion</w:t>
@@ -4973,7 +4983,7 @@
         </w:p>
         <w:p>
           <w:pPr>
-            <w:pStyle w:val="TOC1"/>
+            <w:pStyle w:val="TM1"/>
             <w:tabs>
               <w:tab w:val="right" w:leader="dot" w:pos="9628"/>
             </w:tabs>
@@ -4988,7 +4998,7 @@
           <w:hyperlink w:anchor="_Toc516005842" w:history="1">
             <w:r>
               <w:rPr>
-                <w:rStyle w:val="Hyperlink"/>
+                <w:rStyle w:val="Lienhypertexte"/>
                 <w:noProof/>
               </w:rPr>
               <w:t>Annexe</w:t>
@@ -5075,7 +5085,7 @@
     </w:p>
     <w:p>
       <w:pPr>
-        <w:pStyle w:val="Heading1"/>
+        <w:pStyle w:val="Titre1"/>
         <w:rPr>
           <w:rFonts w:eastAsia="Arial Unicode MS"/>
         </w:rPr>
@@ -5141,7 +5151,7 @@
     </w:p>
     <w:p>
       <w:pPr>
-        <w:pStyle w:val="Heading1"/>
+        <w:pStyle w:val="Titre1"/>
       </w:pPr>
       <w:bookmarkStart w:id="2" w:name="_Toc516005790"/>
       <w:r>
@@ -5151,7 +5161,7 @@
     </w:p>
     <w:p>
       <w:pPr>
-        <w:pStyle w:val="Heading2"/>
+        <w:pStyle w:val="Titre2"/>
       </w:pPr>
       <w:bookmarkStart w:id="3" w:name="_Toc516005791"/>
       <w:r>
@@ -5190,7 +5200,7 @@
     </w:p>
     <w:p>
       <w:pPr>
-        <w:pStyle w:val="Heading3"/>
+        <w:pStyle w:val="Titre3"/>
       </w:pPr>
       <w:bookmarkStart w:id="4" w:name="_Toc516005792"/>
       <w:r>
@@ -5205,7 +5215,7 @@
     </w:p>
     <w:p>
       <w:pPr>
-        <w:pStyle w:val="ListParagraph"/>
+        <w:pStyle w:val="Paragraphedeliste"/>
         <w:numPr>
           <w:ilvl w:val="0"/>
           <w:numId w:val="3"/>
@@ -5217,7 +5227,7 @@
     </w:p>
     <w:p>
       <w:pPr>
-        <w:pStyle w:val="ListParagraph"/>
+        <w:pStyle w:val="Paragraphedeliste"/>
         <w:numPr>
           <w:ilvl w:val="0"/>
           <w:numId w:val="3"/>
@@ -5229,7 +5239,7 @@
     </w:p>
     <w:p>
       <w:pPr>
-        <w:pStyle w:val="ListParagraph"/>
+        <w:pStyle w:val="Paragraphedeliste"/>
         <w:numPr>
           <w:ilvl w:val="0"/>
           <w:numId w:val="3"/>
@@ -5241,7 +5251,7 @@
     </w:p>
     <w:p>
       <w:pPr>
-        <w:pStyle w:val="ListParagraph"/>
+        <w:pStyle w:val="Paragraphedeliste"/>
         <w:numPr>
           <w:ilvl w:val="0"/>
           <w:numId w:val="3"/>
@@ -5253,7 +5263,7 @@
     </w:p>
     <w:p>
       <w:pPr>
-        <w:pStyle w:val="ListParagraph"/>
+        <w:pStyle w:val="Paragraphedeliste"/>
         <w:numPr>
           <w:ilvl w:val="0"/>
           <w:numId w:val="3"/>
@@ -5265,7 +5275,7 @@
     </w:p>
     <w:p>
       <w:pPr>
-        <w:pStyle w:val="ListParagraph"/>
+        <w:pStyle w:val="Paragraphedeliste"/>
         <w:numPr>
           <w:ilvl w:val="0"/>
           <w:numId w:val="3"/>
@@ -5277,7 +5287,7 @@
     </w:p>
     <w:p>
       <w:pPr>
-        <w:pStyle w:val="ListParagraph"/>
+        <w:pStyle w:val="Paragraphedeliste"/>
         <w:numPr>
           <w:ilvl w:val="0"/>
           <w:numId w:val="3"/>
@@ -5289,7 +5299,7 @@
     </w:p>
     <w:p>
       <w:pPr>
-        <w:pStyle w:val="ListParagraph"/>
+        <w:pStyle w:val="Paragraphedeliste"/>
         <w:numPr>
           <w:ilvl w:val="0"/>
           <w:numId w:val="3"/>
@@ -5301,7 +5311,7 @@
     </w:p>
     <w:p>
       <w:pPr>
-        <w:pStyle w:val="ListParagraph"/>
+        <w:pStyle w:val="Paragraphedeliste"/>
         <w:numPr>
           <w:ilvl w:val="0"/>
           <w:numId w:val="3"/>
@@ -5313,7 +5323,7 @@
     </w:p>
     <w:p>
       <w:pPr>
-        <w:pStyle w:val="ListParagraph"/>
+        <w:pStyle w:val="Paragraphedeliste"/>
         <w:numPr>
           <w:ilvl w:val="0"/>
           <w:numId w:val="3"/>
@@ -5325,7 +5335,7 @@
     </w:p>
     <w:p>
       <w:pPr>
-        <w:pStyle w:val="ListParagraph"/>
+        <w:pStyle w:val="Paragraphedeliste"/>
         <w:numPr>
           <w:ilvl w:val="0"/>
           <w:numId w:val="3"/>
@@ -5337,7 +5347,7 @@
     </w:p>
     <w:p>
       <w:pPr>
-        <w:pStyle w:val="Heading3"/>
+        <w:pStyle w:val="Titre3"/>
       </w:pPr>
       <w:bookmarkStart w:id="5" w:name="_Toc512436770"/>
       <w:bookmarkStart w:id="6" w:name="_Toc516005793"/>
@@ -5349,7 +5359,7 @@
     </w:p>
     <w:p>
       <w:pPr>
-        <w:pStyle w:val="ListParagraph"/>
+        <w:pStyle w:val="Paragraphedeliste"/>
         <w:numPr>
           <w:ilvl w:val="0"/>
           <w:numId w:val="4"/>
@@ -5361,7 +5371,7 @@
     </w:p>
     <w:p>
       <w:pPr>
-        <w:pStyle w:val="ListParagraph"/>
+        <w:pStyle w:val="Paragraphedeliste"/>
         <w:numPr>
           <w:ilvl w:val="0"/>
           <w:numId w:val="4"/>
@@ -5373,7 +5383,7 @@
     </w:p>
     <w:p>
       <w:pPr>
-        <w:pStyle w:val="ListParagraph"/>
+        <w:pStyle w:val="Paragraphedeliste"/>
         <w:numPr>
           <w:ilvl w:val="0"/>
           <w:numId w:val="4"/>
@@ -5385,7 +5395,7 @@
     </w:p>
     <w:p>
       <w:pPr>
-        <w:pStyle w:val="ListParagraph"/>
+        <w:pStyle w:val="Paragraphedeliste"/>
         <w:numPr>
           <w:ilvl w:val="0"/>
           <w:numId w:val="4"/>
@@ -5406,7 +5416,7 @@
     </w:p>
     <w:p>
       <w:pPr>
-        <w:pStyle w:val="Heading3"/>
+        <w:pStyle w:val="Titre3"/>
       </w:pPr>
       <w:bookmarkStart w:id="7" w:name="_Toc516005794"/>
       <w:r>
@@ -5455,7 +5465,7 @@
     </w:p>
     <w:p>
       <w:pPr>
-        <w:pStyle w:val="Heading3"/>
+        <w:pStyle w:val="Titre3"/>
       </w:pPr>
       <w:bookmarkStart w:id="8" w:name="_Toc516005795"/>
       <w:r>
@@ -5479,7 +5489,7 @@
     </w:p>
     <w:p>
       <w:pPr>
-        <w:pStyle w:val="Heading3"/>
+        <w:pStyle w:val="Titre3"/>
       </w:pPr>
       <w:bookmarkStart w:id="9" w:name="_Toc516005796"/>
       <w:r>
@@ -5495,7 +5505,7 @@
     </w:p>
     <w:p>
       <w:pPr>
-        <w:pStyle w:val="ListParagraph"/>
+        <w:pStyle w:val="Paragraphedeliste"/>
         <w:numPr>
           <w:ilvl w:val="0"/>
           <w:numId w:val="16"/>
@@ -5507,7 +5517,7 @@
     </w:p>
     <w:p>
       <w:pPr>
-        <w:pStyle w:val="ListParagraph"/>
+        <w:pStyle w:val="Paragraphedeliste"/>
         <w:numPr>
           <w:ilvl w:val="0"/>
           <w:numId w:val="16"/>
@@ -5519,19 +5529,25 @@
     </w:p>
     <w:p>
       <w:pPr>
-        <w:pStyle w:val="ListParagraph"/>
+        <w:pStyle w:val="Paragraphedeliste"/>
         <w:numPr>
           <w:ilvl w:val="0"/>
           <w:numId w:val="16"/>
         </w:numPr>
       </w:pPr>
       <w:r>
-        <w:t>Si un monstre touche un joueur celui-ci perd une vie.</w:t>
-      </w:r>
-    </w:p>
-    <w:p>
-      <w:pPr>
-        <w:pStyle w:val="ListParagraph"/>
+        <w:t>Si un monstre to</w:t>
+      </w:r>
+      <w:r>
+        <w:t>uche un joueur celui-ci perds</w:t>
+      </w:r>
+      <w:r>
+        <w:t>.</w:t>
+      </w:r>
+    </w:p>
+    <w:p>
+      <w:pPr>
+        <w:pStyle w:val="Paragraphedeliste"/>
         <w:numPr>
           <w:ilvl w:val="0"/>
           <w:numId w:val="16"/>
@@ -5543,7 +5559,7 @@
     </w:p>
     <w:p>
       <w:pPr>
-        <w:pStyle w:val="ListParagraph"/>
+        <w:pStyle w:val="Paragraphedeliste"/>
         <w:numPr>
           <w:ilvl w:val="0"/>
           <w:numId w:val="16"/>
@@ -5555,7 +5571,7 @@
     </w:p>
     <w:p>
       <w:pPr>
-        <w:pStyle w:val="ListParagraph"/>
+        <w:pStyle w:val="Paragraphedeliste"/>
         <w:numPr>
           <w:ilvl w:val="0"/>
           <w:numId w:val="16"/>
@@ -5593,7 +5609,7 @@
     </w:p>
     <w:tbl>
       <w:tblPr>
-        <w:tblStyle w:val="GridTable4-Accent2"/>
+        <w:tblStyle w:val="TableauGrille4-Accentuation2"/>
         <w:tblW w:w="5000" w:type="pct"/>
         <w:tblLook w:val="04A0" w:firstRow="1" w:lastRow="0" w:firstColumn="1" w:lastColumn="0" w:noHBand="0" w:noVBand="1"/>
       </w:tblPr>
@@ -5831,7 +5847,7 @@
     </w:tbl>
     <w:p>
       <w:pPr>
-        <w:pStyle w:val="Heading3"/>
+        <w:pStyle w:val="Titre3"/>
       </w:pPr>
       <w:bookmarkStart w:id="10" w:name="_Toc516005797"/>
       <w:r>
@@ -5849,7 +5865,7 @@
     </w:p>
     <w:p>
       <w:pPr>
-        <w:pStyle w:val="ListParagraph"/>
+        <w:pStyle w:val="Paragraphedeliste"/>
         <w:numPr>
           <w:ilvl w:val="0"/>
           <w:numId w:val="19"/>
@@ -5864,7 +5880,7 @@
     </w:p>
     <w:p>
       <w:pPr>
-        <w:pStyle w:val="ListParagraph"/>
+        <w:pStyle w:val="Paragraphedeliste"/>
         <w:numPr>
           <w:ilvl w:val="1"/>
           <w:numId w:val="19"/>
@@ -5882,7 +5898,7 @@
     </w:p>
     <w:p>
       <w:pPr>
-        <w:pStyle w:val="ListParagraph"/>
+        <w:pStyle w:val="Paragraphedeliste"/>
         <w:numPr>
           <w:ilvl w:val="0"/>
           <w:numId w:val="18"/>
@@ -5894,7 +5910,7 @@
     </w:p>
     <w:p>
       <w:pPr>
-        <w:pStyle w:val="ListParagraph"/>
+        <w:pStyle w:val="Paragraphedeliste"/>
         <w:numPr>
           <w:ilvl w:val="1"/>
           <w:numId w:val="18"/>
@@ -5907,7 +5923,7 @@
     <w:p/>
     <w:p>
       <w:pPr>
-        <w:pStyle w:val="Heading2"/>
+        <w:pStyle w:val="Titre2"/>
       </w:pPr>
       <w:bookmarkStart w:id="11" w:name="_Toc516005798"/>
       <w:r>
@@ -5963,7 +5979,7 @@
     </w:p>
     <w:p>
       <w:pPr>
-        <w:pStyle w:val="Heading2"/>
+        <w:pStyle w:val="Titre2"/>
       </w:pPr>
       <w:bookmarkStart w:id="12" w:name="_Toc515380083"/>
       <w:bookmarkStart w:id="13" w:name="_Toc516005799"/>
@@ -6001,7 +6017,7 @@
     </w:p>
     <w:p>
       <w:pPr>
-        <w:pStyle w:val="Heading3"/>
+        <w:pStyle w:val="Titre3"/>
       </w:pPr>
       <w:bookmarkStart w:id="14" w:name="_Toc515380084"/>
       <w:bookmarkStart w:id="15" w:name="_Toc516005800"/>
@@ -6087,7 +6103,7 @@
     </w:p>
     <w:p>
       <w:pPr>
-        <w:pStyle w:val="Heading3"/>
+        <w:pStyle w:val="Titre3"/>
       </w:pPr>
       <w:bookmarkStart w:id="16" w:name="_Toc515380085"/>
       <w:bookmarkStart w:id="17" w:name="_Toc516005801"/>
@@ -6158,7 +6174,7 @@
     </w:p>
     <w:p>
       <w:pPr>
-        <w:pStyle w:val="Heading3"/>
+        <w:pStyle w:val="Titre3"/>
       </w:pPr>
       <w:bookmarkStart w:id="18" w:name="_Toc515380086"/>
       <w:bookmarkStart w:id="19" w:name="_Toc516005802"/>
@@ -6245,7 +6261,7 @@
     </w:p>
     <w:p>
       <w:pPr>
-        <w:pStyle w:val="Heading2"/>
+        <w:pStyle w:val="Titre2"/>
       </w:pPr>
       <w:bookmarkStart w:id="20" w:name="_Toc516005803"/>
       <w:r>
@@ -6271,7 +6287,7 @@
     </w:p>
     <w:p>
       <w:pPr>
-        <w:pStyle w:val="Heading2"/>
+        <w:pStyle w:val="Titre2"/>
         <w:spacing w:before="0"/>
       </w:pPr>
       <w:bookmarkStart w:id="21" w:name="_Toc516005804"/>
@@ -6283,7 +6299,7 @@
     </w:p>
     <w:p>
       <w:pPr>
-        <w:pStyle w:val="Heading3"/>
+        <w:pStyle w:val="Titre3"/>
         <w:spacing w:before="120"/>
       </w:pPr>
       <w:bookmarkStart w:id="22" w:name="_Toc516005805"/>
@@ -6352,7 +6368,7 @@
     </w:p>
     <w:p>
       <w:pPr>
-        <w:pStyle w:val="Heading3"/>
+        <w:pStyle w:val="Titre3"/>
       </w:pPr>
       <w:bookmarkStart w:id="23" w:name="_Toc515380092"/>
       <w:bookmarkStart w:id="24" w:name="_Toc516005806"/>
@@ -6385,7 +6401,7 @@
     </w:p>
     <w:p>
       <w:pPr>
-        <w:pStyle w:val="ListParagraph"/>
+        <w:pStyle w:val="Paragraphedeliste"/>
         <w:numPr>
           <w:ilvl w:val="0"/>
           <w:numId w:val="5"/>
@@ -6405,7 +6421,7 @@
     </w:p>
     <w:p>
       <w:pPr>
-        <w:pStyle w:val="ListParagraph"/>
+        <w:pStyle w:val="Paragraphedeliste"/>
         <w:numPr>
           <w:ilvl w:val="0"/>
           <w:numId w:val="5"/>
@@ -6417,7 +6433,7 @@
     </w:p>
     <w:p>
       <w:pPr>
-        <w:pStyle w:val="ListParagraph"/>
+        <w:pStyle w:val="Paragraphedeliste"/>
         <w:numPr>
           <w:ilvl w:val="0"/>
           <w:numId w:val="5"/>
@@ -6429,7 +6445,7 @@
     </w:p>
     <w:p>
       <w:pPr>
-        <w:pStyle w:val="ListParagraph"/>
+        <w:pStyle w:val="Paragraphedeliste"/>
         <w:numPr>
           <w:ilvl w:val="0"/>
           <w:numId w:val="5"/>
@@ -6441,7 +6457,7 @@
     </w:p>
     <w:p>
       <w:pPr>
-        <w:pStyle w:val="ListParagraph"/>
+        <w:pStyle w:val="Paragraphedeliste"/>
         <w:numPr>
           <w:ilvl w:val="0"/>
           <w:numId w:val="5"/>
@@ -6456,7 +6472,7 @@
     </w:p>
     <w:p>
       <w:pPr>
-        <w:pStyle w:val="ListParagraph"/>
+        <w:pStyle w:val="Paragraphedeliste"/>
         <w:numPr>
           <w:ilvl w:val="0"/>
           <w:numId w:val="5"/>
@@ -6468,7 +6484,7 @@
     </w:p>
     <w:p>
       <w:pPr>
-        <w:pStyle w:val="Heading3"/>
+        <w:pStyle w:val="Titre3"/>
       </w:pPr>
       <w:bookmarkStart w:id="26" w:name="_Toc515380093"/>
       <w:bookmarkStart w:id="27" w:name="_Toc516005807"/>
@@ -6491,7 +6507,7 @@
     </w:p>
     <w:p>
       <w:pPr>
-        <w:pStyle w:val="ListParagraph"/>
+        <w:pStyle w:val="Paragraphedeliste"/>
         <w:numPr>
           <w:ilvl w:val="0"/>
           <w:numId w:val="6"/>
@@ -6505,7 +6521,7 @@
     </w:p>
     <w:p>
       <w:pPr>
-        <w:pStyle w:val="ListParagraph"/>
+        <w:pStyle w:val="Paragraphedeliste"/>
         <w:numPr>
           <w:ilvl w:val="0"/>
           <w:numId w:val="6"/>
@@ -6521,7 +6537,7 @@
     </w:p>
     <w:p>
       <w:pPr>
-        <w:pStyle w:val="Heading2"/>
+        <w:pStyle w:val="Titre2"/>
       </w:pPr>
       <w:bookmarkStart w:id="28" w:name="_Toc516005808"/>
       <w:r>
@@ -6531,7 +6547,7 @@
     </w:p>
     <w:p>
       <w:pPr>
-        <w:pStyle w:val="Heading3"/>
+        <w:pStyle w:val="Titre3"/>
         <w:spacing w:before="120"/>
       </w:pPr>
       <w:bookmarkStart w:id="29" w:name="_Toc516005809"/>
@@ -6601,7 +6617,7 @@
     </w:p>
     <w:p>
       <w:pPr>
-        <w:pStyle w:val="Heading3"/>
+        <w:pStyle w:val="Titre3"/>
         <w:spacing w:before="120"/>
       </w:pPr>
       <w:bookmarkStart w:id="30" w:name="_Toc516005810"/>
@@ -6679,7 +6695,7 @@
     </w:p>
     <w:p>
       <w:pPr>
-        <w:pStyle w:val="Heading2"/>
+        <w:pStyle w:val="Titre2"/>
       </w:pPr>
       <w:bookmarkStart w:id="31" w:name="_Toc516005811"/>
       <w:r>
@@ -6704,10 +6720,10 @@
     </w:p>
     <w:p>
       <w:pPr>
-        <w:pStyle w:val="ListParagraph"/>
+        <w:pStyle w:val="Paragraphedeliste"/>
         <w:numPr>
-          <w:ilvl w:val="2"/>
-          <w:numId w:val="3"/>
+          <w:ilvl w:val="0"/>
+          <w:numId w:val="22"/>
         </w:numPr>
       </w:pPr>
       <w:r>
@@ -6716,10 +6732,10 @@
     </w:p>
     <w:p>
       <w:pPr>
-        <w:pStyle w:val="ListParagraph"/>
+        <w:pStyle w:val="Paragraphedeliste"/>
         <w:numPr>
-          <w:ilvl w:val="2"/>
-          <w:numId w:val="3"/>
+          <w:ilvl w:val="0"/>
+          <w:numId w:val="22"/>
         </w:numPr>
       </w:pPr>
       <w:r>
@@ -6728,12 +6744,14 @@
     </w:p>
     <w:p>
       <w:pPr>
-        <w:pStyle w:val="ListParagraph"/>
+        <w:pStyle w:val="Paragraphedeliste"/>
         <w:numPr>
-          <w:ilvl w:val="2"/>
-          <w:numId w:val="3"/>
+          <w:ilvl w:val="0"/>
+          <w:numId w:val="22"/>
         </w:numPr>
       </w:pPr>
+      <w:bookmarkStart w:id="32" w:name="_GoBack"/>
+      <w:bookmarkEnd w:id="32"/>
       <w:r>
         <w:t>Les textures sont en .png chez le client.</w:t>
       </w:r>
@@ -6749,24 +6767,24 @@
     </w:p>
     <w:p>
       <w:pPr>
-        <w:pStyle w:val="Heading1"/>
-      </w:pPr>
-      <w:bookmarkStart w:id="32" w:name="_Toc516005812"/>
+        <w:pStyle w:val="Titre1"/>
+      </w:pPr>
+      <w:bookmarkStart w:id="33" w:name="_Toc516005812"/>
       <w:r>
         <w:lastRenderedPageBreak/>
         <w:t>Conception du projet</w:t>
       </w:r>
-      <w:bookmarkEnd w:id="32"/>
-    </w:p>
-    <w:p>
-      <w:pPr>
-        <w:pStyle w:val="Heading2"/>
-      </w:pPr>
-      <w:bookmarkStart w:id="33" w:name="_Toc516005813"/>
+      <w:bookmarkEnd w:id="33"/>
+    </w:p>
+    <w:p>
+      <w:pPr>
+        <w:pStyle w:val="Titre2"/>
+      </w:pPr>
+      <w:bookmarkStart w:id="34" w:name="_Toc516005813"/>
       <w:r>
         <w:t>Protocole d’échange client-serveur</w:t>
       </w:r>
-      <w:bookmarkEnd w:id="33"/>
+      <w:bookmarkEnd w:id="34"/>
     </w:p>
     <w:p>
       <w:r>
@@ -6822,13 +6840,13 @@
     </w:p>
     <w:p>
       <w:pPr>
-        <w:pStyle w:val="Heading3"/>
-      </w:pPr>
-      <w:bookmarkStart w:id="34" w:name="_Toc516005814"/>
+        <w:pStyle w:val="Titre3"/>
+      </w:pPr>
+      <w:bookmarkStart w:id="35" w:name="_Toc516005814"/>
       <w:r>
         <w:t>Diagramme des échanges de données</w:t>
       </w:r>
-      <w:bookmarkEnd w:id="34"/>
+      <w:bookmarkEnd w:id="35"/>
     </w:p>
     <w:p>
       <w:pPr>
@@ -6889,25 +6907,25 @@
     </w:p>
     <w:p>
       <w:pPr>
-        <w:pStyle w:val="Heading2"/>
-      </w:pPr>
-      <w:bookmarkStart w:id="35" w:name="_Toc516005815"/>
+        <w:pStyle w:val="Titre2"/>
+      </w:pPr>
+      <w:bookmarkStart w:id="36" w:name="_Toc516005815"/>
       <w:r>
         <w:lastRenderedPageBreak/>
         <w:t>Diagramme de classes</w:t>
       </w:r>
-      <w:bookmarkEnd w:id="35"/>
-    </w:p>
-    <w:p>
-      <w:pPr>
-        <w:pStyle w:val="Heading3"/>
+      <w:bookmarkEnd w:id="36"/>
+    </w:p>
+    <w:p>
+      <w:pPr>
+        <w:pStyle w:val="Titre3"/>
         <w:spacing w:before="120"/>
       </w:pPr>
-      <w:bookmarkStart w:id="36" w:name="_Toc516005816"/>
+      <w:bookmarkStart w:id="37" w:name="_Toc516005816"/>
       <w:r>
         <w:t>Client</w:t>
       </w:r>
-      <w:bookmarkEnd w:id="36"/>
+      <w:bookmarkEnd w:id="37"/>
     </w:p>
     <w:p>
       <w:pPr>
@@ -6916,18 +6934,18 @@
     </w:p>
     <w:p>
       <w:pPr>
-        <w:pStyle w:val="Heading3"/>
+        <w:pStyle w:val="Titre3"/>
         <w:spacing w:before="120"/>
       </w:pPr>
-      <w:bookmarkStart w:id="37" w:name="_Toc512436777"/>
-      <w:bookmarkStart w:id="38" w:name="_Toc515989426"/>
-      <w:bookmarkStart w:id="39" w:name="_Toc516005817"/>
+      <w:bookmarkStart w:id="38" w:name="_Toc512436777"/>
+      <w:bookmarkStart w:id="39" w:name="_Toc515989426"/>
+      <w:bookmarkStart w:id="40" w:name="_Toc516005817"/>
       <w:r>
         <w:t>Serveur</w:t>
       </w:r>
-      <w:bookmarkEnd w:id="37"/>
       <w:bookmarkEnd w:id="38"/>
       <w:bookmarkEnd w:id="39"/>
+      <w:bookmarkEnd w:id="40"/>
     </w:p>
     <w:p>
       <w:pPr>
@@ -6945,28 +6963,28 @@
     </w:p>
     <w:p>
       <w:pPr>
-        <w:pStyle w:val="Heading1"/>
-      </w:pPr>
-      <w:bookmarkStart w:id="40" w:name="_Toc516005818"/>
+        <w:pStyle w:val="Titre1"/>
+      </w:pPr>
+      <w:bookmarkStart w:id="41" w:name="_Toc516005818"/>
       <w:r>
         <w:lastRenderedPageBreak/>
         <w:t>Implémentation du projet</w:t>
       </w:r>
-      <w:bookmarkEnd w:id="40"/>
-    </w:p>
-    <w:p>
-      <w:pPr>
-        <w:pStyle w:val="Heading2"/>
-      </w:pPr>
-      <w:bookmarkStart w:id="41" w:name="_Toc516005819"/>
+      <w:bookmarkEnd w:id="41"/>
+    </w:p>
+    <w:p>
+      <w:pPr>
+        <w:pStyle w:val="Titre2"/>
+      </w:pPr>
+      <w:bookmarkStart w:id="42" w:name="_Toc516005819"/>
       <w:r>
         <w:t>Technologies utilisées</w:t>
       </w:r>
-      <w:bookmarkEnd w:id="41"/>
+      <w:bookmarkEnd w:id="42"/>
     </w:p>
     <w:tbl>
       <w:tblPr>
-        <w:tblStyle w:val="GridTable4-Accent2"/>
+        <w:tblStyle w:val="TableauGrille4-Accentuation2"/>
         <w:tblW w:w="0" w:type="auto"/>
         <w:tblLook w:val="04A0" w:firstRow="1" w:lastRow="0" w:firstColumn="1" w:lastColumn="0" w:noHBand="0" w:noVBand="1"/>
       </w:tblPr>
@@ -7125,24 +7143,24 @@
     </w:tbl>
     <w:p>
       <w:pPr>
-        <w:pStyle w:val="Heading2"/>
-      </w:pPr>
-      <w:bookmarkStart w:id="42" w:name="_Toc516005820"/>
+        <w:pStyle w:val="Titre2"/>
+      </w:pPr>
+      <w:bookmarkStart w:id="43" w:name="_Toc516005820"/>
       <w:r>
         <w:t>Technologies non traitées en cours</w:t>
       </w:r>
-      <w:bookmarkEnd w:id="42"/>
+      <w:bookmarkEnd w:id="43"/>
     </w:p>
     <w:p/>
     <w:p>
       <w:pPr>
-        <w:pStyle w:val="Heading2"/>
-      </w:pPr>
-      <w:bookmarkStart w:id="43" w:name="_Toc516005821"/>
+        <w:pStyle w:val="Titre2"/>
+      </w:pPr>
+      <w:bookmarkStart w:id="44" w:name="_Toc516005821"/>
       <w:r>
         <w:t>Problèmes et solutions</w:t>
       </w:r>
-      <w:bookmarkEnd w:id="43"/>
+      <w:bookmarkEnd w:id="44"/>
     </w:p>
     <w:p/>
     <w:p>
@@ -7156,30 +7174,30 @@
     </w:p>
     <w:p>
       <w:pPr>
-        <w:pStyle w:val="Heading1"/>
-      </w:pPr>
-      <w:bookmarkStart w:id="44" w:name="_Toc516005822"/>
+        <w:pStyle w:val="Titre1"/>
+      </w:pPr>
+      <w:bookmarkStart w:id="45" w:name="_Toc516005822"/>
       <w:r>
         <w:lastRenderedPageBreak/>
         <w:t>Gestion du projet</w:t>
       </w:r>
-      <w:bookmarkEnd w:id="44"/>
-    </w:p>
-    <w:p>
-      <w:pPr>
-        <w:pStyle w:val="Heading2"/>
-      </w:pPr>
-      <w:bookmarkStart w:id="45" w:name="_Toc515380098"/>
-      <w:bookmarkStart w:id="46" w:name="_Toc516005823"/>
+      <w:bookmarkEnd w:id="45"/>
+    </w:p>
+    <w:p>
+      <w:pPr>
+        <w:pStyle w:val="Titre2"/>
+      </w:pPr>
+      <w:bookmarkStart w:id="46" w:name="_Toc515380098"/>
+      <w:bookmarkStart w:id="47" w:name="_Toc516005823"/>
       <w:r>
         <w:t>Les différentes responsabilités au sein de la NUKETEAM</w:t>
       </w:r>
-      <w:bookmarkEnd w:id="45"/>
       <w:bookmarkEnd w:id="46"/>
-    </w:p>
-    <w:p>
-      <w:pPr>
-        <w:pStyle w:val="ListParagraph"/>
+      <w:bookmarkEnd w:id="47"/>
+    </w:p>
+    <w:p>
+      <w:pPr>
+        <w:pStyle w:val="Paragraphedeliste"/>
         <w:numPr>
           <w:ilvl w:val="0"/>
           <w:numId w:val="7"/>
@@ -7191,7 +7209,7 @@
     </w:p>
     <w:p>
       <w:pPr>
-        <w:pStyle w:val="ListParagraph"/>
+        <w:pStyle w:val="Paragraphedeliste"/>
         <w:numPr>
           <w:ilvl w:val="0"/>
           <w:numId w:val="7"/>
@@ -7203,7 +7221,7 @@
     </w:p>
     <w:p>
       <w:pPr>
-        <w:pStyle w:val="ListParagraph"/>
+        <w:pStyle w:val="Paragraphedeliste"/>
         <w:numPr>
           <w:ilvl w:val="0"/>
           <w:numId w:val="7"/>
@@ -7215,7 +7233,7 @@
     </w:p>
     <w:p>
       <w:pPr>
-        <w:pStyle w:val="ListParagraph"/>
+        <w:pStyle w:val="Paragraphedeliste"/>
         <w:numPr>
           <w:ilvl w:val="0"/>
           <w:numId w:val="7"/>
@@ -7227,7 +7245,7 @@
     </w:p>
     <w:p>
       <w:pPr>
-        <w:pStyle w:val="ListParagraph"/>
+        <w:pStyle w:val="Paragraphedeliste"/>
         <w:numPr>
           <w:ilvl w:val="0"/>
           <w:numId w:val="7"/>
@@ -7248,31 +7266,31 @@
     </w:p>
     <w:p>
       <w:pPr>
-        <w:pStyle w:val="Heading2"/>
-      </w:pPr>
-      <w:bookmarkStart w:id="47" w:name="_Toc516005824"/>
+        <w:pStyle w:val="Titre2"/>
+      </w:pPr>
+      <w:bookmarkStart w:id="48" w:name="_Toc516005824"/>
       <w:r>
         <w:lastRenderedPageBreak/>
         <w:t>Plan des itérations</w:t>
       </w:r>
-      <w:bookmarkEnd w:id="47"/>
-    </w:p>
-    <w:p>
-      <w:pPr>
-        <w:pStyle w:val="Heading3"/>
-      </w:pPr>
-      <w:bookmarkStart w:id="48" w:name="_Toc516005825"/>
+      <w:bookmarkEnd w:id="48"/>
+    </w:p>
+    <w:p>
+      <w:pPr>
+        <w:pStyle w:val="Titre3"/>
+      </w:pPr>
+      <w:bookmarkStart w:id="49" w:name="_Toc516005825"/>
       <w:r>
         <w:t>Itération</w:t>
       </w:r>
       <w:r>
         <w:t xml:space="preserve"> 1</w:t>
       </w:r>
-      <w:bookmarkEnd w:id="48"/>
-    </w:p>
-    <w:p>
-      <w:pPr>
-        <w:pStyle w:val="Heading4"/>
+      <w:bookmarkEnd w:id="49"/>
+    </w:p>
+    <w:p>
+      <w:pPr>
+        <w:pStyle w:val="Titre4"/>
       </w:pPr>
       <w:r>
         <w:t>Objectifs</w:t>
@@ -7291,7 +7309,7 @@
     </w:p>
     <w:p>
       <w:pPr>
-        <w:pStyle w:val="Heading4"/>
+        <w:pStyle w:val="Titre4"/>
       </w:pPr>
       <w:r>
         <w:t xml:space="preserve">HISTOIRE </w:t>
@@ -7299,7 +7317,7 @@
     </w:p>
     <w:p>
       <w:pPr>
-        <w:pStyle w:val="ListParagraph"/>
+        <w:pStyle w:val="Paragraphedeliste"/>
         <w:numPr>
           <w:ilvl w:val="0"/>
           <w:numId w:val="3"/>
@@ -7317,7 +7335,7 @@
     </w:p>
     <w:p>
       <w:pPr>
-        <w:pStyle w:val="ListParagraph"/>
+        <w:pStyle w:val="Paragraphedeliste"/>
         <w:numPr>
           <w:ilvl w:val="1"/>
           <w:numId w:val="3"/>
@@ -7341,7 +7359,7 @@
     </w:p>
     <w:p>
       <w:pPr>
-        <w:pStyle w:val="ListParagraph"/>
+        <w:pStyle w:val="Paragraphedeliste"/>
         <w:numPr>
           <w:ilvl w:val="1"/>
           <w:numId w:val="3"/>
@@ -7365,7 +7383,7 @@
     </w:p>
     <w:p>
       <w:pPr>
-        <w:pStyle w:val="ListParagraph"/>
+        <w:pStyle w:val="Paragraphedeliste"/>
         <w:numPr>
           <w:ilvl w:val="0"/>
           <w:numId w:val="3"/>
@@ -7383,7 +7401,7 @@
     </w:p>
     <w:p>
       <w:pPr>
-        <w:pStyle w:val="ListParagraph"/>
+        <w:pStyle w:val="Paragraphedeliste"/>
         <w:numPr>
           <w:ilvl w:val="1"/>
           <w:numId w:val="3"/>
@@ -7407,7 +7425,7 @@
     </w:p>
     <w:p>
       <w:pPr>
-        <w:pStyle w:val="ListParagraph"/>
+        <w:pStyle w:val="Paragraphedeliste"/>
         <w:numPr>
           <w:ilvl w:val="1"/>
           <w:numId w:val="3"/>
@@ -7437,7 +7455,7 @@
     </w:p>
     <w:p>
       <w:pPr>
-        <w:pStyle w:val="ListParagraph"/>
+        <w:pStyle w:val="Paragraphedeliste"/>
         <w:numPr>
           <w:ilvl w:val="0"/>
           <w:numId w:val="3"/>
@@ -7455,7 +7473,7 @@
     </w:p>
     <w:p>
       <w:pPr>
-        <w:pStyle w:val="ListParagraph"/>
+        <w:pStyle w:val="Paragraphedeliste"/>
         <w:numPr>
           <w:ilvl w:val="1"/>
           <w:numId w:val="3"/>
@@ -7479,7 +7497,7 @@
     </w:p>
     <w:p>
       <w:pPr>
-        <w:pStyle w:val="ListParagraph"/>
+        <w:pStyle w:val="Paragraphedeliste"/>
         <w:numPr>
           <w:ilvl w:val="1"/>
           <w:numId w:val="3"/>
@@ -7515,7 +7533,7 @@
     </w:p>
     <w:p>
       <w:pPr>
-        <w:pStyle w:val="Heading4"/>
+        <w:pStyle w:val="Titre4"/>
       </w:pPr>
       <w:r>
         <w:t>Bilan du Sprint</w:t>
@@ -7523,7 +7541,7 @@
     </w:p>
     <w:p>
       <w:pPr>
-        <w:pStyle w:val="Heading5"/>
+        <w:pStyle w:val="Titre5"/>
       </w:pPr>
       <w:r>
         <w:t>Bilan par le scrum master</w:t>
@@ -7570,7 +7588,7 @@
     </w:p>
     <w:p>
       <w:pPr>
-        <w:pStyle w:val="Heading5"/>
+        <w:pStyle w:val="Titre5"/>
       </w:pPr>
       <w:r>
         <w:t>Commentaire général</w:t>
@@ -7601,7 +7619,7 @@
     </w:p>
     <w:p>
       <w:pPr>
-        <w:pStyle w:val="Heading5"/>
+        <w:pStyle w:val="Titre5"/>
       </w:pPr>
       <w:r>
         <w:t>Autocritique</w:t>
@@ -7625,7 +7643,7 @@
     </w:p>
     <w:p>
       <w:pPr>
-        <w:pStyle w:val="Heading5"/>
+        <w:pStyle w:val="Titre5"/>
       </w:pPr>
       <w:r>
         <w:t>Bilans personnels</w:t>
@@ -7634,7 +7652,7 @@
     <w:p/>
     <w:tbl>
       <w:tblPr>
-        <w:tblStyle w:val="GridTable4-Accent2"/>
+        <w:tblStyle w:val="TableauGrille4-Accentuation2"/>
         <w:tblW w:w="5000" w:type="pct"/>
         <w:tblLook w:val="04A0" w:firstRow="1" w:lastRow="0" w:firstColumn="1" w:lastColumn="0" w:noHBand="0" w:noVBand="1"/>
       </w:tblPr>
@@ -7880,7 +7898,7 @@
     </w:p>
     <w:p>
       <w:pPr>
-        <w:pStyle w:val="Heading5"/>
+        <w:pStyle w:val="Titre5"/>
       </w:pPr>
       <w:r>
         <w:lastRenderedPageBreak/>
@@ -7934,9 +7952,9 @@
     </w:p>
     <w:p>
       <w:pPr>
-        <w:pStyle w:val="Heading3"/>
-      </w:pPr>
-      <w:bookmarkStart w:id="49" w:name="_Toc516005826"/>
+        <w:pStyle w:val="Titre3"/>
+      </w:pPr>
+      <w:bookmarkStart w:id="50" w:name="_Toc516005826"/>
       <w:r>
         <w:lastRenderedPageBreak/>
         <w:t>Ité</w:t>
@@ -7944,11 +7962,11 @@
       <w:r>
         <w:t>ration 2</w:t>
       </w:r>
-      <w:bookmarkEnd w:id="49"/>
-    </w:p>
-    <w:p>
-      <w:pPr>
-        <w:pStyle w:val="Heading4"/>
+      <w:bookmarkEnd w:id="50"/>
+    </w:p>
+    <w:p>
+      <w:pPr>
+        <w:pStyle w:val="Titre4"/>
       </w:pPr>
       <w:r>
         <w:t>Objectifs</w:t>
@@ -7970,7 +7988,7 @@
     </w:p>
     <w:p>
       <w:pPr>
-        <w:pStyle w:val="Heading4"/>
+        <w:pStyle w:val="Titre4"/>
       </w:pPr>
       <w:r>
         <w:t xml:space="preserve">HISTOIRES </w:t>
@@ -7978,7 +7996,7 @@
     </w:p>
     <w:p>
       <w:pPr>
-        <w:pStyle w:val="ListParagraph"/>
+        <w:pStyle w:val="Paragraphedeliste"/>
         <w:numPr>
           <w:ilvl w:val="0"/>
           <w:numId w:val="3"/>
@@ -7996,7 +8014,7 @@
     </w:p>
     <w:p>
       <w:pPr>
-        <w:pStyle w:val="ListParagraph"/>
+        <w:pStyle w:val="Paragraphedeliste"/>
         <w:numPr>
           <w:ilvl w:val="1"/>
           <w:numId w:val="3"/>
@@ -8020,7 +8038,7 @@
     </w:p>
     <w:p>
       <w:pPr>
-        <w:pStyle w:val="ListParagraph"/>
+        <w:pStyle w:val="Paragraphedeliste"/>
         <w:numPr>
           <w:ilvl w:val="1"/>
           <w:numId w:val="3"/>
@@ -8038,7 +8056,7 @@
     </w:p>
     <w:p>
       <w:pPr>
-        <w:pStyle w:val="ListParagraph"/>
+        <w:pStyle w:val="Paragraphedeliste"/>
         <w:numPr>
           <w:ilvl w:val="1"/>
           <w:numId w:val="3"/>
@@ -8068,7 +8086,7 @@
     </w:p>
     <w:p>
       <w:pPr>
-        <w:pStyle w:val="ListParagraph"/>
+        <w:pStyle w:val="Paragraphedeliste"/>
         <w:numPr>
           <w:ilvl w:val="1"/>
           <w:numId w:val="3"/>
@@ -8086,7 +8104,7 @@
     </w:p>
     <w:p>
       <w:pPr>
-        <w:pStyle w:val="ListParagraph"/>
+        <w:pStyle w:val="Paragraphedeliste"/>
         <w:numPr>
           <w:ilvl w:val="0"/>
           <w:numId w:val="3"/>
@@ -8104,7 +8122,7 @@
     </w:p>
     <w:p>
       <w:pPr>
-        <w:pStyle w:val="ListParagraph"/>
+        <w:pStyle w:val="Paragraphedeliste"/>
         <w:numPr>
           <w:ilvl w:val="1"/>
           <w:numId w:val="3"/>
@@ -8122,7 +8140,7 @@
     </w:p>
     <w:p>
       <w:pPr>
-        <w:pStyle w:val="ListParagraph"/>
+        <w:pStyle w:val="Paragraphedeliste"/>
         <w:numPr>
           <w:ilvl w:val="1"/>
           <w:numId w:val="3"/>
@@ -8140,7 +8158,7 @@
     </w:p>
     <w:p>
       <w:pPr>
-        <w:pStyle w:val="Heading4"/>
+        <w:pStyle w:val="Titre4"/>
       </w:pPr>
       <w:r>
         <w:t>Bilan du Sprint</w:t>
@@ -8148,7 +8166,7 @@
     </w:p>
     <w:p>
       <w:pPr>
-        <w:pStyle w:val="Heading5"/>
+        <w:pStyle w:val="Titre5"/>
       </w:pPr>
       <w:r>
         <w:t>Bilan par le scrum master</w:t>
@@ -8243,7 +8261,7 @@
     </w:p>
     <w:p>
       <w:pPr>
-        <w:pStyle w:val="Heading5"/>
+        <w:pStyle w:val="Titre5"/>
       </w:pPr>
       <w:r>
         <w:t>Commentaire général</w:t>
@@ -8256,7 +8274,7 @@
     </w:p>
     <w:p>
       <w:pPr>
-        <w:pStyle w:val="Heading5"/>
+        <w:pStyle w:val="Titre5"/>
       </w:pPr>
       <w:r>
         <w:t>Autocritique</w:t>
@@ -8277,7 +8295,7 @@
     </w:p>
     <w:p>
       <w:pPr>
-        <w:pStyle w:val="Heading5"/>
+        <w:pStyle w:val="Titre5"/>
       </w:pPr>
       <w:r>
         <w:t>Bilans personnels</w:t>
@@ -8286,7 +8304,7 @@
     <w:p/>
     <w:tbl>
       <w:tblPr>
-        <w:tblStyle w:val="GridTable4-Accent2"/>
+        <w:tblStyle w:val="TableauGrille4-Accentuation2"/>
         <w:tblW w:w="5000" w:type="pct"/>
         <w:tblLook w:val="04A0" w:firstRow="1" w:lastRow="0" w:firstColumn="1" w:lastColumn="0" w:noHBand="0" w:noVBand="1"/>
       </w:tblPr>
@@ -8535,7 +8553,7 @@
     </w:p>
     <w:p>
       <w:pPr>
-        <w:pStyle w:val="Heading5"/>
+        <w:pStyle w:val="Titre5"/>
       </w:pPr>
       <w:r>
         <w:lastRenderedPageBreak/>
@@ -8598,9 +8616,9 @@
     </w:p>
     <w:p>
       <w:pPr>
-        <w:pStyle w:val="Heading3"/>
-      </w:pPr>
-      <w:bookmarkStart w:id="50" w:name="_Toc516005827"/>
+        <w:pStyle w:val="Titre3"/>
+      </w:pPr>
+      <w:bookmarkStart w:id="51" w:name="_Toc516005827"/>
       <w:r>
         <w:lastRenderedPageBreak/>
         <w:t>Ité</w:t>
@@ -8617,11 +8635,11 @@
       <w:r>
         <w:t>3</w:t>
       </w:r>
-      <w:bookmarkEnd w:id="50"/>
-    </w:p>
-    <w:p>
-      <w:pPr>
-        <w:pStyle w:val="Heading4"/>
+      <w:bookmarkEnd w:id="51"/>
+    </w:p>
+    <w:p>
+      <w:pPr>
+        <w:pStyle w:val="Titre4"/>
       </w:pPr>
       <w:r>
         <w:t>Objectifs</w:t>
@@ -8634,7 +8652,7 @@
     </w:p>
     <w:p>
       <w:pPr>
-        <w:pStyle w:val="Heading4"/>
+        <w:pStyle w:val="Titre4"/>
       </w:pPr>
       <w:r>
         <w:t>HISTOIRES</w:t>
@@ -8642,7 +8660,7 @@
     </w:p>
     <w:p>
       <w:pPr>
-        <w:pStyle w:val="ListParagraph"/>
+        <w:pStyle w:val="Paragraphedeliste"/>
         <w:numPr>
           <w:ilvl w:val="0"/>
           <w:numId w:val="11"/>
@@ -8660,7 +8678,7 @@
     </w:p>
     <w:p>
       <w:pPr>
-        <w:pStyle w:val="ListParagraph"/>
+        <w:pStyle w:val="Paragraphedeliste"/>
         <w:numPr>
           <w:ilvl w:val="1"/>
           <w:numId w:val="11"/>
@@ -8684,7 +8702,7 @@
     </w:p>
     <w:p>
       <w:pPr>
-        <w:pStyle w:val="ListParagraph"/>
+        <w:pStyle w:val="Paragraphedeliste"/>
         <w:numPr>
           <w:ilvl w:val="1"/>
           <w:numId w:val="11"/>
@@ -8708,7 +8726,7 @@
     </w:p>
     <w:p>
       <w:pPr>
-        <w:pStyle w:val="ListParagraph"/>
+        <w:pStyle w:val="Paragraphedeliste"/>
         <w:numPr>
           <w:ilvl w:val="1"/>
           <w:numId w:val="11"/>
@@ -8732,7 +8750,7 @@
     </w:p>
     <w:p>
       <w:pPr>
-        <w:pStyle w:val="ListParagraph"/>
+        <w:pStyle w:val="Paragraphedeliste"/>
         <w:numPr>
           <w:ilvl w:val="1"/>
           <w:numId w:val="11"/>
@@ -8756,7 +8774,7 @@
     </w:p>
     <w:p>
       <w:pPr>
-        <w:pStyle w:val="ListParagraph"/>
+        <w:pStyle w:val="Paragraphedeliste"/>
         <w:numPr>
           <w:ilvl w:val="0"/>
           <w:numId w:val="11"/>
@@ -8774,7 +8792,7 @@
     </w:p>
     <w:p>
       <w:pPr>
-        <w:pStyle w:val="ListParagraph"/>
+        <w:pStyle w:val="Paragraphedeliste"/>
         <w:numPr>
           <w:ilvl w:val="1"/>
           <w:numId w:val="11"/>
@@ -8792,7 +8810,7 @@
     </w:p>
     <w:p>
       <w:pPr>
-        <w:pStyle w:val="ListParagraph"/>
+        <w:pStyle w:val="Paragraphedeliste"/>
         <w:numPr>
           <w:ilvl w:val="1"/>
           <w:numId w:val="11"/>
@@ -8810,7 +8828,7 @@
     </w:p>
     <w:p>
       <w:pPr>
-        <w:pStyle w:val="ListParagraph"/>
+        <w:pStyle w:val="Paragraphedeliste"/>
         <w:numPr>
           <w:ilvl w:val="0"/>
           <w:numId w:val="11"/>
@@ -8828,7 +8846,7 @@
     </w:p>
     <w:p>
       <w:pPr>
-        <w:pStyle w:val="ListParagraph"/>
+        <w:pStyle w:val="Paragraphedeliste"/>
         <w:numPr>
           <w:ilvl w:val="1"/>
           <w:numId w:val="11"/>
@@ -8852,7 +8870,7 @@
     </w:p>
     <w:p>
       <w:pPr>
-        <w:pStyle w:val="ListParagraph"/>
+        <w:pStyle w:val="Paragraphedeliste"/>
         <w:numPr>
           <w:ilvl w:val="1"/>
           <w:numId w:val="11"/>
@@ -8876,7 +8894,7 @@
     </w:p>
     <w:p>
       <w:pPr>
-        <w:pStyle w:val="Heading4"/>
+        <w:pStyle w:val="Titre4"/>
       </w:pPr>
       <w:r>
         <w:t>Bilan du Sprint</w:t>
@@ -8884,7 +8902,7 @@
     </w:p>
     <w:p>
       <w:pPr>
-        <w:pStyle w:val="Heading5"/>
+        <w:pStyle w:val="Titre5"/>
       </w:pPr>
       <w:r>
         <w:t>Bilan par le scrum master</w:t>
@@ -8979,7 +8997,7 @@
     </w:p>
     <w:p>
       <w:pPr>
-        <w:pStyle w:val="Heading5"/>
+        <w:pStyle w:val="Titre5"/>
       </w:pPr>
       <w:r>
         <w:t>Commentaire général</w:t>
@@ -8998,7 +9016,7 @@
     </w:p>
     <w:p>
       <w:pPr>
-        <w:pStyle w:val="Heading5"/>
+        <w:pStyle w:val="Titre5"/>
       </w:pPr>
       <w:r>
         <w:t>Autocritique</w:t>
@@ -9019,7 +9037,7 @@
     </w:p>
     <w:p>
       <w:pPr>
-        <w:pStyle w:val="Heading5"/>
+        <w:pStyle w:val="Titre5"/>
       </w:pPr>
       <w:r>
         <w:t>Bilans personnels</w:t>
@@ -9028,7 +9046,7 @@
     <w:p/>
     <w:tbl>
       <w:tblPr>
-        <w:tblStyle w:val="GridTable4-Accent2"/>
+        <w:tblStyle w:val="TableauGrille4-Accentuation2"/>
         <w:tblW w:w="5000" w:type="pct"/>
         <w:tblLook w:val="04A0" w:firstRow="1" w:lastRow="0" w:firstColumn="1" w:lastColumn="0" w:noHBand="0" w:noVBand="1"/>
       </w:tblPr>
@@ -9277,7 +9295,7 @@
     </w:p>
     <w:p>
       <w:pPr>
-        <w:pStyle w:val="Heading5"/>
+        <w:pStyle w:val="Titre5"/>
       </w:pPr>
       <w:r>
         <w:lastRenderedPageBreak/>
@@ -9338,9 +9356,9 @@
     </w:p>
     <w:p>
       <w:pPr>
-        <w:pStyle w:val="Heading3"/>
-      </w:pPr>
-      <w:bookmarkStart w:id="51" w:name="_Toc516005828"/>
+        <w:pStyle w:val="Titre3"/>
+      </w:pPr>
+      <w:bookmarkStart w:id="52" w:name="_Toc516005828"/>
       <w:r>
         <w:lastRenderedPageBreak/>
         <w:t>Itération</w:t>
@@ -9348,11 +9366,11 @@
       <w:r>
         <w:t xml:space="preserve"> 4</w:t>
       </w:r>
-      <w:bookmarkEnd w:id="51"/>
-    </w:p>
-    <w:p>
-      <w:pPr>
-        <w:pStyle w:val="Heading4"/>
+      <w:bookmarkEnd w:id="52"/>
+    </w:p>
+    <w:p>
+      <w:pPr>
+        <w:pStyle w:val="Titre4"/>
       </w:pPr>
       <w:r>
         <w:t>Objectifs</w:t>
@@ -9365,7 +9383,7 @@
     </w:p>
     <w:p>
       <w:pPr>
-        <w:pStyle w:val="Heading4"/>
+        <w:pStyle w:val="Titre4"/>
       </w:pPr>
       <w:r>
         <w:t>HISTOIRES</w:t>
@@ -9373,7 +9391,7 @@
     </w:p>
     <w:p>
       <w:pPr>
-        <w:pStyle w:val="ListParagraph"/>
+        <w:pStyle w:val="Paragraphedeliste"/>
         <w:numPr>
           <w:ilvl w:val="0"/>
           <w:numId w:val="11"/>
@@ -9391,7 +9409,7 @@
     </w:p>
     <w:p>
       <w:pPr>
-        <w:pStyle w:val="ListParagraph"/>
+        <w:pStyle w:val="Paragraphedeliste"/>
         <w:numPr>
           <w:ilvl w:val="1"/>
           <w:numId w:val="11"/>
@@ -9415,7 +9433,7 @@
     </w:p>
     <w:p>
       <w:pPr>
-        <w:pStyle w:val="ListParagraph"/>
+        <w:pStyle w:val="Paragraphedeliste"/>
         <w:numPr>
           <w:ilvl w:val="1"/>
           <w:numId w:val="11"/>
@@ -9433,7 +9451,7 @@
     </w:p>
     <w:p>
       <w:pPr>
-        <w:pStyle w:val="ListParagraph"/>
+        <w:pStyle w:val="Paragraphedeliste"/>
         <w:numPr>
           <w:ilvl w:val="0"/>
           <w:numId w:val="11"/>
@@ -9451,7 +9469,7 @@
     </w:p>
     <w:p>
       <w:pPr>
-        <w:pStyle w:val="ListParagraph"/>
+        <w:pStyle w:val="Paragraphedeliste"/>
         <w:numPr>
           <w:ilvl w:val="1"/>
           <w:numId w:val="11"/>
@@ -9469,7 +9487,7 @@
     </w:p>
     <w:p>
       <w:pPr>
-        <w:pStyle w:val="ListParagraph"/>
+        <w:pStyle w:val="Paragraphedeliste"/>
         <w:numPr>
           <w:ilvl w:val="1"/>
           <w:numId w:val="11"/>
@@ -9493,7 +9511,7 @@
     </w:p>
     <w:p>
       <w:pPr>
-        <w:pStyle w:val="ListParagraph"/>
+        <w:pStyle w:val="Paragraphedeliste"/>
         <w:numPr>
           <w:ilvl w:val="1"/>
           <w:numId w:val="11"/>
@@ -9511,7 +9529,7 @@
     </w:p>
     <w:p>
       <w:pPr>
-        <w:pStyle w:val="ListParagraph"/>
+        <w:pStyle w:val="Paragraphedeliste"/>
         <w:numPr>
           <w:ilvl w:val="1"/>
           <w:numId w:val="11"/>
@@ -9529,7 +9547,7 @@
     </w:p>
     <w:p>
       <w:pPr>
-        <w:pStyle w:val="ListParagraph"/>
+        <w:pStyle w:val="Paragraphedeliste"/>
         <w:numPr>
           <w:ilvl w:val="0"/>
           <w:numId w:val="11"/>
@@ -9547,7 +9565,7 @@
     </w:p>
     <w:p>
       <w:pPr>
-        <w:pStyle w:val="ListParagraph"/>
+        <w:pStyle w:val="Paragraphedeliste"/>
         <w:numPr>
           <w:ilvl w:val="1"/>
           <w:numId w:val="11"/>
@@ -9565,7 +9583,7 @@
     </w:p>
     <w:p>
       <w:pPr>
-        <w:pStyle w:val="ListParagraph"/>
+        <w:pStyle w:val="Paragraphedeliste"/>
         <w:numPr>
           <w:ilvl w:val="1"/>
           <w:numId w:val="11"/>
@@ -9583,7 +9601,7 @@
     </w:p>
     <w:p>
       <w:pPr>
-        <w:pStyle w:val="ListParagraph"/>
+        <w:pStyle w:val="Paragraphedeliste"/>
         <w:numPr>
           <w:ilvl w:val="0"/>
           <w:numId w:val="11"/>
@@ -9601,7 +9619,7 @@
     </w:p>
     <w:p>
       <w:pPr>
-        <w:pStyle w:val="ListParagraph"/>
+        <w:pStyle w:val="Paragraphedeliste"/>
         <w:numPr>
           <w:ilvl w:val="1"/>
           <w:numId w:val="11"/>
@@ -9625,7 +9643,7 @@
     </w:p>
     <w:p>
       <w:pPr>
-        <w:pStyle w:val="ListParagraph"/>
+        <w:pStyle w:val="Paragraphedeliste"/>
         <w:numPr>
           <w:ilvl w:val="0"/>
           <w:numId w:val="11"/>
@@ -9643,7 +9661,7 @@
     </w:p>
     <w:p>
       <w:pPr>
-        <w:pStyle w:val="ListParagraph"/>
+        <w:pStyle w:val="Paragraphedeliste"/>
         <w:numPr>
           <w:ilvl w:val="1"/>
           <w:numId w:val="11"/>
@@ -9667,7 +9685,7 @@
     </w:p>
     <w:p>
       <w:pPr>
-        <w:pStyle w:val="Heading4"/>
+        <w:pStyle w:val="Titre4"/>
       </w:pPr>
       <w:r>
         <w:t>Bilan du Sprint</w:t>
@@ -9675,7 +9693,7 @@
     </w:p>
     <w:p>
       <w:pPr>
-        <w:pStyle w:val="Heading5"/>
+        <w:pStyle w:val="Titre5"/>
       </w:pPr>
       <w:r>
         <w:t>Bilan par le scrum master</w:t>
@@ -9776,7 +9794,7 @@
     </w:p>
     <w:p>
       <w:pPr>
-        <w:pStyle w:val="Heading5"/>
+        <w:pStyle w:val="Titre5"/>
       </w:pPr>
       <w:r>
         <w:t>Commentaire général</w:t>
@@ -9789,7 +9807,7 @@
     </w:p>
     <w:p>
       <w:pPr>
-        <w:pStyle w:val="Heading5"/>
+        <w:pStyle w:val="Titre5"/>
       </w:pPr>
       <w:r>
         <w:t>Autocritique</w:t>
@@ -9837,7 +9855,7 @@
     </w:p>
     <w:p>
       <w:pPr>
-        <w:pStyle w:val="Heading5"/>
+        <w:pStyle w:val="Titre5"/>
       </w:pPr>
       <w:r>
         <w:lastRenderedPageBreak/>
@@ -9847,7 +9865,7 @@
     <w:p/>
     <w:tbl>
       <w:tblPr>
-        <w:tblStyle w:val="GridTable4-Accent2"/>
+        <w:tblStyle w:val="TableauGrille4-Accentuation2"/>
         <w:tblW w:w="5000" w:type="pct"/>
         <w:tblLook w:val="04A0" w:firstRow="1" w:lastRow="0" w:firstColumn="1" w:lastColumn="0" w:noHBand="0" w:noVBand="1"/>
       </w:tblPr>
@@ -10088,7 +10106,7 @@
     </w:tbl>
     <w:p>
       <w:pPr>
-        <w:pStyle w:val="Heading5"/>
+        <w:pStyle w:val="Titre5"/>
       </w:pPr>
       <w:r>
         <w:t>C</w:t>
@@ -10142,9 +10160,9 @@
     </w:p>
     <w:p>
       <w:pPr>
-        <w:pStyle w:val="Heading3"/>
-      </w:pPr>
-      <w:bookmarkStart w:id="52" w:name="_Toc516005829"/>
+        <w:pStyle w:val="Titre3"/>
+      </w:pPr>
+      <w:bookmarkStart w:id="53" w:name="_Toc516005829"/>
       <w:r>
         <w:lastRenderedPageBreak/>
         <w:t>Itération</w:t>
@@ -10152,11 +10170,11 @@
       <w:r>
         <w:t xml:space="preserve"> 5</w:t>
       </w:r>
-      <w:bookmarkEnd w:id="52"/>
-    </w:p>
-    <w:p>
-      <w:pPr>
-        <w:pStyle w:val="Heading4"/>
+      <w:bookmarkEnd w:id="53"/>
+    </w:p>
+    <w:p>
+      <w:pPr>
+        <w:pStyle w:val="Titre4"/>
       </w:pPr>
       <w:r>
         <w:t>Objectifs</w:t>
@@ -10184,7 +10202,7 @@
     </w:p>
     <w:p>
       <w:pPr>
-        <w:pStyle w:val="Heading4"/>
+        <w:pStyle w:val="Titre4"/>
       </w:pPr>
       <w:r>
         <w:t>HISTOIRES</w:t>
@@ -10192,7 +10210,7 @@
     </w:p>
     <w:p>
       <w:pPr>
-        <w:pStyle w:val="ListParagraph"/>
+        <w:pStyle w:val="Paragraphedeliste"/>
         <w:numPr>
           <w:ilvl w:val="0"/>
           <w:numId w:val="11"/>
@@ -10210,7 +10228,7 @@
     </w:p>
     <w:p>
       <w:pPr>
-        <w:pStyle w:val="ListParagraph"/>
+        <w:pStyle w:val="Paragraphedeliste"/>
         <w:numPr>
           <w:ilvl w:val="1"/>
           <w:numId w:val="11"/>
@@ -10228,7 +10246,7 @@
     </w:p>
     <w:p>
       <w:pPr>
-        <w:pStyle w:val="ListParagraph"/>
+        <w:pStyle w:val="Paragraphedeliste"/>
         <w:numPr>
           <w:ilvl w:val="0"/>
           <w:numId w:val="11"/>
@@ -10246,7 +10264,7 @@
     </w:p>
     <w:p>
       <w:pPr>
-        <w:pStyle w:val="ListParagraph"/>
+        <w:pStyle w:val="Paragraphedeliste"/>
         <w:numPr>
           <w:ilvl w:val="1"/>
           <w:numId w:val="11"/>
@@ -10264,7 +10282,7 @@
     </w:p>
     <w:p>
       <w:pPr>
-        <w:pStyle w:val="ListParagraph"/>
+        <w:pStyle w:val="Paragraphedeliste"/>
         <w:numPr>
           <w:ilvl w:val="1"/>
           <w:numId w:val="11"/>
@@ -10282,7 +10300,7 @@
     </w:p>
     <w:p>
       <w:pPr>
-        <w:pStyle w:val="ListParagraph"/>
+        <w:pStyle w:val="Paragraphedeliste"/>
         <w:numPr>
           <w:ilvl w:val="0"/>
           <w:numId w:val="11"/>
@@ -10300,7 +10318,7 @@
     </w:p>
     <w:p>
       <w:pPr>
-        <w:pStyle w:val="ListParagraph"/>
+        <w:pStyle w:val="Paragraphedeliste"/>
         <w:numPr>
           <w:ilvl w:val="1"/>
           <w:numId w:val="11"/>
@@ -10324,7 +10342,7 @@
     </w:p>
     <w:p>
       <w:pPr>
-        <w:pStyle w:val="ListParagraph"/>
+        <w:pStyle w:val="Paragraphedeliste"/>
         <w:numPr>
           <w:ilvl w:val="0"/>
           <w:numId w:val="11"/>
@@ -10342,7 +10360,7 @@
     </w:p>
     <w:p>
       <w:pPr>
-        <w:pStyle w:val="ListParagraph"/>
+        <w:pStyle w:val="Paragraphedeliste"/>
         <w:numPr>
           <w:ilvl w:val="1"/>
           <w:numId w:val="11"/>
@@ -10366,7 +10384,7 @@
     </w:p>
     <w:p>
       <w:pPr>
-        <w:pStyle w:val="Heading4"/>
+        <w:pStyle w:val="Titre4"/>
       </w:pPr>
       <w:r>
         <w:t>Bilan du Sprint</w:t>
@@ -10374,7 +10392,7 @@
     </w:p>
     <w:p>
       <w:pPr>
-        <w:pStyle w:val="Heading5"/>
+        <w:pStyle w:val="Titre5"/>
       </w:pPr>
       <w:r>
         <w:t>Bilan par le scrum master</w:t>
@@ -10469,7 +10487,7 @@
     </w:p>
     <w:p>
       <w:pPr>
-        <w:pStyle w:val="Heading5"/>
+        <w:pStyle w:val="Titre5"/>
       </w:pPr>
       <w:r>
         <w:t>Commentaire général</w:t>
@@ -10487,7 +10505,7 @@
     </w:p>
     <w:p>
       <w:pPr>
-        <w:pStyle w:val="Heading5"/>
+        <w:pStyle w:val="Titre5"/>
       </w:pPr>
       <w:r>
         <w:t>Autocritique</w:t>
@@ -10531,7 +10549,7 @@
     </w:p>
     <w:p>
       <w:pPr>
-        <w:pStyle w:val="Heading5"/>
+        <w:pStyle w:val="Titre5"/>
       </w:pPr>
       <w:r>
         <w:lastRenderedPageBreak/>
@@ -10541,7 +10559,7 @@
     <w:p/>
     <w:tbl>
       <w:tblPr>
-        <w:tblStyle w:val="GridTable4-Accent2"/>
+        <w:tblStyle w:val="TableauGrille4-Accentuation2"/>
         <w:tblW w:w="5000" w:type="pct"/>
         <w:tblLook w:val="04A0" w:firstRow="1" w:lastRow="0" w:firstColumn="1" w:lastColumn="0" w:noHBand="0" w:noVBand="1"/>
       </w:tblPr>
@@ -10782,7 +10800,7 @@
     </w:tbl>
     <w:p>
       <w:pPr>
-        <w:pStyle w:val="Heading5"/>
+        <w:pStyle w:val="Titre5"/>
       </w:pPr>
       <w:r>
         <w:t>C</w:t>
@@ -10851,9 +10869,9 @@
     </w:p>
     <w:p>
       <w:pPr>
-        <w:pStyle w:val="Heading3"/>
-      </w:pPr>
-      <w:bookmarkStart w:id="53" w:name="_Toc516005830"/>
+        <w:pStyle w:val="Titre3"/>
+      </w:pPr>
+      <w:bookmarkStart w:id="54" w:name="_Toc516005830"/>
       <w:r>
         <w:lastRenderedPageBreak/>
         <w:t>Itération</w:t>
@@ -10861,11 +10879,11 @@
       <w:r>
         <w:t xml:space="preserve"> 6</w:t>
       </w:r>
-      <w:bookmarkEnd w:id="53"/>
-    </w:p>
-    <w:p>
-      <w:pPr>
-        <w:pStyle w:val="Heading4"/>
+      <w:bookmarkEnd w:id="54"/>
+    </w:p>
+    <w:p>
+      <w:pPr>
+        <w:pStyle w:val="Titre4"/>
       </w:pPr>
       <w:r>
         <w:t>Objectifs</w:t>
@@ -10878,7 +10896,7 @@
     </w:p>
     <w:p>
       <w:pPr>
-        <w:pStyle w:val="Heading4"/>
+        <w:pStyle w:val="Titre4"/>
       </w:pPr>
       <w:r>
         <w:t>HISTOIRES</w:t>
@@ -10886,7 +10904,7 @@
     </w:p>
     <w:p>
       <w:pPr>
-        <w:pStyle w:val="ListParagraph"/>
+        <w:pStyle w:val="Paragraphedeliste"/>
         <w:numPr>
           <w:ilvl w:val="0"/>
           <w:numId w:val="11"/>
@@ -10904,7 +10922,7 @@
     </w:p>
     <w:p>
       <w:pPr>
-        <w:pStyle w:val="ListParagraph"/>
+        <w:pStyle w:val="Paragraphedeliste"/>
         <w:numPr>
           <w:ilvl w:val="1"/>
           <w:numId w:val="11"/>
@@ -10928,7 +10946,7 @@
     </w:p>
     <w:p>
       <w:pPr>
-        <w:pStyle w:val="ListParagraph"/>
+        <w:pStyle w:val="Paragraphedeliste"/>
         <w:numPr>
           <w:ilvl w:val="0"/>
           <w:numId w:val="11"/>
@@ -10946,7 +10964,7 @@
     </w:p>
     <w:p>
       <w:pPr>
-        <w:pStyle w:val="ListParagraph"/>
+        <w:pStyle w:val="Paragraphedeliste"/>
         <w:numPr>
           <w:ilvl w:val="1"/>
           <w:numId w:val="11"/>
@@ -10970,7 +10988,7 @@
     </w:p>
     <w:p>
       <w:pPr>
-        <w:pStyle w:val="ListParagraph"/>
+        <w:pStyle w:val="Paragraphedeliste"/>
         <w:numPr>
           <w:ilvl w:val="1"/>
           <w:numId w:val="11"/>
@@ -10988,7 +11006,7 @@
     </w:p>
     <w:p>
       <w:pPr>
-        <w:pStyle w:val="ListParagraph"/>
+        <w:pStyle w:val="Paragraphedeliste"/>
         <w:numPr>
           <w:ilvl w:val="0"/>
           <w:numId w:val="11"/>
@@ -11006,7 +11024,7 @@
     </w:p>
     <w:p>
       <w:pPr>
-        <w:pStyle w:val="ListParagraph"/>
+        <w:pStyle w:val="Paragraphedeliste"/>
         <w:numPr>
           <w:ilvl w:val="1"/>
           <w:numId w:val="11"/>
@@ -11030,7 +11048,7 @@
     </w:p>
     <w:p>
       <w:pPr>
-        <w:pStyle w:val="ListParagraph"/>
+        <w:pStyle w:val="Paragraphedeliste"/>
         <w:numPr>
           <w:ilvl w:val="0"/>
           <w:numId w:val="11"/>
@@ -11048,7 +11066,7 @@
     </w:p>
     <w:p>
       <w:pPr>
-        <w:pStyle w:val="ListParagraph"/>
+        <w:pStyle w:val="Paragraphedeliste"/>
         <w:numPr>
           <w:ilvl w:val="1"/>
           <w:numId w:val="11"/>
@@ -11072,7 +11090,7 @@
     </w:p>
     <w:p>
       <w:pPr>
-        <w:pStyle w:val="ListParagraph"/>
+        <w:pStyle w:val="Paragraphedeliste"/>
         <w:numPr>
           <w:ilvl w:val="0"/>
           <w:numId w:val="11"/>
@@ -11090,7 +11108,7 @@
     </w:p>
     <w:p>
       <w:pPr>
-        <w:pStyle w:val="ListParagraph"/>
+        <w:pStyle w:val="Paragraphedeliste"/>
         <w:numPr>
           <w:ilvl w:val="1"/>
           <w:numId w:val="11"/>
@@ -11114,7 +11132,7 @@
     </w:p>
     <w:p>
       <w:pPr>
-        <w:pStyle w:val="ListParagraph"/>
+        <w:pStyle w:val="Paragraphedeliste"/>
         <w:numPr>
           <w:ilvl w:val="1"/>
           <w:numId w:val="11"/>
@@ -11138,7 +11156,7 @@
     </w:p>
     <w:p>
       <w:pPr>
-        <w:pStyle w:val="ListParagraph"/>
+        <w:pStyle w:val="Paragraphedeliste"/>
         <w:numPr>
           <w:ilvl w:val="0"/>
           <w:numId w:val="11"/>
@@ -11156,7 +11174,7 @@
     </w:p>
     <w:p>
       <w:pPr>
-        <w:pStyle w:val="ListParagraph"/>
+        <w:pStyle w:val="Paragraphedeliste"/>
         <w:numPr>
           <w:ilvl w:val="1"/>
           <w:numId w:val="11"/>
@@ -11174,7 +11192,7 @@
     </w:p>
     <w:p>
       <w:pPr>
-        <w:pStyle w:val="Heading4"/>
+        <w:pStyle w:val="Titre4"/>
       </w:pPr>
       <w:r>
         <w:t>Bilan du Sprint</w:t>
@@ -11182,7 +11200,7 @@
     </w:p>
     <w:p>
       <w:pPr>
-        <w:pStyle w:val="Heading5"/>
+        <w:pStyle w:val="Titre5"/>
       </w:pPr>
       <w:r>
         <w:t>Bilan par le scrum master</w:t>
@@ -11265,7 +11283,7 @@
     </w:p>
     <w:p>
       <w:pPr>
-        <w:pStyle w:val="Heading5"/>
+        <w:pStyle w:val="Titre5"/>
       </w:pPr>
       <w:r>
         <w:t>Commentaire général</w:t>
@@ -11274,7 +11292,7 @@
     <w:p/>
     <w:p>
       <w:pPr>
-        <w:pStyle w:val="Heading5"/>
+        <w:pStyle w:val="Titre5"/>
       </w:pPr>
       <w:r>
         <w:t>Autocritique</w:t>
@@ -11289,7 +11307,7 @@
     </w:p>
     <w:p>
       <w:pPr>
-        <w:pStyle w:val="Heading5"/>
+        <w:pStyle w:val="Titre5"/>
       </w:pPr>
       <w:r>
         <w:t>Bilans personnels</w:t>
@@ -11298,7 +11316,7 @@
     <w:p/>
     <w:tbl>
       <w:tblPr>
-        <w:tblStyle w:val="GridTable4-Accent2"/>
+        <w:tblStyle w:val="TableauGrille4-Accentuation2"/>
         <w:tblW w:w="5000" w:type="pct"/>
         <w:tblLook w:val="04A0" w:firstRow="1" w:lastRow="0" w:firstColumn="1" w:lastColumn="0" w:noHBand="0" w:noVBand="1"/>
       </w:tblPr>
@@ -11515,7 +11533,7 @@
     </w:tbl>
     <w:p>
       <w:pPr>
-        <w:pStyle w:val="Heading5"/>
+        <w:pStyle w:val="Titre5"/>
       </w:pPr>
       <w:r>
         <w:t>C</w:t>
@@ -11579,9 +11597,9 @@
     </w:p>
     <w:p>
       <w:pPr>
-        <w:pStyle w:val="Heading3"/>
-      </w:pPr>
-      <w:bookmarkStart w:id="54" w:name="_Toc516005831"/>
+        <w:pStyle w:val="Titre3"/>
+      </w:pPr>
+      <w:bookmarkStart w:id="55" w:name="_Toc516005831"/>
       <w:r>
         <w:lastRenderedPageBreak/>
         <w:t>Itération</w:t>
@@ -11589,11 +11607,11 @@
       <w:r>
         <w:t xml:space="preserve"> 7</w:t>
       </w:r>
-      <w:bookmarkEnd w:id="54"/>
-    </w:p>
-    <w:p>
-      <w:pPr>
-        <w:pStyle w:val="Heading4"/>
+      <w:bookmarkEnd w:id="55"/>
+    </w:p>
+    <w:p>
+      <w:pPr>
+        <w:pStyle w:val="Titre4"/>
       </w:pPr>
       <w:r>
         <w:t>Objectifs</w:t>
@@ -11606,7 +11624,7 @@
     </w:p>
     <w:p>
       <w:pPr>
-        <w:pStyle w:val="Heading4"/>
+        <w:pStyle w:val="Titre4"/>
       </w:pPr>
       <w:r>
         <w:t>HISTOIRES</w:t>
@@ -11614,7 +11632,7 @@
     </w:p>
     <w:p>
       <w:pPr>
-        <w:pStyle w:val="ListParagraph"/>
+        <w:pStyle w:val="Paragraphedeliste"/>
         <w:numPr>
           <w:ilvl w:val="0"/>
           <w:numId w:val="11"/>
@@ -11632,7 +11650,7 @@
     </w:p>
     <w:p>
       <w:pPr>
-        <w:pStyle w:val="ListParagraph"/>
+        <w:pStyle w:val="Paragraphedeliste"/>
         <w:numPr>
           <w:ilvl w:val="0"/>
           <w:numId w:val="11"/>
@@ -11650,7 +11668,7 @@
     </w:p>
     <w:p>
       <w:pPr>
-        <w:pStyle w:val="ListParagraph"/>
+        <w:pStyle w:val="Paragraphedeliste"/>
         <w:numPr>
           <w:ilvl w:val="0"/>
           <w:numId w:val="11"/>
@@ -11668,7 +11686,7 @@
     </w:p>
     <w:p>
       <w:pPr>
-        <w:pStyle w:val="Heading4"/>
+        <w:pStyle w:val="Titre4"/>
       </w:pPr>
       <w:r>
         <w:t>Bilan du Sprint</w:t>
@@ -11676,7 +11694,7 @@
     </w:p>
     <w:p>
       <w:pPr>
-        <w:pStyle w:val="Heading5"/>
+        <w:pStyle w:val="Titre5"/>
       </w:pPr>
       <w:r>
         <w:t>Bilan par le scrum master</w:t>
@@ -11765,7 +11783,7 @@
     </w:p>
     <w:p>
       <w:pPr>
-        <w:pStyle w:val="Heading5"/>
+        <w:pStyle w:val="Titre5"/>
       </w:pPr>
       <w:r>
         <w:t>Commentaire général</w:t>
@@ -11774,7 +11792,7 @@
     <w:p/>
     <w:p>
       <w:pPr>
-        <w:pStyle w:val="Heading5"/>
+        <w:pStyle w:val="Titre5"/>
       </w:pPr>
       <w:r>
         <w:t>Autocritique</w:t>
@@ -11789,7 +11807,7 @@
     </w:p>
     <w:p>
       <w:pPr>
-        <w:pStyle w:val="Heading5"/>
+        <w:pStyle w:val="Titre5"/>
       </w:pPr>
       <w:r>
         <w:t>Bilans personnels</w:t>
@@ -11797,7 +11815,7 @@
     </w:p>
     <w:tbl>
       <w:tblPr>
-        <w:tblStyle w:val="GridTable4-Accent2"/>
+        <w:tblStyle w:val="TableauGrille4-Accentuation2"/>
         <w:tblW w:w="5000" w:type="pct"/>
         <w:tblLook w:val="04A0" w:firstRow="1" w:lastRow="0" w:firstColumn="1" w:lastColumn="0" w:noHBand="0" w:noVBand="1"/>
       </w:tblPr>
@@ -12014,7 +12032,7 @@
     </w:tbl>
     <w:p>
       <w:pPr>
-        <w:pStyle w:val="Heading5"/>
+        <w:pStyle w:val="Titre5"/>
       </w:pPr>
       <w:r>
         <w:t>C</w:t>
@@ -12070,14 +12088,14 @@
     </w:p>
     <w:p>
       <w:pPr>
-        <w:pStyle w:val="Heading2"/>
+        <w:pStyle w:val="Titre2"/>
         <w:rPr>
           <w:rFonts w:eastAsia="Arial Unicode MS"/>
         </w:rPr>
       </w:pPr>
-      <w:bookmarkStart w:id="55" w:name="_Toc512436787"/>
-      <w:bookmarkStart w:id="56" w:name="_Toc516005832"/>
-      <w:bookmarkStart w:id="57" w:name="_Hlk512601350"/>
+      <w:bookmarkStart w:id="56" w:name="_Toc512436787"/>
+      <w:bookmarkStart w:id="57" w:name="_Toc516005832"/>
+      <w:bookmarkStart w:id="58" w:name="_Hlk512601350"/>
       <w:r>
         <w:rPr>
           <w:rFonts w:eastAsia="Arial Unicode MS"/>
@@ -12091,12 +12109,12 @@
         </w:rPr>
         <w:t>acklog de produit</w:t>
       </w:r>
-      <w:bookmarkEnd w:id="55"/>
       <w:bookmarkEnd w:id="56"/>
+      <w:bookmarkEnd w:id="57"/>
     </w:p>
     <w:tbl>
       <w:tblPr>
-        <w:tblStyle w:val="GridTable4-Accent2"/>
+        <w:tblStyle w:val="TableauGrille4-Accentuation2"/>
         <w:tblW w:w="5000" w:type="pct"/>
         <w:tblLook w:val="04A0" w:firstRow="1" w:lastRow="0" w:firstColumn="1" w:lastColumn="0" w:noHBand="0" w:noVBand="1"/>
       </w:tblPr>
@@ -12121,7 +12139,7 @@
             <w:noWrap/>
             <w:hideMark/>
           </w:tcPr>
-          <w:bookmarkEnd w:id="57"/>
+          <w:bookmarkEnd w:id="58"/>
           <w:p>
             <w:pPr>
               <w:spacing w:before="0" w:after="0"/>
@@ -15935,16 +15953,15 @@
     </w:p>
     <w:p>
       <w:pPr>
-        <w:pStyle w:val="Heading2"/>
-      </w:pPr>
-      <w:bookmarkStart w:id="58" w:name="_Toc516005833"/>
+        <w:pStyle w:val="Titre2"/>
+      </w:pPr>
+      <w:bookmarkStart w:id="59" w:name="_Toc516005833"/>
       <w:r>
         <w:lastRenderedPageBreak/>
         <w:t>Stratégie de tests</w:t>
       </w:r>
-      <w:bookmarkEnd w:id="58"/>
-    </w:p>
-    <w:p/>
+      <w:bookmarkEnd w:id="59"/>
+    </w:p>
     <w:p>
       <w:r>
         <w:t>A la fin de chaque itération, nous nous sommes assuré que le code écrit fonctionnait correctement. Nous avons pu diviser les tests en 3 catégories :</w:t>
@@ -15952,7 +15969,7 @@
     </w:p>
     <w:p>
       <w:pPr>
-        <w:pStyle w:val="ListParagraph"/>
+        <w:pStyle w:val="Paragraphedeliste"/>
         <w:numPr>
           <w:ilvl w:val="0"/>
           <w:numId w:val="21"/>
@@ -15979,7 +15996,7 @@
     </w:p>
     <w:p>
       <w:pPr>
-        <w:pStyle w:val="ListParagraph"/>
+        <w:pStyle w:val="Paragraphedeliste"/>
         <w:numPr>
           <w:ilvl w:val="0"/>
           <w:numId w:val="21"/>
@@ -16024,7 +16041,7 @@
     </w:p>
     <w:p>
       <w:pPr>
-        <w:pStyle w:val="ListParagraph"/>
+        <w:pStyle w:val="Paragraphedeliste"/>
         <w:numPr>
           <w:ilvl w:val="0"/>
           <w:numId w:val="21"/>
@@ -16081,18 +16098,13 @@
     </w:p>
     <w:p>
       <w:pPr>
-        <w:pStyle w:val="ListParagraph"/>
-      </w:pPr>
-    </w:p>
-    <w:p>
-      <w:pPr>
-        <w:pStyle w:val="Heading2"/>
-      </w:pPr>
-      <w:bookmarkStart w:id="59" w:name="_Toc516005834"/>
+        <w:pStyle w:val="Titre2"/>
+      </w:pPr>
+      <w:bookmarkStart w:id="60" w:name="_Toc516005834"/>
       <w:r>
         <w:t>Stratégie d’intégration du code de chaque participant (GIT)</w:t>
       </w:r>
-      <w:bookmarkEnd w:id="59"/>
+      <w:bookmarkEnd w:id="60"/>
     </w:p>
     <w:p>
       <w:pPr>
@@ -16108,8 +16120,6 @@
       <w:r>
         <w:t>Push first -&gt; win !</w:t>
       </w:r>
-      <w:bookmarkStart w:id="60" w:name="_GoBack"/>
-      <w:bookmarkEnd w:id="60"/>
     </w:p>
     <w:p>
       <w:pPr>
@@ -16122,7 +16132,7 @@
     </w:p>
     <w:p>
       <w:pPr>
-        <w:pStyle w:val="Heading1"/>
+        <w:pStyle w:val="Titre1"/>
       </w:pPr>
       <w:bookmarkStart w:id="61" w:name="_Toc516005835"/>
       <w:r>
@@ -16133,7 +16143,7 @@
     </w:p>
     <w:p>
       <w:pPr>
-        <w:pStyle w:val="Heading2"/>
+        <w:pStyle w:val="Titre2"/>
       </w:pPr>
       <w:bookmarkStart w:id="62" w:name="_Toc516005836"/>
       <w:r>
@@ -16144,7 +16154,7 @@
     <w:p/>
     <w:p>
       <w:pPr>
-        <w:pStyle w:val="Heading2"/>
+        <w:pStyle w:val="Titre2"/>
       </w:pPr>
       <w:bookmarkStart w:id="63" w:name="_Toc516005837"/>
       <w:r>
@@ -16155,7 +16165,7 @@
     <w:p/>
     <w:p>
       <w:pPr>
-        <w:pStyle w:val="Heading3"/>
+        <w:pStyle w:val="Titre3"/>
       </w:pPr>
       <w:bookmarkStart w:id="64" w:name="_Toc516005838"/>
       <w:r>
@@ -16175,7 +16185,7 @@
     </w:p>
     <w:p>
       <w:pPr>
-        <w:pStyle w:val="Heading1"/>
+        <w:pStyle w:val="Titre1"/>
       </w:pPr>
       <w:bookmarkStart w:id="65" w:name="_Toc516005839"/>
       <w:r>
@@ -16187,7 +16197,7 @@
     <w:p/>
     <w:p>
       <w:pPr>
-        <w:pStyle w:val="Heading2"/>
+        <w:pStyle w:val="Titre2"/>
       </w:pPr>
       <w:bookmarkStart w:id="66" w:name="_Toc516005840"/>
       <w:r>
@@ -16207,7 +16217,7 @@
     </w:p>
     <w:p>
       <w:pPr>
-        <w:pStyle w:val="Heading1"/>
+        <w:pStyle w:val="Titre1"/>
       </w:pPr>
       <w:bookmarkStart w:id="67" w:name="_Toc516005841"/>
       <w:r>
@@ -16233,7 +16243,7 @@
     </w:p>
     <w:p>
       <w:pPr>
-        <w:pStyle w:val="Heading1"/>
+        <w:pStyle w:val="Titre1"/>
       </w:pPr>
       <w:bookmarkStart w:id="68" w:name="_Toc516005842"/>
       <w:r>
@@ -16264,6 +16274,62 @@
         <w:tab/>
         <w:t>Stories - NukeMapGEN - All.xls</w:t>
       </w:r>
+    </w:p>
+    <w:p>
+      <w:pPr>
+        <w:tabs>
+          <w:tab w:val="right" w:leader="underscore" w:pos="9639"/>
+        </w:tabs>
+        <w:rPr>
+          <w:rFonts w:cs="Times New Roman"/>
+        </w:rPr>
+      </w:pPr>
+      <w:r>
+        <w:rPr>
+          <w:rFonts w:cs="Times New Roman"/>
+        </w:rPr>
+        <w:t>Manuel d’utilisateur</w:t>
+      </w:r>
+      <w:r>
+        <w:rPr>
+          <w:rFonts w:cs="Times New Roman"/>
+        </w:rPr>
+        <w:tab/>
+        <w:t>GEN_Nukemap_Manuel.docx</w:t>
+      </w:r>
+    </w:p>
+    <w:p>
+      <w:pPr>
+        <w:tabs>
+          <w:tab w:val="right" w:leader="underscore" w:pos="9639"/>
+        </w:tabs>
+        <w:rPr>
+          <w:rFonts w:cs="Times New Roman"/>
+        </w:rPr>
+      </w:pPr>
+      <w:r>
+        <w:rPr>
+          <w:rFonts w:cs="Times New Roman"/>
+        </w:rPr>
+        <w:t>Manuel d’installation</w:t>
+      </w:r>
+      <w:r>
+        <w:rPr>
+          <w:rFonts w:cs="Times New Roman"/>
+        </w:rPr>
+        <w:tab/>
+        <w:t>GEN_Nukemap_Manuel.docx</w:t>
+      </w:r>
+    </w:p>
+    <w:p>
+      <w:pPr>
+        <w:tabs>
+          <w:tab w:val="right" w:leader="underscore" w:pos="9639"/>
+        </w:tabs>
+        <w:rPr>
+          <w:rFonts w:cs="Times New Roman"/>
+        </w:rPr>
+      </w:pPr>
     </w:p>
     <w:p>
       <w:pPr>
@@ -16320,7 +16386,7 @@
 <w:ftr xmlns:wpc="http://schemas.microsoft.com/office/word/2010/wordprocessingCanvas" xmlns:cx="http://schemas.microsoft.com/office/drawing/2014/chartex" xmlns:cx1="http://schemas.microsoft.com/office/drawing/2015/9/8/chartex" xmlns:cx2="http://schemas.microsoft.com/office/drawing/2015/10/21/chartex" xmlns:cx3="http://schemas.microsoft.com/office/drawing/2016/5/9/chartex" xmlns:cx4="http://schemas.microsoft.com/office/drawing/2016/5/10/chartex" xmlns:cx5="http://schemas.microsoft.com/office/drawing/2016/5/11/chartex" xmlns:cx6="http://schemas.microsoft.com/office/drawing/2016/5/12/chartex" xmlns:cx7="http://schemas.microsoft.com/office/drawing/2016/5/13/chartex" xmlns:cx8="http://schemas.microsoft.com/office/drawing/2016/5/14/chartex" xmlns:mc="http://schemas.openxmlformats.org/markup-compatibility/2006" xmlns:aink="http://schemas.microsoft.com/office/drawing/2016/ink" xmlns:am3d="http://schemas.microsoft.com/office/drawing/2017/model3d" xmlns:o="urn:schemas-microsoft-com:office:office" xmlns:r="http://schemas.openxmlformats.org/officeDocument/2006/relationships" xmlns:m="http://schemas.openxmlformats.org/officeDocument/2006/math" xmlns:v="urn:schemas-microsoft-com:vml" xmlns:wp14="http://schemas.microsoft.com/office/word/2010/wordprocessingDrawing" xmlns:wp="http://schemas.openxmlformats.org/drawingml/2006/wordprocessingDrawing" xmlns:w10="urn:schemas-microsoft-com:office:word" xmlns:w="http://schemas.openxmlformats.org/wordprocessingml/2006/main" xmlns:w14="http://schemas.microsoft.com/office/word/2010/wordml" xmlns:w15="http://schemas.microsoft.com/office/word/2012/wordml" xmlns:w16cid="http://schemas.microsoft.com/office/word/2016/wordml/cid" xmlns:w16se="http://schemas.microsoft.com/office/word/2015/wordml/symex" xmlns:wpg="http://schemas.microsoft.com/office/word/2010/wordprocessingGroup" xmlns:wpi="http://schemas.microsoft.com/office/word/2010/wordprocessingInk" xmlns:wne="http://schemas.microsoft.com/office/word/2006/wordml" xmlns:wps="http://schemas.microsoft.com/office/word/2010/wordprocessingShape" mc:Ignorable="w14 w15 w16se w16cid wp14">
   <w:tbl>
     <w:tblPr>
-      <w:tblStyle w:val="TableGrid"/>
+      <w:tblStyle w:val="Grilledutableau"/>
       <w:tblW w:w="5000" w:type="pct"/>
       <w:tblBorders>
         <w:top w:val="single" w:sz="8" w:space="0" w:color="auto"/>
@@ -16344,7 +16410,7 @@
         </w:tcPr>
         <w:p>
           <w:pPr>
-            <w:pStyle w:val="Footer"/>
+            <w:pStyle w:val="Pieddepage"/>
             <w:tabs>
               <w:tab w:val="clear" w:pos="4536"/>
               <w:tab w:val="clear" w:pos="9072"/>
@@ -16367,7 +16433,7 @@
         </w:tcPr>
         <w:p>
           <w:pPr>
-            <w:pStyle w:val="Footer"/>
+            <w:pStyle w:val="Pieddepage"/>
             <w:tabs>
               <w:tab w:val="clear" w:pos="4536"/>
               <w:tab w:val="clear" w:pos="9072"/>
@@ -16384,7 +16450,7 @@
         </w:tcPr>
         <w:p>
           <w:pPr>
-            <w:pStyle w:val="Footer"/>
+            <w:pStyle w:val="Pieddepage"/>
             <w:tabs>
               <w:tab w:val="clear" w:pos="4536"/>
               <w:tab w:val="clear" w:pos="9072"/>
@@ -16410,7 +16476,7 @@
         </w:tcPr>
         <w:p>
           <w:pPr>
-            <w:pStyle w:val="Footer"/>
+            <w:pStyle w:val="Pieddepage"/>
             <w:tabs>
               <w:tab w:val="clear" w:pos="4536"/>
               <w:tab w:val="clear" w:pos="9072"/>
@@ -16428,7 +16494,7 @@
         </w:tcPr>
         <w:p>
           <w:pPr>
-            <w:pStyle w:val="Footer"/>
+            <w:pStyle w:val="Pieddepage"/>
             <w:tabs>
               <w:tab w:val="clear" w:pos="4536"/>
               <w:tab w:val="clear" w:pos="9072"/>
@@ -16477,7 +16543,7 @@
               <w:noProof/>
               <w:lang w:val="fr-FR"/>
             </w:rPr>
-            <w:t>28</w:t>
+            <w:t>11</w:t>
           </w:r>
           <w:r>
             <w:rPr>
@@ -16544,7 +16610,7 @@
         </w:tcPr>
         <w:p>
           <w:pPr>
-            <w:pStyle w:val="Footer"/>
+            <w:pStyle w:val="Pieddepage"/>
             <w:tabs>
               <w:tab w:val="clear" w:pos="4536"/>
               <w:tab w:val="clear" w:pos="9072"/>
@@ -16560,7 +16626,7 @@
   </w:tbl>
   <w:p>
     <w:pPr>
-      <w:pStyle w:val="Footer"/>
+      <w:pStyle w:val="Pieddepage"/>
       <w:rPr>
         <w:i/>
       </w:rPr>
@@ -16573,7 +16639,7 @@
 <w:ftr xmlns:wpc="http://schemas.microsoft.com/office/word/2010/wordprocessingCanvas" xmlns:cx="http://schemas.microsoft.com/office/drawing/2014/chartex" xmlns:cx1="http://schemas.microsoft.com/office/drawing/2015/9/8/chartex" xmlns:cx2="http://schemas.microsoft.com/office/drawing/2015/10/21/chartex" xmlns:cx3="http://schemas.microsoft.com/office/drawing/2016/5/9/chartex" xmlns:cx4="http://schemas.microsoft.com/office/drawing/2016/5/10/chartex" xmlns:cx5="http://schemas.microsoft.com/office/drawing/2016/5/11/chartex" xmlns:cx6="http://schemas.microsoft.com/office/drawing/2016/5/12/chartex" xmlns:cx7="http://schemas.microsoft.com/office/drawing/2016/5/13/chartex" xmlns:cx8="http://schemas.microsoft.com/office/drawing/2016/5/14/chartex" xmlns:mc="http://schemas.openxmlformats.org/markup-compatibility/2006" xmlns:aink="http://schemas.microsoft.com/office/drawing/2016/ink" xmlns:am3d="http://schemas.microsoft.com/office/drawing/2017/model3d" xmlns:o="urn:schemas-microsoft-com:office:office" xmlns:r="http://schemas.openxmlformats.org/officeDocument/2006/relationships" xmlns:m="http://schemas.openxmlformats.org/officeDocument/2006/math" xmlns:v="urn:schemas-microsoft-com:vml" xmlns:wp14="http://schemas.microsoft.com/office/word/2010/wordprocessingDrawing" xmlns:wp="http://schemas.openxmlformats.org/drawingml/2006/wordprocessingDrawing" xmlns:w10="urn:schemas-microsoft-com:office:word" xmlns:w="http://schemas.openxmlformats.org/wordprocessingml/2006/main" xmlns:w14="http://schemas.microsoft.com/office/word/2010/wordml" xmlns:w15="http://schemas.microsoft.com/office/word/2012/wordml" xmlns:w16cid="http://schemas.microsoft.com/office/word/2016/wordml/cid" xmlns:w16se="http://schemas.microsoft.com/office/word/2015/wordml/symex" xmlns:wpg="http://schemas.microsoft.com/office/word/2010/wordprocessingGroup" xmlns:wpi="http://schemas.microsoft.com/office/word/2010/wordprocessingInk" xmlns:wne="http://schemas.microsoft.com/office/word/2006/wordml" xmlns:wps="http://schemas.microsoft.com/office/word/2010/wordprocessingShape" mc:Ignorable="w14 w15 w16se w16cid wp14">
   <w:tbl>
     <w:tblPr>
-      <w:tblStyle w:val="TableGrid"/>
+      <w:tblStyle w:val="Grilledutableau"/>
       <w:tblW w:w="5000" w:type="pct"/>
       <w:tblBorders>
         <w:top w:val="single" w:sz="8" w:space="0" w:color="auto"/>
@@ -16597,7 +16663,7 @@
         </w:tcPr>
         <w:p>
           <w:pPr>
-            <w:pStyle w:val="Footer"/>
+            <w:pStyle w:val="Pieddepage"/>
             <w:tabs>
               <w:tab w:val="clear" w:pos="4536"/>
               <w:tab w:val="clear" w:pos="9072"/>
@@ -16620,7 +16686,7 @@
         </w:tcPr>
         <w:p>
           <w:pPr>
-            <w:pStyle w:val="Footer"/>
+            <w:pStyle w:val="Pieddepage"/>
             <w:tabs>
               <w:tab w:val="clear" w:pos="4536"/>
               <w:tab w:val="clear" w:pos="9072"/>
@@ -16637,7 +16703,7 @@
         </w:tcPr>
         <w:p>
           <w:pPr>
-            <w:pStyle w:val="Footer"/>
+            <w:pStyle w:val="Pieddepage"/>
             <w:tabs>
               <w:tab w:val="clear" w:pos="4536"/>
               <w:tab w:val="clear" w:pos="9072"/>
@@ -16663,7 +16729,7 @@
         </w:tcPr>
         <w:p>
           <w:pPr>
-            <w:pStyle w:val="Footer"/>
+            <w:pStyle w:val="Pieddepage"/>
             <w:tabs>
               <w:tab w:val="clear" w:pos="4536"/>
               <w:tab w:val="clear" w:pos="9072"/>
@@ -16681,7 +16747,7 @@
         </w:tcPr>
         <w:p>
           <w:pPr>
-            <w:pStyle w:val="Footer"/>
+            <w:pStyle w:val="Pieddepage"/>
             <w:tabs>
               <w:tab w:val="clear" w:pos="4536"/>
               <w:tab w:val="clear" w:pos="9072"/>
@@ -16797,7 +16863,7 @@
         </w:tcPr>
         <w:p>
           <w:pPr>
-            <w:pStyle w:val="Footer"/>
+            <w:pStyle w:val="Pieddepage"/>
             <w:tabs>
               <w:tab w:val="clear" w:pos="4536"/>
               <w:tab w:val="clear" w:pos="9072"/>
@@ -16813,7 +16879,7 @@
   </w:tbl>
   <w:p>
     <w:pPr>
-      <w:pStyle w:val="Footer"/>
+      <w:pStyle w:val="Pieddepage"/>
       <w:rPr>
         <w:i/>
       </w:rPr>
@@ -16826,7 +16892,7 @@
 <w:ftr xmlns:wpc="http://schemas.microsoft.com/office/word/2010/wordprocessingCanvas" xmlns:cx="http://schemas.microsoft.com/office/drawing/2014/chartex" xmlns:cx1="http://schemas.microsoft.com/office/drawing/2015/9/8/chartex" xmlns:cx2="http://schemas.microsoft.com/office/drawing/2015/10/21/chartex" xmlns:cx3="http://schemas.microsoft.com/office/drawing/2016/5/9/chartex" xmlns:cx4="http://schemas.microsoft.com/office/drawing/2016/5/10/chartex" xmlns:cx5="http://schemas.microsoft.com/office/drawing/2016/5/11/chartex" xmlns:cx6="http://schemas.microsoft.com/office/drawing/2016/5/12/chartex" xmlns:cx7="http://schemas.microsoft.com/office/drawing/2016/5/13/chartex" xmlns:cx8="http://schemas.microsoft.com/office/drawing/2016/5/14/chartex" xmlns:mc="http://schemas.openxmlformats.org/markup-compatibility/2006" xmlns:aink="http://schemas.microsoft.com/office/drawing/2016/ink" xmlns:am3d="http://schemas.microsoft.com/office/drawing/2017/model3d" xmlns:o="urn:schemas-microsoft-com:office:office" xmlns:r="http://schemas.openxmlformats.org/officeDocument/2006/relationships" xmlns:m="http://schemas.openxmlformats.org/officeDocument/2006/math" xmlns:v="urn:schemas-microsoft-com:vml" xmlns:wp14="http://schemas.microsoft.com/office/word/2010/wordprocessingDrawing" xmlns:wp="http://schemas.openxmlformats.org/drawingml/2006/wordprocessingDrawing" xmlns:w10="urn:schemas-microsoft-com:office:word" xmlns:w="http://schemas.openxmlformats.org/wordprocessingml/2006/main" xmlns:w14="http://schemas.microsoft.com/office/word/2010/wordml" xmlns:w15="http://schemas.microsoft.com/office/word/2012/wordml" xmlns:w16cid="http://schemas.microsoft.com/office/word/2016/wordml/cid" xmlns:w16se="http://schemas.microsoft.com/office/word/2015/wordml/symex" xmlns:wpg="http://schemas.microsoft.com/office/word/2010/wordprocessingGroup" xmlns:wpi="http://schemas.microsoft.com/office/word/2010/wordprocessingInk" xmlns:wne="http://schemas.microsoft.com/office/word/2006/wordml" xmlns:wps="http://schemas.microsoft.com/office/word/2010/wordprocessingShape" mc:Ignorable="w14 w15 w16se w16cid wp14">
   <w:tbl>
     <w:tblPr>
-      <w:tblStyle w:val="TableGrid"/>
+      <w:tblStyle w:val="Grilledutableau"/>
       <w:tblW w:w="5000" w:type="pct"/>
       <w:tblBorders>
         <w:top w:val="single" w:sz="8" w:space="0" w:color="auto"/>
@@ -16850,7 +16916,7 @@
         </w:tcPr>
         <w:p>
           <w:pPr>
-            <w:pStyle w:val="Footer"/>
+            <w:pStyle w:val="Pieddepage"/>
             <w:tabs>
               <w:tab w:val="clear" w:pos="4536"/>
               <w:tab w:val="clear" w:pos="9072"/>
@@ -16873,7 +16939,7 @@
         </w:tcPr>
         <w:p>
           <w:pPr>
-            <w:pStyle w:val="Footer"/>
+            <w:pStyle w:val="Pieddepage"/>
             <w:tabs>
               <w:tab w:val="clear" w:pos="4536"/>
               <w:tab w:val="clear" w:pos="9072"/>
@@ -16890,7 +16956,7 @@
         </w:tcPr>
         <w:p>
           <w:pPr>
-            <w:pStyle w:val="Footer"/>
+            <w:pStyle w:val="Pieddepage"/>
             <w:tabs>
               <w:tab w:val="clear" w:pos="4536"/>
               <w:tab w:val="clear" w:pos="9072"/>
@@ -16916,7 +16982,7 @@
         </w:tcPr>
         <w:p>
           <w:pPr>
-            <w:pStyle w:val="Footer"/>
+            <w:pStyle w:val="Pieddepage"/>
             <w:tabs>
               <w:tab w:val="clear" w:pos="4536"/>
               <w:tab w:val="clear" w:pos="9072"/>
@@ -16934,7 +17000,7 @@
         </w:tcPr>
         <w:p>
           <w:pPr>
-            <w:pStyle w:val="Footer"/>
+            <w:pStyle w:val="Pieddepage"/>
             <w:tabs>
               <w:tab w:val="clear" w:pos="4536"/>
               <w:tab w:val="clear" w:pos="9072"/>
@@ -16983,7 +17049,7 @@
               <w:noProof/>
               <w:lang w:val="fr-FR"/>
             </w:rPr>
-            <w:t>31</w:t>
+            <w:t>35</w:t>
           </w:r>
           <w:r>
             <w:rPr>
@@ -17050,7 +17116,7 @@
         </w:tcPr>
         <w:p>
           <w:pPr>
-            <w:pStyle w:val="Footer"/>
+            <w:pStyle w:val="Pieddepage"/>
             <w:tabs>
               <w:tab w:val="clear" w:pos="4536"/>
               <w:tab w:val="clear" w:pos="9072"/>
@@ -17066,7 +17132,7 @@
   </w:tbl>
   <w:p>
     <w:pPr>
-      <w:pStyle w:val="Footer"/>
+      <w:pStyle w:val="Pieddepage"/>
       <w:rPr>
         <w:i/>
       </w:rPr>
@@ -17128,7 +17194,7 @@
         </w:tcPr>
         <w:p>
           <w:pPr>
-            <w:pStyle w:val="Header"/>
+            <w:pStyle w:val="En-tte"/>
           </w:pPr>
           <w:r>
             <w:rPr>
@@ -17193,7 +17259,7 @@
         </w:tcPr>
         <w:p>
           <w:pPr>
-            <w:pStyle w:val="Header"/>
+            <w:pStyle w:val="En-tte"/>
             <w:jc w:val="center"/>
           </w:pPr>
         </w:p>
@@ -17205,7 +17271,7 @@
         </w:tcPr>
         <w:p>
           <w:pPr>
-            <w:pStyle w:val="Header"/>
+            <w:pStyle w:val="En-tte"/>
             <w:jc w:val="right"/>
           </w:pPr>
           <w:r>
@@ -17268,7 +17334,7 @@
   </w:tbl>
   <w:p>
     <w:pPr>
-      <w:pStyle w:val="Header"/>
+      <w:pStyle w:val="En-tte"/>
     </w:pPr>
   </w:p>
 </w:hdr>
@@ -17302,7 +17368,7 @@
         </w:tcPr>
         <w:p>
           <w:pPr>
-            <w:pStyle w:val="Header"/>
+            <w:pStyle w:val="En-tte"/>
             <w:tabs>
               <w:tab w:val="clear" w:pos="4536"/>
               <w:tab w:val="clear" w:pos="9072"/>
@@ -17375,7 +17441,7 @@
         </w:tcPr>
         <w:p>
           <w:pPr>
-            <w:pStyle w:val="Header"/>
+            <w:pStyle w:val="En-tte"/>
             <w:jc w:val="center"/>
           </w:pPr>
         </w:p>
@@ -17387,7 +17453,7 @@
         </w:tcPr>
         <w:p>
           <w:pPr>
-            <w:pStyle w:val="Header"/>
+            <w:pStyle w:val="En-tte"/>
             <w:jc w:val="right"/>
           </w:pPr>
           <w:r>
@@ -17450,7 +17516,7 @@
   </w:tbl>
   <w:p>
     <w:pPr>
-      <w:pStyle w:val="Header"/>
+      <w:pStyle w:val="En-tte"/>
     </w:pPr>
   </w:p>
 </w:hdr>
@@ -17484,7 +17550,7 @@
         </w:tcPr>
         <w:p>
           <w:pPr>
-            <w:pStyle w:val="Header"/>
+            <w:pStyle w:val="En-tte"/>
             <w:tabs>
               <w:tab w:val="clear" w:pos="4536"/>
               <w:tab w:val="clear" w:pos="9072"/>
@@ -17557,7 +17623,7 @@
         </w:tcPr>
         <w:p>
           <w:pPr>
-            <w:pStyle w:val="Header"/>
+            <w:pStyle w:val="En-tte"/>
             <w:jc w:val="center"/>
           </w:pPr>
         </w:p>
@@ -17569,7 +17635,7 @@
         </w:tcPr>
         <w:p>
           <w:pPr>
-            <w:pStyle w:val="Header"/>
+            <w:pStyle w:val="En-tte"/>
             <w:jc w:val="right"/>
           </w:pPr>
           <w:r>
@@ -17632,7 +17698,7 @@
   </w:tbl>
   <w:p>
     <w:pPr>
-      <w:pStyle w:val="Header"/>
+      <w:pStyle w:val="En-tte"/>
     </w:pPr>
   </w:p>
 </w:hdr>
@@ -18404,9 +18470,9 @@
     </w:lvl>
   </w:abstractNum>
   <w:abstractNum w:abstractNumId="7" w15:restartNumberingAfterBreak="0">
-    <w:nsid w:val="3141437F"/>
+    <w:nsid w:val="224E36DE"/>
     <w:multiLevelType w:val="hybridMultilevel"/>
-    <w:tmpl w:val="4EE4DF3A"/>
+    <w:tmpl w:val="5E7ACEFE"/>
     <w:lvl w:ilvl="0" w:tplc="100C0001">
       <w:start w:val="1"/>
       <w:numFmt w:val="bullet"/>
@@ -18517,6 +18583,119 @@
     </w:lvl>
   </w:abstractNum>
   <w:abstractNum w:abstractNumId="8" w15:restartNumberingAfterBreak="0">
+    <w:nsid w:val="3141437F"/>
+    <w:multiLevelType w:val="hybridMultilevel"/>
+    <w:tmpl w:val="4EE4DF3A"/>
+    <w:lvl w:ilvl="0" w:tplc="100C0001">
+      <w:start w:val="1"/>
+      <w:numFmt w:val="bullet"/>
+      <w:lvlText w:val=""/>
+      <w:lvlJc w:val="left"/>
+      <w:pPr>
+        <w:ind w:left="360" w:hanging="360"/>
+      </w:pPr>
+      <w:rPr>
+        <w:rFonts w:ascii="Symbol" w:hAnsi="Symbol" w:hint="default"/>
+      </w:rPr>
+    </w:lvl>
+    <w:lvl w:ilvl="1" w:tplc="100C0003" w:tentative="1">
+      <w:start w:val="1"/>
+      <w:numFmt w:val="bullet"/>
+      <w:lvlText w:val="o"/>
+      <w:lvlJc w:val="left"/>
+      <w:pPr>
+        <w:ind w:left="1080" w:hanging="360"/>
+      </w:pPr>
+      <w:rPr>
+        <w:rFonts w:ascii="Courier New" w:hAnsi="Courier New" w:cs="Courier New" w:hint="default"/>
+      </w:rPr>
+    </w:lvl>
+    <w:lvl w:ilvl="2" w:tplc="100C0005" w:tentative="1">
+      <w:start w:val="1"/>
+      <w:numFmt w:val="bullet"/>
+      <w:lvlText w:val=""/>
+      <w:lvlJc w:val="left"/>
+      <w:pPr>
+        <w:ind w:left="1800" w:hanging="360"/>
+      </w:pPr>
+      <w:rPr>
+        <w:rFonts w:ascii="Wingdings" w:hAnsi="Wingdings" w:hint="default"/>
+      </w:rPr>
+    </w:lvl>
+    <w:lvl w:ilvl="3" w:tplc="100C0001" w:tentative="1">
+      <w:start w:val="1"/>
+      <w:numFmt w:val="bullet"/>
+      <w:lvlText w:val=""/>
+      <w:lvlJc w:val="left"/>
+      <w:pPr>
+        <w:ind w:left="2520" w:hanging="360"/>
+      </w:pPr>
+      <w:rPr>
+        <w:rFonts w:ascii="Symbol" w:hAnsi="Symbol" w:hint="default"/>
+      </w:rPr>
+    </w:lvl>
+    <w:lvl w:ilvl="4" w:tplc="100C0003" w:tentative="1">
+      <w:start w:val="1"/>
+      <w:numFmt w:val="bullet"/>
+      <w:lvlText w:val="o"/>
+      <w:lvlJc w:val="left"/>
+      <w:pPr>
+        <w:ind w:left="3240" w:hanging="360"/>
+      </w:pPr>
+      <w:rPr>
+        <w:rFonts w:ascii="Courier New" w:hAnsi="Courier New" w:cs="Courier New" w:hint="default"/>
+      </w:rPr>
+    </w:lvl>
+    <w:lvl w:ilvl="5" w:tplc="100C0005" w:tentative="1">
+      <w:start w:val="1"/>
+      <w:numFmt w:val="bullet"/>
+      <w:lvlText w:val=""/>
+      <w:lvlJc w:val="left"/>
+      <w:pPr>
+        <w:ind w:left="3960" w:hanging="360"/>
+      </w:pPr>
+      <w:rPr>
+        <w:rFonts w:ascii="Wingdings" w:hAnsi="Wingdings" w:hint="default"/>
+      </w:rPr>
+    </w:lvl>
+    <w:lvl w:ilvl="6" w:tplc="100C0001" w:tentative="1">
+      <w:start w:val="1"/>
+      <w:numFmt w:val="bullet"/>
+      <w:lvlText w:val=""/>
+      <w:lvlJc w:val="left"/>
+      <w:pPr>
+        <w:ind w:left="4680" w:hanging="360"/>
+      </w:pPr>
+      <w:rPr>
+        <w:rFonts w:ascii="Symbol" w:hAnsi="Symbol" w:hint="default"/>
+      </w:rPr>
+    </w:lvl>
+    <w:lvl w:ilvl="7" w:tplc="100C0003" w:tentative="1">
+      <w:start w:val="1"/>
+      <w:numFmt w:val="bullet"/>
+      <w:lvlText w:val="o"/>
+      <w:lvlJc w:val="left"/>
+      <w:pPr>
+        <w:ind w:left="5400" w:hanging="360"/>
+      </w:pPr>
+      <w:rPr>
+        <w:rFonts w:ascii="Courier New" w:hAnsi="Courier New" w:cs="Courier New" w:hint="default"/>
+      </w:rPr>
+    </w:lvl>
+    <w:lvl w:ilvl="8" w:tplc="100C0005" w:tentative="1">
+      <w:start w:val="1"/>
+      <w:numFmt w:val="bullet"/>
+      <w:lvlText w:val=""/>
+      <w:lvlJc w:val="left"/>
+      <w:pPr>
+        <w:ind w:left="6120" w:hanging="360"/>
+      </w:pPr>
+      <w:rPr>
+        <w:rFonts w:ascii="Wingdings" w:hAnsi="Wingdings" w:hint="default"/>
+      </w:rPr>
+    </w:lvl>
+  </w:abstractNum>
+  <w:abstractNum w:abstractNumId="9" w15:restartNumberingAfterBreak="0">
     <w:nsid w:val="37642A64"/>
     <w:multiLevelType w:val="hybridMultilevel"/>
     <w:tmpl w:val="922A0182"/>
@@ -18526,7 +18705,7 @@
       <w:lvlText w:val="%1)"/>
       <w:lvlJc w:val="left"/>
       <w:pPr>
-        <w:ind w:left="720" w:hanging="360"/>
+        <w:ind w:left="360" w:hanging="360"/>
       </w:pPr>
       <w:rPr>
         <w:rFonts w:hint="default"/>
@@ -18538,7 +18717,7 @@
       <w:lvlText w:val="%2."/>
       <w:lvlJc w:val="left"/>
       <w:pPr>
-        <w:ind w:left="1440" w:hanging="360"/>
+        <w:ind w:left="1080" w:hanging="360"/>
       </w:pPr>
     </w:lvl>
     <w:lvl w:ilvl="2" w:tplc="100C001B" w:tentative="1">
@@ -18547,7 +18726,7 @@
       <w:lvlText w:val="%3."/>
       <w:lvlJc w:val="right"/>
       <w:pPr>
-        <w:ind w:left="2160" w:hanging="180"/>
+        <w:ind w:left="1800" w:hanging="180"/>
       </w:pPr>
     </w:lvl>
     <w:lvl w:ilvl="3" w:tplc="100C000F" w:tentative="1">
@@ -18556,7 +18735,7 @@
       <w:lvlText w:val="%4."/>
       <w:lvlJc w:val="left"/>
       <w:pPr>
-        <w:ind w:left="2880" w:hanging="360"/>
+        <w:ind w:left="2520" w:hanging="360"/>
       </w:pPr>
     </w:lvl>
     <w:lvl w:ilvl="4" w:tplc="100C0019" w:tentative="1">
@@ -18565,7 +18744,7 @@
       <w:lvlText w:val="%5."/>
       <w:lvlJc w:val="left"/>
       <w:pPr>
-        <w:ind w:left="3600" w:hanging="360"/>
+        <w:ind w:left="3240" w:hanging="360"/>
       </w:pPr>
     </w:lvl>
     <w:lvl w:ilvl="5" w:tplc="100C001B" w:tentative="1">
@@ -18574,7 +18753,7 @@
       <w:lvlText w:val="%6."/>
       <w:lvlJc w:val="right"/>
       <w:pPr>
-        <w:ind w:left="4320" w:hanging="180"/>
+        <w:ind w:left="3960" w:hanging="180"/>
       </w:pPr>
     </w:lvl>
     <w:lvl w:ilvl="6" w:tplc="100C000F" w:tentative="1">
@@ -18583,7 +18762,7 @@
       <w:lvlText w:val="%7."/>
       <w:lvlJc w:val="left"/>
       <w:pPr>
-        <w:ind w:left="5040" w:hanging="360"/>
+        <w:ind w:left="4680" w:hanging="360"/>
       </w:pPr>
     </w:lvl>
     <w:lvl w:ilvl="7" w:tplc="100C0019" w:tentative="1">
@@ -18592,7 +18771,7 @@
       <w:lvlText w:val="%8."/>
       <w:lvlJc w:val="left"/>
       <w:pPr>
-        <w:ind w:left="5760" w:hanging="360"/>
+        <w:ind w:left="5400" w:hanging="360"/>
       </w:pPr>
     </w:lvl>
     <w:lvl w:ilvl="8" w:tplc="100C001B" w:tentative="1">
@@ -18601,11 +18780,11 @@
       <w:lvlText w:val="%9."/>
       <w:lvlJc w:val="right"/>
       <w:pPr>
-        <w:ind w:left="6480" w:hanging="180"/>
+        <w:ind w:left="6120" w:hanging="180"/>
       </w:pPr>
     </w:lvl>
   </w:abstractNum>
-  <w:abstractNum w:abstractNumId="9" w15:restartNumberingAfterBreak="0">
+  <w:abstractNum w:abstractNumId="10" w15:restartNumberingAfterBreak="0">
     <w:nsid w:val="3D872607"/>
     <w:multiLevelType w:val="hybridMultilevel"/>
     <w:tmpl w:val="F4E484BC"/>
@@ -18716,7 +18895,7 @@
       </w:rPr>
     </w:lvl>
   </w:abstractNum>
-  <w:abstractNum w:abstractNumId="10" w15:restartNumberingAfterBreak="0">
+  <w:abstractNum w:abstractNumId="11" w15:restartNumberingAfterBreak="0">
     <w:nsid w:val="40717E07"/>
     <w:multiLevelType w:val="hybridMultilevel"/>
     <w:tmpl w:val="AD540D0A"/>
@@ -18827,7 +19006,7 @@
       </w:rPr>
     </w:lvl>
   </w:abstractNum>
-  <w:abstractNum w:abstractNumId="11" w15:restartNumberingAfterBreak="0">
+  <w:abstractNum w:abstractNumId="12" w15:restartNumberingAfterBreak="0">
     <w:nsid w:val="47943405"/>
     <w:multiLevelType w:val="hybridMultilevel"/>
     <w:tmpl w:val="AA225DD4"/>
@@ -18940,7 +19119,7 @@
       </w:rPr>
     </w:lvl>
   </w:abstractNum>
-  <w:abstractNum w:abstractNumId="12" w15:restartNumberingAfterBreak="0">
+  <w:abstractNum w:abstractNumId="13" w15:restartNumberingAfterBreak="0">
     <w:nsid w:val="4EF00077"/>
     <w:multiLevelType w:val="hybridMultilevel"/>
     <w:tmpl w:val="285CB772"/>
@@ -19053,7 +19232,7 @@
       </w:rPr>
     </w:lvl>
   </w:abstractNum>
-  <w:abstractNum w:abstractNumId="13" w15:restartNumberingAfterBreak="0">
+  <w:abstractNum w:abstractNumId="14" w15:restartNumberingAfterBreak="0">
     <w:nsid w:val="56390B2C"/>
     <w:multiLevelType w:val="hybridMultilevel"/>
     <w:tmpl w:val="933A9202"/>
@@ -19166,7 +19345,7 @@
       </w:rPr>
     </w:lvl>
   </w:abstractNum>
-  <w:abstractNum w:abstractNumId="14" w15:restartNumberingAfterBreak="0">
+  <w:abstractNum w:abstractNumId="15" w15:restartNumberingAfterBreak="0">
     <w:nsid w:val="56431A1F"/>
     <w:multiLevelType w:val="hybridMultilevel"/>
     <w:tmpl w:val="7C789FF8"/>
@@ -19278,7 +19457,7 @@
       </w:rPr>
     </w:lvl>
   </w:abstractNum>
-  <w:abstractNum w:abstractNumId="15" w15:restartNumberingAfterBreak="0">
+  <w:abstractNum w:abstractNumId="16" w15:restartNumberingAfterBreak="0">
     <w:nsid w:val="6AB01D71"/>
     <w:multiLevelType w:val="hybridMultilevel"/>
     <w:tmpl w:val="817CE0F0"/>
@@ -19390,7 +19569,7 @@
       </w:rPr>
     </w:lvl>
   </w:abstractNum>
-  <w:abstractNum w:abstractNumId="16" w15:restartNumberingAfterBreak="0">
+  <w:abstractNum w:abstractNumId="17" w15:restartNumberingAfterBreak="0">
     <w:nsid w:val="6AFE5296"/>
     <w:multiLevelType w:val="hybridMultilevel"/>
     <w:tmpl w:val="2CB2F228"/>
@@ -19503,7 +19682,7 @@
       </w:rPr>
     </w:lvl>
   </w:abstractNum>
-  <w:abstractNum w:abstractNumId="17" w15:restartNumberingAfterBreak="0">
+  <w:abstractNum w:abstractNumId="18" w15:restartNumberingAfterBreak="0">
     <w:nsid w:val="6E602219"/>
     <w:multiLevelType w:val="hybridMultilevel"/>
     <w:tmpl w:val="BE1A67F0"/>
@@ -19616,7 +19795,7 @@
       </w:rPr>
     </w:lvl>
   </w:abstractNum>
-  <w:abstractNum w:abstractNumId="18" w15:restartNumberingAfterBreak="0">
+  <w:abstractNum w:abstractNumId="19" w15:restartNumberingAfterBreak="0">
     <w:nsid w:val="73A37766"/>
     <w:multiLevelType w:val="hybridMultilevel"/>
     <w:tmpl w:val="B366DA9E"/>
@@ -19729,7 +19908,7 @@
       </w:rPr>
     </w:lvl>
   </w:abstractNum>
-  <w:abstractNum w:abstractNumId="19" w15:restartNumberingAfterBreak="0">
+  <w:abstractNum w:abstractNumId="20" w15:restartNumberingAfterBreak="0">
     <w:nsid w:val="75D6536D"/>
     <w:multiLevelType w:val="hybridMultilevel"/>
     <w:tmpl w:val="68AACAFE"/>
@@ -19842,7 +20021,7 @@
       </w:rPr>
     </w:lvl>
   </w:abstractNum>
-  <w:abstractNum w:abstractNumId="20" w15:restartNumberingAfterBreak="0">
+  <w:abstractNum w:abstractNumId="21" w15:restartNumberingAfterBreak="0">
     <w:nsid w:val="7D0E5726"/>
     <w:multiLevelType w:val="hybridMultilevel"/>
     <w:tmpl w:val="2E467B22"/>
@@ -19955,16 +20134,16 @@
     </w:lvl>
   </w:abstractNum>
   <w:num w:numId="1">
-    <w:abstractNumId w:val="19"/>
+    <w:abstractNumId w:val="20"/>
   </w:num>
   <w:num w:numId="2">
     <w:abstractNumId w:val="4"/>
   </w:num>
   <w:num w:numId="3">
-    <w:abstractNumId w:val="9"/>
+    <w:abstractNumId w:val="10"/>
   </w:num>
   <w:num w:numId="4">
-    <w:abstractNumId w:val="17"/>
+    <w:abstractNumId w:val="18"/>
   </w:num>
   <w:num w:numId="5">
     <w:abstractNumId w:val="3"/>
@@ -19973,49 +20152,52 @@
     <w:abstractNumId w:val="2"/>
   </w:num>
   <w:num w:numId="7">
-    <w:abstractNumId w:val="7"/>
+    <w:abstractNumId w:val="8"/>
   </w:num>
   <w:num w:numId="8">
-    <w:abstractNumId w:val="12"/>
+    <w:abstractNumId w:val="13"/>
   </w:num>
   <w:num w:numId="9">
-    <w:abstractNumId w:val="13"/>
+    <w:abstractNumId w:val="14"/>
   </w:num>
   <w:num w:numId="10">
     <w:abstractNumId w:val="5"/>
   </w:num>
   <w:num w:numId="11">
-    <w:abstractNumId w:val="10"/>
+    <w:abstractNumId w:val="11"/>
   </w:num>
   <w:num w:numId="12">
-    <w:abstractNumId w:val="14"/>
+    <w:abstractNumId w:val="15"/>
   </w:num>
   <w:num w:numId="13">
-    <w:abstractNumId w:val="20"/>
+    <w:abstractNumId w:val="21"/>
   </w:num>
   <w:num w:numId="14">
     <w:abstractNumId w:val="0"/>
   </w:num>
   <w:num w:numId="15">
-    <w:abstractNumId w:val="15"/>
+    <w:abstractNumId w:val="16"/>
   </w:num>
   <w:num w:numId="16">
     <w:abstractNumId w:val="6"/>
   </w:num>
   <w:num w:numId="17">
-    <w:abstractNumId w:val="16"/>
+    <w:abstractNumId w:val="17"/>
   </w:num>
   <w:num w:numId="18">
     <w:abstractNumId w:val="1"/>
   </w:num>
   <w:num w:numId="19">
-    <w:abstractNumId w:val="11"/>
+    <w:abstractNumId w:val="12"/>
   </w:num>
   <w:num w:numId="20">
-    <w:abstractNumId w:val="18"/>
+    <w:abstractNumId w:val="19"/>
   </w:num>
   <w:num w:numId="21">
-    <w:abstractNumId w:val="8"/>
+    <w:abstractNumId w:val="9"/>
+  </w:num>
+  <w:num w:numId="22">
+    <w:abstractNumId w:val="7"/>
   </w:num>
 </w:numbering>
 </file>
@@ -20424,11 +20606,11 @@
       <w:rFonts w:ascii="Times New Roman" w:hAnsi="Times New Roman"/>
     </w:rPr>
   </w:style>
-  <w:style w:type="paragraph" w:styleId="Heading1">
+  <w:style w:type="paragraph" w:styleId="Titre1">
     <w:name w:val="heading 1"/>
     <w:basedOn w:val="Normal"/>
     <w:next w:val="Normal"/>
-    <w:link w:val="Heading1Char"/>
+    <w:link w:val="Titre1Car"/>
     <w:uiPriority w:val="9"/>
     <w:qFormat/>
     <w:rsid w:val="00CF3380"/>
@@ -20451,11 +20633,11 @@
       <w:szCs w:val="22"/>
     </w:rPr>
   </w:style>
-  <w:style w:type="paragraph" w:styleId="Heading2">
+  <w:style w:type="paragraph" w:styleId="Titre2">
     <w:name w:val="heading 2"/>
     <w:basedOn w:val="Normal"/>
     <w:next w:val="Normal"/>
-    <w:link w:val="Heading2Char"/>
+    <w:link w:val="Titre2Car"/>
     <w:uiPriority w:val="9"/>
     <w:unhideWhenUsed/>
     <w:qFormat/>
@@ -20479,11 +20661,11 @@
       <w:szCs w:val="18"/>
     </w:rPr>
   </w:style>
-  <w:style w:type="paragraph" w:styleId="Heading3">
+  <w:style w:type="paragraph" w:styleId="Titre3">
     <w:name w:val="heading 3"/>
     <w:basedOn w:val="Normal"/>
     <w:next w:val="Normal"/>
-    <w:link w:val="Heading3Char"/>
+    <w:link w:val="Titre3Car"/>
     <w:uiPriority w:val="9"/>
     <w:unhideWhenUsed/>
     <w:qFormat/>
@@ -20501,11 +20683,11 @@
       <w:spacing w:val="15"/>
     </w:rPr>
   </w:style>
-  <w:style w:type="paragraph" w:styleId="Heading4">
+  <w:style w:type="paragraph" w:styleId="Titre4">
     <w:name w:val="heading 4"/>
     <w:basedOn w:val="Normal"/>
     <w:next w:val="Normal"/>
-    <w:link w:val="Heading4Char"/>
+    <w:link w:val="Titre4Car"/>
     <w:uiPriority w:val="9"/>
     <w:unhideWhenUsed/>
     <w:qFormat/>
@@ -20523,11 +20705,11 @@
       <w:spacing w:val="10"/>
     </w:rPr>
   </w:style>
-  <w:style w:type="paragraph" w:styleId="Heading5">
+  <w:style w:type="paragraph" w:styleId="Titre5">
     <w:name w:val="heading 5"/>
     <w:basedOn w:val="Normal"/>
     <w:next w:val="Normal"/>
-    <w:link w:val="Heading5Char"/>
+    <w:link w:val="Titre5Car"/>
     <w:uiPriority w:val="9"/>
     <w:unhideWhenUsed/>
     <w:qFormat/>
@@ -20545,11 +20727,11 @@
       <w:spacing w:val="10"/>
     </w:rPr>
   </w:style>
-  <w:style w:type="paragraph" w:styleId="Heading6">
+  <w:style w:type="paragraph" w:styleId="Titre6">
     <w:name w:val="heading 6"/>
     <w:basedOn w:val="Normal"/>
     <w:next w:val="Normal"/>
-    <w:link w:val="Heading6Char"/>
+    <w:link w:val="Titre6Car"/>
     <w:uiPriority w:val="9"/>
     <w:semiHidden/>
     <w:unhideWhenUsed/>
@@ -20568,11 +20750,11 @@
       <w:spacing w:val="10"/>
     </w:rPr>
   </w:style>
-  <w:style w:type="paragraph" w:styleId="Heading7">
+  <w:style w:type="paragraph" w:styleId="Titre7">
     <w:name w:val="heading 7"/>
     <w:basedOn w:val="Normal"/>
     <w:next w:val="Normal"/>
-    <w:link w:val="Heading7Char"/>
+    <w:link w:val="Titre7Car"/>
     <w:uiPriority w:val="9"/>
     <w:semiHidden/>
     <w:unhideWhenUsed/>
@@ -20588,11 +20770,11 @@
       <w:spacing w:val="10"/>
     </w:rPr>
   </w:style>
-  <w:style w:type="paragraph" w:styleId="Heading8">
+  <w:style w:type="paragraph" w:styleId="Titre8">
     <w:name w:val="heading 8"/>
     <w:basedOn w:val="Normal"/>
     <w:next w:val="Normal"/>
-    <w:link w:val="Heading8Char"/>
+    <w:link w:val="Titre8Car"/>
     <w:uiPriority w:val="9"/>
     <w:semiHidden/>
     <w:unhideWhenUsed/>
@@ -20609,11 +20791,11 @@
       <w:szCs w:val="18"/>
     </w:rPr>
   </w:style>
-  <w:style w:type="paragraph" w:styleId="Heading9">
+  <w:style w:type="paragraph" w:styleId="Titre9">
     <w:name w:val="heading 9"/>
     <w:basedOn w:val="Normal"/>
     <w:next w:val="Normal"/>
-    <w:link w:val="Heading9Char"/>
+    <w:link w:val="Titre9Car"/>
     <w:uiPriority w:val="9"/>
     <w:semiHidden/>
     <w:unhideWhenUsed/>
@@ -20632,13 +20814,13 @@
       <w:szCs w:val="18"/>
     </w:rPr>
   </w:style>
-  <w:style w:type="character" w:default="1" w:styleId="DefaultParagraphFont">
+  <w:style w:type="character" w:default="1" w:styleId="Policepardfaut">
     <w:name w:val="Default Paragraph Font"/>
     <w:uiPriority w:val="1"/>
     <w:semiHidden/>
     <w:unhideWhenUsed/>
   </w:style>
-  <w:style w:type="table" w:default="1" w:styleId="TableNormal">
+  <w:style w:type="table" w:default="1" w:styleId="TableauNormal">
     <w:name w:val="Normal Table"/>
     <w:uiPriority w:val="99"/>
     <w:semiHidden/>
@@ -20653,16 +20835,16 @@
       </w:tblCellMar>
     </w:tblPr>
   </w:style>
-  <w:style w:type="numbering" w:default="1" w:styleId="NoList">
+  <w:style w:type="numbering" w:default="1" w:styleId="Aucuneliste">
     <w:name w:val="No List"/>
     <w:uiPriority w:val="99"/>
     <w:semiHidden/>
     <w:unhideWhenUsed/>
   </w:style>
-  <w:style w:type="paragraph" w:styleId="Header">
+  <w:style w:type="paragraph" w:styleId="En-tte">
     <w:name w:val="header"/>
     <w:basedOn w:val="Normal"/>
-    <w:link w:val="HeaderChar"/>
+    <w:link w:val="En-tteCar"/>
     <w:uiPriority w:val="99"/>
     <w:unhideWhenUsed/>
     <w:rsid w:val="00183162"/>
@@ -20674,17 +20856,17 @@
       <w:spacing w:after="0" w:line="240" w:lineRule="auto"/>
     </w:pPr>
   </w:style>
-  <w:style w:type="character" w:customStyle="1" w:styleId="HeaderChar">
-    <w:name w:val="Header Char"/>
-    <w:basedOn w:val="DefaultParagraphFont"/>
-    <w:link w:val="Header"/>
+  <w:style w:type="character" w:customStyle="1" w:styleId="En-tteCar">
+    <w:name w:val="En-tête Car"/>
+    <w:basedOn w:val="Policepardfaut"/>
+    <w:link w:val="En-tte"/>
     <w:uiPriority w:val="99"/>
     <w:rsid w:val="00183162"/>
   </w:style>
-  <w:style w:type="paragraph" w:styleId="Footer">
+  <w:style w:type="paragraph" w:styleId="Pieddepage">
     <w:name w:val="footer"/>
     <w:basedOn w:val="Normal"/>
-    <w:link w:val="FooterChar"/>
+    <w:link w:val="PieddepageCar"/>
     <w:uiPriority w:val="99"/>
     <w:unhideWhenUsed/>
     <w:rsid w:val="00183162"/>
@@ -20696,17 +20878,17 @@
       <w:spacing w:after="0" w:line="240" w:lineRule="auto"/>
     </w:pPr>
   </w:style>
-  <w:style w:type="character" w:customStyle="1" w:styleId="FooterChar">
-    <w:name w:val="Footer Char"/>
-    <w:basedOn w:val="DefaultParagraphFont"/>
-    <w:link w:val="Footer"/>
+  <w:style w:type="character" w:customStyle="1" w:styleId="PieddepageCar">
+    <w:name w:val="Pied de page Car"/>
+    <w:basedOn w:val="Policepardfaut"/>
+    <w:link w:val="Pieddepage"/>
     <w:uiPriority w:val="99"/>
     <w:rsid w:val="00183162"/>
   </w:style>
-  <w:style w:type="character" w:customStyle="1" w:styleId="Heading1Char">
-    <w:name w:val="Heading 1 Char"/>
-    <w:basedOn w:val="DefaultParagraphFont"/>
-    <w:link w:val="Heading1"/>
+  <w:style w:type="character" w:customStyle="1" w:styleId="Titre1Car">
+    <w:name w:val="Titre 1 Car"/>
+    <w:basedOn w:val="Policepardfaut"/>
+    <w:link w:val="Titre1"/>
     <w:uiPriority w:val="9"/>
     <w:rsid w:val="00CF3380"/>
     <w:rPr>
@@ -20719,10 +20901,10 @@
       <w:shd w:val="clear" w:color="auto" w:fill="4A66AC" w:themeFill="accent1"/>
     </w:rPr>
   </w:style>
-  <w:style w:type="character" w:customStyle="1" w:styleId="Heading2Char">
-    <w:name w:val="Heading 2 Char"/>
-    <w:basedOn w:val="DefaultParagraphFont"/>
-    <w:link w:val="Heading2"/>
+  <w:style w:type="character" w:customStyle="1" w:styleId="Titre2Car">
+    <w:name w:val="Titre 2 Car"/>
+    <w:basedOn w:val="Policepardfaut"/>
+    <w:link w:val="Titre2"/>
     <w:uiPriority w:val="9"/>
     <w:rsid w:val="00F902E7"/>
     <w:rPr>
@@ -20734,10 +20916,10 @@
       <w:shd w:val="clear" w:color="auto" w:fill="D9DFEF" w:themeFill="accent1" w:themeFillTint="33"/>
     </w:rPr>
   </w:style>
-  <w:style w:type="character" w:customStyle="1" w:styleId="Heading3Char">
-    <w:name w:val="Heading 3 Char"/>
-    <w:basedOn w:val="DefaultParagraphFont"/>
-    <w:link w:val="Heading3"/>
+  <w:style w:type="character" w:customStyle="1" w:styleId="Titre3Car">
+    <w:name w:val="Titre 3 Car"/>
+    <w:basedOn w:val="Policepardfaut"/>
+    <w:link w:val="Titre3"/>
     <w:uiPriority w:val="9"/>
     <w:rsid w:val="00183162"/>
     <w:rPr>
@@ -20746,10 +20928,10 @@
       <w:spacing w:val="15"/>
     </w:rPr>
   </w:style>
-  <w:style w:type="character" w:customStyle="1" w:styleId="Heading4Char">
-    <w:name w:val="Heading 4 Char"/>
-    <w:basedOn w:val="DefaultParagraphFont"/>
-    <w:link w:val="Heading4"/>
+  <w:style w:type="character" w:customStyle="1" w:styleId="Titre4Car">
+    <w:name w:val="Titre 4 Car"/>
+    <w:basedOn w:val="Policepardfaut"/>
+    <w:link w:val="Titre4"/>
     <w:uiPriority w:val="9"/>
     <w:rsid w:val="00183162"/>
     <w:rPr>
@@ -20758,10 +20940,10 @@
       <w:spacing w:val="10"/>
     </w:rPr>
   </w:style>
-  <w:style w:type="character" w:customStyle="1" w:styleId="Heading5Char">
-    <w:name w:val="Heading 5 Char"/>
-    <w:basedOn w:val="DefaultParagraphFont"/>
-    <w:link w:val="Heading5"/>
+  <w:style w:type="character" w:customStyle="1" w:styleId="Titre5Car">
+    <w:name w:val="Titre 5 Car"/>
+    <w:basedOn w:val="Policepardfaut"/>
+    <w:link w:val="Titre5"/>
     <w:uiPriority w:val="9"/>
     <w:rsid w:val="00183162"/>
     <w:rPr>
@@ -20770,10 +20952,10 @@
       <w:spacing w:val="10"/>
     </w:rPr>
   </w:style>
-  <w:style w:type="character" w:customStyle="1" w:styleId="Heading6Char">
-    <w:name w:val="Heading 6 Char"/>
-    <w:basedOn w:val="DefaultParagraphFont"/>
-    <w:link w:val="Heading6"/>
+  <w:style w:type="character" w:customStyle="1" w:styleId="Titre6Car">
+    <w:name w:val="Titre 6 Car"/>
+    <w:basedOn w:val="Policepardfaut"/>
+    <w:link w:val="Titre6"/>
     <w:uiPriority w:val="9"/>
     <w:semiHidden/>
     <w:rsid w:val="00183162"/>
@@ -20783,10 +20965,10 @@
       <w:spacing w:val="10"/>
     </w:rPr>
   </w:style>
-  <w:style w:type="character" w:customStyle="1" w:styleId="Heading7Char">
-    <w:name w:val="Heading 7 Char"/>
-    <w:basedOn w:val="DefaultParagraphFont"/>
-    <w:link w:val="Heading7"/>
+  <w:style w:type="character" w:customStyle="1" w:styleId="Titre7Car">
+    <w:name w:val="Titre 7 Car"/>
+    <w:basedOn w:val="Policepardfaut"/>
+    <w:link w:val="Titre7"/>
     <w:uiPriority w:val="9"/>
     <w:semiHidden/>
     <w:rsid w:val="00183162"/>
@@ -20796,10 +20978,10 @@
       <w:spacing w:val="10"/>
     </w:rPr>
   </w:style>
-  <w:style w:type="character" w:customStyle="1" w:styleId="Heading8Char">
-    <w:name w:val="Heading 8 Char"/>
-    <w:basedOn w:val="DefaultParagraphFont"/>
-    <w:link w:val="Heading8"/>
+  <w:style w:type="character" w:customStyle="1" w:styleId="Titre8Car">
+    <w:name w:val="Titre 8 Car"/>
+    <w:basedOn w:val="Policepardfaut"/>
+    <w:link w:val="Titre8"/>
     <w:uiPriority w:val="9"/>
     <w:semiHidden/>
     <w:rsid w:val="00183162"/>
@@ -20810,10 +20992,10 @@
       <w:szCs w:val="18"/>
     </w:rPr>
   </w:style>
-  <w:style w:type="character" w:customStyle="1" w:styleId="Heading9Char">
-    <w:name w:val="Heading 9 Char"/>
-    <w:basedOn w:val="DefaultParagraphFont"/>
-    <w:link w:val="Heading9"/>
+  <w:style w:type="character" w:customStyle="1" w:styleId="Titre9Car">
+    <w:name w:val="Titre 9 Car"/>
+    <w:basedOn w:val="Policepardfaut"/>
+    <w:link w:val="Titre9"/>
     <w:uiPriority w:val="9"/>
     <w:semiHidden/>
     <w:rsid w:val="00183162"/>
@@ -20826,7 +21008,7 @@
       <w:szCs w:val="18"/>
     </w:rPr>
   </w:style>
-  <w:style w:type="paragraph" w:styleId="Caption">
+  <w:style w:type="paragraph" w:styleId="Lgende">
     <w:name w:val="caption"/>
     <w:basedOn w:val="Normal"/>
     <w:next w:val="Normal"/>
@@ -20843,11 +21025,11 @@
       <w:szCs w:val="16"/>
     </w:rPr>
   </w:style>
-  <w:style w:type="paragraph" w:styleId="Title">
+  <w:style w:type="paragraph" w:styleId="Titre">
     <w:name w:val="Title"/>
     <w:basedOn w:val="Normal"/>
     <w:next w:val="Normal"/>
-    <w:link w:val="TitleChar"/>
+    <w:link w:val="TitreCar"/>
     <w:uiPriority w:val="10"/>
     <w:qFormat/>
     <w:rsid w:val="00CF3380"/>
@@ -20864,10 +21046,10 @@
       <w:szCs w:val="52"/>
     </w:rPr>
   </w:style>
-  <w:style w:type="character" w:customStyle="1" w:styleId="TitleChar">
-    <w:name w:val="Title Char"/>
-    <w:basedOn w:val="DefaultParagraphFont"/>
-    <w:link w:val="Title"/>
+  <w:style w:type="character" w:customStyle="1" w:styleId="TitreCar">
+    <w:name w:val="Titre Car"/>
+    <w:basedOn w:val="Policepardfaut"/>
+    <w:link w:val="Titre"/>
     <w:uiPriority w:val="10"/>
     <w:rsid w:val="00CF3380"/>
     <w:rPr>
@@ -20880,11 +21062,11 @@
       <w:shd w:val="clear" w:color="auto" w:fill="374C80" w:themeFill="accent1" w:themeFillShade="BF"/>
     </w:rPr>
   </w:style>
-  <w:style w:type="paragraph" w:styleId="Subtitle">
+  <w:style w:type="paragraph" w:styleId="Sous-titre">
     <w:name w:val="Subtitle"/>
     <w:basedOn w:val="Normal"/>
     <w:next w:val="Normal"/>
-    <w:link w:val="SubtitleChar"/>
+    <w:link w:val="Sous-titreCar"/>
     <w:uiPriority w:val="11"/>
     <w:qFormat/>
     <w:rsid w:val="00183162"/>
@@ -20899,10 +21081,10 @@
       <w:szCs w:val="21"/>
     </w:rPr>
   </w:style>
-  <w:style w:type="character" w:customStyle="1" w:styleId="SubtitleChar">
-    <w:name w:val="Subtitle Char"/>
-    <w:basedOn w:val="DefaultParagraphFont"/>
-    <w:link w:val="Subtitle"/>
+  <w:style w:type="character" w:customStyle="1" w:styleId="Sous-titreCar">
+    <w:name w:val="Sous-titre Car"/>
+    <w:basedOn w:val="Policepardfaut"/>
+    <w:link w:val="Sous-titre"/>
     <w:uiPriority w:val="11"/>
     <w:rsid w:val="00183162"/>
     <w:rPr>
@@ -20913,7 +21095,7 @@
       <w:szCs w:val="21"/>
     </w:rPr>
   </w:style>
-  <w:style w:type="character" w:styleId="Strong">
+  <w:style w:type="character" w:styleId="lev">
     <w:name w:val="Strong"/>
     <w:uiPriority w:val="22"/>
     <w:qFormat/>
@@ -20923,7 +21105,7 @@
       <w:bCs/>
     </w:rPr>
   </w:style>
-  <w:style w:type="character" w:styleId="Emphasis">
+  <w:style w:type="character" w:styleId="Accentuation">
     <w:name w:val="Emphasis"/>
     <w:uiPriority w:val="20"/>
     <w:qFormat/>
@@ -20934,9 +21116,9 @@
       <w:spacing w:val="5"/>
     </w:rPr>
   </w:style>
-  <w:style w:type="paragraph" w:styleId="NoSpacing">
+  <w:style w:type="paragraph" w:styleId="Sansinterligne">
     <w:name w:val="No Spacing"/>
-    <w:link w:val="NoSpacingChar"/>
+    <w:link w:val="SansinterligneCar"/>
     <w:uiPriority w:val="1"/>
     <w:qFormat/>
     <w:rsid w:val="00183162"/>
@@ -20944,11 +21126,11 @@
       <w:spacing w:after="0" w:line="240" w:lineRule="auto"/>
     </w:pPr>
   </w:style>
-  <w:style w:type="paragraph" w:styleId="Quote">
+  <w:style w:type="paragraph" w:styleId="Citation">
     <w:name w:val="Quote"/>
     <w:basedOn w:val="Normal"/>
     <w:next w:val="Normal"/>
-    <w:link w:val="QuoteChar"/>
+    <w:link w:val="CitationCar"/>
     <w:uiPriority w:val="29"/>
     <w:qFormat/>
     <w:rsid w:val="00183162"/>
@@ -20959,10 +21141,10 @@
       <w:szCs w:val="24"/>
     </w:rPr>
   </w:style>
-  <w:style w:type="character" w:customStyle="1" w:styleId="QuoteChar">
-    <w:name w:val="Quote Char"/>
-    <w:basedOn w:val="DefaultParagraphFont"/>
-    <w:link w:val="Quote"/>
+  <w:style w:type="character" w:customStyle="1" w:styleId="CitationCar">
+    <w:name w:val="Citation Car"/>
+    <w:basedOn w:val="Policepardfaut"/>
+    <w:link w:val="Citation"/>
     <w:uiPriority w:val="29"/>
     <w:rsid w:val="00183162"/>
     <w:rPr>
@@ -20972,11 +21154,11 @@
       <w:szCs w:val="24"/>
     </w:rPr>
   </w:style>
-  <w:style w:type="paragraph" w:styleId="IntenseQuote">
+  <w:style w:type="paragraph" w:styleId="Citationintense">
     <w:name w:val="Intense Quote"/>
     <w:basedOn w:val="Normal"/>
     <w:next w:val="Normal"/>
-    <w:link w:val="IntenseQuoteChar"/>
+    <w:link w:val="CitationintenseCar"/>
     <w:uiPriority w:val="30"/>
     <w:qFormat/>
     <w:rsid w:val="00183162"/>
@@ -20991,10 +21173,10 @@
       <w:szCs w:val="24"/>
     </w:rPr>
   </w:style>
-  <w:style w:type="character" w:customStyle="1" w:styleId="IntenseQuoteChar">
-    <w:name w:val="Intense Quote Char"/>
-    <w:basedOn w:val="DefaultParagraphFont"/>
-    <w:link w:val="IntenseQuote"/>
+  <w:style w:type="character" w:customStyle="1" w:styleId="CitationintenseCar">
+    <w:name w:val="Citation intense Car"/>
+    <w:basedOn w:val="Policepardfaut"/>
+    <w:link w:val="Citationintense"/>
     <w:uiPriority w:val="30"/>
     <w:rsid w:val="00183162"/>
     <w:rPr>
@@ -21003,7 +21185,7 @@
       <w:szCs w:val="24"/>
     </w:rPr>
   </w:style>
-  <w:style w:type="character" w:styleId="SubtleEmphasis">
+  <w:style w:type="character" w:styleId="Emphaseple">
     <w:name w:val="Subtle Emphasis"/>
     <w:uiPriority w:val="19"/>
     <w:qFormat/>
@@ -21014,7 +21196,7 @@
       <w:color w:val="243255" w:themeColor="accent1" w:themeShade="7F"/>
     </w:rPr>
   </w:style>
-  <w:style w:type="character" w:styleId="IntenseEmphasis">
+  <w:style w:type="character" w:styleId="Emphaseintense">
     <w:name w:val="Intense Emphasis"/>
     <w:uiPriority w:val="21"/>
     <w:qFormat/>
@@ -21027,7 +21209,7 @@
       <w:spacing w:val="10"/>
     </w:rPr>
   </w:style>
-  <w:style w:type="character" w:styleId="SubtleReference">
+  <w:style w:type="character" w:styleId="Rfrenceple">
     <w:name w:val="Subtle Reference"/>
     <w:uiPriority w:val="31"/>
     <w:qFormat/>
@@ -21038,7 +21220,7 @@
       <w:color w:val="4A66AC" w:themeColor="accent1"/>
     </w:rPr>
   </w:style>
-  <w:style w:type="character" w:styleId="IntenseReference">
+  <w:style w:type="character" w:styleId="Rfrenceintense">
     <w:name w:val="Intense Reference"/>
     <w:uiPriority w:val="32"/>
     <w:qFormat/>
@@ -21052,7 +21234,7 @@
       <w:color w:val="4A66AC" w:themeColor="accent1"/>
     </w:rPr>
   </w:style>
-  <w:style w:type="character" w:styleId="BookTitle">
+  <w:style w:type="character" w:styleId="Titredulivre">
     <w:name w:val="Book Title"/>
     <w:uiPriority w:val="33"/>
     <w:qFormat/>
@@ -21065,9 +21247,9 @@
       <w:spacing w:val="0"/>
     </w:rPr>
   </w:style>
-  <w:style w:type="paragraph" w:styleId="TOCHeading">
+  <w:style w:type="paragraph" w:styleId="En-ttedetabledesmatires">
     <w:name w:val="TOC Heading"/>
-    <w:basedOn w:val="Heading1"/>
+    <w:basedOn w:val="Titre1"/>
     <w:next w:val="Normal"/>
     <w:uiPriority w:val="39"/>
     <w:unhideWhenUsed/>
@@ -21077,7 +21259,7 @@
       <w:outlineLvl w:val="9"/>
     </w:pPr>
   </w:style>
-  <w:style w:type="paragraph" w:styleId="ListParagraph">
+  <w:style w:type="paragraph" w:styleId="Paragraphedeliste">
     <w:name w:val="List Paragraph"/>
     <w:basedOn w:val="Normal"/>
     <w:uiPriority w:val="34"/>
@@ -21088,9 +21270,9 @@
       <w:contextualSpacing/>
     </w:pPr>
   </w:style>
-  <w:style w:type="character" w:styleId="Hyperlink">
+  <w:style w:type="character" w:styleId="Lienhypertexte">
     <w:name w:val="Hyperlink"/>
-    <w:basedOn w:val="DefaultParagraphFont"/>
+    <w:basedOn w:val="Policepardfaut"/>
     <w:uiPriority w:val="99"/>
     <w:unhideWhenUsed/>
     <w:rsid w:val="00183162"/>
@@ -21099,9 +21281,9 @@
       <w:u w:val="single"/>
     </w:rPr>
   </w:style>
-  <w:style w:type="table" w:styleId="TableGrid">
+  <w:style w:type="table" w:styleId="Grilledutableau">
     <w:name w:val="Table Grid"/>
-    <w:basedOn w:val="TableNormal"/>
+    <w:basedOn w:val="TableauNormal"/>
     <w:uiPriority w:val="39"/>
     <w:rsid w:val="00183162"/>
     <w:pPr>
@@ -21141,7 +21323,7 @@
   </w:style>
   <w:style w:type="character" w:styleId="Mention">
     <w:name w:val="Mention"/>
-    <w:basedOn w:val="DefaultParagraphFont"/>
+    <w:basedOn w:val="Policepardfaut"/>
     <w:uiPriority w:val="99"/>
     <w:semiHidden/>
     <w:unhideWhenUsed/>
@@ -21151,9 +21333,9 @@
       <w:shd w:val="clear" w:color="auto" w:fill="E6E6E6"/>
     </w:rPr>
   </w:style>
-  <w:style w:type="character" w:styleId="CommentReference">
+  <w:style w:type="character" w:styleId="Marquedecommentaire">
     <w:name w:val="annotation reference"/>
-    <w:basedOn w:val="DefaultParagraphFont"/>
+    <w:basedOn w:val="Policepardfaut"/>
     <w:uiPriority w:val="99"/>
     <w:semiHidden/>
     <w:unhideWhenUsed/>
@@ -21163,10 +21345,10 @@
       <w:szCs w:val="16"/>
     </w:rPr>
   </w:style>
-  <w:style w:type="paragraph" w:styleId="CommentText">
+  <w:style w:type="paragraph" w:styleId="Commentaire">
     <w:name w:val="annotation text"/>
     <w:basedOn w:val="Normal"/>
-    <w:link w:val="CommentTextChar"/>
+    <w:link w:val="CommentaireCar"/>
     <w:uiPriority w:val="99"/>
     <w:semiHidden/>
     <w:unhideWhenUsed/>
@@ -21175,19 +21357,19 @@
       <w:spacing w:line="240" w:lineRule="auto"/>
     </w:pPr>
   </w:style>
-  <w:style w:type="character" w:customStyle="1" w:styleId="CommentTextChar">
-    <w:name w:val="Comment Text Char"/>
-    <w:basedOn w:val="DefaultParagraphFont"/>
-    <w:link w:val="CommentText"/>
+  <w:style w:type="character" w:customStyle="1" w:styleId="CommentaireCar">
+    <w:name w:val="Commentaire Car"/>
+    <w:basedOn w:val="Policepardfaut"/>
+    <w:link w:val="Commentaire"/>
     <w:uiPriority w:val="99"/>
     <w:semiHidden/>
     <w:rsid w:val="00D061C1"/>
   </w:style>
-  <w:style w:type="paragraph" w:styleId="CommentSubject">
+  <w:style w:type="paragraph" w:styleId="Objetducommentaire">
     <w:name w:val="annotation subject"/>
-    <w:basedOn w:val="CommentText"/>
-    <w:next w:val="CommentText"/>
-    <w:link w:val="CommentSubjectChar"/>
+    <w:basedOn w:val="Commentaire"/>
+    <w:next w:val="Commentaire"/>
+    <w:link w:val="ObjetducommentaireCar"/>
     <w:uiPriority w:val="99"/>
     <w:semiHidden/>
     <w:unhideWhenUsed/>
@@ -21197,10 +21379,10 @@
       <w:bCs/>
     </w:rPr>
   </w:style>
-  <w:style w:type="character" w:customStyle="1" w:styleId="CommentSubjectChar">
-    <w:name w:val="Comment Subject Char"/>
-    <w:basedOn w:val="CommentTextChar"/>
-    <w:link w:val="CommentSubject"/>
+  <w:style w:type="character" w:customStyle="1" w:styleId="ObjetducommentaireCar">
+    <w:name w:val="Objet du commentaire Car"/>
+    <w:basedOn w:val="CommentaireCar"/>
+    <w:link w:val="Objetducommentaire"/>
     <w:uiPriority w:val="99"/>
     <w:semiHidden/>
     <w:rsid w:val="00D061C1"/>
@@ -21209,10 +21391,10 @@
       <w:bCs/>
     </w:rPr>
   </w:style>
-  <w:style w:type="paragraph" w:styleId="BalloonText">
+  <w:style w:type="paragraph" w:styleId="Textedebulles">
     <w:name w:val="Balloon Text"/>
     <w:basedOn w:val="Normal"/>
-    <w:link w:val="BalloonTextChar"/>
+    <w:link w:val="TextedebullesCar"/>
     <w:uiPriority w:val="99"/>
     <w:semiHidden/>
     <w:unhideWhenUsed/>
@@ -21226,10 +21408,10 @@
       <w:szCs w:val="18"/>
     </w:rPr>
   </w:style>
-  <w:style w:type="character" w:customStyle="1" w:styleId="BalloonTextChar">
-    <w:name w:val="Balloon Text Char"/>
-    <w:basedOn w:val="DefaultParagraphFont"/>
-    <w:link w:val="BalloonText"/>
+  <w:style w:type="character" w:customStyle="1" w:styleId="TextedebullesCar">
+    <w:name w:val="Texte de bulles Car"/>
+    <w:basedOn w:val="Policepardfaut"/>
+    <w:link w:val="Textedebulles"/>
     <w:uiPriority w:val="99"/>
     <w:semiHidden/>
     <w:rsid w:val="00D061C1"/>
@@ -21255,9 +21437,9 @@
       <w:szCs w:val="24"/>
     </w:rPr>
   </w:style>
-  <w:style w:type="character" w:styleId="PlaceholderText">
+  <w:style w:type="character" w:styleId="Textedelespacerserv">
     <w:name w:val="Placeholder Text"/>
-    <w:basedOn w:val="DefaultParagraphFont"/>
+    <w:basedOn w:val="Policepardfaut"/>
     <w:uiPriority w:val="99"/>
     <w:semiHidden/>
     <w:rsid w:val="005D7A07"/>
@@ -21265,9 +21447,9 @@
       <w:color w:val="808080"/>
     </w:rPr>
   </w:style>
-  <w:style w:type="table" w:styleId="GridTable4-Accent1">
+  <w:style w:type="table" w:styleId="TableauGrille4-Accentuation1">
     <w:name w:val="Grid Table 4 Accent 1"/>
-    <w:basedOn w:val="TableNormal"/>
+    <w:basedOn w:val="TableauNormal"/>
     <w:uiPriority w:val="49"/>
     <w:rsid w:val="00CB2AE8"/>
     <w:pPr>
@@ -21341,9 +21523,9 @@
       </w:tcPr>
     </w:tblStylePr>
   </w:style>
-  <w:style w:type="table" w:styleId="GridTable5Dark-Accent1">
+  <w:style w:type="table" w:styleId="TableauGrille5Fonc-Accentuation1">
     <w:name w:val="Grid Table 5 Dark Accent 1"/>
-    <w:basedOn w:val="TableNormal"/>
+    <w:basedOn w:val="TableauNormal"/>
     <w:uiPriority w:val="50"/>
     <w:rsid w:val="00A437B9"/>
     <w:pPr>
@@ -21447,9 +21629,9 @@
       </w:tcPr>
     </w:tblStylePr>
   </w:style>
-  <w:style w:type="table" w:styleId="GridTable4-Accent2">
+  <w:style w:type="table" w:styleId="TableauGrille4-Accentuation2">
     <w:name w:val="Grid Table 4 Accent 2"/>
-    <w:basedOn w:val="TableNormal"/>
+    <w:basedOn w:val="TableauNormal"/>
     <w:uiPriority w:val="49"/>
     <w:rsid w:val="00CD6DBE"/>
     <w:pPr>
@@ -21523,14 +21705,14 @@
       </w:tcPr>
     </w:tblStylePr>
   </w:style>
-  <w:style w:type="character" w:customStyle="1" w:styleId="NoSpacingChar">
-    <w:name w:val="No Spacing Char"/>
-    <w:basedOn w:val="DefaultParagraphFont"/>
-    <w:link w:val="NoSpacing"/>
+  <w:style w:type="character" w:customStyle="1" w:styleId="SansinterligneCar">
+    <w:name w:val="Sans interligne Car"/>
+    <w:basedOn w:val="Policepardfaut"/>
+    <w:link w:val="Sansinterligne"/>
     <w:uiPriority w:val="1"/>
     <w:rsid w:val="00304E66"/>
   </w:style>
-  <w:style w:type="paragraph" w:styleId="TOC1">
+  <w:style w:type="paragraph" w:styleId="TM1">
     <w:name w:val="toc 1"/>
     <w:basedOn w:val="Normal"/>
     <w:next w:val="Normal"/>
@@ -21539,7 +21721,7 @@
     <w:unhideWhenUsed/>
     <w:rsid w:val="00A573C6"/>
   </w:style>
-  <w:style w:type="paragraph" w:styleId="TOC2">
+  <w:style w:type="paragraph" w:styleId="TM2">
     <w:name w:val="toc 2"/>
     <w:basedOn w:val="Normal"/>
     <w:next w:val="Normal"/>
@@ -21551,7 +21733,7 @@
       <w:ind w:left="200"/>
     </w:pPr>
   </w:style>
-  <w:style w:type="paragraph" w:styleId="TOC3">
+  <w:style w:type="paragraph" w:styleId="TM3">
     <w:name w:val="toc 3"/>
     <w:basedOn w:val="Normal"/>
     <w:next w:val="Normal"/>
@@ -21866,7 +22048,7 @@
 </file>
 
 <file path=customXml/itemProps1.xml><?xml version="1.0" encoding="utf-8"?>
-<ds:datastoreItem xmlns:ds="http://schemas.openxmlformats.org/officeDocument/2006/customXml" ds:itemID="{FB5AA62D-F28A-4871-9004-78EA1ECB3AF7}">
+<ds:datastoreItem xmlns:ds="http://schemas.openxmlformats.org/officeDocument/2006/customXml" ds:itemID="{AF538D18-9EE1-497A-A730-D0BEA8F80551}">
   <ds:schemaRefs>
     <ds:schemaRef ds:uri="http://schemas.openxmlformats.org/officeDocument/2006/bibliography"/>
   </ds:schemaRefs>

--- a/2018_06_12_GEN_Nukemap.docx
+++ b/2018_06_12_GEN_Nukemap.docx
@@ -643,7 +643,6 @@
                                     <w:dataBinding w:prefixMappings="xmlns:ns0='http://schemas.openxmlformats.org/officeDocument/2006/extended-properties' " w:xpath="/ns0:Properties[1]/ns0:Company[1]" w:storeItemID="{6668398D-A668-4E3E-A5EB-62B293D839F1}"/>
                                     <w:text/>
                                   </w:sdtPr>
-                                  <w:sdtEndPr/>
                                   <w:sdtContent>
                                     <w:r>
                                       <w:rPr>
@@ -669,7 +668,6 @@
                                   <w:dataBinding w:prefixMappings="xmlns:ns0='http://purl.org/dc/elements/1.1/' xmlns:ns1='http://schemas.openxmlformats.org/package/2006/metadata/core-properties' " w:xpath="/ns1:coreProperties[1]/ns1:category[1]" w:storeItemID="{6C3C8BC8-F283-45AE-878A-BAB7291924A1}"/>
                                   <w:text/>
                                 </w:sdtPr>
-                                <w:sdtEndPr/>
                                 <w:sdtContent>
                                   <w:p>
                                     <w:pPr>
@@ -723,7 +721,7 @@
                       <w:txbxContent>
                         <w:p>
                           <w:pPr>
-                            <w:pStyle w:val="NoSpacing"/>
+                            <w:pStyle w:val="Sansinterligne"/>
                             <w:jc w:val="right"/>
                             <w:rPr>
                               <w:color w:val="4A66AC" w:themeColor="accent1"/>
@@ -772,7 +770,7 @@
                           <w:sdtContent>
                             <w:p>
                               <w:pPr>
-                                <w:pStyle w:val="NoSpacing"/>
+                                <w:pStyle w:val="Sansinterligne"/>
                                 <w:jc w:val="right"/>
                                 <w:rPr>
                                   <w:color w:val="4A66AC" w:themeColor="accent1"/>
@@ -880,7 +878,6 @@
                                   <w:dataBinding w:prefixMappings="xmlns:ns0='http://purl.org/dc/elements/1.1/' xmlns:ns1='http://schemas.openxmlformats.org/package/2006/metadata/core-properties' " w:xpath="/ns1:coreProperties[1]/ns0:title[1]" w:storeItemID="{6C3C8BC8-F283-45AE-878A-BAB7291924A1}"/>
                                   <w:text/>
                                 </w:sdtPr>
-                                <w:sdtEndPr/>
                                 <w:sdtContent>
                                   <w:p>
                                     <w:pPr>
@@ -929,7 +926,6 @@
                                     <w:dataBinding w:prefixMappings="xmlns:ns0='http://purl.org/dc/elements/1.1/' xmlns:ns1='http://schemas.openxmlformats.org/package/2006/metadata/core-properties' " w:xpath="/ns1:coreProperties[1]/ns0:subject[1]" w:storeItemID="{6C3C8BC8-F283-45AE-878A-BAB7291924A1}"/>
                                     <w:text/>
                                   </w:sdtPr>
-                                  <w:sdtEndPr/>
                                   <w:sdtContent>
                                     <w:r>
                                       <w:rPr>
@@ -990,10 +986,6 @@
               </mc:Choice>
               <mc:Fallback>
                 <w:pict>
-                  <v:shapetype id="_x0000_t202" coordsize="21600,21600" o:spt="202" path="m,l,21600r21600,l21600,xe">
-                    <v:stroke joinstyle="miter"/>
-                    <v:path gradientshapeok="t" o:connecttype="rect"/>
-                  </v:shapetype>
                   <v:shape id="Zone de texte 62" o:spid="_x0000_s1027" type="#_x0000_t202" style="position:absolute;left:0;text-align:left;margin-left:0;margin-top:35.25pt;width:468pt;height:1in;z-index:251661312;visibility:visible;mso-wrap-style:square;mso-width-percent:765;mso-wrap-distance-left:9pt;mso-wrap-distance-top:0;mso-wrap-distance-right:9pt;mso-wrap-distance-bottom:0;mso-position-horizontal:center;mso-position-horizontal-relative:margin;mso-position-vertical:absolute;mso-position-vertical-relative:margin;mso-width-percent:765;mso-width-relative:page;v-text-anchor:top" o:gfxdata="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" filled="f" stroked="f" strokeweight=".5pt">
                     <v:textbox style="mso-fit-shape-to-text:t">
                       <w:txbxContent>
@@ -1012,7 +1004,6 @@
                             <w:dataBinding w:prefixMappings="xmlns:ns0='http://purl.org/dc/elements/1.1/' xmlns:ns1='http://schemas.openxmlformats.org/package/2006/metadata/core-properties' " w:xpath="/ns1:coreProperties[1]/ns0:title[1]" w:storeItemID="{6C3C8BC8-F283-45AE-878A-BAB7291924A1}"/>
                             <w:text/>
                           </w:sdtPr>
-                          <w:sdtEndPr/>
                           <w:sdtContent>
                             <w:p>
                               <w:pPr>
@@ -1061,7 +1052,6 @@
                               <w:dataBinding w:prefixMappings="xmlns:ns0='http://purl.org/dc/elements/1.1/' xmlns:ns1='http://schemas.openxmlformats.org/package/2006/metadata/core-properties' " w:xpath="/ns1:coreProperties[1]/ns0:subject[1]" w:storeItemID="{6C3C8BC8-F283-45AE-878A-BAB7291924A1}"/>
                               <w:text/>
                             </w:sdtPr>
-                            <w:sdtEndPr/>
                             <w:sdtContent>
                               <w:r>
                                 <w:rPr>
@@ -5920,13 +5910,22 @@
         <w:t>L’apparition des monstres se fait en début de partie de manière fixe. Une future version du jeu pourrait faire en sorte que ces derniers apparaissent de manière aléatoire au cours de la partie. Ce n’est pas le cas pour le moment.</w:t>
       </w:r>
     </w:p>
-    <w:p/>
+    <w:p>
+      <w:pPr>
+        <w:spacing w:after="200"/>
+        <w:jc w:val="left"/>
+      </w:pPr>
+      <w:r>
+        <w:br w:type="page"/>
+      </w:r>
+    </w:p>
     <w:p>
       <w:pPr>
         <w:pStyle w:val="Titre2"/>
       </w:pPr>
       <w:bookmarkStart w:id="11" w:name="_Toc516005798"/>
       <w:r>
+        <w:lastRenderedPageBreak/>
         <w:t>Partage des responsabilité entre le client et le serveur</w:t>
       </w:r>
       <w:bookmarkEnd w:id="11"/>
@@ -6022,7 +6021,6 @@
       <w:bookmarkStart w:id="14" w:name="_Toc515380084"/>
       <w:bookmarkStart w:id="15" w:name="_Toc516005800"/>
       <w:r>
-        <w:lastRenderedPageBreak/>
         <w:t xml:space="preserve">Interface de </w:t>
       </w:r>
       <w:r>
@@ -6537,10 +6535,20 @@
     </w:p>
     <w:p>
       <w:pPr>
+        <w:spacing w:after="200"/>
+        <w:jc w:val="left"/>
+      </w:pPr>
+      <w:r>
+        <w:br w:type="page"/>
+      </w:r>
+    </w:p>
+    <w:p>
+      <w:pPr>
         <w:pStyle w:val="Titre2"/>
       </w:pPr>
       <w:bookmarkStart w:id="28" w:name="_Toc516005808"/>
       <w:r>
+        <w:lastRenderedPageBreak/>
         <w:t>Modèle de domaine</w:t>
       </w:r>
       <w:bookmarkEnd w:id="28"/>
@@ -6552,7 +6560,6 @@
       </w:pPr>
       <w:bookmarkStart w:id="29" w:name="_Toc516005809"/>
       <w:r>
-        <w:lastRenderedPageBreak/>
         <w:t>Client</w:t>
       </w:r>
       <w:bookmarkEnd w:id="29"/>
@@ -6566,10 +6573,10 @@
           <w:noProof/>
         </w:rPr>
         <w:drawing>
-          <wp:inline distT="0" distB="0" distL="0" distR="0" wp14:anchorId="42A499A8" wp14:editId="3FA792E1">
-            <wp:extent cx="4086225" cy="2618842"/>
+          <wp:inline distT="0" distB="0" distL="0" distR="0">
+            <wp:extent cx="6120130" cy="3848431"/>
             <wp:effectExtent l="0" t="0" r="0" b="0"/>
-            <wp:docPr id="9" name="Image 9"/>
+            <wp:docPr id="5" name="Image 5"/>
             <wp:cNvGraphicFramePr>
               <a:graphicFrameLocks xmlns:a="http://schemas.openxmlformats.org/drawingml/2006/main" noChangeAspect="1"/>
             </wp:cNvGraphicFramePr>
@@ -6577,7 +6584,7 @@
               <a:graphicData uri="http://schemas.openxmlformats.org/drawingml/2006/picture">
                 <pic:pic xmlns:pic="http://schemas.openxmlformats.org/drawingml/2006/picture">
                   <pic:nvPicPr>
-                    <pic:cNvPr id="6" name="ModeleDeDomaineClient.png"/>
+                    <pic:cNvPr id="5" name="ModeleDeDomaineClient.png"/>
                     <pic:cNvPicPr/>
                   </pic:nvPicPr>
                   <pic:blipFill rotWithShape="1">
@@ -6588,13 +6595,13 @@
                         </a:ext>
                       </a:extLst>
                     </a:blip>
-                    <a:srcRect b="9259"/>
+                    <a:srcRect b="5096"/>
                     <a:stretch/>
                   </pic:blipFill>
                   <pic:spPr bwMode="auto">
                     <a:xfrm>
                       <a:off x="0" y="0"/>
-                      <a:ext cx="4086225" cy="2618842"/>
+                      <a:ext cx="6120130" cy="3848431"/>
                     </a:xfrm>
                     <a:prstGeom prst="rect">
                       <a:avLst/>
@@ -6635,10 +6642,10 @@
           <w:noProof/>
         </w:rPr>
         <w:drawing>
-          <wp:inline distT="0" distB="0" distL="0" distR="0" wp14:anchorId="6740E69F" wp14:editId="3FDC547A">
-            <wp:extent cx="5832000" cy="4684383"/>
-            <wp:effectExtent l="0" t="0" r="0" b="2540"/>
-            <wp:docPr id="10" name="Image 10"/>
+          <wp:inline distT="0" distB="0" distL="0" distR="0">
+            <wp:extent cx="3314700" cy="3132814"/>
+            <wp:effectExtent l="0" t="0" r="0" b="0"/>
+            <wp:docPr id="6" name="Image 6"/>
             <wp:cNvGraphicFramePr>
               <a:graphicFrameLocks xmlns:a="http://schemas.openxmlformats.org/drawingml/2006/main" noChangeAspect="1"/>
             </wp:cNvGraphicFramePr>
@@ -6646,7 +6653,7 @@
               <a:graphicData uri="http://schemas.openxmlformats.org/drawingml/2006/picture">
                 <pic:pic xmlns:pic="http://schemas.openxmlformats.org/drawingml/2006/picture">
                   <pic:nvPicPr>
-                    <pic:cNvPr id="7" name="ModeleDeDomaineServeur.png"/>
+                    <pic:cNvPr id="6" name="ModeleDeDomaineServeur.png"/>
                     <pic:cNvPicPr/>
                   </pic:nvPicPr>
                   <pic:blipFill rotWithShape="1">
@@ -6657,13 +6664,13 @@
                         </a:ext>
                       </a:extLst>
                     </a:blip>
-                    <a:srcRect b="4166"/>
+                    <a:srcRect b="8383"/>
                     <a:stretch/>
                   </pic:blipFill>
                   <pic:spPr bwMode="auto">
                     <a:xfrm>
                       <a:off x="0" y="0"/>
-                      <a:ext cx="5832000" cy="4684383"/>
+                      <a:ext cx="3314700" cy="3132814"/>
                     </a:xfrm>
                     <a:prstGeom prst="rect">
                       <a:avLst/>
@@ -6739,7 +6746,15 @@
         </w:numPr>
       </w:pPr>
       <w:r>
-        <w:t>La carte est stockée en .tmx (dérivé de XML) chez le client</w:t>
+        <w:t xml:space="preserve">La carte est stockée </w:t>
+      </w:r>
+      <w:proofErr w:type="gramStart"/>
+      <w:r>
+        <w:t>en .tmx</w:t>
+      </w:r>
+      <w:proofErr w:type="gramEnd"/>
+      <w:r>
+        <w:t xml:space="preserve"> (dérivé de XML) chez le client</w:t>
       </w:r>
     </w:p>
     <w:p>
@@ -6750,132 +6765,129 @@
           <w:numId w:val="22"/>
         </w:numPr>
       </w:pPr>
-      <w:bookmarkStart w:id="32" w:name="_GoBack"/>
+      <w:r>
+        <w:t>Les textures sont en .png chez le client.</w:t>
+      </w:r>
+    </w:p>
+    <w:p>
+      <w:pPr>
+        <w:pStyle w:val="Titre1"/>
+      </w:pPr>
+      <w:bookmarkStart w:id="32" w:name="_Toc516005812"/>
+      <w:r>
+        <w:t>Conception du projet</w:t>
+      </w:r>
       <w:bookmarkEnd w:id="32"/>
-      <w:r>
-        <w:t>Les textures sont en .png chez le client.</w:t>
-      </w:r>
+    </w:p>
+    <w:p>
+      <w:pPr>
+        <w:pStyle w:val="Titre2"/>
+      </w:pPr>
+      <w:bookmarkStart w:id="33" w:name="_Toc516005813"/>
+      <w:r>
+        <w:t>Protocole d’échange client-serveur</w:t>
+      </w:r>
+      <w:bookmarkEnd w:id="33"/>
+    </w:p>
+    <w:p>
+      <w:r>
+        <w:t>Le serveur attend que 4 clients soient connectés pour démarrer une partie.</w:t>
+      </w:r>
+      <w:r>
+        <w:t xml:space="preserve"> </w:t>
+      </w:r>
+      <w:r>
+        <w:t xml:space="preserve">Dès que c’est le cas, le serveur </w:t>
+      </w:r>
+      <w:r>
+        <w:t>permet aux</w:t>
+      </w:r>
+      <w:r>
+        <w:t xml:space="preserve"> joueurs </w:t>
+      </w:r>
+      <w:r>
+        <w:t xml:space="preserve">de faire des actions </w:t>
+      </w:r>
+      <w:r>
+        <w:t>et la partie peut débuter.</w:t>
+      </w:r>
+    </w:p>
+    <w:p>
+      <w:r>
+        <w:t>Dès que le joueur s’est déplacé et/ou a déposé une bombe, le joueur envoie ses informations de positions (sa position et celle de la bombe) au serveur.</w:t>
+      </w:r>
+    </w:p>
+    <w:p>
+      <w:r>
+        <w:t>Le serveur met à jour la carte à chacune de ces requêtes. Cela comprend, la position de tous les joueurs, de tous les ennemis restant</w:t>
+      </w:r>
+      <w:r>
+        <w:t xml:space="preserve">s </w:t>
+      </w:r>
+      <w:r>
+        <w:t>et la position des bombes. Il envoie les mises à jour en broadcast après un temps déterminé.</w:t>
+      </w:r>
+    </w:p>
+    <w:p>
+      <w:r>
+        <w:t xml:space="preserve">Si un joueur n’a plus de vie, </w:t>
+      </w:r>
+      <w:r>
+        <w:t xml:space="preserve">il est déconnecté de la partie et mené sur l’écran des </w:t>
+      </w:r>
+      <w:proofErr w:type="gramStart"/>
+      <w:r>
+        <w:t>scores.S</w:t>
+      </w:r>
+      <w:proofErr w:type="gramEnd"/>
+    </w:p>
+    <w:p>
+      <w:r>
+        <w:t>Cela se répète indéfiniment jusqu’à ce qu’un seul joueur reste sur la carte.</w:t>
+      </w:r>
+    </w:p>
+    <w:p>
+      <w:pPr>
+        <w:pStyle w:val="Titre3"/>
+      </w:pPr>
+      <w:bookmarkStart w:id="34" w:name="_Toc516005814"/>
+      <w:r>
+        <w:t>Diagramme des échanges de données</w:t>
+      </w:r>
+      <w:bookmarkEnd w:id="34"/>
     </w:p>
     <w:p>
       <w:pPr>
         <w:spacing w:after="200"/>
-        <w:jc w:val="left"/>
-      </w:pPr>
-      <w:r>
-        <w:br w:type="page"/>
-      </w:r>
-    </w:p>
-    <w:p>
-      <w:pPr>
-        <w:pStyle w:val="Titre1"/>
-      </w:pPr>
-      <w:bookmarkStart w:id="33" w:name="_Toc516005812"/>
-      <w:r>
-        <w:lastRenderedPageBreak/>
-        <w:t>Conception du projet</w:t>
-      </w:r>
-      <w:bookmarkEnd w:id="33"/>
-    </w:p>
-    <w:p>
-      <w:pPr>
-        <w:pStyle w:val="Titre2"/>
-      </w:pPr>
-      <w:bookmarkStart w:id="34" w:name="_Toc516005813"/>
-      <w:r>
-        <w:t>Protocole d’échange client-serveur</w:t>
-      </w:r>
-      <w:bookmarkEnd w:id="34"/>
-    </w:p>
-    <w:p>
-      <w:r>
-        <w:t>Le serveur attend que 4 clients soient connectés pour démarrer une partie.</w:t>
-      </w:r>
-      <w:r>
-        <w:t xml:space="preserve"> </w:t>
-      </w:r>
-      <w:r>
-        <w:t xml:space="preserve">Dès que c’est le cas, le serveur </w:t>
-      </w:r>
-      <w:r>
-        <w:t>permet aux</w:t>
-      </w:r>
-      <w:r>
-        <w:t xml:space="preserve"> joueurs </w:t>
-      </w:r>
-      <w:r>
-        <w:t xml:space="preserve">de faire des actions </w:t>
-      </w:r>
-      <w:r>
-        <w:t>et la partie peut débuter.</w:t>
-      </w:r>
-    </w:p>
-    <w:p>
-      <w:r>
-        <w:t>Dès que le joueur s’est déplacé et/ou a déposé une bombe, le joueur envoie ses informations de positions (sa position et celle de la bombe) au serveur.</w:t>
-      </w:r>
-    </w:p>
-    <w:p>
-      <w:r>
-        <w:t>Le serveur met à jour la carte à chacune de ces requêtes. Cela comprend, la position de tous les joueurs, de tous les ennemis restant</w:t>
-      </w:r>
-      <w:r>
-        <w:t xml:space="preserve">s </w:t>
-      </w:r>
-      <w:r>
-        <w:t>et la position des bombes. Il envoie les mises à jour en broadcast après un temps déterminé.</w:t>
-      </w:r>
-    </w:p>
-    <w:p>
-      <w:r>
-        <w:t xml:space="preserve">Si un joueur n’a plus de vie, </w:t>
-      </w:r>
-      <w:r>
-        <w:t>il est déconnecté de la partie et mené sur l’écran des scores.S</w:t>
-      </w:r>
-    </w:p>
-    <w:p>
-      <w:r>
-        <w:t>Cela se répète indéfiniment jusqu’à ce qu’un seul joueur reste sur la carte.</w:t>
-      </w:r>
-    </w:p>
-    <w:p>
-      <w:pPr>
-        <w:pStyle w:val="Titre3"/>
-      </w:pPr>
-      <w:bookmarkStart w:id="35" w:name="_Toc516005814"/>
-      <w:r>
-        <w:t>Diagramme des échanges de données</w:t>
-      </w:r>
-      <w:bookmarkEnd w:id="35"/>
-    </w:p>
-    <w:p>
-      <w:pPr>
-        <w:spacing w:after="200"/>
-        <w:jc w:val="left"/>
+        <w:jc w:val="center"/>
       </w:pPr>
       <w:r>
         <w:rPr>
           <w:noProof/>
         </w:rPr>
         <w:drawing>
-          <wp:inline distT="0" distB="0" distL="0" distR="0" wp14:anchorId="3147AD37" wp14:editId="25CCDC97">
-            <wp:extent cx="6036310" cy="4288790"/>
-            <wp:effectExtent l="0" t="0" r="0" b="0"/>
-            <wp:docPr id="11" name="graphics_untitled_page"/>
-            <wp:cNvGraphicFramePr/>
+          <wp:inline distT="0" distB="0" distL="0" distR="0">
+            <wp:extent cx="4824000" cy="4492658"/>
+            <wp:effectExtent l="0" t="0" r="0" b="3175"/>
+            <wp:docPr id="7" name="Image 7"/>
+            <wp:cNvGraphicFramePr>
+              <a:graphicFrameLocks xmlns:a="http://schemas.openxmlformats.org/drawingml/2006/main" noChangeAspect="1"/>
+            </wp:cNvGraphicFramePr>
             <a:graphic xmlns:a="http://schemas.openxmlformats.org/drawingml/2006/main">
               <a:graphicData uri="http://schemas.openxmlformats.org/drawingml/2006/picture">
                 <pic:pic xmlns:pic="http://schemas.openxmlformats.org/drawingml/2006/picture">
                   <pic:nvPicPr>
-                    <pic:cNvPr id="1" name="graphics_untitled_page"/>
+                    <pic:cNvPr id="7" name="ProtocolEchange.png"/>
                     <pic:cNvPicPr/>
                   </pic:nvPicPr>
                   <pic:blipFill>
                     <a:blip r:embed="rId14">
-                      <a:lum/>
-                      <a:alphaModFix/>
+                      <a:extLst>
+                        <a:ext uri="{28A0092B-C50C-407E-A947-70E740481C1C}">
+                          <a14:useLocalDpi xmlns:a14="http://schemas.microsoft.com/office/drawing/2010/main" val="0"/>
+                        </a:ext>
+                      </a:extLst>
                     </a:blip>
-                    <a:srcRect r="21268"/>
                     <a:stretch>
                       <a:fillRect/>
                     </a:stretch>
@@ -6883,7 +6895,7 @@
                   <pic:spPr>
                     <a:xfrm>
                       <a:off x="0" y="0"/>
-                      <a:ext cx="6036310" cy="4288790"/>
+                      <a:ext cx="4824000" cy="4492658"/>
                     </a:xfrm>
                     <a:prstGeom prst="rect">
                       <a:avLst/>
@@ -6909,48 +6921,154 @@
       <w:pPr>
         <w:pStyle w:val="Titre2"/>
       </w:pPr>
-      <w:bookmarkStart w:id="36" w:name="_Toc516005815"/>
+      <w:bookmarkStart w:id="35" w:name="_Toc516005815"/>
       <w:r>
         <w:lastRenderedPageBreak/>
         <w:t>Diagramme de classes</w:t>
       </w:r>
-      <w:bookmarkEnd w:id="36"/>
+      <w:bookmarkEnd w:id="35"/>
     </w:p>
     <w:p>
       <w:pPr>
         <w:pStyle w:val="Titre3"/>
         <w:spacing w:before="120"/>
       </w:pPr>
-      <w:bookmarkStart w:id="37" w:name="_Toc516005816"/>
+      <w:bookmarkStart w:id="36" w:name="_Toc516005816"/>
       <w:r>
         <w:t>Client</w:t>
       </w:r>
-      <w:bookmarkEnd w:id="37"/>
+      <w:bookmarkEnd w:id="36"/>
     </w:p>
     <w:p>
       <w:pPr>
         <w:jc w:val="center"/>
       </w:pPr>
+      <w:r>
+        <w:rPr>
+          <w:noProof/>
+        </w:rPr>
+        <w:drawing>
+          <wp:inline distT="0" distB="0" distL="0" distR="0">
+            <wp:extent cx="6120130" cy="2790908"/>
+            <wp:effectExtent l="0" t="0" r="0" b="9525"/>
+            <wp:docPr id="8" name="Image 8"/>
+            <wp:cNvGraphicFramePr>
+              <a:graphicFrameLocks xmlns:a="http://schemas.openxmlformats.org/drawingml/2006/main" noChangeAspect="1"/>
+            </wp:cNvGraphicFramePr>
+            <a:graphic xmlns:a="http://schemas.openxmlformats.org/drawingml/2006/main">
+              <a:graphicData uri="http://schemas.openxmlformats.org/drawingml/2006/picture">
+                <pic:pic xmlns:pic="http://schemas.openxmlformats.org/drawingml/2006/picture">
+                  <pic:nvPicPr>
+                    <pic:cNvPr id="8" name="DiagrammeDeClasseClient.png"/>
+                    <pic:cNvPicPr/>
+                  </pic:nvPicPr>
+                  <pic:blipFill rotWithShape="1">
+                    <a:blip r:embed="rId15">
+                      <a:extLst>
+                        <a:ext uri="{28A0092B-C50C-407E-A947-70E740481C1C}">
+                          <a14:useLocalDpi xmlns:a14="http://schemas.microsoft.com/office/drawing/2010/main" val="0"/>
+                        </a:ext>
+                      </a:extLst>
+                    </a:blip>
+                    <a:srcRect b="4162"/>
+                    <a:stretch/>
+                  </pic:blipFill>
+                  <pic:spPr bwMode="auto">
+                    <a:xfrm>
+                      <a:off x="0" y="0"/>
+                      <a:ext cx="6120130" cy="2790908"/>
+                    </a:xfrm>
+                    <a:prstGeom prst="rect">
+                      <a:avLst/>
+                    </a:prstGeom>
+                    <a:ln>
+                      <a:noFill/>
+                    </a:ln>
+                    <a:extLst>
+                      <a:ext uri="{53640926-AAD7-44D8-BBD7-CCE9431645EC}">
+                        <a14:shadowObscured xmlns:a14="http://schemas.microsoft.com/office/drawing/2010/main"/>
+                      </a:ext>
+                    </a:extLst>
+                  </pic:spPr>
+                </pic:pic>
+              </a:graphicData>
+            </a:graphic>
+          </wp:inline>
+        </w:drawing>
+      </w:r>
     </w:p>
     <w:p>
       <w:pPr>
         <w:pStyle w:val="Titre3"/>
         <w:spacing w:before="120"/>
       </w:pPr>
-      <w:bookmarkStart w:id="38" w:name="_Toc512436777"/>
-      <w:bookmarkStart w:id="39" w:name="_Toc515989426"/>
-      <w:bookmarkStart w:id="40" w:name="_Toc516005817"/>
+      <w:bookmarkStart w:id="37" w:name="_Toc512436777"/>
+      <w:bookmarkStart w:id="38" w:name="_Toc515989426"/>
+      <w:bookmarkStart w:id="39" w:name="_Toc516005817"/>
       <w:r>
         <w:t>Serveur</w:t>
       </w:r>
+      <w:bookmarkEnd w:id="37"/>
       <w:bookmarkEnd w:id="38"/>
       <w:bookmarkEnd w:id="39"/>
-      <w:bookmarkEnd w:id="40"/>
     </w:p>
     <w:p>
       <w:pPr>
         <w:jc w:val="center"/>
       </w:pPr>
+      <w:r>
+        <w:rPr>
+          <w:noProof/>
+        </w:rPr>
+        <w:drawing>
+          <wp:inline distT="0" distB="0" distL="0" distR="0">
+            <wp:extent cx="3619500" cy="2973788"/>
+            <wp:effectExtent l="0" t="0" r="0" b="0"/>
+            <wp:docPr id="12" name="Image 12"/>
+            <wp:cNvGraphicFramePr>
+              <a:graphicFrameLocks xmlns:a="http://schemas.openxmlformats.org/drawingml/2006/main" noChangeAspect="1"/>
+            </wp:cNvGraphicFramePr>
+            <a:graphic xmlns:a="http://schemas.openxmlformats.org/drawingml/2006/main">
+              <a:graphicData uri="http://schemas.openxmlformats.org/drawingml/2006/picture">
+                <pic:pic xmlns:pic="http://schemas.openxmlformats.org/drawingml/2006/picture">
+                  <pic:nvPicPr>
+                    <pic:cNvPr id="12" name="DiagrammeDeClasseServeur.png"/>
+                    <pic:cNvPicPr/>
+                  </pic:nvPicPr>
+                  <pic:blipFill rotWithShape="1">
+                    <a:blip r:embed="rId16">
+                      <a:extLst>
+                        <a:ext uri="{28A0092B-C50C-407E-A947-70E740481C1C}">
+                          <a14:useLocalDpi xmlns:a14="http://schemas.microsoft.com/office/drawing/2010/main" val="0"/>
+                        </a:ext>
+                      </a:extLst>
+                    </a:blip>
+                    <a:srcRect b="7356"/>
+                    <a:stretch/>
+                  </pic:blipFill>
+                  <pic:spPr bwMode="auto">
+                    <a:xfrm>
+                      <a:off x="0" y="0"/>
+                      <a:ext cx="3619500" cy="2973788"/>
+                    </a:xfrm>
+                    <a:prstGeom prst="rect">
+                      <a:avLst/>
+                    </a:prstGeom>
+                    <a:ln>
+                      <a:noFill/>
+                    </a:ln>
+                    <a:extLst>
+                      <a:ext uri="{53640926-AAD7-44D8-BBD7-CCE9431645EC}">
+                        <a14:shadowObscured xmlns:a14="http://schemas.microsoft.com/office/drawing/2010/main"/>
+                      </a:ext>
+                    </a:extLst>
+                  </pic:spPr>
+                </pic:pic>
+              </a:graphicData>
+            </a:graphic>
+          </wp:inline>
+        </w:drawing>
+      </w:r>
     </w:p>
     <w:p>
       <w:pPr>
@@ -6965,22 +7083,22 @@
       <w:pPr>
         <w:pStyle w:val="Titre1"/>
       </w:pPr>
-      <w:bookmarkStart w:id="41" w:name="_Toc516005818"/>
+      <w:bookmarkStart w:id="40" w:name="_Toc516005818"/>
       <w:r>
         <w:lastRenderedPageBreak/>
         <w:t>Implémentation du projet</w:t>
       </w:r>
+      <w:bookmarkEnd w:id="40"/>
+    </w:p>
+    <w:p>
+      <w:pPr>
+        <w:pStyle w:val="Titre2"/>
+      </w:pPr>
+      <w:bookmarkStart w:id="41" w:name="_Toc516005819"/>
+      <w:r>
+        <w:t>Technologies utilisées</w:t>
+      </w:r>
       <w:bookmarkEnd w:id="41"/>
-    </w:p>
-    <w:p>
-      <w:pPr>
-        <w:pStyle w:val="Titre2"/>
-      </w:pPr>
-      <w:bookmarkStart w:id="42" w:name="_Toc516005819"/>
-      <w:r>
-        <w:t>Technologies utilisées</w:t>
-      </w:r>
-      <w:bookmarkEnd w:id="42"/>
     </w:p>
     <w:tbl>
       <w:tblPr>
@@ -7145,55 +7263,143 @@
       <w:pPr>
         <w:pStyle w:val="Titre2"/>
       </w:pPr>
-      <w:bookmarkStart w:id="43" w:name="_Toc516005820"/>
+      <w:bookmarkStart w:id="42" w:name="_Toc516005820"/>
       <w:r>
         <w:t>Technologies non traitées en cours</w:t>
       </w:r>
+      <w:bookmarkEnd w:id="42"/>
+    </w:p>
+    <w:p>
+      <w:r>
+        <w:t>Nous avons utilisé LibGDX, qui permet de gérer un moteur graphique OpenGL de manière simple et efficace, la documentation est suffisamment riche et complète pour que l’on puisse y trouver tout ce dont on a besoin. Elle a été pensée pour simplifier le développement de jeux vidéo.</w:t>
+      </w:r>
+    </w:p>
+    <w:p>
+      <w:pPr>
+        <w:pStyle w:val="Titre2"/>
+      </w:pPr>
+      <w:bookmarkStart w:id="43" w:name="_Toc516005821"/>
+      <w:r>
+        <w:t>Problèmes et solutions</w:t>
+      </w:r>
       <w:bookmarkEnd w:id="43"/>
     </w:p>
-    <w:p/>
+    <w:p>
+      <w:r>
+        <w:t>Nous avons rencontré des problèmes lors de l’implémentation des éléments suivants :</w:t>
+      </w:r>
+    </w:p>
+    <w:p>
+      <w:pPr>
+        <w:pStyle w:val="Paragraphedeliste"/>
+        <w:numPr>
+          <w:ilvl w:val="0"/>
+          <w:numId w:val="23"/>
+        </w:numPr>
+      </w:pPr>
+      <w:r>
+        <w:t>Les textures, on a dû prendre beaucou</w:t>
+      </w:r>
+      <w:r>
+        <w:t>p de temps pour</w:t>
+      </w:r>
+      <w:r>
+        <w:t xml:space="preserve"> comprendre de quelle manière</w:t>
+      </w:r>
+      <w:r>
+        <w:t xml:space="preserve"> la texture était traitée par LibGDX.</w:t>
+      </w:r>
+    </w:p>
+    <w:p>
+      <w:pPr>
+        <w:pStyle w:val="Paragraphedeliste"/>
+        <w:numPr>
+          <w:ilvl w:val="1"/>
+          <w:numId w:val="23"/>
+        </w:numPr>
+      </w:pPr>
+      <w:r>
+        <w:t>En lisant la documentation officielle et en recherchant des tutoriel vidéo et des exemples sur stackoverflow nous avons réussi à afficher nos personnages sur la carte.</w:t>
+      </w:r>
+    </w:p>
+    <w:p>
+      <w:pPr>
+        <w:pStyle w:val="Paragraphedeliste"/>
+        <w:numPr>
+          <w:ilvl w:val="0"/>
+          <w:numId w:val="23"/>
+        </w:numPr>
+      </w:pPr>
+      <w:r>
+        <w:t>Les bodies,</w:t>
+      </w:r>
+      <w:r>
+        <w:t xml:space="preserve"> corps des objets du jeu, ils permettent de gérer les collisions entre chacun d’entre eux. Nous avons eu du mal à la mettre en place, comme on peut le voir plus loin lors des sprints, nous avons pris beaucoup de temps pour la mettre en place de manière correcte sans que ça ne crash l’application.</w:t>
+      </w:r>
+    </w:p>
+    <w:p>
+      <w:pPr>
+        <w:pStyle w:val="Paragraphedeliste"/>
+        <w:numPr>
+          <w:ilvl w:val="1"/>
+          <w:numId w:val="23"/>
+        </w:numPr>
+      </w:pPr>
+      <w:r>
+        <w:t>De la même manière que pour la gestion des textures, nous avons suivi la documentation officielle, des exemples ainsi que des tutoriels vidéo. Au final, cette partie a été implémentée ainsi que le comportement des objets.</w:t>
+      </w:r>
+    </w:p>
+    <w:p>
+      <w:pPr>
+        <w:pStyle w:val="Paragraphedeliste"/>
+        <w:numPr>
+          <w:ilvl w:val="0"/>
+          <w:numId w:val="23"/>
+        </w:numPr>
+      </w:pPr>
+      <w:r>
+        <w:t>La physique du jeu</w:t>
+      </w:r>
+      <w:r>
+        <w:t xml:space="preserve">, </w:t>
+      </w:r>
+      <w:r>
+        <w:t>le jeu se déroule dans un monde physique et il a fallu gérer le comportement des personnages dans celui-ci. Il a fallu bien comprendre les fonctions mise en place par la librairie afin de mettre en place l’interaction entre le joueur et ce qui l’entoure.</w:t>
+      </w:r>
+    </w:p>
+    <w:p>
+      <w:pPr>
+        <w:pStyle w:val="Paragraphedeliste"/>
+        <w:numPr>
+          <w:ilvl w:val="1"/>
+          <w:numId w:val="23"/>
+        </w:numPr>
+      </w:pPr>
+      <w:r>
+        <w:t>On ne le répétera jamais assez, mais la librairie officielle est très complète et permet de réaliser cette interaction de manière simple et efficace, et comme elle est très utilisée, nous avons pu trouver notre bonheur sur de nombreux forum dont stackoverflow.</w:t>
+      </w:r>
+    </w:p>
+    <w:p>
+      <w:pPr>
+        <w:pStyle w:val="Titre1"/>
+      </w:pPr>
+      <w:bookmarkStart w:id="44" w:name="_Toc516005822"/>
+      <w:r>
+        <w:t>Gestion du projet</w:t>
+      </w:r>
+      <w:bookmarkEnd w:id="44"/>
+    </w:p>
     <w:p>
       <w:pPr>
         <w:pStyle w:val="Titre2"/>
       </w:pPr>
-      <w:bookmarkStart w:id="44" w:name="_Toc516005821"/>
-      <w:r>
-        <w:t>Problèmes et solutions</w:t>
-      </w:r>
-      <w:bookmarkEnd w:id="44"/>
-    </w:p>
-    <w:p/>
-    <w:p>
-      <w:pPr>
-        <w:spacing w:after="200"/>
-        <w:jc w:val="left"/>
-      </w:pPr>
-      <w:r>
-        <w:br w:type="page"/>
-      </w:r>
-    </w:p>
-    <w:p>
-      <w:pPr>
-        <w:pStyle w:val="Titre1"/>
-      </w:pPr>
-      <w:bookmarkStart w:id="45" w:name="_Toc516005822"/>
-      <w:r>
-        <w:lastRenderedPageBreak/>
-        <w:t>Gestion du projet</w:t>
+      <w:bookmarkStart w:id="45" w:name="_Toc515380098"/>
+      <w:bookmarkStart w:id="46" w:name="_Toc516005823"/>
+      <w:r>
+        <w:t>Les différentes responsabilités au sein de la NUKETEAM</w:t>
       </w:r>
       <w:bookmarkEnd w:id="45"/>
-    </w:p>
-    <w:p>
-      <w:pPr>
-        <w:pStyle w:val="Titre2"/>
-      </w:pPr>
-      <w:bookmarkStart w:id="46" w:name="_Toc515380098"/>
-      <w:bookmarkStart w:id="47" w:name="_Toc516005823"/>
-      <w:r>
-        <w:t>Les différentes responsabilités au sein de la NUKETEAM</w:t>
-      </w:r>
       <w:bookmarkEnd w:id="46"/>
-      <w:bookmarkEnd w:id="47"/>
     </w:p>
     <w:p>
       <w:pPr>
@@ -7268,25 +7474,25 @@
       <w:pPr>
         <w:pStyle w:val="Titre2"/>
       </w:pPr>
-      <w:bookmarkStart w:id="48" w:name="_Toc516005824"/>
+      <w:bookmarkStart w:id="47" w:name="_Toc516005824"/>
       <w:r>
         <w:lastRenderedPageBreak/>
         <w:t>Plan des itérations</w:t>
       </w:r>
+      <w:bookmarkEnd w:id="47"/>
+    </w:p>
+    <w:p>
+      <w:pPr>
+        <w:pStyle w:val="Titre3"/>
+      </w:pPr>
+      <w:bookmarkStart w:id="48" w:name="_Toc516005825"/>
+      <w:r>
+        <w:t>Itération</w:t>
+      </w:r>
+      <w:r>
+        <w:t xml:space="preserve"> 1</w:t>
+      </w:r>
       <w:bookmarkEnd w:id="48"/>
-    </w:p>
-    <w:p>
-      <w:pPr>
-        <w:pStyle w:val="Titre3"/>
-      </w:pPr>
-      <w:bookmarkStart w:id="49" w:name="_Toc516005825"/>
-      <w:r>
-        <w:t>Itération</w:t>
-      </w:r>
-      <w:r>
-        <w:t xml:space="preserve"> 1</w:t>
-      </w:r>
-      <w:bookmarkEnd w:id="49"/>
     </w:p>
     <w:p>
       <w:pPr>
@@ -7954,7 +8160,7 @@
       <w:pPr>
         <w:pStyle w:val="Titre3"/>
       </w:pPr>
-      <w:bookmarkStart w:id="50" w:name="_Toc516005826"/>
+      <w:bookmarkStart w:id="49" w:name="_Toc516005826"/>
       <w:r>
         <w:lastRenderedPageBreak/>
         <w:t>Ité</w:t>
@@ -7962,7 +8168,7 @@
       <w:r>
         <w:t>ration 2</w:t>
       </w:r>
-      <w:bookmarkEnd w:id="50"/>
+      <w:bookmarkEnd w:id="49"/>
     </w:p>
     <w:p>
       <w:pPr>
@@ -8618,7 +8824,7 @@
       <w:pPr>
         <w:pStyle w:val="Titre3"/>
       </w:pPr>
-      <w:bookmarkStart w:id="51" w:name="_Toc516005827"/>
+      <w:bookmarkStart w:id="50" w:name="_Toc516005827"/>
       <w:r>
         <w:lastRenderedPageBreak/>
         <w:t>Ité</w:t>
@@ -8635,7 +8841,7 @@
       <w:r>
         <w:t>3</w:t>
       </w:r>
-      <w:bookmarkEnd w:id="51"/>
+      <w:bookmarkEnd w:id="50"/>
     </w:p>
     <w:p>
       <w:pPr>
@@ -9358,7 +9564,7 @@
       <w:pPr>
         <w:pStyle w:val="Titre3"/>
       </w:pPr>
-      <w:bookmarkStart w:id="52" w:name="_Toc516005828"/>
+      <w:bookmarkStart w:id="51" w:name="_Toc516005828"/>
       <w:r>
         <w:lastRenderedPageBreak/>
         <w:t>Itération</w:t>
@@ -9366,7 +9572,7 @@
       <w:r>
         <w:t xml:space="preserve"> 4</w:t>
       </w:r>
-      <w:bookmarkEnd w:id="52"/>
+      <w:bookmarkEnd w:id="51"/>
     </w:p>
     <w:p>
       <w:pPr>
@@ -9802,7 +10008,15 @@
     </w:p>
     <w:p>
       <w:r>
-        <w:t>Comme anticipé nous n’avons pas eu le temps d’avancer de manière conséquente lors de ce sprint du au rendu final de PRO (.jar + rapport) et une semaine chargée de travaux écrits. Nous avons néanmoins réussi a finir deux histoires qui sont la gestion des collisions ainsi que la spécialisation des personnages.</w:t>
+        <w:t xml:space="preserve">Comme anticipé nous n’avons pas eu le temps d’avancer de manière conséquente lors de ce sprint du au rendu final de PRO (.jar + rapport) et une semaine chargée de travaux écrits. Nous avons néanmoins réussi </w:t>
+      </w:r>
+      <w:proofErr w:type="gramStart"/>
+      <w:r>
+        <w:t>a</w:t>
+      </w:r>
+      <w:proofErr w:type="gramEnd"/>
+      <w:r>
+        <w:t xml:space="preserve"> finir deux histoires qui sont la gestion des collisions ainsi que la spécialisation des personnages.</w:t>
       </w:r>
     </w:p>
     <w:p>
@@ -10162,7 +10376,7 @@
       <w:pPr>
         <w:pStyle w:val="Titre3"/>
       </w:pPr>
-      <w:bookmarkStart w:id="53" w:name="_Toc516005829"/>
+      <w:bookmarkStart w:id="52" w:name="_Toc516005829"/>
       <w:r>
         <w:lastRenderedPageBreak/>
         <w:t>Itération</w:t>
@@ -10170,7 +10384,7 @@
       <w:r>
         <w:t xml:space="preserve"> 5</w:t>
       </w:r>
-      <w:bookmarkEnd w:id="53"/>
+      <w:bookmarkEnd w:id="52"/>
     </w:p>
     <w:p>
       <w:pPr>
@@ -10871,7 +11085,7 @@
       <w:pPr>
         <w:pStyle w:val="Titre3"/>
       </w:pPr>
-      <w:bookmarkStart w:id="54" w:name="_Toc516005830"/>
+      <w:bookmarkStart w:id="53" w:name="_Toc516005830"/>
       <w:r>
         <w:lastRenderedPageBreak/>
         <w:t>Itération</w:t>
@@ -10879,7 +11093,7 @@
       <w:r>
         <w:t xml:space="preserve"> 6</w:t>
       </w:r>
-      <w:bookmarkEnd w:id="54"/>
+      <w:bookmarkEnd w:id="53"/>
     </w:p>
     <w:p>
       <w:pPr>
@@ -11289,7 +11503,11 @@
         <w:t>Commentaire général</w:t>
       </w:r>
     </w:p>
-    <w:p/>
+    <w:p>
+      <w:r>
+        <w:t>Encore une fois ce sprint a été relativement efficace. Nous avons réussi à implémenter une I.A pour le déplacement des ennemis, les bombes explosent lorsque le joueur appuie sur la touche « espace ». Les échanges de données JSON entre chaque client et le serveur sont correctement effectués. Nous avons néanmoins un souci au niveau de la sélection des Tuiles de la map qui doivent exploser, pour le moment cela n’est pas encore défini mais sera fait lors de l’itération 7. Dans la globalité nous arriverons à rendre un jeu fini et jouable avec toutes les spécificités définies dans le cahier des charges.</w:t>
+      </w:r>
+    </w:p>
     <w:p>
       <w:pPr>
         <w:pStyle w:val="Titre5"/>
@@ -11304,12 +11522,34 @@
           <w:rFonts w:cs="Times New Roman"/>
         </w:rPr>
       </w:pPr>
+      <w:r>
+        <w:rPr>
+          <w:rFonts w:cs="Times New Roman"/>
+        </w:rPr>
+        <w:t>Bien que nous ayons eu du retard lors de l’itération 4 et 5, nous avons pu organiser deux journées entières de rendez-vous afin d’avancer sur le mini projet. Nous avons bien progressé. Le suivit ICESCRUM nous a permis de mieux estimer les histoires qu’il nous restait à terminer avant le rendu final.</w:t>
+      </w:r>
+    </w:p>
+    <w:p>
+      <w:pPr>
+        <w:spacing w:after="200"/>
+        <w:jc w:val="left"/>
+        <w:rPr>
+          <w:rFonts w:cs="Times New Roman"/>
+        </w:rPr>
+      </w:pPr>
+      <w:r>
+        <w:rPr>
+          <w:rFonts w:cs="Times New Roman"/>
+        </w:rPr>
+        <w:br w:type="page"/>
+      </w:r>
     </w:p>
     <w:p>
       <w:pPr>
         <w:pStyle w:val="Titre5"/>
       </w:pPr>
       <w:r>
+        <w:lastRenderedPageBreak/>
         <w:t>Bilans personnels</w:t>
       </w:r>
     </w:p>
@@ -11544,25 +11784,54 @@
     </w:p>
     <w:p>
       <w:r>
-        <w:lastRenderedPageBreak/>
         <w:t>Gallay Romain :</w:t>
       </w:r>
       <w:r>
         <w:t xml:space="preserve"> </w:t>
       </w:r>
       <w:r>
-        <w:t>Après le refactoring de la semaine passée, nous avons du avancer sur un sprint très chargé. L'IA des monstres a pour le moment été implémentée de manière très basique mais ceci pourra être repis dans une prochaine version.</w:t>
+        <w:t xml:space="preserve">Après le refactoring de la semaine passée, nous avons </w:t>
+      </w:r>
+      <w:r>
+        <w:t>dû</w:t>
+      </w:r>
+      <w:r>
+        <w:t xml:space="preserve"> avancer sur un sprint très chargé. L'IA des monstres a pour le moment été implémentée de manière très basique mais ceci pourra être rep</w:t>
+      </w:r>
+      <w:r>
+        <w:t>r</w:t>
+      </w:r>
+      <w:r>
+        <w:t>is dans une prochaine version.</w:t>
       </w:r>
     </w:p>
     <w:p>
       <w:r>
         <w:t>Koubaa Walid :</w:t>
       </w:r>
+      <w:r>
+        <w:t xml:space="preserve"> </w:t>
+      </w:r>
+      <w:r>
+        <w:t xml:space="preserve">Il ne reste plus que quelques jours avant le rendu final et la présentation, nous nous sommes </w:t>
+      </w:r>
+      <w:r>
+        <w:t>reparti</w:t>
+      </w:r>
+      <w:r>
+        <w:t>s chacun les histoires restantes, et espérons pouvoir rendre un jeu « jouable » et conforme à ce qu’on a spécifié au professeur.</w:t>
+      </w:r>
     </w:p>
     <w:p>
       <w:r>
         <w:t>Muaremi Dejvid :</w:t>
       </w:r>
+      <w:r>
+        <w:t xml:space="preserve"> Presque le dernier sprint du projet, nous avons pu rattraper et finir une bonne partie du cahier des charges, entre ce sprint et le suivant, je vais commencer à finaliser le rapport en parallèle du code</w:t>
+      </w:r>
+      <w:r>
+        <w:t>.</w:t>
+      </w:r>
     </w:p>
     <w:p>
       <w:r>
@@ -11599,7 +11868,7 @@
       <w:pPr>
         <w:pStyle w:val="Titre3"/>
       </w:pPr>
-      <w:bookmarkStart w:id="55" w:name="_Toc516005831"/>
+      <w:bookmarkStart w:id="54" w:name="_Toc516005831"/>
       <w:r>
         <w:lastRenderedPageBreak/>
         <w:t>Itération</w:t>
@@ -11607,7 +11876,7 @@
       <w:r>
         <w:t xml:space="preserve"> 7</w:t>
       </w:r>
-      <w:bookmarkEnd w:id="55"/>
+      <w:bookmarkEnd w:id="54"/>
     </w:p>
     <w:p>
       <w:pPr>
@@ -11789,7 +12058,86 @@
         <w:t>Commentaire général</w:t>
       </w:r>
     </w:p>
-    <w:p/>
+    <w:p>
+      <w:r>
+        <w:t xml:space="preserve">Nous arrivons au bout de ce mini projet. Au final nous avons </w:t>
+      </w:r>
+      <w:r>
+        <w:t>réussi</w:t>
+      </w:r>
+      <w:r>
+        <w:t xml:space="preserve"> à suivre de manière continue tout au long de ce semestre le suivi icescrum en définissant nos histoires, taches et tests d’acceptation de chacun des 7 sprints. En ce qui concerne le travail de groupe nous avons apprécié </w:t>
+      </w:r>
+      <w:r>
+        <w:t>consulter</w:t>
+      </w:r>
+      <w:r>
+        <w:t xml:space="preserve"> chacun lors d’une </w:t>
+      </w:r>
+      <w:r>
+        <w:t>mal compréhension</w:t>
+      </w:r>
+      <w:r>
+        <w:t xml:space="preserve"> de la conception d’une des taches. Aussi nous pouvions toujours compter sur </w:t>
+      </w:r>
+      <w:r>
+        <w:t>nous-mêmes</w:t>
+      </w:r>
+      <w:r>
+        <w:t xml:space="preserve"> pour re</w:t>
+      </w:r>
+      <w:r>
+        <w:t xml:space="preserve">specter les délais de rendu de </w:t>
+      </w:r>
+      <w:r>
+        <w:t xml:space="preserve">bout de codes au scrum master afin qu’il puisse définir les taches réalisée (DONE) et les taches </w:t>
+      </w:r>
+      <w:proofErr w:type="gramStart"/>
+      <w:r>
+        <w:t>a</w:t>
+      </w:r>
+      <w:proofErr w:type="gramEnd"/>
+      <w:r>
+        <w:t xml:space="preserve"> déplacer au sprint suivants. Globalement les taches ont été effectuées </w:t>
+      </w:r>
+      <w:proofErr w:type="gramStart"/>
+      <w:r>
+        <w:t>a</w:t>
+      </w:r>
+      <w:proofErr w:type="gramEnd"/>
+      <w:r>
+        <w:t xml:space="preserve"> temps pour chaque sprint, parfois plus efficacement que prévue (sprint 1 et 2 effectué à la fin du délai de l’</w:t>
+      </w:r>
+      <w:r>
+        <w:t>itération</w:t>
+      </w:r>
+      <w:r>
+        <w:t xml:space="preserve"> 1), et parfois retardé au sprint suivant faute de charges de travail (PRO et Tests).</w:t>
+      </w:r>
+    </w:p>
+    <w:p>
+      <w:r>
+        <w:t xml:space="preserve">Nous rendons un jeu </w:t>
+      </w:r>
+      <w:r>
+        <w:t>tout à fait</w:t>
+      </w:r>
+      <w:r>
+        <w:t xml:space="preserve"> fonctionnel, </w:t>
+      </w:r>
+      <w:r>
+        <w:t>un bomberman customisé et tout à</w:t>
+      </w:r>
+      <w:r>
+        <w:t xml:space="preserve"> fait conforme au cahier des charges spécifié en </w:t>
+      </w:r>
+      <w:r>
+        <w:t>dé</w:t>
+      </w:r>
+      <w:r>
+        <w:t>but de projet.</w:t>
+      </w:r>
+    </w:p>
     <w:p>
       <w:pPr>
         <w:pStyle w:val="Titre5"/>
@@ -11804,12 +12152,46 @@
           <w:rFonts w:cs="Times New Roman"/>
         </w:rPr>
       </w:pPr>
+      <w:r>
+        <w:rPr>
+          <w:rFonts w:cs="Times New Roman"/>
+        </w:rPr>
+        <w:t xml:space="preserve">Nous sommes relativement </w:t>
+      </w:r>
+      <w:r>
+        <w:rPr>
+          <w:rFonts w:cs="Times New Roman"/>
+        </w:rPr>
+        <w:t>satisfaits</w:t>
+      </w:r>
+      <w:r>
+        <w:rPr>
+          <w:rFonts w:cs="Times New Roman"/>
+        </w:rPr>
+        <w:t xml:space="preserve"> de notre jeu fini, le suivit a été régulier (pas de rush final fort heureusement), le rapport est complet et le product owner (Mr LeFrancois) et son partenaire commerciale (Mr Browne) semblent tout deux satisfaits de notre mini projet NUKEMAP, et nous le sommes tout autant !</w:t>
+      </w:r>
+    </w:p>
+    <w:p>
+      <w:pPr>
+        <w:spacing w:after="200"/>
+        <w:jc w:val="left"/>
+        <w:rPr>
+          <w:rFonts w:cs="Times New Roman"/>
+        </w:rPr>
+      </w:pPr>
+      <w:r>
+        <w:rPr>
+          <w:rFonts w:cs="Times New Roman"/>
+        </w:rPr>
+        <w:br w:type="page"/>
+      </w:r>
     </w:p>
     <w:p>
       <w:pPr>
         <w:pStyle w:val="Titre5"/>
       </w:pPr>
       <w:r>
+        <w:lastRenderedPageBreak/>
         <w:t>Bilans personnels</w:t>
       </w:r>
     </w:p>
@@ -12050,11 +12432,26 @@
       <w:r>
         <w:t>Koubaa Walid :</w:t>
       </w:r>
+      <w:r>
+        <w:t xml:space="preserve"> </w:t>
+      </w:r>
+      <w:r>
+        <w:t>J’ai beaucoup apprécié ce mini projet. C’est mon premier VRAI jeu multijoueur et dynamique que je code, et surement pas le dernier. J’espère qu’on aura l’occasion d’améliorer notre jeu afin de pouvoir le rendre portable sur Android et iOS (chose possible et simple avec libGDX, étant multiplateforme). En tant que scrum master, je trouve que le groupe a été sérieux, bosseur et efficace jusqu’au dernier jour.</w:t>
+      </w:r>
     </w:p>
     <w:p>
       <w:r>
         <w:t>Muaremi Dejvid :</w:t>
       </w:r>
+      <w:r>
+        <w:t xml:space="preserve"> J’ai beaucoup apprécié de travailler dans ce groupe, chacun de nos membres était très motivé et se consacrait entièrement dans ce projet. Lors de ce dernier sprint, je me suis principalement attaqué sur le rapport afin que l’on puisse rendre </w:t>
+      </w:r>
+      <w:r>
+        <w:t>notre projet</w:t>
+      </w:r>
+      <w:r>
+        <w:t xml:space="preserve"> dans les meilleures conditions.</w:t>
+      </w:r>
     </w:p>
     <w:p>
       <w:r>
@@ -12075,8 +12472,8 @@
           <w:rFonts w:cs="Times New Roman"/>
         </w:rPr>
         <w:sectPr>
-          <w:headerReference w:type="default" r:id="rId15"/>
-          <w:footerReference w:type="default" r:id="rId16"/>
+          <w:headerReference w:type="default" r:id="rId17"/>
+          <w:footerReference w:type="default" r:id="rId18"/>
           <w:pgSz w:w="11906" w:h="16838"/>
           <w:pgMar w:top="851" w:right="1134" w:bottom="851" w:left="1134" w:header="709" w:footer="709" w:gutter="0"/>
           <w:pgNumType w:start="0"/>
@@ -12093,9 +12490,9 @@
           <w:rFonts w:eastAsia="Arial Unicode MS"/>
         </w:rPr>
       </w:pPr>
-      <w:bookmarkStart w:id="56" w:name="_Toc512436787"/>
-      <w:bookmarkStart w:id="57" w:name="_Toc516005832"/>
-      <w:bookmarkStart w:id="58" w:name="_Hlk512601350"/>
+      <w:bookmarkStart w:id="55" w:name="_Toc512436787"/>
+      <w:bookmarkStart w:id="56" w:name="_Toc516005832"/>
+      <w:bookmarkStart w:id="57" w:name="_Hlk512601350"/>
       <w:r>
         <w:rPr>
           <w:rFonts w:eastAsia="Arial Unicode MS"/>
@@ -12109,8 +12506,8 @@
         </w:rPr>
         <w:t>acklog de produit</w:t>
       </w:r>
+      <w:bookmarkEnd w:id="55"/>
       <w:bookmarkEnd w:id="56"/>
-      <w:bookmarkEnd w:id="57"/>
     </w:p>
     <w:tbl>
       <w:tblPr>
@@ -12139,7 +12536,7 @@
             <w:noWrap/>
             <w:hideMark/>
           </w:tcPr>
-          <w:bookmarkEnd w:id="58"/>
+          <w:bookmarkEnd w:id="57"/>
           <w:p>
             <w:pPr>
               <w:spacing w:before="0" w:after="0"/>
@@ -12249,6 +12646,7 @@
                 <w:lang w:eastAsia="fr-CH"/>
               </w:rPr>
             </w:pPr>
+            <w:proofErr w:type="gramStart"/>
             <w:r>
               <w:rPr>
                 <w:rFonts w:ascii="Arial" w:eastAsia="Times New Roman" w:hAnsi="Arial" w:cs="Arial"/>
@@ -12256,6 +12654,7 @@
               </w:rPr>
               <w:t>todoDate</w:t>
             </w:r>
+            <w:proofErr w:type="gramEnd"/>
           </w:p>
         </w:tc>
         <w:tc>
@@ -12299,6 +12698,7 @@
                 <w:lang w:eastAsia="fr-CH"/>
               </w:rPr>
             </w:pPr>
+            <w:proofErr w:type="gramStart"/>
             <w:r>
               <w:rPr>
                 <w:rFonts w:ascii="Arial" w:eastAsia="Times New Roman" w:hAnsi="Arial" w:cs="Arial"/>
@@ -12306,6 +12706,7 @@
               </w:rPr>
               <w:t>uid</w:t>
             </w:r>
+            <w:proofErr w:type="gramEnd"/>
           </w:p>
         </w:tc>
       </w:tr>
@@ -14183,7 +14584,23 @@
                 <w:rFonts w:ascii="Arial" w:eastAsia="Times New Roman" w:hAnsi="Arial" w:cs="Arial"/>
                 <w:lang w:eastAsia="fr-CH"/>
               </w:rPr>
-              <w:t>Gestion de la victoire (écran spécial?) Score</w:t>
+              <w:t xml:space="preserve">Gestion de la victoire (écran </w:t>
+            </w:r>
+            <w:proofErr w:type="gramStart"/>
+            <w:r>
+              <w:rPr>
+                <w:rFonts w:ascii="Arial" w:eastAsia="Times New Roman" w:hAnsi="Arial" w:cs="Arial"/>
+                <w:lang w:eastAsia="fr-CH"/>
+              </w:rPr>
+              <w:t>spécial?</w:t>
+            </w:r>
+            <w:proofErr w:type="gramEnd"/>
+            <w:r>
+              <w:rPr>
+                <w:rFonts w:ascii="Arial" w:eastAsia="Times New Roman" w:hAnsi="Arial" w:cs="Arial"/>
+                <w:lang w:eastAsia="fr-CH"/>
+              </w:rPr>
+              <w:t>) Score</w:t>
             </w:r>
           </w:p>
         </w:tc>
@@ -15942,8 +16359,8 @@
           <w:rFonts w:cs="Times New Roman"/>
         </w:rPr>
         <w:sectPr>
-          <w:headerReference w:type="default" r:id="rId17"/>
-          <w:footerReference w:type="default" r:id="rId18"/>
+          <w:headerReference w:type="default" r:id="rId19"/>
+          <w:footerReference w:type="default" r:id="rId20"/>
           <w:pgSz w:w="16838" w:h="11906" w:orient="landscape"/>
           <w:pgMar w:top="1417" w:right="1417" w:bottom="1417" w:left="1417" w:header="708" w:footer="708" w:gutter="0"/>
           <w:cols w:space="708"/>
@@ -15955,12 +16372,12 @@
       <w:pPr>
         <w:pStyle w:val="Titre2"/>
       </w:pPr>
-      <w:bookmarkStart w:id="59" w:name="_Toc516005833"/>
+      <w:bookmarkStart w:id="58" w:name="_Toc516005833"/>
       <w:r>
         <w:lastRenderedPageBreak/>
         <w:t>Stratégie de tests</w:t>
       </w:r>
-      <w:bookmarkEnd w:id="59"/>
+      <w:bookmarkEnd w:id="58"/>
     </w:p>
     <w:p>
       <w:r>
@@ -16100,11 +16517,11 @@
       <w:pPr>
         <w:pStyle w:val="Titre2"/>
       </w:pPr>
-      <w:bookmarkStart w:id="60" w:name="_Toc516005834"/>
+      <w:bookmarkStart w:id="59" w:name="_Toc516005834"/>
       <w:r>
         <w:t>Stratégie d’intégration du code de chaque participant (GIT)</w:t>
       </w:r>
-      <w:bookmarkEnd w:id="60"/>
+      <w:bookmarkEnd w:id="59"/>
     </w:p>
     <w:p>
       <w:pPr>
@@ -16134,44 +16551,33 @@
       <w:pPr>
         <w:pStyle w:val="Titre1"/>
       </w:pPr>
-      <w:bookmarkStart w:id="61" w:name="_Toc516005835"/>
+      <w:bookmarkStart w:id="60" w:name="_Toc516005835"/>
       <w:r>
         <w:lastRenderedPageBreak/>
         <w:t>Etat des lieux</w:t>
       </w:r>
+      <w:bookmarkEnd w:id="60"/>
+    </w:p>
+    <w:p>
+      <w:pPr>
+        <w:pStyle w:val="Titre2"/>
+      </w:pPr>
+      <w:bookmarkStart w:id="61" w:name="_Toc516005836"/>
+      <w:r>
+        <w:t>Fonctionnalité réalisée</w:t>
+      </w:r>
       <w:bookmarkEnd w:id="61"/>
     </w:p>
+    <w:p/>
     <w:p>
       <w:pPr>
         <w:pStyle w:val="Titre2"/>
       </w:pPr>
-      <w:bookmarkStart w:id="62" w:name="_Toc516005836"/>
-      <w:r>
-        <w:t>Fonctionnalité réalisée</w:t>
+      <w:bookmarkStart w:id="62" w:name="_Toc516005837"/>
+      <w:r>
+        <w:t>Fonctionnalité à développer</w:t>
       </w:r>
       <w:bookmarkEnd w:id="62"/>
-    </w:p>
-    <w:p/>
-    <w:p>
-      <w:pPr>
-        <w:pStyle w:val="Titre2"/>
-      </w:pPr>
-      <w:bookmarkStart w:id="63" w:name="_Toc516005837"/>
-      <w:r>
-        <w:t>Fonctionnalité à développer</w:t>
-      </w:r>
-      <w:bookmarkEnd w:id="63"/>
-    </w:p>
-    <w:p/>
-    <w:p>
-      <w:pPr>
-        <w:pStyle w:val="Titre3"/>
-      </w:pPr>
-      <w:bookmarkStart w:id="64" w:name="_Toc516005838"/>
-      <w:r>
-        <w:t>Planification pour finir le projet</w:t>
-      </w:r>
-      <w:bookmarkEnd w:id="64"/>
     </w:p>
     <w:p/>
     <w:p>
@@ -16187,23 +16593,23 @@
       <w:pPr>
         <w:pStyle w:val="Titre1"/>
       </w:pPr>
-      <w:bookmarkStart w:id="65" w:name="_Toc516005839"/>
+      <w:bookmarkStart w:id="63" w:name="_Toc516005839"/>
       <w:r>
         <w:lastRenderedPageBreak/>
         <w:t>Auto-critique</w:t>
       </w:r>
-      <w:bookmarkEnd w:id="65"/>
+      <w:bookmarkEnd w:id="63"/>
     </w:p>
     <w:p/>
     <w:p>
       <w:pPr>
         <w:pStyle w:val="Titre2"/>
       </w:pPr>
-      <w:bookmarkStart w:id="66" w:name="_Toc516005840"/>
+      <w:bookmarkStart w:id="64" w:name="_Toc516005840"/>
       <w:r>
         <w:t>Ce qui aurait pu être amélioré</w:t>
       </w:r>
-      <w:bookmarkEnd w:id="66"/>
+      <w:bookmarkEnd w:id="64"/>
     </w:p>
     <w:p/>
     <w:p>
@@ -16219,12 +16625,12 @@
       <w:pPr>
         <w:pStyle w:val="Titre1"/>
       </w:pPr>
-      <w:bookmarkStart w:id="67" w:name="_Toc516005841"/>
+      <w:bookmarkStart w:id="65" w:name="_Toc516005841"/>
       <w:r>
         <w:lastRenderedPageBreak/>
         <w:t>Conclusion</w:t>
       </w:r>
-      <w:bookmarkEnd w:id="67"/>
+      <w:bookmarkEnd w:id="65"/>
     </w:p>
     <w:p>
       <w:pPr>
@@ -16245,12 +16651,12 @@
       <w:pPr>
         <w:pStyle w:val="Titre1"/>
       </w:pPr>
-      <w:bookmarkStart w:id="68" w:name="_Toc516005842"/>
+      <w:bookmarkStart w:id="66" w:name="_Toc516005842"/>
       <w:r>
         <w:lastRenderedPageBreak/>
         <w:t>Annexe</w:t>
       </w:r>
-      <w:bookmarkEnd w:id="68"/>
+      <w:bookmarkEnd w:id="66"/>
     </w:p>
     <w:p>
       <w:pPr>
@@ -16344,10 +16750,12 @@
           <w:rFonts w:cs="Times New Roman"/>
         </w:rPr>
       </w:pPr>
+      <w:bookmarkStart w:id="67" w:name="_GoBack"/>
+      <w:bookmarkEnd w:id="67"/>
     </w:p>
     <w:sectPr>
-      <w:headerReference w:type="default" r:id="rId19"/>
-      <w:footerReference w:type="default" r:id="rId20"/>
+      <w:headerReference w:type="default" r:id="rId21"/>
+      <w:footerReference w:type="default" r:id="rId22"/>
       <w:pgSz w:w="11906" w:h="16838"/>
       <w:pgMar w:top="1417" w:right="1417" w:bottom="1417" w:left="1417" w:header="708" w:footer="708" w:gutter="0"/>
       <w:cols w:space="708"/>
@@ -16543,7 +16951,7 @@
               <w:noProof/>
               <w:lang w:val="fr-FR"/>
             </w:rPr>
-            <w:t>11</w:t>
+            <w:t>27</w:t>
           </w:r>
           <w:r>
             <w:rPr>
@@ -16592,7 +17000,7 @@
               <w:noProof/>
               <w:lang w:val="fr-FR"/>
             </w:rPr>
-            <w:t>35</w:t>
+            <w:t>34</w:t>
           </w:r>
           <w:r>
             <w:rPr>
@@ -16796,7 +17204,7 @@
               <w:noProof/>
               <w:lang w:val="fr-FR"/>
             </w:rPr>
-            <w:t>30</w:t>
+            <w:t>29</w:t>
           </w:r>
           <w:r>
             <w:rPr>
@@ -16845,7 +17253,7 @@
               <w:noProof/>
               <w:lang w:val="fr-FR"/>
             </w:rPr>
-            <w:t>35</w:t>
+            <w:t>34</w:t>
           </w:r>
           <w:r>
             <w:rPr>
@@ -17049,7 +17457,7 @@
               <w:noProof/>
               <w:lang w:val="fr-FR"/>
             </w:rPr>
-            <w:t>35</w:t>
+            <w:t>34</w:t>
           </w:r>
           <w:r>
             <w:rPr>
@@ -17098,7 +17506,7 @@
               <w:noProof/>
               <w:lang w:val="fr-FR"/>
             </w:rPr>
-            <w:t>35</w:t>
+            <w:t>34</w:t>
           </w:r>
           <w:r>
             <w:rPr>
@@ -19007,16 +19415,16 @@
     </w:lvl>
   </w:abstractNum>
   <w:abstractNum w:abstractNumId="12" w15:restartNumberingAfterBreak="0">
-    <w:nsid w:val="47943405"/>
+    <w:nsid w:val="464052F5"/>
     <w:multiLevelType w:val="hybridMultilevel"/>
-    <w:tmpl w:val="AA225DD4"/>
+    <w:tmpl w:val="72D6F1DA"/>
     <w:lvl w:ilvl="0" w:tplc="100C0001">
       <w:start w:val="1"/>
       <w:numFmt w:val="bullet"/>
       <w:lvlText w:val=""/>
       <w:lvlJc w:val="left"/>
       <w:pPr>
-        <w:ind w:left="360" w:hanging="360"/>
+        <w:ind w:left="720" w:hanging="360"/>
       </w:pPr>
       <w:rPr>
         <w:rFonts w:ascii="Symbol" w:hAnsi="Symbol" w:hint="default"/>
@@ -19028,7 +19436,7 @@
       <w:lvlText w:val="o"/>
       <w:lvlJc w:val="left"/>
       <w:pPr>
-        <w:ind w:left="1080" w:hanging="360"/>
+        <w:ind w:left="1440" w:hanging="360"/>
       </w:pPr>
       <w:rPr>
         <w:rFonts w:ascii="Courier New" w:hAnsi="Courier New" w:cs="Courier New" w:hint="default"/>
@@ -19040,7 +19448,7 @@
       <w:lvlText w:val=""/>
       <w:lvlJc w:val="left"/>
       <w:pPr>
-        <w:ind w:left="1800" w:hanging="360"/>
+        <w:ind w:left="2160" w:hanging="360"/>
       </w:pPr>
       <w:rPr>
         <w:rFonts w:ascii="Wingdings" w:hAnsi="Wingdings" w:hint="default"/>
@@ -19052,7 +19460,7 @@
       <w:lvlText w:val=""/>
       <w:lvlJc w:val="left"/>
       <w:pPr>
-        <w:ind w:left="2520" w:hanging="360"/>
+        <w:ind w:left="2880" w:hanging="360"/>
       </w:pPr>
       <w:rPr>
         <w:rFonts w:ascii="Symbol" w:hAnsi="Symbol" w:hint="default"/>
@@ -19064,7 +19472,7 @@
       <w:lvlText w:val="o"/>
       <w:lvlJc w:val="left"/>
       <w:pPr>
-        <w:ind w:left="3240" w:hanging="360"/>
+        <w:ind w:left="3600" w:hanging="360"/>
       </w:pPr>
       <w:rPr>
         <w:rFonts w:ascii="Courier New" w:hAnsi="Courier New" w:cs="Courier New" w:hint="default"/>
@@ -19076,7 +19484,7 @@
       <w:lvlText w:val=""/>
       <w:lvlJc w:val="left"/>
       <w:pPr>
-        <w:ind w:left="3960" w:hanging="360"/>
+        <w:ind w:left="4320" w:hanging="360"/>
       </w:pPr>
       <w:rPr>
         <w:rFonts w:ascii="Wingdings" w:hAnsi="Wingdings" w:hint="default"/>
@@ -19088,7 +19496,7 @@
       <w:lvlText w:val=""/>
       <w:lvlJc w:val="left"/>
       <w:pPr>
-        <w:ind w:left="4680" w:hanging="360"/>
+        <w:ind w:left="5040" w:hanging="360"/>
       </w:pPr>
       <w:rPr>
         <w:rFonts w:ascii="Symbol" w:hAnsi="Symbol" w:hint="default"/>
@@ -19100,7 +19508,7 @@
       <w:lvlText w:val="o"/>
       <w:lvlJc w:val="left"/>
       <w:pPr>
-        <w:ind w:left="5400" w:hanging="360"/>
+        <w:ind w:left="5760" w:hanging="360"/>
       </w:pPr>
       <w:rPr>
         <w:rFonts w:ascii="Courier New" w:hAnsi="Courier New" w:cs="Courier New" w:hint="default"/>
@@ -19112,7 +19520,7 @@
       <w:lvlText w:val=""/>
       <w:lvlJc w:val="left"/>
       <w:pPr>
-        <w:ind w:left="6120" w:hanging="360"/>
+        <w:ind w:left="6480" w:hanging="360"/>
       </w:pPr>
       <w:rPr>
         <w:rFonts w:ascii="Wingdings" w:hAnsi="Wingdings" w:hint="default"/>
@@ -19120,6 +19528,119 @@
     </w:lvl>
   </w:abstractNum>
   <w:abstractNum w:abstractNumId="13" w15:restartNumberingAfterBreak="0">
+    <w:nsid w:val="47943405"/>
+    <w:multiLevelType w:val="hybridMultilevel"/>
+    <w:tmpl w:val="AA225DD4"/>
+    <w:lvl w:ilvl="0" w:tplc="100C0001">
+      <w:start w:val="1"/>
+      <w:numFmt w:val="bullet"/>
+      <w:lvlText w:val=""/>
+      <w:lvlJc w:val="left"/>
+      <w:pPr>
+        <w:ind w:left="360" w:hanging="360"/>
+      </w:pPr>
+      <w:rPr>
+        <w:rFonts w:ascii="Symbol" w:hAnsi="Symbol" w:hint="default"/>
+      </w:rPr>
+    </w:lvl>
+    <w:lvl w:ilvl="1" w:tplc="100C0003">
+      <w:start w:val="1"/>
+      <w:numFmt w:val="bullet"/>
+      <w:lvlText w:val="o"/>
+      <w:lvlJc w:val="left"/>
+      <w:pPr>
+        <w:ind w:left="1080" w:hanging="360"/>
+      </w:pPr>
+      <w:rPr>
+        <w:rFonts w:ascii="Courier New" w:hAnsi="Courier New" w:cs="Courier New" w:hint="default"/>
+      </w:rPr>
+    </w:lvl>
+    <w:lvl w:ilvl="2" w:tplc="100C0005" w:tentative="1">
+      <w:start w:val="1"/>
+      <w:numFmt w:val="bullet"/>
+      <w:lvlText w:val=""/>
+      <w:lvlJc w:val="left"/>
+      <w:pPr>
+        <w:ind w:left="1800" w:hanging="360"/>
+      </w:pPr>
+      <w:rPr>
+        <w:rFonts w:ascii="Wingdings" w:hAnsi="Wingdings" w:hint="default"/>
+      </w:rPr>
+    </w:lvl>
+    <w:lvl w:ilvl="3" w:tplc="100C0001" w:tentative="1">
+      <w:start w:val="1"/>
+      <w:numFmt w:val="bullet"/>
+      <w:lvlText w:val=""/>
+      <w:lvlJc w:val="left"/>
+      <w:pPr>
+        <w:ind w:left="2520" w:hanging="360"/>
+      </w:pPr>
+      <w:rPr>
+        <w:rFonts w:ascii="Symbol" w:hAnsi="Symbol" w:hint="default"/>
+      </w:rPr>
+    </w:lvl>
+    <w:lvl w:ilvl="4" w:tplc="100C0003" w:tentative="1">
+      <w:start w:val="1"/>
+      <w:numFmt w:val="bullet"/>
+      <w:lvlText w:val="o"/>
+      <w:lvlJc w:val="left"/>
+      <w:pPr>
+        <w:ind w:left="3240" w:hanging="360"/>
+      </w:pPr>
+      <w:rPr>
+        <w:rFonts w:ascii="Courier New" w:hAnsi="Courier New" w:cs="Courier New" w:hint="default"/>
+      </w:rPr>
+    </w:lvl>
+    <w:lvl w:ilvl="5" w:tplc="100C0005" w:tentative="1">
+      <w:start w:val="1"/>
+      <w:numFmt w:val="bullet"/>
+      <w:lvlText w:val=""/>
+      <w:lvlJc w:val="left"/>
+      <w:pPr>
+        <w:ind w:left="3960" w:hanging="360"/>
+      </w:pPr>
+      <w:rPr>
+        <w:rFonts w:ascii="Wingdings" w:hAnsi="Wingdings" w:hint="default"/>
+      </w:rPr>
+    </w:lvl>
+    <w:lvl w:ilvl="6" w:tplc="100C0001" w:tentative="1">
+      <w:start w:val="1"/>
+      <w:numFmt w:val="bullet"/>
+      <w:lvlText w:val=""/>
+      <w:lvlJc w:val="left"/>
+      <w:pPr>
+        <w:ind w:left="4680" w:hanging="360"/>
+      </w:pPr>
+      <w:rPr>
+        <w:rFonts w:ascii="Symbol" w:hAnsi="Symbol" w:hint="default"/>
+      </w:rPr>
+    </w:lvl>
+    <w:lvl w:ilvl="7" w:tplc="100C0003" w:tentative="1">
+      <w:start w:val="1"/>
+      <w:numFmt w:val="bullet"/>
+      <w:lvlText w:val="o"/>
+      <w:lvlJc w:val="left"/>
+      <w:pPr>
+        <w:ind w:left="5400" w:hanging="360"/>
+      </w:pPr>
+      <w:rPr>
+        <w:rFonts w:ascii="Courier New" w:hAnsi="Courier New" w:cs="Courier New" w:hint="default"/>
+      </w:rPr>
+    </w:lvl>
+    <w:lvl w:ilvl="8" w:tplc="100C0005" w:tentative="1">
+      <w:start w:val="1"/>
+      <w:numFmt w:val="bullet"/>
+      <w:lvlText w:val=""/>
+      <w:lvlJc w:val="left"/>
+      <w:pPr>
+        <w:ind w:left="6120" w:hanging="360"/>
+      </w:pPr>
+      <w:rPr>
+        <w:rFonts w:ascii="Wingdings" w:hAnsi="Wingdings" w:hint="default"/>
+      </w:rPr>
+    </w:lvl>
+  </w:abstractNum>
+  <w:abstractNum w:abstractNumId="14" w15:restartNumberingAfterBreak="0">
     <w:nsid w:val="4EF00077"/>
     <w:multiLevelType w:val="hybridMultilevel"/>
     <w:tmpl w:val="285CB772"/>
@@ -19232,7 +19753,7 @@
       </w:rPr>
     </w:lvl>
   </w:abstractNum>
-  <w:abstractNum w:abstractNumId="14" w15:restartNumberingAfterBreak="0">
+  <w:abstractNum w:abstractNumId="15" w15:restartNumberingAfterBreak="0">
     <w:nsid w:val="56390B2C"/>
     <w:multiLevelType w:val="hybridMultilevel"/>
     <w:tmpl w:val="933A9202"/>
@@ -19345,7 +19866,7 @@
       </w:rPr>
     </w:lvl>
   </w:abstractNum>
-  <w:abstractNum w:abstractNumId="15" w15:restartNumberingAfterBreak="0">
+  <w:abstractNum w:abstractNumId="16" w15:restartNumberingAfterBreak="0">
     <w:nsid w:val="56431A1F"/>
     <w:multiLevelType w:val="hybridMultilevel"/>
     <w:tmpl w:val="7C789FF8"/>
@@ -19457,7 +19978,7 @@
       </w:rPr>
     </w:lvl>
   </w:abstractNum>
-  <w:abstractNum w:abstractNumId="16" w15:restartNumberingAfterBreak="0">
+  <w:abstractNum w:abstractNumId="17" w15:restartNumberingAfterBreak="0">
     <w:nsid w:val="6AB01D71"/>
     <w:multiLevelType w:val="hybridMultilevel"/>
     <w:tmpl w:val="817CE0F0"/>
@@ -19569,7 +20090,7 @@
       </w:rPr>
     </w:lvl>
   </w:abstractNum>
-  <w:abstractNum w:abstractNumId="17" w15:restartNumberingAfterBreak="0">
+  <w:abstractNum w:abstractNumId="18" w15:restartNumberingAfterBreak="0">
     <w:nsid w:val="6AFE5296"/>
     <w:multiLevelType w:val="hybridMultilevel"/>
     <w:tmpl w:val="2CB2F228"/>
@@ -19682,7 +20203,7 @@
       </w:rPr>
     </w:lvl>
   </w:abstractNum>
-  <w:abstractNum w:abstractNumId="18" w15:restartNumberingAfterBreak="0">
+  <w:abstractNum w:abstractNumId="19" w15:restartNumberingAfterBreak="0">
     <w:nsid w:val="6E602219"/>
     <w:multiLevelType w:val="hybridMultilevel"/>
     <w:tmpl w:val="BE1A67F0"/>
@@ -19795,7 +20316,7 @@
       </w:rPr>
     </w:lvl>
   </w:abstractNum>
-  <w:abstractNum w:abstractNumId="19" w15:restartNumberingAfterBreak="0">
+  <w:abstractNum w:abstractNumId="20" w15:restartNumberingAfterBreak="0">
     <w:nsid w:val="73A37766"/>
     <w:multiLevelType w:val="hybridMultilevel"/>
     <w:tmpl w:val="B366DA9E"/>
@@ -19908,7 +20429,7 @@
       </w:rPr>
     </w:lvl>
   </w:abstractNum>
-  <w:abstractNum w:abstractNumId="20" w15:restartNumberingAfterBreak="0">
+  <w:abstractNum w:abstractNumId="21" w15:restartNumberingAfterBreak="0">
     <w:nsid w:val="75D6536D"/>
     <w:multiLevelType w:val="hybridMultilevel"/>
     <w:tmpl w:val="68AACAFE"/>
@@ -20021,7 +20542,7 @@
       </w:rPr>
     </w:lvl>
   </w:abstractNum>
-  <w:abstractNum w:abstractNumId="21" w15:restartNumberingAfterBreak="0">
+  <w:abstractNum w:abstractNumId="22" w15:restartNumberingAfterBreak="0">
     <w:nsid w:val="7D0E5726"/>
     <w:multiLevelType w:val="hybridMultilevel"/>
     <w:tmpl w:val="2E467B22"/>
@@ -20134,7 +20655,7 @@
     </w:lvl>
   </w:abstractNum>
   <w:num w:numId="1">
-    <w:abstractNumId w:val="20"/>
+    <w:abstractNumId w:val="21"/>
   </w:num>
   <w:num w:numId="2">
     <w:abstractNumId w:val="4"/>
@@ -20143,7 +20664,7 @@
     <w:abstractNumId w:val="10"/>
   </w:num>
   <w:num w:numId="4">
-    <w:abstractNumId w:val="18"/>
+    <w:abstractNumId w:val="19"/>
   </w:num>
   <w:num w:numId="5">
     <w:abstractNumId w:val="3"/>
@@ -20155,10 +20676,10 @@
     <w:abstractNumId w:val="8"/>
   </w:num>
   <w:num w:numId="8">
-    <w:abstractNumId w:val="13"/>
+    <w:abstractNumId w:val="14"/>
   </w:num>
   <w:num w:numId="9">
-    <w:abstractNumId w:val="14"/>
+    <w:abstractNumId w:val="15"/>
   </w:num>
   <w:num w:numId="10">
     <w:abstractNumId w:val="5"/>
@@ -20167,37 +20688,40 @@
     <w:abstractNumId w:val="11"/>
   </w:num>
   <w:num w:numId="12">
-    <w:abstractNumId w:val="15"/>
+    <w:abstractNumId w:val="16"/>
   </w:num>
   <w:num w:numId="13">
-    <w:abstractNumId w:val="21"/>
+    <w:abstractNumId w:val="22"/>
   </w:num>
   <w:num w:numId="14">
     <w:abstractNumId w:val="0"/>
   </w:num>
   <w:num w:numId="15">
-    <w:abstractNumId w:val="16"/>
+    <w:abstractNumId w:val="17"/>
   </w:num>
   <w:num w:numId="16">
     <w:abstractNumId w:val="6"/>
   </w:num>
   <w:num w:numId="17">
-    <w:abstractNumId w:val="17"/>
+    <w:abstractNumId w:val="18"/>
   </w:num>
   <w:num w:numId="18">
     <w:abstractNumId w:val="1"/>
   </w:num>
   <w:num w:numId="19">
-    <w:abstractNumId w:val="12"/>
+    <w:abstractNumId w:val="13"/>
   </w:num>
   <w:num w:numId="20">
-    <w:abstractNumId w:val="19"/>
+    <w:abstractNumId w:val="20"/>
   </w:num>
   <w:num w:numId="21">
     <w:abstractNumId w:val="9"/>
   </w:num>
   <w:num w:numId="22">
     <w:abstractNumId w:val="7"/>
+  </w:num>
+  <w:num w:numId="23">
+    <w:abstractNumId w:val="12"/>
   </w:num>
 </w:numbering>
 </file>
@@ -22048,7 +22572,7 @@
 </file>
 
 <file path=customXml/itemProps1.xml><?xml version="1.0" encoding="utf-8"?>
-<ds:datastoreItem xmlns:ds="http://schemas.openxmlformats.org/officeDocument/2006/customXml" ds:itemID="{AF538D18-9EE1-497A-A730-D0BEA8F80551}">
+<ds:datastoreItem xmlns:ds="http://schemas.openxmlformats.org/officeDocument/2006/customXml" ds:itemID="{96F7A10A-66E1-4752-AB7C-8DB577A6635A}">
   <ds:schemaRefs>
     <ds:schemaRef ds:uri="http://schemas.openxmlformats.org/officeDocument/2006/bibliography"/>
   </ds:schemaRefs>

--- a/2018_06_12_GEN_Nukemap.docx
+++ b/2018_06_12_GEN_Nukemap.docx
@@ -24,7 +24,7 @@
       <w:sdtContent>
         <w:p>
           <w:pPr>
-            <w:pStyle w:val="Sansinterligne"/>
+            <w:pStyle w:val="NoSpacing"/>
             <w:rPr>
               <w:sz w:val="2"/>
             </w:rPr>
@@ -622,7 +622,7 @@
                             <w:txbxContent>
                               <w:p>
                                 <w:pPr>
-                                  <w:pStyle w:val="Sansinterligne"/>
+                                  <w:pStyle w:val="NoSpacing"/>
                                   <w:jc w:val="right"/>
                                   <w:rPr>
                                     <w:color w:val="4A66AC" w:themeColor="accent1"/>
@@ -643,6 +643,7 @@
                                     <w:dataBinding w:prefixMappings="xmlns:ns0='http://schemas.openxmlformats.org/officeDocument/2006/extended-properties' " w:xpath="/ns0:Properties[1]/ns0:Company[1]" w:storeItemID="{6668398D-A668-4E3E-A5EB-62B293D839F1}"/>
                                     <w:text/>
                                   </w:sdtPr>
+                                  <w:sdtEndPr/>
                                   <w:sdtContent>
                                     <w:r>
                                       <w:rPr>
@@ -668,10 +669,11 @@
                                   <w:dataBinding w:prefixMappings="xmlns:ns0='http://purl.org/dc/elements/1.1/' xmlns:ns1='http://schemas.openxmlformats.org/package/2006/metadata/core-properties' " w:xpath="/ns1:coreProperties[1]/ns1:category[1]" w:storeItemID="{6C3C8BC8-F283-45AE-878A-BAB7291924A1}"/>
                                   <w:text/>
                                 </w:sdtPr>
+                                <w:sdtEndPr/>
                                 <w:sdtContent>
                                   <w:p>
                                     <w:pPr>
-                                      <w:pStyle w:val="Sansinterligne"/>
+                                      <w:pStyle w:val="NoSpacing"/>
                                       <w:jc w:val="right"/>
                                       <w:rPr>
                                         <w:color w:val="4A66AC" w:themeColor="accent1"/>
@@ -721,7 +723,7 @@
                       <w:txbxContent>
                         <w:p>
                           <w:pPr>
-                            <w:pStyle w:val="Sansinterligne"/>
+                            <w:pStyle w:val="NoSpacing"/>
                             <w:jc w:val="right"/>
                             <w:rPr>
                               <w:color w:val="4A66AC" w:themeColor="accent1"/>
@@ -742,6 +744,7 @@
                               <w:dataBinding w:prefixMappings="xmlns:ns0='http://schemas.openxmlformats.org/officeDocument/2006/extended-properties' " w:xpath="/ns0:Properties[1]/ns0:Company[1]" w:storeItemID="{6668398D-A668-4E3E-A5EB-62B293D839F1}"/>
                               <w:text/>
                             </w:sdtPr>
+                            <w:sdtEndPr/>
                             <w:sdtContent>
                               <w:r>
                                 <w:rPr>
@@ -767,10 +770,11 @@
                             <w:dataBinding w:prefixMappings="xmlns:ns0='http://purl.org/dc/elements/1.1/' xmlns:ns1='http://schemas.openxmlformats.org/package/2006/metadata/core-properties' " w:xpath="/ns1:coreProperties[1]/ns1:category[1]" w:storeItemID="{6C3C8BC8-F283-45AE-878A-BAB7291924A1}"/>
                             <w:text/>
                           </w:sdtPr>
+                          <w:sdtEndPr/>
                           <w:sdtContent>
                             <w:p>
                               <w:pPr>
-                                <w:pStyle w:val="Sansinterligne"/>
+                                <w:pStyle w:val="NoSpacing"/>
                                 <w:jc w:val="right"/>
                                 <w:rPr>
                                   <w:color w:val="4A66AC" w:themeColor="accent1"/>
@@ -878,10 +882,11 @@
                                   <w:dataBinding w:prefixMappings="xmlns:ns0='http://purl.org/dc/elements/1.1/' xmlns:ns1='http://schemas.openxmlformats.org/package/2006/metadata/core-properties' " w:xpath="/ns1:coreProperties[1]/ns0:title[1]" w:storeItemID="{6C3C8BC8-F283-45AE-878A-BAB7291924A1}"/>
                                   <w:text/>
                                 </w:sdtPr>
+                                <w:sdtEndPr/>
                                 <w:sdtContent>
                                   <w:p>
                                     <w:pPr>
-                                      <w:pStyle w:val="Sansinterligne"/>
+                                      <w:pStyle w:val="NoSpacing"/>
                                       <w:rPr>
                                         <w:rFonts w:asciiTheme="majorHAnsi" w:eastAsiaTheme="majorEastAsia" w:hAnsiTheme="majorHAnsi" w:cstheme="majorBidi"/>
                                         <w:caps/>
@@ -905,7 +910,7 @@
                               </w:sdt>
                               <w:p>
                                 <w:pPr>
-                                  <w:pStyle w:val="Sansinterligne"/>
+                                  <w:pStyle w:val="NoSpacing"/>
                                   <w:spacing w:before="120"/>
                                   <w:rPr>
                                     <w:color w:val="4A66AC" w:themeColor="accent1"/>
@@ -926,6 +931,7 @@
                                     <w:dataBinding w:prefixMappings="xmlns:ns0='http://purl.org/dc/elements/1.1/' xmlns:ns1='http://schemas.openxmlformats.org/package/2006/metadata/core-properties' " w:xpath="/ns1:coreProperties[1]/ns0:subject[1]" w:storeItemID="{6C3C8BC8-F283-45AE-878A-BAB7291924A1}"/>
                                     <w:text/>
                                   </w:sdtPr>
+                                  <w:sdtEndPr/>
                                   <w:sdtContent>
                                     <w:r>
                                       <w:rPr>
@@ -1004,10 +1010,11 @@
                             <w:dataBinding w:prefixMappings="xmlns:ns0='http://purl.org/dc/elements/1.1/' xmlns:ns1='http://schemas.openxmlformats.org/package/2006/metadata/core-properties' " w:xpath="/ns1:coreProperties[1]/ns0:title[1]" w:storeItemID="{6C3C8BC8-F283-45AE-878A-BAB7291924A1}"/>
                             <w:text/>
                           </w:sdtPr>
+                          <w:sdtEndPr/>
                           <w:sdtContent>
                             <w:p>
                               <w:pPr>
-                                <w:pStyle w:val="Sansinterligne"/>
+                                <w:pStyle w:val="NoSpacing"/>
                                 <w:rPr>
                                   <w:rFonts w:asciiTheme="majorHAnsi" w:eastAsiaTheme="majorEastAsia" w:hAnsiTheme="majorHAnsi" w:cstheme="majorBidi"/>
                                   <w:caps/>
@@ -1031,7 +1038,7 @@
                         </w:sdt>
                         <w:p>
                           <w:pPr>
-                            <w:pStyle w:val="Sansinterligne"/>
+                            <w:pStyle w:val="NoSpacing"/>
                             <w:spacing w:before="120"/>
                             <w:rPr>
                               <w:color w:val="4A66AC" w:themeColor="accent1"/>
@@ -1052,6 +1059,7 @@
                               <w:dataBinding w:prefixMappings="xmlns:ns0='http://purl.org/dc/elements/1.1/' xmlns:ns1='http://schemas.openxmlformats.org/package/2006/metadata/core-properties' " w:xpath="/ns1:coreProperties[1]/ns0:subject[1]" w:storeItemID="{6C3C8BC8-F283-45AE-878A-BAB7291924A1}"/>
                               <w:text/>
                             </w:sdtPr>
+                            <w:sdtEndPr/>
                             <w:sdtContent>
                               <w:r>
                                 <w:rPr>
@@ -1135,7 +1143,7 @@
       <w:sdtContent>
         <w:p>
           <w:pPr>
-            <w:pStyle w:val="En-ttedetabledesmatires"/>
+            <w:pStyle w:val="TOCHeading"/>
           </w:pPr>
           <w:r>
             <w:rPr>
@@ -1146,7 +1154,7 @@
         </w:p>
         <w:p>
           <w:pPr>
-            <w:pStyle w:val="TM1"/>
+            <w:pStyle w:val="TOC1"/>
             <w:tabs>
               <w:tab w:val="right" w:leader="dot" w:pos="9628"/>
             </w:tabs>
@@ -1170,7 +1178,7 @@
           <w:hyperlink w:anchor="_Toc516005789" w:history="1">
             <w:r>
               <w:rPr>
-                <w:rStyle w:val="Lienhypertexte"/>
+                <w:rStyle w:val="Hyperlink"/>
                 <w:rFonts w:eastAsia="Arial Unicode MS"/>
                 <w:noProof/>
               </w:rPr>
@@ -1228,7 +1236,7 @@
         </w:p>
         <w:p>
           <w:pPr>
-            <w:pStyle w:val="TM1"/>
+            <w:pStyle w:val="TOC1"/>
             <w:tabs>
               <w:tab w:val="right" w:leader="dot" w:pos="9628"/>
             </w:tabs>
@@ -1243,7 +1251,7 @@
           <w:hyperlink w:anchor="_Toc516005790" w:history="1">
             <w:r>
               <w:rPr>
-                <w:rStyle w:val="Lienhypertexte"/>
+                <w:rStyle w:val="Hyperlink"/>
                 <w:noProof/>
               </w:rPr>
               <w:t>Analyse</w:t>
@@ -1300,7 +1308,7 @@
         </w:p>
         <w:p>
           <w:pPr>
-            <w:pStyle w:val="TM2"/>
+            <w:pStyle w:val="TOC2"/>
             <w:tabs>
               <w:tab w:val="right" w:leader="dot" w:pos="9628"/>
             </w:tabs>
@@ -1315,7 +1323,7 @@
           <w:hyperlink w:anchor="_Toc516005791" w:history="1">
             <w:r>
               <w:rPr>
-                <w:rStyle w:val="Lienhypertexte"/>
+                <w:rStyle w:val="Hyperlink"/>
                 <w:noProof/>
               </w:rPr>
               <w:t>Fonctionnement général de Nukemap</w:t>
@@ -1372,7 +1380,7 @@
         </w:p>
         <w:p>
           <w:pPr>
-            <w:pStyle w:val="TM3"/>
+            <w:pStyle w:val="TOC3"/>
             <w:tabs>
               <w:tab w:val="right" w:leader="dot" w:pos="9628"/>
             </w:tabs>
@@ -1387,7 +1395,7 @@
           <w:hyperlink w:anchor="_Toc516005792" w:history="1">
             <w:r>
               <w:rPr>
-                <w:rStyle w:val="Lienhypertexte"/>
+                <w:rStyle w:val="Hyperlink"/>
                 <w:noProof/>
               </w:rPr>
               <w:t>Objectifs de base</w:t>
@@ -1444,7 +1452,7 @@
         </w:p>
         <w:p>
           <w:pPr>
-            <w:pStyle w:val="TM3"/>
+            <w:pStyle w:val="TOC3"/>
             <w:tabs>
               <w:tab w:val="right" w:leader="dot" w:pos="9628"/>
             </w:tabs>
@@ -1459,7 +1467,7 @@
           <w:hyperlink w:anchor="_Toc516005793" w:history="1">
             <w:r>
               <w:rPr>
-                <w:rStyle w:val="Lienhypertexte"/>
+                <w:rStyle w:val="Hyperlink"/>
                 <w:noProof/>
               </w:rPr>
               <w:t>Fonctionnalités optionnelles (si le temps le permet)</w:t>
@@ -1516,7 +1524,7 @@
         </w:p>
         <w:p>
           <w:pPr>
-            <w:pStyle w:val="TM3"/>
+            <w:pStyle w:val="TOC3"/>
             <w:tabs>
               <w:tab w:val="right" w:leader="dot" w:pos="9628"/>
             </w:tabs>
@@ -1531,7 +1539,7 @@
           <w:hyperlink w:anchor="_Toc516005794" w:history="1">
             <w:r>
               <w:rPr>
-                <w:rStyle w:val="Lienhypertexte"/>
+                <w:rStyle w:val="Hyperlink"/>
                 <w:noProof/>
               </w:rPr>
               <w:t>Utilisation de Nukemap</w:t>
@@ -1588,7 +1596,7 @@
         </w:p>
         <w:p>
           <w:pPr>
-            <w:pStyle w:val="TM3"/>
+            <w:pStyle w:val="TOC3"/>
             <w:tabs>
               <w:tab w:val="right" w:leader="dot" w:pos="9628"/>
             </w:tabs>
@@ -1603,7 +1611,7 @@
           <w:hyperlink w:anchor="_Toc516005795" w:history="1">
             <w:r>
               <w:rPr>
-                <w:rStyle w:val="Lienhypertexte"/>
+                <w:rStyle w:val="Hyperlink"/>
                 <w:noProof/>
               </w:rPr>
               <w:t>Priorités de développement</w:t>
@@ -1660,7 +1668,7 @@
         </w:p>
         <w:p>
           <w:pPr>
-            <w:pStyle w:val="TM3"/>
+            <w:pStyle w:val="TOC3"/>
             <w:tabs>
               <w:tab w:val="right" w:leader="dot" w:pos="9628"/>
             </w:tabs>
@@ -1675,7 +1683,7 @@
           <w:hyperlink w:anchor="_Toc516005796" w:history="1">
             <w:r>
               <w:rPr>
-                <w:rStyle w:val="Lienhypertexte"/>
+                <w:rStyle w:val="Hyperlink"/>
                 <w:noProof/>
               </w:rPr>
               <w:t>Règle du jeu</w:t>
@@ -1732,7 +1740,7 @@
         </w:p>
         <w:p>
           <w:pPr>
-            <w:pStyle w:val="TM3"/>
+            <w:pStyle w:val="TOC3"/>
             <w:tabs>
               <w:tab w:val="right" w:leader="dot" w:pos="9628"/>
             </w:tabs>
@@ -1747,7 +1755,7 @@
           <w:hyperlink w:anchor="_Toc516005797" w:history="1">
             <w:r>
               <w:rPr>
-                <w:rStyle w:val="Lienhypertexte"/>
+                <w:rStyle w:val="Hyperlink"/>
                 <w:noProof/>
               </w:rPr>
               <w:t>Contraintes</w:t>
@@ -1804,7 +1812,7 @@
         </w:p>
         <w:p>
           <w:pPr>
-            <w:pStyle w:val="TM2"/>
+            <w:pStyle w:val="TOC2"/>
             <w:tabs>
               <w:tab w:val="right" w:leader="dot" w:pos="9628"/>
             </w:tabs>
@@ -1819,7 +1827,7 @@
           <w:hyperlink w:anchor="_Toc516005798" w:history="1">
             <w:r>
               <w:rPr>
-                <w:rStyle w:val="Lienhypertexte"/>
+                <w:rStyle w:val="Hyperlink"/>
                 <w:noProof/>
               </w:rPr>
               <w:t>Partage des responsabilité entre le client et le serveur</w:t>
@@ -1876,7 +1884,7 @@
         </w:p>
         <w:p>
           <w:pPr>
-            <w:pStyle w:val="TM2"/>
+            <w:pStyle w:val="TOC2"/>
             <w:tabs>
               <w:tab w:val="right" w:leader="dot" w:pos="9628"/>
             </w:tabs>
@@ -1891,7 +1899,7 @@
           <w:hyperlink w:anchor="_Toc516005799" w:history="1">
             <w:r>
               <w:rPr>
-                <w:rStyle w:val="Lienhypertexte"/>
+                <w:rStyle w:val="Hyperlink"/>
                 <w:noProof/>
               </w:rPr>
               <w:t>Interface client-serveur</w:t>
@@ -1948,7 +1956,7 @@
         </w:p>
         <w:p>
           <w:pPr>
-            <w:pStyle w:val="TM3"/>
+            <w:pStyle w:val="TOC3"/>
             <w:tabs>
               <w:tab w:val="right" w:leader="dot" w:pos="9628"/>
             </w:tabs>
@@ -1963,7 +1971,7 @@
           <w:hyperlink w:anchor="_Toc516005800" w:history="1">
             <w:r>
               <w:rPr>
-                <w:rStyle w:val="Lienhypertexte"/>
+                <w:rStyle w:val="Hyperlink"/>
                 <w:noProof/>
               </w:rPr>
               <w:t>Interface de présentation du jeu de la map (accueil)</w:t>
@@ -2020,7 +2028,7 @@
         </w:p>
         <w:p>
           <w:pPr>
-            <w:pStyle w:val="TM3"/>
+            <w:pStyle w:val="TOC3"/>
             <w:tabs>
               <w:tab w:val="right" w:leader="dot" w:pos="9628"/>
             </w:tabs>
@@ -2035,7 +2043,7 @@
           <w:hyperlink w:anchor="_Toc516005801" w:history="1">
             <w:r>
               <w:rPr>
-                <w:rStyle w:val="Lienhypertexte"/>
+                <w:rStyle w:val="Hyperlink"/>
                 <w:noProof/>
               </w:rPr>
               <w:t>Interface du jeu une fois lancé (partie en cours)</w:t>
@@ -2092,7 +2100,7 @@
         </w:p>
         <w:p>
           <w:pPr>
-            <w:pStyle w:val="TM3"/>
+            <w:pStyle w:val="TOC3"/>
             <w:tabs>
               <w:tab w:val="right" w:leader="dot" w:pos="9628"/>
             </w:tabs>
@@ -2107,7 +2115,7 @@
           <w:hyperlink w:anchor="_Toc516005802" w:history="1">
             <w:r>
               <w:rPr>
-                <w:rStyle w:val="Lienhypertexte"/>
+                <w:rStyle w:val="Hyperlink"/>
                 <w:noProof/>
               </w:rPr>
               <w:t>Interface d’affichage de tous les scores et statistiques en fin de partie</w:t>
@@ -2164,7 +2172,7 @@
         </w:p>
         <w:p>
           <w:pPr>
-            <w:pStyle w:val="TM2"/>
+            <w:pStyle w:val="TOC2"/>
             <w:tabs>
               <w:tab w:val="right" w:leader="dot" w:pos="9628"/>
             </w:tabs>
@@ -2179,7 +2187,7 @@
           <w:hyperlink w:anchor="_Toc516005803" w:history="1">
             <w:r>
               <w:rPr>
-                <w:rStyle w:val="Lienhypertexte"/>
+                <w:rStyle w:val="Hyperlink"/>
                 <w:noProof/>
               </w:rPr>
               <w:t>Diagramme d’activité général</w:t>
@@ -2236,7 +2244,7 @@
         </w:p>
         <w:p>
           <w:pPr>
-            <w:pStyle w:val="TM2"/>
+            <w:pStyle w:val="TOC2"/>
             <w:tabs>
               <w:tab w:val="right" w:leader="dot" w:pos="9628"/>
             </w:tabs>
@@ -2251,7 +2259,7 @@
           <w:hyperlink w:anchor="_Toc516005804" w:history="1">
             <w:r>
               <w:rPr>
-                <w:rStyle w:val="Lienhypertexte"/>
+                <w:rStyle w:val="Hyperlink"/>
                 <w:noProof/>
               </w:rPr>
               <w:t>Cas d’utilisation</w:t>
@@ -2308,7 +2316,7 @@
         </w:p>
         <w:p>
           <w:pPr>
-            <w:pStyle w:val="TM3"/>
+            <w:pStyle w:val="TOC3"/>
             <w:tabs>
               <w:tab w:val="right" w:leader="dot" w:pos="9628"/>
             </w:tabs>
@@ -2323,7 +2331,7 @@
           <w:hyperlink w:anchor="_Toc516005805" w:history="1">
             <w:r>
               <w:rPr>
-                <w:rStyle w:val="Lienhypertexte"/>
+                <w:rStyle w:val="Hyperlink"/>
                 <w:noProof/>
               </w:rPr>
               <w:t>Diagramme général</w:t>
@@ -2380,7 +2388,7 @@
         </w:p>
         <w:p>
           <w:pPr>
-            <w:pStyle w:val="TM3"/>
+            <w:pStyle w:val="TOC3"/>
             <w:tabs>
               <w:tab w:val="right" w:leader="dot" w:pos="9628"/>
             </w:tabs>
@@ -2395,7 +2403,7 @@
           <w:hyperlink w:anchor="_Toc516005806" w:history="1">
             <w:r>
               <w:rPr>
-                <w:rStyle w:val="Lienhypertexte"/>
+                <w:rStyle w:val="Hyperlink"/>
                 <w:noProof/>
               </w:rPr>
               <w:t>Player</w:t>
@@ -2452,7 +2460,7 @@
         </w:p>
         <w:p>
           <w:pPr>
-            <w:pStyle w:val="TM3"/>
+            <w:pStyle w:val="TOC3"/>
             <w:tabs>
               <w:tab w:val="right" w:leader="dot" w:pos="9628"/>
             </w:tabs>
@@ -2467,7 +2475,7 @@
           <w:hyperlink w:anchor="_Toc516005807" w:history="1">
             <w:r>
               <w:rPr>
-                <w:rStyle w:val="Lienhypertexte"/>
+                <w:rStyle w:val="Hyperlink"/>
                 <w:noProof/>
               </w:rPr>
               <w:t>Admin</w:t>
@@ -2524,7 +2532,7 @@
         </w:p>
         <w:p>
           <w:pPr>
-            <w:pStyle w:val="TM2"/>
+            <w:pStyle w:val="TOC2"/>
             <w:tabs>
               <w:tab w:val="right" w:leader="dot" w:pos="9628"/>
             </w:tabs>
@@ -2539,7 +2547,7 @@
           <w:hyperlink w:anchor="_Toc516005808" w:history="1">
             <w:r>
               <w:rPr>
-                <w:rStyle w:val="Lienhypertexte"/>
+                <w:rStyle w:val="Hyperlink"/>
                 <w:noProof/>
               </w:rPr>
               <w:t>Modèle de domaine</w:t>
@@ -2596,7 +2604,7 @@
         </w:p>
         <w:p>
           <w:pPr>
-            <w:pStyle w:val="TM3"/>
+            <w:pStyle w:val="TOC3"/>
             <w:tabs>
               <w:tab w:val="right" w:leader="dot" w:pos="9628"/>
             </w:tabs>
@@ -2611,7 +2619,7 @@
           <w:hyperlink w:anchor="_Toc516005809" w:history="1">
             <w:r>
               <w:rPr>
-                <w:rStyle w:val="Lienhypertexte"/>
+                <w:rStyle w:val="Hyperlink"/>
                 <w:noProof/>
               </w:rPr>
               <w:t>Client</w:t>
@@ -2668,7 +2676,7 @@
         </w:p>
         <w:p>
           <w:pPr>
-            <w:pStyle w:val="TM3"/>
+            <w:pStyle w:val="TOC3"/>
             <w:tabs>
               <w:tab w:val="right" w:leader="dot" w:pos="9628"/>
             </w:tabs>
@@ -2683,7 +2691,7 @@
           <w:hyperlink w:anchor="_Toc516005810" w:history="1">
             <w:r>
               <w:rPr>
-                <w:rStyle w:val="Lienhypertexte"/>
+                <w:rStyle w:val="Hyperlink"/>
                 <w:noProof/>
               </w:rPr>
               <w:t>Serveur</w:t>
@@ -2740,7 +2748,7 @@
         </w:p>
         <w:p>
           <w:pPr>
-            <w:pStyle w:val="TM2"/>
+            <w:pStyle w:val="TOC2"/>
             <w:tabs>
               <w:tab w:val="right" w:leader="dot" w:pos="9628"/>
             </w:tabs>
@@ -2755,7 +2763,7 @@
           <w:hyperlink w:anchor="_Toc516005811" w:history="1">
             <w:r>
               <w:rPr>
-                <w:rStyle w:val="Lienhypertexte"/>
+                <w:rStyle w:val="Hyperlink"/>
                 <w:noProof/>
               </w:rPr>
               <w:t>Données persistante</w:t>
@@ -2812,7 +2820,7 @@
         </w:p>
         <w:p>
           <w:pPr>
-            <w:pStyle w:val="TM1"/>
+            <w:pStyle w:val="TOC1"/>
             <w:tabs>
               <w:tab w:val="right" w:leader="dot" w:pos="9628"/>
             </w:tabs>
@@ -2827,7 +2835,7 @@
           <w:hyperlink w:anchor="_Toc516005812" w:history="1">
             <w:r>
               <w:rPr>
-                <w:rStyle w:val="Lienhypertexte"/>
+                <w:rStyle w:val="Hyperlink"/>
                 <w:noProof/>
               </w:rPr>
               <w:t>Conception du projet</w:t>
@@ -2884,7 +2892,7 @@
         </w:p>
         <w:p>
           <w:pPr>
-            <w:pStyle w:val="TM2"/>
+            <w:pStyle w:val="TOC2"/>
             <w:tabs>
               <w:tab w:val="right" w:leader="dot" w:pos="9628"/>
             </w:tabs>
@@ -2899,7 +2907,7 @@
           <w:hyperlink w:anchor="_Toc516005813" w:history="1">
             <w:r>
               <w:rPr>
-                <w:rStyle w:val="Lienhypertexte"/>
+                <w:rStyle w:val="Hyperlink"/>
                 <w:noProof/>
               </w:rPr>
               <w:t>Protocole d’échange client-serveur</w:t>
@@ -2956,7 +2964,7 @@
         </w:p>
         <w:p>
           <w:pPr>
-            <w:pStyle w:val="TM3"/>
+            <w:pStyle w:val="TOC3"/>
             <w:tabs>
               <w:tab w:val="right" w:leader="dot" w:pos="9628"/>
             </w:tabs>
@@ -2971,7 +2979,7 @@
           <w:hyperlink w:anchor="_Toc516005814" w:history="1">
             <w:r>
               <w:rPr>
-                <w:rStyle w:val="Lienhypertexte"/>
+                <w:rStyle w:val="Hyperlink"/>
                 <w:noProof/>
               </w:rPr>
               <w:t>Diagramme des échanges de données</w:t>
@@ -3028,7 +3036,7 @@
         </w:p>
         <w:p>
           <w:pPr>
-            <w:pStyle w:val="TM2"/>
+            <w:pStyle w:val="TOC2"/>
             <w:tabs>
               <w:tab w:val="right" w:leader="dot" w:pos="9628"/>
             </w:tabs>
@@ -3043,7 +3051,7 @@
           <w:hyperlink w:anchor="_Toc516005815" w:history="1">
             <w:r>
               <w:rPr>
-                <w:rStyle w:val="Lienhypertexte"/>
+                <w:rStyle w:val="Hyperlink"/>
                 <w:noProof/>
               </w:rPr>
               <w:t>Diagramme de classes</w:t>
@@ -3100,7 +3108,7 @@
         </w:p>
         <w:p>
           <w:pPr>
-            <w:pStyle w:val="TM3"/>
+            <w:pStyle w:val="TOC3"/>
             <w:tabs>
               <w:tab w:val="right" w:leader="dot" w:pos="9628"/>
             </w:tabs>
@@ -3115,7 +3123,7 @@
           <w:hyperlink w:anchor="_Toc516005816" w:history="1">
             <w:r>
               <w:rPr>
-                <w:rStyle w:val="Lienhypertexte"/>
+                <w:rStyle w:val="Hyperlink"/>
                 <w:noProof/>
               </w:rPr>
               <w:t>Client</w:t>
@@ -3172,7 +3180,7 @@
         </w:p>
         <w:p>
           <w:pPr>
-            <w:pStyle w:val="TM3"/>
+            <w:pStyle w:val="TOC3"/>
             <w:tabs>
               <w:tab w:val="right" w:leader="dot" w:pos="9628"/>
             </w:tabs>
@@ -3187,7 +3195,7 @@
           <w:hyperlink w:anchor="_Toc516005817" w:history="1">
             <w:r>
               <w:rPr>
-                <w:rStyle w:val="Lienhypertexte"/>
+                <w:rStyle w:val="Hyperlink"/>
                 <w:noProof/>
               </w:rPr>
               <w:t>Serveur</w:t>
@@ -3244,7 +3252,7 @@
         </w:p>
         <w:p>
           <w:pPr>
-            <w:pStyle w:val="TM1"/>
+            <w:pStyle w:val="TOC1"/>
             <w:tabs>
               <w:tab w:val="right" w:leader="dot" w:pos="9628"/>
             </w:tabs>
@@ -3259,7 +3267,7 @@
           <w:hyperlink w:anchor="_Toc516005818" w:history="1">
             <w:r>
               <w:rPr>
-                <w:rStyle w:val="Lienhypertexte"/>
+                <w:rStyle w:val="Hyperlink"/>
                 <w:noProof/>
               </w:rPr>
               <w:t>Implémentation du projet</w:t>
@@ -3316,7 +3324,7 @@
         </w:p>
         <w:p>
           <w:pPr>
-            <w:pStyle w:val="TM2"/>
+            <w:pStyle w:val="TOC2"/>
             <w:tabs>
               <w:tab w:val="right" w:leader="dot" w:pos="9628"/>
             </w:tabs>
@@ -3331,7 +3339,7 @@
           <w:hyperlink w:anchor="_Toc516005819" w:history="1">
             <w:r>
               <w:rPr>
-                <w:rStyle w:val="Lienhypertexte"/>
+                <w:rStyle w:val="Hyperlink"/>
                 <w:noProof/>
               </w:rPr>
               <w:t>Technologies utilisées</w:t>
@@ -3388,7 +3396,7 @@
         </w:p>
         <w:p>
           <w:pPr>
-            <w:pStyle w:val="TM2"/>
+            <w:pStyle w:val="TOC2"/>
             <w:tabs>
               <w:tab w:val="right" w:leader="dot" w:pos="9628"/>
             </w:tabs>
@@ -3403,7 +3411,7 @@
           <w:hyperlink w:anchor="_Toc516005820" w:history="1">
             <w:r>
               <w:rPr>
-                <w:rStyle w:val="Lienhypertexte"/>
+                <w:rStyle w:val="Hyperlink"/>
                 <w:noProof/>
               </w:rPr>
               <w:t>Technologies non traitées en cours</w:t>
@@ -3460,7 +3468,7 @@
         </w:p>
         <w:p>
           <w:pPr>
-            <w:pStyle w:val="TM2"/>
+            <w:pStyle w:val="TOC2"/>
             <w:tabs>
               <w:tab w:val="right" w:leader="dot" w:pos="9628"/>
             </w:tabs>
@@ -3475,7 +3483,7 @@
           <w:hyperlink w:anchor="_Toc516005821" w:history="1">
             <w:r>
               <w:rPr>
-                <w:rStyle w:val="Lienhypertexte"/>
+                <w:rStyle w:val="Hyperlink"/>
                 <w:noProof/>
               </w:rPr>
               <w:t>Problèmes et solutions</w:t>
@@ -3532,7 +3540,7 @@
         </w:p>
         <w:p>
           <w:pPr>
-            <w:pStyle w:val="TM1"/>
+            <w:pStyle w:val="TOC1"/>
             <w:tabs>
               <w:tab w:val="right" w:leader="dot" w:pos="9628"/>
             </w:tabs>
@@ -3547,7 +3555,7 @@
           <w:hyperlink w:anchor="_Toc516005822" w:history="1">
             <w:r>
               <w:rPr>
-                <w:rStyle w:val="Lienhypertexte"/>
+                <w:rStyle w:val="Hyperlink"/>
                 <w:noProof/>
               </w:rPr>
               <w:t>Gestion du projet</w:t>
@@ -3604,7 +3612,7 @@
         </w:p>
         <w:p>
           <w:pPr>
-            <w:pStyle w:val="TM2"/>
+            <w:pStyle w:val="TOC2"/>
             <w:tabs>
               <w:tab w:val="right" w:leader="dot" w:pos="9628"/>
             </w:tabs>
@@ -3619,7 +3627,7 @@
           <w:hyperlink w:anchor="_Toc516005823" w:history="1">
             <w:r>
               <w:rPr>
-                <w:rStyle w:val="Lienhypertexte"/>
+                <w:rStyle w:val="Hyperlink"/>
                 <w:noProof/>
               </w:rPr>
               <w:t>Les différentes responsabilités au sein de la NUKETEAM</w:t>
@@ -3676,7 +3684,7 @@
         </w:p>
         <w:p>
           <w:pPr>
-            <w:pStyle w:val="TM2"/>
+            <w:pStyle w:val="TOC2"/>
             <w:tabs>
               <w:tab w:val="right" w:leader="dot" w:pos="9628"/>
             </w:tabs>
@@ -3691,7 +3699,7 @@
           <w:hyperlink w:anchor="_Toc516005824" w:history="1">
             <w:r>
               <w:rPr>
-                <w:rStyle w:val="Lienhypertexte"/>
+                <w:rStyle w:val="Hyperlink"/>
                 <w:noProof/>
               </w:rPr>
               <w:t>Plan des itérations</w:t>
@@ -3748,7 +3756,7 @@
         </w:p>
         <w:p>
           <w:pPr>
-            <w:pStyle w:val="TM3"/>
+            <w:pStyle w:val="TOC3"/>
             <w:tabs>
               <w:tab w:val="right" w:leader="dot" w:pos="9628"/>
             </w:tabs>
@@ -3763,7 +3771,7 @@
           <w:hyperlink w:anchor="_Toc516005825" w:history="1">
             <w:r>
               <w:rPr>
-                <w:rStyle w:val="Lienhypertexte"/>
+                <w:rStyle w:val="Hyperlink"/>
                 <w:noProof/>
               </w:rPr>
               <w:t>Itération 1</w:t>
@@ -3820,7 +3828,7 @@
         </w:p>
         <w:p>
           <w:pPr>
-            <w:pStyle w:val="TM3"/>
+            <w:pStyle w:val="TOC3"/>
             <w:tabs>
               <w:tab w:val="right" w:leader="dot" w:pos="9628"/>
             </w:tabs>
@@ -3835,7 +3843,7 @@
           <w:hyperlink w:anchor="_Toc516005826" w:history="1">
             <w:r>
               <w:rPr>
-                <w:rStyle w:val="Lienhypertexte"/>
+                <w:rStyle w:val="Hyperlink"/>
                 <w:noProof/>
               </w:rPr>
               <w:t>Itération 2</w:t>
@@ -3892,7 +3900,7 @@
         </w:p>
         <w:p>
           <w:pPr>
-            <w:pStyle w:val="TM3"/>
+            <w:pStyle w:val="TOC3"/>
             <w:tabs>
               <w:tab w:val="right" w:leader="dot" w:pos="9628"/>
             </w:tabs>
@@ -3907,7 +3915,7 @@
           <w:hyperlink w:anchor="_Toc516005827" w:history="1">
             <w:r>
               <w:rPr>
-                <w:rStyle w:val="Lienhypertexte"/>
+                <w:rStyle w:val="Hyperlink"/>
                 <w:noProof/>
               </w:rPr>
               <w:t>Itération 3</w:t>
@@ -3964,7 +3972,7 @@
         </w:p>
         <w:p>
           <w:pPr>
-            <w:pStyle w:val="TM3"/>
+            <w:pStyle w:val="TOC3"/>
             <w:tabs>
               <w:tab w:val="right" w:leader="dot" w:pos="9628"/>
             </w:tabs>
@@ -3979,7 +3987,7 @@
           <w:hyperlink w:anchor="_Toc516005828" w:history="1">
             <w:r>
               <w:rPr>
-                <w:rStyle w:val="Lienhypertexte"/>
+                <w:rStyle w:val="Hyperlink"/>
                 <w:noProof/>
               </w:rPr>
               <w:t>Itération 4</w:t>
@@ -4036,7 +4044,7 @@
         </w:p>
         <w:p>
           <w:pPr>
-            <w:pStyle w:val="TM3"/>
+            <w:pStyle w:val="TOC3"/>
             <w:tabs>
               <w:tab w:val="right" w:leader="dot" w:pos="9628"/>
             </w:tabs>
@@ -4051,7 +4059,7 @@
           <w:hyperlink w:anchor="_Toc516005829" w:history="1">
             <w:r>
               <w:rPr>
-                <w:rStyle w:val="Lienhypertexte"/>
+                <w:rStyle w:val="Hyperlink"/>
                 <w:noProof/>
               </w:rPr>
               <w:t>Itération 5</w:t>
@@ -4108,7 +4116,7 @@
         </w:p>
         <w:p>
           <w:pPr>
-            <w:pStyle w:val="TM3"/>
+            <w:pStyle w:val="TOC3"/>
             <w:tabs>
               <w:tab w:val="right" w:leader="dot" w:pos="9628"/>
             </w:tabs>
@@ -4123,7 +4131,7 @@
           <w:hyperlink w:anchor="_Toc516005830" w:history="1">
             <w:r>
               <w:rPr>
-                <w:rStyle w:val="Lienhypertexte"/>
+                <w:rStyle w:val="Hyperlink"/>
                 <w:noProof/>
               </w:rPr>
               <w:t>Itération 6</w:t>
@@ -4180,7 +4188,7 @@
         </w:p>
         <w:p>
           <w:pPr>
-            <w:pStyle w:val="TM3"/>
+            <w:pStyle w:val="TOC3"/>
             <w:tabs>
               <w:tab w:val="right" w:leader="dot" w:pos="9628"/>
             </w:tabs>
@@ -4195,7 +4203,7 @@
           <w:hyperlink w:anchor="_Toc516005831" w:history="1">
             <w:r>
               <w:rPr>
-                <w:rStyle w:val="Lienhypertexte"/>
+                <w:rStyle w:val="Hyperlink"/>
                 <w:noProof/>
               </w:rPr>
               <w:t>Itération 7</w:t>
@@ -4252,7 +4260,7 @@
         </w:p>
         <w:p>
           <w:pPr>
-            <w:pStyle w:val="TM2"/>
+            <w:pStyle w:val="TOC2"/>
             <w:tabs>
               <w:tab w:val="right" w:leader="dot" w:pos="9628"/>
             </w:tabs>
@@ -4267,7 +4275,7 @@
           <w:hyperlink w:anchor="_Toc516005832" w:history="1">
             <w:r>
               <w:rPr>
-                <w:rStyle w:val="Lienhypertexte"/>
+                <w:rStyle w:val="Hyperlink"/>
                 <w:rFonts w:eastAsia="Arial Unicode MS"/>
                 <w:noProof/>
               </w:rPr>
@@ -4325,7 +4333,7 @@
         </w:p>
         <w:p>
           <w:pPr>
-            <w:pStyle w:val="TM2"/>
+            <w:pStyle w:val="TOC2"/>
             <w:tabs>
               <w:tab w:val="right" w:leader="dot" w:pos="9628"/>
             </w:tabs>
@@ -4340,7 +4348,7 @@
           <w:hyperlink w:anchor="_Toc516005833" w:history="1">
             <w:r>
               <w:rPr>
-                <w:rStyle w:val="Lienhypertexte"/>
+                <w:rStyle w:val="Hyperlink"/>
                 <w:noProof/>
               </w:rPr>
               <w:t>Stratégie de tests</w:t>
@@ -4397,7 +4405,7 @@
         </w:p>
         <w:p>
           <w:pPr>
-            <w:pStyle w:val="TM2"/>
+            <w:pStyle w:val="TOC2"/>
             <w:tabs>
               <w:tab w:val="right" w:leader="dot" w:pos="9628"/>
             </w:tabs>
@@ -4412,7 +4420,7 @@
           <w:hyperlink w:anchor="_Toc516005834" w:history="1">
             <w:r>
               <w:rPr>
-                <w:rStyle w:val="Lienhypertexte"/>
+                <w:rStyle w:val="Hyperlink"/>
                 <w:noProof/>
               </w:rPr>
               <w:t>Stratégie d’intégration du code de chaque participant (GIT)</w:t>
@@ -4469,7 +4477,7 @@
         </w:p>
         <w:p>
           <w:pPr>
-            <w:pStyle w:val="TM1"/>
+            <w:pStyle w:val="TOC1"/>
             <w:tabs>
               <w:tab w:val="right" w:leader="dot" w:pos="9628"/>
             </w:tabs>
@@ -4484,7 +4492,7 @@
           <w:hyperlink w:anchor="_Toc516005835" w:history="1">
             <w:r>
               <w:rPr>
-                <w:rStyle w:val="Lienhypertexte"/>
+                <w:rStyle w:val="Hyperlink"/>
                 <w:noProof/>
               </w:rPr>
               <w:t>Etat des lieux</w:t>
@@ -4541,7 +4549,7 @@
         </w:p>
         <w:p>
           <w:pPr>
-            <w:pStyle w:val="TM2"/>
+            <w:pStyle w:val="TOC2"/>
             <w:tabs>
               <w:tab w:val="right" w:leader="dot" w:pos="9628"/>
             </w:tabs>
@@ -4556,7 +4564,7 @@
           <w:hyperlink w:anchor="_Toc516005836" w:history="1">
             <w:r>
               <w:rPr>
-                <w:rStyle w:val="Lienhypertexte"/>
+                <w:rStyle w:val="Hyperlink"/>
                 <w:noProof/>
               </w:rPr>
               <w:t>Fonctionnalité réalisée</w:t>
@@ -4613,7 +4621,7 @@
         </w:p>
         <w:p>
           <w:pPr>
-            <w:pStyle w:val="TM2"/>
+            <w:pStyle w:val="TOC2"/>
             <w:tabs>
               <w:tab w:val="right" w:leader="dot" w:pos="9628"/>
             </w:tabs>
@@ -4628,7 +4636,7 @@
           <w:hyperlink w:anchor="_Toc516005837" w:history="1">
             <w:r>
               <w:rPr>
-                <w:rStyle w:val="Lienhypertexte"/>
+                <w:rStyle w:val="Hyperlink"/>
                 <w:noProof/>
               </w:rPr>
               <w:t>Fonctionnalité à développer</w:t>
@@ -4685,7 +4693,7 @@
         </w:p>
         <w:p>
           <w:pPr>
-            <w:pStyle w:val="TM3"/>
+            <w:pStyle w:val="TOC3"/>
             <w:tabs>
               <w:tab w:val="right" w:leader="dot" w:pos="9628"/>
             </w:tabs>
@@ -4700,7 +4708,7 @@
           <w:hyperlink w:anchor="_Toc516005838" w:history="1">
             <w:r>
               <w:rPr>
-                <w:rStyle w:val="Lienhypertexte"/>
+                <w:rStyle w:val="Hyperlink"/>
                 <w:noProof/>
               </w:rPr>
               <w:t>Planification pour finir le projet</w:t>
@@ -4757,7 +4765,7 @@
         </w:p>
         <w:p>
           <w:pPr>
-            <w:pStyle w:val="TM1"/>
+            <w:pStyle w:val="TOC1"/>
             <w:tabs>
               <w:tab w:val="right" w:leader="dot" w:pos="9628"/>
             </w:tabs>
@@ -4772,7 +4780,7 @@
           <w:hyperlink w:anchor="_Toc516005839" w:history="1">
             <w:r>
               <w:rPr>
-                <w:rStyle w:val="Lienhypertexte"/>
+                <w:rStyle w:val="Hyperlink"/>
                 <w:noProof/>
               </w:rPr>
               <w:t>Auto-critique</w:t>
@@ -4829,7 +4837,7 @@
         </w:p>
         <w:p>
           <w:pPr>
-            <w:pStyle w:val="TM2"/>
+            <w:pStyle w:val="TOC2"/>
             <w:tabs>
               <w:tab w:val="right" w:leader="dot" w:pos="9628"/>
             </w:tabs>
@@ -4844,7 +4852,7 @@
           <w:hyperlink w:anchor="_Toc516005840" w:history="1">
             <w:r>
               <w:rPr>
-                <w:rStyle w:val="Lienhypertexte"/>
+                <w:rStyle w:val="Hyperlink"/>
                 <w:noProof/>
               </w:rPr>
               <w:t>Ce qui aurait pu être amélioré</w:t>
@@ -4901,7 +4909,7 @@
         </w:p>
         <w:p>
           <w:pPr>
-            <w:pStyle w:val="TM1"/>
+            <w:pStyle w:val="TOC1"/>
             <w:tabs>
               <w:tab w:val="right" w:leader="dot" w:pos="9628"/>
             </w:tabs>
@@ -4916,7 +4924,7 @@
           <w:hyperlink w:anchor="_Toc516005841" w:history="1">
             <w:r>
               <w:rPr>
-                <w:rStyle w:val="Lienhypertexte"/>
+                <w:rStyle w:val="Hyperlink"/>
                 <w:noProof/>
               </w:rPr>
               <w:t>Conclusion</w:t>
@@ -4973,7 +4981,7 @@
         </w:p>
         <w:p>
           <w:pPr>
-            <w:pStyle w:val="TM1"/>
+            <w:pStyle w:val="TOC1"/>
             <w:tabs>
               <w:tab w:val="right" w:leader="dot" w:pos="9628"/>
             </w:tabs>
@@ -4988,7 +4996,7 @@
           <w:hyperlink w:anchor="_Toc516005842" w:history="1">
             <w:r>
               <w:rPr>
-                <w:rStyle w:val="Lienhypertexte"/>
+                <w:rStyle w:val="Hyperlink"/>
                 <w:noProof/>
               </w:rPr>
               <w:t>Annexe</w:t>
@@ -5075,7 +5083,7 @@
     </w:p>
     <w:p>
       <w:pPr>
-        <w:pStyle w:val="Titre1"/>
+        <w:pStyle w:val="Heading1"/>
         <w:rPr>
           <w:rFonts w:eastAsia="Arial Unicode MS"/>
         </w:rPr>
@@ -5141,7 +5149,7 @@
     </w:p>
     <w:p>
       <w:pPr>
-        <w:pStyle w:val="Titre1"/>
+        <w:pStyle w:val="Heading1"/>
       </w:pPr>
       <w:bookmarkStart w:id="2" w:name="_Toc516005790"/>
       <w:r>
@@ -5151,7 +5159,7 @@
     </w:p>
     <w:p>
       <w:pPr>
-        <w:pStyle w:val="Titre2"/>
+        <w:pStyle w:val="Heading2"/>
       </w:pPr>
       <w:bookmarkStart w:id="3" w:name="_Toc516005791"/>
       <w:r>
@@ -5190,7 +5198,7 @@
     </w:p>
     <w:p>
       <w:pPr>
-        <w:pStyle w:val="Titre3"/>
+        <w:pStyle w:val="Heading3"/>
       </w:pPr>
       <w:bookmarkStart w:id="4" w:name="_Toc516005792"/>
       <w:r>
@@ -5205,7 +5213,7 @@
     </w:p>
     <w:p>
       <w:pPr>
-        <w:pStyle w:val="Paragraphedeliste"/>
+        <w:pStyle w:val="ListParagraph"/>
         <w:numPr>
           <w:ilvl w:val="0"/>
           <w:numId w:val="3"/>
@@ -5217,7 +5225,7 @@
     </w:p>
     <w:p>
       <w:pPr>
-        <w:pStyle w:val="Paragraphedeliste"/>
+        <w:pStyle w:val="ListParagraph"/>
         <w:numPr>
           <w:ilvl w:val="0"/>
           <w:numId w:val="3"/>
@@ -5229,7 +5237,7 @@
     </w:p>
     <w:p>
       <w:pPr>
-        <w:pStyle w:val="Paragraphedeliste"/>
+        <w:pStyle w:val="ListParagraph"/>
         <w:numPr>
           <w:ilvl w:val="0"/>
           <w:numId w:val="3"/>
@@ -5241,7 +5249,7 @@
     </w:p>
     <w:p>
       <w:pPr>
-        <w:pStyle w:val="Paragraphedeliste"/>
+        <w:pStyle w:val="ListParagraph"/>
         <w:numPr>
           <w:ilvl w:val="0"/>
           <w:numId w:val="3"/>
@@ -5253,7 +5261,7 @@
     </w:p>
     <w:p>
       <w:pPr>
-        <w:pStyle w:val="Paragraphedeliste"/>
+        <w:pStyle w:val="ListParagraph"/>
         <w:numPr>
           <w:ilvl w:val="0"/>
           <w:numId w:val="3"/>
@@ -5265,7 +5273,7 @@
     </w:p>
     <w:p>
       <w:pPr>
-        <w:pStyle w:val="Paragraphedeliste"/>
+        <w:pStyle w:val="ListParagraph"/>
         <w:numPr>
           <w:ilvl w:val="0"/>
           <w:numId w:val="3"/>
@@ -5277,7 +5285,7 @@
     </w:p>
     <w:p>
       <w:pPr>
-        <w:pStyle w:val="Paragraphedeliste"/>
+        <w:pStyle w:val="ListParagraph"/>
         <w:numPr>
           <w:ilvl w:val="0"/>
           <w:numId w:val="3"/>
@@ -5289,7 +5297,7 @@
     </w:p>
     <w:p>
       <w:pPr>
-        <w:pStyle w:val="Paragraphedeliste"/>
+        <w:pStyle w:val="ListParagraph"/>
         <w:numPr>
           <w:ilvl w:val="0"/>
           <w:numId w:val="3"/>
@@ -5301,7 +5309,7 @@
     </w:p>
     <w:p>
       <w:pPr>
-        <w:pStyle w:val="Paragraphedeliste"/>
+        <w:pStyle w:val="ListParagraph"/>
         <w:numPr>
           <w:ilvl w:val="0"/>
           <w:numId w:val="3"/>
@@ -5313,7 +5321,7 @@
     </w:p>
     <w:p>
       <w:pPr>
-        <w:pStyle w:val="Paragraphedeliste"/>
+        <w:pStyle w:val="ListParagraph"/>
         <w:numPr>
           <w:ilvl w:val="0"/>
           <w:numId w:val="3"/>
@@ -5325,7 +5333,7 @@
     </w:p>
     <w:p>
       <w:pPr>
-        <w:pStyle w:val="Paragraphedeliste"/>
+        <w:pStyle w:val="ListParagraph"/>
         <w:numPr>
           <w:ilvl w:val="0"/>
           <w:numId w:val="3"/>
@@ -5337,7 +5345,7 @@
     </w:p>
     <w:p>
       <w:pPr>
-        <w:pStyle w:val="Titre3"/>
+        <w:pStyle w:val="Heading3"/>
       </w:pPr>
       <w:bookmarkStart w:id="5" w:name="_Toc512436770"/>
       <w:bookmarkStart w:id="6" w:name="_Toc516005793"/>
@@ -5349,7 +5357,7 @@
     </w:p>
     <w:p>
       <w:pPr>
-        <w:pStyle w:val="Paragraphedeliste"/>
+        <w:pStyle w:val="ListParagraph"/>
         <w:numPr>
           <w:ilvl w:val="0"/>
           <w:numId w:val="4"/>
@@ -5361,7 +5369,7 @@
     </w:p>
     <w:p>
       <w:pPr>
-        <w:pStyle w:val="Paragraphedeliste"/>
+        <w:pStyle w:val="ListParagraph"/>
         <w:numPr>
           <w:ilvl w:val="0"/>
           <w:numId w:val="4"/>
@@ -5373,7 +5381,7 @@
     </w:p>
     <w:p>
       <w:pPr>
-        <w:pStyle w:val="Paragraphedeliste"/>
+        <w:pStyle w:val="ListParagraph"/>
         <w:numPr>
           <w:ilvl w:val="0"/>
           <w:numId w:val="4"/>
@@ -5385,7 +5393,7 @@
     </w:p>
     <w:p>
       <w:pPr>
-        <w:pStyle w:val="Paragraphedeliste"/>
+        <w:pStyle w:val="ListParagraph"/>
         <w:numPr>
           <w:ilvl w:val="0"/>
           <w:numId w:val="4"/>
@@ -5406,7 +5414,7 @@
     </w:p>
     <w:p>
       <w:pPr>
-        <w:pStyle w:val="Titre3"/>
+        <w:pStyle w:val="Heading3"/>
       </w:pPr>
       <w:bookmarkStart w:id="7" w:name="_Toc516005794"/>
       <w:r>
@@ -5455,7 +5463,7 @@
     </w:p>
     <w:p>
       <w:pPr>
-        <w:pStyle w:val="Titre3"/>
+        <w:pStyle w:val="Heading3"/>
       </w:pPr>
       <w:bookmarkStart w:id="8" w:name="_Toc516005795"/>
       <w:r>
@@ -5479,7 +5487,7 @@
     </w:p>
     <w:p>
       <w:pPr>
-        <w:pStyle w:val="Titre3"/>
+        <w:pStyle w:val="Heading3"/>
       </w:pPr>
       <w:bookmarkStart w:id="9" w:name="_Toc516005796"/>
       <w:r>
@@ -5495,7 +5503,7 @@
     </w:p>
     <w:p>
       <w:pPr>
-        <w:pStyle w:val="Paragraphedeliste"/>
+        <w:pStyle w:val="ListParagraph"/>
         <w:numPr>
           <w:ilvl w:val="0"/>
           <w:numId w:val="16"/>
@@ -5507,7 +5515,7 @@
     </w:p>
     <w:p>
       <w:pPr>
-        <w:pStyle w:val="Paragraphedeliste"/>
+        <w:pStyle w:val="ListParagraph"/>
         <w:numPr>
           <w:ilvl w:val="0"/>
           <w:numId w:val="16"/>
@@ -5519,7 +5527,7 @@
     </w:p>
     <w:p>
       <w:pPr>
-        <w:pStyle w:val="Paragraphedeliste"/>
+        <w:pStyle w:val="ListParagraph"/>
         <w:numPr>
           <w:ilvl w:val="0"/>
           <w:numId w:val="16"/>
@@ -5537,7 +5545,7 @@
     </w:p>
     <w:p>
       <w:pPr>
-        <w:pStyle w:val="Paragraphedeliste"/>
+        <w:pStyle w:val="ListParagraph"/>
         <w:numPr>
           <w:ilvl w:val="0"/>
           <w:numId w:val="16"/>
@@ -5549,7 +5557,7 @@
     </w:p>
     <w:p>
       <w:pPr>
-        <w:pStyle w:val="Paragraphedeliste"/>
+        <w:pStyle w:val="ListParagraph"/>
         <w:numPr>
           <w:ilvl w:val="0"/>
           <w:numId w:val="16"/>
@@ -5561,7 +5569,7 @@
     </w:p>
     <w:p>
       <w:pPr>
-        <w:pStyle w:val="Paragraphedeliste"/>
+        <w:pStyle w:val="ListParagraph"/>
         <w:numPr>
           <w:ilvl w:val="0"/>
           <w:numId w:val="16"/>
@@ -5599,7 +5607,7 @@
     </w:p>
     <w:tbl>
       <w:tblPr>
-        <w:tblStyle w:val="TableauGrille4-Accentuation2"/>
+        <w:tblStyle w:val="GridTable4-Accent2"/>
         <w:tblW w:w="5000" w:type="pct"/>
         <w:tblLook w:val="04A0" w:firstRow="1" w:lastRow="0" w:firstColumn="1" w:lastColumn="0" w:noHBand="0" w:noVBand="1"/>
       </w:tblPr>
@@ -5837,7 +5845,7 @@
     </w:tbl>
     <w:p>
       <w:pPr>
-        <w:pStyle w:val="Titre3"/>
+        <w:pStyle w:val="Heading3"/>
       </w:pPr>
       <w:bookmarkStart w:id="10" w:name="_Toc516005797"/>
       <w:r>
@@ -5855,7 +5863,7 @@
     </w:p>
     <w:p>
       <w:pPr>
-        <w:pStyle w:val="Paragraphedeliste"/>
+        <w:pStyle w:val="ListParagraph"/>
         <w:numPr>
           <w:ilvl w:val="0"/>
           <w:numId w:val="19"/>
@@ -5870,7 +5878,7 @@
     </w:p>
     <w:p>
       <w:pPr>
-        <w:pStyle w:val="Paragraphedeliste"/>
+        <w:pStyle w:val="ListParagraph"/>
         <w:numPr>
           <w:ilvl w:val="1"/>
           <w:numId w:val="19"/>
@@ -5888,7 +5896,7 @@
     </w:p>
     <w:p>
       <w:pPr>
-        <w:pStyle w:val="Paragraphedeliste"/>
+        <w:pStyle w:val="ListParagraph"/>
         <w:numPr>
           <w:ilvl w:val="0"/>
           <w:numId w:val="18"/>
@@ -5900,7 +5908,7 @@
     </w:p>
     <w:p>
       <w:pPr>
-        <w:pStyle w:val="Paragraphedeliste"/>
+        <w:pStyle w:val="ListParagraph"/>
         <w:numPr>
           <w:ilvl w:val="1"/>
           <w:numId w:val="18"/>
@@ -5921,7 +5929,7 @@
     </w:p>
     <w:p>
       <w:pPr>
-        <w:pStyle w:val="Titre2"/>
+        <w:pStyle w:val="Heading2"/>
       </w:pPr>
       <w:bookmarkStart w:id="11" w:name="_Toc516005798"/>
       <w:r>
@@ -5978,7 +5986,7 @@
     </w:p>
     <w:p>
       <w:pPr>
-        <w:pStyle w:val="Titre2"/>
+        <w:pStyle w:val="Heading2"/>
       </w:pPr>
       <w:bookmarkStart w:id="12" w:name="_Toc515380083"/>
       <w:bookmarkStart w:id="13" w:name="_Toc516005799"/>
@@ -6016,7 +6024,7 @@
     </w:p>
     <w:p>
       <w:pPr>
-        <w:pStyle w:val="Titre3"/>
+        <w:pStyle w:val="Heading3"/>
       </w:pPr>
       <w:bookmarkStart w:id="14" w:name="_Toc515380084"/>
       <w:bookmarkStart w:id="15" w:name="_Toc516005800"/>
@@ -6101,7 +6109,7 @@
     </w:p>
     <w:p>
       <w:pPr>
-        <w:pStyle w:val="Titre3"/>
+        <w:pStyle w:val="Heading3"/>
       </w:pPr>
       <w:bookmarkStart w:id="16" w:name="_Toc515380085"/>
       <w:bookmarkStart w:id="17" w:name="_Toc516005801"/>
@@ -6172,7 +6180,7 @@
     </w:p>
     <w:p>
       <w:pPr>
-        <w:pStyle w:val="Titre3"/>
+        <w:pStyle w:val="Heading3"/>
       </w:pPr>
       <w:bookmarkStart w:id="18" w:name="_Toc515380086"/>
       <w:bookmarkStart w:id="19" w:name="_Toc516005802"/>
@@ -6259,7 +6267,7 @@
     </w:p>
     <w:p>
       <w:pPr>
-        <w:pStyle w:val="Titre2"/>
+        <w:pStyle w:val="Heading2"/>
       </w:pPr>
       <w:bookmarkStart w:id="20" w:name="_Toc516005803"/>
       <w:r>
@@ -6285,7 +6293,7 @@
     </w:p>
     <w:p>
       <w:pPr>
-        <w:pStyle w:val="Titre2"/>
+        <w:pStyle w:val="Heading2"/>
         <w:spacing w:before="0"/>
       </w:pPr>
       <w:bookmarkStart w:id="21" w:name="_Toc516005804"/>
@@ -6297,7 +6305,7 @@
     </w:p>
     <w:p>
       <w:pPr>
-        <w:pStyle w:val="Titre3"/>
+        <w:pStyle w:val="Heading3"/>
         <w:spacing w:before="120"/>
       </w:pPr>
       <w:bookmarkStart w:id="22" w:name="_Toc516005805"/>
@@ -6366,7 +6374,7 @@
     </w:p>
     <w:p>
       <w:pPr>
-        <w:pStyle w:val="Titre3"/>
+        <w:pStyle w:val="Heading3"/>
       </w:pPr>
       <w:bookmarkStart w:id="23" w:name="_Toc515380092"/>
       <w:bookmarkStart w:id="24" w:name="_Toc516005806"/>
@@ -6399,7 +6407,7 @@
     </w:p>
     <w:p>
       <w:pPr>
-        <w:pStyle w:val="Paragraphedeliste"/>
+        <w:pStyle w:val="ListParagraph"/>
         <w:numPr>
           <w:ilvl w:val="0"/>
           <w:numId w:val="5"/>
@@ -6419,7 +6427,7 @@
     </w:p>
     <w:p>
       <w:pPr>
-        <w:pStyle w:val="Paragraphedeliste"/>
+        <w:pStyle w:val="ListParagraph"/>
         <w:numPr>
           <w:ilvl w:val="0"/>
           <w:numId w:val="5"/>
@@ -6431,7 +6439,7 @@
     </w:p>
     <w:p>
       <w:pPr>
-        <w:pStyle w:val="Paragraphedeliste"/>
+        <w:pStyle w:val="ListParagraph"/>
         <w:numPr>
           <w:ilvl w:val="0"/>
           <w:numId w:val="5"/>
@@ -6443,7 +6451,7 @@
     </w:p>
     <w:p>
       <w:pPr>
-        <w:pStyle w:val="Paragraphedeliste"/>
+        <w:pStyle w:val="ListParagraph"/>
         <w:numPr>
           <w:ilvl w:val="0"/>
           <w:numId w:val="5"/>
@@ -6455,7 +6463,7 @@
     </w:p>
     <w:p>
       <w:pPr>
-        <w:pStyle w:val="Paragraphedeliste"/>
+        <w:pStyle w:val="ListParagraph"/>
         <w:numPr>
           <w:ilvl w:val="0"/>
           <w:numId w:val="5"/>
@@ -6470,7 +6478,7 @@
     </w:p>
     <w:p>
       <w:pPr>
-        <w:pStyle w:val="Paragraphedeliste"/>
+        <w:pStyle w:val="ListParagraph"/>
         <w:numPr>
           <w:ilvl w:val="0"/>
           <w:numId w:val="5"/>
@@ -6482,7 +6490,7 @@
     </w:p>
     <w:p>
       <w:pPr>
-        <w:pStyle w:val="Titre3"/>
+        <w:pStyle w:val="Heading3"/>
       </w:pPr>
       <w:bookmarkStart w:id="26" w:name="_Toc515380093"/>
       <w:bookmarkStart w:id="27" w:name="_Toc516005807"/>
@@ -6505,7 +6513,7 @@
     </w:p>
     <w:p>
       <w:pPr>
-        <w:pStyle w:val="Paragraphedeliste"/>
+        <w:pStyle w:val="ListParagraph"/>
         <w:numPr>
           <w:ilvl w:val="0"/>
           <w:numId w:val="6"/>
@@ -6519,7 +6527,7 @@
     </w:p>
     <w:p>
       <w:pPr>
-        <w:pStyle w:val="Paragraphedeliste"/>
+        <w:pStyle w:val="ListParagraph"/>
         <w:numPr>
           <w:ilvl w:val="0"/>
           <w:numId w:val="6"/>
@@ -6544,7 +6552,7 @@
     </w:p>
     <w:p>
       <w:pPr>
-        <w:pStyle w:val="Titre2"/>
+        <w:pStyle w:val="Heading2"/>
       </w:pPr>
       <w:bookmarkStart w:id="28" w:name="_Toc516005808"/>
       <w:r>
@@ -6555,7 +6563,7 @@
     </w:p>
     <w:p>
       <w:pPr>
-        <w:pStyle w:val="Titre3"/>
+        <w:pStyle w:val="Heading3"/>
         <w:spacing w:before="120"/>
       </w:pPr>
       <w:bookmarkStart w:id="29" w:name="_Toc516005809"/>
@@ -6624,7 +6632,7 @@
     </w:p>
     <w:p>
       <w:pPr>
-        <w:pStyle w:val="Titre3"/>
+        <w:pStyle w:val="Heading3"/>
         <w:spacing w:before="120"/>
       </w:pPr>
       <w:bookmarkStart w:id="30" w:name="_Toc516005810"/>
@@ -6702,7 +6710,7 @@
     </w:p>
     <w:p>
       <w:pPr>
-        <w:pStyle w:val="Titre2"/>
+        <w:pStyle w:val="Heading2"/>
       </w:pPr>
       <w:bookmarkStart w:id="31" w:name="_Toc516005811"/>
       <w:r>
@@ -6727,7 +6735,7 @@
     </w:p>
     <w:p>
       <w:pPr>
-        <w:pStyle w:val="Paragraphedeliste"/>
+        <w:pStyle w:val="ListParagraph"/>
         <w:numPr>
           <w:ilvl w:val="0"/>
           <w:numId w:val="22"/>
@@ -6739,27 +6747,19 @@
     </w:p>
     <w:p>
       <w:pPr>
-        <w:pStyle w:val="Paragraphedeliste"/>
+        <w:pStyle w:val="ListParagraph"/>
         <w:numPr>
           <w:ilvl w:val="0"/>
           <w:numId w:val="22"/>
         </w:numPr>
       </w:pPr>
       <w:r>
-        <w:t xml:space="preserve">La carte est stockée </w:t>
-      </w:r>
-      <w:proofErr w:type="gramStart"/>
-      <w:r>
-        <w:t>en .tmx</w:t>
-      </w:r>
-      <w:proofErr w:type="gramEnd"/>
-      <w:r>
-        <w:t xml:space="preserve"> (dérivé de XML) chez le client</w:t>
-      </w:r>
-    </w:p>
-    <w:p>
-      <w:pPr>
-        <w:pStyle w:val="Paragraphedeliste"/>
+        <w:t>La carte est stockée en .tmx (dérivé de XML) chez le client</w:t>
+      </w:r>
+    </w:p>
+    <w:p>
+      <w:pPr>
+        <w:pStyle w:val="ListParagraph"/>
         <w:numPr>
           <w:ilvl w:val="0"/>
           <w:numId w:val="22"/>
@@ -6771,7 +6771,7 @@
     </w:p>
     <w:p>
       <w:pPr>
-        <w:pStyle w:val="Titre1"/>
+        <w:pStyle w:val="Heading1"/>
       </w:pPr>
       <w:bookmarkStart w:id="32" w:name="_Toc516005812"/>
       <w:r>
@@ -6781,7 +6781,7 @@
     </w:p>
     <w:p>
       <w:pPr>
-        <w:pStyle w:val="Titre2"/>
+        <w:pStyle w:val="Heading2"/>
       </w:pPr>
       <w:bookmarkStart w:id="33" w:name="_Toc516005813"/>
       <w:r>
@@ -6833,13 +6833,8 @@
         <w:t xml:space="preserve">Si un joueur n’a plus de vie, </w:t>
       </w:r>
       <w:r>
-        <w:t xml:space="preserve">il est déconnecté de la partie et mené sur l’écran des </w:t>
-      </w:r>
-      <w:proofErr w:type="gramStart"/>
-      <w:r>
-        <w:t>scores.S</w:t>
-      </w:r>
-      <w:proofErr w:type="gramEnd"/>
+        <w:t>il est déconnecté de la partie et mené sur l’écran des scores.S</w:t>
+      </w:r>
     </w:p>
     <w:p>
       <w:r>
@@ -6848,7 +6843,7 @@
     </w:p>
     <w:p>
       <w:pPr>
-        <w:pStyle w:val="Titre3"/>
+        <w:pStyle w:val="Heading3"/>
       </w:pPr>
       <w:bookmarkStart w:id="34" w:name="_Toc516005814"/>
       <w:r>
@@ -6919,7 +6914,7 @@
     </w:p>
     <w:p>
       <w:pPr>
-        <w:pStyle w:val="Titre2"/>
+        <w:pStyle w:val="Heading2"/>
       </w:pPr>
       <w:bookmarkStart w:id="35" w:name="_Toc516005815"/>
       <w:r>
@@ -6930,7 +6925,7 @@
     </w:p>
     <w:p>
       <w:pPr>
-        <w:pStyle w:val="Titre3"/>
+        <w:pStyle w:val="Heading3"/>
         <w:spacing w:before="120"/>
       </w:pPr>
       <w:bookmarkStart w:id="36" w:name="_Toc516005816"/>
@@ -6999,7 +6994,7 @@
     </w:p>
     <w:p>
       <w:pPr>
-        <w:pStyle w:val="Titre3"/>
+        <w:pStyle w:val="Heading3"/>
         <w:spacing w:before="120"/>
       </w:pPr>
       <w:bookmarkStart w:id="37" w:name="_Toc512436777"/>
@@ -7081,7 +7076,7 @@
     </w:p>
     <w:p>
       <w:pPr>
-        <w:pStyle w:val="Titre1"/>
+        <w:pStyle w:val="Heading1"/>
       </w:pPr>
       <w:bookmarkStart w:id="40" w:name="_Toc516005818"/>
       <w:r>
@@ -7092,7 +7087,7 @@
     </w:p>
     <w:p>
       <w:pPr>
-        <w:pStyle w:val="Titre2"/>
+        <w:pStyle w:val="Heading2"/>
       </w:pPr>
       <w:bookmarkStart w:id="41" w:name="_Toc516005819"/>
       <w:r>
@@ -7102,7 +7097,7 @@
     </w:p>
     <w:tbl>
       <w:tblPr>
-        <w:tblStyle w:val="TableauGrille4-Accentuation2"/>
+        <w:tblStyle w:val="GridTable4-Accent2"/>
         <w:tblW w:w="0" w:type="auto"/>
         <w:tblLook w:val="04A0" w:firstRow="1" w:lastRow="0" w:firstColumn="1" w:lastColumn="0" w:noHBand="0" w:noVBand="1"/>
       </w:tblPr>
@@ -7261,7 +7256,7 @@
     </w:tbl>
     <w:p>
       <w:pPr>
-        <w:pStyle w:val="Titre2"/>
+        <w:pStyle w:val="Heading2"/>
       </w:pPr>
       <w:bookmarkStart w:id="42" w:name="_Toc516005820"/>
       <w:r>
@@ -7276,7 +7271,7 @@
     </w:p>
     <w:p>
       <w:pPr>
-        <w:pStyle w:val="Titre2"/>
+        <w:pStyle w:val="Heading2"/>
       </w:pPr>
       <w:bookmarkStart w:id="43" w:name="_Toc516005821"/>
       <w:r>
@@ -7291,7 +7286,7 @@
     </w:p>
     <w:p>
       <w:pPr>
-        <w:pStyle w:val="Paragraphedeliste"/>
+        <w:pStyle w:val="ListParagraph"/>
         <w:numPr>
           <w:ilvl w:val="0"/>
           <w:numId w:val="23"/>
@@ -7312,7 +7307,7 @@
     </w:p>
     <w:p>
       <w:pPr>
-        <w:pStyle w:val="Paragraphedeliste"/>
+        <w:pStyle w:val="ListParagraph"/>
         <w:numPr>
           <w:ilvl w:val="1"/>
           <w:numId w:val="23"/>
@@ -7324,7 +7319,7 @@
     </w:p>
     <w:p>
       <w:pPr>
-        <w:pStyle w:val="Paragraphedeliste"/>
+        <w:pStyle w:val="ListParagraph"/>
         <w:numPr>
           <w:ilvl w:val="0"/>
           <w:numId w:val="23"/>
@@ -7339,7 +7334,7 @@
     </w:p>
     <w:p>
       <w:pPr>
-        <w:pStyle w:val="Paragraphedeliste"/>
+        <w:pStyle w:val="ListParagraph"/>
         <w:numPr>
           <w:ilvl w:val="1"/>
           <w:numId w:val="23"/>
@@ -7351,7 +7346,7 @@
     </w:p>
     <w:p>
       <w:pPr>
-        <w:pStyle w:val="Paragraphedeliste"/>
+        <w:pStyle w:val="ListParagraph"/>
         <w:numPr>
           <w:ilvl w:val="0"/>
           <w:numId w:val="23"/>
@@ -7369,7 +7364,7 @@
     </w:p>
     <w:p>
       <w:pPr>
-        <w:pStyle w:val="Paragraphedeliste"/>
+        <w:pStyle w:val="ListParagraph"/>
         <w:numPr>
           <w:ilvl w:val="1"/>
           <w:numId w:val="23"/>
@@ -7381,7 +7376,7 @@
     </w:p>
     <w:p>
       <w:pPr>
-        <w:pStyle w:val="Titre1"/>
+        <w:pStyle w:val="Heading1"/>
       </w:pPr>
       <w:bookmarkStart w:id="44" w:name="_Toc516005822"/>
       <w:r>
@@ -7391,7 +7386,7 @@
     </w:p>
     <w:p>
       <w:pPr>
-        <w:pStyle w:val="Titre2"/>
+        <w:pStyle w:val="Heading2"/>
       </w:pPr>
       <w:bookmarkStart w:id="45" w:name="_Toc515380098"/>
       <w:bookmarkStart w:id="46" w:name="_Toc516005823"/>
@@ -7403,7 +7398,7 @@
     </w:p>
     <w:p>
       <w:pPr>
-        <w:pStyle w:val="Paragraphedeliste"/>
+        <w:pStyle w:val="ListParagraph"/>
         <w:numPr>
           <w:ilvl w:val="0"/>
           <w:numId w:val="7"/>
@@ -7415,7 +7410,7 @@
     </w:p>
     <w:p>
       <w:pPr>
-        <w:pStyle w:val="Paragraphedeliste"/>
+        <w:pStyle w:val="ListParagraph"/>
         <w:numPr>
           <w:ilvl w:val="0"/>
           <w:numId w:val="7"/>
@@ -7427,7 +7422,7 @@
     </w:p>
     <w:p>
       <w:pPr>
-        <w:pStyle w:val="Paragraphedeliste"/>
+        <w:pStyle w:val="ListParagraph"/>
         <w:numPr>
           <w:ilvl w:val="0"/>
           <w:numId w:val="7"/>
@@ -7439,7 +7434,7 @@
     </w:p>
     <w:p>
       <w:pPr>
-        <w:pStyle w:val="Paragraphedeliste"/>
+        <w:pStyle w:val="ListParagraph"/>
         <w:numPr>
           <w:ilvl w:val="0"/>
           <w:numId w:val="7"/>
@@ -7451,7 +7446,7 @@
     </w:p>
     <w:p>
       <w:pPr>
-        <w:pStyle w:val="Paragraphedeliste"/>
+        <w:pStyle w:val="ListParagraph"/>
         <w:numPr>
           <w:ilvl w:val="0"/>
           <w:numId w:val="7"/>
@@ -7472,7 +7467,7 @@
     </w:p>
     <w:p>
       <w:pPr>
-        <w:pStyle w:val="Titre2"/>
+        <w:pStyle w:val="Heading2"/>
       </w:pPr>
       <w:bookmarkStart w:id="47" w:name="_Toc516005824"/>
       <w:r>
@@ -7483,7 +7478,7 @@
     </w:p>
     <w:p>
       <w:pPr>
-        <w:pStyle w:val="Titre3"/>
+        <w:pStyle w:val="Heading3"/>
       </w:pPr>
       <w:bookmarkStart w:id="48" w:name="_Toc516005825"/>
       <w:r>
@@ -7496,7 +7491,7 @@
     </w:p>
     <w:p>
       <w:pPr>
-        <w:pStyle w:val="Titre4"/>
+        <w:pStyle w:val="Heading4"/>
       </w:pPr>
       <w:r>
         <w:t>Objectifs</w:t>
@@ -7515,7 +7510,7 @@
     </w:p>
     <w:p>
       <w:pPr>
-        <w:pStyle w:val="Titre4"/>
+        <w:pStyle w:val="Heading4"/>
       </w:pPr>
       <w:r>
         <w:t xml:space="preserve">HISTOIRE </w:t>
@@ -7523,7 +7518,7 @@
     </w:p>
     <w:p>
       <w:pPr>
-        <w:pStyle w:val="Paragraphedeliste"/>
+        <w:pStyle w:val="ListParagraph"/>
         <w:numPr>
           <w:ilvl w:val="0"/>
           <w:numId w:val="3"/>
@@ -7541,7 +7536,7 @@
     </w:p>
     <w:p>
       <w:pPr>
-        <w:pStyle w:val="Paragraphedeliste"/>
+        <w:pStyle w:val="ListParagraph"/>
         <w:numPr>
           <w:ilvl w:val="1"/>
           <w:numId w:val="3"/>
@@ -7565,7 +7560,7 @@
     </w:p>
     <w:p>
       <w:pPr>
-        <w:pStyle w:val="Paragraphedeliste"/>
+        <w:pStyle w:val="ListParagraph"/>
         <w:numPr>
           <w:ilvl w:val="1"/>
           <w:numId w:val="3"/>
@@ -7589,7 +7584,7 @@
     </w:p>
     <w:p>
       <w:pPr>
-        <w:pStyle w:val="Paragraphedeliste"/>
+        <w:pStyle w:val="ListParagraph"/>
         <w:numPr>
           <w:ilvl w:val="0"/>
           <w:numId w:val="3"/>
@@ -7607,7 +7602,7 @@
     </w:p>
     <w:p>
       <w:pPr>
-        <w:pStyle w:val="Paragraphedeliste"/>
+        <w:pStyle w:val="ListParagraph"/>
         <w:numPr>
           <w:ilvl w:val="1"/>
           <w:numId w:val="3"/>
@@ -7631,7 +7626,7 @@
     </w:p>
     <w:p>
       <w:pPr>
-        <w:pStyle w:val="Paragraphedeliste"/>
+        <w:pStyle w:val="ListParagraph"/>
         <w:numPr>
           <w:ilvl w:val="1"/>
           <w:numId w:val="3"/>
@@ -7661,7 +7656,7 @@
     </w:p>
     <w:p>
       <w:pPr>
-        <w:pStyle w:val="Paragraphedeliste"/>
+        <w:pStyle w:val="ListParagraph"/>
         <w:numPr>
           <w:ilvl w:val="0"/>
           <w:numId w:val="3"/>
@@ -7679,7 +7674,7 @@
     </w:p>
     <w:p>
       <w:pPr>
-        <w:pStyle w:val="Paragraphedeliste"/>
+        <w:pStyle w:val="ListParagraph"/>
         <w:numPr>
           <w:ilvl w:val="1"/>
           <w:numId w:val="3"/>
@@ -7703,7 +7698,7 @@
     </w:p>
     <w:p>
       <w:pPr>
-        <w:pStyle w:val="Paragraphedeliste"/>
+        <w:pStyle w:val="ListParagraph"/>
         <w:numPr>
           <w:ilvl w:val="1"/>
           <w:numId w:val="3"/>
@@ -7739,7 +7734,7 @@
     </w:p>
     <w:p>
       <w:pPr>
-        <w:pStyle w:val="Titre4"/>
+        <w:pStyle w:val="Heading4"/>
       </w:pPr>
       <w:r>
         <w:t>Bilan du Sprint</w:t>
@@ -7747,7 +7742,7 @@
     </w:p>
     <w:p>
       <w:pPr>
-        <w:pStyle w:val="Titre5"/>
+        <w:pStyle w:val="Heading5"/>
       </w:pPr>
       <w:r>
         <w:t>Bilan par le scrum master</w:t>
@@ -7794,7 +7789,7 @@
     </w:p>
     <w:p>
       <w:pPr>
-        <w:pStyle w:val="Titre5"/>
+        <w:pStyle w:val="Heading5"/>
       </w:pPr>
       <w:r>
         <w:t>Commentaire général</w:t>
@@ -7825,7 +7820,7 @@
     </w:p>
     <w:p>
       <w:pPr>
-        <w:pStyle w:val="Titre5"/>
+        <w:pStyle w:val="Heading5"/>
       </w:pPr>
       <w:r>
         <w:t>Autocritique</w:t>
@@ -7849,7 +7844,7 @@
     </w:p>
     <w:p>
       <w:pPr>
-        <w:pStyle w:val="Titre5"/>
+        <w:pStyle w:val="Heading5"/>
       </w:pPr>
       <w:r>
         <w:t>Bilans personnels</w:t>
@@ -7858,7 +7853,7 @@
     <w:p/>
     <w:tbl>
       <w:tblPr>
-        <w:tblStyle w:val="TableauGrille4-Accentuation2"/>
+        <w:tblStyle w:val="GridTable4-Accent2"/>
         <w:tblW w:w="5000" w:type="pct"/>
         <w:tblLook w:val="04A0" w:firstRow="1" w:lastRow="0" w:firstColumn="1" w:lastColumn="0" w:noHBand="0" w:noVBand="1"/>
       </w:tblPr>
@@ -8104,7 +8099,7 @@
     </w:p>
     <w:p>
       <w:pPr>
-        <w:pStyle w:val="Titre5"/>
+        <w:pStyle w:val="Heading5"/>
       </w:pPr>
       <w:r>
         <w:lastRenderedPageBreak/>
@@ -8158,7 +8153,7 @@
     </w:p>
     <w:p>
       <w:pPr>
-        <w:pStyle w:val="Titre3"/>
+        <w:pStyle w:val="Heading3"/>
       </w:pPr>
       <w:bookmarkStart w:id="49" w:name="_Toc516005826"/>
       <w:r>
@@ -8172,7 +8167,7 @@
     </w:p>
     <w:p>
       <w:pPr>
-        <w:pStyle w:val="Titre4"/>
+        <w:pStyle w:val="Heading4"/>
       </w:pPr>
       <w:r>
         <w:t>Objectifs</w:t>
@@ -8194,7 +8189,7 @@
     </w:p>
     <w:p>
       <w:pPr>
-        <w:pStyle w:val="Titre4"/>
+        <w:pStyle w:val="Heading4"/>
       </w:pPr>
       <w:r>
         <w:t xml:space="preserve">HISTOIRES </w:t>
@@ -8202,7 +8197,7 @@
     </w:p>
     <w:p>
       <w:pPr>
-        <w:pStyle w:val="Paragraphedeliste"/>
+        <w:pStyle w:val="ListParagraph"/>
         <w:numPr>
           <w:ilvl w:val="0"/>
           <w:numId w:val="3"/>
@@ -8220,7 +8215,7 @@
     </w:p>
     <w:p>
       <w:pPr>
-        <w:pStyle w:val="Paragraphedeliste"/>
+        <w:pStyle w:val="ListParagraph"/>
         <w:numPr>
           <w:ilvl w:val="1"/>
           <w:numId w:val="3"/>
@@ -8244,7 +8239,7 @@
     </w:p>
     <w:p>
       <w:pPr>
-        <w:pStyle w:val="Paragraphedeliste"/>
+        <w:pStyle w:val="ListParagraph"/>
         <w:numPr>
           <w:ilvl w:val="1"/>
           <w:numId w:val="3"/>
@@ -8262,7 +8257,7 @@
     </w:p>
     <w:p>
       <w:pPr>
-        <w:pStyle w:val="Paragraphedeliste"/>
+        <w:pStyle w:val="ListParagraph"/>
         <w:numPr>
           <w:ilvl w:val="1"/>
           <w:numId w:val="3"/>
@@ -8292,7 +8287,7 @@
     </w:p>
     <w:p>
       <w:pPr>
-        <w:pStyle w:val="Paragraphedeliste"/>
+        <w:pStyle w:val="ListParagraph"/>
         <w:numPr>
           <w:ilvl w:val="1"/>
           <w:numId w:val="3"/>
@@ -8310,7 +8305,7 @@
     </w:p>
     <w:p>
       <w:pPr>
-        <w:pStyle w:val="Paragraphedeliste"/>
+        <w:pStyle w:val="ListParagraph"/>
         <w:numPr>
           <w:ilvl w:val="0"/>
           <w:numId w:val="3"/>
@@ -8328,7 +8323,7 @@
     </w:p>
     <w:p>
       <w:pPr>
-        <w:pStyle w:val="Paragraphedeliste"/>
+        <w:pStyle w:val="ListParagraph"/>
         <w:numPr>
           <w:ilvl w:val="1"/>
           <w:numId w:val="3"/>
@@ -8346,7 +8341,7 @@
     </w:p>
     <w:p>
       <w:pPr>
-        <w:pStyle w:val="Paragraphedeliste"/>
+        <w:pStyle w:val="ListParagraph"/>
         <w:numPr>
           <w:ilvl w:val="1"/>
           <w:numId w:val="3"/>
@@ -8364,7 +8359,7 @@
     </w:p>
     <w:p>
       <w:pPr>
-        <w:pStyle w:val="Titre4"/>
+        <w:pStyle w:val="Heading4"/>
       </w:pPr>
       <w:r>
         <w:t>Bilan du Sprint</w:t>
@@ -8372,7 +8367,7 @@
     </w:p>
     <w:p>
       <w:pPr>
-        <w:pStyle w:val="Titre5"/>
+        <w:pStyle w:val="Heading5"/>
       </w:pPr>
       <w:r>
         <w:t>Bilan par le scrum master</w:t>
@@ -8467,7 +8462,7 @@
     </w:p>
     <w:p>
       <w:pPr>
-        <w:pStyle w:val="Titre5"/>
+        <w:pStyle w:val="Heading5"/>
       </w:pPr>
       <w:r>
         <w:t>Commentaire général</w:t>
@@ -8480,7 +8475,7 @@
     </w:p>
     <w:p>
       <w:pPr>
-        <w:pStyle w:val="Titre5"/>
+        <w:pStyle w:val="Heading5"/>
       </w:pPr>
       <w:r>
         <w:t>Autocritique</w:t>
@@ -8501,7 +8496,7 @@
     </w:p>
     <w:p>
       <w:pPr>
-        <w:pStyle w:val="Titre5"/>
+        <w:pStyle w:val="Heading5"/>
       </w:pPr>
       <w:r>
         <w:t>Bilans personnels</w:t>
@@ -8510,7 +8505,7 @@
     <w:p/>
     <w:tbl>
       <w:tblPr>
-        <w:tblStyle w:val="TableauGrille4-Accentuation2"/>
+        <w:tblStyle w:val="GridTable4-Accent2"/>
         <w:tblW w:w="5000" w:type="pct"/>
         <w:tblLook w:val="04A0" w:firstRow="1" w:lastRow="0" w:firstColumn="1" w:lastColumn="0" w:noHBand="0" w:noVBand="1"/>
       </w:tblPr>
@@ -8759,7 +8754,7 @@
     </w:p>
     <w:p>
       <w:pPr>
-        <w:pStyle w:val="Titre5"/>
+        <w:pStyle w:val="Heading5"/>
       </w:pPr>
       <w:r>
         <w:lastRenderedPageBreak/>
@@ -8822,7 +8817,7 @@
     </w:p>
     <w:p>
       <w:pPr>
-        <w:pStyle w:val="Titre3"/>
+        <w:pStyle w:val="Heading3"/>
       </w:pPr>
       <w:bookmarkStart w:id="50" w:name="_Toc516005827"/>
       <w:r>
@@ -8845,7 +8840,7 @@
     </w:p>
     <w:p>
       <w:pPr>
-        <w:pStyle w:val="Titre4"/>
+        <w:pStyle w:val="Heading4"/>
       </w:pPr>
       <w:r>
         <w:t>Objectifs</w:t>
@@ -8858,7 +8853,7 @@
     </w:p>
     <w:p>
       <w:pPr>
-        <w:pStyle w:val="Titre4"/>
+        <w:pStyle w:val="Heading4"/>
       </w:pPr>
       <w:r>
         <w:t>HISTOIRES</w:t>
@@ -8866,7 +8861,7 @@
     </w:p>
     <w:p>
       <w:pPr>
-        <w:pStyle w:val="Paragraphedeliste"/>
+        <w:pStyle w:val="ListParagraph"/>
         <w:numPr>
           <w:ilvl w:val="0"/>
           <w:numId w:val="11"/>
@@ -8884,7 +8879,7 @@
     </w:p>
     <w:p>
       <w:pPr>
-        <w:pStyle w:val="Paragraphedeliste"/>
+        <w:pStyle w:val="ListParagraph"/>
         <w:numPr>
           <w:ilvl w:val="1"/>
           <w:numId w:val="11"/>
@@ -8908,7 +8903,7 @@
     </w:p>
     <w:p>
       <w:pPr>
-        <w:pStyle w:val="Paragraphedeliste"/>
+        <w:pStyle w:val="ListParagraph"/>
         <w:numPr>
           <w:ilvl w:val="1"/>
           <w:numId w:val="11"/>
@@ -8932,7 +8927,7 @@
     </w:p>
     <w:p>
       <w:pPr>
-        <w:pStyle w:val="Paragraphedeliste"/>
+        <w:pStyle w:val="ListParagraph"/>
         <w:numPr>
           <w:ilvl w:val="1"/>
           <w:numId w:val="11"/>
@@ -8956,7 +8951,7 @@
     </w:p>
     <w:p>
       <w:pPr>
-        <w:pStyle w:val="Paragraphedeliste"/>
+        <w:pStyle w:val="ListParagraph"/>
         <w:numPr>
           <w:ilvl w:val="1"/>
           <w:numId w:val="11"/>
@@ -8980,7 +8975,7 @@
     </w:p>
     <w:p>
       <w:pPr>
-        <w:pStyle w:val="Paragraphedeliste"/>
+        <w:pStyle w:val="ListParagraph"/>
         <w:numPr>
           <w:ilvl w:val="0"/>
           <w:numId w:val="11"/>
@@ -8998,7 +8993,7 @@
     </w:p>
     <w:p>
       <w:pPr>
-        <w:pStyle w:val="Paragraphedeliste"/>
+        <w:pStyle w:val="ListParagraph"/>
         <w:numPr>
           <w:ilvl w:val="1"/>
           <w:numId w:val="11"/>
@@ -9016,7 +9011,7 @@
     </w:p>
     <w:p>
       <w:pPr>
-        <w:pStyle w:val="Paragraphedeliste"/>
+        <w:pStyle w:val="ListParagraph"/>
         <w:numPr>
           <w:ilvl w:val="1"/>
           <w:numId w:val="11"/>
@@ -9034,7 +9029,7 @@
     </w:p>
     <w:p>
       <w:pPr>
-        <w:pStyle w:val="Paragraphedeliste"/>
+        <w:pStyle w:val="ListParagraph"/>
         <w:numPr>
           <w:ilvl w:val="0"/>
           <w:numId w:val="11"/>
@@ -9052,7 +9047,7 @@
     </w:p>
     <w:p>
       <w:pPr>
-        <w:pStyle w:val="Paragraphedeliste"/>
+        <w:pStyle w:val="ListParagraph"/>
         <w:numPr>
           <w:ilvl w:val="1"/>
           <w:numId w:val="11"/>
@@ -9076,7 +9071,7 @@
     </w:p>
     <w:p>
       <w:pPr>
-        <w:pStyle w:val="Paragraphedeliste"/>
+        <w:pStyle w:val="ListParagraph"/>
         <w:numPr>
           <w:ilvl w:val="1"/>
           <w:numId w:val="11"/>
@@ -9100,7 +9095,7 @@
     </w:p>
     <w:p>
       <w:pPr>
-        <w:pStyle w:val="Titre4"/>
+        <w:pStyle w:val="Heading4"/>
       </w:pPr>
       <w:r>
         <w:t>Bilan du Sprint</w:t>
@@ -9108,7 +9103,7 @@
     </w:p>
     <w:p>
       <w:pPr>
-        <w:pStyle w:val="Titre5"/>
+        <w:pStyle w:val="Heading5"/>
       </w:pPr>
       <w:r>
         <w:t>Bilan par le scrum master</w:t>
@@ -9203,7 +9198,7 @@
     </w:p>
     <w:p>
       <w:pPr>
-        <w:pStyle w:val="Titre5"/>
+        <w:pStyle w:val="Heading5"/>
       </w:pPr>
       <w:r>
         <w:t>Commentaire général</w:t>
@@ -9222,7 +9217,7 @@
     </w:p>
     <w:p>
       <w:pPr>
-        <w:pStyle w:val="Titre5"/>
+        <w:pStyle w:val="Heading5"/>
       </w:pPr>
       <w:r>
         <w:t>Autocritique</w:t>
@@ -9243,7 +9238,7 @@
     </w:p>
     <w:p>
       <w:pPr>
-        <w:pStyle w:val="Titre5"/>
+        <w:pStyle w:val="Heading5"/>
       </w:pPr>
       <w:r>
         <w:t>Bilans personnels</w:t>
@@ -9252,7 +9247,7 @@
     <w:p/>
     <w:tbl>
       <w:tblPr>
-        <w:tblStyle w:val="TableauGrille4-Accentuation2"/>
+        <w:tblStyle w:val="GridTable4-Accent2"/>
         <w:tblW w:w="5000" w:type="pct"/>
         <w:tblLook w:val="04A0" w:firstRow="1" w:lastRow="0" w:firstColumn="1" w:lastColumn="0" w:noHBand="0" w:noVBand="1"/>
       </w:tblPr>
@@ -9501,7 +9496,7 @@
     </w:p>
     <w:p>
       <w:pPr>
-        <w:pStyle w:val="Titre5"/>
+        <w:pStyle w:val="Heading5"/>
       </w:pPr>
       <w:r>
         <w:lastRenderedPageBreak/>
@@ -9562,7 +9557,7 @@
     </w:p>
     <w:p>
       <w:pPr>
-        <w:pStyle w:val="Titre3"/>
+        <w:pStyle w:val="Heading3"/>
       </w:pPr>
       <w:bookmarkStart w:id="51" w:name="_Toc516005828"/>
       <w:r>
@@ -9576,7 +9571,7 @@
     </w:p>
     <w:p>
       <w:pPr>
-        <w:pStyle w:val="Titre4"/>
+        <w:pStyle w:val="Heading4"/>
       </w:pPr>
       <w:r>
         <w:t>Objectifs</w:t>
@@ -9589,7 +9584,7 @@
     </w:p>
     <w:p>
       <w:pPr>
-        <w:pStyle w:val="Titre4"/>
+        <w:pStyle w:val="Heading4"/>
       </w:pPr>
       <w:r>
         <w:t>HISTOIRES</w:t>
@@ -9597,7 +9592,7 @@
     </w:p>
     <w:p>
       <w:pPr>
-        <w:pStyle w:val="Paragraphedeliste"/>
+        <w:pStyle w:val="ListParagraph"/>
         <w:numPr>
           <w:ilvl w:val="0"/>
           <w:numId w:val="11"/>
@@ -9615,7 +9610,7 @@
     </w:p>
     <w:p>
       <w:pPr>
-        <w:pStyle w:val="Paragraphedeliste"/>
+        <w:pStyle w:val="ListParagraph"/>
         <w:numPr>
           <w:ilvl w:val="1"/>
           <w:numId w:val="11"/>
@@ -9639,7 +9634,7 @@
     </w:p>
     <w:p>
       <w:pPr>
-        <w:pStyle w:val="Paragraphedeliste"/>
+        <w:pStyle w:val="ListParagraph"/>
         <w:numPr>
           <w:ilvl w:val="1"/>
           <w:numId w:val="11"/>
@@ -9657,7 +9652,7 @@
     </w:p>
     <w:p>
       <w:pPr>
-        <w:pStyle w:val="Paragraphedeliste"/>
+        <w:pStyle w:val="ListParagraph"/>
         <w:numPr>
           <w:ilvl w:val="0"/>
           <w:numId w:val="11"/>
@@ -9675,7 +9670,7 @@
     </w:p>
     <w:p>
       <w:pPr>
-        <w:pStyle w:val="Paragraphedeliste"/>
+        <w:pStyle w:val="ListParagraph"/>
         <w:numPr>
           <w:ilvl w:val="1"/>
           <w:numId w:val="11"/>
@@ -9693,7 +9688,7 @@
     </w:p>
     <w:p>
       <w:pPr>
-        <w:pStyle w:val="Paragraphedeliste"/>
+        <w:pStyle w:val="ListParagraph"/>
         <w:numPr>
           <w:ilvl w:val="1"/>
           <w:numId w:val="11"/>
@@ -9717,7 +9712,7 @@
     </w:p>
     <w:p>
       <w:pPr>
-        <w:pStyle w:val="Paragraphedeliste"/>
+        <w:pStyle w:val="ListParagraph"/>
         <w:numPr>
           <w:ilvl w:val="1"/>
           <w:numId w:val="11"/>
@@ -9735,7 +9730,7 @@
     </w:p>
     <w:p>
       <w:pPr>
-        <w:pStyle w:val="Paragraphedeliste"/>
+        <w:pStyle w:val="ListParagraph"/>
         <w:numPr>
           <w:ilvl w:val="1"/>
           <w:numId w:val="11"/>
@@ -9753,7 +9748,7 @@
     </w:p>
     <w:p>
       <w:pPr>
-        <w:pStyle w:val="Paragraphedeliste"/>
+        <w:pStyle w:val="ListParagraph"/>
         <w:numPr>
           <w:ilvl w:val="0"/>
           <w:numId w:val="11"/>
@@ -9771,7 +9766,7 @@
     </w:p>
     <w:p>
       <w:pPr>
-        <w:pStyle w:val="Paragraphedeliste"/>
+        <w:pStyle w:val="ListParagraph"/>
         <w:numPr>
           <w:ilvl w:val="1"/>
           <w:numId w:val="11"/>
@@ -9789,7 +9784,7 @@
     </w:p>
     <w:p>
       <w:pPr>
-        <w:pStyle w:val="Paragraphedeliste"/>
+        <w:pStyle w:val="ListParagraph"/>
         <w:numPr>
           <w:ilvl w:val="1"/>
           <w:numId w:val="11"/>
@@ -9807,7 +9802,7 @@
     </w:p>
     <w:p>
       <w:pPr>
-        <w:pStyle w:val="Paragraphedeliste"/>
+        <w:pStyle w:val="ListParagraph"/>
         <w:numPr>
           <w:ilvl w:val="0"/>
           <w:numId w:val="11"/>
@@ -9825,7 +9820,7 @@
     </w:p>
     <w:p>
       <w:pPr>
-        <w:pStyle w:val="Paragraphedeliste"/>
+        <w:pStyle w:val="ListParagraph"/>
         <w:numPr>
           <w:ilvl w:val="1"/>
           <w:numId w:val="11"/>
@@ -9849,7 +9844,7 @@
     </w:p>
     <w:p>
       <w:pPr>
-        <w:pStyle w:val="Paragraphedeliste"/>
+        <w:pStyle w:val="ListParagraph"/>
         <w:numPr>
           <w:ilvl w:val="0"/>
           <w:numId w:val="11"/>
@@ -9867,7 +9862,7 @@
     </w:p>
     <w:p>
       <w:pPr>
-        <w:pStyle w:val="Paragraphedeliste"/>
+        <w:pStyle w:val="ListParagraph"/>
         <w:numPr>
           <w:ilvl w:val="1"/>
           <w:numId w:val="11"/>
@@ -9891,7 +9886,7 @@
     </w:p>
     <w:p>
       <w:pPr>
-        <w:pStyle w:val="Titre4"/>
+        <w:pStyle w:val="Heading4"/>
       </w:pPr>
       <w:r>
         <w:t>Bilan du Sprint</w:t>
@@ -9899,7 +9894,7 @@
     </w:p>
     <w:p>
       <w:pPr>
-        <w:pStyle w:val="Titre5"/>
+        <w:pStyle w:val="Heading5"/>
       </w:pPr>
       <w:r>
         <w:t>Bilan par le scrum master</w:t>
@@ -10000,7 +9995,7 @@
     </w:p>
     <w:p>
       <w:pPr>
-        <w:pStyle w:val="Titre5"/>
+        <w:pStyle w:val="Heading5"/>
       </w:pPr>
       <w:r>
         <w:t>Commentaire général</w:t>
@@ -10008,20 +10003,12 @@
     </w:p>
     <w:p>
       <w:r>
-        <w:t xml:space="preserve">Comme anticipé nous n’avons pas eu le temps d’avancer de manière conséquente lors de ce sprint du au rendu final de PRO (.jar + rapport) et une semaine chargée de travaux écrits. Nous avons néanmoins réussi </w:t>
-      </w:r>
-      <w:proofErr w:type="gramStart"/>
-      <w:r>
-        <w:t>a</w:t>
-      </w:r>
-      <w:proofErr w:type="gramEnd"/>
-      <w:r>
-        <w:t xml:space="preserve"> finir deux histoires qui sont la gestion des collisions ainsi que la spécialisation des personnages.</w:t>
-      </w:r>
-    </w:p>
-    <w:p>
-      <w:pPr>
-        <w:pStyle w:val="Titre5"/>
+        <w:t>Comme anticipé nous n’avons pas eu le temps d’avancer de manière conséquente lors de ce sprint du au rendu final de PRO (.jar + rapport) et une semaine chargée de travaux écrits. Nous avons néanmoins réussi a finir deux histoires qui sont la gestion des collisions ainsi que la spécialisation des personnages.</w:t>
+      </w:r>
+    </w:p>
+    <w:p>
+      <w:pPr>
+        <w:pStyle w:val="Heading5"/>
       </w:pPr>
       <w:r>
         <w:t>Autocritique</w:t>
@@ -10069,7 +10056,7 @@
     </w:p>
     <w:p>
       <w:pPr>
-        <w:pStyle w:val="Titre5"/>
+        <w:pStyle w:val="Heading5"/>
       </w:pPr>
       <w:r>
         <w:lastRenderedPageBreak/>
@@ -10079,7 +10066,7 @@
     <w:p/>
     <w:tbl>
       <w:tblPr>
-        <w:tblStyle w:val="TableauGrille4-Accentuation2"/>
+        <w:tblStyle w:val="GridTable4-Accent2"/>
         <w:tblW w:w="5000" w:type="pct"/>
         <w:tblLook w:val="04A0" w:firstRow="1" w:lastRow="0" w:firstColumn="1" w:lastColumn="0" w:noHBand="0" w:noVBand="1"/>
       </w:tblPr>
@@ -10320,7 +10307,7 @@
     </w:tbl>
     <w:p>
       <w:pPr>
-        <w:pStyle w:val="Titre5"/>
+        <w:pStyle w:val="Heading5"/>
       </w:pPr>
       <w:r>
         <w:t>C</w:t>
@@ -10374,7 +10361,7 @@
     </w:p>
     <w:p>
       <w:pPr>
-        <w:pStyle w:val="Titre3"/>
+        <w:pStyle w:val="Heading3"/>
       </w:pPr>
       <w:bookmarkStart w:id="52" w:name="_Toc516005829"/>
       <w:r>
@@ -10388,7 +10375,7 @@
     </w:p>
     <w:p>
       <w:pPr>
-        <w:pStyle w:val="Titre4"/>
+        <w:pStyle w:val="Heading4"/>
       </w:pPr>
       <w:r>
         <w:t>Objectifs</w:t>
@@ -10416,7 +10403,7 @@
     </w:p>
     <w:p>
       <w:pPr>
-        <w:pStyle w:val="Titre4"/>
+        <w:pStyle w:val="Heading4"/>
       </w:pPr>
       <w:r>
         <w:t>HISTOIRES</w:t>
@@ -10424,7 +10411,7 @@
     </w:p>
     <w:p>
       <w:pPr>
-        <w:pStyle w:val="Paragraphedeliste"/>
+        <w:pStyle w:val="ListParagraph"/>
         <w:numPr>
           <w:ilvl w:val="0"/>
           <w:numId w:val="11"/>
@@ -10442,7 +10429,7 @@
     </w:p>
     <w:p>
       <w:pPr>
-        <w:pStyle w:val="Paragraphedeliste"/>
+        <w:pStyle w:val="ListParagraph"/>
         <w:numPr>
           <w:ilvl w:val="1"/>
           <w:numId w:val="11"/>
@@ -10460,7 +10447,7 @@
     </w:p>
     <w:p>
       <w:pPr>
-        <w:pStyle w:val="Paragraphedeliste"/>
+        <w:pStyle w:val="ListParagraph"/>
         <w:numPr>
           <w:ilvl w:val="0"/>
           <w:numId w:val="11"/>
@@ -10478,7 +10465,7 @@
     </w:p>
     <w:p>
       <w:pPr>
-        <w:pStyle w:val="Paragraphedeliste"/>
+        <w:pStyle w:val="ListParagraph"/>
         <w:numPr>
           <w:ilvl w:val="1"/>
           <w:numId w:val="11"/>
@@ -10496,7 +10483,7 @@
     </w:p>
     <w:p>
       <w:pPr>
-        <w:pStyle w:val="Paragraphedeliste"/>
+        <w:pStyle w:val="ListParagraph"/>
         <w:numPr>
           <w:ilvl w:val="1"/>
           <w:numId w:val="11"/>
@@ -10514,7 +10501,7 @@
     </w:p>
     <w:p>
       <w:pPr>
-        <w:pStyle w:val="Paragraphedeliste"/>
+        <w:pStyle w:val="ListParagraph"/>
         <w:numPr>
           <w:ilvl w:val="0"/>
           <w:numId w:val="11"/>
@@ -10532,7 +10519,7 @@
     </w:p>
     <w:p>
       <w:pPr>
-        <w:pStyle w:val="Paragraphedeliste"/>
+        <w:pStyle w:val="ListParagraph"/>
         <w:numPr>
           <w:ilvl w:val="1"/>
           <w:numId w:val="11"/>
@@ -10556,7 +10543,7 @@
     </w:p>
     <w:p>
       <w:pPr>
-        <w:pStyle w:val="Paragraphedeliste"/>
+        <w:pStyle w:val="ListParagraph"/>
         <w:numPr>
           <w:ilvl w:val="0"/>
           <w:numId w:val="11"/>
@@ -10574,7 +10561,7 @@
     </w:p>
     <w:p>
       <w:pPr>
-        <w:pStyle w:val="Paragraphedeliste"/>
+        <w:pStyle w:val="ListParagraph"/>
         <w:numPr>
           <w:ilvl w:val="1"/>
           <w:numId w:val="11"/>
@@ -10598,7 +10585,7 @@
     </w:p>
     <w:p>
       <w:pPr>
-        <w:pStyle w:val="Titre4"/>
+        <w:pStyle w:val="Heading4"/>
       </w:pPr>
       <w:r>
         <w:t>Bilan du Sprint</w:t>
@@ -10606,7 +10593,7 @@
     </w:p>
     <w:p>
       <w:pPr>
-        <w:pStyle w:val="Titre5"/>
+        <w:pStyle w:val="Heading5"/>
       </w:pPr>
       <w:r>
         <w:t>Bilan par le scrum master</w:t>
@@ -10701,7 +10688,7 @@
     </w:p>
     <w:p>
       <w:pPr>
-        <w:pStyle w:val="Titre5"/>
+        <w:pStyle w:val="Heading5"/>
       </w:pPr>
       <w:r>
         <w:t>Commentaire général</w:t>
@@ -10719,7 +10706,7 @@
     </w:p>
     <w:p>
       <w:pPr>
-        <w:pStyle w:val="Titre5"/>
+        <w:pStyle w:val="Heading5"/>
       </w:pPr>
       <w:r>
         <w:t>Autocritique</w:t>
@@ -10763,7 +10750,7 @@
     </w:p>
     <w:p>
       <w:pPr>
-        <w:pStyle w:val="Titre5"/>
+        <w:pStyle w:val="Heading5"/>
       </w:pPr>
       <w:r>
         <w:lastRenderedPageBreak/>
@@ -10773,7 +10760,7 @@
     <w:p/>
     <w:tbl>
       <w:tblPr>
-        <w:tblStyle w:val="TableauGrille4-Accentuation2"/>
+        <w:tblStyle w:val="GridTable4-Accent2"/>
         <w:tblW w:w="5000" w:type="pct"/>
         <w:tblLook w:val="04A0" w:firstRow="1" w:lastRow="0" w:firstColumn="1" w:lastColumn="0" w:noHBand="0" w:noVBand="1"/>
       </w:tblPr>
@@ -11014,7 +11001,7 @@
     </w:tbl>
     <w:p>
       <w:pPr>
-        <w:pStyle w:val="Titre5"/>
+        <w:pStyle w:val="Heading5"/>
       </w:pPr>
       <w:r>
         <w:t>C</w:t>
@@ -11083,7 +11070,7 @@
     </w:p>
     <w:p>
       <w:pPr>
-        <w:pStyle w:val="Titre3"/>
+        <w:pStyle w:val="Heading3"/>
       </w:pPr>
       <w:bookmarkStart w:id="53" w:name="_Toc516005830"/>
       <w:r>
@@ -11097,7 +11084,7 @@
     </w:p>
     <w:p>
       <w:pPr>
-        <w:pStyle w:val="Titre4"/>
+        <w:pStyle w:val="Heading4"/>
       </w:pPr>
       <w:r>
         <w:t>Objectifs</w:t>
@@ -11110,7 +11097,7 @@
     </w:p>
     <w:p>
       <w:pPr>
-        <w:pStyle w:val="Titre4"/>
+        <w:pStyle w:val="Heading4"/>
       </w:pPr>
       <w:r>
         <w:t>HISTOIRES</w:t>
@@ -11118,7 +11105,7 @@
     </w:p>
     <w:p>
       <w:pPr>
-        <w:pStyle w:val="Paragraphedeliste"/>
+        <w:pStyle w:val="ListParagraph"/>
         <w:numPr>
           <w:ilvl w:val="0"/>
           <w:numId w:val="11"/>
@@ -11136,7 +11123,7 @@
     </w:p>
     <w:p>
       <w:pPr>
-        <w:pStyle w:val="Paragraphedeliste"/>
+        <w:pStyle w:val="ListParagraph"/>
         <w:numPr>
           <w:ilvl w:val="1"/>
           <w:numId w:val="11"/>
@@ -11160,7 +11147,7 @@
     </w:p>
     <w:p>
       <w:pPr>
-        <w:pStyle w:val="Paragraphedeliste"/>
+        <w:pStyle w:val="ListParagraph"/>
         <w:numPr>
           <w:ilvl w:val="0"/>
           <w:numId w:val="11"/>
@@ -11178,7 +11165,7 @@
     </w:p>
     <w:p>
       <w:pPr>
-        <w:pStyle w:val="Paragraphedeliste"/>
+        <w:pStyle w:val="ListParagraph"/>
         <w:numPr>
           <w:ilvl w:val="1"/>
           <w:numId w:val="11"/>
@@ -11202,7 +11189,7 @@
     </w:p>
     <w:p>
       <w:pPr>
-        <w:pStyle w:val="Paragraphedeliste"/>
+        <w:pStyle w:val="ListParagraph"/>
         <w:numPr>
           <w:ilvl w:val="1"/>
           <w:numId w:val="11"/>
@@ -11220,7 +11207,7 @@
     </w:p>
     <w:p>
       <w:pPr>
-        <w:pStyle w:val="Paragraphedeliste"/>
+        <w:pStyle w:val="ListParagraph"/>
         <w:numPr>
           <w:ilvl w:val="0"/>
           <w:numId w:val="11"/>
@@ -11238,7 +11225,7 @@
     </w:p>
     <w:p>
       <w:pPr>
-        <w:pStyle w:val="Paragraphedeliste"/>
+        <w:pStyle w:val="ListParagraph"/>
         <w:numPr>
           <w:ilvl w:val="1"/>
           <w:numId w:val="11"/>
@@ -11262,7 +11249,7 @@
     </w:p>
     <w:p>
       <w:pPr>
-        <w:pStyle w:val="Paragraphedeliste"/>
+        <w:pStyle w:val="ListParagraph"/>
         <w:numPr>
           <w:ilvl w:val="0"/>
           <w:numId w:val="11"/>
@@ -11280,7 +11267,7 @@
     </w:p>
     <w:p>
       <w:pPr>
-        <w:pStyle w:val="Paragraphedeliste"/>
+        <w:pStyle w:val="ListParagraph"/>
         <w:numPr>
           <w:ilvl w:val="1"/>
           <w:numId w:val="11"/>
@@ -11304,7 +11291,7 @@
     </w:p>
     <w:p>
       <w:pPr>
-        <w:pStyle w:val="Paragraphedeliste"/>
+        <w:pStyle w:val="ListParagraph"/>
         <w:numPr>
           <w:ilvl w:val="0"/>
           <w:numId w:val="11"/>
@@ -11322,7 +11309,7 @@
     </w:p>
     <w:p>
       <w:pPr>
-        <w:pStyle w:val="Paragraphedeliste"/>
+        <w:pStyle w:val="ListParagraph"/>
         <w:numPr>
           <w:ilvl w:val="1"/>
           <w:numId w:val="11"/>
@@ -11346,7 +11333,7 @@
     </w:p>
     <w:p>
       <w:pPr>
-        <w:pStyle w:val="Paragraphedeliste"/>
+        <w:pStyle w:val="ListParagraph"/>
         <w:numPr>
           <w:ilvl w:val="1"/>
           <w:numId w:val="11"/>
@@ -11370,7 +11357,7 @@
     </w:p>
     <w:p>
       <w:pPr>
-        <w:pStyle w:val="Paragraphedeliste"/>
+        <w:pStyle w:val="ListParagraph"/>
         <w:numPr>
           <w:ilvl w:val="0"/>
           <w:numId w:val="11"/>
@@ -11388,7 +11375,7 @@
     </w:p>
     <w:p>
       <w:pPr>
-        <w:pStyle w:val="Paragraphedeliste"/>
+        <w:pStyle w:val="ListParagraph"/>
         <w:numPr>
           <w:ilvl w:val="1"/>
           <w:numId w:val="11"/>
@@ -11406,7 +11393,7 @@
     </w:p>
     <w:p>
       <w:pPr>
-        <w:pStyle w:val="Titre4"/>
+        <w:pStyle w:val="Heading4"/>
       </w:pPr>
       <w:r>
         <w:t>Bilan du Sprint</w:t>
@@ -11414,7 +11401,7 @@
     </w:p>
     <w:p>
       <w:pPr>
-        <w:pStyle w:val="Titre5"/>
+        <w:pStyle w:val="Heading5"/>
       </w:pPr>
       <w:r>
         <w:t>Bilan par le scrum master</w:t>
@@ -11497,7 +11484,7 @@
     </w:p>
     <w:p>
       <w:pPr>
-        <w:pStyle w:val="Titre5"/>
+        <w:pStyle w:val="Heading5"/>
       </w:pPr>
       <w:r>
         <w:t>Commentaire général</w:t>
@@ -11510,7 +11497,7 @@
     </w:p>
     <w:p>
       <w:pPr>
-        <w:pStyle w:val="Titre5"/>
+        <w:pStyle w:val="Heading5"/>
       </w:pPr>
       <w:r>
         <w:t>Autocritique</w:t>
@@ -11546,7 +11533,7 @@
     </w:p>
     <w:p>
       <w:pPr>
-        <w:pStyle w:val="Titre5"/>
+        <w:pStyle w:val="Heading5"/>
       </w:pPr>
       <w:r>
         <w:lastRenderedPageBreak/>
@@ -11556,7 +11543,7 @@
     <w:p/>
     <w:tbl>
       <w:tblPr>
-        <w:tblStyle w:val="TableauGrille4-Accentuation2"/>
+        <w:tblStyle w:val="GridTable4-Accent2"/>
         <w:tblW w:w="5000" w:type="pct"/>
         <w:tblLook w:val="04A0" w:firstRow="1" w:lastRow="0" w:firstColumn="1" w:lastColumn="0" w:noHBand="0" w:noVBand="1"/>
       </w:tblPr>
@@ -11773,7 +11760,7 @@
     </w:tbl>
     <w:p>
       <w:pPr>
-        <w:pStyle w:val="Titre5"/>
+        <w:pStyle w:val="Heading5"/>
       </w:pPr>
       <w:r>
         <w:t>C</w:t>
@@ -11866,7 +11853,7 @@
     </w:p>
     <w:p>
       <w:pPr>
-        <w:pStyle w:val="Titre3"/>
+        <w:pStyle w:val="Heading3"/>
       </w:pPr>
       <w:bookmarkStart w:id="54" w:name="_Toc516005831"/>
       <w:r>
@@ -11880,7 +11867,7 @@
     </w:p>
     <w:p>
       <w:pPr>
-        <w:pStyle w:val="Titre4"/>
+        <w:pStyle w:val="Heading4"/>
       </w:pPr>
       <w:r>
         <w:t>Objectifs</w:t>
@@ -11893,7 +11880,7 @@
     </w:p>
     <w:p>
       <w:pPr>
-        <w:pStyle w:val="Titre4"/>
+        <w:pStyle w:val="Heading4"/>
       </w:pPr>
       <w:r>
         <w:t>HISTOIRES</w:t>
@@ -11901,7 +11888,7 @@
     </w:p>
     <w:p>
       <w:pPr>
-        <w:pStyle w:val="Paragraphedeliste"/>
+        <w:pStyle w:val="ListParagraph"/>
         <w:numPr>
           <w:ilvl w:val="0"/>
           <w:numId w:val="11"/>
@@ -11919,7 +11906,7 @@
     </w:p>
     <w:p>
       <w:pPr>
-        <w:pStyle w:val="Paragraphedeliste"/>
+        <w:pStyle w:val="ListParagraph"/>
         <w:numPr>
           <w:ilvl w:val="0"/>
           <w:numId w:val="11"/>
@@ -11937,7 +11924,7 @@
     </w:p>
     <w:p>
       <w:pPr>
-        <w:pStyle w:val="Paragraphedeliste"/>
+        <w:pStyle w:val="ListParagraph"/>
         <w:numPr>
           <w:ilvl w:val="0"/>
           <w:numId w:val="11"/>
@@ -11955,7 +11942,7 @@
     </w:p>
     <w:p>
       <w:pPr>
-        <w:pStyle w:val="Titre4"/>
+        <w:pStyle w:val="Heading4"/>
       </w:pPr>
       <w:r>
         <w:t>Bilan du Sprint</w:t>
@@ -11963,7 +11950,7 @@
     </w:p>
     <w:p>
       <w:pPr>
-        <w:pStyle w:val="Titre5"/>
+        <w:pStyle w:val="Heading5"/>
       </w:pPr>
       <w:r>
         <w:t>Bilan par le scrum master</w:t>
@@ -12052,7 +12039,7 @@
     </w:p>
     <w:p>
       <w:pPr>
-        <w:pStyle w:val="Titre5"/>
+        <w:pStyle w:val="Heading5"/>
       </w:pPr>
       <w:r>
         <w:t>Commentaire général</w:t>
@@ -12060,87 +12047,17 @@
     </w:p>
     <w:p>
       <w:r>
-        <w:t xml:space="preserve">Nous arrivons au bout de ce mini projet. Au final nous avons </w:t>
-      </w:r>
-      <w:r>
-        <w:t>réussi</w:t>
-      </w:r>
-      <w:r>
-        <w:t xml:space="preserve"> à suivre de manière continue tout au long de ce semestre le suivi icescrum en définissant nos histoires, taches et tests d’acceptation de chacun des 7 sprints. En ce qui concerne le travail de groupe nous avons apprécié </w:t>
-      </w:r>
-      <w:r>
-        <w:t>consulter</w:t>
-      </w:r>
-      <w:r>
-        <w:t xml:space="preserve"> chacun lors d’une </w:t>
-      </w:r>
-      <w:r>
-        <w:t>mal compréhension</w:t>
-      </w:r>
-      <w:r>
-        <w:t xml:space="preserve"> de la conception d’une des taches. Aussi nous pouvions toujours compter sur </w:t>
-      </w:r>
-      <w:r>
-        <w:t>nous-mêmes</w:t>
-      </w:r>
-      <w:r>
-        <w:t xml:space="preserve"> pour re</w:t>
-      </w:r>
-      <w:r>
-        <w:t xml:space="preserve">specter les délais de rendu de </w:t>
-      </w:r>
-      <w:r>
-        <w:t xml:space="preserve">bout de codes au scrum master afin qu’il puisse définir les taches réalisée (DONE) et les taches </w:t>
-      </w:r>
-      <w:proofErr w:type="gramStart"/>
-      <w:r>
-        <w:t>a</w:t>
-      </w:r>
-      <w:proofErr w:type="gramEnd"/>
-      <w:r>
-        <w:t xml:space="preserve"> déplacer au sprint suivants. Globalement les taches ont été effectuées </w:t>
-      </w:r>
-      <w:proofErr w:type="gramStart"/>
-      <w:r>
-        <w:t>a</w:t>
-      </w:r>
-      <w:proofErr w:type="gramEnd"/>
-      <w:r>
-        <w:t xml:space="preserve"> temps pour chaque sprint, parfois plus efficacement que prévue (sprint 1 et 2 effectué à la fin du délai de l’</w:t>
-      </w:r>
-      <w:r>
-        <w:t>itération</w:t>
-      </w:r>
-      <w:r>
-        <w:t xml:space="preserve"> 1), et parfois retardé au sprint suivant faute de charges de travail (PRO et Tests).</w:t>
-      </w:r>
-    </w:p>
-    <w:p>
-      <w:r>
-        <w:t xml:space="preserve">Nous rendons un jeu </w:t>
-      </w:r>
-      <w:r>
-        <w:t>tout à fait</w:t>
-      </w:r>
-      <w:r>
-        <w:t xml:space="preserve"> fonctionnel, </w:t>
-      </w:r>
-      <w:r>
-        <w:t>un bomberman customisé et tout à</w:t>
-      </w:r>
-      <w:r>
-        <w:t xml:space="preserve"> fait conforme au cahier des charges spécifié en </w:t>
-      </w:r>
-      <w:r>
-        <w:t>dé</w:t>
-      </w:r>
-      <w:r>
-        <w:t>but de projet.</w:t>
-      </w:r>
-    </w:p>
-    <w:p>
-      <w:pPr>
-        <w:pStyle w:val="Titre5"/>
+        <w:t>Nous arrivons au bout de ce mini projet. Au final nous avons réussi à suivre de manière continue tout au long de ce semestre le suivi icescrum en définissant nos histoires, taches et tests d’acceptation de chacun des 7 sprints. En ce qui concerne le travail de groupe nous avons apprécié consulter chacun lors d’une mal compréhension de la conception d’une des taches. Aussi nous pouvions toujours compter sur nous-mêmes pour respecter les délais de rendu de bout de codes au scrum master afin qu’il puisse définir les taches réalisée (DONE) et les taches a déplacer au sprint suivants. Globalement les taches ont été effectuées a temps pour chaque sprint, parfois plus efficacement que prévue (sprint 1 et 2 effectué à la fin du délai de l’itération 1), et parfois retardé au sprint suivant faute de charges de travail (PRO et Tests).</w:t>
+      </w:r>
+    </w:p>
+    <w:p>
+      <w:r>
+        <w:t>Nous rendons un jeu tout à fait fonctionnel, un bomberman customisé et tout à fait conforme au cahier des charges spécifié en début de projet.</w:t>
+      </w:r>
+    </w:p>
+    <w:p>
+      <w:pPr>
+        <w:pStyle w:val="Heading5"/>
       </w:pPr>
       <w:r>
         <w:t>Autocritique</w:t>
@@ -12168,7 +12085,21 @@
         <w:rPr>
           <w:rFonts w:cs="Times New Roman"/>
         </w:rPr>
-        <w:t xml:space="preserve"> de notre jeu fini, le suivit a été régulier (pas de rush final fort heureusement), le rapport est complet et le product owner (Mr LeFrancois) et son partenaire commerciale (Mr Browne) semblent tout deux satisfaits de notre mini projet NUKEMAP, et nous le sommes tout autant !</w:t>
+        <w:t xml:space="preserve"> de notre jeu fini, le suivi</w:t>
+      </w:r>
+      <w:r>
+        <w:rPr>
+          <w:rFonts w:cs="Times New Roman"/>
+        </w:rPr>
+        <w:t xml:space="preserve"> a été régulier</w:t>
+      </w:r>
+      <w:bookmarkStart w:id="55" w:name="_GoBack"/>
+      <w:bookmarkEnd w:id="55"/>
+      <w:r>
+        <w:rPr>
+          <w:rFonts w:cs="Times New Roman"/>
+        </w:rPr>
+        <w:t>, le rapport est complet et le product owner (Mr LeFrancois) et son partenaire commerciale (Mr Browne) semblent tout deux satisfaits de notre mini projet NUKEMAP, et nous le sommes tout autant !</w:t>
       </w:r>
     </w:p>
     <w:p>
@@ -12188,7 +12119,7 @@
     </w:p>
     <w:p>
       <w:pPr>
-        <w:pStyle w:val="Titre5"/>
+        <w:pStyle w:val="Heading5"/>
       </w:pPr>
       <w:r>
         <w:lastRenderedPageBreak/>
@@ -12197,7 +12128,7 @@
     </w:p>
     <w:tbl>
       <w:tblPr>
-        <w:tblStyle w:val="TableauGrille4-Accentuation2"/>
+        <w:tblStyle w:val="GridTable4-Accent2"/>
         <w:tblW w:w="5000" w:type="pct"/>
         <w:tblLook w:val="04A0" w:firstRow="1" w:lastRow="0" w:firstColumn="1" w:lastColumn="0" w:noHBand="0" w:noVBand="1"/>
       </w:tblPr>
@@ -12414,7 +12345,7 @@
     </w:tbl>
     <w:p>
       <w:pPr>
-        <w:pStyle w:val="Titre5"/>
+        <w:pStyle w:val="Heading5"/>
       </w:pPr>
       <w:r>
         <w:t>C</w:t>
@@ -12485,14 +12416,14 @@
     </w:p>
     <w:p>
       <w:pPr>
-        <w:pStyle w:val="Titre2"/>
+        <w:pStyle w:val="Heading2"/>
         <w:rPr>
           <w:rFonts w:eastAsia="Arial Unicode MS"/>
         </w:rPr>
       </w:pPr>
-      <w:bookmarkStart w:id="55" w:name="_Toc512436787"/>
-      <w:bookmarkStart w:id="56" w:name="_Toc516005832"/>
-      <w:bookmarkStart w:id="57" w:name="_Hlk512601350"/>
+      <w:bookmarkStart w:id="56" w:name="_Toc512436787"/>
+      <w:bookmarkStart w:id="57" w:name="_Toc516005832"/>
+      <w:bookmarkStart w:id="58" w:name="_Hlk512601350"/>
       <w:r>
         <w:rPr>
           <w:rFonts w:eastAsia="Arial Unicode MS"/>
@@ -12506,12 +12437,12 @@
         </w:rPr>
         <w:t>acklog de produit</w:t>
       </w:r>
-      <w:bookmarkEnd w:id="55"/>
       <w:bookmarkEnd w:id="56"/>
+      <w:bookmarkEnd w:id="57"/>
     </w:p>
     <w:tbl>
       <w:tblPr>
-        <w:tblStyle w:val="TableauGrille4-Accentuation2"/>
+        <w:tblStyle w:val="GridTable4-Accent2"/>
         <w:tblW w:w="5000" w:type="pct"/>
         <w:tblLook w:val="04A0" w:firstRow="1" w:lastRow="0" w:firstColumn="1" w:lastColumn="0" w:noHBand="0" w:noVBand="1"/>
       </w:tblPr>
@@ -12536,7 +12467,7 @@
             <w:noWrap/>
             <w:hideMark/>
           </w:tcPr>
-          <w:bookmarkEnd w:id="57"/>
+          <w:bookmarkEnd w:id="58"/>
           <w:p>
             <w:pPr>
               <w:spacing w:before="0" w:after="0"/>
@@ -12646,7 +12577,6 @@
                 <w:lang w:eastAsia="fr-CH"/>
               </w:rPr>
             </w:pPr>
-            <w:proofErr w:type="gramStart"/>
             <w:r>
               <w:rPr>
                 <w:rFonts w:ascii="Arial" w:eastAsia="Times New Roman" w:hAnsi="Arial" w:cs="Arial"/>
@@ -12654,7 +12584,6 @@
               </w:rPr>
               <w:t>todoDate</w:t>
             </w:r>
-            <w:proofErr w:type="gramEnd"/>
           </w:p>
         </w:tc>
         <w:tc>
@@ -12698,7 +12627,6 @@
                 <w:lang w:eastAsia="fr-CH"/>
               </w:rPr>
             </w:pPr>
-            <w:proofErr w:type="gramStart"/>
             <w:r>
               <w:rPr>
                 <w:rFonts w:ascii="Arial" w:eastAsia="Times New Roman" w:hAnsi="Arial" w:cs="Arial"/>
@@ -12706,7 +12634,6 @@
               </w:rPr>
               <w:t>uid</w:t>
             </w:r>
-            <w:proofErr w:type="gramEnd"/>
           </w:p>
         </w:tc>
       </w:tr>
@@ -14584,23 +14511,7 @@
                 <w:rFonts w:ascii="Arial" w:eastAsia="Times New Roman" w:hAnsi="Arial" w:cs="Arial"/>
                 <w:lang w:eastAsia="fr-CH"/>
               </w:rPr>
-              <w:t xml:space="preserve">Gestion de la victoire (écran </w:t>
-            </w:r>
-            <w:proofErr w:type="gramStart"/>
-            <w:r>
-              <w:rPr>
-                <w:rFonts w:ascii="Arial" w:eastAsia="Times New Roman" w:hAnsi="Arial" w:cs="Arial"/>
-                <w:lang w:eastAsia="fr-CH"/>
-              </w:rPr>
-              <w:t>spécial?</w:t>
-            </w:r>
-            <w:proofErr w:type="gramEnd"/>
-            <w:r>
-              <w:rPr>
-                <w:rFonts w:ascii="Arial" w:eastAsia="Times New Roman" w:hAnsi="Arial" w:cs="Arial"/>
-                <w:lang w:eastAsia="fr-CH"/>
-              </w:rPr>
-              <w:t>) Score</w:t>
+              <w:t>Gestion de la victoire (écran spécial?) Score</w:t>
             </w:r>
           </w:p>
         </w:tc>
@@ -16370,14 +16281,14 @@
     </w:p>
     <w:p>
       <w:pPr>
-        <w:pStyle w:val="Titre2"/>
-      </w:pPr>
-      <w:bookmarkStart w:id="58" w:name="_Toc516005833"/>
+        <w:pStyle w:val="Heading2"/>
+      </w:pPr>
+      <w:bookmarkStart w:id="59" w:name="_Toc516005833"/>
       <w:r>
         <w:lastRenderedPageBreak/>
         <w:t>Stratégie de tests</w:t>
       </w:r>
-      <w:bookmarkEnd w:id="58"/>
+      <w:bookmarkEnd w:id="59"/>
     </w:p>
     <w:p>
       <w:r>
@@ -16386,7 +16297,7 @@
     </w:p>
     <w:p>
       <w:pPr>
-        <w:pStyle w:val="Paragraphedeliste"/>
+        <w:pStyle w:val="ListParagraph"/>
         <w:numPr>
           <w:ilvl w:val="0"/>
           <w:numId w:val="21"/>
@@ -16413,7 +16324,7 @@
     </w:p>
     <w:p>
       <w:pPr>
-        <w:pStyle w:val="Paragraphedeliste"/>
+        <w:pStyle w:val="ListParagraph"/>
         <w:numPr>
           <w:ilvl w:val="0"/>
           <w:numId w:val="21"/>
@@ -16458,7 +16369,7 @@
     </w:p>
     <w:p>
       <w:pPr>
-        <w:pStyle w:val="Paragraphedeliste"/>
+        <w:pStyle w:val="ListParagraph"/>
         <w:numPr>
           <w:ilvl w:val="0"/>
           <w:numId w:val="21"/>
@@ -16515,13 +16426,19 @@
     </w:p>
     <w:p>
       <w:pPr>
-        <w:pStyle w:val="Titre2"/>
-      </w:pPr>
-      <w:bookmarkStart w:id="59" w:name="_Toc516005834"/>
+        <w:pStyle w:val="ListParagraph"/>
+        <w:ind w:left="360"/>
+      </w:pPr>
+    </w:p>
+    <w:p>
+      <w:pPr>
+        <w:pStyle w:val="Heading2"/>
+      </w:pPr>
+      <w:bookmarkStart w:id="60" w:name="_Toc516005834"/>
       <w:r>
         <w:t>Stratégie d’intégration du code de chaque participant (GIT)</w:t>
       </w:r>
-      <w:bookmarkEnd w:id="59"/>
+      <w:bookmarkEnd w:id="60"/>
     </w:p>
     <w:p>
       <w:pPr>
@@ -16535,7 +16452,10 @@
         <w:jc w:val="left"/>
       </w:pPr>
       <w:r>
-        <w:t>Push first -&gt; win !</w:t>
+        <w:t>Nous avons commencé par nous diviser l</w:t>
+      </w:r>
+      <w:r>
+        <w:t xml:space="preserve">e travail en divers domaines : </w:t>
       </w:r>
     </w:p>
     <w:p>
@@ -16544,40 +16464,177 @@
         <w:jc w:val="left"/>
       </w:pPr>
       <w:r>
+        <w:t xml:space="preserve">- </w:t>
+      </w:r>
+      <w:r>
+        <w:t>Interfa</w:t>
+      </w:r>
+      <w:r>
+        <w:t>ce graphique à l'aide de libgdx</w:t>
+      </w:r>
+    </w:p>
+    <w:p>
+      <w:pPr>
+        <w:spacing w:after="200"/>
+        <w:jc w:val="left"/>
+      </w:pPr>
+      <w:r>
+        <w:t>-</w:t>
+      </w:r>
+      <w:r>
+        <w:t xml:space="preserve"> Communication client-server à partir d'un diagramme de séquence prédéfini</w:t>
+      </w:r>
+    </w:p>
+    <w:p>
+      <w:pPr>
+        <w:spacing w:after="200"/>
+        <w:jc w:val="left"/>
+      </w:pPr>
+      <w:r>
+        <w:t>- Fonctionnalités serveur concernant notamment le traitemen</w:t>
+      </w:r>
+      <w:r>
+        <w:t>t des messages reçus et l'envoi</w:t>
+      </w:r>
+      <w:r>
+        <w:t xml:space="preserve"> de messages réguliers.</w:t>
+      </w:r>
+    </w:p>
+    <w:p>
+      <w:pPr>
+        <w:spacing w:after="200"/>
+        <w:jc w:val="left"/>
+      </w:pPr>
+      <w:r>
+        <w:t>- Implémentation de classes de modèle côté client</w:t>
+      </w:r>
+    </w:p>
+    <w:p>
+      <w:pPr>
+        <w:spacing w:after="200"/>
+        <w:jc w:val="left"/>
+      </w:pPr>
+      <w:r>
+        <w:t>- Planification du projet, à l'aide d'icescrum et de réu</w:t>
+      </w:r>
+      <w:r>
+        <w:t>nions régulières de discussion.</w:t>
+      </w:r>
+    </w:p>
+    <w:p>
+      <w:pPr>
+        <w:spacing w:after="200"/>
+        <w:jc w:val="left"/>
+      </w:pPr>
+      <w:r>
+        <w:t>Ceci nous a permis de travailler en même temps sur des parties différentes du projet, dans le but d'éviter au maximum les conflits de classes. Certaines parties ont également été réalisées à deux sur le même ordinateur, autant pour des questions de gestion que de performance. En effet nous n'avons pas toujours pu définir 4 domaines séparés pour chacun, et le travail en équipe de deux s'est a</w:t>
+      </w:r>
+      <w:r>
+        <w:t>véré très productif en général.</w:t>
+      </w:r>
+    </w:p>
+    <w:p>
+      <w:pPr>
+        <w:spacing w:after="200"/>
+        <w:jc w:val="left"/>
+      </w:pPr>
+      <w:r>
+        <w:t>Enfin nous n'avions pas toujours les mêmes horaires. Grâce à une communication sur un groupe Telegram, nous pouvions alerter nos collègues lorsque nous travaillions sur une certaine partie pour qu'ils ne créent pas de conflit en modifiant en même temps cette partie.</w:t>
+      </w:r>
+      <w:r>
         <w:br w:type="page"/>
       </w:r>
     </w:p>
     <w:p>
       <w:pPr>
-        <w:pStyle w:val="Titre1"/>
-      </w:pPr>
-      <w:bookmarkStart w:id="60" w:name="_Toc516005835"/>
+        <w:pStyle w:val="Heading1"/>
+      </w:pPr>
+      <w:bookmarkStart w:id="61" w:name="_Toc516005835"/>
       <w:r>
         <w:lastRenderedPageBreak/>
         <w:t>Etat des lieux</w:t>
       </w:r>
-      <w:bookmarkEnd w:id="60"/>
-    </w:p>
-    <w:p>
-      <w:pPr>
-        <w:pStyle w:val="Titre2"/>
-      </w:pPr>
-      <w:bookmarkStart w:id="61" w:name="_Toc516005836"/>
+      <w:bookmarkEnd w:id="61"/>
+    </w:p>
+    <w:p>
+      <w:pPr>
+        <w:pStyle w:val="Heading2"/>
+      </w:pPr>
+      <w:bookmarkStart w:id="62" w:name="_Toc516005836"/>
       <w:r>
         <w:t>Fonctionnalité réalisée</w:t>
       </w:r>
-      <w:bookmarkEnd w:id="61"/>
+      <w:bookmarkEnd w:id="62"/>
     </w:p>
     <w:p/>
     <w:p>
-      <w:pPr>
-        <w:pStyle w:val="Titre2"/>
-      </w:pPr>
-      <w:bookmarkStart w:id="62" w:name="_Toc516005837"/>
+      <w:r>
+        <w:t xml:space="preserve">Ont été implémentées </w:t>
+      </w:r>
+      <w:r>
+        <w:t>les fonctionnalités suivantes :</w:t>
+      </w:r>
+    </w:p>
+    <w:p>
+      <w:r>
+        <w:t>- En appuyant sur start le joueur se connecte au serveur pour démarrer une partie multijoueur.</w:t>
+      </w:r>
+    </w:p>
+    <w:p>
+      <w:r>
+        <w:t>- La partie démarre à partir de 4 joueurs.</w:t>
+      </w:r>
+    </w:p>
+    <w:p>
+      <w:r>
+        <w:t>- Le joueur peut se dépacer dans 4 directions.</w:t>
+      </w:r>
+    </w:p>
+    <w:p>
+      <w:r>
+        <w:t>- Le joueur peut poser des bombes.</w:t>
+      </w:r>
+    </w:p>
+    <w:p>
+      <w:r>
+        <w:t>- Après avoir été posée, la bombe explose 3 secondes plus tard avec les conséquences suivantes pour les objets dans les 4 cases adjacentes (haut, bas, droite, gauche) : les "breakables" se cassent, les monstres meurent et les joueurs perdent une vie.</w:t>
+      </w:r>
+    </w:p>
+    <w:p>
+      <w:r>
+        <w:t>- A la mort d'un monstre ou d'un joueur ennemi, le joueur responsable gagne un certain nombre de point de score.</w:t>
+      </w:r>
+    </w:p>
+    <w:p>
+      <w:r>
+        <w:t>- Un nombre défini de monstres apparaissent en début de partie et se dépace aléatoirement sur la carte.</w:t>
+      </w:r>
+    </w:p>
+    <w:p>
+      <w:r>
+        <w:t>- Les scores sont visibles depuis le menu en appuyant sur le bouton score.</w:t>
+      </w:r>
+    </w:p>
+    <w:p>
+      <w:r>
+        <w:t>- Lors de la mort d'un joueur, il se fait déconnecter et se retrouve sur l'écran de score.</w:t>
+      </w:r>
+    </w:p>
+    <w:p>
+      <w:r>
+        <w:t>- Une musique, en harmonie avec l'ambiance générale du jeu, se lance dès la création d'une partie.</w:t>
+      </w:r>
+    </w:p>
+    <w:p/>
+    <w:p>
+      <w:pPr>
+        <w:pStyle w:val="Heading2"/>
+      </w:pPr>
+      <w:bookmarkStart w:id="63" w:name="_Toc516005837"/>
       <w:r>
         <w:t>Fonctionnalité à développer</w:t>
       </w:r>
-      <w:bookmarkEnd w:id="62"/>
+      <w:bookmarkEnd w:id="63"/>
     </w:p>
     <w:p/>
     <w:p>
@@ -16586,32 +16643,107 @@
         <w:jc w:val="left"/>
       </w:pPr>
       <w:r>
+        <w:t>Les fonctionnalités suivantes n'ont pas pu être implémentées, princ</w:t>
+      </w:r>
+      <w:r>
+        <w:t>ipalement par manque de temps :</w:t>
+      </w:r>
+    </w:p>
+    <w:p>
+      <w:pPr>
+        <w:spacing w:after="200"/>
+        <w:jc w:val="left"/>
+      </w:pPr>
+      <w:r>
+        <w:t>- Les joueurs peuvent choisir un nom d'utilisateur.</w:t>
+      </w:r>
+    </w:p>
+    <w:p>
+      <w:pPr>
+        <w:spacing w:after="200"/>
+        <w:jc w:val="left"/>
+      </w:pPr>
+      <w:r>
+        <w:t>- Des "power up" apparaissent lors de la destruction d'un block, ceux-ci peuvent être ramassé par un joueur et ainsi augmenter la portée de sa bombe ou le nombre maximum de bombe qu'il peut poser.</w:t>
+      </w:r>
+    </w:p>
+    <w:p>
+      <w:pPr>
+        <w:spacing w:after="200"/>
+        <w:jc w:val="left"/>
+      </w:pPr>
+      <w:r>
+        <w:t>- Un autre type de monstres ayant le pouvoir de se téléporter aléatoirem</w:t>
+      </w:r>
+      <w:r>
+        <w:t>ent sur la map peut apparaître.</w:t>
+      </w:r>
+    </w:p>
+    <w:p>
+      <w:pPr>
+        <w:spacing w:after="200"/>
+        <w:jc w:val="left"/>
+      </w:pPr>
+      <w:r>
+        <w:t>Nous estimons qu'une grosse semaine serait encore nécessaire pour implémenter les fonctionnalités restantes.</w:t>
+      </w:r>
+      <w:r>
         <w:br w:type="page"/>
       </w:r>
     </w:p>
     <w:p>
       <w:pPr>
-        <w:pStyle w:val="Titre1"/>
-      </w:pPr>
-      <w:bookmarkStart w:id="63" w:name="_Toc516005839"/>
+        <w:pStyle w:val="Heading1"/>
+      </w:pPr>
+      <w:bookmarkStart w:id="64" w:name="_Toc516005839"/>
       <w:r>
         <w:lastRenderedPageBreak/>
         <w:t>Auto-critique</w:t>
       </w:r>
-      <w:bookmarkEnd w:id="63"/>
+      <w:bookmarkEnd w:id="64"/>
+    </w:p>
+    <w:p>
+      <w:pPr>
+        <w:pStyle w:val="Heading2"/>
+      </w:pPr>
+      <w:bookmarkStart w:id="65" w:name="_Toc516005840"/>
+      <w:r>
+        <w:t>Ce qui aurait pu être amélioré</w:t>
+      </w:r>
+      <w:bookmarkEnd w:id="65"/>
     </w:p>
     <w:p/>
     <w:p>
-      <w:pPr>
-        <w:pStyle w:val="Titre2"/>
-      </w:pPr>
-      <w:bookmarkStart w:id="64" w:name="_Toc516005840"/>
-      <w:r>
-        <w:t>Ce qui aurait pu être amélioré</w:t>
-      </w:r>
-      <w:bookmarkEnd w:id="64"/>
+      <w:r>
+        <w:t>Mise à part les fonctionnalités restantes à développer décrites ci-dessus, voici quelques points qui pourraient selon nous être amélioré :</w:t>
+      </w:r>
     </w:p>
     <w:p/>
+    <w:p>
+      <w:r>
+        <w:t>- Lors de l'explosion d'une bombe, celle-ci devrait changer brièvement de texture pour afficher une explosion.</w:t>
+      </w:r>
+    </w:p>
+    <w:p>
+      <w:r>
+        <w:t>- Le serveur ne gère pour le moment pas plus d'une partie concurrente.</w:t>
+      </w:r>
+    </w:p>
+    <w:p>
+      <w:r>
+        <w:t>- Si un joueur perd sa connexion réseau ou s'il ferme brutalement la fenêtre durant une partie, le serveur ne gère pas correctement sa déconnexion et peut parfois laisser des éléments graphiques sur les écrans des autres joueurs.</w:t>
+      </w:r>
+    </w:p>
+    <w:p>
+      <w:r>
+        <w:t>- La carte pourrait être plus grande pour 4 joueurs.</w:t>
+      </w:r>
+    </w:p>
+    <w:p>
+      <w:r>
+        <w:t>- Gestion d'une partie à 2 ou 3 joueurs.</w:t>
+      </w:r>
+    </w:p>
     <w:p>
       <w:pPr>
         <w:spacing w:after="200"/>
@@ -16623,14 +16755,14 @@
     </w:p>
     <w:p>
       <w:pPr>
-        <w:pStyle w:val="Titre1"/>
-      </w:pPr>
-      <w:bookmarkStart w:id="65" w:name="_Toc516005841"/>
+        <w:pStyle w:val="Heading1"/>
+      </w:pPr>
+      <w:bookmarkStart w:id="66" w:name="_Toc516005841"/>
       <w:r>
         <w:lastRenderedPageBreak/>
         <w:t>Conclusion</w:t>
       </w:r>
-      <w:bookmarkEnd w:id="65"/>
+      <w:bookmarkEnd w:id="66"/>
     </w:p>
     <w:p>
       <w:pPr>
@@ -16649,14 +16781,14 @@
     </w:p>
     <w:p>
       <w:pPr>
-        <w:pStyle w:val="Titre1"/>
-      </w:pPr>
-      <w:bookmarkStart w:id="66" w:name="_Toc516005842"/>
+        <w:pStyle w:val="Heading1"/>
+      </w:pPr>
+      <w:bookmarkStart w:id="67" w:name="_Toc516005842"/>
       <w:r>
         <w:lastRenderedPageBreak/>
         <w:t>Annexe</w:t>
       </w:r>
-      <w:bookmarkEnd w:id="66"/>
+      <w:bookmarkEnd w:id="67"/>
     </w:p>
     <w:p>
       <w:pPr>
@@ -16750,8 +16882,6 @@
           <w:rFonts w:cs="Times New Roman"/>
         </w:rPr>
       </w:pPr>
-      <w:bookmarkStart w:id="67" w:name="_GoBack"/>
-      <w:bookmarkEnd w:id="67"/>
     </w:p>
     <w:sectPr>
       <w:headerReference w:type="default" r:id="rId21"/>
@@ -16794,7 +16924,7 @@
 <w:ftr xmlns:wpc="http://schemas.microsoft.com/office/word/2010/wordprocessingCanvas" xmlns:cx="http://schemas.microsoft.com/office/drawing/2014/chartex" xmlns:cx1="http://schemas.microsoft.com/office/drawing/2015/9/8/chartex" xmlns:cx2="http://schemas.microsoft.com/office/drawing/2015/10/21/chartex" xmlns:cx3="http://schemas.microsoft.com/office/drawing/2016/5/9/chartex" xmlns:cx4="http://schemas.microsoft.com/office/drawing/2016/5/10/chartex" xmlns:cx5="http://schemas.microsoft.com/office/drawing/2016/5/11/chartex" xmlns:cx6="http://schemas.microsoft.com/office/drawing/2016/5/12/chartex" xmlns:cx7="http://schemas.microsoft.com/office/drawing/2016/5/13/chartex" xmlns:cx8="http://schemas.microsoft.com/office/drawing/2016/5/14/chartex" xmlns:mc="http://schemas.openxmlformats.org/markup-compatibility/2006" xmlns:aink="http://schemas.microsoft.com/office/drawing/2016/ink" xmlns:am3d="http://schemas.microsoft.com/office/drawing/2017/model3d" xmlns:o="urn:schemas-microsoft-com:office:office" xmlns:r="http://schemas.openxmlformats.org/officeDocument/2006/relationships" xmlns:m="http://schemas.openxmlformats.org/officeDocument/2006/math" xmlns:v="urn:schemas-microsoft-com:vml" xmlns:wp14="http://schemas.microsoft.com/office/word/2010/wordprocessingDrawing" xmlns:wp="http://schemas.openxmlformats.org/drawingml/2006/wordprocessingDrawing" xmlns:w10="urn:schemas-microsoft-com:office:word" xmlns:w="http://schemas.openxmlformats.org/wordprocessingml/2006/main" xmlns:w14="http://schemas.microsoft.com/office/word/2010/wordml" xmlns:w15="http://schemas.microsoft.com/office/word/2012/wordml" xmlns:w16cid="http://schemas.microsoft.com/office/word/2016/wordml/cid" xmlns:w16se="http://schemas.microsoft.com/office/word/2015/wordml/symex" xmlns:wpg="http://schemas.microsoft.com/office/word/2010/wordprocessingGroup" xmlns:wpi="http://schemas.microsoft.com/office/word/2010/wordprocessingInk" xmlns:wne="http://schemas.microsoft.com/office/word/2006/wordml" xmlns:wps="http://schemas.microsoft.com/office/word/2010/wordprocessingShape" mc:Ignorable="w14 w15 w16se w16cid wp14">
   <w:tbl>
     <w:tblPr>
-      <w:tblStyle w:val="Grilledutableau"/>
+      <w:tblStyle w:val="TableGrid"/>
       <w:tblW w:w="5000" w:type="pct"/>
       <w:tblBorders>
         <w:top w:val="single" w:sz="8" w:space="0" w:color="auto"/>
@@ -16818,7 +16948,7 @@
         </w:tcPr>
         <w:p>
           <w:pPr>
-            <w:pStyle w:val="Pieddepage"/>
+            <w:pStyle w:val="Footer"/>
             <w:tabs>
               <w:tab w:val="clear" w:pos="4536"/>
               <w:tab w:val="clear" w:pos="9072"/>
@@ -16841,7 +16971,7 @@
         </w:tcPr>
         <w:p>
           <w:pPr>
-            <w:pStyle w:val="Pieddepage"/>
+            <w:pStyle w:val="Footer"/>
             <w:tabs>
               <w:tab w:val="clear" w:pos="4536"/>
               <w:tab w:val="clear" w:pos="9072"/>
@@ -16858,7 +16988,7 @@
         </w:tcPr>
         <w:p>
           <w:pPr>
-            <w:pStyle w:val="Pieddepage"/>
+            <w:pStyle w:val="Footer"/>
             <w:tabs>
               <w:tab w:val="clear" w:pos="4536"/>
               <w:tab w:val="clear" w:pos="9072"/>
@@ -16884,7 +17014,7 @@
         </w:tcPr>
         <w:p>
           <w:pPr>
-            <w:pStyle w:val="Pieddepage"/>
+            <w:pStyle w:val="Footer"/>
             <w:tabs>
               <w:tab w:val="clear" w:pos="4536"/>
               <w:tab w:val="clear" w:pos="9072"/>
@@ -16902,7 +17032,7 @@
         </w:tcPr>
         <w:p>
           <w:pPr>
-            <w:pStyle w:val="Pieddepage"/>
+            <w:pStyle w:val="Footer"/>
             <w:tabs>
               <w:tab w:val="clear" w:pos="4536"/>
               <w:tab w:val="clear" w:pos="9072"/>
@@ -16951,7 +17081,7 @@
               <w:noProof/>
               <w:lang w:val="fr-FR"/>
             </w:rPr>
-            <w:t>27</w:t>
+            <w:t>26</w:t>
           </w:r>
           <w:r>
             <w:rPr>
@@ -17018,7 +17148,7 @@
         </w:tcPr>
         <w:p>
           <w:pPr>
-            <w:pStyle w:val="Pieddepage"/>
+            <w:pStyle w:val="Footer"/>
             <w:tabs>
               <w:tab w:val="clear" w:pos="4536"/>
               <w:tab w:val="clear" w:pos="9072"/>
@@ -17034,7 +17164,7 @@
   </w:tbl>
   <w:p>
     <w:pPr>
-      <w:pStyle w:val="Pieddepage"/>
+      <w:pStyle w:val="Footer"/>
       <w:rPr>
         <w:i/>
       </w:rPr>
@@ -17047,7 +17177,7 @@
 <w:ftr xmlns:wpc="http://schemas.microsoft.com/office/word/2010/wordprocessingCanvas" xmlns:cx="http://schemas.microsoft.com/office/drawing/2014/chartex" xmlns:cx1="http://schemas.microsoft.com/office/drawing/2015/9/8/chartex" xmlns:cx2="http://schemas.microsoft.com/office/drawing/2015/10/21/chartex" xmlns:cx3="http://schemas.microsoft.com/office/drawing/2016/5/9/chartex" xmlns:cx4="http://schemas.microsoft.com/office/drawing/2016/5/10/chartex" xmlns:cx5="http://schemas.microsoft.com/office/drawing/2016/5/11/chartex" xmlns:cx6="http://schemas.microsoft.com/office/drawing/2016/5/12/chartex" xmlns:cx7="http://schemas.microsoft.com/office/drawing/2016/5/13/chartex" xmlns:cx8="http://schemas.microsoft.com/office/drawing/2016/5/14/chartex" xmlns:mc="http://schemas.openxmlformats.org/markup-compatibility/2006" xmlns:aink="http://schemas.microsoft.com/office/drawing/2016/ink" xmlns:am3d="http://schemas.microsoft.com/office/drawing/2017/model3d" xmlns:o="urn:schemas-microsoft-com:office:office" xmlns:r="http://schemas.openxmlformats.org/officeDocument/2006/relationships" xmlns:m="http://schemas.openxmlformats.org/officeDocument/2006/math" xmlns:v="urn:schemas-microsoft-com:vml" xmlns:wp14="http://schemas.microsoft.com/office/word/2010/wordprocessingDrawing" xmlns:wp="http://schemas.openxmlformats.org/drawingml/2006/wordprocessingDrawing" xmlns:w10="urn:schemas-microsoft-com:office:word" xmlns:w="http://schemas.openxmlformats.org/wordprocessingml/2006/main" xmlns:w14="http://schemas.microsoft.com/office/word/2010/wordml" xmlns:w15="http://schemas.microsoft.com/office/word/2012/wordml" xmlns:w16cid="http://schemas.microsoft.com/office/word/2016/wordml/cid" xmlns:w16se="http://schemas.microsoft.com/office/word/2015/wordml/symex" xmlns:wpg="http://schemas.microsoft.com/office/word/2010/wordprocessingGroup" xmlns:wpi="http://schemas.microsoft.com/office/word/2010/wordprocessingInk" xmlns:wne="http://schemas.microsoft.com/office/word/2006/wordml" xmlns:wps="http://schemas.microsoft.com/office/word/2010/wordprocessingShape" mc:Ignorable="w14 w15 w16se w16cid wp14">
   <w:tbl>
     <w:tblPr>
-      <w:tblStyle w:val="Grilledutableau"/>
+      <w:tblStyle w:val="TableGrid"/>
       <w:tblW w:w="5000" w:type="pct"/>
       <w:tblBorders>
         <w:top w:val="single" w:sz="8" w:space="0" w:color="auto"/>
@@ -17071,7 +17201,7 @@
         </w:tcPr>
         <w:p>
           <w:pPr>
-            <w:pStyle w:val="Pieddepage"/>
+            <w:pStyle w:val="Footer"/>
             <w:tabs>
               <w:tab w:val="clear" w:pos="4536"/>
               <w:tab w:val="clear" w:pos="9072"/>
@@ -17094,7 +17224,7 @@
         </w:tcPr>
         <w:p>
           <w:pPr>
-            <w:pStyle w:val="Pieddepage"/>
+            <w:pStyle w:val="Footer"/>
             <w:tabs>
               <w:tab w:val="clear" w:pos="4536"/>
               <w:tab w:val="clear" w:pos="9072"/>
@@ -17111,7 +17241,7 @@
         </w:tcPr>
         <w:p>
           <w:pPr>
-            <w:pStyle w:val="Pieddepage"/>
+            <w:pStyle w:val="Footer"/>
             <w:tabs>
               <w:tab w:val="clear" w:pos="4536"/>
               <w:tab w:val="clear" w:pos="9072"/>
@@ -17137,7 +17267,7 @@
         </w:tcPr>
         <w:p>
           <w:pPr>
-            <w:pStyle w:val="Pieddepage"/>
+            <w:pStyle w:val="Footer"/>
             <w:tabs>
               <w:tab w:val="clear" w:pos="4536"/>
               <w:tab w:val="clear" w:pos="9072"/>
@@ -17155,7 +17285,7 @@
         </w:tcPr>
         <w:p>
           <w:pPr>
-            <w:pStyle w:val="Pieddepage"/>
+            <w:pStyle w:val="Footer"/>
             <w:tabs>
               <w:tab w:val="clear" w:pos="4536"/>
               <w:tab w:val="clear" w:pos="9072"/>
@@ -17271,7 +17401,7 @@
         </w:tcPr>
         <w:p>
           <w:pPr>
-            <w:pStyle w:val="Pieddepage"/>
+            <w:pStyle w:val="Footer"/>
             <w:tabs>
               <w:tab w:val="clear" w:pos="4536"/>
               <w:tab w:val="clear" w:pos="9072"/>
@@ -17287,7 +17417,7 @@
   </w:tbl>
   <w:p>
     <w:pPr>
-      <w:pStyle w:val="Pieddepage"/>
+      <w:pStyle w:val="Footer"/>
       <w:rPr>
         <w:i/>
       </w:rPr>
@@ -17300,7 +17430,7 @@
 <w:ftr xmlns:wpc="http://schemas.microsoft.com/office/word/2010/wordprocessingCanvas" xmlns:cx="http://schemas.microsoft.com/office/drawing/2014/chartex" xmlns:cx1="http://schemas.microsoft.com/office/drawing/2015/9/8/chartex" xmlns:cx2="http://schemas.microsoft.com/office/drawing/2015/10/21/chartex" xmlns:cx3="http://schemas.microsoft.com/office/drawing/2016/5/9/chartex" xmlns:cx4="http://schemas.microsoft.com/office/drawing/2016/5/10/chartex" xmlns:cx5="http://schemas.microsoft.com/office/drawing/2016/5/11/chartex" xmlns:cx6="http://schemas.microsoft.com/office/drawing/2016/5/12/chartex" xmlns:cx7="http://schemas.microsoft.com/office/drawing/2016/5/13/chartex" xmlns:cx8="http://schemas.microsoft.com/office/drawing/2016/5/14/chartex" xmlns:mc="http://schemas.openxmlformats.org/markup-compatibility/2006" xmlns:aink="http://schemas.microsoft.com/office/drawing/2016/ink" xmlns:am3d="http://schemas.microsoft.com/office/drawing/2017/model3d" xmlns:o="urn:schemas-microsoft-com:office:office" xmlns:r="http://schemas.openxmlformats.org/officeDocument/2006/relationships" xmlns:m="http://schemas.openxmlformats.org/officeDocument/2006/math" xmlns:v="urn:schemas-microsoft-com:vml" xmlns:wp14="http://schemas.microsoft.com/office/word/2010/wordprocessingDrawing" xmlns:wp="http://schemas.openxmlformats.org/drawingml/2006/wordprocessingDrawing" xmlns:w10="urn:schemas-microsoft-com:office:word" xmlns:w="http://schemas.openxmlformats.org/wordprocessingml/2006/main" xmlns:w14="http://schemas.microsoft.com/office/word/2010/wordml" xmlns:w15="http://schemas.microsoft.com/office/word/2012/wordml" xmlns:w16cid="http://schemas.microsoft.com/office/word/2016/wordml/cid" xmlns:w16se="http://schemas.microsoft.com/office/word/2015/wordml/symex" xmlns:wpg="http://schemas.microsoft.com/office/word/2010/wordprocessingGroup" xmlns:wpi="http://schemas.microsoft.com/office/word/2010/wordprocessingInk" xmlns:wne="http://schemas.microsoft.com/office/word/2006/wordml" xmlns:wps="http://schemas.microsoft.com/office/word/2010/wordprocessingShape" mc:Ignorable="w14 w15 w16se w16cid wp14">
   <w:tbl>
     <w:tblPr>
-      <w:tblStyle w:val="Grilledutableau"/>
+      <w:tblStyle w:val="TableGrid"/>
       <w:tblW w:w="5000" w:type="pct"/>
       <w:tblBorders>
         <w:top w:val="single" w:sz="8" w:space="0" w:color="auto"/>
@@ -17324,7 +17454,7 @@
         </w:tcPr>
         <w:p>
           <w:pPr>
-            <w:pStyle w:val="Pieddepage"/>
+            <w:pStyle w:val="Footer"/>
             <w:tabs>
               <w:tab w:val="clear" w:pos="4536"/>
               <w:tab w:val="clear" w:pos="9072"/>
@@ -17347,7 +17477,7 @@
         </w:tcPr>
         <w:p>
           <w:pPr>
-            <w:pStyle w:val="Pieddepage"/>
+            <w:pStyle w:val="Footer"/>
             <w:tabs>
               <w:tab w:val="clear" w:pos="4536"/>
               <w:tab w:val="clear" w:pos="9072"/>
@@ -17364,7 +17494,7 @@
         </w:tcPr>
         <w:p>
           <w:pPr>
-            <w:pStyle w:val="Pieddepage"/>
+            <w:pStyle w:val="Footer"/>
             <w:tabs>
               <w:tab w:val="clear" w:pos="4536"/>
               <w:tab w:val="clear" w:pos="9072"/>
@@ -17390,7 +17520,7 @@
         </w:tcPr>
         <w:p>
           <w:pPr>
-            <w:pStyle w:val="Pieddepage"/>
+            <w:pStyle w:val="Footer"/>
             <w:tabs>
               <w:tab w:val="clear" w:pos="4536"/>
               <w:tab w:val="clear" w:pos="9072"/>
@@ -17408,7 +17538,7 @@
         </w:tcPr>
         <w:p>
           <w:pPr>
-            <w:pStyle w:val="Pieddepage"/>
+            <w:pStyle w:val="Footer"/>
             <w:tabs>
               <w:tab w:val="clear" w:pos="4536"/>
               <w:tab w:val="clear" w:pos="9072"/>
@@ -17457,7 +17587,7 @@
               <w:noProof/>
               <w:lang w:val="fr-FR"/>
             </w:rPr>
-            <w:t>34</w:t>
+            <w:t>33</w:t>
           </w:r>
           <w:r>
             <w:rPr>
@@ -17524,7 +17654,7 @@
         </w:tcPr>
         <w:p>
           <w:pPr>
-            <w:pStyle w:val="Pieddepage"/>
+            <w:pStyle w:val="Footer"/>
             <w:tabs>
               <w:tab w:val="clear" w:pos="4536"/>
               <w:tab w:val="clear" w:pos="9072"/>
@@ -17540,7 +17670,7 @@
   </w:tbl>
   <w:p>
     <w:pPr>
-      <w:pStyle w:val="Pieddepage"/>
+      <w:pStyle w:val="Footer"/>
       <w:rPr>
         <w:i/>
       </w:rPr>
@@ -17602,7 +17732,7 @@
         </w:tcPr>
         <w:p>
           <w:pPr>
-            <w:pStyle w:val="En-tte"/>
+            <w:pStyle w:val="Header"/>
           </w:pPr>
           <w:r>
             <w:rPr>
@@ -17667,7 +17797,7 @@
         </w:tcPr>
         <w:p>
           <w:pPr>
-            <w:pStyle w:val="En-tte"/>
+            <w:pStyle w:val="Header"/>
             <w:jc w:val="center"/>
           </w:pPr>
         </w:p>
@@ -17679,7 +17809,7 @@
         </w:tcPr>
         <w:p>
           <w:pPr>
-            <w:pStyle w:val="En-tte"/>
+            <w:pStyle w:val="Header"/>
             <w:jc w:val="right"/>
           </w:pPr>
           <w:r>
@@ -17742,7 +17872,7 @@
   </w:tbl>
   <w:p>
     <w:pPr>
-      <w:pStyle w:val="En-tte"/>
+      <w:pStyle w:val="Header"/>
     </w:pPr>
   </w:p>
 </w:hdr>
@@ -17776,7 +17906,7 @@
         </w:tcPr>
         <w:p>
           <w:pPr>
-            <w:pStyle w:val="En-tte"/>
+            <w:pStyle w:val="Header"/>
             <w:tabs>
               <w:tab w:val="clear" w:pos="4536"/>
               <w:tab w:val="clear" w:pos="9072"/>
@@ -17849,7 +17979,7 @@
         </w:tcPr>
         <w:p>
           <w:pPr>
-            <w:pStyle w:val="En-tte"/>
+            <w:pStyle w:val="Header"/>
             <w:jc w:val="center"/>
           </w:pPr>
         </w:p>
@@ -17861,7 +17991,7 @@
         </w:tcPr>
         <w:p>
           <w:pPr>
-            <w:pStyle w:val="En-tte"/>
+            <w:pStyle w:val="Header"/>
             <w:jc w:val="right"/>
           </w:pPr>
           <w:r>
@@ -17924,7 +18054,7 @@
   </w:tbl>
   <w:p>
     <w:pPr>
-      <w:pStyle w:val="En-tte"/>
+      <w:pStyle w:val="Header"/>
     </w:pPr>
   </w:p>
 </w:hdr>
@@ -17958,7 +18088,7 @@
         </w:tcPr>
         <w:p>
           <w:pPr>
-            <w:pStyle w:val="En-tte"/>
+            <w:pStyle w:val="Header"/>
             <w:tabs>
               <w:tab w:val="clear" w:pos="4536"/>
               <w:tab w:val="clear" w:pos="9072"/>
@@ -18031,7 +18161,7 @@
         </w:tcPr>
         <w:p>
           <w:pPr>
-            <w:pStyle w:val="En-tte"/>
+            <w:pStyle w:val="Header"/>
             <w:jc w:val="center"/>
           </w:pPr>
         </w:p>
@@ -18043,7 +18173,7 @@
         </w:tcPr>
         <w:p>
           <w:pPr>
-            <w:pStyle w:val="En-tte"/>
+            <w:pStyle w:val="Header"/>
             <w:jc w:val="right"/>
           </w:pPr>
           <w:r>
@@ -18106,7 +18236,7 @@
   </w:tbl>
   <w:p>
     <w:pPr>
-      <w:pStyle w:val="En-tte"/>
+      <w:pStyle w:val="Header"/>
     </w:pPr>
   </w:p>
 </w:hdr>
@@ -21130,11 +21260,11 @@
       <w:rFonts w:ascii="Times New Roman" w:hAnsi="Times New Roman"/>
     </w:rPr>
   </w:style>
-  <w:style w:type="paragraph" w:styleId="Titre1">
+  <w:style w:type="paragraph" w:styleId="Heading1">
     <w:name w:val="heading 1"/>
     <w:basedOn w:val="Normal"/>
     <w:next w:val="Normal"/>
-    <w:link w:val="Titre1Car"/>
+    <w:link w:val="Heading1Char"/>
     <w:uiPriority w:val="9"/>
     <w:qFormat/>
     <w:rsid w:val="00CF3380"/>
@@ -21157,11 +21287,11 @@
       <w:szCs w:val="22"/>
     </w:rPr>
   </w:style>
-  <w:style w:type="paragraph" w:styleId="Titre2">
+  <w:style w:type="paragraph" w:styleId="Heading2">
     <w:name w:val="heading 2"/>
     <w:basedOn w:val="Normal"/>
     <w:next w:val="Normal"/>
-    <w:link w:val="Titre2Car"/>
+    <w:link w:val="Heading2Char"/>
     <w:uiPriority w:val="9"/>
     <w:unhideWhenUsed/>
     <w:qFormat/>
@@ -21185,11 +21315,11 @@
       <w:szCs w:val="18"/>
     </w:rPr>
   </w:style>
-  <w:style w:type="paragraph" w:styleId="Titre3">
+  <w:style w:type="paragraph" w:styleId="Heading3">
     <w:name w:val="heading 3"/>
     <w:basedOn w:val="Normal"/>
     <w:next w:val="Normal"/>
-    <w:link w:val="Titre3Car"/>
+    <w:link w:val="Heading3Char"/>
     <w:uiPriority w:val="9"/>
     <w:unhideWhenUsed/>
     <w:qFormat/>
@@ -21207,11 +21337,11 @@
       <w:spacing w:val="15"/>
     </w:rPr>
   </w:style>
-  <w:style w:type="paragraph" w:styleId="Titre4">
+  <w:style w:type="paragraph" w:styleId="Heading4">
     <w:name w:val="heading 4"/>
     <w:basedOn w:val="Normal"/>
     <w:next w:val="Normal"/>
-    <w:link w:val="Titre4Car"/>
+    <w:link w:val="Heading4Char"/>
     <w:uiPriority w:val="9"/>
     <w:unhideWhenUsed/>
     <w:qFormat/>
@@ -21229,11 +21359,11 @@
       <w:spacing w:val="10"/>
     </w:rPr>
   </w:style>
-  <w:style w:type="paragraph" w:styleId="Titre5">
+  <w:style w:type="paragraph" w:styleId="Heading5">
     <w:name w:val="heading 5"/>
     <w:basedOn w:val="Normal"/>
     <w:next w:val="Normal"/>
-    <w:link w:val="Titre5Car"/>
+    <w:link w:val="Heading5Char"/>
     <w:uiPriority w:val="9"/>
     <w:unhideWhenUsed/>
     <w:qFormat/>
@@ -21251,11 +21381,11 @@
       <w:spacing w:val="10"/>
     </w:rPr>
   </w:style>
-  <w:style w:type="paragraph" w:styleId="Titre6">
+  <w:style w:type="paragraph" w:styleId="Heading6">
     <w:name w:val="heading 6"/>
     <w:basedOn w:val="Normal"/>
     <w:next w:val="Normal"/>
-    <w:link w:val="Titre6Car"/>
+    <w:link w:val="Heading6Char"/>
     <w:uiPriority w:val="9"/>
     <w:semiHidden/>
     <w:unhideWhenUsed/>
@@ -21274,11 +21404,11 @@
       <w:spacing w:val="10"/>
     </w:rPr>
   </w:style>
-  <w:style w:type="paragraph" w:styleId="Titre7">
+  <w:style w:type="paragraph" w:styleId="Heading7">
     <w:name w:val="heading 7"/>
     <w:basedOn w:val="Normal"/>
     <w:next w:val="Normal"/>
-    <w:link w:val="Titre7Car"/>
+    <w:link w:val="Heading7Char"/>
     <w:uiPriority w:val="9"/>
     <w:semiHidden/>
     <w:unhideWhenUsed/>
@@ -21294,11 +21424,11 @@
       <w:spacing w:val="10"/>
     </w:rPr>
   </w:style>
-  <w:style w:type="paragraph" w:styleId="Titre8">
+  <w:style w:type="paragraph" w:styleId="Heading8">
     <w:name w:val="heading 8"/>
     <w:basedOn w:val="Normal"/>
     <w:next w:val="Normal"/>
-    <w:link w:val="Titre8Car"/>
+    <w:link w:val="Heading8Char"/>
     <w:uiPriority w:val="9"/>
     <w:semiHidden/>
     <w:unhideWhenUsed/>
@@ -21315,11 +21445,11 @@
       <w:szCs w:val="18"/>
     </w:rPr>
   </w:style>
-  <w:style w:type="paragraph" w:styleId="Titre9">
+  <w:style w:type="paragraph" w:styleId="Heading9">
     <w:name w:val="heading 9"/>
     <w:basedOn w:val="Normal"/>
     <w:next w:val="Normal"/>
-    <w:link w:val="Titre9Car"/>
+    <w:link w:val="Heading9Char"/>
     <w:uiPriority w:val="9"/>
     <w:semiHidden/>
     <w:unhideWhenUsed/>
@@ -21338,13 +21468,13 @@
       <w:szCs w:val="18"/>
     </w:rPr>
   </w:style>
-  <w:style w:type="character" w:default="1" w:styleId="Policepardfaut">
+  <w:style w:type="character" w:default="1" w:styleId="DefaultParagraphFont">
     <w:name w:val="Default Paragraph Font"/>
     <w:uiPriority w:val="1"/>
     <w:semiHidden/>
     <w:unhideWhenUsed/>
   </w:style>
-  <w:style w:type="table" w:default="1" w:styleId="TableauNormal">
+  <w:style w:type="table" w:default="1" w:styleId="TableNormal">
     <w:name w:val="Normal Table"/>
     <w:uiPriority w:val="99"/>
     <w:semiHidden/>
@@ -21359,16 +21489,16 @@
       </w:tblCellMar>
     </w:tblPr>
   </w:style>
-  <w:style w:type="numbering" w:default="1" w:styleId="Aucuneliste">
+  <w:style w:type="numbering" w:default="1" w:styleId="NoList">
     <w:name w:val="No List"/>
     <w:uiPriority w:val="99"/>
     <w:semiHidden/>
     <w:unhideWhenUsed/>
   </w:style>
-  <w:style w:type="paragraph" w:styleId="En-tte">
+  <w:style w:type="paragraph" w:styleId="Header">
     <w:name w:val="header"/>
     <w:basedOn w:val="Normal"/>
-    <w:link w:val="En-tteCar"/>
+    <w:link w:val="HeaderChar"/>
     <w:uiPriority w:val="99"/>
     <w:unhideWhenUsed/>
     <w:rsid w:val="00183162"/>
@@ -21380,17 +21510,17 @@
       <w:spacing w:after="0" w:line="240" w:lineRule="auto"/>
     </w:pPr>
   </w:style>
-  <w:style w:type="character" w:customStyle="1" w:styleId="En-tteCar">
-    <w:name w:val="En-tête Car"/>
-    <w:basedOn w:val="Policepardfaut"/>
-    <w:link w:val="En-tte"/>
+  <w:style w:type="character" w:customStyle="1" w:styleId="HeaderChar">
+    <w:name w:val="Header Char"/>
+    <w:basedOn w:val="DefaultParagraphFont"/>
+    <w:link w:val="Header"/>
     <w:uiPriority w:val="99"/>
     <w:rsid w:val="00183162"/>
   </w:style>
-  <w:style w:type="paragraph" w:styleId="Pieddepage">
+  <w:style w:type="paragraph" w:styleId="Footer">
     <w:name w:val="footer"/>
     <w:basedOn w:val="Normal"/>
-    <w:link w:val="PieddepageCar"/>
+    <w:link w:val="FooterChar"/>
     <w:uiPriority w:val="99"/>
     <w:unhideWhenUsed/>
     <w:rsid w:val="00183162"/>
@@ -21402,17 +21532,17 @@
       <w:spacing w:after="0" w:line="240" w:lineRule="auto"/>
     </w:pPr>
   </w:style>
-  <w:style w:type="character" w:customStyle="1" w:styleId="PieddepageCar">
-    <w:name w:val="Pied de page Car"/>
-    <w:basedOn w:val="Policepardfaut"/>
-    <w:link w:val="Pieddepage"/>
+  <w:style w:type="character" w:customStyle="1" w:styleId="FooterChar">
+    <w:name w:val="Footer Char"/>
+    <w:basedOn w:val="DefaultParagraphFont"/>
+    <w:link w:val="Footer"/>
     <w:uiPriority w:val="99"/>
     <w:rsid w:val="00183162"/>
   </w:style>
-  <w:style w:type="character" w:customStyle="1" w:styleId="Titre1Car">
-    <w:name w:val="Titre 1 Car"/>
-    <w:basedOn w:val="Policepardfaut"/>
-    <w:link w:val="Titre1"/>
+  <w:style w:type="character" w:customStyle="1" w:styleId="Heading1Char">
+    <w:name w:val="Heading 1 Char"/>
+    <w:basedOn w:val="DefaultParagraphFont"/>
+    <w:link w:val="Heading1"/>
     <w:uiPriority w:val="9"/>
     <w:rsid w:val="00CF3380"/>
     <w:rPr>
@@ -21425,10 +21555,10 @@
       <w:shd w:val="clear" w:color="auto" w:fill="4A66AC" w:themeFill="accent1"/>
     </w:rPr>
   </w:style>
-  <w:style w:type="character" w:customStyle="1" w:styleId="Titre2Car">
-    <w:name w:val="Titre 2 Car"/>
-    <w:basedOn w:val="Policepardfaut"/>
-    <w:link w:val="Titre2"/>
+  <w:style w:type="character" w:customStyle="1" w:styleId="Heading2Char">
+    <w:name w:val="Heading 2 Char"/>
+    <w:basedOn w:val="DefaultParagraphFont"/>
+    <w:link w:val="Heading2"/>
     <w:uiPriority w:val="9"/>
     <w:rsid w:val="00F902E7"/>
     <w:rPr>
@@ -21440,10 +21570,10 @@
       <w:shd w:val="clear" w:color="auto" w:fill="D9DFEF" w:themeFill="accent1" w:themeFillTint="33"/>
     </w:rPr>
   </w:style>
-  <w:style w:type="character" w:customStyle="1" w:styleId="Titre3Car">
-    <w:name w:val="Titre 3 Car"/>
-    <w:basedOn w:val="Policepardfaut"/>
-    <w:link w:val="Titre3"/>
+  <w:style w:type="character" w:customStyle="1" w:styleId="Heading3Char">
+    <w:name w:val="Heading 3 Char"/>
+    <w:basedOn w:val="DefaultParagraphFont"/>
+    <w:link w:val="Heading3"/>
     <w:uiPriority w:val="9"/>
     <w:rsid w:val="00183162"/>
     <w:rPr>
@@ -21452,10 +21582,10 @@
       <w:spacing w:val="15"/>
     </w:rPr>
   </w:style>
-  <w:style w:type="character" w:customStyle="1" w:styleId="Titre4Car">
-    <w:name w:val="Titre 4 Car"/>
-    <w:basedOn w:val="Policepardfaut"/>
-    <w:link w:val="Titre4"/>
+  <w:style w:type="character" w:customStyle="1" w:styleId="Heading4Char">
+    <w:name w:val="Heading 4 Char"/>
+    <w:basedOn w:val="DefaultParagraphFont"/>
+    <w:link w:val="Heading4"/>
     <w:uiPriority w:val="9"/>
     <w:rsid w:val="00183162"/>
     <w:rPr>
@@ -21464,10 +21594,10 @@
       <w:spacing w:val="10"/>
     </w:rPr>
   </w:style>
-  <w:style w:type="character" w:customStyle="1" w:styleId="Titre5Car">
-    <w:name w:val="Titre 5 Car"/>
-    <w:basedOn w:val="Policepardfaut"/>
-    <w:link w:val="Titre5"/>
+  <w:style w:type="character" w:customStyle="1" w:styleId="Heading5Char">
+    <w:name w:val="Heading 5 Char"/>
+    <w:basedOn w:val="DefaultParagraphFont"/>
+    <w:link w:val="Heading5"/>
     <w:uiPriority w:val="9"/>
     <w:rsid w:val="00183162"/>
     <w:rPr>
@@ -21476,10 +21606,10 @@
       <w:spacing w:val="10"/>
     </w:rPr>
   </w:style>
-  <w:style w:type="character" w:customStyle="1" w:styleId="Titre6Car">
-    <w:name w:val="Titre 6 Car"/>
-    <w:basedOn w:val="Policepardfaut"/>
-    <w:link w:val="Titre6"/>
+  <w:style w:type="character" w:customStyle="1" w:styleId="Heading6Char">
+    <w:name w:val="Heading 6 Char"/>
+    <w:basedOn w:val="DefaultParagraphFont"/>
+    <w:link w:val="Heading6"/>
     <w:uiPriority w:val="9"/>
     <w:semiHidden/>
     <w:rsid w:val="00183162"/>
@@ -21489,10 +21619,10 @@
       <w:spacing w:val="10"/>
     </w:rPr>
   </w:style>
-  <w:style w:type="character" w:customStyle="1" w:styleId="Titre7Car">
-    <w:name w:val="Titre 7 Car"/>
-    <w:basedOn w:val="Policepardfaut"/>
-    <w:link w:val="Titre7"/>
+  <w:style w:type="character" w:customStyle="1" w:styleId="Heading7Char">
+    <w:name w:val="Heading 7 Char"/>
+    <w:basedOn w:val="DefaultParagraphFont"/>
+    <w:link w:val="Heading7"/>
     <w:uiPriority w:val="9"/>
     <w:semiHidden/>
     <w:rsid w:val="00183162"/>
@@ -21502,10 +21632,10 @@
       <w:spacing w:val="10"/>
     </w:rPr>
   </w:style>
-  <w:style w:type="character" w:customStyle="1" w:styleId="Titre8Car">
-    <w:name w:val="Titre 8 Car"/>
-    <w:basedOn w:val="Policepardfaut"/>
-    <w:link w:val="Titre8"/>
+  <w:style w:type="character" w:customStyle="1" w:styleId="Heading8Char">
+    <w:name w:val="Heading 8 Char"/>
+    <w:basedOn w:val="DefaultParagraphFont"/>
+    <w:link w:val="Heading8"/>
     <w:uiPriority w:val="9"/>
     <w:semiHidden/>
     <w:rsid w:val="00183162"/>
@@ -21516,10 +21646,10 @@
       <w:szCs w:val="18"/>
     </w:rPr>
   </w:style>
-  <w:style w:type="character" w:customStyle="1" w:styleId="Titre9Car">
-    <w:name w:val="Titre 9 Car"/>
-    <w:basedOn w:val="Policepardfaut"/>
-    <w:link w:val="Titre9"/>
+  <w:style w:type="character" w:customStyle="1" w:styleId="Heading9Char">
+    <w:name w:val="Heading 9 Char"/>
+    <w:basedOn w:val="DefaultParagraphFont"/>
+    <w:link w:val="Heading9"/>
     <w:uiPriority w:val="9"/>
     <w:semiHidden/>
     <w:rsid w:val="00183162"/>
@@ -21532,7 +21662,7 @@
       <w:szCs w:val="18"/>
     </w:rPr>
   </w:style>
-  <w:style w:type="paragraph" w:styleId="Lgende">
+  <w:style w:type="paragraph" w:styleId="Caption">
     <w:name w:val="caption"/>
     <w:basedOn w:val="Normal"/>
     <w:next w:val="Normal"/>
@@ -21549,11 +21679,11 @@
       <w:szCs w:val="16"/>
     </w:rPr>
   </w:style>
-  <w:style w:type="paragraph" w:styleId="Titre">
+  <w:style w:type="paragraph" w:styleId="Title">
     <w:name w:val="Title"/>
     <w:basedOn w:val="Normal"/>
     <w:next w:val="Normal"/>
-    <w:link w:val="TitreCar"/>
+    <w:link w:val="TitleChar"/>
     <w:uiPriority w:val="10"/>
     <w:qFormat/>
     <w:rsid w:val="00CF3380"/>
@@ -21570,10 +21700,10 @@
       <w:szCs w:val="52"/>
     </w:rPr>
   </w:style>
-  <w:style w:type="character" w:customStyle="1" w:styleId="TitreCar">
-    <w:name w:val="Titre Car"/>
-    <w:basedOn w:val="Policepardfaut"/>
-    <w:link w:val="Titre"/>
+  <w:style w:type="character" w:customStyle="1" w:styleId="TitleChar">
+    <w:name w:val="Title Char"/>
+    <w:basedOn w:val="DefaultParagraphFont"/>
+    <w:link w:val="Title"/>
     <w:uiPriority w:val="10"/>
     <w:rsid w:val="00CF3380"/>
     <w:rPr>
@@ -21586,11 +21716,11 @@
       <w:shd w:val="clear" w:color="auto" w:fill="374C80" w:themeFill="accent1" w:themeFillShade="BF"/>
     </w:rPr>
   </w:style>
-  <w:style w:type="paragraph" w:styleId="Sous-titre">
+  <w:style w:type="paragraph" w:styleId="Subtitle">
     <w:name w:val="Subtitle"/>
     <w:basedOn w:val="Normal"/>
     <w:next w:val="Normal"/>
-    <w:link w:val="Sous-titreCar"/>
+    <w:link w:val="SubtitleChar"/>
     <w:uiPriority w:val="11"/>
     <w:qFormat/>
     <w:rsid w:val="00183162"/>
@@ -21605,10 +21735,10 @@
       <w:szCs w:val="21"/>
     </w:rPr>
   </w:style>
-  <w:style w:type="character" w:customStyle="1" w:styleId="Sous-titreCar">
-    <w:name w:val="Sous-titre Car"/>
-    <w:basedOn w:val="Policepardfaut"/>
-    <w:link w:val="Sous-titre"/>
+  <w:style w:type="character" w:customStyle="1" w:styleId="SubtitleChar">
+    <w:name w:val="Subtitle Char"/>
+    <w:basedOn w:val="DefaultParagraphFont"/>
+    <w:link w:val="Subtitle"/>
     <w:uiPriority w:val="11"/>
     <w:rsid w:val="00183162"/>
     <w:rPr>
@@ -21619,7 +21749,7 @@
       <w:szCs w:val="21"/>
     </w:rPr>
   </w:style>
-  <w:style w:type="character" w:styleId="lev">
+  <w:style w:type="character" w:styleId="Strong">
     <w:name w:val="Strong"/>
     <w:uiPriority w:val="22"/>
     <w:qFormat/>
@@ -21629,7 +21759,7 @@
       <w:bCs/>
     </w:rPr>
   </w:style>
-  <w:style w:type="character" w:styleId="Accentuation">
+  <w:style w:type="character" w:styleId="Emphasis">
     <w:name w:val="Emphasis"/>
     <w:uiPriority w:val="20"/>
     <w:qFormat/>
@@ -21640,9 +21770,9 @@
       <w:spacing w:val="5"/>
     </w:rPr>
   </w:style>
-  <w:style w:type="paragraph" w:styleId="Sansinterligne">
+  <w:style w:type="paragraph" w:styleId="NoSpacing">
     <w:name w:val="No Spacing"/>
-    <w:link w:val="SansinterligneCar"/>
+    <w:link w:val="NoSpacingChar"/>
     <w:uiPriority w:val="1"/>
     <w:qFormat/>
     <w:rsid w:val="00183162"/>
@@ -21650,11 +21780,11 @@
       <w:spacing w:after="0" w:line="240" w:lineRule="auto"/>
     </w:pPr>
   </w:style>
-  <w:style w:type="paragraph" w:styleId="Citation">
+  <w:style w:type="paragraph" w:styleId="Quote">
     <w:name w:val="Quote"/>
     <w:basedOn w:val="Normal"/>
     <w:next w:val="Normal"/>
-    <w:link w:val="CitationCar"/>
+    <w:link w:val="QuoteChar"/>
     <w:uiPriority w:val="29"/>
     <w:qFormat/>
     <w:rsid w:val="00183162"/>
@@ -21665,10 +21795,10 @@
       <w:szCs w:val="24"/>
     </w:rPr>
   </w:style>
-  <w:style w:type="character" w:customStyle="1" w:styleId="CitationCar">
-    <w:name w:val="Citation Car"/>
-    <w:basedOn w:val="Policepardfaut"/>
-    <w:link w:val="Citation"/>
+  <w:style w:type="character" w:customStyle="1" w:styleId="QuoteChar">
+    <w:name w:val="Quote Char"/>
+    <w:basedOn w:val="DefaultParagraphFont"/>
+    <w:link w:val="Quote"/>
     <w:uiPriority w:val="29"/>
     <w:rsid w:val="00183162"/>
     <w:rPr>
@@ -21678,11 +21808,11 @@
       <w:szCs w:val="24"/>
     </w:rPr>
   </w:style>
-  <w:style w:type="paragraph" w:styleId="Citationintense">
+  <w:style w:type="paragraph" w:styleId="IntenseQuote">
     <w:name w:val="Intense Quote"/>
     <w:basedOn w:val="Normal"/>
     <w:next w:val="Normal"/>
-    <w:link w:val="CitationintenseCar"/>
+    <w:link w:val="IntenseQuoteChar"/>
     <w:uiPriority w:val="30"/>
     <w:qFormat/>
     <w:rsid w:val="00183162"/>
@@ -21697,10 +21827,10 @@
       <w:szCs w:val="24"/>
     </w:rPr>
   </w:style>
-  <w:style w:type="character" w:customStyle="1" w:styleId="CitationintenseCar">
-    <w:name w:val="Citation intense Car"/>
-    <w:basedOn w:val="Policepardfaut"/>
-    <w:link w:val="Citationintense"/>
+  <w:style w:type="character" w:customStyle="1" w:styleId="IntenseQuoteChar">
+    <w:name w:val="Intense Quote Char"/>
+    <w:basedOn w:val="DefaultParagraphFont"/>
+    <w:link w:val="IntenseQuote"/>
     <w:uiPriority w:val="30"/>
     <w:rsid w:val="00183162"/>
     <w:rPr>
@@ -21709,7 +21839,7 @@
       <w:szCs w:val="24"/>
     </w:rPr>
   </w:style>
-  <w:style w:type="character" w:styleId="Emphaseple">
+  <w:style w:type="character" w:styleId="SubtleEmphasis">
     <w:name w:val="Subtle Emphasis"/>
     <w:uiPriority w:val="19"/>
     <w:qFormat/>
@@ -21720,7 +21850,7 @@
       <w:color w:val="243255" w:themeColor="accent1" w:themeShade="7F"/>
     </w:rPr>
   </w:style>
-  <w:style w:type="character" w:styleId="Emphaseintense">
+  <w:style w:type="character" w:styleId="IntenseEmphasis">
     <w:name w:val="Intense Emphasis"/>
     <w:uiPriority w:val="21"/>
     <w:qFormat/>
@@ -21733,7 +21863,7 @@
       <w:spacing w:val="10"/>
     </w:rPr>
   </w:style>
-  <w:style w:type="character" w:styleId="Rfrenceple">
+  <w:style w:type="character" w:styleId="SubtleReference">
     <w:name w:val="Subtle Reference"/>
     <w:uiPriority w:val="31"/>
     <w:qFormat/>
@@ -21744,7 +21874,7 @@
       <w:color w:val="4A66AC" w:themeColor="accent1"/>
     </w:rPr>
   </w:style>
-  <w:style w:type="character" w:styleId="Rfrenceintense">
+  <w:style w:type="character" w:styleId="IntenseReference">
     <w:name w:val="Intense Reference"/>
     <w:uiPriority w:val="32"/>
     <w:qFormat/>
@@ -21758,7 +21888,7 @@
       <w:color w:val="4A66AC" w:themeColor="accent1"/>
     </w:rPr>
   </w:style>
-  <w:style w:type="character" w:styleId="Titredulivre">
+  <w:style w:type="character" w:styleId="BookTitle">
     <w:name w:val="Book Title"/>
     <w:uiPriority w:val="33"/>
     <w:qFormat/>
@@ -21771,9 +21901,9 @@
       <w:spacing w:val="0"/>
     </w:rPr>
   </w:style>
-  <w:style w:type="paragraph" w:styleId="En-ttedetabledesmatires">
+  <w:style w:type="paragraph" w:styleId="TOCHeading">
     <w:name w:val="TOC Heading"/>
-    <w:basedOn w:val="Titre1"/>
+    <w:basedOn w:val="Heading1"/>
     <w:next w:val="Normal"/>
     <w:uiPriority w:val="39"/>
     <w:unhideWhenUsed/>
@@ -21783,7 +21913,7 @@
       <w:outlineLvl w:val="9"/>
     </w:pPr>
   </w:style>
-  <w:style w:type="paragraph" w:styleId="Paragraphedeliste">
+  <w:style w:type="paragraph" w:styleId="ListParagraph">
     <w:name w:val="List Paragraph"/>
     <w:basedOn w:val="Normal"/>
     <w:uiPriority w:val="34"/>
@@ -21794,9 +21924,9 @@
       <w:contextualSpacing/>
     </w:pPr>
   </w:style>
-  <w:style w:type="character" w:styleId="Lienhypertexte">
+  <w:style w:type="character" w:styleId="Hyperlink">
     <w:name w:val="Hyperlink"/>
-    <w:basedOn w:val="Policepardfaut"/>
+    <w:basedOn w:val="DefaultParagraphFont"/>
     <w:uiPriority w:val="99"/>
     <w:unhideWhenUsed/>
     <w:rsid w:val="00183162"/>
@@ -21805,9 +21935,9 @@
       <w:u w:val="single"/>
     </w:rPr>
   </w:style>
-  <w:style w:type="table" w:styleId="Grilledutableau">
+  <w:style w:type="table" w:styleId="TableGrid">
     <w:name w:val="Table Grid"/>
-    <w:basedOn w:val="TableauNormal"/>
+    <w:basedOn w:val="TableNormal"/>
     <w:uiPriority w:val="39"/>
     <w:rsid w:val="00183162"/>
     <w:pPr>
@@ -21847,7 +21977,7 @@
   </w:style>
   <w:style w:type="character" w:styleId="Mention">
     <w:name w:val="Mention"/>
-    <w:basedOn w:val="Policepardfaut"/>
+    <w:basedOn w:val="DefaultParagraphFont"/>
     <w:uiPriority w:val="99"/>
     <w:semiHidden/>
     <w:unhideWhenUsed/>
@@ -21857,9 +21987,9 @@
       <w:shd w:val="clear" w:color="auto" w:fill="E6E6E6"/>
     </w:rPr>
   </w:style>
-  <w:style w:type="character" w:styleId="Marquedecommentaire">
+  <w:style w:type="character" w:styleId="CommentReference">
     <w:name w:val="annotation reference"/>
-    <w:basedOn w:val="Policepardfaut"/>
+    <w:basedOn w:val="DefaultParagraphFont"/>
     <w:uiPriority w:val="99"/>
     <w:semiHidden/>
     <w:unhideWhenUsed/>
@@ -21869,10 +21999,10 @@
       <w:szCs w:val="16"/>
     </w:rPr>
   </w:style>
-  <w:style w:type="paragraph" w:styleId="Commentaire">
+  <w:style w:type="paragraph" w:styleId="CommentText">
     <w:name w:val="annotation text"/>
     <w:basedOn w:val="Normal"/>
-    <w:link w:val="CommentaireCar"/>
+    <w:link w:val="CommentTextChar"/>
     <w:uiPriority w:val="99"/>
     <w:semiHidden/>
     <w:unhideWhenUsed/>
@@ -21881,19 +22011,19 @@
       <w:spacing w:line="240" w:lineRule="auto"/>
     </w:pPr>
   </w:style>
-  <w:style w:type="character" w:customStyle="1" w:styleId="CommentaireCar">
-    <w:name w:val="Commentaire Car"/>
-    <w:basedOn w:val="Policepardfaut"/>
-    <w:link w:val="Commentaire"/>
+  <w:style w:type="character" w:customStyle="1" w:styleId="CommentTextChar">
+    <w:name w:val="Comment Text Char"/>
+    <w:basedOn w:val="DefaultParagraphFont"/>
+    <w:link w:val="CommentText"/>
     <w:uiPriority w:val="99"/>
     <w:semiHidden/>
     <w:rsid w:val="00D061C1"/>
   </w:style>
-  <w:style w:type="paragraph" w:styleId="Objetducommentaire">
+  <w:style w:type="paragraph" w:styleId="CommentSubject">
     <w:name w:val="annotation subject"/>
-    <w:basedOn w:val="Commentaire"/>
-    <w:next w:val="Commentaire"/>
-    <w:link w:val="ObjetducommentaireCar"/>
+    <w:basedOn w:val="CommentText"/>
+    <w:next w:val="CommentText"/>
+    <w:link w:val="CommentSubjectChar"/>
     <w:uiPriority w:val="99"/>
     <w:semiHidden/>
     <w:unhideWhenUsed/>
@@ -21903,10 +22033,10 @@
       <w:bCs/>
     </w:rPr>
   </w:style>
-  <w:style w:type="character" w:customStyle="1" w:styleId="ObjetducommentaireCar">
-    <w:name w:val="Objet du commentaire Car"/>
-    <w:basedOn w:val="CommentaireCar"/>
-    <w:link w:val="Objetducommentaire"/>
+  <w:style w:type="character" w:customStyle="1" w:styleId="CommentSubjectChar">
+    <w:name w:val="Comment Subject Char"/>
+    <w:basedOn w:val="CommentTextChar"/>
+    <w:link w:val="CommentSubject"/>
     <w:uiPriority w:val="99"/>
     <w:semiHidden/>
     <w:rsid w:val="00D061C1"/>
@@ -21915,10 +22045,10 @@
       <w:bCs/>
     </w:rPr>
   </w:style>
-  <w:style w:type="paragraph" w:styleId="Textedebulles">
+  <w:style w:type="paragraph" w:styleId="BalloonText">
     <w:name w:val="Balloon Text"/>
     <w:basedOn w:val="Normal"/>
-    <w:link w:val="TextedebullesCar"/>
+    <w:link w:val="BalloonTextChar"/>
     <w:uiPriority w:val="99"/>
     <w:semiHidden/>
     <w:unhideWhenUsed/>
@@ -21932,10 +22062,10 @@
       <w:szCs w:val="18"/>
     </w:rPr>
   </w:style>
-  <w:style w:type="character" w:customStyle="1" w:styleId="TextedebullesCar">
-    <w:name w:val="Texte de bulles Car"/>
-    <w:basedOn w:val="Policepardfaut"/>
-    <w:link w:val="Textedebulles"/>
+  <w:style w:type="character" w:customStyle="1" w:styleId="BalloonTextChar">
+    <w:name w:val="Balloon Text Char"/>
+    <w:basedOn w:val="DefaultParagraphFont"/>
+    <w:link w:val="BalloonText"/>
     <w:uiPriority w:val="99"/>
     <w:semiHidden/>
     <w:rsid w:val="00D061C1"/>
@@ -21961,9 +22091,9 @@
       <w:szCs w:val="24"/>
     </w:rPr>
   </w:style>
-  <w:style w:type="character" w:styleId="Textedelespacerserv">
+  <w:style w:type="character" w:styleId="PlaceholderText">
     <w:name w:val="Placeholder Text"/>
-    <w:basedOn w:val="Policepardfaut"/>
+    <w:basedOn w:val="DefaultParagraphFont"/>
     <w:uiPriority w:val="99"/>
     <w:semiHidden/>
     <w:rsid w:val="005D7A07"/>
@@ -21971,9 +22101,9 @@
       <w:color w:val="808080"/>
     </w:rPr>
   </w:style>
-  <w:style w:type="table" w:styleId="TableauGrille4-Accentuation1">
+  <w:style w:type="table" w:styleId="GridTable4-Accent1">
     <w:name w:val="Grid Table 4 Accent 1"/>
-    <w:basedOn w:val="TableauNormal"/>
+    <w:basedOn w:val="TableNormal"/>
     <w:uiPriority w:val="49"/>
     <w:rsid w:val="00CB2AE8"/>
     <w:pPr>
@@ -22047,9 +22177,9 @@
       </w:tcPr>
     </w:tblStylePr>
   </w:style>
-  <w:style w:type="table" w:styleId="TableauGrille5Fonc-Accentuation1">
+  <w:style w:type="table" w:styleId="GridTable5Dark-Accent1">
     <w:name w:val="Grid Table 5 Dark Accent 1"/>
-    <w:basedOn w:val="TableauNormal"/>
+    <w:basedOn w:val="TableNormal"/>
     <w:uiPriority w:val="50"/>
     <w:rsid w:val="00A437B9"/>
     <w:pPr>
@@ -22153,9 +22283,9 @@
       </w:tcPr>
     </w:tblStylePr>
   </w:style>
-  <w:style w:type="table" w:styleId="TableauGrille4-Accentuation2">
+  <w:style w:type="table" w:styleId="GridTable4-Accent2">
     <w:name w:val="Grid Table 4 Accent 2"/>
-    <w:basedOn w:val="TableauNormal"/>
+    <w:basedOn w:val="TableNormal"/>
     <w:uiPriority w:val="49"/>
     <w:rsid w:val="00CD6DBE"/>
     <w:pPr>
@@ -22229,14 +22359,14 @@
       </w:tcPr>
     </w:tblStylePr>
   </w:style>
-  <w:style w:type="character" w:customStyle="1" w:styleId="SansinterligneCar">
-    <w:name w:val="Sans interligne Car"/>
-    <w:basedOn w:val="Policepardfaut"/>
-    <w:link w:val="Sansinterligne"/>
+  <w:style w:type="character" w:customStyle="1" w:styleId="NoSpacingChar">
+    <w:name w:val="No Spacing Char"/>
+    <w:basedOn w:val="DefaultParagraphFont"/>
+    <w:link w:val="NoSpacing"/>
     <w:uiPriority w:val="1"/>
     <w:rsid w:val="00304E66"/>
   </w:style>
-  <w:style w:type="paragraph" w:styleId="TM1">
+  <w:style w:type="paragraph" w:styleId="TOC1">
     <w:name w:val="toc 1"/>
     <w:basedOn w:val="Normal"/>
     <w:next w:val="Normal"/>
@@ -22245,7 +22375,7 @@
     <w:unhideWhenUsed/>
     <w:rsid w:val="00A573C6"/>
   </w:style>
-  <w:style w:type="paragraph" w:styleId="TM2">
+  <w:style w:type="paragraph" w:styleId="TOC2">
     <w:name w:val="toc 2"/>
     <w:basedOn w:val="Normal"/>
     <w:next w:val="Normal"/>
@@ -22257,7 +22387,7 @@
       <w:ind w:left="200"/>
     </w:pPr>
   </w:style>
-  <w:style w:type="paragraph" w:styleId="TM3">
+  <w:style w:type="paragraph" w:styleId="TOC3">
     <w:name w:val="toc 3"/>
     <w:basedOn w:val="Normal"/>
     <w:next w:val="Normal"/>
@@ -22572,7 +22702,7 @@
 </file>
 
 <file path=customXml/itemProps1.xml><?xml version="1.0" encoding="utf-8"?>
-<ds:datastoreItem xmlns:ds="http://schemas.openxmlformats.org/officeDocument/2006/customXml" ds:itemID="{96F7A10A-66E1-4752-AB7C-8DB577A6635A}">
+<ds:datastoreItem xmlns:ds="http://schemas.openxmlformats.org/officeDocument/2006/customXml" ds:itemID="{B0368795-7058-4FE4-9FBE-9204924667B9}">
   <ds:schemaRefs>
     <ds:schemaRef ds:uri="http://schemas.openxmlformats.org/officeDocument/2006/bibliography"/>
   </ds:schemaRefs>

--- a/2018_06_12_GEN_Nukemap.docx
+++ b/2018_06_12_GEN_Nukemap.docx
@@ -5117,10 +5117,22 @@
     </w:p>
     <w:p>
       <w:r>
-        <w:t>Le joueur incarne un poseur de bombes, le but étant de faire exploser les a</w:t>
-      </w:r>
-      <w:r>
-        <w:t xml:space="preserve">dversaires/ennemis pour gagner. </w:t>
+        <w:t>Le joueur inc</w:t>
+      </w:r>
+      <w:r>
+        <w:t>arne un poseur de bombes avec pour objectif de faire exploser un maximum d’</w:t>
+      </w:r>
+      <w:r>
+        <w:t>a</w:t>
+      </w:r>
+      <w:r>
+        <w:t xml:space="preserve">dversaires et </w:t>
+      </w:r>
+      <w:r>
+        <w:t>de monstres</w:t>
+      </w:r>
+      <w:r>
+        <w:t xml:space="preserve">. </w:t>
       </w:r>
       <w:r>
         <w:t xml:space="preserve">Le jeu </w:t>
@@ -5129,7 +5141,13 @@
         <w:t xml:space="preserve">original </w:t>
       </w:r>
       <w:r>
-        <w:t>a connu un grand succès, surtout grâce à son mode multijoueur qui, suivant les machines, permet de jouer jusqu'à une dizai</w:t>
+        <w:t xml:space="preserve">a connu un grand succès, surtout grâce à son mode multijoueur qui, suivant les machines, permet de jouer </w:t>
+      </w:r>
+      <w:r>
+        <w:t xml:space="preserve">avec </w:t>
+      </w:r>
+      <w:r>
+        <w:t>jusqu'à une dizai</w:t>
       </w:r>
       <w:r>
         <w:t xml:space="preserve">ne de personnes en même temps. </w:t>
@@ -5172,7 +5190,10 @@
         <w:t xml:space="preserve">Pour l’implémentation de notre </w:t>
       </w:r>
       <w:r>
-        <w:t xml:space="preserve">jeu, </w:t>
+        <w:t>jeu</w:t>
+      </w:r>
+      <w:r>
+        <w:t xml:space="preserve"> </w:t>
       </w:r>
       <w:r>
         <w:t>Nukemap</w:t>
@@ -5193,7 +5214,19 @@
         <w:t xml:space="preserve">’ordre de leur mise en place </w:t>
       </w:r>
       <w:r>
-        <w:t>a été adapté afin de suivre le modèle agile scrum tout en donnant une version utilisable du jeu à chaque itération à notre client.</w:t>
+        <w:t>a été adapté afin de suivre le modèle agile scrum tout en donnant une version utilis</w:t>
+      </w:r>
+      <w:r>
+        <w:t>able du jeu à</w:t>
+      </w:r>
+      <w:r>
+        <w:t xml:space="preserve"> notre client</w:t>
+      </w:r>
+      <w:r>
+        <w:t xml:space="preserve"> après </w:t>
+      </w:r>
+      <w:r>
+        <w:t>.</w:t>
       </w:r>
     </w:p>
     <w:p>
@@ -5208,7 +5241,19 @@
     </w:p>
     <w:p>
       <w:r>
-        <w:t xml:space="preserve">Nous considérons les objectifs suivant comme étant le minimum afin d’avoir un jeu potentiellement utilisable à la fin des 7 sprint du projet GEN : </w:t>
+        <w:t>Nous considérons les objectifs suivant</w:t>
+      </w:r>
+      <w:r>
+        <w:t>s</w:t>
+      </w:r>
+      <w:r>
+        <w:t xml:space="preserve"> comme étant le minimum afin d’avoir un jeu potentiellement utilisable à la fin des 7 sprint</w:t>
+      </w:r>
+      <w:r>
+        <w:t>s</w:t>
+      </w:r>
+      <w:r>
+        <w:t xml:space="preserve"> du projet GEN : </w:t>
       </w:r>
     </w:p>
     <w:p>
@@ -5433,27 +5478,34 @@
     </w:p>
     <w:p>
       <w:r>
-        <w:t>Le jeu ne commence qu’une fois que 4 joueurs (strictement et uniquement 4 joueurs) sont en ligne et souhaitent jouer, une fois que les 4 joueurs sont connectés au serveur, le lancement de la partie s’opère. Les joueurs sont demandés à choisir un username (un username différent parmi ceux des joueurs dans la partie sinon redemande un nouveau username), une fois cette vérification faite, le jeu commence réellement et les bombes pleuvent !</w:t>
-      </w:r>
-    </w:p>
-    <w:p>
-      <w:r>
-        <w:t>Le jeu se termine une fois que le temps imparti d’une partie est écoulé. Une fois la partie terminée et que le score est affiché les joueurs sont à nouveau mis dans l’interface d’attente de joueurs (loading players…), au cas où un des joueurs aurait quitté le jeu après la fin d’une partie (connexion avec le serveur coupée) et relance une nouvelle partie une fois 4 joueurs connectés au serveur.</w:t>
-      </w:r>
-    </w:p>
-    <w:p>
-      <w:r>
-        <w:t>Dans le cas où un joueur quitte la partie prématurément on arrête la partie et affiche l’interface de score final, et ensuite passe à l’interface d’attente de joueurs (loading players…).</w:t>
+        <w:t xml:space="preserve">Le jeu ne commence qu’une fois que 4 joueurs (strictement et uniquement 4 joueurs) sont en ligne et souhaitent jouer, une fois que les 4 joueurs sont connectés au serveur, le </w:t>
+      </w:r>
+      <w:r>
+        <w:t>lancement de la partie s’opère.</w:t>
+      </w:r>
+    </w:p>
+    <w:p>
+      <w:r>
+        <w:t xml:space="preserve">Le jeu se termine une fois qu’il reste </w:t>
+      </w:r>
+      <w:r>
+        <w:t>plus qu’un seul joueur</w:t>
+      </w:r>
+      <w:r>
+        <w:t>. Une fois la partie terminée, les joueurs sont redirigés vers l’écran des scores.</w:t>
+      </w:r>
+    </w:p>
+    <w:p>
+      <w:r>
+        <w:t>Dans le cas où un joueur</w:t>
+      </w:r>
+      <w:r>
+        <w:t xml:space="preserve"> quitte la partie prématurément, celui-ci est considéré comme mort.</w:t>
       </w:r>
     </w:p>
     <w:p>
       <w:r>
         <w:t>Le score est constamment affiché pendant la partie tandis que le score final est affiché en fin de partie.</w:t>
-      </w:r>
-    </w:p>
-    <w:p>
-      <w:r>
-        <w:t>On peut redémarrer le jeu en appuyant sur le bouton « Menu », qui va nous remettre dans l’interface de menu avec la possibilité de relancer une nouvelle partie si besoin.</w:t>
       </w:r>
     </w:p>
     <w:p>
@@ -5540,7 +5592,7 @@
         <w:t>uche un joueur celui-ci perds</w:t>
       </w:r>
       <w:r>
-        <w:t>.</w:t>
+        <w:t xml:space="preserve"> une vie.</w:t>
       </w:r>
     </w:p>
     <w:p>
@@ -5706,7 +5758,10 @@
               <w:cnfStyle w:val="000000000000" w:firstRow="0" w:lastRow="0" w:firstColumn="0" w:lastColumn="0" w:oddVBand="0" w:evenVBand="0" w:oddHBand="0" w:evenHBand="0" w:firstRowFirstColumn="0" w:firstRowLastColumn="0" w:lastRowFirstColumn="0" w:lastRowLastColumn="0"/>
             </w:pPr>
             <w:r>
-              <w:t>+200</w:t>
+              <w:t>+1</w:t>
+            </w:r>
+            <w:r>
+              <w:t>00</w:t>
             </w:r>
           </w:p>
         </w:tc>
@@ -6833,7 +6888,10 @@
         <w:t xml:space="preserve">Si un joueur n’a plus de vie, </w:t>
       </w:r>
       <w:r>
-        <w:t>il est déconnecté de la partie et mené sur l’écran des scores.S</w:t>
+        <w:t xml:space="preserve">il est déconnecté de la partie </w:t>
+      </w:r>
+      <w:r>
+        <w:t>et mené sur l’écran des scores.</w:t>
       </w:r>
     </w:p>
     <w:p>
@@ -12093,8 +12151,6 @@
         </w:rPr>
         <w:t xml:space="preserve"> a été régulier</w:t>
       </w:r>
-      <w:bookmarkStart w:id="55" w:name="_GoBack"/>
-      <w:bookmarkEnd w:id="55"/>
       <w:r>
         <w:rPr>
           <w:rFonts w:cs="Times New Roman"/>
@@ -12358,6 +12414,26 @@
       <w:r>
         <w:t>Gallay Romain :</w:t>
       </w:r>
+      <w:r>
+        <w:t xml:space="preserve"> Ce dernier sprint final nous a demandé un nombre d’heure de travail conséquent. En effet nous avons dû terminer les tâches reportées</w:t>
+      </w:r>
+      <w:r>
+        <w:t xml:space="preserve"> lors du sprint précédent,</w:t>
+      </w:r>
+      <w:r>
+        <w:t xml:space="preserve"> écrire le rapport et </w:t>
+      </w:r>
+      <w:r>
+        <w:t xml:space="preserve">enfin </w:t>
+      </w:r>
+      <w:r>
+        <w:t>préparer la présentation.</w:t>
+      </w:r>
+      <w:r>
+        <w:t xml:space="preserve"> Néanmoins nous nous en sommes bien sorti, les membres du groupe ont été une fois de plus efficaces et je suis tout à fait satisfait de l’état final de Nukemap.</w:t>
+      </w:r>
+      <w:bookmarkStart w:id="55" w:name="_GoBack"/>
+      <w:bookmarkEnd w:id="55"/>
     </w:p>
     <w:p>
       <w:r>
@@ -17081,7 +17157,7 @@
               <w:noProof/>
               <w:lang w:val="fr-FR"/>
             </w:rPr>
-            <w:t>26</w:t>
+            <w:t>27</w:t>
           </w:r>
           <w:r>
             <w:rPr>
@@ -22702,7 +22778,7 @@
 </file>
 
 <file path=customXml/itemProps1.xml><?xml version="1.0" encoding="utf-8"?>
-<ds:datastoreItem xmlns:ds="http://schemas.openxmlformats.org/officeDocument/2006/customXml" ds:itemID="{B0368795-7058-4FE4-9FBE-9204924667B9}">
+<ds:datastoreItem xmlns:ds="http://schemas.openxmlformats.org/officeDocument/2006/customXml" ds:itemID="{70B50787-0B1F-4EC9-98C1-7E4A8CF312C9}">
   <ds:schemaRefs>
     <ds:schemaRef ds:uri="http://schemas.openxmlformats.org/officeDocument/2006/bibliography"/>
   </ds:schemaRefs>

--- a/2018_06_12_GEN_Nukemap.docx
+++ b/2018_06_12_GEN_Nukemap.docx
@@ -643,7 +643,6 @@
                                     <w:dataBinding w:prefixMappings="xmlns:ns0='http://schemas.openxmlformats.org/officeDocument/2006/extended-properties' " w:xpath="/ns0:Properties[1]/ns0:Company[1]" w:storeItemID="{6668398D-A668-4E3E-A5EB-62B293D839F1}"/>
                                     <w:text/>
                                   </w:sdtPr>
-                                  <w:sdtEndPr/>
                                   <w:sdtContent>
                                     <w:r>
                                       <w:rPr>
@@ -669,7 +668,6 @@
                                   <w:dataBinding w:prefixMappings="xmlns:ns0='http://purl.org/dc/elements/1.1/' xmlns:ns1='http://schemas.openxmlformats.org/package/2006/metadata/core-properties' " w:xpath="/ns1:coreProperties[1]/ns1:category[1]" w:storeItemID="{6C3C8BC8-F283-45AE-878A-BAB7291924A1}"/>
                                   <w:text/>
                                 </w:sdtPr>
-                                <w:sdtEndPr/>
                                 <w:sdtContent>
                                   <w:p>
                                     <w:pPr>
@@ -744,7 +742,6 @@
                               <w:dataBinding w:prefixMappings="xmlns:ns0='http://schemas.openxmlformats.org/officeDocument/2006/extended-properties' " w:xpath="/ns0:Properties[1]/ns0:Company[1]" w:storeItemID="{6668398D-A668-4E3E-A5EB-62B293D839F1}"/>
                               <w:text/>
                             </w:sdtPr>
-                            <w:sdtEndPr/>
                             <w:sdtContent>
                               <w:r>
                                 <w:rPr>
@@ -770,7 +767,6 @@
                             <w:dataBinding w:prefixMappings="xmlns:ns0='http://purl.org/dc/elements/1.1/' xmlns:ns1='http://schemas.openxmlformats.org/package/2006/metadata/core-properties' " w:xpath="/ns1:coreProperties[1]/ns1:category[1]" w:storeItemID="{6C3C8BC8-F283-45AE-878A-BAB7291924A1}"/>
                             <w:text/>
                           </w:sdtPr>
-                          <w:sdtEndPr/>
                           <w:sdtContent>
                             <w:p>
                               <w:pPr>
@@ -882,7 +878,6 @@
                                   <w:dataBinding w:prefixMappings="xmlns:ns0='http://purl.org/dc/elements/1.1/' xmlns:ns1='http://schemas.openxmlformats.org/package/2006/metadata/core-properties' " w:xpath="/ns1:coreProperties[1]/ns0:title[1]" w:storeItemID="{6C3C8BC8-F283-45AE-878A-BAB7291924A1}"/>
                                   <w:text/>
                                 </w:sdtPr>
-                                <w:sdtEndPr/>
                                 <w:sdtContent>
                                   <w:p>
                                     <w:pPr>
@@ -931,7 +926,6 @@
                                     <w:dataBinding w:prefixMappings="xmlns:ns0='http://purl.org/dc/elements/1.1/' xmlns:ns1='http://schemas.openxmlformats.org/package/2006/metadata/core-properties' " w:xpath="/ns1:coreProperties[1]/ns0:subject[1]" w:storeItemID="{6C3C8BC8-F283-45AE-878A-BAB7291924A1}"/>
                                     <w:text/>
                                   </w:sdtPr>
-                                  <w:sdtEndPr/>
                                   <w:sdtContent>
                                     <w:r>
                                       <w:rPr>
@@ -1010,7 +1004,6 @@
                             <w:dataBinding w:prefixMappings="xmlns:ns0='http://purl.org/dc/elements/1.1/' xmlns:ns1='http://schemas.openxmlformats.org/package/2006/metadata/core-properties' " w:xpath="/ns1:coreProperties[1]/ns0:title[1]" w:storeItemID="{6C3C8BC8-F283-45AE-878A-BAB7291924A1}"/>
                             <w:text/>
                           </w:sdtPr>
-                          <w:sdtEndPr/>
                           <w:sdtContent>
                             <w:p>
                               <w:pPr>
@@ -1059,7 +1052,6 @@
                               <w:dataBinding w:prefixMappings="xmlns:ns0='http://purl.org/dc/elements/1.1/' xmlns:ns1='http://schemas.openxmlformats.org/package/2006/metadata/core-properties' " w:xpath="/ns1:coreProperties[1]/ns0:subject[1]" w:storeItemID="{6C3C8BC8-F283-45AE-878A-BAB7291924A1}"/>
                               <w:text/>
                             </w:sdtPr>
-                            <w:sdtEndPr/>
                             <w:sdtContent>
                               <w:r>
                                 <w:rPr>
@@ -7351,7 +7343,13 @@
         </w:numPr>
       </w:pPr>
       <w:r>
-        <w:t>Les textures, on a dû prendre beaucou</w:t>
+        <w:t xml:space="preserve">Les textures, </w:t>
+      </w:r>
+      <w:r>
+        <w:t>il nous a fallu</w:t>
+      </w:r>
+      <w:r>
+        <w:t xml:space="preserve"> prendre beaucou</w:t>
       </w:r>
       <w:r>
         <w:t>p de temps pour</w:t>
@@ -12432,8 +12430,6 @@
       <w:r>
         <w:t xml:space="preserve"> Néanmoins nous nous en sommes bien sorti, les membres du groupe ont été une fois de plus efficaces et je suis tout à fait satisfait de l’état final de Nukemap.</w:t>
       </w:r>
-      <w:bookmarkStart w:id="55" w:name="_GoBack"/>
-      <w:bookmarkEnd w:id="55"/>
     </w:p>
     <w:p>
       <w:r>
@@ -12497,9 +12493,9 @@
           <w:rFonts w:eastAsia="Arial Unicode MS"/>
         </w:rPr>
       </w:pPr>
-      <w:bookmarkStart w:id="56" w:name="_Toc512436787"/>
-      <w:bookmarkStart w:id="57" w:name="_Toc516005832"/>
-      <w:bookmarkStart w:id="58" w:name="_Hlk512601350"/>
+      <w:bookmarkStart w:id="55" w:name="_Toc512436787"/>
+      <w:bookmarkStart w:id="56" w:name="_Toc516005832"/>
+      <w:bookmarkStart w:id="57" w:name="_Hlk512601350"/>
       <w:r>
         <w:rPr>
           <w:rFonts w:eastAsia="Arial Unicode MS"/>
@@ -12513,8 +12509,8 @@
         </w:rPr>
         <w:t>acklog de produit</w:t>
       </w:r>
+      <w:bookmarkEnd w:id="55"/>
       <w:bookmarkEnd w:id="56"/>
-      <w:bookmarkEnd w:id="57"/>
     </w:p>
     <w:tbl>
       <w:tblPr>
@@ -12543,7 +12539,7 @@
             <w:noWrap/>
             <w:hideMark/>
           </w:tcPr>
-          <w:bookmarkEnd w:id="58"/>
+          <w:bookmarkEnd w:id="57"/>
           <w:p>
             <w:pPr>
               <w:spacing w:before="0" w:after="0"/>
@@ -16359,12 +16355,12 @@
       <w:pPr>
         <w:pStyle w:val="Heading2"/>
       </w:pPr>
-      <w:bookmarkStart w:id="59" w:name="_Toc516005833"/>
+      <w:bookmarkStart w:id="58" w:name="_Toc516005833"/>
       <w:r>
         <w:lastRenderedPageBreak/>
         <w:t>Stratégie de tests</w:t>
       </w:r>
-      <w:bookmarkEnd w:id="59"/>
+      <w:bookmarkEnd w:id="58"/>
     </w:p>
     <w:p>
       <w:r>
@@ -16510,11 +16506,11 @@
       <w:pPr>
         <w:pStyle w:val="Heading2"/>
       </w:pPr>
-      <w:bookmarkStart w:id="60" w:name="_Toc516005834"/>
+      <w:bookmarkStart w:id="59" w:name="_Toc516005834"/>
       <w:r>
         <w:t>Stratégie d’intégration du code de chaque participant (GIT)</w:t>
       </w:r>
-      <w:bookmarkEnd w:id="60"/>
+      <w:bookmarkEnd w:id="59"/>
     </w:p>
     <w:p>
       <w:pPr>
@@ -16625,65 +16621,76 @@
       <w:pPr>
         <w:pStyle w:val="Heading1"/>
       </w:pPr>
-      <w:bookmarkStart w:id="61" w:name="_Toc516005835"/>
+      <w:bookmarkStart w:id="60" w:name="_Toc516005835"/>
       <w:r>
         <w:lastRenderedPageBreak/>
         <w:t>Etat des lieux</w:t>
       </w:r>
+      <w:bookmarkEnd w:id="60"/>
+    </w:p>
+    <w:p>
+      <w:pPr>
+        <w:pStyle w:val="Heading2"/>
+      </w:pPr>
+      <w:bookmarkStart w:id="61" w:name="_Toc516005836"/>
+      <w:r>
+        <w:t>Fonctionnalité réalisée</w:t>
+      </w:r>
       <w:bookmarkEnd w:id="61"/>
     </w:p>
-    <w:p>
-      <w:pPr>
-        <w:pStyle w:val="Heading2"/>
-      </w:pPr>
-      <w:bookmarkStart w:id="62" w:name="_Toc516005836"/>
-      <w:r>
-        <w:t>Fonctionnalité réalisée</w:t>
-      </w:r>
+    <w:p/>
+    <w:p>
+      <w:r>
+        <w:t xml:space="preserve">Ont été implémentées </w:t>
+      </w:r>
+      <w:r>
+        <w:t>les fonctionnalités suivantes :</w:t>
+      </w:r>
+    </w:p>
+    <w:p>
+      <w:r>
+        <w:t>- En appuyant sur start le joueur se connecte au serveur pour démarrer une partie multijoueur.</w:t>
+      </w:r>
+    </w:p>
+    <w:p>
+      <w:r>
+        <w:t>- La partie démarre à partir de 4 joueurs.</w:t>
+      </w:r>
+    </w:p>
+    <w:p>
+      <w:r>
+        <w:t>- Le joueur peut se déplac</w:t>
+      </w:r>
+      <w:r>
+        <w:t>er dans 4 directions.</w:t>
+      </w:r>
+    </w:p>
+    <w:p>
+      <w:r>
+        <w:t>- Le joueur peut poser des bombes.</w:t>
+      </w:r>
+    </w:p>
+    <w:p>
+      <w:r>
+        <w:t>- Après avoir été posée, la bombe explose 3 secondes plus tard avec les conséquences suivantes pour les objets dans les 4 cases adjacentes (haut, bas, droite, gauche) : les "breakables" se cassent, les monstres meurent et les joueurs perdent une vie.</w:t>
+      </w:r>
+    </w:p>
+    <w:p>
+      <w:r>
+        <w:t>- A la mort d'un monstre ou d'un joueur ennemi, le joueur responsable gagne un certain nombre de point de score.</w:t>
+      </w:r>
+    </w:p>
+    <w:p>
+      <w:r>
+        <w:t>- Un nombre défini de monstres apparaissent en début</w:t>
+      </w:r>
+      <w:r>
+        <w:t xml:space="preserve"> de partie et se déplac</w:t>
+      </w:r>
+      <w:bookmarkStart w:id="62" w:name="_GoBack"/>
       <w:bookmarkEnd w:id="62"/>
-    </w:p>
-    <w:p/>
-    <w:p>
-      <w:r>
-        <w:t xml:space="preserve">Ont été implémentées </w:t>
-      </w:r>
-      <w:r>
-        <w:t>les fonctionnalités suivantes :</w:t>
-      </w:r>
-    </w:p>
-    <w:p>
-      <w:r>
-        <w:t>- En appuyant sur start le joueur se connecte au serveur pour démarrer une partie multijoueur.</w:t>
-      </w:r>
-    </w:p>
-    <w:p>
-      <w:r>
-        <w:t>- La partie démarre à partir de 4 joueurs.</w:t>
-      </w:r>
-    </w:p>
-    <w:p>
-      <w:r>
-        <w:t>- Le joueur peut se dépacer dans 4 directions.</w:t>
-      </w:r>
-    </w:p>
-    <w:p>
-      <w:r>
-        <w:t>- Le joueur peut poser des bombes.</w:t>
-      </w:r>
-    </w:p>
-    <w:p>
-      <w:r>
-        <w:t>- Après avoir été posée, la bombe explose 3 secondes plus tard avec les conséquences suivantes pour les objets dans les 4 cases adjacentes (haut, bas, droite, gauche) : les "breakables" se cassent, les monstres meurent et les joueurs perdent une vie.</w:t>
-      </w:r>
-    </w:p>
-    <w:p>
-      <w:r>
-        <w:t>- A la mort d'un monstre ou d'un joueur ennemi, le joueur responsable gagne un certain nombre de point de score.</w:t>
-      </w:r>
-    </w:p>
-    <w:p>
-      <w:r>
-        <w:t>- Un nombre défini de monstres apparaissent en début de partie et se dépace aléatoirement sur la carte.</w:t>
+      <w:r>
+        <w:t>e aléatoirement sur la carte.</w:t>
       </w:r>
     </w:p>
     <w:p>
@@ -17663,7 +17670,7 @@
               <w:noProof/>
               <w:lang w:val="fr-FR"/>
             </w:rPr>
-            <w:t>33</w:t>
+            <w:t>31</w:t>
           </w:r>
           <w:r>
             <w:rPr>
@@ -22778,7 +22785,7 @@
 </file>
 
 <file path=customXml/itemProps1.xml><?xml version="1.0" encoding="utf-8"?>
-<ds:datastoreItem xmlns:ds="http://schemas.openxmlformats.org/officeDocument/2006/customXml" ds:itemID="{70B50787-0B1F-4EC9-98C1-7E4A8CF312C9}">
+<ds:datastoreItem xmlns:ds="http://schemas.openxmlformats.org/officeDocument/2006/customXml" ds:itemID="{E8BB41F4-850D-4F01-8DFD-3EE9416D7F49}">
   <ds:schemaRefs>
     <ds:schemaRef ds:uri="http://schemas.openxmlformats.org/officeDocument/2006/bibliography"/>
   </ds:schemaRefs>

--- a/2018_06_12_GEN_Nukemap.docx
+++ b/2018_06_12_GEN_Nukemap.docx
@@ -24,7 +24,7 @@
       <w:sdtContent>
         <w:p>
           <w:pPr>
-            <w:pStyle w:val="NoSpacing"/>
+            <w:pStyle w:val="Sansinterligne"/>
             <w:rPr>
               <w:sz w:val="2"/>
             </w:rPr>
@@ -622,7 +622,7 @@
                             <w:txbxContent>
                               <w:p>
                                 <w:pPr>
-                                  <w:pStyle w:val="NoSpacing"/>
+                                  <w:pStyle w:val="Sansinterligne"/>
                                   <w:jc w:val="right"/>
                                   <w:rPr>
                                     <w:color w:val="4A66AC" w:themeColor="accent1"/>
@@ -671,7 +671,7 @@
                                 <w:sdtContent>
                                   <w:p>
                                     <w:pPr>
-                                      <w:pStyle w:val="NoSpacing"/>
+                                      <w:pStyle w:val="Sansinterligne"/>
                                       <w:jc w:val="right"/>
                                       <w:rPr>
                                         <w:color w:val="4A66AC" w:themeColor="accent1"/>
@@ -721,7 +721,7 @@
                       <w:txbxContent>
                         <w:p>
                           <w:pPr>
-                            <w:pStyle w:val="NoSpacing"/>
+                            <w:pStyle w:val="Sansinterligne"/>
                             <w:jc w:val="right"/>
                             <w:rPr>
                               <w:color w:val="4A66AC" w:themeColor="accent1"/>
@@ -770,7 +770,7 @@
                           <w:sdtContent>
                             <w:p>
                               <w:pPr>
-                                <w:pStyle w:val="NoSpacing"/>
+                                <w:pStyle w:val="Sansinterligne"/>
                                 <w:jc w:val="right"/>
                                 <w:rPr>
                                   <w:color w:val="4A66AC" w:themeColor="accent1"/>
@@ -881,7 +881,7 @@
                                 <w:sdtContent>
                                   <w:p>
                                     <w:pPr>
-                                      <w:pStyle w:val="NoSpacing"/>
+                                      <w:pStyle w:val="Sansinterligne"/>
                                       <w:rPr>
                                         <w:rFonts w:asciiTheme="majorHAnsi" w:eastAsiaTheme="majorEastAsia" w:hAnsiTheme="majorHAnsi" w:cstheme="majorBidi"/>
                                         <w:caps/>
@@ -905,7 +905,7 @@
                               </w:sdt>
                               <w:p>
                                 <w:pPr>
-                                  <w:pStyle w:val="NoSpacing"/>
+                                  <w:pStyle w:val="Sansinterligne"/>
                                   <w:spacing w:before="120"/>
                                   <w:rPr>
                                     <w:color w:val="4A66AC" w:themeColor="accent1"/>
@@ -1007,7 +1007,7 @@
                           <w:sdtContent>
                             <w:p>
                               <w:pPr>
-                                <w:pStyle w:val="NoSpacing"/>
+                                <w:pStyle w:val="Sansinterligne"/>
                                 <w:rPr>
                                   <w:rFonts w:asciiTheme="majorHAnsi" w:eastAsiaTheme="majorEastAsia" w:hAnsiTheme="majorHAnsi" w:cstheme="majorBidi"/>
                                   <w:caps/>
@@ -1031,7 +1031,7 @@
                         </w:sdt>
                         <w:p>
                           <w:pPr>
-                            <w:pStyle w:val="NoSpacing"/>
+                            <w:pStyle w:val="Sansinterligne"/>
                             <w:spacing w:before="120"/>
                             <w:rPr>
                               <w:color w:val="4A66AC" w:themeColor="accent1"/>
@@ -1135,7 +1135,7 @@
       <w:sdtContent>
         <w:p>
           <w:pPr>
-            <w:pStyle w:val="TOCHeading"/>
+            <w:pStyle w:val="En-ttedetabledesmatires"/>
           </w:pPr>
           <w:r>
             <w:rPr>
@@ -1146,7 +1146,7 @@
         </w:p>
         <w:p>
           <w:pPr>
-            <w:pStyle w:val="TOC1"/>
+            <w:pStyle w:val="TM1"/>
             <w:tabs>
               <w:tab w:val="right" w:leader="dot" w:pos="9628"/>
             </w:tabs>
@@ -1167,10 +1167,10 @@
           <w:r>
             <w:fldChar w:fldCharType="separate"/>
           </w:r>
-          <w:hyperlink w:anchor="_Toc516005789" w:history="1">
-            <w:r>
-              <w:rPr>
-                <w:rStyle w:val="Hyperlink"/>
+          <w:hyperlink w:anchor="_Toc516666797" w:history="1">
+            <w:r>
+              <w:rPr>
+                <w:rStyle w:val="Lienhypertexte"/>
                 <w:rFonts w:eastAsia="Arial Unicode MS"/>
                 <w:noProof/>
               </w:rPr>
@@ -1195,7 +1195,7 @@
                 <w:noProof/>
                 <w:webHidden/>
               </w:rPr>
-              <w:instrText xml:space="preserve"> PAGEREF _Toc516005789 \h </w:instrText>
+              <w:instrText xml:space="preserve"> PAGEREF _Toc516666797 \h </w:instrText>
             </w:r>
             <w:r>
               <w:rPr>
@@ -1228,7 +1228,7 @@
         </w:p>
         <w:p>
           <w:pPr>
-            <w:pStyle w:val="TOC1"/>
+            <w:pStyle w:val="TM1"/>
             <w:tabs>
               <w:tab w:val="right" w:leader="dot" w:pos="9628"/>
             </w:tabs>
@@ -1240,10 +1240,10 @@
               <w:lang w:eastAsia="fr-CH"/>
             </w:rPr>
           </w:pPr>
-          <w:hyperlink w:anchor="_Toc516005790" w:history="1">
-            <w:r>
-              <w:rPr>
-                <w:rStyle w:val="Hyperlink"/>
+          <w:hyperlink w:anchor="_Toc516666798" w:history="1">
+            <w:r>
+              <w:rPr>
+                <w:rStyle w:val="Lienhypertexte"/>
                 <w:noProof/>
               </w:rPr>
               <w:t>Analyse</w:t>
@@ -1267,7 +1267,7 @@
                 <w:noProof/>
                 <w:webHidden/>
               </w:rPr>
-              <w:instrText xml:space="preserve"> PAGEREF _Toc516005790 \h </w:instrText>
+              <w:instrText xml:space="preserve"> PAGEREF _Toc516666798 \h </w:instrText>
             </w:r>
             <w:r>
               <w:rPr>
@@ -1300,7 +1300,7 @@
         </w:p>
         <w:p>
           <w:pPr>
-            <w:pStyle w:val="TOC2"/>
+            <w:pStyle w:val="TM2"/>
             <w:tabs>
               <w:tab w:val="right" w:leader="dot" w:pos="9628"/>
             </w:tabs>
@@ -1312,10 +1312,10 @@
               <w:lang w:eastAsia="fr-CH"/>
             </w:rPr>
           </w:pPr>
-          <w:hyperlink w:anchor="_Toc516005791" w:history="1">
-            <w:r>
-              <w:rPr>
-                <w:rStyle w:val="Hyperlink"/>
+          <w:hyperlink w:anchor="_Toc516666799" w:history="1">
+            <w:r>
+              <w:rPr>
+                <w:rStyle w:val="Lienhypertexte"/>
                 <w:noProof/>
               </w:rPr>
               <w:t>Fonctionnement général de Nukemap</w:t>
@@ -1339,7 +1339,7 @@
                 <w:noProof/>
                 <w:webHidden/>
               </w:rPr>
-              <w:instrText xml:space="preserve"> PAGEREF _Toc516005791 \h </w:instrText>
+              <w:instrText xml:space="preserve"> PAGEREF _Toc516666799 \h </w:instrText>
             </w:r>
             <w:r>
               <w:rPr>
@@ -1372,7 +1372,7 @@
         </w:p>
         <w:p>
           <w:pPr>
-            <w:pStyle w:val="TOC3"/>
+            <w:pStyle w:val="TM3"/>
             <w:tabs>
               <w:tab w:val="right" w:leader="dot" w:pos="9628"/>
             </w:tabs>
@@ -1384,10 +1384,10 @@
               <w:lang w:eastAsia="fr-CH"/>
             </w:rPr>
           </w:pPr>
-          <w:hyperlink w:anchor="_Toc516005792" w:history="1">
-            <w:r>
-              <w:rPr>
-                <w:rStyle w:val="Hyperlink"/>
+          <w:hyperlink w:anchor="_Toc516666800" w:history="1">
+            <w:r>
+              <w:rPr>
+                <w:rStyle w:val="Lienhypertexte"/>
                 <w:noProof/>
               </w:rPr>
               <w:t>Objectifs de base</w:t>
@@ -1411,7 +1411,7 @@
                 <w:noProof/>
                 <w:webHidden/>
               </w:rPr>
-              <w:instrText xml:space="preserve"> PAGEREF _Toc516005792 \h </w:instrText>
+              <w:instrText xml:space="preserve"> PAGEREF _Toc516666800 \h </w:instrText>
             </w:r>
             <w:r>
               <w:rPr>
@@ -1444,7 +1444,7 @@
         </w:p>
         <w:p>
           <w:pPr>
-            <w:pStyle w:val="TOC3"/>
+            <w:pStyle w:val="TM3"/>
             <w:tabs>
               <w:tab w:val="right" w:leader="dot" w:pos="9628"/>
             </w:tabs>
@@ -1456,10 +1456,10 @@
               <w:lang w:eastAsia="fr-CH"/>
             </w:rPr>
           </w:pPr>
-          <w:hyperlink w:anchor="_Toc516005793" w:history="1">
-            <w:r>
-              <w:rPr>
-                <w:rStyle w:val="Hyperlink"/>
+          <w:hyperlink w:anchor="_Toc516666801" w:history="1">
+            <w:r>
+              <w:rPr>
+                <w:rStyle w:val="Lienhypertexte"/>
                 <w:noProof/>
               </w:rPr>
               <w:t>Fonctionnalités optionnelles (si le temps le permet)</w:t>
@@ -1483,7 +1483,7 @@
                 <w:noProof/>
                 <w:webHidden/>
               </w:rPr>
-              <w:instrText xml:space="preserve"> PAGEREF _Toc516005793 \h </w:instrText>
+              <w:instrText xml:space="preserve"> PAGEREF _Toc516666801 \h </w:instrText>
             </w:r>
             <w:r>
               <w:rPr>
@@ -1516,7 +1516,7 @@
         </w:p>
         <w:p>
           <w:pPr>
-            <w:pStyle w:val="TOC3"/>
+            <w:pStyle w:val="TM3"/>
             <w:tabs>
               <w:tab w:val="right" w:leader="dot" w:pos="9628"/>
             </w:tabs>
@@ -1528,10 +1528,10 @@
               <w:lang w:eastAsia="fr-CH"/>
             </w:rPr>
           </w:pPr>
-          <w:hyperlink w:anchor="_Toc516005794" w:history="1">
-            <w:r>
-              <w:rPr>
-                <w:rStyle w:val="Hyperlink"/>
+          <w:hyperlink w:anchor="_Toc516666802" w:history="1">
+            <w:r>
+              <w:rPr>
+                <w:rStyle w:val="Lienhypertexte"/>
                 <w:noProof/>
               </w:rPr>
               <w:t>Utilisation de Nukemap</w:t>
@@ -1555,7 +1555,7 @@
                 <w:noProof/>
                 <w:webHidden/>
               </w:rPr>
-              <w:instrText xml:space="preserve"> PAGEREF _Toc516005794 \h </w:instrText>
+              <w:instrText xml:space="preserve"> PAGEREF _Toc516666802 \h </w:instrText>
             </w:r>
             <w:r>
               <w:rPr>
@@ -1588,7 +1588,7 @@
         </w:p>
         <w:p>
           <w:pPr>
-            <w:pStyle w:val="TOC3"/>
+            <w:pStyle w:val="TM3"/>
             <w:tabs>
               <w:tab w:val="right" w:leader="dot" w:pos="9628"/>
             </w:tabs>
@@ -1600,10 +1600,10 @@
               <w:lang w:eastAsia="fr-CH"/>
             </w:rPr>
           </w:pPr>
-          <w:hyperlink w:anchor="_Toc516005795" w:history="1">
-            <w:r>
-              <w:rPr>
-                <w:rStyle w:val="Hyperlink"/>
+          <w:hyperlink w:anchor="_Toc516666803" w:history="1">
+            <w:r>
+              <w:rPr>
+                <w:rStyle w:val="Lienhypertexte"/>
                 <w:noProof/>
               </w:rPr>
               <w:t>Priorités de développement</w:t>
@@ -1627,7 +1627,7 @@
                 <w:noProof/>
                 <w:webHidden/>
               </w:rPr>
-              <w:instrText xml:space="preserve"> PAGEREF _Toc516005795 \h </w:instrText>
+              <w:instrText xml:space="preserve"> PAGEREF _Toc516666803 \h </w:instrText>
             </w:r>
             <w:r>
               <w:rPr>
@@ -1660,7 +1660,7 @@
         </w:p>
         <w:p>
           <w:pPr>
-            <w:pStyle w:val="TOC3"/>
+            <w:pStyle w:val="TM3"/>
             <w:tabs>
               <w:tab w:val="right" w:leader="dot" w:pos="9628"/>
             </w:tabs>
@@ -1672,10 +1672,10 @@
               <w:lang w:eastAsia="fr-CH"/>
             </w:rPr>
           </w:pPr>
-          <w:hyperlink w:anchor="_Toc516005796" w:history="1">
-            <w:r>
-              <w:rPr>
-                <w:rStyle w:val="Hyperlink"/>
+          <w:hyperlink w:anchor="_Toc516666804" w:history="1">
+            <w:r>
+              <w:rPr>
+                <w:rStyle w:val="Lienhypertexte"/>
                 <w:noProof/>
               </w:rPr>
               <w:t>Règle du jeu</w:t>
@@ -1699,7 +1699,7 @@
                 <w:noProof/>
                 <w:webHidden/>
               </w:rPr>
-              <w:instrText xml:space="preserve"> PAGEREF _Toc516005796 \h </w:instrText>
+              <w:instrText xml:space="preserve"> PAGEREF _Toc516666804 \h </w:instrText>
             </w:r>
             <w:r>
               <w:rPr>
@@ -1732,7 +1732,7 @@
         </w:p>
         <w:p>
           <w:pPr>
-            <w:pStyle w:val="TOC3"/>
+            <w:pStyle w:val="TM3"/>
             <w:tabs>
               <w:tab w:val="right" w:leader="dot" w:pos="9628"/>
             </w:tabs>
@@ -1744,10 +1744,10 @@
               <w:lang w:eastAsia="fr-CH"/>
             </w:rPr>
           </w:pPr>
-          <w:hyperlink w:anchor="_Toc516005797" w:history="1">
-            <w:r>
-              <w:rPr>
-                <w:rStyle w:val="Hyperlink"/>
+          <w:hyperlink w:anchor="_Toc516666805" w:history="1">
+            <w:r>
+              <w:rPr>
+                <w:rStyle w:val="Lienhypertexte"/>
                 <w:noProof/>
               </w:rPr>
               <w:t>Contraintes</w:t>
@@ -1771,7 +1771,7 @@
                 <w:noProof/>
                 <w:webHidden/>
               </w:rPr>
-              <w:instrText xml:space="preserve"> PAGEREF _Toc516005797 \h </w:instrText>
+              <w:instrText xml:space="preserve"> PAGEREF _Toc516666805 \h </w:instrText>
             </w:r>
             <w:r>
               <w:rPr>
@@ -1804,7 +1804,7 @@
         </w:p>
         <w:p>
           <w:pPr>
-            <w:pStyle w:val="TOC2"/>
+            <w:pStyle w:val="TM2"/>
             <w:tabs>
               <w:tab w:val="right" w:leader="dot" w:pos="9628"/>
             </w:tabs>
@@ -1816,10 +1816,10 @@
               <w:lang w:eastAsia="fr-CH"/>
             </w:rPr>
           </w:pPr>
-          <w:hyperlink w:anchor="_Toc516005798" w:history="1">
-            <w:r>
-              <w:rPr>
-                <w:rStyle w:val="Hyperlink"/>
+          <w:hyperlink w:anchor="_Toc516666806" w:history="1">
+            <w:r>
+              <w:rPr>
+                <w:rStyle w:val="Lienhypertexte"/>
                 <w:noProof/>
               </w:rPr>
               <w:t>Partage des responsabilité entre le client et le serveur</w:t>
@@ -1843,7 +1843,7 @@
                 <w:noProof/>
                 <w:webHidden/>
               </w:rPr>
-              <w:instrText xml:space="preserve"> PAGEREF _Toc516005798 \h </w:instrText>
+              <w:instrText xml:space="preserve"> PAGEREF _Toc516666806 \h </w:instrText>
             </w:r>
             <w:r>
               <w:rPr>
@@ -1876,7 +1876,7 @@
         </w:p>
         <w:p>
           <w:pPr>
-            <w:pStyle w:val="TOC2"/>
+            <w:pStyle w:val="TM2"/>
             <w:tabs>
               <w:tab w:val="right" w:leader="dot" w:pos="9628"/>
             </w:tabs>
@@ -1888,13 +1888,13 @@
               <w:lang w:eastAsia="fr-CH"/>
             </w:rPr>
           </w:pPr>
-          <w:hyperlink w:anchor="_Toc516005799" w:history="1">
-            <w:r>
-              <w:rPr>
-                <w:rStyle w:val="Hyperlink"/>
-                <w:noProof/>
-              </w:rPr>
-              <w:t>Interface client-serveur</w:t>
+          <w:hyperlink w:anchor="_Toc516666807" w:history="1">
+            <w:r>
+              <w:rPr>
+                <w:rStyle w:val="Lienhypertexte"/>
+                <w:noProof/>
+              </w:rPr>
+              <w:t>Interface du jeu</w:t>
             </w:r>
             <w:r>
               <w:rPr>
@@ -1915,7 +1915,7 @@
                 <w:noProof/>
                 <w:webHidden/>
               </w:rPr>
-              <w:instrText xml:space="preserve"> PAGEREF _Toc516005799 \h </w:instrText>
+              <w:instrText xml:space="preserve"> PAGEREF _Toc516666807 \h </w:instrText>
             </w:r>
             <w:r>
               <w:rPr>
@@ -1948,7 +1948,7 @@
         </w:p>
         <w:p>
           <w:pPr>
-            <w:pStyle w:val="TOC3"/>
+            <w:pStyle w:val="TM3"/>
             <w:tabs>
               <w:tab w:val="right" w:leader="dot" w:pos="9628"/>
             </w:tabs>
@@ -1960,10 +1960,10 @@
               <w:lang w:eastAsia="fr-CH"/>
             </w:rPr>
           </w:pPr>
-          <w:hyperlink w:anchor="_Toc516005800" w:history="1">
-            <w:r>
-              <w:rPr>
-                <w:rStyle w:val="Hyperlink"/>
+          <w:hyperlink w:anchor="_Toc516666808" w:history="1">
+            <w:r>
+              <w:rPr>
+                <w:rStyle w:val="Lienhypertexte"/>
                 <w:noProof/>
               </w:rPr>
               <w:t>Interface de présentation du jeu de la map (accueil)</w:t>
@@ -1987,7 +1987,7 @@
                 <w:noProof/>
                 <w:webHidden/>
               </w:rPr>
-              <w:instrText xml:space="preserve"> PAGEREF _Toc516005800 \h </w:instrText>
+              <w:instrText xml:space="preserve"> PAGEREF _Toc516666808 \h </w:instrText>
             </w:r>
             <w:r>
               <w:rPr>
@@ -2020,7 +2020,7 @@
         </w:p>
         <w:p>
           <w:pPr>
-            <w:pStyle w:val="TOC3"/>
+            <w:pStyle w:val="TM3"/>
             <w:tabs>
               <w:tab w:val="right" w:leader="dot" w:pos="9628"/>
             </w:tabs>
@@ -2032,10 +2032,10 @@
               <w:lang w:eastAsia="fr-CH"/>
             </w:rPr>
           </w:pPr>
-          <w:hyperlink w:anchor="_Toc516005801" w:history="1">
-            <w:r>
-              <w:rPr>
-                <w:rStyle w:val="Hyperlink"/>
+          <w:hyperlink w:anchor="_Toc516666809" w:history="1">
+            <w:r>
+              <w:rPr>
+                <w:rStyle w:val="Lienhypertexte"/>
                 <w:noProof/>
               </w:rPr>
               <w:t>Interface du jeu une fois lancé (partie en cours)</w:t>
@@ -2059,7 +2059,7 @@
                 <w:noProof/>
                 <w:webHidden/>
               </w:rPr>
-              <w:instrText xml:space="preserve"> PAGEREF _Toc516005801 \h </w:instrText>
+              <w:instrText xml:space="preserve"> PAGEREF _Toc516666809 \h </w:instrText>
             </w:r>
             <w:r>
               <w:rPr>
@@ -2092,7 +2092,7 @@
         </w:p>
         <w:p>
           <w:pPr>
-            <w:pStyle w:val="TOC3"/>
+            <w:pStyle w:val="TM3"/>
             <w:tabs>
               <w:tab w:val="right" w:leader="dot" w:pos="9628"/>
             </w:tabs>
@@ -2104,10 +2104,10 @@
               <w:lang w:eastAsia="fr-CH"/>
             </w:rPr>
           </w:pPr>
-          <w:hyperlink w:anchor="_Toc516005802" w:history="1">
-            <w:r>
-              <w:rPr>
-                <w:rStyle w:val="Hyperlink"/>
+          <w:hyperlink w:anchor="_Toc516666810" w:history="1">
+            <w:r>
+              <w:rPr>
+                <w:rStyle w:val="Lienhypertexte"/>
                 <w:noProof/>
               </w:rPr>
               <w:t>Interface d’affichage de tous les scores et statistiques en fin de partie</w:t>
@@ -2131,7 +2131,7 @@
                 <w:noProof/>
                 <w:webHidden/>
               </w:rPr>
-              <w:instrText xml:space="preserve"> PAGEREF _Toc516005802 \h </w:instrText>
+              <w:instrText xml:space="preserve"> PAGEREF _Toc516666810 \h </w:instrText>
             </w:r>
             <w:r>
               <w:rPr>
@@ -2164,7 +2164,7 @@
         </w:p>
         <w:p>
           <w:pPr>
-            <w:pStyle w:val="TOC2"/>
+            <w:pStyle w:val="TM2"/>
             <w:tabs>
               <w:tab w:val="right" w:leader="dot" w:pos="9628"/>
             </w:tabs>
@@ -2176,10 +2176,10 @@
               <w:lang w:eastAsia="fr-CH"/>
             </w:rPr>
           </w:pPr>
-          <w:hyperlink w:anchor="_Toc516005803" w:history="1">
-            <w:r>
-              <w:rPr>
-                <w:rStyle w:val="Hyperlink"/>
+          <w:hyperlink w:anchor="_Toc516666811" w:history="1">
+            <w:r>
+              <w:rPr>
+                <w:rStyle w:val="Lienhypertexte"/>
                 <w:noProof/>
               </w:rPr>
               <w:t>Diagramme d’activité général</w:t>
@@ -2203,7 +2203,7 @@
                 <w:noProof/>
                 <w:webHidden/>
               </w:rPr>
-              <w:instrText xml:space="preserve"> PAGEREF _Toc516005803 \h </w:instrText>
+              <w:instrText xml:space="preserve"> PAGEREF _Toc516666811 \h </w:instrText>
             </w:r>
             <w:r>
               <w:rPr>
@@ -2236,7 +2236,7 @@
         </w:p>
         <w:p>
           <w:pPr>
-            <w:pStyle w:val="TOC2"/>
+            <w:pStyle w:val="TM2"/>
             <w:tabs>
               <w:tab w:val="right" w:leader="dot" w:pos="9628"/>
             </w:tabs>
@@ -2248,10 +2248,10 @@
               <w:lang w:eastAsia="fr-CH"/>
             </w:rPr>
           </w:pPr>
-          <w:hyperlink w:anchor="_Toc516005804" w:history="1">
-            <w:r>
-              <w:rPr>
-                <w:rStyle w:val="Hyperlink"/>
+          <w:hyperlink w:anchor="_Toc516666812" w:history="1">
+            <w:r>
+              <w:rPr>
+                <w:rStyle w:val="Lienhypertexte"/>
                 <w:noProof/>
               </w:rPr>
               <w:t>Cas d’utilisation</w:t>
@@ -2275,7 +2275,7 @@
                 <w:noProof/>
                 <w:webHidden/>
               </w:rPr>
-              <w:instrText xml:space="preserve"> PAGEREF _Toc516005804 \h </w:instrText>
+              <w:instrText xml:space="preserve"> PAGEREF _Toc516666812 \h </w:instrText>
             </w:r>
             <w:r>
               <w:rPr>
@@ -2308,7 +2308,7 @@
         </w:p>
         <w:p>
           <w:pPr>
-            <w:pStyle w:val="TOC3"/>
+            <w:pStyle w:val="TM3"/>
             <w:tabs>
               <w:tab w:val="right" w:leader="dot" w:pos="9628"/>
             </w:tabs>
@@ -2320,10 +2320,10 @@
               <w:lang w:eastAsia="fr-CH"/>
             </w:rPr>
           </w:pPr>
-          <w:hyperlink w:anchor="_Toc516005805" w:history="1">
-            <w:r>
-              <w:rPr>
-                <w:rStyle w:val="Hyperlink"/>
+          <w:hyperlink w:anchor="_Toc516666813" w:history="1">
+            <w:r>
+              <w:rPr>
+                <w:rStyle w:val="Lienhypertexte"/>
                 <w:noProof/>
               </w:rPr>
               <w:t>Diagramme général</w:t>
@@ -2347,7 +2347,7 @@
                 <w:noProof/>
                 <w:webHidden/>
               </w:rPr>
-              <w:instrText xml:space="preserve"> PAGEREF _Toc516005805 \h </w:instrText>
+              <w:instrText xml:space="preserve"> PAGEREF _Toc516666813 \h </w:instrText>
             </w:r>
             <w:r>
               <w:rPr>
@@ -2380,7 +2380,7 @@
         </w:p>
         <w:p>
           <w:pPr>
-            <w:pStyle w:val="TOC3"/>
+            <w:pStyle w:val="TM3"/>
             <w:tabs>
               <w:tab w:val="right" w:leader="dot" w:pos="9628"/>
             </w:tabs>
@@ -2392,10 +2392,10 @@
               <w:lang w:eastAsia="fr-CH"/>
             </w:rPr>
           </w:pPr>
-          <w:hyperlink w:anchor="_Toc516005806" w:history="1">
-            <w:r>
-              <w:rPr>
-                <w:rStyle w:val="Hyperlink"/>
+          <w:hyperlink w:anchor="_Toc516666814" w:history="1">
+            <w:r>
+              <w:rPr>
+                <w:rStyle w:val="Lienhypertexte"/>
                 <w:noProof/>
               </w:rPr>
               <w:t>Player</w:t>
@@ -2419,7 +2419,7 @@
                 <w:noProof/>
                 <w:webHidden/>
               </w:rPr>
-              <w:instrText xml:space="preserve"> PAGEREF _Toc516005806 \h </w:instrText>
+              <w:instrText xml:space="preserve"> PAGEREF _Toc516666814 \h </w:instrText>
             </w:r>
             <w:r>
               <w:rPr>
@@ -2452,7 +2452,7 @@
         </w:p>
         <w:p>
           <w:pPr>
-            <w:pStyle w:val="TOC3"/>
+            <w:pStyle w:val="TM3"/>
             <w:tabs>
               <w:tab w:val="right" w:leader="dot" w:pos="9628"/>
             </w:tabs>
@@ -2464,10 +2464,10 @@
               <w:lang w:eastAsia="fr-CH"/>
             </w:rPr>
           </w:pPr>
-          <w:hyperlink w:anchor="_Toc516005807" w:history="1">
-            <w:r>
-              <w:rPr>
-                <w:rStyle w:val="Hyperlink"/>
+          <w:hyperlink w:anchor="_Toc516666815" w:history="1">
+            <w:r>
+              <w:rPr>
+                <w:rStyle w:val="Lienhypertexte"/>
                 <w:noProof/>
               </w:rPr>
               <w:t>Admin</w:t>
@@ -2491,7 +2491,7 @@
                 <w:noProof/>
                 <w:webHidden/>
               </w:rPr>
-              <w:instrText xml:space="preserve"> PAGEREF _Toc516005807 \h </w:instrText>
+              <w:instrText xml:space="preserve"> PAGEREF _Toc516666815 \h </w:instrText>
             </w:r>
             <w:r>
               <w:rPr>
@@ -2524,7 +2524,7 @@
         </w:p>
         <w:p>
           <w:pPr>
-            <w:pStyle w:val="TOC2"/>
+            <w:pStyle w:val="TM2"/>
             <w:tabs>
               <w:tab w:val="right" w:leader="dot" w:pos="9628"/>
             </w:tabs>
@@ -2536,10 +2536,10 @@
               <w:lang w:eastAsia="fr-CH"/>
             </w:rPr>
           </w:pPr>
-          <w:hyperlink w:anchor="_Toc516005808" w:history="1">
-            <w:r>
-              <w:rPr>
-                <w:rStyle w:val="Hyperlink"/>
+          <w:hyperlink w:anchor="_Toc516666816" w:history="1">
+            <w:r>
+              <w:rPr>
+                <w:rStyle w:val="Lienhypertexte"/>
                 <w:noProof/>
               </w:rPr>
               <w:t>Modèle de domaine</w:t>
@@ -2563,7 +2563,7 @@
                 <w:noProof/>
                 <w:webHidden/>
               </w:rPr>
-              <w:instrText xml:space="preserve"> PAGEREF _Toc516005808 \h </w:instrText>
+              <w:instrText xml:space="preserve"> PAGEREF _Toc516666816 \h </w:instrText>
             </w:r>
             <w:r>
               <w:rPr>
@@ -2596,7 +2596,7 @@
         </w:p>
         <w:p>
           <w:pPr>
-            <w:pStyle w:val="TOC3"/>
+            <w:pStyle w:val="TM3"/>
             <w:tabs>
               <w:tab w:val="right" w:leader="dot" w:pos="9628"/>
             </w:tabs>
@@ -2608,10 +2608,10 @@
               <w:lang w:eastAsia="fr-CH"/>
             </w:rPr>
           </w:pPr>
-          <w:hyperlink w:anchor="_Toc516005809" w:history="1">
-            <w:r>
-              <w:rPr>
-                <w:rStyle w:val="Hyperlink"/>
+          <w:hyperlink w:anchor="_Toc516666817" w:history="1">
+            <w:r>
+              <w:rPr>
+                <w:rStyle w:val="Lienhypertexte"/>
                 <w:noProof/>
               </w:rPr>
               <w:t>Client</w:t>
@@ -2635,7 +2635,7 @@
                 <w:noProof/>
                 <w:webHidden/>
               </w:rPr>
-              <w:instrText xml:space="preserve"> PAGEREF _Toc516005809 \h </w:instrText>
+              <w:instrText xml:space="preserve"> PAGEREF _Toc516666817 \h </w:instrText>
             </w:r>
             <w:r>
               <w:rPr>
@@ -2668,7 +2668,7 @@
         </w:p>
         <w:p>
           <w:pPr>
-            <w:pStyle w:val="TOC3"/>
+            <w:pStyle w:val="TM3"/>
             <w:tabs>
               <w:tab w:val="right" w:leader="dot" w:pos="9628"/>
             </w:tabs>
@@ -2680,10 +2680,10 @@
               <w:lang w:eastAsia="fr-CH"/>
             </w:rPr>
           </w:pPr>
-          <w:hyperlink w:anchor="_Toc516005810" w:history="1">
-            <w:r>
-              <w:rPr>
-                <w:rStyle w:val="Hyperlink"/>
+          <w:hyperlink w:anchor="_Toc516666818" w:history="1">
+            <w:r>
+              <w:rPr>
+                <w:rStyle w:val="Lienhypertexte"/>
                 <w:noProof/>
               </w:rPr>
               <w:t>Serveur</w:t>
@@ -2707,7 +2707,7 @@
                 <w:noProof/>
                 <w:webHidden/>
               </w:rPr>
-              <w:instrText xml:space="preserve"> PAGEREF _Toc516005810 \h </w:instrText>
+              <w:instrText xml:space="preserve"> PAGEREF _Toc516666818 \h </w:instrText>
             </w:r>
             <w:r>
               <w:rPr>
@@ -2740,7 +2740,7 @@
         </w:p>
         <w:p>
           <w:pPr>
-            <w:pStyle w:val="TOC2"/>
+            <w:pStyle w:val="TM2"/>
             <w:tabs>
               <w:tab w:val="right" w:leader="dot" w:pos="9628"/>
             </w:tabs>
@@ -2752,10 +2752,10 @@
               <w:lang w:eastAsia="fr-CH"/>
             </w:rPr>
           </w:pPr>
-          <w:hyperlink w:anchor="_Toc516005811" w:history="1">
-            <w:r>
-              <w:rPr>
-                <w:rStyle w:val="Hyperlink"/>
+          <w:hyperlink w:anchor="_Toc516666819" w:history="1">
+            <w:r>
+              <w:rPr>
+                <w:rStyle w:val="Lienhypertexte"/>
                 <w:noProof/>
               </w:rPr>
               <w:t>Données persistante</w:t>
@@ -2779,7 +2779,7 @@
                 <w:noProof/>
                 <w:webHidden/>
               </w:rPr>
-              <w:instrText xml:space="preserve"> PAGEREF _Toc516005811 \h </w:instrText>
+              <w:instrText xml:space="preserve"> PAGEREF _Toc516666819 \h </w:instrText>
             </w:r>
             <w:r>
               <w:rPr>
@@ -2799,7 +2799,7 @@
                 <w:noProof/>
                 <w:webHidden/>
               </w:rPr>
-              <w:t>10</w:t>
+              <w:t>11</w:t>
             </w:r>
             <w:r>
               <w:rPr>
@@ -2812,7 +2812,7 @@
         </w:p>
         <w:p>
           <w:pPr>
-            <w:pStyle w:val="TOC1"/>
+            <w:pStyle w:val="TM1"/>
             <w:tabs>
               <w:tab w:val="right" w:leader="dot" w:pos="9628"/>
             </w:tabs>
@@ -2824,10 +2824,10 @@
               <w:lang w:eastAsia="fr-CH"/>
             </w:rPr>
           </w:pPr>
-          <w:hyperlink w:anchor="_Toc516005812" w:history="1">
-            <w:r>
-              <w:rPr>
-                <w:rStyle w:val="Hyperlink"/>
+          <w:hyperlink w:anchor="_Toc516666820" w:history="1">
+            <w:r>
+              <w:rPr>
+                <w:rStyle w:val="Lienhypertexte"/>
                 <w:noProof/>
               </w:rPr>
               <w:t>Conception du projet</w:t>
@@ -2851,7 +2851,7 @@
                 <w:noProof/>
                 <w:webHidden/>
               </w:rPr>
-              <w:instrText xml:space="preserve"> PAGEREF _Toc516005812 \h </w:instrText>
+              <w:instrText xml:space="preserve"> PAGEREF _Toc516666820 \h </w:instrText>
             </w:r>
             <w:r>
               <w:rPr>
@@ -2884,7 +2884,7 @@
         </w:p>
         <w:p>
           <w:pPr>
-            <w:pStyle w:val="TOC2"/>
+            <w:pStyle w:val="TM2"/>
             <w:tabs>
               <w:tab w:val="right" w:leader="dot" w:pos="9628"/>
             </w:tabs>
@@ -2896,10 +2896,10 @@
               <w:lang w:eastAsia="fr-CH"/>
             </w:rPr>
           </w:pPr>
-          <w:hyperlink w:anchor="_Toc516005813" w:history="1">
-            <w:r>
-              <w:rPr>
-                <w:rStyle w:val="Hyperlink"/>
+          <w:hyperlink w:anchor="_Toc516666821" w:history="1">
+            <w:r>
+              <w:rPr>
+                <w:rStyle w:val="Lienhypertexte"/>
                 <w:noProof/>
               </w:rPr>
               <w:t>Protocole d’échange client-serveur</w:t>
@@ -2923,7 +2923,7 @@
                 <w:noProof/>
                 <w:webHidden/>
               </w:rPr>
-              <w:instrText xml:space="preserve"> PAGEREF _Toc516005813 \h </w:instrText>
+              <w:instrText xml:space="preserve"> PAGEREF _Toc516666821 \h </w:instrText>
             </w:r>
             <w:r>
               <w:rPr>
@@ -2956,7 +2956,7 @@
         </w:p>
         <w:p>
           <w:pPr>
-            <w:pStyle w:val="TOC3"/>
+            <w:pStyle w:val="TM3"/>
             <w:tabs>
               <w:tab w:val="right" w:leader="dot" w:pos="9628"/>
             </w:tabs>
@@ -2968,10 +2968,10 @@
               <w:lang w:eastAsia="fr-CH"/>
             </w:rPr>
           </w:pPr>
-          <w:hyperlink w:anchor="_Toc516005814" w:history="1">
-            <w:r>
-              <w:rPr>
-                <w:rStyle w:val="Hyperlink"/>
+          <w:hyperlink w:anchor="_Toc516666822" w:history="1">
+            <w:r>
+              <w:rPr>
+                <w:rStyle w:val="Lienhypertexte"/>
                 <w:noProof/>
               </w:rPr>
               <w:t>Diagramme des échanges de données</w:t>
@@ -2995,7 +2995,7 @@
                 <w:noProof/>
                 <w:webHidden/>
               </w:rPr>
-              <w:instrText xml:space="preserve"> PAGEREF _Toc516005814 \h </w:instrText>
+              <w:instrText xml:space="preserve"> PAGEREF _Toc516666822 \h </w:instrText>
             </w:r>
             <w:r>
               <w:rPr>
@@ -3028,7 +3028,7 @@
         </w:p>
         <w:p>
           <w:pPr>
-            <w:pStyle w:val="TOC2"/>
+            <w:pStyle w:val="TM2"/>
             <w:tabs>
               <w:tab w:val="right" w:leader="dot" w:pos="9628"/>
             </w:tabs>
@@ -3040,10 +3040,10 @@
               <w:lang w:eastAsia="fr-CH"/>
             </w:rPr>
           </w:pPr>
-          <w:hyperlink w:anchor="_Toc516005815" w:history="1">
-            <w:r>
-              <w:rPr>
-                <w:rStyle w:val="Hyperlink"/>
+          <w:hyperlink w:anchor="_Toc516666823" w:history="1">
+            <w:r>
+              <w:rPr>
+                <w:rStyle w:val="Lienhypertexte"/>
                 <w:noProof/>
               </w:rPr>
               <w:t>Diagramme de classes</w:t>
@@ -3067,7 +3067,7 @@
                 <w:noProof/>
                 <w:webHidden/>
               </w:rPr>
-              <w:instrText xml:space="preserve"> PAGEREF _Toc516005815 \h </w:instrText>
+              <w:instrText xml:space="preserve"> PAGEREF _Toc516666823 \h </w:instrText>
             </w:r>
             <w:r>
               <w:rPr>
@@ -3100,7 +3100,7 @@
         </w:p>
         <w:p>
           <w:pPr>
-            <w:pStyle w:val="TOC3"/>
+            <w:pStyle w:val="TM3"/>
             <w:tabs>
               <w:tab w:val="right" w:leader="dot" w:pos="9628"/>
             </w:tabs>
@@ -3112,10 +3112,10 @@
               <w:lang w:eastAsia="fr-CH"/>
             </w:rPr>
           </w:pPr>
-          <w:hyperlink w:anchor="_Toc516005816" w:history="1">
-            <w:r>
-              <w:rPr>
-                <w:rStyle w:val="Hyperlink"/>
+          <w:hyperlink w:anchor="_Toc516666824" w:history="1">
+            <w:r>
+              <w:rPr>
+                <w:rStyle w:val="Lienhypertexte"/>
                 <w:noProof/>
               </w:rPr>
               <w:t>Client</w:t>
@@ -3139,7 +3139,7 @@
                 <w:noProof/>
                 <w:webHidden/>
               </w:rPr>
-              <w:instrText xml:space="preserve"> PAGEREF _Toc516005816 \h </w:instrText>
+              <w:instrText xml:space="preserve"> PAGEREF _Toc516666824 \h </w:instrText>
             </w:r>
             <w:r>
               <w:rPr>
@@ -3172,7 +3172,7 @@
         </w:p>
         <w:p>
           <w:pPr>
-            <w:pStyle w:val="TOC3"/>
+            <w:pStyle w:val="TM3"/>
             <w:tabs>
               <w:tab w:val="right" w:leader="dot" w:pos="9628"/>
             </w:tabs>
@@ -3184,10 +3184,10 @@
               <w:lang w:eastAsia="fr-CH"/>
             </w:rPr>
           </w:pPr>
-          <w:hyperlink w:anchor="_Toc516005817" w:history="1">
-            <w:r>
-              <w:rPr>
-                <w:rStyle w:val="Hyperlink"/>
+          <w:hyperlink w:anchor="_Toc516666825" w:history="1">
+            <w:r>
+              <w:rPr>
+                <w:rStyle w:val="Lienhypertexte"/>
                 <w:noProof/>
               </w:rPr>
               <w:t>Serveur</w:t>
@@ -3211,7 +3211,7 @@
                 <w:noProof/>
                 <w:webHidden/>
               </w:rPr>
-              <w:instrText xml:space="preserve"> PAGEREF _Toc516005817 \h </w:instrText>
+              <w:instrText xml:space="preserve"> PAGEREF _Toc516666825 \h </w:instrText>
             </w:r>
             <w:r>
               <w:rPr>
@@ -3244,7 +3244,7 @@
         </w:p>
         <w:p>
           <w:pPr>
-            <w:pStyle w:val="TOC1"/>
+            <w:pStyle w:val="TM1"/>
             <w:tabs>
               <w:tab w:val="right" w:leader="dot" w:pos="9628"/>
             </w:tabs>
@@ -3256,10 +3256,10 @@
               <w:lang w:eastAsia="fr-CH"/>
             </w:rPr>
           </w:pPr>
-          <w:hyperlink w:anchor="_Toc516005818" w:history="1">
-            <w:r>
-              <w:rPr>
-                <w:rStyle w:val="Hyperlink"/>
+          <w:hyperlink w:anchor="_Toc516666826" w:history="1">
+            <w:r>
+              <w:rPr>
+                <w:rStyle w:val="Lienhypertexte"/>
                 <w:noProof/>
               </w:rPr>
               <w:t>Implémentation du projet</w:t>
@@ -3283,7 +3283,7 @@
                 <w:noProof/>
                 <w:webHidden/>
               </w:rPr>
-              <w:instrText xml:space="preserve"> PAGEREF _Toc516005818 \h </w:instrText>
+              <w:instrText xml:space="preserve"> PAGEREF _Toc516666826 \h </w:instrText>
             </w:r>
             <w:r>
               <w:rPr>
@@ -3316,7 +3316,7 @@
         </w:p>
         <w:p>
           <w:pPr>
-            <w:pStyle w:val="TOC2"/>
+            <w:pStyle w:val="TM2"/>
             <w:tabs>
               <w:tab w:val="right" w:leader="dot" w:pos="9628"/>
             </w:tabs>
@@ -3328,10 +3328,10 @@
               <w:lang w:eastAsia="fr-CH"/>
             </w:rPr>
           </w:pPr>
-          <w:hyperlink w:anchor="_Toc516005819" w:history="1">
-            <w:r>
-              <w:rPr>
-                <w:rStyle w:val="Hyperlink"/>
+          <w:hyperlink w:anchor="_Toc516666827" w:history="1">
+            <w:r>
+              <w:rPr>
+                <w:rStyle w:val="Lienhypertexte"/>
                 <w:noProof/>
               </w:rPr>
               <w:t>Technologies utilisées</w:t>
@@ -3355,7 +3355,7 @@
                 <w:noProof/>
                 <w:webHidden/>
               </w:rPr>
-              <w:instrText xml:space="preserve"> PAGEREF _Toc516005819 \h </w:instrText>
+              <w:instrText xml:space="preserve"> PAGEREF _Toc516666827 \h </w:instrText>
             </w:r>
             <w:r>
               <w:rPr>
@@ -3388,7 +3388,7 @@
         </w:p>
         <w:p>
           <w:pPr>
-            <w:pStyle w:val="TOC2"/>
+            <w:pStyle w:val="TM2"/>
             <w:tabs>
               <w:tab w:val="right" w:leader="dot" w:pos="9628"/>
             </w:tabs>
@@ -3400,10 +3400,10 @@
               <w:lang w:eastAsia="fr-CH"/>
             </w:rPr>
           </w:pPr>
-          <w:hyperlink w:anchor="_Toc516005820" w:history="1">
-            <w:r>
-              <w:rPr>
-                <w:rStyle w:val="Hyperlink"/>
+          <w:hyperlink w:anchor="_Toc516666828" w:history="1">
+            <w:r>
+              <w:rPr>
+                <w:rStyle w:val="Lienhypertexte"/>
                 <w:noProof/>
               </w:rPr>
               <w:t>Technologies non traitées en cours</w:t>
@@ -3427,7 +3427,7 @@
                 <w:noProof/>
                 <w:webHidden/>
               </w:rPr>
-              <w:instrText xml:space="preserve"> PAGEREF _Toc516005820 \h </w:instrText>
+              <w:instrText xml:space="preserve"> PAGEREF _Toc516666828 \h </w:instrText>
             </w:r>
             <w:r>
               <w:rPr>
@@ -3460,7 +3460,7 @@
         </w:p>
         <w:p>
           <w:pPr>
-            <w:pStyle w:val="TOC2"/>
+            <w:pStyle w:val="TM2"/>
             <w:tabs>
               <w:tab w:val="right" w:leader="dot" w:pos="9628"/>
             </w:tabs>
@@ -3472,10 +3472,10 @@
               <w:lang w:eastAsia="fr-CH"/>
             </w:rPr>
           </w:pPr>
-          <w:hyperlink w:anchor="_Toc516005821" w:history="1">
-            <w:r>
-              <w:rPr>
-                <w:rStyle w:val="Hyperlink"/>
+          <w:hyperlink w:anchor="_Toc516666829" w:history="1">
+            <w:r>
+              <w:rPr>
+                <w:rStyle w:val="Lienhypertexte"/>
                 <w:noProof/>
               </w:rPr>
               <w:t>Problèmes et solutions</w:t>
@@ -3499,7 +3499,7 @@
                 <w:noProof/>
                 <w:webHidden/>
               </w:rPr>
-              <w:instrText xml:space="preserve"> PAGEREF _Toc516005821 \h </w:instrText>
+              <w:instrText xml:space="preserve"> PAGEREF _Toc516666829 \h </w:instrText>
             </w:r>
             <w:r>
               <w:rPr>
@@ -3532,7 +3532,7 @@
         </w:p>
         <w:p>
           <w:pPr>
-            <w:pStyle w:val="TOC1"/>
+            <w:pStyle w:val="TM1"/>
             <w:tabs>
               <w:tab w:val="right" w:leader="dot" w:pos="9628"/>
             </w:tabs>
@@ -3544,10 +3544,10 @@
               <w:lang w:eastAsia="fr-CH"/>
             </w:rPr>
           </w:pPr>
-          <w:hyperlink w:anchor="_Toc516005822" w:history="1">
-            <w:r>
-              <w:rPr>
-                <w:rStyle w:val="Hyperlink"/>
+          <w:hyperlink w:anchor="_Toc516666830" w:history="1">
+            <w:r>
+              <w:rPr>
+                <w:rStyle w:val="Lienhypertexte"/>
                 <w:noProof/>
               </w:rPr>
               <w:t>Gestion du projet</w:t>
@@ -3571,7 +3571,7 @@
                 <w:noProof/>
                 <w:webHidden/>
               </w:rPr>
-              <w:instrText xml:space="preserve"> PAGEREF _Toc516005822 \h </w:instrText>
+              <w:instrText xml:space="preserve"> PAGEREF _Toc516666830 \h </w:instrText>
             </w:r>
             <w:r>
               <w:rPr>
@@ -3591,7 +3591,7 @@
                 <w:noProof/>
                 <w:webHidden/>
               </w:rPr>
-              <w:t>14</w:t>
+              <w:t>13</w:t>
             </w:r>
             <w:r>
               <w:rPr>
@@ -3604,7 +3604,7 @@
         </w:p>
         <w:p>
           <w:pPr>
-            <w:pStyle w:val="TOC2"/>
+            <w:pStyle w:val="TM2"/>
             <w:tabs>
               <w:tab w:val="right" w:leader="dot" w:pos="9628"/>
             </w:tabs>
@@ -3616,10 +3616,10 @@
               <w:lang w:eastAsia="fr-CH"/>
             </w:rPr>
           </w:pPr>
-          <w:hyperlink w:anchor="_Toc516005823" w:history="1">
-            <w:r>
-              <w:rPr>
-                <w:rStyle w:val="Hyperlink"/>
+          <w:hyperlink w:anchor="_Toc516666831" w:history="1">
+            <w:r>
+              <w:rPr>
+                <w:rStyle w:val="Lienhypertexte"/>
                 <w:noProof/>
               </w:rPr>
               <w:t>Les différentes responsabilités au sein de la NUKETEAM</w:t>
@@ -3643,7 +3643,7 @@
                 <w:noProof/>
                 <w:webHidden/>
               </w:rPr>
-              <w:instrText xml:space="preserve"> PAGEREF _Toc516005823 \h </w:instrText>
+              <w:instrText xml:space="preserve"> PAGEREF _Toc516666831 \h </w:instrText>
             </w:r>
             <w:r>
               <w:rPr>
@@ -3663,7 +3663,7 @@
                 <w:noProof/>
                 <w:webHidden/>
               </w:rPr>
-              <w:t>14</w:t>
+              <w:t>13</w:t>
             </w:r>
             <w:r>
               <w:rPr>
@@ -3676,7 +3676,7 @@
         </w:p>
         <w:p>
           <w:pPr>
-            <w:pStyle w:val="TOC2"/>
+            <w:pStyle w:val="TM2"/>
             <w:tabs>
               <w:tab w:val="right" w:leader="dot" w:pos="9628"/>
             </w:tabs>
@@ -3688,10 +3688,10 @@
               <w:lang w:eastAsia="fr-CH"/>
             </w:rPr>
           </w:pPr>
-          <w:hyperlink w:anchor="_Toc516005824" w:history="1">
-            <w:r>
-              <w:rPr>
-                <w:rStyle w:val="Hyperlink"/>
+          <w:hyperlink w:anchor="_Toc516666832" w:history="1">
+            <w:r>
+              <w:rPr>
+                <w:rStyle w:val="Lienhypertexte"/>
                 <w:noProof/>
               </w:rPr>
               <w:t>Plan des itérations</w:t>
@@ -3715,7 +3715,7 @@
                 <w:noProof/>
                 <w:webHidden/>
               </w:rPr>
-              <w:instrText xml:space="preserve"> PAGEREF _Toc516005824 \h </w:instrText>
+              <w:instrText xml:space="preserve"> PAGEREF _Toc516666832 \h </w:instrText>
             </w:r>
             <w:r>
               <w:rPr>
@@ -3735,7 +3735,7 @@
                 <w:noProof/>
                 <w:webHidden/>
               </w:rPr>
-              <w:t>15</w:t>
+              <w:t>14</w:t>
             </w:r>
             <w:r>
               <w:rPr>
@@ -3748,7 +3748,7 @@
         </w:p>
         <w:p>
           <w:pPr>
-            <w:pStyle w:val="TOC3"/>
+            <w:pStyle w:val="TM3"/>
             <w:tabs>
               <w:tab w:val="right" w:leader="dot" w:pos="9628"/>
             </w:tabs>
@@ -3760,10 +3760,10 @@
               <w:lang w:eastAsia="fr-CH"/>
             </w:rPr>
           </w:pPr>
-          <w:hyperlink w:anchor="_Toc516005825" w:history="1">
-            <w:r>
-              <w:rPr>
-                <w:rStyle w:val="Hyperlink"/>
+          <w:hyperlink w:anchor="_Toc516666833" w:history="1">
+            <w:r>
+              <w:rPr>
+                <w:rStyle w:val="Lienhypertexte"/>
                 <w:noProof/>
               </w:rPr>
               <w:t>Itération 1</w:t>
@@ -3787,7 +3787,7 @@
                 <w:noProof/>
                 <w:webHidden/>
               </w:rPr>
-              <w:instrText xml:space="preserve"> PAGEREF _Toc516005825 \h </w:instrText>
+              <w:instrText xml:space="preserve"> PAGEREF _Toc516666833 \h </w:instrText>
             </w:r>
             <w:r>
               <w:rPr>
@@ -3807,7 +3807,7 @@
                 <w:noProof/>
                 <w:webHidden/>
               </w:rPr>
-              <w:t>15</w:t>
+              <w:t>14</w:t>
             </w:r>
             <w:r>
               <w:rPr>
@@ -3820,7 +3820,7 @@
         </w:p>
         <w:p>
           <w:pPr>
-            <w:pStyle w:val="TOC3"/>
+            <w:pStyle w:val="TM3"/>
             <w:tabs>
               <w:tab w:val="right" w:leader="dot" w:pos="9628"/>
             </w:tabs>
@@ -3832,10 +3832,10 @@
               <w:lang w:eastAsia="fr-CH"/>
             </w:rPr>
           </w:pPr>
-          <w:hyperlink w:anchor="_Toc516005826" w:history="1">
-            <w:r>
-              <w:rPr>
-                <w:rStyle w:val="Hyperlink"/>
+          <w:hyperlink w:anchor="_Toc516666834" w:history="1">
+            <w:r>
+              <w:rPr>
+                <w:rStyle w:val="Lienhypertexte"/>
                 <w:noProof/>
               </w:rPr>
               <w:t>Itération 2</w:t>
@@ -3859,7 +3859,7 @@
                 <w:noProof/>
                 <w:webHidden/>
               </w:rPr>
-              <w:instrText xml:space="preserve"> PAGEREF _Toc516005826 \h </w:instrText>
+              <w:instrText xml:space="preserve"> PAGEREF _Toc516666834 \h </w:instrText>
             </w:r>
             <w:r>
               <w:rPr>
@@ -3879,7 +3879,7 @@
                 <w:noProof/>
                 <w:webHidden/>
               </w:rPr>
-              <w:t>17</w:t>
+              <w:t>16</w:t>
             </w:r>
             <w:r>
               <w:rPr>
@@ -3892,7 +3892,7 @@
         </w:p>
         <w:p>
           <w:pPr>
-            <w:pStyle w:val="TOC3"/>
+            <w:pStyle w:val="TM3"/>
             <w:tabs>
               <w:tab w:val="right" w:leader="dot" w:pos="9628"/>
             </w:tabs>
@@ -3904,10 +3904,10 @@
               <w:lang w:eastAsia="fr-CH"/>
             </w:rPr>
           </w:pPr>
-          <w:hyperlink w:anchor="_Toc516005827" w:history="1">
-            <w:r>
-              <w:rPr>
-                <w:rStyle w:val="Hyperlink"/>
+          <w:hyperlink w:anchor="_Toc516666835" w:history="1">
+            <w:r>
+              <w:rPr>
+                <w:rStyle w:val="Lienhypertexte"/>
                 <w:noProof/>
               </w:rPr>
               <w:t>Itération 3</w:t>
@@ -3931,7 +3931,7 @@
                 <w:noProof/>
                 <w:webHidden/>
               </w:rPr>
-              <w:instrText xml:space="preserve"> PAGEREF _Toc516005827 \h </w:instrText>
+              <w:instrText xml:space="preserve"> PAGEREF _Toc516666835 \h </w:instrText>
             </w:r>
             <w:r>
               <w:rPr>
@@ -3951,7 +3951,7 @@
                 <w:noProof/>
                 <w:webHidden/>
               </w:rPr>
-              <w:t>19</w:t>
+              <w:t>18</w:t>
             </w:r>
             <w:r>
               <w:rPr>
@@ -3964,7 +3964,7 @@
         </w:p>
         <w:p>
           <w:pPr>
-            <w:pStyle w:val="TOC3"/>
+            <w:pStyle w:val="TM3"/>
             <w:tabs>
               <w:tab w:val="right" w:leader="dot" w:pos="9628"/>
             </w:tabs>
@@ -3976,10 +3976,10 @@
               <w:lang w:eastAsia="fr-CH"/>
             </w:rPr>
           </w:pPr>
-          <w:hyperlink w:anchor="_Toc516005828" w:history="1">
-            <w:r>
-              <w:rPr>
-                <w:rStyle w:val="Hyperlink"/>
+          <w:hyperlink w:anchor="_Toc516666836" w:history="1">
+            <w:r>
+              <w:rPr>
+                <w:rStyle w:val="Lienhypertexte"/>
                 <w:noProof/>
               </w:rPr>
               <w:t>Itération 4</w:t>
@@ -4003,7 +4003,7 @@
                 <w:noProof/>
                 <w:webHidden/>
               </w:rPr>
-              <w:instrText xml:space="preserve"> PAGEREF _Toc516005828 \h </w:instrText>
+              <w:instrText xml:space="preserve"> PAGEREF _Toc516666836 \h </w:instrText>
             </w:r>
             <w:r>
               <w:rPr>
@@ -4023,7 +4023,7 @@
                 <w:noProof/>
                 <w:webHidden/>
               </w:rPr>
-              <w:t>21</w:t>
+              <w:t>20</w:t>
             </w:r>
             <w:r>
               <w:rPr>
@@ -4036,7 +4036,7 @@
         </w:p>
         <w:p>
           <w:pPr>
-            <w:pStyle w:val="TOC3"/>
+            <w:pStyle w:val="TM3"/>
             <w:tabs>
               <w:tab w:val="right" w:leader="dot" w:pos="9628"/>
             </w:tabs>
@@ -4048,10 +4048,10 @@
               <w:lang w:eastAsia="fr-CH"/>
             </w:rPr>
           </w:pPr>
-          <w:hyperlink w:anchor="_Toc516005829" w:history="1">
-            <w:r>
-              <w:rPr>
-                <w:rStyle w:val="Hyperlink"/>
+          <w:hyperlink w:anchor="_Toc516666837" w:history="1">
+            <w:r>
+              <w:rPr>
+                <w:rStyle w:val="Lienhypertexte"/>
                 <w:noProof/>
               </w:rPr>
               <w:t>Itération 5</w:t>
@@ -4075,7 +4075,7 @@
                 <w:noProof/>
                 <w:webHidden/>
               </w:rPr>
-              <w:instrText xml:space="preserve"> PAGEREF _Toc516005829 \h </w:instrText>
+              <w:instrText xml:space="preserve"> PAGEREF _Toc516666837 \h </w:instrText>
             </w:r>
             <w:r>
               <w:rPr>
@@ -4095,7 +4095,7 @@
                 <w:noProof/>
                 <w:webHidden/>
               </w:rPr>
-              <w:t>23</w:t>
+              <w:t>22</w:t>
             </w:r>
             <w:r>
               <w:rPr>
@@ -4108,7 +4108,7 @@
         </w:p>
         <w:p>
           <w:pPr>
-            <w:pStyle w:val="TOC3"/>
+            <w:pStyle w:val="TM3"/>
             <w:tabs>
               <w:tab w:val="right" w:leader="dot" w:pos="9628"/>
             </w:tabs>
@@ -4120,10 +4120,10 @@
               <w:lang w:eastAsia="fr-CH"/>
             </w:rPr>
           </w:pPr>
-          <w:hyperlink w:anchor="_Toc516005830" w:history="1">
-            <w:r>
-              <w:rPr>
-                <w:rStyle w:val="Hyperlink"/>
+          <w:hyperlink w:anchor="_Toc516666838" w:history="1">
+            <w:r>
+              <w:rPr>
+                <w:rStyle w:val="Lienhypertexte"/>
                 <w:noProof/>
               </w:rPr>
               <w:t>Itération 6</w:t>
@@ -4147,7 +4147,7 @@
                 <w:noProof/>
                 <w:webHidden/>
               </w:rPr>
-              <w:instrText xml:space="preserve"> PAGEREF _Toc516005830 \h </w:instrText>
+              <w:instrText xml:space="preserve"> PAGEREF _Toc516666838 \h </w:instrText>
             </w:r>
             <w:r>
               <w:rPr>
@@ -4167,7 +4167,7 @@
                 <w:noProof/>
                 <w:webHidden/>
               </w:rPr>
-              <w:t>25</w:t>
+              <w:t>24</w:t>
             </w:r>
             <w:r>
               <w:rPr>
@@ -4180,7 +4180,7 @@
         </w:p>
         <w:p>
           <w:pPr>
-            <w:pStyle w:val="TOC3"/>
+            <w:pStyle w:val="TM3"/>
             <w:tabs>
               <w:tab w:val="right" w:leader="dot" w:pos="9628"/>
             </w:tabs>
@@ -4192,10 +4192,10 @@
               <w:lang w:eastAsia="fr-CH"/>
             </w:rPr>
           </w:pPr>
-          <w:hyperlink w:anchor="_Toc516005831" w:history="1">
-            <w:r>
-              <w:rPr>
-                <w:rStyle w:val="Hyperlink"/>
+          <w:hyperlink w:anchor="_Toc516666839" w:history="1">
+            <w:r>
+              <w:rPr>
+                <w:rStyle w:val="Lienhypertexte"/>
                 <w:noProof/>
               </w:rPr>
               <w:t>Itération 7</w:t>
@@ -4219,7 +4219,7 @@
                 <w:noProof/>
                 <w:webHidden/>
               </w:rPr>
-              <w:instrText xml:space="preserve"> PAGEREF _Toc516005831 \h </w:instrText>
+              <w:instrText xml:space="preserve"> PAGEREF _Toc516666839 \h </w:instrText>
             </w:r>
             <w:r>
               <w:rPr>
@@ -4239,7 +4239,7 @@
                 <w:noProof/>
                 <w:webHidden/>
               </w:rPr>
-              <w:t>27</w:t>
+              <w:t>26</w:t>
             </w:r>
             <w:r>
               <w:rPr>
@@ -4252,7 +4252,7 @@
         </w:p>
         <w:p>
           <w:pPr>
-            <w:pStyle w:val="TOC2"/>
+            <w:pStyle w:val="TM2"/>
             <w:tabs>
               <w:tab w:val="right" w:leader="dot" w:pos="9628"/>
             </w:tabs>
@@ -4264,10 +4264,10 @@
               <w:lang w:eastAsia="fr-CH"/>
             </w:rPr>
           </w:pPr>
-          <w:hyperlink w:anchor="_Toc516005832" w:history="1">
-            <w:r>
-              <w:rPr>
-                <w:rStyle w:val="Hyperlink"/>
+          <w:hyperlink w:anchor="_Toc516666840" w:history="1">
+            <w:r>
+              <w:rPr>
+                <w:rStyle w:val="Lienhypertexte"/>
                 <w:rFonts w:eastAsia="Arial Unicode MS"/>
                 <w:noProof/>
               </w:rPr>
@@ -4292,7 +4292,7 @@
                 <w:noProof/>
                 <w:webHidden/>
               </w:rPr>
-              <w:instrText xml:space="preserve"> PAGEREF _Toc516005832 \h </w:instrText>
+              <w:instrText xml:space="preserve"> PAGEREF _Toc516666840 \h </w:instrText>
             </w:r>
             <w:r>
               <w:rPr>
@@ -4325,7 +4325,7 @@
         </w:p>
         <w:p>
           <w:pPr>
-            <w:pStyle w:val="TOC2"/>
+            <w:pStyle w:val="TM2"/>
             <w:tabs>
               <w:tab w:val="right" w:leader="dot" w:pos="9628"/>
             </w:tabs>
@@ -4337,10 +4337,10 @@
               <w:lang w:eastAsia="fr-CH"/>
             </w:rPr>
           </w:pPr>
-          <w:hyperlink w:anchor="_Toc516005833" w:history="1">
-            <w:r>
-              <w:rPr>
-                <w:rStyle w:val="Hyperlink"/>
+          <w:hyperlink w:anchor="_Toc516666841" w:history="1">
+            <w:r>
+              <w:rPr>
+                <w:rStyle w:val="Lienhypertexte"/>
                 <w:noProof/>
               </w:rPr>
               <w:t>Stratégie de tests</w:t>
@@ -4364,7 +4364,7 @@
                 <w:noProof/>
                 <w:webHidden/>
               </w:rPr>
-              <w:instrText xml:space="preserve"> PAGEREF _Toc516005833 \h </w:instrText>
+              <w:instrText xml:space="preserve"> PAGEREF _Toc516666841 \h </w:instrText>
             </w:r>
             <w:r>
               <w:rPr>
@@ -4397,7 +4397,7 @@
         </w:p>
         <w:p>
           <w:pPr>
-            <w:pStyle w:val="TOC2"/>
+            <w:pStyle w:val="TM2"/>
             <w:tabs>
               <w:tab w:val="right" w:leader="dot" w:pos="9628"/>
             </w:tabs>
@@ -4409,10 +4409,10 @@
               <w:lang w:eastAsia="fr-CH"/>
             </w:rPr>
           </w:pPr>
-          <w:hyperlink w:anchor="_Toc516005834" w:history="1">
-            <w:r>
-              <w:rPr>
-                <w:rStyle w:val="Hyperlink"/>
+          <w:hyperlink w:anchor="_Toc516666842" w:history="1">
+            <w:r>
+              <w:rPr>
+                <w:rStyle w:val="Lienhypertexte"/>
                 <w:noProof/>
               </w:rPr>
               <w:t>Stratégie d’intégration du code de chaque participant (GIT)</w:t>
@@ -4436,7 +4436,7 @@
                 <w:noProof/>
                 <w:webHidden/>
               </w:rPr>
-              <w:instrText xml:space="preserve"> PAGEREF _Toc516005834 \h </w:instrText>
+              <w:instrText xml:space="preserve"> PAGEREF _Toc516666842 \h </w:instrText>
             </w:r>
             <w:r>
               <w:rPr>
@@ -4469,7 +4469,7 @@
         </w:p>
         <w:p>
           <w:pPr>
-            <w:pStyle w:val="TOC1"/>
+            <w:pStyle w:val="TM1"/>
             <w:tabs>
               <w:tab w:val="right" w:leader="dot" w:pos="9628"/>
             </w:tabs>
@@ -4481,10 +4481,10 @@
               <w:lang w:eastAsia="fr-CH"/>
             </w:rPr>
           </w:pPr>
-          <w:hyperlink w:anchor="_Toc516005835" w:history="1">
-            <w:r>
-              <w:rPr>
-                <w:rStyle w:val="Hyperlink"/>
+          <w:hyperlink w:anchor="_Toc516666843" w:history="1">
+            <w:r>
+              <w:rPr>
+                <w:rStyle w:val="Lienhypertexte"/>
                 <w:noProof/>
               </w:rPr>
               <w:t>Etat des lieux</w:t>
@@ -4508,7 +4508,7 @@
                 <w:noProof/>
                 <w:webHidden/>
               </w:rPr>
-              <w:instrText xml:space="preserve"> PAGEREF _Toc516005835 \h </w:instrText>
+              <w:instrText xml:space="preserve"> PAGEREF _Toc516666843 \h </w:instrText>
             </w:r>
             <w:r>
               <w:rPr>
@@ -4541,7 +4541,7 @@
         </w:p>
         <w:p>
           <w:pPr>
-            <w:pStyle w:val="TOC2"/>
+            <w:pStyle w:val="TM2"/>
             <w:tabs>
               <w:tab w:val="right" w:leader="dot" w:pos="9628"/>
             </w:tabs>
@@ -4553,10 +4553,10 @@
               <w:lang w:eastAsia="fr-CH"/>
             </w:rPr>
           </w:pPr>
-          <w:hyperlink w:anchor="_Toc516005836" w:history="1">
-            <w:r>
-              <w:rPr>
-                <w:rStyle w:val="Hyperlink"/>
+          <w:hyperlink w:anchor="_Toc516666844" w:history="1">
+            <w:r>
+              <w:rPr>
+                <w:rStyle w:val="Lienhypertexte"/>
                 <w:noProof/>
               </w:rPr>
               <w:t>Fonctionnalité réalisée</w:t>
@@ -4580,7 +4580,7 @@
                 <w:noProof/>
                 <w:webHidden/>
               </w:rPr>
-              <w:instrText xml:space="preserve"> PAGEREF _Toc516005836 \h </w:instrText>
+              <w:instrText xml:space="preserve"> PAGEREF _Toc516666844 \h </w:instrText>
             </w:r>
             <w:r>
               <w:rPr>
@@ -4613,7 +4613,7 @@
         </w:p>
         <w:p>
           <w:pPr>
-            <w:pStyle w:val="TOC2"/>
+            <w:pStyle w:val="TM2"/>
             <w:tabs>
               <w:tab w:val="right" w:leader="dot" w:pos="9628"/>
             </w:tabs>
@@ -4625,10 +4625,10 @@
               <w:lang w:eastAsia="fr-CH"/>
             </w:rPr>
           </w:pPr>
-          <w:hyperlink w:anchor="_Toc516005837" w:history="1">
-            <w:r>
-              <w:rPr>
-                <w:rStyle w:val="Hyperlink"/>
+          <w:hyperlink w:anchor="_Toc516666845" w:history="1">
+            <w:r>
+              <w:rPr>
+                <w:rStyle w:val="Lienhypertexte"/>
                 <w:noProof/>
               </w:rPr>
               <w:t>Fonctionnalité à développer</w:t>
@@ -4652,7 +4652,7 @@
                 <w:noProof/>
                 <w:webHidden/>
               </w:rPr>
-              <w:instrText xml:space="preserve"> PAGEREF _Toc516005837 \h </w:instrText>
+              <w:instrText xml:space="preserve"> PAGEREF _Toc516666845 \h </w:instrText>
             </w:r>
             <w:r>
               <w:rPr>
@@ -4685,7 +4685,7 @@
         </w:p>
         <w:p>
           <w:pPr>
-            <w:pStyle w:val="TOC3"/>
+            <w:pStyle w:val="TM1"/>
             <w:tabs>
               <w:tab w:val="right" w:leader="dot" w:pos="9628"/>
             </w:tabs>
@@ -4697,13 +4697,13 @@
               <w:lang w:eastAsia="fr-CH"/>
             </w:rPr>
           </w:pPr>
-          <w:hyperlink w:anchor="_Toc516005838" w:history="1">
-            <w:r>
-              <w:rPr>
-                <w:rStyle w:val="Hyperlink"/>
-                <w:noProof/>
-              </w:rPr>
-              <w:t>Planification pour finir le projet</w:t>
+          <w:hyperlink w:anchor="_Toc516666846" w:history="1">
+            <w:r>
+              <w:rPr>
+                <w:rStyle w:val="Lienhypertexte"/>
+                <w:noProof/>
+              </w:rPr>
+              <w:t>Auto-critique</w:t>
             </w:r>
             <w:r>
               <w:rPr>
@@ -4724,7 +4724,7 @@
                 <w:noProof/>
                 <w:webHidden/>
               </w:rPr>
-              <w:instrText xml:space="preserve"> PAGEREF _Toc516005838 \h </w:instrText>
+              <w:instrText xml:space="preserve"> PAGEREF _Toc516666846 \h </w:instrText>
             </w:r>
             <w:r>
               <w:rPr>
@@ -4744,7 +4744,7 @@
                 <w:noProof/>
                 <w:webHidden/>
               </w:rPr>
-              <w:t>31</w:t>
+              <w:t>32</w:t>
             </w:r>
             <w:r>
               <w:rPr>
@@ -4757,7 +4757,7 @@
         </w:p>
         <w:p>
           <w:pPr>
-            <w:pStyle w:val="TOC1"/>
+            <w:pStyle w:val="TM2"/>
             <w:tabs>
               <w:tab w:val="right" w:leader="dot" w:pos="9628"/>
             </w:tabs>
@@ -4769,13 +4769,13 @@
               <w:lang w:eastAsia="fr-CH"/>
             </w:rPr>
           </w:pPr>
-          <w:hyperlink w:anchor="_Toc516005839" w:history="1">
-            <w:r>
-              <w:rPr>
-                <w:rStyle w:val="Hyperlink"/>
-                <w:noProof/>
-              </w:rPr>
-              <w:t>Auto-critique</w:t>
+          <w:hyperlink w:anchor="_Toc516666847" w:history="1">
+            <w:r>
+              <w:rPr>
+                <w:rStyle w:val="Lienhypertexte"/>
+                <w:noProof/>
+              </w:rPr>
+              <w:t>Ce qui aurait pu être amélioré</w:t>
             </w:r>
             <w:r>
               <w:rPr>
@@ -4796,7 +4796,7 @@
                 <w:noProof/>
                 <w:webHidden/>
               </w:rPr>
-              <w:instrText xml:space="preserve"> PAGEREF _Toc516005839 \h </w:instrText>
+              <w:instrText xml:space="preserve"> PAGEREF _Toc516666847 \h </w:instrText>
             </w:r>
             <w:r>
               <w:rPr>
@@ -4829,7 +4829,7 @@
         </w:p>
         <w:p>
           <w:pPr>
-            <w:pStyle w:val="TOC2"/>
+            <w:pStyle w:val="TM1"/>
             <w:tabs>
               <w:tab w:val="right" w:leader="dot" w:pos="9628"/>
             </w:tabs>
@@ -4841,13 +4841,13 @@
               <w:lang w:eastAsia="fr-CH"/>
             </w:rPr>
           </w:pPr>
-          <w:hyperlink w:anchor="_Toc516005840" w:history="1">
-            <w:r>
-              <w:rPr>
-                <w:rStyle w:val="Hyperlink"/>
-                <w:noProof/>
-              </w:rPr>
-              <w:t>Ce qui aurait pu être amélioré</w:t>
+          <w:hyperlink w:anchor="_Toc516666848" w:history="1">
+            <w:r>
+              <w:rPr>
+                <w:rStyle w:val="Lienhypertexte"/>
+                <w:noProof/>
+              </w:rPr>
+              <w:t>Conclusion</w:t>
             </w:r>
             <w:r>
               <w:rPr>
@@ -4868,7 +4868,7 @@
                 <w:noProof/>
                 <w:webHidden/>
               </w:rPr>
-              <w:instrText xml:space="preserve"> PAGEREF _Toc516005840 \h </w:instrText>
+              <w:instrText xml:space="preserve"> PAGEREF _Toc516666848 \h </w:instrText>
             </w:r>
             <w:r>
               <w:rPr>
@@ -4888,7 +4888,7 @@
                 <w:noProof/>
                 <w:webHidden/>
               </w:rPr>
-              <w:t>32</w:t>
+              <w:t>33</w:t>
             </w:r>
             <w:r>
               <w:rPr>
@@ -4901,7 +4901,7 @@
         </w:p>
         <w:p>
           <w:pPr>
-            <w:pStyle w:val="TOC1"/>
+            <w:pStyle w:val="TM1"/>
             <w:tabs>
               <w:tab w:val="right" w:leader="dot" w:pos="9628"/>
             </w:tabs>
@@ -4913,13 +4913,13 @@
               <w:lang w:eastAsia="fr-CH"/>
             </w:rPr>
           </w:pPr>
-          <w:hyperlink w:anchor="_Toc516005841" w:history="1">
-            <w:r>
-              <w:rPr>
-                <w:rStyle w:val="Hyperlink"/>
-                <w:noProof/>
-              </w:rPr>
-              <w:t>Conclusion</w:t>
+          <w:hyperlink w:anchor="_Toc516666849" w:history="1">
+            <w:r>
+              <w:rPr>
+                <w:rStyle w:val="Lienhypertexte"/>
+                <w:noProof/>
+              </w:rPr>
+              <w:t>Annexe</w:t>
             </w:r>
             <w:r>
               <w:rPr>
@@ -4940,79 +4940,7 @@
                 <w:noProof/>
                 <w:webHidden/>
               </w:rPr>
-              <w:instrText xml:space="preserve"> PAGEREF _Toc516005841 \h </w:instrText>
-            </w:r>
-            <w:r>
-              <w:rPr>
-                <w:noProof/>
-                <w:webHidden/>
-              </w:rPr>
-            </w:r>
-            <w:r>
-              <w:rPr>
-                <w:noProof/>
-                <w:webHidden/>
-              </w:rPr>
-              <w:fldChar w:fldCharType="separate"/>
-            </w:r>
-            <w:r>
-              <w:rPr>
-                <w:noProof/>
-                <w:webHidden/>
-              </w:rPr>
-              <w:t>33</w:t>
-            </w:r>
-            <w:r>
-              <w:rPr>
-                <w:noProof/>
-                <w:webHidden/>
-              </w:rPr>
-              <w:fldChar w:fldCharType="end"/>
-            </w:r>
-          </w:hyperlink>
-        </w:p>
-        <w:p>
-          <w:pPr>
-            <w:pStyle w:val="TOC1"/>
-            <w:tabs>
-              <w:tab w:val="right" w:leader="dot" w:pos="9628"/>
-            </w:tabs>
-            <w:rPr>
-              <w:rFonts w:asciiTheme="minorHAnsi" w:hAnsiTheme="minorHAnsi"/>
-              <w:noProof/>
-              <w:sz w:val="22"/>
-              <w:szCs w:val="22"/>
-              <w:lang w:eastAsia="fr-CH"/>
-            </w:rPr>
-          </w:pPr>
-          <w:hyperlink w:anchor="_Toc516005842" w:history="1">
-            <w:r>
-              <w:rPr>
-                <w:rStyle w:val="Hyperlink"/>
-                <w:noProof/>
-              </w:rPr>
-              <w:t>Annexe</w:t>
-            </w:r>
-            <w:r>
-              <w:rPr>
-                <w:noProof/>
-                <w:webHidden/>
-              </w:rPr>
-              <w:tab/>
-            </w:r>
-            <w:r>
-              <w:rPr>
-                <w:noProof/>
-                <w:webHidden/>
-              </w:rPr>
-              <w:fldChar w:fldCharType="begin"/>
-            </w:r>
-            <w:r>
-              <w:rPr>
-                <w:noProof/>
-                <w:webHidden/>
-              </w:rPr>
-              <w:instrText xml:space="preserve"> PAGEREF _Toc516005842 \h </w:instrText>
+              <w:instrText xml:space="preserve"> PAGEREF _Toc516666849 \h </w:instrText>
             </w:r>
             <w:r>
               <w:rPr>
@@ -5072,15 +5000,17 @@
         </w:rPr>
         <w:br w:type="page"/>
       </w:r>
-    </w:p>
-    <w:p>
-      <w:pPr>
-        <w:pStyle w:val="Heading1"/>
+      <w:bookmarkStart w:id="1" w:name="_GoBack"/>
+      <w:bookmarkEnd w:id="1"/>
+    </w:p>
+    <w:p>
+      <w:pPr>
+        <w:pStyle w:val="Titre1"/>
         <w:rPr>
           <w:rFonts w:eastAsia="Arial Unicode MS"/>
         </w:rPr>
       </w:pPr>
-      <w:bookmarkStart w:id="1" w:name="_Toc516005789"/>
+      <w:bookmarkStart w:id="2" w:name="_Toc516666797"/>
       <w:r>
         <w:rPr>
           <w:rFonts w:eastAsia="Arial Unicode MS"/>
@@ -5088,7 +5018,7 @@
         <w:lastRenderedPageBreak/>
         <w:t>Introduction</w:t>
       </w:r>
-      <w:bookmarkEnd w:id="1"/>
+      <w:bookmarkEnd w:id="2"/>
     </w:p>
     <w:p>
       <w:r>
@@ -5159,23 +5089,23 @@
     </w:p>
     <w:p>
       <w:pPr>
-        <w:pStyle w:val="Heading1"/>
-      </w:pPr>
-      <w:bookmarkStart w:id="2" w:name="_Toc516005790"/>
+        <w:pStyle w:val="Titre1"/>
+      </w:pPr>
+      <w:bookmarkStart w:id="3" w:name="_Toc516666798"/>
       <w:r>
         <w:t>Analyse</w:t>
       </w:r>
-      <w:bookmarkEnd w:id="2"/>
-    </w:p>
-    <w:p>
-      <w:pPr>
-        <w:pStyle w:val="Heading2"/>
-      </w:pPr>
-      <w:bookmarkStart w:id="3" w:name="_Toc516005791"/>
+      <w:bookmarkEnd w:id="3"/>
+    </w:p>
+    <w:p>
+      <w:pPr>
+        <w:pStyle w:val="Titre2"/>
+      </w:pPr>
+      <w:bookmarkStart w:id="4" w:name="_Toc516666799"/>
       <w:r>
         <w:t>Fonctionnement général de Nukemap</w:t>
       </w:r>
-      <w:bookmarkEnd w:id="3"/>
+      <w:bookmarkEnd w:id="4"/>
     </w:p>
     <w:p>
       <w:r>
@@ -5223,13 +5153,13 @@
     </w:p>
     <w:p>
       <w:pPr>
-        <w:pStyle w:val="Heading3"/>
-      </w:pPr>
-      <w:bookmarkStart w:id="4" w:name="_Toc516005792"/>
+        <w:pStyle w:val="Titre3"/>
+      </w:pPr>
+      <w:bookmarkStart w:id="5" w:name="_Toc516666800"/>
       <w:r>
         <w:t>Objectifs de base</w:t>
       </w:r>
-      <w:bookmarkEnd w:id="4"/>
+      <w:bookmarkEnd w:id="5"/>
     </w:p>
     <w:p>
       <w:r>
@@ -5250,7 +5180,7 @@
     </w:p>
     <w:p>
       <w:pPr>
-        <w:pStyle w:val="ListParagraph"/>
+        <w:pStyle w:val="Paragraphedeliste"/>
         <w:numPr>
           <w:ilvl w:val="0"/>
           <w:numId w:val="3"/>
@@ -5262,7 +5192,7 @@
     </w:p>
     <w:p>
       <w:pPr>
-        <w:pStyle w:val="ListParagraph"/>
+        <w:pStyle w:val="Paragraphedeliste"/>
         <w:numPr>
           <w:ilvl w:val="0"/>
           <w:numId w:val="3"/>
@@ -5274,7 +5204,7 @@
     </w:p>
     <w:p>
       <w:pPr>
-        <w:pStyle w:val="ListParagraph"/>
+        <w:pStyle w:val="Paragraphedeliste"/>
         <w:numPr>
           <w:ilvl w:val="0"/>
           <w:numId w:val="3"/>
@@ -5286,7 +5216,7 @@
     </w:p>
     <w:p>
       <w:pPr>
-        <w:pStyle w:val="ListParagraph"/>
+        <w:pStyle w:val="Paragraphedeliste"/>
         <w:numPr>
           <w:ilvl w:val="0"/>
           <w:numId w:val="3"/>
@@ -5298,7 +5228,7 @@
     </w:p>
     <w:p>
       <w:pPr>
-        <w:pStyle w:val="ListParagraph"/>
+        <w:pStyle w:val="Paragraphedeliste"/>
         <w:numPr>
           <w:ilvl w:val="0"/>
           <w:numId w:val="3"/>
@@ -5310,7 +5240,7 @@
     </w:p>
     <w:p>
       <w:pPr>
-        <w:pStyle w:val="ListParagraph"/>
+        <w:pStyle w:val="Paragraphedeliste"/>
         <w:numPr>
           <w:ilvl w:val="0"/>
           <w:numId w:val="3"/>
@@ -5322,7 +5252,7 @@
     </w:p>
     <w:p>
       <w:pPr>
-        <w:pStyle w:val="ListParagraph"/>
+        <w:pStyle w:val="Paragraphedeliste"/>
         <w:numPr>
           <w:ilvl w:val="0"/>
           <w:numId w:val="3"/>
@@ -5334,7 +5264,7 @@
     </w:p>
     <w:p>
       <w:pPr>
-        <w:pStyle w:val="ListParagraph"/>
+        <w:pStyle w:val="Paragraphedeliste"/>
         <w:numPr>
           <w:ilvl w:val="0"/>
           <w:numId w:val="3"/>
@@ -5346,7 +5276,7 @@
     </w:p>
     <w:p>
       <w:pPr>
-        <w:pStyle w:val="ListParagraph"/>
+        <w:pStyle w:val="Paragraphedeliste"/>
         <w:numPr>
           <w:ilvl w:val="0"/>
           <w:numId w:val="3"/>
@@ -5358,7 +5288,7 @@
     </w:p>
     <w:p>
       <w:pPr>
-        <w:pStyle w:val="ListParagraph"/>
+        <w:pStyle w:val="Paragraphedeliste"/>
         <w:numPr>
           <w:ilvl w:val="0"/>
           <w:numId w:val="3"/>
@@ -5370,7 +5300,7 @@
     </w:p>
     <w:p>
       <w:pPr>
-        <w:pStyle w:val="ListParagraph"/>
+        <w:pStyle w:val="Paragraphedeliste"/>
         <w:numPr>
           <w:ilvl w:val="0"/>
           <w:numId w:val="3"/>
@@ -5382,19 +5312,19 @@
     </w:p>
     <w:p>
       <w:pPr>
-        <w:pStyle w:val="Heading3"/>
-      </w:pPr>
-      <w:bookmarkStart w:id="5" w:name="_Toc512436770"/>
-      <w:bookmarkStart w:id="6" w:name="_Toc516005793"/>
+        <w:pStyle w:val="Titre3"/>
+      </w:pPr>
+      <w:bookmarkStart w:id="6" w:name="_Toc512436770"/>
+      <w:bookmarkStart w:id="7" w:name="_Toc516666801"/>
       <w:r>
         <w:t>Fonctionnalités optionnelles (si le temps le permet)</w:t>
       </w:r>
-      <w:bookmarkEnd w:id="5"/>
       <w:bookmarkEnd w:id="6"/>
-    </w:p>
-    <w:p>
-      <w:pPr>
-        <w:pStyle w:val="ListParagraph"/>
+      <w:bookmarkEnd w:id="7"/>
+    </w:p>
+    <w:p>
+      <w:pPr>
+        <w:pStyle w:val="Paragraphedeliste"/>
         <w:numPr>
           <w:ilvl w:val="0"/>
           <w:numId w:val="4"/>
@@ -5406,7 +5336,7 @@
     </w:p>
     <w:p>
       <w:pPr>
-        <w:pStyle w:val="ListParagraph"/>
+        <w:pStyle w:val="Paragraphedeliste"/>
         <w:numPr>
           <w:ilvl w:val="0"/>
           <w:numId w:val="4"/>
@@ -5418,7 +5348,7 @@
     </w:p>
     <w:p>
       <w:pPr>
-        <w:pStyle w:val="ListParagraph"/>
+        <w:pStyle w:val="Paragraphedeliste"/>
         <w:numPr>
           <w:ilvl w:val="0"/>
           <w:numId w:val="4"/>
@@ -5430,7 +5360,7 @@
     </w:p>
     <w:p>
       <w:pPr>
-        <w:pStyle w:val="ListParagraph"/>
+        <w:pStyle w:val="Paragraphedeliste"/>
         <w:numPr>
           <w:ilvl w:val="0"/>
           <w:numId w:val="4"/>
@@ -5451,9 +5381,9 @@
     </w:p>
     <w:p>
       <w:pPr>
-        <w:pStyle w:val="Heading3"/>
-      </w:pPr>
-      <w:bookmarkStart w:id="7" w:name="_Toc516005794"/>
+        <w:pStyle w:val="Titre3"/>
+      </w:pPr>
+      <w:bookmarkStart w:id="8" w:name="_Toc516666802"/>
       <w:r>
         <w:lastRenderedPageBreak/>
         <w:t>Utilisation de</w:t>
@@ -5461,7 +5391,7 @@
       <w:r>
         <w:t xml:space="preserve"> Nukemap</w:t>
       </w:r>
-      <w:bookmarkEnd w:id="7"/>
+      <w:bookmarkEnd w:id="8"/>
     </w:p>
     <w:p>
       <w:r>
@@ -5507,13 +5437,13 @@
     </w:p>
     <w:p>
       <w:pPr>
-        <w:pStyle w:val="Heading3"/>
-      </w:pPr>
-      <w:bookmarkStart w:id="8" w:name="_Toc516005795"/>
+        <w:pStyle w:val="Titre3"/>
+      </w:pPr>
+      <w:bookmarkStart w:id="9" w:name="_Toc516666803"/>
       <w:r>
         <w:t>Priorités de développement</w:t>
       </w:r>
-      <w:bookmarkEnd w:id="8"/>
+      <w:bookmarkEnd w:id="9"/>
     </w:p>
     <w:p>
       <w:r>
@@ -5531,14 +5461,14 @@
     </w:p>
     <w:p>
       <w:pPr>
-        <w:pStyle w:val="Heading3"/>
-      </w:pPr>
-      <w:bookmarkStart w:id="9" w:name="_Toc516005796"/>
+        <w:pStyle w:val="Titre3"/>
+      </w:pPr>
+      <w:bookmarkStart w:id="10" w:name="_Toc516666804"/>
       <w:r>
         <w:lastRenderedPageBreak/>
         <w:t>Règle du jeu</w:t>
       </w:r>
-      <w:bookmarkEnd w:id="9"/>
+      <w:bookmarkEnd w:id="10"/>
     </w:p>
     <w:p>
       <w:r>
@@ -5547,7 +5477,7 @@
     </w:p>
     <w:p>
       <w:pPr>
-        <w:pStyle w:val="ListParagraph"/>
+        <w:pStyle w:val="Paragraphedeliste"/>
         <w:numPr>
           <w:ilvl w:val="0"/>
           <w:numId w:val="16"/>
@@ -5559,7 +5489,7 @@
     </w:p>
     <w:p>
       <w:pPr>
-        <w:pStyle w:val="ListParagraph"/>
+        <w:pStyle w:val="Paragraphedeliste"/>
         <w:numPr>
           <w:ilvl w:val="0"/>
           <w:numId w:val="16"/>
@@ -5571,7 +5501,7 @@
     </w:p>
     <w:p>
       <w:pPr>
-        <w:pStyle w:val="ListParagraph"/>
+        <w:pStyle w:val="Paragraphedeliste"/>
         <w:numPr>
           <w:ilvl w:val="0"/>
           <w:numId w:val="16"/>
@@ -5589,7 +5519,7 @@
     </w:p>
     <w:p>
       <w:pPr>
-        <w:pStyle w:val="ListParagraph"/>
+        <w:pStyle w:val="Paragraphedeliste"/>
         <w:numPr>
           <w:ilvl w:val="0"/>
           <w:numId w:val="16"/>
@@ -5601,7 +5531,7 @@
     </w:p>
     <w:p>
       <w:pPr>
-        <w:pStyle w:val="ListParagraph"/>
+        <w:pStyle w:val="Paragraphedeliste"/>
         <w:numPr>
           <w:ilvl w:val="0"/>
           <w:numId w:val="16"/>
@@ -5613,7 +5543,7 @@
     </w:p>
     <w:p>
       <w:pPr>
-        <w:pStyle w:val="ListParagraph"/>
+        <w:pStyle w:val="Paragraphedeliste"/>
         <w:numPr>
           <w:ilvl w:val="0"/>
           <w:numId w:val="16"/>
@@ -5651,7 +5581,7 @@
     </w:p>
     <w:tbl>
       <w:tblPr>
-        <w:tblStyle w:val="GridTable4-Accent2"/>
+        <w:tblStyle w:val="TableauGrille4-Accentuation2"/>
         <w:tblW w:w="5000" w:type="pct"/>
         <w:tblLook w:val="04A0" w:firstRow="1" w:lastRow="0" w:firstColumn="1" w:lastColumn="0" w:noHBand="0" w:noVBand="1"/>
       </w:tblPr>
@@ -5892,13 +5822,13 @@
     </w:tbl>
     <w:p>
       <w:pPr>
-        <w:pStyle w:val="Heading3"/>
-      </w:pPr>
-      <w:bookmarkStart w:id="10" w:name="_Toc516005797"/>
+        <w:pStyle w:val="Titre3"/>
+      </w:pPr>
+      <w:bookmarkStart w:id="11" w:name="_Toc516666805"/>
       <w:r>
         <w:t>Contraintes</w:t>
       </w:r>
-      <w:bookmarkEnd w:id="10"/>
+      <w:bookmarkEnd w:id="11"/>
     </w:p>
     <w:p>
       <w:r>
@@ -5910,7 +5840,7 @@
     </w:p>
     <w:p>
       <w:pPr>
-        <w:pStyle w:val="ListParagraph"/>
+        <w:pStyle w:val="Paragraphedeliste"/>
         <w:numPr>
           <w:ilvl w:val="0"/>
           <w:numId w:val="19"/>
@@ -5925,7 +5855,7 @@
     </w:p>
     <w:p>
       <w:pPr>
-        <w:pStyle w:val="ListParagraph"/>
+        <w:pStyle w:val="Paragraphedeliste"/>
         <w:numPr>
           <w:ilvl w:val="1"/>
           <w:numId w:val="19"/>
@@ -5943,7 +5873,7 @@
     </w:p>
     <w:p>
       <w:pPr>
-        <w:pStyle w:val="ListParagraph"/>
+        <w:pStyle w:val="Paragraphedeliste"/>
         <w:numPr>
           <w:ilvl w:val="0"/>
           <w:numId w:val="18"/>
@@ -5955,7 +5885,7 @@
     </w:p>
     <w:p>
       <w:pPr>
-        <w:pStyle w:val="ListParagraph"/>
+        <w:pStyle w:val="Paragraphedeliste"/>
         <w:numPr>
           <w:ilvl w:val="1"/>
           <w:numId w:val="18"/>
@@ -5976,14 +5906,14 @@
     </w:p>
     <w:p>
       <w:pPr>
-        <w:pStyle w:val="Heading2"/>
-      </w:pPr>
-      <w:bookmarkStart w:id="11" w:name="_Toc516005798"/>
+        <w:pStyle w:val="Titre2"/>
+      </w:pPr>
+      <w:bookmarkStart w:id="12" w:name="_Toc516666806"/>
       <w:r>
         <w:lastRenderedPageBreak/>
         <w:t>Partage des responsabilité entre le client et le serveur</w:t>
       </w:r>
-      <w:bookmarkEnd w:id="11"/>
+      <w:bookmarkEnd w:id="12"/>
     </w:p>
     <w:p>
       <w:r>
@@ -6033,18 +5963,18 @@
     </w:p>
     <w:p>
       <w:pPr>
-        <w:pStyle w:val="Heading2"/>
-      </w:pPr>
-      <w:bookmarkStart w:id="12" w:name="_Toc515380083"/>
-      <w:bookmarkStart w:id="13" w:name="_Toc516005799"/>
+        <w:pStyle w:val="Titre2"/>
+      </w:pPr>
+      <w:bookmarkStart w:id="13" w:name="_Toc515380083"/>
+      <w:bookmarkStart w:id="14" w:name="_Toc516666807"/>
       <w:r>
         <w:t xml:space="preserve">Interface </w:t>
       </w:r>
-      <w:bookmarkEnd w:id="12"/>
       <w:bookmarkEnd w:id="13"/>
       <w:r>
         <w:t>du jeu</w:t>
       </w:r>
+      <w:bookmarkEnd w:id="14"/>
     </w:p>
     <w:p>
       <w:r>
@@ -6071,10 +6001,10 @@
     </w:p>
     <w:p>
       <w:pPr>
-        <w:pStyle w:val="Heading3"/>
-      </w:pPr>
-      <w:bookmarkStart w:id="14" w:name="_Toc515380084"/>
-      <w:bookmarkStart w:id="15" w:name="_Toc516005800"/>
+        <w:pStyle w:val="Titre3"/>
+      </w:pPr>
+      <w:bookmarkStart w:id="15" w:name="_Toc515380084"/>
+      <w:bookmarkStart w:id="16" w:name="_Toc516666808"/>
       <w:r>
         <w:t xml:space="preserve">Interface de </w:t>
       </w:r>
@@ -6084,8 +6014,8 @@
       <w:r>
         <w:t xml:space="preserve"> du jeu de la map (accueil)</w:t>
       </w:r>
-      <w:bookmarkEnd w:id="14"/>
       <w:bookmarkEnd w:id="15"/>
+      <w:bookmarkEnd w:id="16"/>
     </w:p>
     <w:p>
       <w:pPr>
@@ -6156,16 +6086,16 @@
     </w:p>
     <w:p>
       <w:pPr>
-        <w:pStyle w:val="Heading3"/>
-      </w:pPr>
-      <w:bookmarkStart w:id="16" w:name="_Toc515380085"/>
-      <w:bookmarkStart w:id="17" w:name="_Toc516005801"/>
+        <w:pStyle w:val="Titre3"/>
+      </w:pPr>
+      <w:bookmarkStart w:id="17" w:name="_Toc515380085"/>
+      <w:bookmarkStart w:id="18" w:name="_Toc516666809"/>
       <w:r>
         <w:lastRenderedPageBreak/>
         <w:t>Interface du jeu une fois lancé (partie en cours)</w:t>
       </w:r>
-      <w:bookmarkEnd w:id="16"/>
       <w:bookmarkEnd w:id="17"/>
+      <w:bookmarkEnd w:id="18"/>
     </w:p>
     <w:p>
       <w:pPr>
@@ -6227,15 +6157,15 @@
     </w:p>
     <w:p>
       <w:pPr>
-        <w:pStyle w:val="Heading3"/>
-      </w:pPr>
-      <w:bookmarkStart w:id="18" w:name="_Toc515380086"/>
-      <w:bookmarkStart w:id="19" w:name="_Toc516005802"/>
+        <w:pStyle w:val="Titre3"/>
+      </w:pPr>
+      <w:bookmarkStart w:id="19" w:name="_Toc515380086"/>
+      <w:bookmarkStart w:id="20" w:name="_Toc516666810"/>
       <w:r>
         <w:t>Interface d’affichage de tous les scores et statistiques en fin de partie</w:t>
       </w:r>
-      <w:bookmarkEnd w:id="18"/>
       <w:bookmarkEnd w:id="19"/>
+      <w:bookmarkEnd w:id="20"/>
     </w:p>
     <w:p>
       <w:pPr>
@@ -6314,20 +6244,66 @@
     </w:p>
     <w:p>
       <w:pPr>
-        <w:pStyle w:val="Heading2"/>
-      </w:pPr>
-      <w:bookmarkStart w:id="20" w:name="_Toc516005803"/>
+        <w:pStyle w:val="Titre2"/>
+      </w:pPr>
+      <w:bookmarkStart w:id="21" w:name="_Toc516666811"/>
       <w:r>
         <w:lastRenderedPageBreak/>
         <w:t>Diagramme d’activité général</w:t>
       </w:r>
-      <w:bookmarkEnd w:id="20"/>
+      <w:bookmarkEnd w:id="21"/>
     </w:p>
     <w:p>
       <w:pPr>
         <w:spacing w:after="200"/>
         <w:jc w:val="left"/>
       </w:pPr>
+      <w:r>
+        <w:rPr>
+          <w:noProof/>
+        </w:rPr>
+        <w:drawing>
+          <wp:inline distT="0" distB="0" distL="0" distR="0">
+            <wp:extent cx="6120130" cy="4331970"/>
+            <wp:effectExtent l="0" t="0" r="0" b="0"/>
+            <wp:docPr id="9" name="Image 9"/>
+            <wp:cNvGraphicFramePr>
+              <a:graphicFrameLocks xmlns:a="http://schemas.openxmlformats.org/drawingml/2006/main" noChangeAspect="1"/>
+            </wp:cNvGraphicFramePr>
+            <a:graphic xmlns:a="http://schemas.openxmlformats.org/drawingml/2006/main">
+              <a:graphicData uri="http://schemas.openxmlformats.org/drawingml/2006/picture">
+                <pic:pic xmlns:pic="http://schemas.openxmlformats.org/drawingml/2006/picture">
+                  <pic:nvPicPr>
+                    <pic:cNvPr id="9" name="activity.png"/>
+                    <pic:cNvPicPr/>
+                  </pic:nvPicPr>
+                  <pic:blipFill>
+                    <a:blip r:embed="rId11" cstate="print">
+                      <a:extLst>
+                        <a:ext uri="{28A0092B-C50C-407E-A947-70E740481C1C}">
+                          <a14:useLocalDpi xmlns:a14="http://schemas.microsoft.com/office/drawing/2010/main" val="0"/>
+                        </a:ext>
+                      </a:extLst>
+                    </a:blip>
+                    <a:stretch>
+                      <a:fillRect/>
+                    </a:stretch>
+                  </pic:blipFill>
+                  <pic:spPr>
+                    <a:xfrm>
+                      <a:off x="0" y="0"/>
+                      <a:ext cx="6120130" cy="4331970"/>
+                    </a:xfrm>
+                    <a:prstGeom prst="rect">
+                      <a:avLst/>
+                    </a:prstGeom>
+                  </pic:spPr>
+                </pic:pic>
+              </a:graphicData>
+            </a:graphic>
+          </wp:inline>
+        </w:drawing>
+      </w:r>
     </w:p>
     <w:p>
       <w:pPr>
@@ -6340,26 +6316,26 @@
     </w:p>
     <w:p>
       <w:pPr>
-        <w:pStyle w:val="Heading2"/>
+        <w:pStyle w:val="Titre2"/>
         <w:spacing w:before="0"/>
       </w:pPr>
-      <w:bookmarkStart w:id="21" w:name="_Toc516005804"/>
+      <w:bookmarkStart w:id="22" w:name="_Toc516666812"/>
       <w:r>
         <w:lastRenderedPageBreak/>
         <w:t>Cas d’utilisation</w:t>
       </w:r>
-      <w:bookmarkEnd w:id="21"/>
-    </w:p>
-    <w:p>
-      <w:pPr>
-        <w:pStyle w:val="Heading3"/>
+      <w:bookmarkEnd w:id="22"/>
+    </w:p>
+    <w:p>
+      <w:pPr>
+        <w:pStyle w:val="Titre3"/>
         <w:spacing w:before="120"/>
       </w:pPr>
-      <w:bookmarkStart w:id="22" w:name="_Toc516005805"/>
+      <w:bookmarkStart w:id="23" w:name="_Toc516666813"/>
       <w:r>
         <w:t>Diagramme général</w:t>
       </w:r>
-      <w:bookmarkEnd w:id="22"/>
+      <w:bookmarkEnd w:id="23"/>
     </w:p>
     <w:p>
       <w:pPr>
@@ -6385,7 +6361,7 @@
                     <pic:cNvPicPr/>
                   </pic:nvPicPr>
                   <pic:blipFill rotWithShape="1">
-                    <a:blip r:embed="rId11">
+                    <a:blip r:embed="rId12">
                       <a:extLst>
                         <a:ext uri="{28A0092B-C50C-407E-A947-70E740481C1C}">
                           <a14:useLocalDpi xmlns:a14="http://schemas.microsoft.com/office/drawing/2010/main" val="0"/>
@@ -6421,16 +6397,16 @@
     </w:p>
     <w:p>
       <w:pPr>
-        <w:pStyle w:val="Heading3"/>
-      </w:pPr>
-      <w:bookmarkStart w:id="23" w:name="_Toc515380092"/>
-      <w:bookmarkStart w:id="24" w:name="_Toc516005806"/>
+        <w:pStyle w:val="Titre3"/>
+      </w:pPr>
+      <w:bookmarkStart w:id="24" w:name="_Toc515380092"/>
       <w:bookmarkStart w:id="25" w:name="_Hlk515989605"/>
+      <w:bookmarkStart w:id="26" w:name="_Toc516666814"/>
       <w:r>
         <w:t>Player</w:t>
       </w:r>
-      <w:bookmarkEnd w:id="23"/>
       <w:bookmarkEnd w:id="24"/>
+      <w:bookmarkEnd w:id="26"/>
     </w:p>
     <w:p>
       <w:pPr>
@@ -6454,7 +6430,7 @@
     </w:p>
     <w:p>
       <w:pPr>
-        <w:pStyle w:val="ListParagraph"/>
+        <w:pStyle w:val="Paragraphedeliste"/>
         <w:numPr>
           <w:ilvl w:val="0"/>
           <w:numId w:val="5"/>
@@ -6474,7 +6450,7 @@
     </w:p>
     <w:p>
       <w:pPr>
-        <w:pStyle w:val="ListParagraph"/>
+        <w:pStyle w:val="Paragraphedeliste"/>
         <w:numPr>
           <w:ilvl w:val="0"/>
           <w:numId w:val="5"/>
@@ -6486,7 +6462,7 @@
     </w:p>
     <w:p>
       <w:pPr>
-        <w:pStyle w:val="ListParagraph"/>
+        <w:pStyle w:val="Paragraphedeliste"/>
         <w:numPr>
           <w:ilvl w:val="0"/>
           <w:numId w:val="5"/>
@@ -6498,7 +6474,7 @@
     </w:p>
     <w:p>
       <w:pPr>
-        <w:pStyle w:val="ListParagraph"/>
+        <w:pStyle w:val="Paragraphedeliste"/>
         <w:numPr>
           <w:ilvl w:val="0"/>
           <w:numId w:val="5"/>
@@ -6510,7 +6486,7 @@
     </w:p>
     <w:p>
       <w:pPr>
-        <w:pStyle w:val="ListParagraph"/>
+        <w:pStyle w:val="Paragraphedeliste"/>
         <w:numPr>
           <w:ilvl w:val="0"/>
           <w:numId w:val="5"/>
@@ -6525,7 +6501,7 @@
     </w:p>
     <w:p>
       <w:pPr>
-        <w:pStyle w:val="ListParagraph"/>
+        <w:pStyle w:val="Paragraphedeliste"/>
         <w:numPr>
           <w:ilvl w:val="0"/>
           <w:numId w:val="5"/>
@@ -6537,15 +6513,15 @@
     </w:p>
     <w:p>
       <w:pPr>
-        <w:pStyle w:val="Heading3"/>
-      </w:pPr>
-      <w:bookmarkStart w:id="26" w:name="_Toc515380093"/>
-      <w:bookmarkStart w:id="27" w:name="_Toc516005807"/>
+        <w:pStyle w:val="Titre3"/>
+      </w:pPr>
+      <w:bookmarkStart w:id="27" w:name="_Toc515380093"/>
+      <w:bookmarkStart w:id="28" w:name="_Toc516666815"/>
       <w:r>
         <w:t>Admin</w:t>
       </w:r>
-      <w:bookmarkEnd w:id="26"/>
       <w:bookmarkEnd w:id="27"/>
+      <w:bookmarkEnd w:id="28"/>
     </w:p>
     <w:p>
       <w:pPr>
@@ -6560,7 +6536,7 @@
     </w:p>
     <w:p>
       <w:pPr>
-        <w:pStyle w:val="ListParagraph"/>
+        <w:pStyle w:val="Paragraphedeliste"/>
         <w:numPr>
           <w:ilvl w:val="0"/>
           <w:numId w:val="6"/>
@@ -6574,7 +6550,7 @@
     </w:p>
     <w:p>
       <w:pPr>
-        <w:pStyle w:val="ListParagraph"/>
+        <w:pStyle w:val="Paragraphedeliste"/>
         <w:numPr>
           <w:ilvl w:val="0"/>
           <w:numId w:val="6"/>
@@ -6599,25 +6575,25 @@
     </w:p>
     <w:p>
       <w:pPr>
-        <w:pStyle w:val="Heading2"/>
-      </w:pPr>
-      <w:bookmarkStart w:id="28" w:name="_Toc516005808"/>
+        <w:pStyle w:val="Titre2"/>
+      </w:pPr>
+      <w:bookmarkStart w:id="29" w:name="_Toc516666816"/>
       <w:r>
         <w:lastRenderedPageBreak/>
         <w:t>Modèle de domaine</w:t>
       </w:r>
-      <w:bookmarkEnd w:id="28"/>
-    </w:p>
-    <w:p>
-      <w:pPr>
-        <w:pStyle w:val="Heading3"/>
+      <w:bookmarkEnd w:id="29"/>
+    </w:p>
+    <w:p>
+      <w:pPr>
+        <w:pStyle w:val="Titre3"/>
         <w:spacing w:before="120"/>
       </w:pPr>
-      <w:bookmarkStart w:id="29" w:name="_Toc516005809"/>
+      <w:bookmarkStart w:id="30" w:name="_Toc516666817"/>
       <w:r>
         <w:t>Client</w:t>
       </w:r>
-      <w:bookmarkEnd w:id="29"/>
+      <w:bookmarkEnd w:id="30"/>
     </w:p>
     <w:p>
       <w:pPr>
@@ -6643,7 +6619,7 @@
                     <pic:cNvPicPr/>
                   </pic:nvPicPr>
                   <pic:blipFill rotWithShape="1">
-                    <a:blip r:embed="rId12">
+                    <a:blip r:embed="rId13">
                       <a:extLst>
                         <a:ext uri="{28A0092B-C50C-407E-A947-70E740481C1C}">
                           <a14:useLocalDpi xmlns:a14="http://schemas.microsoft.com/office/drawing/2010/main" val="0"/>
@@ -6679,14 +6655,14 @@
     </w:p>
     <w:p>
       <w:pPr>
-        <w:pStyle w:val="Heading3"/>
+        <w:pStyle w:val="Titre3"/>
         <w:spacing w:before="120"/>
       </w:pPr>
-      <w:bookmarkStart w:id="30" w:name="_Toc516005810"/>
+      <w:bookmarkStart w:id="31" w:name="_Toc516666818"/>
       <w:r>
         <w:t>Serveur</w:t>
       </w:r>
-      <w:bookmarkEnd w:id="30"/>
+      <w:bookmarkEnd w:id="31"/>
     </w:p>
     <w:p>
       <w:pPr>
@@ -6712,7 +6688,7 @@
                     <pic:cNvPicPr/>
                   </pic:nvPicPr>
                   <pic:blipFill rotWithShape="1">
-                    <a:blip r:embed="rId13">
+                    <a:blip r:embed="rId14">
                       <a:extLst>
                         <a:ext uri="{28A0092B-C50C-407E-A947-70E740481C1C}">
                           <a14:useLocalDpi xmlns:a14="http://schemas.microsoft.com/office/drawing/2010/main" val="0"/>
@@ -6757,9 +6733,9 @@
     </w:p>
     <w:p>
       <w:pPr>
-        <w:pStyle w:val="Heading2"/>
-      </w:pPr>
-      <w:bookmarkStart w:id="31" w:name="_Toc516005811"/>
+        <w:pStyle w:val="Titre2"/>
+      </w:pPr>
+      <w:bookmarkStart w:id="32" w:name="_Toc516666819"/>
       <w:r>
         <w:lastRenderedPageBreak/>
         <w:t>Donnée</w:t>
@@ -6770,7 +6746,7 @@
       <w:r>
         <w:t xml:space="preserve"> persistante</w:t>
       </w:r>
-      <w:bookmarkEnd w:id="31"/>
+      <w:bookmarkEnd w:id="32"/>
     </w:p>
     <w:p>
       <w:r>
@@ -6782,7 +6758,7 @@
     </w:p>
     <w:p>
       <w:pPr>
-        <w:pStyle w:val="ListParagraph"/>
+        <w:pStyle w:val="Paragraphedeliste"/>
         <w:numPr>
           <w:ilvl w:val="0"/>
           <w:numId w:val="22"/>
@@ -6794,7 +6770,7 @@
     </w:p>
     <w:p>
       <w:pPr>
-        <w:pStyle w:val="ListParagraph"/>
+        <w:pStyle w:val="Paragraphedeliste"/>
         <w:numPr>
           <w:ilvl w:val="0"/>
           <w:numId w:val="22"/>
@@ -6806,7 +6782,7 @@
     </w:p>
     <w:p>
       <w:pPr>
-        <w:pStyle w:val="ListParagraph"/>
+        <w:pStyle w:val="Paragraphedeliste"/>
         <w:numPr>
           <w:ilvl w:val="0"/>
           <w:numId w:val="22"/>
@@ -6818,23 +6794,23 @@
     </w:p>
     <w:p>
       <w:pPr>
-        <w:pStyle w:val="Heading1"/>
-      </w:pPr>
-      <w:bookmarkStart w:id="32" w:name="_Toc516005812"/>
+        <w:pStyle w:val="Titre1"/>
+      </w:pPr>
+      <w:bookmarkStart w:id="33" w:name="_Toc516666820"/>
       <w:r>
         <w:t>Conception du projet</w:t>
       </w:r>
-      <w:bookmarkEnd w:id="32"/>
-    </w:p>
-    <w:p>
-      <w:pPr>
-        <w:pStyle w:val="Heading2"/>
-      </w:pPr>
-      <w:bookmarkStart w:id="33" w:name="_Toc516005813"/>
+      <w:bookmarkEnd w:id="33"/>
+    </w:p>
+    <w:p>
+      <w:pPr>
+        <w:pStyle w:val="Titre2"/>
+      </w:pPr>
+      <w:bookmarkStart w:id="34" w:name="_Toc516666821"/>
       <w:r>
         <w:t>Protocole d’échange client-serveur</w:t>
       </w:r>
-      <w:bookmarkEnd w:id="33"/>
+      <w:bookmarkEnd w:id="34"/>
     </w:p>
     <w:p>
       <w:r>
@@ -6893,13 +6869,13 @@
     </w:p>
     <w:p>
       <w:pPr>
-        <w:pStyle w:val="Heading3"/>
-      </w:pPr>
-      <w:bookmarkStart w:id="34" w:name="_Toc516005814"/>
+        <w:pStyle w:val="Titre3"/>
+      </w:pPr>
+      <w:bookmarkStart w:id="35" w:name="_Toc516666822"/>
       <w:r>
         <w:t>Diagramme des échanges de données</w:t>
       </w:r>
-      <w:bookmarkEnd w:id="34"/>
+      <w:bookmarkEnd w:id="35"/>
     </w:p>
     <w:p>
       <w:pPr>
@@ -6926,7 +6902,7 @@
                     <pic:cNvPicPr/>
                   </pic:nvPicPr>
                   <pic:blipFill>
-                    <a:blip r:embed="rId14">
+                    <a:blip r:embed="rId15">
                       <a:extLst>
                         <a:ext uri="{28A0092B-C50C-407E-A947-70E740481C1C}">
                           <a14:useLocalDpi xmlns:a14="http://schemas.microsoft.com/office/drawing/2010/main" val="0"/>
@@ -6964,25 +6940,25 @@
     </w:p>
     <w:p>
       <w:pPr>
-        <w:pStyle w:val="Heading2"/>
-      </w:pPr>
-      <w:bookmarkStart w:id="35" w:name="_Toc516005815"/>
+        <w:pStyle w:val="Titre2"/>
+      </w:pPr>
+      <w:bookmarkStart w:id="36" w:name="_Toc516666823"/>
       <w:r>
         <w:lastRenderedPageBreak/>
         <w:t>Diagramme de classes</w:t>
       </w:r>
-      <w:bookmarkEnd w:id="35"/>
-    </w:p>
-    <w:p>
-      <w:pPr>
-        <w:pStyle w:val="Heading3"/>
+      <w:bookmarkEnd w:id="36"/>
+    </w:p>
+    <w:p>
+      <w:pPr>
+        <w:pStyle w:val="Titre3"/>
         <w:spacing w:before="120"/>
       </w:pPr>
-      <w:bookmarkStart w:id="36" w:name="_Toc516005816"/>
+      <w:bookmarkStart w:id="37" w:name="_Toc516666824"/>
       <w:r>
         <w:t>Client</w:t>
       </w:r>
-      <w:bookmarkEnd w:id="36"/>
+      <w:bookmarkEnd w:id="37"/>
     </w:p>
     <w:p>
       <w:pPr>
@@ -7008,7 +6984,7 @@
                     <pic:cNvPicPr/>
                   </pic:nvPicPr>
                   <pic:blipFill rotWithShape="1">
-                    <a:blip r:embed="rId15">
+                    <a:blip r:embed="rId16">
                       <a:extLst>
                         <a:ext uri="{28A0092B-C50C-407E-A947-70E740481C1C}">
                           <a14:useLocalDpi xmlns:a14="http://schemas.microsoft.com/office/drawing/2010/main" val="0"/>
@@ -7044,18 +7020,18 @@
     </w:p>
     <w:p>
       <w:pPr>
-        <w:pStyle w:val="Heading3"/>
+        <w:pStyle w:val="Titre3"/>
         <w:spacing w:before="120"/>
       </w:pPr>
-      <w:bookmarkStart w:id="37" w:name="_Toc512436777"/>
-      <w:bookmarkStart w:id="38" w:name="_Toc515989426"/>
-      <w:bookmarkStart w:id="39" w:name="_Toc516005817"/>
+      <w:bookmarkStart w:id="38" w:name="_Toc512436777"/>
+      <w:bookmarkStart w:id="39" w:name="_Toc515989426"/>
+      <w:bookmarkStart w:id="40" w:name="_Toc516666825"/>
       <w:r>
         <w:t>Serveur</w:t>
       </w:r>
-      <w:bookmarkEnd w:id="37"/>
       <w:bookmarkEnd w:id="38"/>
       <w:bookmarkEnd w:id="39"/>
+      <w:bookmarkEnd w:id="40"/>
     </w:p>
     <w:p>
       <w:pPr>
@@ -7081,7 +7057,7 @@
                     <pic:cNvPicPr/>
                   </pic:nvPicPr>
                   <pic:blipFill rotWithShape="1">
-                    <a:blip r:embed="rId16">
+                    <a:blip r:embed="rId17">
                       <a:extLst>
                         <a:ext uri="{28A0092B-C50C-407E-A947-70E740481C1C}">
                           <a14:useLocalDpi xmlns:a14="http://schemas.microsoft.com/office/drawing/2010/main" val="0"/>
@@ -7126,28 +7102,28 @@
     </w:p>
     <w:p>
       <w:pPr>
-        <w:pStyle w:val="Heading1"/>
-      </w:pPr>
-      <w:bookmarkStart w:id="40" w:name="_Toc516005818"/>
+        <w:pStyle w:val="Titre1"/>
+      </w:pPr>
+      <w:bookmarkStart w:id="41" w:name="_Toc516666826"/>
       <w:r>
         <w:lastRenderedPageBreak/>
         <w:t>Implémentation du projet</w:t>
       </w:r>
-      <w:bookmarkEnd w:id="40"/>
-    </w:p>
-    <w:p>
-      <w:pPr>
-        <w:pStyle w:val="Heading2"/>
-      </w:pPr>
-      <w:bookmarkStart w:id="41" w:name="_Toc516005819"/>
+      <w:bookmarkEnd w:id="41"/>
+    </w:p>
+    <w:p>
+      <w:pPr>
+        <w:pStyle w:val="Titre2"/>
+      </w:pPr>
+      <w:bookmarkStart w:id="42" w:name="_Toc516666827"/>
       <w:r>
         <w:t>Technologies utilisées</w:t>
       </w:r>
-      <w:bookmarkEnd w:id="41"/>
+      <w:bookmarkEnd w:id="42"/>
     </w:p>
     <w:tbl>
       <w:tblPr>
-        <w:tblStyle w:val="GridTable4-Accent2"/>
+        <w:tblStyle w:val="TableauGrille4-Accentuation2"/>
         <w:tblW w:w="0" w:type="auto"/>
         <w:tblLook w:val="04A0" w:firstRow="1" w:lastRow="0" w:firstColumn="1" w:lastColumn="0" w:noHBand="0" w:noVBand="1"/>
       </w:tblPr>
@@ -7306,13 +7282,13 @@
     </w:tbl>
     <w:p>
       <w:pPr>
-        <w:pStyle w:val="Heading2"/>
-      </w:pPr>
-      <w:bookmarkStart w:id="42" w:name="_Toc516005820"/>
+        <w:pStyle w:val="Titre2"/>
+      </w:pPr>
+      <w:bookmarkStart w:id="43" w:name="_Toc516666828"/>
       <w:r>
         <w:t>Technologies non traitées en cours</w:t>
       </w:r>
-      <w:bookmarkEnd w:id="42"/>
+      <w:bookmarkEnd w:id="43"/>
     </w:p>
     <w:p>
       <w:r>
@@ -7321,13 +7297,13 @@
     </w:p>
     <w:p>
       <w:pPr>
-        <w:pStyle w:val="Heading2"/>
-      </w:pPr>
-      <w:bookmarkStart w:id="43" w:name="_Toc516005821"/>
+        <w:pStyle w:val="Titre2"/>
+      </w:pPr>
+      <w:bookmarkStart w:id="44" w:name="_Toc516666829"/>
       <w:r>
         <w:t>Problèmes et solutions</w:t>
       </w:r>
-      <w:bookmarkEnd w:id="43"/>
+      <w:bookmarkEnd w:id="44"/>
     </w:p>
     <w:p>
       <w:r>
@@ -7336,7 +7312,7 @@
     </w:p>
     <w:p>
       <w:pPr>
-        <w:pStyle w:val="ListParagraph"/>
+        <w:pStyle w:val="Paragraphedeliste"/>
         <w:numPr>
           <w:ilvl w:val="0"/>
           <w:numId w:val="23"/>
@@ -7363,7 +7339,7 @@
     </w:p>
     <w:p>
       <w:pPr>
-        <w:pStyle w:val="ListParagraph"/>
+        <w:pStyle w:val="Paragraphedeliste"/>
         <w:numPr>
           <w:ilvl w:val="1"/>
           <w:numId w:val="23"/>
@@ -7375,7 +7351,7 @@
     </w:p>
     <w:p>
       <w:pPr>
-        <w:pStyle w:val="ListParagraph"/>
+        <w:pStyle w:val="Paragraphedeliste"/>
         <w:numPr>
           <w:ilvl w:val="0"/>
           <w:numId w:val="23"/>
@@ -7390,7 +7366,7 @@
     </w:p>
     <w:p>
       <w:pPr>
-        <w:pStyle w:val="ListParagraph"/>
+        <w:pStyle w:val="Paragraphedeliste"/>
         <w:numPr>
           <w:ilvl w:val="1"/>
           <w:numId w:val="23"/>
@@ -7402,7 +7378,7 @@
     </w:p>
     <w:p>
       <w:pPr>
-        <w:pStyle w:val="ListParagraph"/>
+        <w:pStyle w:val="Paragraphedeliste"/>
         <w:numPr>
           <w:ilvl w:val="0"/>
           <w:numId w:val="23"/>
@@ -7420,7 +7396,7 @@
     </w:p>
     <w:p>
       <w:pPr>
-        <w:pStyle w:val="ListParagraph"/>
+        <w:pStyle w:val="Paragraphedeliste"/>
         <w:numPr>
           <w:ilvl w:val="1"/>
           <w:numId w:val="23"/>
@@ -7432,29 +7408,29 @@
     </w:p>
     <w:p>
       <w:pPr>
-        <w:pStyle w:val="Heading1"/>
-      </w:pPr>
-      <w:bookmarkStart w:id="44" w:name="_Toc516005822"/>
+        <w:pStyle w:val="Titre1"/>
+      </w:pPr>
+      <w:bookmarkStart w:id="45" w:name="_Toc516666830"/>
       <w:r>
         <w:t>Gestion du projet</w:t>
       </w:r>
-      <w:bookmarkEnd w:id="44"/>
-    </w:p>
-    <w:p>
-      <w:pPr>
-        <w:pStyle w:val="Heading2"/>
-      </w:pPr>
-      <w:bookmarkStart w:id="45" w:name="_Toc515380098"/>
-      <w:bookmarkStart w:id="46" w:name="_Toc516005823"/>
+      <w:bookmarkEnd w:id="45"/>
+    </w:p>
+    <w:p>
+      <w:pPr>
+        <w:pStyle w:val="Titre2"/>
+      </w:pPr>
+      <w:bookmarkStart w:id="46" w:name="_Toc515380098"/>
+      <w:bookmarkStart w:id="47" w:name="_Toc516666831"/>
       <w:r>
         <w:t>Les différentes responsabilités au sein de la NUKETEAM</w:t>
       </w:r>
-      <w:bookmarkEnd w:id="45"/>
       <w:bookmarkEnd w:id="46"/>
-    </w:p>
-    <w:p>
-      <w:pPr>
-        <w:pStyle w:val="ListParagraph"/>
+      <w:bookmarkEnd w:id="47"/>
+    </w:p>
+    <w:p>
+      <w:pPr>
+        <w:pStyle w:val="Paragraphedeliste"/>
         <w:numPr>
           <w:ilvl w:val="0"/>
           <w:numId w:val="7"/>
@@ -7466,7 +7442,7 @@
     </w:p>
     <w:p>
       <w:pPr>
-        <w:pStyle w:val="ListParagraph"/>
+        <w:pStyle w:val="Paragraphedeliste"/>
         <w:numPr>
           <w:ilvl w:val="0"/>
           <w:numId w:val="7"/>
@@ -7478,7 +7454,7 @@
     </w:p>
     <w:p>
       <w:pPr>
-        <w:pStyle w:val="ListParagraph"/>
+        <w:pStyle w:val="Paragraphedeliste"/>
         <w:numPr>
           <w:ilvl w:val="0"/>
           <w:numId w:val="7"/>
@@ -7490,7 +7466,7 @@
     </w:p>
     <w:p>
       <w:pPr>
-        <w:pStyle w:val="ListParagraph"/>
+        <w:pStyle w:val="Paragraphedeliste"/>
         <w:numPr>
           <w:ilvl w:val="0"/>
           <w:numId w:val="7"/>
@@ -7502,7 +7478,7 @@
     </w:p>
     <w:p>
       <w:pPr>
-        <w:pStyle w:val="ListParagraph"/>
+        <w:pStyle w:val="Paragraphedeliste"/>
         <w:numPr>
           <w:ilvl w:val="0"/>
           <w:numId w:val="7"/>
@@ -7523,31 +7499,31 @@
     </w:p>
     <w:p>
       <w:pPr>
-        <w:pStyle w:val="Heading2"/>
-      </w:pPr>
-      <w:bookmarkStart w:id="47" w:name="_Toc516005824"/>
+        <w:pStyle w:val="Titre2"/>
+      </w:pPr>
+      <w:bookmarkStart w:id="48" w:name="_Toc516666832"/>
       <w:r>
         <w:lastRenderedPageBreak/>
         <w:t>Plan des itérations</w:t>
       </w:r>
-      <w:bookmarkEnd w:id="47"/>
-    </w:p>
-    <w:p>
-      <w:pPr>
-        <w:pStyle w:val="Heading3"/>
-      </w:pPr>
-      <w:bookmarkStart w:id="48" w:name="_Toc516005825"/>
+      <w:bookmarkEnd w:id="48"/>
+    </w:p>
+    <w:p>
+      <w:pPr>
+        <w:pStyle w:val="Titre3"/>
+      </w:pPr>
+      <w:bookmarkStart w:id="49" w:name="_Toc516666833"/>
       <w:r>
         <w:t>Itération</w:t>
       </w:r>
       <w:r>
         <w:t xml:space="preserve"> 1</w:t>
       </w:r>
-      <w:bookmarkEnd w:id="48"/>
-    </w:p>
-    <w:p>
-      <w:pPr>
-        <w:pStyle w:val="Heading4"/>
+      <w:bookmarkEnd w:id="49"/>
+    </w:p>
+    <w:p>
+      <w:pPr>
+        <w:pStyle w:val="Titre4"/>
       </w:pPr>
       <w:r>
         <w:t>Objectifs</w:t>
@@ -7566,7 +7542,7 @@
     </w:p>
     <w:p>
       <w:pPr>
-        <w:pStyle w:val="Heading4"/>
+        <w:pStyle w:val="Titre4"/>
       </w:pPr>
       <w:r>
         <w:t xml:space="preserve">HISTOIRE </w:t>
@@ -7574,7 +7550,7 @@
     </w:p>
     <w:p>
       <w:pPr>
-        <w:pStyle w:val="ListParagraph"/>
+        <w:pStyle w:val="Paragraphedeliste"/>
         <w:numPr>
           <w:ilvl w:val="0"/>
           <w:numId w:val="3"/>
@@ -7592,7 +7568,7 @@
     </w:p>
     <w:p>
       <w:pPr>
-        <w:pStyle w:val="ListParagraph"/>
+        <w:pStyle w:val="Paragraphedeliste"/>
         <w:numPr>
           <w:ilvl w:val="1"/>
           <w:numId w:val="3"/>
@@ -7616,7 +7592,7 @@
     </w:p>
     <w:p>
       <w:pPr>
-        <w:pStyle w:val="ListParagraph"/>
+        <w:pStyle w:val="Paragraphedeliste"/>
         <w:numPr>
           <w:ilvl w:val="1"/>
           <w:numId w:val="3"/>
@@ -7640,7 +7616,7 @@
     </w:p>
     <w:p>
       <w:pPr>
-        <w:pStyle w:val="ListParagraph"/>
+        <w:pStyle w:val="Paragraphedeliste"/>
         <w:numPr>
           <w:ilvl w:val="0"/>
           <w:numId w:val="3"/>
@@ -7658,7 +7634,7 @@
     </w:p>
     <w:p>
       <w:pPr>
-        <w:pStyle w:val="ListParagraph"/>
+        <w:pStyle w:val="Paragraphedeliste"/>
         <w:numPr>
           <w:ilvl w:val="1"/>
           <w:numId w:val="3"/>
@@ -7682,7 +7658,7 @@
     </w:p>
     <w:p>
       <w:pPr>
-        <w:pStyle w:val="ListParagraph"/>
+        <w:pStyle w:val="Paragraphedeliste"/>
         <w:numPr>
           <w:ilvl w:val="1"/>
           <w:numId w:val="3"/>
@@ -7712,7 +7688,7 @@
     </w:p>
     <w:p>
       <w:pPr>
-        <w:pStyle w:val="ListParagraph"/>
+        <w:pStyle w:val="Paragraphedeliste"/>
         <w:numPr>
           <w:ilvl w:val="0"/>
           <w:numId w:val="3"/>
@@ -7730,7 +7706,7 @@
     </w:p>
     <w:p>
       <w:pPr>
-        <w:pStyle w:val="ListParagraph"/>
+        <w:pStyle w:val="Paragraphedeliste"/>
         <w:numPr>
           <w:ilvl w:val="1"/>
           <w:numId w:val="3"/>
@@ -7754,7 +7730,7 @@
     </w:p>
     <w:p>
       <w:pPr>
-        <w:pStyle w:val="ListParagraph"/>
+        <w:pStyle w:val="Paragraphedeliste"/>
         <w:numPr>
           <w:ilvl w:val="1"/>
           <w:numId w:val="3"/>
@@ -7790,7 +7766,7 @@
     </w:p>
     <w:p>
       <w:pPr>
-        <w:pStyle w:val="Heading4"/>
+        <w:pStyle w:val="Titre4"/>
       </w:pPr>
       <w:r>
         <w:t>Bilan du Sprint</w:t>
@@ -7798,7 +7774,7 @@
     </w:p>
     <w:p>
       <w:pPr>
-        <w:pStyle w:val="Heading5"/>
+        <w:pStyle w:val="Titre5"/>
       </w:pPr>
       <w:r>
         <w:t>Bilan par le scrum master</w:t>
@@ -7845,7 +7821,7 @@
     </w:p>
     <w:p>
       <w:pPr>
-        <w:pStyle w:val="Heading5"/>
+        <w:pStyle w:val="Titre5"/>
       </w:pPr>
       <w:r>
         <w:t>Commentaire général</w:t>
@@ -7876,7 +7852,7 @@
     </w:p>
     <w:p>
       <w:pPr>
-        <w:pStyle w:val="Heading5"/>
+        <w:pStyle w:val="Titre5"/>
       </w:pPr>
       <w:r>
         <w:t>Autocritique</w:t>
@@ -7900,7 +7876,7 @@
     </w:p>
     <w:p>
       <w:pPr>
-        <w:pStyle w:val="Heading5"/>
+        <w:pStyle w:val="Titre5"/>
       </w:pPr>
       <w:r>
         <w:t>Bilans personnels</w:t>
@@ -7909,7 +7885,7 @@
     <w:p/>
     <w:tbl>
       <w:tblPr>
-        <w:tblStyle w:val="GridTable4-Accent2"/>
+        <w:tblStyle w:val="TableauGrille4-Accentuation2"/>
         <w:tblW w:w="5000" w:type="pct"/>
         <w:tblLook w:val="04A0" w:firstRow="1" w:lastRow="0" w:firstColumn="1" w:lastColumn="0" w:noHBand="0" w:noVBand="1"/>
       </w:tblPr>
@@ -8155,7 +8131,7 @@
     </w:p>
     <w:p>
       <w:pPr>
-        <w:pStyle w:val="Heading5"/>
+        <w:pStyle w:val="Titre5"/>
       </w:pPr>
       <w:r>
         <w:lastRenderedPageBreak/>
@@ -8209,9 +8185,9 @@
     </w:p>
     <w:p>
       <w:pPr>
-        <w:pStyle w:val="Heading3"/>
-      </w:pPr>
-      <w:bookmarkStart w:id="49" w:name="_Toc516005826"/>
+        <w:pStyle w:val="Titre3"/>
+      </w:pPr>
+      <w:bookmarkStart w:id="50" w:name="_Toc516666834"/>
       <w:r>
         <w:lastRenderedPageBreak/>
         <w:t>Ité</w:t>
@@ -8219,11 +8195,11 @@
       <w:r>
         <w:t>ration 2</w:t>
       </w:r>
-      <w:bookmarkEnd w:id="49"/>
-    </w:p>
-    <w:p>
-      <w:pPr>
-        <w:pStyle w:val="Heading4"/>
+      <w:bookmarkEnd w:id="50"/>
+    </w:p>
+    <w:p>
+      <w:pPr>
+        <w:pStyle w:val="Titre4"/>
       </w:pPr>
       <w:r>
         <w:t>Objectifs</w:t>
@@ -8245,7 +8221,7 @@
     </w:p>
     <w:p>
       <w:pPr>
-        <w:pStyle w:val="Heading4"/>
+        <w:pStyle w:val="Titre4"/>
       </w:pPr>
       <w:r>
         <w:t xml:space="preserve">HISTOIRES </w:t>
@@ -8253,7 +8229,7 @@
     </w:p>
     <w:p>
       <w:pPr>
-        <w:pStyle w:val="ListParagraph"/>
+        <w:pStyle w:val="Paragraphedeliste"/>
         <w:numPr>
           <w:ilvl w:val="0"/>
           <w:numId w:val="3"/>
@@ -8271,7 +8247,7 @@
     </w:p>
     <w:p>
       <w:pPr>
-        <w:pStyle w:val="ListParagraph"/>
+        <w:pStyle w:val="Paragraphedeliste"/>
         <w:numPr>
           <w:ilvl w:val="1"/>
           <w:numId w:val="3"/>
@@ -8295,7 +8271,7 @@
     </w:p>
     <w:p>
       <w:pPr>
-        <w:pStyle w:val="ListParagraph"/>
+        <w:pStyle w:val="Paragraphedeliste"/>
         <w:numPr>
           <w:ilvl w:val="1"/>
           <w:numId w:val="3"/>
@@ -8313,7 +8289,7 @@
     </w:p>
     <w:p>
       <w:pPr>
-        <w:pStyle w:val="ListParagraph"/>
+        <w:pStyle w:val="Paragraphedeliste"/>
         <w:numPr>
           <w:ilvl w:val="1"/>
           <w:numId w:val="3"/>
@@ -8343,7 +8319,7 @@
     </w:p>
     <w:p>
       <w:pPr>
-        <w:pStyle w:val="ListParagraph"/>
+        <w:pStyle w:val="Paragraphedeliste"/>
         <w:numPr>
           <w:ilvl w:val="1"/>
           <w:numId w:val="3"/>
@@ -8361,7 +8337,7 @@
     </w:p>
     <w:p>
       <w:pPr>
-        <w:pStyle w:val="ListParagraph"/>
+        <w:pStyle w:val="Paragraphedeliste"/>
         <w:numPr>
           <w:ilvl w:val="0"/>
           <w:numId w:val="3"/>
@@ -8379,7 +8355,7 @@
     </w:p>
     <w:p>
       <w:pPr>
-        <w:pStyle w:val="ListParagraph"/>
+        <w:pStyle w:val="Paragraphedeliste"/>
         <w:numPr>
           <w:ilvl w:val="1"/>
           <w:numId w:val="3"/>
@@ -8397,7 +8373,7 @@
     </w:p>
     <w:p>
       <w:pPr>
-        <w:pStyle w:val="ListParagraph"/>
+        <w:pStyle w:val="Paragraphedeliste"/>
         <w:numPr>
           <w:ilvl w:val="1"/>
           <w:numId w:val="3"/>
@@ -8415,7 +8391,7 @@
     </w:p>
     <w:p>
       <w:pPr>
-        <w:pStyle w:val="Heading4"/>
+        <w:pStyle w:val="Titre4"/>
       </w:pPr>
       <w:r>
         <w:t>Bilan du Sprint</w:t>
@@ -8423,7 +8399,7 @@
     </w:p>
     <w:p>
       <w:pPr>
-        <w:pStyle w:val="Heading5"/>
+        <w:pStyle w:val="Titre5"/>
       </w:pPr>
       <w:r>
         <w:t>Bilan par le scrum master</w:t>
@@ -8518,7 +8494,7 @@
     </w:p>
     <w:p>
       <w:pPr>
-        <w:pStyle w:val="Heading5"/>
+        <w:pStyle w:val="Titre5"/>
       </w:pPr>
       <w:r>
         <w:t>Commentaire général</w:t>
@@ -8531,7 +8507,7 @@
     </w:p>
     <w:p>
       <w:pPr>
-        <w:pStyle w:val="Heading5"/>
+        <w:pStyle w:val="Titre5"/>
       </w:pPr>
       <w:r>
         <w:t>Autocritique</w:t>
@@ -8552,7 +8528,7 @@
     </w:p>
     <w:p>
       <w:pPr>
-        <w:pStyle w:val="Heading5"/>
+        <w:pStyle w:val="Titre5"/>
       </w:pPr>
       <w:r>
         <w:t>Bilans personnels</w:t>
@@ -8561,7 +8537,7 @@
     <w:p/>
     <w:tbl>
       <w:tblPr>
-        <w:tblStyle w:val="GridTable4-Accent2"/>
+        <w:tblStyle w:val="TableauGrille4-Accentuation2"/>
         <w:tblW w:w="5000" w:type="pct"/>
         <w:tblLook w:val="04A0" w:firstRow="1" w:lastRow="0" w:firstColumn="1" w:lastColumn="0" w:noHBand="0" w:noVBand="1"/>
       </w:tblPr>
@@ -8810,7 +8786,7 @@
     </w:p>
     <w:p>
       <w:pPr>
-        <w:pStyle w:val="Heading5"/>
+        <w:pStyle w:val="Titre5"/>
       </w:pPr>
       <w:r>
         <w:lastRenderedPageBreak/>
@@ -8873,9 +8849,9 @@
     </w:p>
     <w:p>
       <w:pPr>
-        <w:pStyle w:val="Heading3"/>
-      </w:pPr>
-      <w:bookmarkStart w:id="50" w:name="_Toc516005827"/>
+        <w:pStyle w:val="Titre3"/>
+      </w:pPr>
+      <w:bookmarkStart w:id="51" w:name="_Toc516666835"/>
       <w:r>
         <w:lastRenderedPageBreak/>
         <w:t>Ité</w:t>
@@ -8892,11 +8868,11 @@
       <w:r>
         <w:t>3</w:t>
       </w:r>
-      <w:bookmarkEnd w:id="50"/>
-    </w:p>
-    <w:p>
-      <w:pPr>
-        <w:pStyle w:val="Heading4"/>
+      <w:bookmarkEnd w:id="51"/>
+    </w:p>
+    <w:p>
+      <w:pPr>
+        <w:pStyle w:val="Titre4"/>
       </w:pPr>
       <w:r>
         <w:t>Objectifs</w:t>
@@ -8909,7 +8885,7 @@
     </w:p>
     <w:p>
       <w:pPr>
-        <w:pStyle w:val="Heading4"/>
+        <w:pStyle w:val="Titre4"/>
       </w:pPr>
       <w:r>
         <w:t>HISTOIRES</w:t>
@@ -8917,7 +8893,7 @@
     </w:p>
     <w:p>
       <w:pPr>
-        <w:pStyle w:val="ListParagraph"/>
+        <w:pStyle w:val="Paragraphedeliste"/>
         <w:numPr>
           <w:ilvl w:val="0"/>
           <w:numId w:val="11"/>
@@ -8935,7 +8911,7 @@
     </w:p>
     <w:p>
       <w:pPr>
-        <w:pStyle w:val="ListParagraph"/>
+        <w:pStyle w:val="Paragraphedeliste"/>
         <w:numPr>
           <w:ilvl w:val="1"/>
           <w:numId w:val="11"/>
@@ -8959,7 +8935,7 @@
     </w:p>
     <w:p>
       <w:pPr>
-        <w:pStyle w:val="ListParagraph"/>
+        <w:pStyle w:val="Paragraphedeliste"/>
         <w:numPr>
           <w:ilvl w:val="1"/>
           <w:numId w:val="11"/>
@@ -8983,7 +8959,7 @@
     </w:p>
     <w:p>
       <w:pPr>
-        <w:pStyle w:val="ListParagraph"/>
+        <w:pStyle w:val="Paragraphedeliste"/>
         <w:numPr>
           <w:ilvl w:val="1"/>
           <w:numId w:val="11"/>
@@ -9007,7 +8983,7 @@
     </w:p>
     <w:p>
       <w:pPr>
-        <w:pStyle w:val="ListParagraph"/>
+        <w:pStyle w:val="Paragraphedeliste"/>
         <w:numPr>
           <w:ilvl w:val="1"/>
           <w:numId w:val="11"/>
@@ -9031,7 +9007,7 @@
     </w:p>
     <w:p>
       <w:pPr>
-        <w:pStyle w:val="ListParagraph"/>
+        <w:pStyle w:val="Paragraphedeliste"/>
         <w:numPr>
           <w:ilvl w:val="0"/>
           <w:numId w:val="11"/>
@@ -9049,7 +9025,7 @@
     </w:p>
     <w:p>
       <w:pPr>
-        <w:pStyle w:val="ListParagraph"/>
+        <w:pStyle w:val="Paragraphedeliste"/>
         <w:numPr>
           <w:ilvl w:val="1"/>
           <w:numId w:val="11"/>
@@ -9067,7 +9043,7 @@
     </w:p>
     <w:p>
       <w:pPr>
-        <w:pStyle w:val="ListParagraph"/>
+        <w:pStyle w:val="Paragraphedeliste"/>
         <w:numPr>
           <w:ilvl w:val="1"/>
           <w:numId w:val="11"/>
@@ -9085,7 +9061,7 @@
     </w:p>
     <w:p>
       <w:pPr>
-        <w:pStyle w:val="ListParagraph"/>
+        <w:pStyle w:val="Paragraphedeliste"/>
         <w:numPr>
           <w:ilvl w:val="0"/>
           <w:numId w:val="11"/>
@@ -9103,7 +9079,7 @@
     </w:p>
     <w:p>
       <w:pPr>
-        <w:pStyle w:val="ListParagraph"/>
+        <w:pStyle w:val="Paragraphedeliste"/>
         <w:numPr>
           <w:ilvl w:val="1"/>
           <w:numId w:val="11"/>
@@ -9127,7 +9103,7 @@
     </w:p>
     <w:p>
       <w:pPr>
-        <w:pStyle w:val="ListParagraph"/>
+        <w:pStyle w:val="Paragraphedeliste"/>
         <w:numPr>
           <w:ilvl w:val="1"/>
           <w:numId w:val="11"/>
@@ -9151,7 +9127,7 @@
     </w:p>
     <w:p>
       <w:pPr>
-        <w:pStyle w:val="Heading4"/>
+        <w:pStyle w:val="Titre4"/>
       </w:pPr>
       <w:r>
         <w:t>Bilan du Sprint</w:t>
@@ -9159,7 +9135,7 @@
     </w:p>
     <w:p>
       <w:pPr>
-        <w:pStyle w:val="Heading5"/>
+        <w:pStyle w:val="Titre5"/>
       </w:pPr>
       <w:r>
         <w:t>Bilan par le scrum master</w:t>
@@ -9254,7 +9230,7 @@
     </w:p>
     <w:p>
       <w:pPr>
-        <w:pStyle w:val="Heading5"/>
+        <w:pStyle w:val="Titre5"/>
       </w:pPr>
       <w:r>
         <w:t>Commentaire général</w:t>
@@ -9273,7 +9249,7 @@
     </w:p>
     <w:p>
       <w:pPr>
-        <w:pStyle w:val="Heading5"/>
+        <w:pStyle w:val="Titre5"/>
       </w:pPr>
       <w:r>
         <w:t>Autocritique</w:t>
@@ -9294,7 +9270,7 @@
     </w:p>
     <w:p>
       <w:pPr>
-        <w:pStyle w:val="Heading5"/>
+        <w:pStyle w:val="Titre5"/>
       </w:pPr>
       <w:r>
         <w:t>Bilans personnels</w:t>
@@ -9303,7 +9279,7 @@
     <w:p/>
     <w:tbl>
       <w:tblPr>
-        <w:tblStyle w:val="GridTable4-Accent2"/>
+        <w:tblStyle w:val="TableauGrille4-Accentuation2"/>
         <w:tblW w:w="5000" w:type="pct"/>
         <w:tblLook w:val="04A0" w:firstRow="1" w:lastRow="0" w:firstColumn="1" w:lastColumn="0" w:noHBand="0" w:noVBand="1"/>
       </w:tblPr>
@@ -9552,7 +9528,7 @@
     </w:p>
     <w:p>
       <w:pPr>
-        <w:pStyle w:val="Heading5"/>
+        <w:pStyle w:val="Titre5"/>
       </w:pPr>
       <w:r>
         <w:lastRenderedPageBreak/>
@@ -9613,9 +9589,9 @@
     </w:p>
     <w:p>
       <w:pPr>
-        <w:pStyle w:val="Heading3"/>
-      </w:pPr>
-      <w:bookmarkStart w:id="51" w:name="_Toc516005828"/>
+        <w:pStyle w:val="Titre3"/>
+      </w:pPr>
+      <w:bookmarkStart w:id="52" w:name="_Toc516666836"/>
       <w:r>
         <w:lastRenderedPageBreak/>
         <w:t>Itération</w:t>
@@ -9623,11 +9599,11 @@
       <w:r>
         <w:t xml:space="preserve"> 4</w:t>
       </w:r>
-      <w:bookmarkEnd w:id="51"/>
-    </w:p>
-    <w:p>
-      <w:pPr>
-        <w:pStyle w:val="Heading4"/>
+      <w:bookmarkEnd w:id="52"/>
+    </w:p>
+    <w:p>
+      <w:pPr>
+        <w:pStyle w:val="Titre4"/>
       </w:pPr>
       <w:r>
         <w:t>Objectifs</w:t>
@@ -9640,7 +9616,7 @@
     </w:p>
     <w:p>
       <w:pPr>
-        <w:pStyle w:val="Heading4"/>
+        <w:pStyle w:val="Titre4"/>
       </w:pPr>
       <w:r>
         <w:t>HISTOIRES</w:t>
@@ -9648,7 +9624,7 @@
     </w:p>
     <w:p>
       <w:pPr>
-        <w:pStyle w:val="ListParagraph"/>
+        <w:pStyle w:val="Paragraphedeliste"/>
         <w:numPr>
           <w:ilvl w:val="0"/>
           <w:numId w:val="11"/>
@@ -9666,7 +9642,7 @@
     </w:p>
     <w:p>
       <w:pPr>
-        <w:pStyle w:val="ListParagraph"/>
+        <w:pStyle w:val="Paragraphedeliste"/>
         <w:numPr>
           <w:ilvl w:val="1"/>
           <w:numId w:val="11"/>
@@ -9690,7 +9666,7 @@
     </w:p>
     <w:p>
       <w:pPr>
-        <w:pStyle w:val="ListParagraph"/>
+        <w:pStyle w:val="Paragraphedeliste"/>
         <w:numPr>
           <w:ilvl w:val="1"/>
           <w:numId w:val="11"/>
@@ -9708,7 +9684,7 @@
     </w:p>
     <w:p>
       <w:pPr>
-        <w:pStyle w:val="ListParagraph"/>
+        <w:pStyle w:val="Paragraphedeliste"/>
         <w:numPr>
           <w:ilvl w:val="0"/>
           <w:numId w:val="11"/>
@@ -9726,7 +9702,7 @@
     </w:p>
     <w:p>
       <w:pPr>
-        <w:pStyle w:val="ListParagraph"/>
+        <w:pStyle w:val="Paragraphedeliste"/>
         <w:numPr>
           <w:ilvl w:val="1"/>
           <w:numId w:val="11"/>
@@ -9744,7 +9720,7 @@
     </w:p>
     <w:p>
       <w:pPr>
-        <w:pStyle w:val="ListParagraph"/>
+        <w:pStyle w:val="Paragraphedeliste"/>
         <w:numPr>
           <w:ilvl w:val="1"/>
           <w:numId w:val="11"/>
@@ -9768,7 +9744,7 @@
     </w:p>
     <w:p>
       <w:pPr>
-        <w:pStyle w:val="ListParagraph"/>
+        <w:pStyle w:val="Paragraphedeliste"/>
         <w:numPr>
           <w:ilvl w:val="1"/>
           <w:numId w:val="11"/>
@@ -9786,7 +9762,7 @@
     </w:p>
     <w:p>
       <w:pPr>
-        <w:pStyle w:val="ListParagraph"/>
+        <w:pStyle w:val="Paragraphedeliste"/>
         <w:numPr>
           <w:ilvl w:val="1"/>
           <w:numId w:val="11"/>
@@ -9804,7 +9780,7 @@
     </w:p>
     <w:p>
       <w:pPr>
-        <w:pStyle w:val="ListParagraph"/>
+        <w:pStyle w:val="Paragraphedeliste"/>
         <w:numPr>
           <w:ilvl w:val="0"/>
           <w:numId w:val="11"/>
@@ -9822,7 +9798,7 @@
     </w:p>
     <w:p>
       <w:pPr>
-        <w:pStyle w:val="ListParagraph"/>
+        <w:pStyle w:val="Paragraphedeliste"/>
         <w:numPr>
           <w:ilvl w:val="1"/>
           <w:numId w:val="11"/>
@@ -9840,7 +9816,7 @@
     </w:p>
     <w:p>
       <w:pPr>
-        <w:pStyle w:val="ListParagraph"/>
+        <w:pStyle w:val="Paragraphedeliste"/>
         <w:numPr>
           <w:ilvl w:val="1"/>
           <w:numId w:val="11"/>
@@ -9858,7 +9834,7 @@
     </w:p>
     <w:p>
       <w:pPr>
-        <w:pStyle w:val="ListParagraph"/>
+        <w:pStyle w:val="Paragraphedeliste"/>
         <w:numPr>
           <w:ilvl w:val="0"/>
           <w:numId w:val="11"/>
@@ -9876,7 +9852,7 @@
     </w:p>
     <w:p>
       <w:pPr>
-        <w:pStyle w:val="ListParagraph"/>
+        <w:pStyle w:val="Paragraphedeliste"/>
         <w:numPr>
           <w:ilvl w:val="1"/>
           <w:numId w:val="11"/>
@@ -9900,7 +9876,7 @@
     </w:p>
     <w:p>
       <w:pPr>
-        <w:pStyle w:val="ListParagraph"/>
+        <w:pStyle w:val="Paragraphedeliste"/>
         <w:numPr>
           <w:ilvl w:val="0"/>
           <w:numId w:val="11"/>
@@ -9918,7 +9894,7 @@
     </w:p>
     <w:p>
       <w:pPr>
-        <w:pStyle w:val="ListParagraph"/>
+        <w:pStyle w:val="Paragraphedeliste"/>
         <w:numPr>
           <w:ilvl w:val="1"/>
           <w:numId w:val="11"/>
@@ -9942,7 +9918,7 @@
     </w:p>
     <w:p>
       <w:pPr>
-        <w:pStyle w:val="Heading4"/>
+        <w:pStyle w:val="Titre4"/>
       </w:pPr>
       <w:r>
         <w:t>Bilan du Sprint</w:t>
@@ -9950,7 +9926,7 @@
     </w:p>
     <w:p>
       <w:pPr>
-        <w:pStyle w:val="Heading5"/>
+        <w:pStyle w:val="Titre5"/>
       </w:pPr>
       <w:r>
         <w:t>Bilan par le scrum master</w:t>
@@ -10051,7 +10027,7 @@
     </w:p>
     <w:p>
       <w:pPr>
-        <w:pStyle w:val="Heading5"/>
+        <w:pStyle w:val="Titre5"/>
       </w:pPr>
       <w:r>
         <w:t>Commentaire général</w:t>
@@ -10064,7 +10040,7 @@
     </w:p>
     <w:p>
       <w:pPr>
-        <w:pStyle w:val="Heading5"/>
+        <w:pStyle w:val="Titre5"/>
       </w:pPr>
       <w:r>
         <w:t>Autocritique</w:t>
@@ -10112,7 +10088,7 @@
     </w:p>
     <w:p>
       <w:pPr>
-        <w:pStyle w:val="Heading5"/>
+        <w:pStyle w:val="Titre5"/>
       </w:pPr>
       <w:r>
         <w:lastRenderedPageBreak/>
@@ -10122,7 +10098,7 @@
     <w:p/>
     <w:tbl>
       <w:tblPr>
-        <w:tblStyle w:val="GridTable4-Accent2"/>
+        <w:tblStyle w:val="TableauGrille4-Accentuation2"/>
         <w:tblW w:w="5000" w:type="pct"/>
         <w:tblLook w:val="04A0" w:firstRow="1" w:lastRow="0" w:firstColumn="1" w:lastColumn="0" w:noHBand="0" w:noVBand="1"/>
       </w:tblPr>
@@ -10363,7 +10339,7 @@
     </w:tbl>
     <w:p>
       <w:pPr>
-        <w:pStyle w:val="Heading5"/>
+        <w:pStyle w:val="Titre5"/>
       </w:pPr>
       <w:r>
         <w:t>C</w:t>
@@ -10417,9 +10393,9 @@
     </w:p>
     <w:p>
       <w:pPr>
-        <w:pStyle w:val="Heading3"/>
-      </w:pPr>
-      <w:bookmarkStart w:id="52" w:name="_Toc516005829"/>
+        <w:pStyle w:val="Titre3"/>
+      </w:pPr>
+      <w:bookmarkStart w:id="53" w:name="_Toc516666837"/>
       <w:r>
         <w:lastRenderedPageBreak/>
         <w:t>Itération</w:t>
@@ -10427,11 +10403,11 @@
       <w:r>
         <w:t xml:space="preserve"> 5</w:t>
       </w:r>
-      <w:bookmarkEnd w:id="52"/>
-    </w:p>
-    <w:p>
-      <w:pPr>
-        <w:pStyle w:val="Heading4"/>
+      <w:bookmarkEnd w:id="53"/>
+    </w:p>
+    <w:p>
+      <w:pPr>
+        <w:pStyle w:val="Titre4"/>
       </w:pPr>
       <w:r>
         <w:t>Objectifs</w:t>
@@ -10459,7 +10435,7 @@
     </w:p>
     <w:p>
       <w:pPr>
-        <w:pStyle w:val="Heading4"/>
+        <w:pStyle w:val="Titre4"/>
       </w:pPr>
       <w:r>
         <w:t>HISTOIRES</w:t>
@@ -10467,7 +10443,7 @@
     </w:p>
     <w:p>
       <w:pPr>
-        <w:pStyle w:val="ListParagraph"/>
+        <w:pStyle w:val="Paragraphedeliste"/>
         <w:numPr>
           <w:ilvl w:val="0"/>
           <w:numId w:val="11"/>
@@ -10485,7 +10461,7 @@
     </w:p>
     <w:p>
       <w:pPr>
-        <w:pStyle w:val="ListParagraph"/>
+        <w:pStyle w:val="Paragraphedeliste"/>
         <w:numPr>
           <w:ilvl w:val="1"/>
           <w:numId w:val="11"/>
@@ -10503,7 +10479,7 @@
     </w:p>
     <w:p>
       <w:pPr>
-        <w:pStyle w:val="ListParagraph"/>
+        <w:pStyle w:val="Paragraphedeliste"/>
         <w:numPr>
           <w:ilvl w:val="0"/>
           <w:numId w:val="11"/>
@@ -10521,7 +10497,7 @@
     </w:p>
     <w:p>
       <w:pPr>
-        <w:pStyle w:val="ListParagraph"/>
+        <w:pStyle w:val="Paragraphedeliste"/>
         <w:numPr>
           <w:ilvl w:val="1"/>
           <w:numId w:val="11"/>
@@ -10539,7 +10515,7 @@
     </w:p>
     <w:p>
       <w:pPr>
-        <w:pStyle w:val="ListParagraph"/>
+        <w:pStyle w:val="Paragraphedeliste"/>
         <w:numPr>
           <w:ilvl w:val="1"/>
           <w:numId w:val="11"/>
@@ -10557,7 +10533,7 @@
     </w:p>
     <w:p>
       <w:pPr>
-        <w:pStyle w:val="ListParagraph"/>
+        <w:pStyle w:val="Paragraphedeliste"/>
         <w:numPr>
           <w:ilvl w:val="0"/>
           <w:numId w:val="11"/>
@@ -10575,7 +10551,7 @@
     </w:p>
     <w:p>
       <w:pPr>
-        <w:pStyle w:val="ListParagraph"/>
+        <w:pStyle w:val="Paragraphedeliste"/>
         <w:numPr>
           <w:ilvl w:val="1"/>
           <w:numId w:val="11"/>
@@ -10599,7 +10575,7 @@
     </w:p>
     <w:p>
       <w:pPr>
-        <w:pStyle w:val="ListParagraph"/>
+        <w:pStyle w:val="Paragraphedeliste"/>
         <w:numPr>
           <w:ilvl w:val="0"/>
           <w:numId w:val="11"/>
@@ -10617,7 +10593,7 @@
     </w:p>
     <w:p>
       <w:pPr>
-        <w:pStyle w:val="ListParagraph"/>
+        <w:pStyle w:val="Paragraphedeliste"/>
         <w:numPr>
           <w:ilvl w:val="1"/>
           <w:numId w:val="11"/>
@@ -10641,7 +10617,7 @@
     </w:p>
     <w:p>
       <w:pPr>
-        <w:pStyle w:val="Heading4"/>
+        <w:pStyle w:val="Titre4"/>
       </w:pPr>
       <w:r>
         <w:t>Bilan du Sprint</w:t>
@@ -10649,7 +10625,7 @@
     </w:p>
     <w:p>
       <w:pPr>
-        <w:pStyle w:val="Heading5"/>
+        <w:pStyle w:val="Titre5"/>
       </w:pPr>
       <w:r>
         <w:t>Bilan par le scrum master</w:t>
@@ -10744,7 +10720,7 @@
     </w:p>
     <w:p>
       <w:pPr>
-        <w:pStyle w:val="Heading5"/>
+        <w:pStyle w:val="Titre5"/>
       </w:pPr>
       <w:r>
         <w:t>Commentaire général</w:t>
@@ -10762,7 +10738,7 @@
     </w:p>
     <w:p>
       <w:pPr>
-        <w:pStyle w:val="Heading5"/>
+        <w:pStyle w:val="Titre5"/>
       </w:pPr>
       <w:r>
         <w:t>Autocritique</w:t>
@@ -10806,7 +10782,7 @@
     </w:p>
     <w:p>
       <w:pPr>
-        <w:pStyle w:val="Heading5"/>
+        <w:pStyle w:val="Titre5"/>
       </w:pPr>
       <w:r>
         <w:lastRenderedPageBreak/>
@@ -10816,7 +10792,7 @@
     <w:p/>
     <w:tbl>
       <w:tblPr>
-        <w:tblStyle w:val="GridTable4-Accent2"/>
+        <w:tblStyle w:val="TableauGrille4-Accentuation2"/>
         <w:tblW w:w="5000" w:type="pct"/>
         <w:tblLook w:val="04A0" w:firstRow="1" w:lastRow="0" w:firstColumn="1" w:lastColumn="0" w:noHBand="0" w:noVBand="1"/>
       </w:tblPr>
@@ -11057,7 +11033,7 @@
     </w:tbl>
     <w:p>
       <w:pPr>
-        <w:pStyle w:val="Heading5"/>
+        <w:pStyle w:val="Titre5"/>
       </w:pPr>
       <w:r>
         <w:t>C</w:t>
@@ -11126,9 +11102,9 @@
     </w:p>
     <w:p>
       <w:pPr>
-        <w:pStyle w:val="Heading3"/>
-      </w:pPr>
-      <w:bookmarkStart w:id="53" w:name="_Toc516005830"/>
+        <w:pStyle w:val="Titre3"/>
+      </w:pPr>
+      <w:bookmarkStart w:id="54" w:name="_Toc516666838"/>
       <w:r>
         <w:lastRenderedPageBreak/>
         <w:t>Itération</w:t>
@@ -11136,11 +11112,11 @@
       <w:r>
         <w:t xml:space="preserve"> 6</w:t>
       </w:r>
-      <w:bookmarkEnd w:id="53"/>
-    </w:p>
-    <w:p>
-      <w:pPr>
-        <w:pStyle w:val="Heading4"/>
+      <w:bookmarkEnd w:id="54"/>
+    </w:p>
+    <w:p>
+      <w:pPr>
+        <w:pStyle w:val="Titre4"/>
       </w:pPr>
       <w:r>
         <w:t>Objectifs</w:t>
@@ -11153,7 +11129,7 @@
     </w:p>
     <w:p>
       <w:pPr>
-        <w:pStyle w:val="Heading4"/>
+        <w:pStyle w:val="Titre4"/>
       </w:pPr>
       <w:r>
         <w:t>HISTOIRES</w:t>
@@ -11161,7 +11137,7 @@
     </w:p>
     <w:p>
       <w:pPr>
-        <w:pStyle w:val="ListParagraph"/>
+        <w:pStyle w:val="Paragraphedeliste"/>
         <w:numPr>
           <w:ilvl w:val="0"/>
           <w:numId w:val="11"/>
@@ -11179,7 +11155,7 @@
     </w:p>
     <w:p>
       <w:pPr>
-        <w:pStyle w:val="ListParagraph"/>
+        <w:pStyle w:val="Paragraphedeliste"/>
         <w:numPr>
           <w:ilvl w:val="1"/>
           <w:numId w:val="11"/>
@@ -11203,7 +11179,7 @@
     </w:p>
     <w:p>
       <w:pPr>
-        <w:pStyle w:val="ListParagraph"/>
+        <w:pStyle w:val="Paragraphedeliste"/>
         <w:numPr>
           <w:ilvl w:val="0"/>
           <w:numId w:val="11"/>
@@ -11221,7 +11197,7 @@
     </w:p>
     <w:p>
       <w:pPr>
-        <w:pStyle w:val="ListParagraph"/>
+        <w:pStyle w:val="Paragraphedeliste"/>
         <w:numPr>
           <w:ilvl w:val="1"/>
           <w:numId w:val="11"/>
@@ -11245,7 +11221,7 @@
     </w:p>
     <w:p>
       <w:pPr>
-        <w:pStyle w:val="ListParagraph"/>
+        <w:pStyle w:val="Paragraphedeliste"/>
         <w:numPr>
           <w:ilvl w:val="1"/>
           <w:numId w:val="11"/>
@@ -11263,7 +11239,7 @@
     </w:p>
     <w:p>
       <w:pPr>
-        <w:pStyle w:val="ListParagraph"/>
+        <w:pStyle w:val="Paragraphedeliste"/>
         <w:numPr>
           <w:ilvl w:val="0"/>
           <w:numId w:val="11"/>
@@ -11281,7 +11257,7 @@
     </w:p>
     <w:p>
       <w:pPr>
-        <w:pStyle w:val="ListParagraph"/>
+        <w:pStyle w:val="Paragraphedeliste"/>
         <w:numPr>
           <w:ilvl w:val="1"/>
           <w:numId w:val="11"/>
@@ -11305,7 +11281,7 @@
     </w:p>
     <w:p>
       <w:pPr>
-        <w:pStyle w:val="ListParagraph"/>
+        <w:pStyle w:val="Paragraphedeliste"/>
         <w:numPr>
           <w:ilvl w:val="0"/>
           <w:numId w:val="11"/>
@@ -11323,7 +11299,7 @@
     </w:p>
     <w:p>
       <w:pPr>
-        <w:pStyle w:val="ListParagraph"/>
+        <w:pStyle w:val="Paragraphedeliste"/>
         <w:numPr>
           <w:ilvl w:val="1"/>
           <w:numId w:val="11"/>
@@ -11347,7 +11323,7 @@
     </w:p>
     <w:p>
       <w:pPr>
-        <w:pStyle w:val="ListParagraph"/>
+        <w:pStyle w:val="Paragraphedeliste"/>
         <w:numPr>
           <w:ilvl w:val="0"/>
           <w:numId w:val="11"/>
@@ -11365,7 +11341,7 @@
     </w:p>
     <w:p>
       <w:pPr>
-        <w:pStyle w:val="ListParagraph"/>
+        <w:pStyle w:val="Paragraphedeliste"/>
         <w:numPr>
           <w:ilvl w:val="1"/>
           <w:numId w:val="11"/>
@@ -11389,7 +11365,7 @@
     </w:p>
     <w:p>
       <w:pPr>
-        <w:pStyle w:val="ListParagraph"/>
+        <w:pStyle w:val="Paragraphedeliste"/>
         <w:numPr>
           <w:ilvl w:val="1"/>
           <w:numId w:val="11"/>
@@ -11413,7 +11389,7 @@
     </w:p>
     <w:p>
       <w:pPr>
-        <w:pStyle w:val="ListParagraph"/>
+        <w:pStyle w:val="Paragraphedeliste"/>
         <w:numPr>
           <w:ilvl w:val="0"/>
           <w:numId w:val="11"/>
@@ -11431,7 +11407,7 @@
     </w:p>
     <w:p>
       <w:pPr>
-        <w:pStyle w:val="ListParagraph"/>
+        <w:pStyle w:val="Paragraphedeliste"/>
         <w:numPr>
           <w:ilvl w:val="1"/>
           <w:numId w:val="11"/>
@@ -11449,7 +11425,7 @@
     </w:p>
     <w:p>
       <w:pPr>
-        <w:pStyle w:val="Heading4"/>
+        <w:pStyle w:val="Titre4"/>
       </w:pPr>
       <w:r>
         <w:t>Bilan du Sprint</w:t>
@@ -11457,7 +11433,7 @@
     </w:p>
     <w:p>
       <w:pPr>
-        <w:pStyle w:val="Heading5"/>
+        <w:pStyle w:val="Titre5"/>
       </w:pPr>
       <w:r>
         <w:t>Bilan par le scrum master</w:t>
@@ -11540,7 +11516,7 @@
     </w:p>
     <w:p>
       <w:pPr>
-        <w:pStyle w:val="Heading5"/>
+        <w:pStyle w:val="Titre5"/>
       </w:pPr>
       <w:r>
         <w:t>Commentaire général</w:t>
@@ -11553,7 +11529,7 @@
     </w:p>
     <w:p>
       <w:pPr>
-        <w:pStyle w:val="Heading5"/>
+        <w:pStyle w:val="Titre5"/>
       </w:pPr>
       <w:r>
         <w:t>Autocritique</w:t>
@@ -11589,7 +11565,7 @@
     </w:p>
     <w:p>
       <w:pPr>
-        <w:pStyle w:val="Heading5"/>
+        <w:pStyle w:val="Titre5"/>
       </w:pPr>
       <w:r>
         <w:lastRenderedPageBreak/>
@@ -11599,7 +11575,7 @@
     <w:p/>
     <w:tbl>
       <w:tblPr>
-        <w:tblStyle w:val="GridTable4-Accent2"/>
+        <w:tblStyle w:val="TableauGrille4-Accentuation2"/>
         <w:tblW w:w="5000" w:type="pct"/>
         <w:tblLook w:val="04A0" w:firstRow="1" w:lastRow="0" w:firstColumn="1" w:lastColumn="0" w:noHBand="0" w:noVBand="1"/>
       </w:tblPr>
@@ -11816,7 +11792,7 @@
     </w:tbl>
     <w:p>
       <w:pPr>
-        <w:pStyle w:val="Heading5"/>
+        <w:pStyle w:val="Titre5"/>
       </w:pPr>
       <w:r>
         <w:t>C</w:t>
@@ -11909,9 +11885,9 @@
     </w:p>
     <w:p>
       <w:pPr>
-        <w:pStyle w:val="Heading3"/>
-      </w:pPr>
-      <w:bookmarkStart w:id="54" w:name="_Toc516005831"/>
+        <w:pStyle w:val="Titre3"/>
+      </w:pPr>
+      <w:bookmarkStart w:id="55" w:name="_Toc516666839"/>
       <w:r>
         <w:lastRenderedPageBreak/>
         <w:t>Itération</w:t>
@@ -11919,11 +11895,11 @@
       <w:r>
         <w:t xml:space="preserve"> 7</w:t>
       </w:r>
-      <w:bookmarkEnd w:id="54"/>
-    </w:p>
-    <w:p>
-      <w:pPr>
-        <w:pStyle w:val="Heading4"/>
+      <w:bookmarkEnd w:id="55"/>
+    </w:p>
+    <w:p>
+      <w:pPr>
+        <w:pStyle w:val="Titre4"/>
       </w:pPr>
       <w:r>
         <w:t>Objectifs</w:t>
@@ -11936,7 +11912,7 @@
     </w:p>
     <w:p>
       <w:pPr>
-        <w:pStyle w:val="Heading4"/>
+        <w:pStyle w:val="Titre4"/>
       </w:pPr>
       <w:r>
         <w:t>HISTOIRES</w:t>
@@ -11944,7 +11920,7 @@
     </w:p>
     <w:p>
       <w:pPr>
-        <w:pStyle w:val="ListParagraph"/>
+        <w:pStyle w:val="Paragraphedeliste"/>
         <w:numPr>
           <w:ilvl w:val="0"/>
           <w:numId w:val="11"/>
@@ -11962,7 +11938,7 @@
     </w:p>
     <w:p>
       <w:pPr>
-        <w:pStyle w:val="ListParagraph"/>
+        <w:pStyle w:val="Paragraphedeliste"/>
         <w:numPr>
           <w:ilvl w:val="0"/>
           <w:numId w:val="11"/>
@@ -11980,7 +11956,7 @@
     </w:p>
     <w:p>
       <w:pPr>
-        <w:pStyle w:val="ListParagraph"/>
+        <w:pStyle w:val="Paragraphedeliste"/>
         <w:numPr>
           <w:ilvl w:val="0"/>
           <w:numId w:val="11"/>
@@ -11998,7 +11974,7 @@
     </w:p>
     <w:p>
       <w:pPr>
-        <w:pStyle w:val="Heading4"/>
+        <w:pStyle w:val="Titre4"/>
       </w:pPr>
       <w:r>
         <w:t>Bilan du Sprint</w:t>
@@ -12006,7 +11982,7 @@
     </w:p>
     <w:p>
       <w:pPr>
-        <w:pStyle w:val="Heading5"/>
+        <w:pStyle w:val="Titre5"/>
       </w:pPr>
       <w:r>
         <w:t>Bilan par le scrum master</w:t>
@@ -12095,7 +12071,7 @@
     </w:p>
     <w:p>
       <w:pPr>
-        <w:pStyle w:val="Heading5"/>
+        <w:pStyle w:val="Titre5"/>
       </w:pPr>
       <w:r>
         <w:t>Commentaire général</w:t>
@@ -12113,7 +12089,7 @@
     </w:p>
     <w:p>
       <w:pPr>
-        <w:pStyle w:val="Heading5"/>
+        <w:pStyle w:val="Titre5"/>
       </w:pPr>
       <w:r>
         <w:t>Autocritique</w:t>
@@ -12173,7 +12149,7 @@
     </w:p>
     <w:p>
       <w:pPr>
-        <w:pStyle w:val="Heading5"/>
+        <w:pStyle w:val="Titre5"/>
       </w:pPr>
       <w:r>
         <w:lastRenderedPageBreak/>
@@ -12182,7 +12158,7 @@
     </w:p>
     <w:tbl>
       <w:tblPr>
-        <w:tblStyle w:val="GridTable4-Accent2"/>
+        <w:tblStyle w:val="TableauGrille4-Accentuation2"/>
         <w:tblW w:w="5000" w:type="pct"/>
         <w:tblLook w:val="04A0" w:firstRow="1" w:lastRow="0" w:firstColumn="1" w:lastColumn="0" w:noHBand="0" w:noVBand="1"/>
       </w:tblPr>
@@ -12399,7 +12375,7 @@
     </w:tbl>
     <w:p>
       <w:pPr>
-        <w:pStyle w:val="Heading5"/>
+        <w:pStyle w:val="Titre5"/>
       </w:pPr>
       <w:r>
         <w:t>C</w:t>
@@ -12475,8 +12451,8 @@
           <w:rFonts w:cs="Times New Roman"/>
         </w:rPr>
         <w:sectPr>
-          <w:headerReference w:type="default" r:id="rId17"/>
-          <w:footerReference w:type="default" r:id="rId18"/>
+          <w:headerReference w:type="default" r:id="rId18"/>
+          <w:footerReference w:type="default" r:id="rId19"/>
           <w:pgSz w:w="11906" w:h="16838"/>
           <w:pgMar w:top="851" w:right="1134" w:bottom="851" w:left="1134" w:header="709" w:footer="709" w:gutter="0"/>
           <w:pgNumType w:start="0"/>
@@ -12488,14 +12464,14 @@
     </w:p>
     <w:p>
       <w:pPr>
-        <w:pStyle w:val="Heading2"/>
+        <w:pStyle w:val="Titre2"/>
         <w:rPr>
           <w:rFonts w:eastAsia="Arial Unicode MS"/>
         </w:rPr>
       </w:pPr>
-      <w:bookmarkStart w:id="55" w:name="_Toc512436787"/>
-      <w:bookmarkStart w:id="56" w:name="_Toc516005832"/>
+      <w:bookmarkStart w:id="56" w:name="_Toc512436787"/>
       <w:bookmarkStart w:id="57" w:name="_Hlk512601350"/>
+      <w:bookmarkStart w:id="58" w:name="_Toc516666840"/>
       <w:r>
         <w:rPr>
           <w:rFonts w:eastAsia="Arial Unicode MS"/>
@@ -12509,12 +12485,12 @@
         </w:rPr>
         <w:t>acklog de produit</w:t>
       </w:r>
-      <w:bookmarkEnd w:id="55"/>
       <w:bookmarkEnd w:id="56"/>
+      <w:bookmarkEnd w:id="58"/>
     </w:p>
     <w:tbl>
       <w:tblPr>
-        <w:tblStyle w:val="GridTable4-Accent2"/>
+        <w:tblStyle w:val="TableauGrille4-Accentuation2"/>
         <w:tblW w:w="5000" w:type="pct"/>
         <w:tblLook w:val="04A0" w:firstRow="1" w:lastRow="0" w:firstColumn="1" w:lastColumn="0" w:noHBand="0" w:noVBand="1"/>
       </w:tblPr>
@@ -16342,8 +16318,8 @@
           <w:rFonts w:cs="Times New Roman"/>
         </w:rPr>
         <w:sectPr>
-          <w:headerReference w:type="default" r:id="rId19"/>
-          <w:footerReference w:type="default" r:id="rId20"/>
+          <w:headerReference w:type="default" r:id="rId20"/>
+          <w:footerReference w:type="default" r:id="rId21"/>
           <w:pgSz w:w="16838" w:h="11906" w:orient="landscape"/>
           <w:pgMar w:top="1417" w:right="1417" w:bottom="1417" w:left="1417" w:header="708" w:footer="708" w:gutter="0"/>
           <w:cols w:space="708"/>
@@ -16353,14 +16329,14 @@
     </w:p>
     <w:p>
       <w:pPr>
-        <w:pStyle w:val="Heading2"/>
-      </w:pPr>
-      <w:bookmarkStart w:id="58" w:name="_Toc516005833"/>
+        <w:pStyle w:val="Titre2"/>
+      </w:pPr>
+      <w:bookmarkStart w:id="59" w:name="_Toc516666841"/>
       <w:r>
         <w:lastRenderedPageBreak/>
         <w:t>Stratégie de tests</w:t>
       </w:r>
-      <w:bookmarkEnd w:id="58"/>
+      <w:bookmarkEnd w:id="59"/>
     </w:p>
     <w:p>
       <w:r>
@@ -16369,7 +16345,7 @@
     </w:p>
     <w:p>
       <w:pPr>
-        <w:pStyle w:val="ListParagraph"/>
+        <w:pStyle w:val="Paragraphedeliste"/>
         <w:numPr>
           <w:ilvl w:val="0"/>
           <w:numId w:val="21"/>
@@ -16396,7 +16372,7 @@
     </w:p>
     <w:p>
       <w:pPr>
-        <w:pStyle w:val="ListParagraph"/>
+        <w:pStyle w:val="Paragraphedeliste"/>
         <w:numPr>
           <w:ilvl w:val="0"/>
           <w:numId w:val="21"/>
@@ -16441,7 +16417,7 @@
     </w:p>
     <w:p>
       <w:pPr>
-        <w:pStyle w:val="ListParagraph"/>
+        <w:pStyle w:val="Paragraphedeliste"/>
         <w:numPr>
           <w:ilvl w:val="0"/>
           <w:numId w:val="21"/>
@@ -16498,63 +16474,341 @@
     </w:p>
     <w:p>
       <w:pPr>
-        <w:pStyle w:val="ListParagraph"/>
-        <w:ind w:left="360"/>
-      </w:pPr>
-    </w:p>
-    <w:p>
-      <w:pPr>
-        <w:pStyle w:val="Heading2"/>
-      </w:pPr>
-      <w:bookmarkStart w:id="59" w:name="_Toc516005834"/>
+        <w:pStyle w:val="Titre2"/>
+      </w:pPr>
+      <w:bookmarkStart w:id="60" w:name="_Toc516666842"/>
       <w:r>
         <w:t>Stratégie d’intégration du code de chaque participant (GIT)</w:t>
       </w:r>
-      <w:bookmarkEnd w:id="59"/>
+      <w:bookmarkEnd w:id="60"/>
+    </w:p>
+    <w:p>
+      <w:r>
+        <w:t>Nous avons commencé par nous diviser l</w:t>
+      </w:r>
+      <w:r>
+        <w:t xml:space="preserve">e travail en divers domaines : </w:t>
+      </w:r>
+    </w:p>
+    <w:p>
+      <w:pPr>
+        <w:pStyle w:val="Paragraphedeliste"/>
+        <w:numPr>
+          <w:ilvl w:val="0"/>
+          <w:numId w:val="24"/>
+        </w:numPr>
+      </w:pPr>
+      <w:r>
+        <w:t>Interfa</w:t>
+      </w:r>
+      <w:r>
+        <w:t>ce graphique à l'aide de libgdx</w:t>
+      </w:r>
+    </w:p>
+    <w:p>
+      <w:pPr>
+        <w:pStyle w:val="Paragraphedeliste"/>
+        <w:numPr>
+          <w:ilvl w:val="0"/>
+          <w:numId w:val="24"/>
+        </w:numPr>
+      </w:pPr>
+      <w:r>
+        <w:t xml:space="preserve">Communication </w:t>
+      </w:r>
+      <w:r>
+        <w:t>client-serveur</w:t>
+      </w:r>
+      <w:r>
+        <w:t xml:space="preserve"> à partir d'un diagramme de séquence prédéfini</w:t>
+      </w:r>
+    </w:p>
+    <w:p>
+      <w:pPr>
+        <w:pStyle w:val="Paragraphedeliste"/>
+        <w:numPr>
+          <w:ilvl w:val="0"/>
+          <w:numId w:val="24"/>
+        </w:numPr>
+      </w:pPr>
+      <w:r>
+        <w:t>Fonctionnalités serveur concernant notamment le traitemen</w:t>
+      </w:r>
+      <w:r>
+        <w:t>t des messages reçus et l'envoi</w:t>
+      </w:r>
+      <w:r>
+        <w:t xml:space="preserve"> de messages réguliers.</w:t>
+      </w:r>
+    </w:p>
+    <w:p>
+      <w:pPr>
+        <w:pStyle w:val="Paragraphedeliste"/>
+        <w:numPr>
+          <w:ilvl w:val="0"/>
+          <w:numId w:val="24"/>
+        </w:numPr>
+      </w:pPr>
+      <w:r>
+        <w:t>Implémentation de classes de modèle côté client</w:t>
+      </w:r>
+    </w:p>
+    <w:p>
+      <w:pPr>
+        <w:pStyle w:val="Paragraphedeliste"/>
+        <w:numPr>
+          <w:ilvl w:val="0"/>
+          <w:numId w:val="24"/>
+        </w:numPr>
+      </w:pPr>
+      <w:r>
+        <w:t>Planification du projet, à l'aide d'icescrum et de réu</w:t>
+      </w:r>
+      <w:r>
+        <w:t>nions régulières de discussion.</w:t>
+      </w:r>
+    </w:p>
+    <w:p>
+      <w:r>
+        <w:t>Ceci nous a permis de travailler en même temps sur des parties différentes du projet, dans le but d'éviter au maximum les conflits de classes. Certaines parties ont également été réalisées à deux sur le même ordinateur, autant pour des questions de gestion que de performance. En effet nous n'avons pas toujours pu définir 4 domaines séparés pour chacun, et le travail en équipe de deux s'est a</w:t>
+      </w:r>
+      <w:r>
+        <w:t>véré très productif en général.</w:t>
+      </w:r>
+    </w:p>
+    <w:p>
+      <w:r>
+        <w:t>Enfin nous n'avions pas toujours les mêmes horaires. Grâce à une communication sur un groupe Telegram, nous pouvions alerter nos collègues lorsque nous travaillions sur une certaine partie pour qu'ils ne créent pas de conflit en modifiant en même temps cette partie.</w:t>
+      </w:r>
+    </w:p>
+    <w:p>
+      <w:r>
+        <w:br w:type="page"/>
+      </w:r>
+    </w:p>
+    <w:p>
+      <w:pPr>
+        <w:pStyle w:val="Titre1"/>
+      </w:pPr>
+      <w:bookmarkStart w:id="61" w:name="_Toc516666843"/>
+      <w:r>
+        <w:lastRenderedPageBreak/>
+        <w:t>Etat des lieux</w:t>
+      </w:r>
+      <w:bookmarkEnd w:id="61"/>
+    </w:p>
+    <w:p>
+      <w:pPr>
+        <w:pStyle w:val="Titre2"/>
+      </w:pPr>
+      <w:bookmarkStart w:id="62" w:name="_Toc516666844"/>
+      <w:r>
+        <w:t>Fonctionnalité réalisée</w:t>
+      </w:r>
+      <w:bookmarkEnd w:id="62"/>
+    </w:p>
+    <w:p>
+      <w:r>
+        <w:t xml:space="preserve">Ont été implémentées </w:t>
+      </w:r>
+      <w:r>
+        <w:t>les fonctionnalités suivantes :</w:t>
+      </w:r>
+    </w:p>
+    <w:p>
+      <w:pPr>
+        <w:pStyle w:val="Paragraphedeliste"/>
+        <w:numPr>
+          <w:ilvl w:val="0"/>
+          <w:numId w:val="25"/>
+        </w:numPr>
+      </w:pPr>
+      <w:r>
+        <w:t>En appuyant sur start le joueur se connecte au serveur pour démarrer une partie multijoueur.</w:t>
+      </w:r>
+    </w:p>
+    <w:p>
+      <w:pPr>
+        <w:pStyle w:val="Paragraphedeliste"/>
+        <w:numPr>
+          <w:ilvl w:val="0"/>
+          <w:numId w:val="25"/>
+        </w:numPr>
+      </w:pPr>
+      <w:r>
+        <w:t>La partie démarre à partir de 4 joueurs.</w:t>
+      </w:r>
+    </w:p>
+    <w:p>
+      <w:pPr>
+        <w:pStyle w:val="Paragraphedeliste"/>
+        <w:numPr>
+          <w:ilvl w:val="0"/>
+          <w:numId w:val="25"/>
+        </w:numPr>
+      </w:pPr>
+      <w:r>
+        <w:t>Le joueur peut se déplac</w:t>
+      </w:r>
+      <w:r>
+        <w:t>er dans 4 directions.</w:t>
+      </w:r>
+    </w:p>
+    <w:p>
+      <w:pPr>
+        <w:pStyle w:val="Paragraphedeliste"/>
+        <w:numPr>
+          <w:ilvl w:val="0"/>
+          <w:numId w:val="25"/>
+        </w:numPr>
+      </w:pPr>
+      <w:r>
+        <w:t>Le joueur peut poser des bombes.</w:t>
+      </w:r>
+    </w:p>
+    <w:p>
+      <w:pPr>
+        <w:pStyle w:val="Paragraphedeliste"/>
+        <w:numPr>
+          <w:ilvl w:val="0"/>
+          <w:numId w:val="25"/>
+        </w:numPr>
+      </w:pPr>
+      <w:r>
+        <w:t>Après avoir été posée, la bombe explose 3 secondes plus tard avec les conséquences suivantes pour les objets dans les 4 cases adjacentes (haut, bas, droite, gauche) : les "breakables" se cassent, les monstres meurent et les joueurs perdent une vie.</w:t>
+      </w:r>
+    </w:p>
+    <w:p>
+      <w:pPr>
+        <w:pStyle w:val="Paragraphedeliste"/>
+        <w:numPr>
+          <w:ilvl w:val="0"/>
+          <w:numId w:val="25"/>
+        </w:numPr>
+      </w:pPr>
+      <w:r>
+        <w:t>A la mort d'un monstre ou d'un joueur ennemi, le joueur responsable gagne un certain nombre de point de score.</w:t>
+      </w:r>
+    </w:p>
+    <w:p>
+      <w:pPr>
+        <w:pStyle w:val="Paragraphedeliste"/>
+        <w:numPr>
+          <w:ilvl w:val="0"/>
+          <w:numId w:val="25"/>
+        </w:numPr>
+      </w:pPr>
+      <w:r>
+        <w:t>Un nombre défini de monstres apparaissent en début</w:t>
+      </w:r>
+      <w:r>
+        <w:t xml:space="preserve"> de partie et se déplac</w:t>
+      </w:r>
+      <w:r>
+        <w:t>e aléatoirement sur la carte.</w:t>
+      </w:r>
+    </w:p>
+    <w:p>
+      <w:pPr>
+        <w:pStyle w:val="Paragraphedeliste"/>
+        <w:numPr>
+          <w:ilvl w:val="0"/>
+          <w:numId w:val="25"/>
+        </w:numPr>
+      </w:pPr>
+      <w:r>
+        <w:t>Les scores sont visibles depuis le menu en appuyant sur le bouton score.</w:t>
+      </w:r>
+    </w:p>
+    <w:p>
+      <w:pPr>
+        <w:pStyle w:val="Paragraphedeliste"/>
+        <w:numPr>
+          <w:ilvl w:val="0"/>
+          <w:numId w:val="25"/>
+        </w:numPr>
+      </w:pPr>
+      <w:r>
+        <w:t>Lors de la mort d'un joueur, il se fait déconnecter et se retrouve sur l'écran de score.</w:t>
+      </w:r>
+    </w:p>
+    <w:p>
+      <w:pPr>
+        <w:pStyle w:val="Paragraphedeliste"/>
+        <w:numPr>
+          <w:ilvl w:val="0"/>
+          <w:numId w:val="25"/>
+        </w:numPr>
+      </w:pPr>
+      <w:r>
+        <w:t>Une musique, en harmonie avec l'ambiance générale du jeu, se lance dès la création d'une partie.</w:t>
+      </w:r>
+    </w:p>
+    <w:p>
+      <w:pPr>
+        <w:pStyle w:val="Titre2"/>
+      </w:pPr>
+      <w:bookmarkStart w:id="63" w:name="_Toc516666845"/>
+      <w:r>
+        <w:t>Fonctionnalité à développer</w:t>
+      </w:r>
+      <w:bookmarkEnd w:id="63"/>
     </w:p>
     <w:p>
       <w:pPr>
         <w:spacing w:after="200"/>
         <w:jc w:val="left"/>
       </w:pPr>
-    </w:p>
-    <w:p>
-      <w:pPr>
+      <w:r>
+        <w:t>Les fonctionnalités suivantes n'ont pas pu être implémentées, princ</w:t>
+      </w:r>
+      <w:r>
+        <w:t>ipalement par manque de temps :</w:t>
+      </w:r>
+    </w:p>
+    <w:p>
+      <w:pPr>
+        <w:pStyle w:val="Paragraphedeliste"/>
+        <w:numPr>
+          <w:ilvl w:val="0"/>
+          <w:numId w:val="26"/>
+        </w:numPr>
         <w:spacing w:after="200"/>
         <w:jc w:val="left"/>
       </w:pPr>
       <w:r>
-        <w:t>Nous avons commencé par nous diviser l</w:t>
-      </w:r>
-      <w:r>
-        <w:t xml:space="preserve">e travail en divers domaines : </w:t>
-      </w:r>
-    </w:p>
-    <w:p>
-      <w:pPr>
+        <w:t>Les joueurs peuvent choisir un nom d'utilisateur.</w:t>
+      </w:r>
+    </w:p>
+    <w:p>
+      <w:pPr>
+        <w:pStyle w:val="Paragraphedeliste"/>
+        <w:numPr>
+          <w:ilvl w:val="0"/>
+          <w:numId w:val="26"/>
+        </w:numPr>
         <w:spacing w:after="200"/>
         <w:jc w:val="left"/>
       </w:pPr>
       <w:r>
-        <w:t xml:space="preserve">- </w:t>
-      </w:r>
-      <w:r>
-        <w:t>Interfa</w:t>
-      </w:r>
-      <w:r>
-        <w:t>ce graphique à l'aide de libgdx</w:t>
-      </w:r>
-    </w:p>
-    <w:p>
-      <w:pPr>
+        <w:t>Des "power up" apparaissent lors de la destruction d'un block, ceux-ci peuvent être ramassé par un joueur et ainsi augmenter la portée de sa bombe ou le nombre maximum de bombe qu'il peut poser.</w:t>
+      </w:r>
+    </w:p>
+    <w:p>
+      <w:pPr>
+        <w:pStyle w:val="Paragraphedeliste"/>
+        <w:numPr>
+          <w:ilvl w:val="0"/>
+          <w:numId w:val="26"/>
+        </w:numPr>
         <w:spacing w:after="200"/>
         <w:jc w:val="left"/>
       </w:pPr>
       <w:r>
-        <w:t>-</w:t>
-      </w:r>
-      <w:r>
-        <w:t xml:space="preserve"> Communication client-server à partir d'un diagramme de séquence prédéfini</w:t>
+        <w:t>Un autre type de monstres ayant le pouvoir de se téléporter aléatoirem</w:t>
+      </w:r>
+      <w:r>
+        <w:t>ent sur la map peut apparaître.</w:t>
       </w:r>
     </w:p>
     <w:p>
@@ -16563,13 +16817,7 @@
         <w:jc w:val="left"/>
       </w:pPr>
       <w:r>
-        <w:t>- Fonctionnalités serveur concernant notamment le traitemen</w:t>
-      </w:r>
-      <w:r>
-        <w:t>t des messages reçus et l'envoi</w:t>
-      </w:r>
-      <w:r>
-        <w:t xml:space="preserve"> de messages réguliers.</w:t>
+        <w:t>Nous estimons qu'une grosse semaine serait encore nécessaire pour implémenter les fonctionnalités restantes.</w:t>
       </w:r>
     </w:p>
     <w:p>
@@ -16578,7 +16826,93 @@
         <w:jc w:val="left"/>
       </w:pPr>
       <w:r>
-        <w:t>- Implémentation de classes de modèle côté client</w:t>
+        <w:br w:type="page"/>
+      </w:r>
+    </w:p>
+    <w:p>
+      <w:pPr>
+        <w:pStyle w:val="Titre1"/>
+      </w:pPr>
+      <w:bookmarkStart w:id="64" w:name="_Toc516666846"/>
+      <w:r>
+        <w:lastRenderedPageBreak/>
+        <w:t>Auto-critique</w:t>
+      </w:r>
+      <w:bookmarkEnd w:id="64"/>
+    </w:p>
+    <w:p>
+      <w:pPr>
+        <w:pStyle w:val="Titre2"/>
+      </w:pPr>
+      <w:bookmarkStart w:id="65" w:name="_Toc516666847"/>
+      <w:r>
+        <w:t>Ce qui aurait pu être amélioré</w:t>
+      </w:r>
+      <w:bookmarkEnd w:id="65"/>
+    </w:p>
+    <w:p>
+      <w:r>
+        <w:t>Mise à part les fonctionnalités restantes à développer décrites ci-dessus, voici quelques points qui pourraient selon nous être amélioré :</w:t>
+      </w:r>
+    </w:p>
+    <w:p>
+      <w:pPr>
+        <w:pStyle w:val="Paragraphedeliste"/>
+        <w:numPr>
+          <w:ilvl w:val="0"/>
+          <w:numId w:val="27"/>
+        </w:numPr>
+      </w:pPr>
+      <w:r>
+        <w:t>Lors de l'explosion d'une bombe, celle-ci devrait changer brièvement de texture pour afficher une explosion.</w:t>
+      </w:r>
+    </w:p>
+    <w:p>
+      <w:pPr>
+        <w:pStyle w:val="Paragraphedeliste"/>
+        <w:numPr>
+          <w:ilvl w:val="0"/>
+          <w:numId w:val="27"/>
+        </w:numPr>
+      </w:pPr>
+      <w:r>
+        <w:t>Le serveur ne gère pour le moment pas plus d'une partie concurrente.</w:t>
+      </w:r>
+    </w:p>
+    <w:p>
+      <w:pPr>
+        <w:pStyle w:val="Paragraphedeliste"/>
+        <w:numPr>
+          <w:ilvl w:val="0"/>
+          <w:numId w:val="27"/>
+        </w:numPr>
+      </w:pPr>
+      <w:r>
+        <w:t>Si un joueur perd sa connexion réseau ou s'il ferme brutalement la fenêtre durant une partie, le serveur ne gère pas correctement sa déconnexion et peut parfois laisser des éléments graphiques sur les écrans des autres joueurs.</w:t>
+      </w:r>
+    </w:p>
+    <w:p>
+      <w:pPr>
+        <w:pStyle w:val="Paragraphedeliste"/>
+        <w:numPr>
+          <w:ilvl w:val="0"/>
+          <w:numId w:val="27"/>
+        </w:numPr>
+      </w:pPr>
+      <w:r>
+        <w:t>La carte pourrait être plus grande pour 4 joueurs.</w:t>
+      </w:r>
+    </w:p>
+    <w:p>
+      <w:pPr>
+        <w:pStyle w:val="Paragraphedeliste"/>
+        <w:numPr>
+          <w:ilvl w:val="0"/>
+          <w:numId w:val="27"/>
+        </w:numPr>
+      </w:pPr>
+      <w:r>
+        <w:t>Gestion d'une partie à 2 ou 3 joueurs.</w:t>
       </w:r>
     </w:p>
     <w:p>
@@ -16587,23 +16921,25 @@
         <w:jc w:val="left"/>
       </w:pPr>
       <w:r>
-        <w:t>- Planification du projet, à l'aide d'icescrum et de réu</w:t>
-      </w:r>
-      <w:r>
-        <w:t>nions régulières de discussion.</w:t>
-      </w:r>
+        <w:br w:type="page"/>
+      </w:r>
+    </w:p>
+    <w:p>
+      <w:pPr>
+        <w:pStyle w:val="Titre1"/>
+      </w:pPr>
+      <w:bookmarkStart w:id="66" w:name="_Toc516666848"/>
+      <w:r>
+        <w:lastRenderedPageBreak/>
+        <w:t>Conclusion</w:t>
+      </w:r>
+      <w:bookmarkEnd w:id="66"/>
     </w:p>
     <w:p>
       <w:pPr>
         <w:spacing w:after="200"/>
         <w:jc w:val="left"/>
       </w:pPr>
-      <w:r>
-        <w:t>Ceci nous a permis de travailler en même temps sur des parties différentes du projet, dans le but d'éviter au maximum les conflits de classes. Certaines parties ont également été réalisées à deux sur le même ordinateur, autant pour des questions de gestion que de performance. En effet nous n'avons pas toujours pu définir 4 domaines séparés pour chacun, et le travail en équipe de deux s'est a</w:t>
-      </w:r>
-      <w:r>
-        <w:t>véré très productif en général.</w:t>
-      </w:r>
     </w:p>
     <w:p>
       <w:pPr>
@@ -16611,262 +16947,14 @@
         <w:jc w:val="left"/>
       </w:pPr>
       <w:r>
-        <w:t>Enfin nous n'avions pas toujours les mêmes horaires. Grâce à une communication sur un groupe Telegram, nous pouvions alerter nos collègues lorsque nous travaillions sur une certaine partie pour qu'ils ne créent pas de conflit en modifiant en même temps cette partie.</w:t>
-      </w:r>
-      <w:r>
         <w:br w:type="page"/>
       </w:r>
     </w:p>
     <w:p>
       <w:pPr>
-        <w:pStyle w:val="Heading1"/>
-      </w:pPr>
-      <w:bookmarkStart w:id="60" w:name="_Toc516005835"/>
-      <w:r>
-        <w:lastRenderedPageBreak/>
-        <w:t>Etat des lieux</w:t>
-      </w:r>
-      <w:bookmarkEnd w:id="60"/>
-    </w:p>
-    <w:p>
-      <w:pPr>
-        <w:pStyle w:val="Heading2"/>
-      </w:pPr>
-      <w:bookmarkStart w:id="61" w:name="_Toc516005836"/>
-      <w:r>
-        <w:t>Fonctionnalité réalisée</w:t>
-      </w:r>
-      <w:bookmarkEnd w:id="61"/>
-    </w:p>
-    <w:p/>
-    <w:p>
-      <w:r>
-        <w:t xml:space="preserve">Ont été implémentées </w:t>
-      </w:r>
-      <w:r>
-        <w:t>les fonctionnalités suivantes :</w:t>
-      </w:r>
-    </w:p>
-    <w:p>
-      <w:r>
-        <w:t>- En appuyant sur start le joueur se connecte au serveur pour démarrer une partie multijoueur.</w:t>
-      </w:r>
-    </w:p>
-    <w:p>
-      <w:r>
-        <w:t>- La partie démarre à partir de 4 joueurs.</w:t>
-      </w:r>
-    </w:p>
-    <w:p>
-      <w:r>
-        <w:t>- Le joueur peut se déplac</w:t>
-      </w:r>
-      <w:r>
-        <w:t>er dans 4 directions.</w:t>
-      </w:r>
-    </w:p>
-    <w:p>
-      <w:r>
-        <w:t>- Le joueur peut poser des bombes.</w:t>
-      </w:r>
-    </w:p>
-    <w:p>
-      <w:r>
-        <w:t>- Après avoir été posée, la bombe explose 3 secondes plus tard avec les conséquences suivantes pour les objets dans les 4 cases adjacentes (haut, bas, droite, gauche) : les "breakables" se cassent, les monstres meurent et les joueurs perdent une vie.</w:t>
-      </w:r>
-    </w:p>
-    <w:p>
-      <w:r>
-        <w:t>- A la mort d'un monstre ou d'un joueur ennemi, le joueur responsable gagne un certain nombre de point de score.</w:t>
-      </w:r>
-    </w:p>
-    <w:p>
-      <w:r>
-        <w:t>- Un nombre défini de monstres apparaissent en début</w:t>
-      </w:r>
-      <w:r>
-        <w:t xml:space="preserve"> de partie et se déplac</w:t>
-      </w:r>
-      <w:bookmarkStart w:id="62" w:name="_GoBack"/>
-      <w:bookmarkEnd w:id="62"/>
-      <w:r>
-        <w:t>e aléatoirement sur la carte.</w:t>
-      </w:r>
-    </w:p>
-    <w:p>
-      <w:r>
-        <w:t>- Les scores sont visibles depuis le menu en appuyant sur le bouton score.</w:t>
-      </w:r>
-    </w:p>
-    <w:p>
-      <w:r>
-        <w:t>- Lors de la mort d'un joueur, il se fait déconnecter et se retrouve sur l'écran de score.</w:t>
-      </w:r>
-    </w:p>
-    <w:p>
-      <w:r>
-        <w:t>- Une musique, en harmonie avec l'ambiance générale du jeu, se lance dès la création d'une partie.</w:t>
-      </w:r>
-    </w:p>
-    <w:p/>
-    <w:p>
-      <w:pPr>
-        <w:pStyle w:val="Heading2"/>
-      </w:pPr>
-      <w:bookmarkStart w:id="63" w:name="_Toc516005837"/>
-      <w:r>
-        <w:t>Fonctionnalité à développer</w:t>
-      </w:r>
-      <w:bookmarkEnd w:id="63"/>
-    </w:p>
-    <w:p/>
-    <w:p>
-      <w:pPr>
-        <w:spacing w:after="200"/>
-        <w:jc w:val="left"/>
-      </w:pPr>
-      <w:r>
-        <w:t>Les fonctionnalités suivantes n'ont pas pu être implémentées, princ</w:t>
-      </w:r>
-      <w:r>
-        <w:t>ipalement par manque de temps :</w:t>
-      </w:r>
-    </w:p>
-    <w:p>
-      <w:pPr>
-        <w:spacing w:after="200"/>
-        <w:jc w:val="left"/>
-      </w:pPr>
-      <w:r>
-        <w:t>- Les joueurs peuvent choisir un nom d'utilisateur.</w:t>
-      </w:r>
-    </w:p>
-    <w:p>
-      <w:pPr>
-        <w:spacing w:after="200"/>
-        <w:jc w:val="left"/>
-      </w:pPr>
-      <w:r>
-        <w:t>- Des "power up" apparaissent lors de la destruction d'un block, ceux-ci peuvent être ramassé par un joueur et ainsi augmenter la portée de sa bombe ou le nombre maximum de bombe qu'il peut poser.</w:t>
-      </w:r>
-    </w:p>
-    <w:p>
-      <w:pPr>
-        <w:spacing w:after="200"/>
-        <w:jc w:val="left"/>
-      </w:pPr>
-      <w:r>
-        <w:t>- Un autre type de monstres ayant le pouvoir de se téléporter aléatoirem</w:t>
-      </w:r>
-      <w:r>
-        <w:t>ent sur la map peut apparaître.</w:t>
-      </w:r>
-    </w:p>
-    <w:p>
-      <w:pPr>
-        <w:spacing w:after="200"/>
-        <w:jc w:val="left"/>
-      </w:pPr>
-      <w:r>
-        <w:t>Nous estimons qu'une grosse semaine serait encore nécessaire pour implémenter les fonctionnalités restantes.</w:t>
-      </w:r>
-      <w:r>
-        <w:br w:type="page"/>
-      </w:r>
-    </w:p>
-    <w:p>
-      <w:pPr>
-        <w:pStyle w:val="Heading1"/>
-      </w:pPr>
-      <w:bookmarkStart w:id="64" w:name="_Toc516005839"/>
-      <w:r>
-        <w:lastRenderedPageBreak/>
-        <w:t>Auto-critique</w:t>
-      </w:r>
-      <w:bookmarkEnd w:id="64"/>
-    </w:p>
-    <w:p>
-      <w:pPr>
-        <w:pStyle w:val="Heading2"/>
-      </w:pPr>
-      <w:bookmarkStart w:id="65" w:name="_Toc516005840"/>
-      <w:r>
-        <w:t>Ce qui aurait pu être amélioré</w:t>
-      </w:r>
-      <w:bookmarkEnd w:id="65"/>
-    </w:p>
-    <w:p/>
-    <w:p>
-      <w:r>
-        <w:t>Mise à part les fonctionnalités restantes à développer décrites ci-dessus, voici quelques points qui pourraient selon nous être amélioré :</w:t>
-      </w:r>
-    </w:p>
-    <w:p/>
-    <w:p>
-      <w:r>
-        <w:t>- Lors de l'explosion d'une bombe, celle-ci devrait changer brièvement de texture pour afficher une explosion.</w:t>
-      </w:r>
-    </w:p>
-    <w:p>
-      <w:r>
-        <w:t>- Le serveur ne gère pour le moment pas plus d'une partie concurrente.</w:t>
-      </w:r>
-    </w:p>
-    <w:p>
-      <w:r>
-        <w:t>- Si un joueur perd sa connexion réseau ou s'il ferme brutalement la fenêtre durant une partie, le serveur ne gère pas correctement sa déconnexion et peut parfois laisser des éléments graphiques sur les écrans des autres joueurs.</w:t>
-      </w:r>
-    </w:p>
-    <w:p>
-      <w:r>
-        <w:t>- La carte pourrait être plus grande pour 4 joueurs.</w:t>
-      </w:r>
-    </w:p>
-    <w:p>
-      <w:r>
-        <w:t>- Gestion d'une partie à 2 ou 3 joueurs.</w:t>
-      </w:r>
-    </w:p>
-    <w:p>
-      <w:pPr>
-        <w:spacing w:after="200"/>
-        <w:jc w:val="left"/>
-      </w:pPr>
-      <w:r>
-        <w:br w:type="page"/>
-      </w:r>
-    </w:p>
-    <w:p>
-      <w:pPr>
-        <w:pStyle w:val="Heading1"/>
-      </w:pPr>
-      <w:bookmarkStart w:id="66" w:name="_Toc516005841"/>
-      <w:r>
-        <w:lastRenderedPageBreak/>
-        <w:t>Conclusion</w:t>
-      </w:r>
-      <w:bookmarkEnd w:id="66"/>
-    </w:p>
-    <w:p>
-      <w:pPr>
-        <w:spacing w:after="200"/>
-        <w:jc w:val="left"/>
-      </w:pPr>
-    </w:p>
-    <w:p>
-      <w:pPr>
-        <w:spacing w:after="200"/>
-        <w:jc w:val="left"/>
-      </w:pPr>
-      <w:r>
-        <w:br w:type="page"/>
-      </w:r>
-    </w:p>
-    <w:p>
-      <w:pPr>
-        <w:pStyle w:val="Heading1"/>
-      </w:pPr>
-      <w:bookmarkStart w:id="67" w:name="_Toc516005842"/>
+        <w:pStyle w:val="Titre1"/>
+      </w:pPr>
+      <w:bookmarkStart w:id="67" w:name="_Toc516666849"/>
       <w:r>
         <w:lastRenderedPageBreak/>
         <w:t>Annexe</w:t>
@@ -16967,8 +17055,8 @@
       </w:pPr>
     </w:p>
     <w:sectPr>
-      <w:headerReference w:type="default" r:id="rId21"/>
-      <w:footerReference w:type="default" r:id="rId22"/>
+      <w:headerReference w:type="default" r:id="rId22"/>
+      <w:footerReference w:type="default" r:id="rId23"/>
       <w:pgSz w:w="11906" w:h="16838"/>
       <w:pgMar w:top="1417" w:right="1417" w:bottom="1417" w:left="1417" w:header="708" w:footer="708" w:gutter="0"/>
       <w:cols w:space="708"/>
@@ -17007,7 +17095,7 @@
 <w:ftr xmlns:wpc="http://schemas.microsoft.com/office/word/2010/wordprocessingCanvas" xmlns:cx="http://schemas.microsoft.com/office/drawing/2014/chartex" xmlns:cx1="http://schemas.microsoft.com/office/drawing/2015/9/8/chartex" xmlns:cx2="http://schemas.microsoft.com/office/drawing/2015/10/21/chartex" xmlns:cx3="http://schemas.microsoft.com/office/drawing/2016/5/9/chartex" xmlns:cx4="http://schemas.microsoft.com/office/drawing/2016/5/10/chartex" xmlns:cx5="http://schemas.microsoft.com/office/drawing/2016/5/11/chartex" xmlns:cx6="http://schemas.microsoft.com/office/drawing/2016/5/12/chartex" xmlns:cx7="http://schemas.microsoft.com/office/drawing/2016/5/13/chartex" xmlns:cx8="http://schemas.microsoft.com/office/drawing/2016/5/14/chartex" xmlns:mc="http://schemas.openxmlformats.org/markup-compatibility/2006" xmlns:aink="http://schemas.microsoft.com/office/drawing/2016/ink" xmlns:am3d="http://schemas.microsoft.com/office/drawing/2017/model3d" xmlns:o="urn:schemas-microsoft-com:office:office" xmlns:r="http://schemas.openxmlformats.org/officeDocument/2006/relationships" xmlns:m="http://schemas.openxmlformats.org/officeDocument/2006/math" xmlns:v="urn:schemas-microsoft-com:vml" xmlns:wp14="http://schemas.microsoft.com/office/word/2010/wordprocessingDrawing" xmlns:wp="http://schemas.openxmlformats.org/drawingml/2006/wordprocessingDrawing" xmlns:w10="urn:schemas-microsoft-com:office:word" xmlns:w="http://schemas.openxmlformats.org/wordprocessingml/2006/main" xmlns:w14="http://schemas.microsoft.com/office/word/2010/wordml" xmlns:w15="http://schemas.microsoft.com/office/word/2012/wordml" xmlns:w16cid="http://schemas.microsoft.com/office/word/2016/wordml/cid" xmlns:w16se="http://schemas.microsoft.com/office/word/2015/wordml/symex" xmlns:wpg="http://schemas.microsoft.com/office/word/2010/wordprocessingGroup" xmlns:wpi="http://schemas.microsoft.com/office/word/2010/wordprocessingInk" xmlns:wne="http://schemas.microsoft.com/office/word/2006/wordml" xmlns:wps="http://schemas.microsoft.com/office/word/2010/wordprocessingShape" mc:Ignorable="w14 w15 w16se w16cid wp14">
   <w:tbl>
     <w:tblPr>
-      <w:tblStyle w:val="TableGrid"/>
+      <w:tblStyle w:val="Grilledutableau"/>
       <w:tblW w:w="5000" w:type="pct"/>
       <w:tblBorders>
         <w:top w:val="single" w:sz="8" w:space="0" w:color="auto"/>
@@ -17031,7 +17119,7 @@
         </w:tcPr>
         <w:p>
           <w:pPr>
-            <w:pStyle w:val="Footer"/>
+            <w:pStyle w:val="Pieddepage"/>
             <w:tabs>
               <w:tab w:val="clear" w:pos="4536"/>
               <w:tab w:val="clear" w:pos="9072"/>
@@ -17054,7 +17142,7 @@
         </w:tcPr>
         <w:p>
           <w:pPr>
-            <w:pStyle w:val="Footer"/>
+            <w:pStyle w:val="Pieddepage"/>
             <w:tabs>
               <w:tab w:val="clear" w:pos="4536"/>
               <w:tab w:val="clear" w:pos="9072"/>
@@ -17071,7 +17159,7 @@
         </w:tcPr>
         <w:p>
           <w:pPr>
-            <w:pStyle w:val="Footer"/>
+            <w:pStyle w:val="Pieddepage"/>
             <w:tabs>
               <w:tab w:val="clear" w:pos="4536"/>
               <w:tab w:val="clear" w:pos="9072"/>
@@ -17097,7 +17185,7 @@
         </w:tcPr>
         <w:p>
           <w:pPr>
-            <w:pStyle w:val="Footer"/>
+            <w:pStyle w:val="Pieddepage"/>
             <w:tabs>
               <w:tab w:val="clear" w:pos="4536"/>
               <w:tab w:val="clear" w:pos="9072"/>
@@ -17115,7 +17203,7 @@
         </w:tcPr>
         <w:p>
           <w:pPr>
-            <w:pStyle w:val="Footer"/>
+            <w:pStyle w:val="Pieddepage"/>
             <w:tabs>
               <w:tab w:val="clear" w:pos="4536"/>
               <w:tab w:val="clear" w:pos="9072"/>
@@ -17164,7 +17252,7 @@
               <w:noProof/>
               <w:lang w:val="fr-FR"/>
             </w:rPr>
-            <w:t>27</w:t>
+            <w:t>3</w:t>
           </w:r>
           <w:r>
             <w:rPr>
@@ -17231,7 +17319,7 @@
         </w:tcPr>
         <w:p>
           <w:pPr>
-            <w:pStyle w:val="Footer"/>
+            <w:pStyle w:val="Pieddepage"/>
             <w:tabs>
               <w:tab w:val="clear" w:pos="4536"/>
               <w:tab w:val="clear" w:pos="9072"/>
@@ -17247,7 +17335,7 @@
   </w:tbl>
   <w:p>
     <w:pPr>
-      <w:pStyle w:val="Footer"/>
+      <w:pStyle w:val="Pieddepage"/>
       <w:rPr>
         <w:i/>
       </w:rPr>
@@ -17260,7 +17348,7 @@
 <w:ftr xmlns:wpc="http://schemas.microsoft.com/office/word/2010/wordprocessingCanvas" xmlns:cx="http://schemas.microsoft.com/office/drawing/2014/chartex" xmlns:cx1="http://schemas.microsoft.com/office/drawing/2015/9/8/chartex" xmlns:cx2="http://schemas.microsoft.com/office/drawing/2015/10/21/chartex" xmlns:cx3="http://schemas.microsoft.com/office/drawing/2016/5/9/chartex" xmlns:cx4="http://schemas.microsoft.com/office/drawing/2016/5/10/chartex" xmlns:cx5="http://schemas.microsoft.com/office/drawing/2016/5/11/chartex" xmlns:cx6="http://schemas.microsoft.com/office/drawing/2016/5/12/chartex" xmlns:cx7="http://schemas.microsoft.com/office/drawing/2016/5/13/chartex" xmlns:cx8="http://schemas.microsoft.com/office/drawing/2016/5/14/chartex" xmlns:mc="http://schemas.openxmlformats.org/markup-compatibility/2006" xmlns:aink="http://schemas.microsoft.com/office/drawing/2016/ink" xmlns:am3d="http://schemas.microsoft.com/office/drawing/2017/model3d" xmlns:o="urn:schemas-microsoft-com:office:office" xmlns:r="http://schemas.openxmlformats.org/officeDocument/2006/relationships" xmlns:m="http://schemas.openxmlformats.org/officeDocument/2006/math" xmlns:v="urn:schemas-microsoft-com:vml" xmlns:wp14="http://schemas.microsoft.com/office/word/2010/wordprocessingDrawing" xmlns:wp="http://schemas.openxmlformats.org/drawingml/2006/wordprocessingDrawing" xmlns:w10="urn:schemas-microsoft-com:office:word" xmlns:w="http://schemas.openxmlformats.org/wordprocessingml/2006/main" xmlns:w14="http://schemas.microsoft.com/office/word/2010/wordml" xmlns:w15="http://schemas.microsoft.com/office/word/2012/wordml" xmlns:w16cid="http://schemas.microsoft.com/office/word/2016/wordml/cid" xmlns:w16se="http://schemas.microsoft.com/office/word/2015/wordml/symex" xmlns:wpg="http://schemas.microsoft.com/office/word/2010/wordprocessingGroup" xmlns:wpi="http://schemas.microsoft.com/office/word/2010/wordprocessingInk" xmlns:wne="http://schemas.microsoft.com/office/word/2006/wordml" xmlns:wps="http://schemas.microsoft.com/office/word/2010/wordprocessingShape" mc:Ignorable="w14 w15 w16se w16cid wp14">
   <w:tbl>
     <w:tblPr>
-      <w:tblStyle w:val="TableGrid"/>
+      <w:tblStyle w:val="Grilledutableau"/>
       <w:tblW w:w="5000" w:type="pct"/>
       <w:tblBorders>
         <w:top w:val="single" w:sz="8" w:space="0" w:color="auto"/>
@@ -17284,7 +17372,7 @@
         </w:tcPr>
         <w:p>
           <w:pPr>
-            <w:pStyle w:val="Footer"/>
+            <w:pStyle w:val="Pieddepage"/>
             <w:tabs>
               <w:tab w:val="clear" w:pos="4536"/>
               <w:tab w:val="clear" w:pos="9072"/>
@@ -17307,7 +17395,7 @@
         </w:tcPr>
         <w:p>
           <w:pPr>
-            <w:pStyle w:val="Footer"/>
+            <w:pStyle w:val="Pieddepage"/>
             <w:tabs>
               <w:tab w:val="clear" w:pos="4536"/>
               <w:tab w:val="clear" w:pos="9072"/>
@@ -17324,7 +17412,7 @@
         </w:tcPr>
         <w:p>
           <w:pPr>
-            <w:pStyle w:val="Footer"/>
+            <w:pStyle w:val="Pieddepage"/>
             <w:tabs>
               <w:tab w:val="clear" w:pos="4536"/>
               <w:tab w:val="clear" w:pos="9072"/>
@@ -17350,7 +17438,7 @@
         </w:tcPr>
         <w:p>
           <w:pPr>
-            <w:pStyle w:val="Footer"/>
+            <w:pStyle w:val="Pieddepage"/>
             <w:tabs>
               <w:tab w:val="clear" w:pos="4536"/>
               <w:tab w:val="clear" w:pos="9072"/>
@@ -17368,7 +17456,7 @@
         </w:tcPr>
         <w:p>
           <w:pPr>
-            <w:pStyle w:val="Footer"/>
+            <w:pStyle w:val="Pieddepage"/>
             <w:tabs>
               <w:tab w:val="clear" w:pos="4536"/>
               <w:tab w:val="clear" w:pos="9072"/>
@@ -17484,7 +17572,7 @@
         </w:tcPr>
         <w:p>
           <w:pPr>
-            <w:pStyle w:val="Footer"/>
+            <w:pStyle w:val="Pieddepage"/>
             <w:tabs>
               <w:tab w:val="clear" w:pos="4536"/>
               <w:tab w:val="clear" w:pos="9072"/>
@@ -17500,7 +17588,7 @@
   </w:tbl>
   <w:p>
     <w:pPr>
-      <w:pStyle w:val="Footer"/>
+      <w:pStyle w:val="Pieddepage"/>
       <w:rPr>
         <w:i/>
       </w:rPr>
@@ -17513,7 +17601,7 @@
 <w:ftr xmlns:wpc="http://schemas.microsoft.com/office/word/2010/wordprocessingCanvas" xmlns:cx="http://schemas.microsoft.com/office/drawing/2014/chartex" xmlns:cx1="http://schemas.microsoft.com/office/drawing/2015/9/8/chartex" xmlns:cx2="http://schemas.microsoft.com/office/drawing/2015/10/21/chartex" xmlns:cx3="http://schemas.microsoft.com/office/drawing/2016/5/9/chartex" xmlns:cx4="http://schemas.microsoft.com/office/drawing/2016/5/10/chartex" xmlns:cx5="http://schemas.microsoft.com/office/drawing/2016/5/11/chartex" xmlns:cx6="http://schemas.microsoft.com/office/drawing/2016/5/12/chartex" xmlns:cx7="http://schemas.microsoft.com/office/drawing/2016/5/13/chartex" xmlns:cx8="http://schemas.microsoft.com/office/drawing/2016/5/14/chartex" xmlns:mc="http://schemas.openxmlformats.org/markup-compatibility/2006" xmlns:aink="http://schemas.microsoft.com/office/drawing/2016/ink" xmlns:am3d="http://schemas.microsoft.com/office/drawing/2017/model3d" xmlns:o="urn:schemas-microsoft-com:office:office" xmlns:r="http://schemas.openxmlformats.org/officeDocument/2006/relationships" xmlns:m="http://schemas.openxmlformats.org/officeDocument/2006/math" xmlns:v="urn:schemas-microsoft-com:vml" xmlns:wp14="http://schemas.microsoft.com/office/word/2010/wordprocessingDrawing" xmlns:wp="http://schemas.openxmlformats.org/drawingml/2006/wordprocessingDrawing" xmlns:w10="urn:schemas-microsoft-com:office:word" xmlns:w="http://schemas.openxmlformats.org/wordprocessingml/2006/main" xmlns:w14="http://schemas.microsoft.com/office/word/2010/wordml" xmlns:w15="http://schemas.microsoft.com/office/word/2012/wordml" xmlns:w16cid="http://schemas.microsoft.com/office/word/2016/wordml/cid" xmlns:w16se="http://schemas.microsoft.com/office/word/2015/wordml/symex" xmlns:wpg="http://schemas.microsoft.com/office/word/2010/wordprocessingGroup" xmlns:wpi="http://schemas.microsoft.com/office/word/2010/wordprocessingInk" xmlns:wne="http://schemas.microsoft.com/office/word/2006/wordml" xmlns:wps="http://schemas.microsoft.com/office/word/2010/wordprocessingShape" mc:Ignorable="w14 w15 w16se w16cid wp14">
   <w:tbl>
     <w:tblPr>
-      <w:tblStyle w:val="TableGrid"/>
+      <w:tblStyle w:val="Grilledutableau"/>
       <w:tblW w:w="5000" w:type="pct"/>
       <w:tblBorders>
         <w:top w:val="single" w:sz="8" w:space="0" w:color="auto"/>
@@ -17537,7 +17625,7 @@
         </w:tcPr>
         <w:p>
           <w:pPr>
-            <w:pStyle w:val="Footer"/>
+            <w:pStyle w:val="Pieddepage"/>
             <w:tabs>
               <w:tab w:val="clear" w:pos="4536"/>
               <w:tab w:val="clear" w:pos="9072"/>
@@ -17560,7 +17648,7 @@
         </w:tcPr>
         <w:p>
           <w:pPr>
-            <w:pStyle w:val="Footer"/>
+            <w:pStyle w:val="Pieddepage"/>
             <w:tabs>
               <w:tab w:val="clear" w:pos="4536"/>
               <w:tab w:val="clear" w:pos="9072"/>
@@ -17577,7 +17665,7 @@
         </w:tcPr>
         <w:p>
           <w:pPr>
-            <w:pStyle w:val="Footer"/>
+            <w:pStyle w:val="Pieddepage"/>
             <w:tabs>
               <w:tab w:val="clear" w:pos="4536"/>
               <w:tab w:val="clear" w:pos="9072"/>
@@ -17603,7 +17691,7 @@
         </w:tcPr>
         <w:p>
           <w:pPr>
-            <w:pStyle w:val="Footer"/>
+            <w:pStyle w:val="Pieddepage"/>
             <w:tabs>
               <w:tab w:val="clear" w:pos="4536"/>
               <w:tab w:val="clear" w:pos="9072"/>
@@ -17621,7 +17709,7 @@
         </w:tcPr>
         <w:p>
           <w:pPr>
-            <w:pStyle w:val="Footer"/>
+            <w:pStyle w:val="Pieddepage"/>
             <w:tabs>
               <w:tab w:val="clear" w:pos="4536"/>
               <w:tab w:val="clear" w:pos="9072"/>
@@ -17670,7 +17758,7 @@
               <w:noProof/>
               <w:lang w:val="fr-FR"/>
             </w:rPr>
-            <w:t>31</w:t>
+            <w:t>34</w:t>
           </w:r>
           <w:r>
             <w:rPr>
@@ -17737,7 +17825,7 @@
         </w:tcPr>
         <w:p>
           <w:pPr>
-            <w:pStyle w:val="Footer"/>
+            <w:pStyle w:val="Pieddepage"/>
             <w:tabs>
               <w:tab w:val="clear" w:pos="4536"/>
               <w:tab w:val="clear" w:pos="9072"/>
@@ -17753,7 +17841,7 @@
   </w:tbl>
   <w:p>
     <w:pPr>
-      <w:pStyle w:val="Footer"/>
+      <w:pStyle w:val="Pieddepage"/>
       <w:rPr>
         <w:i/>
       </w:rPr>
@@ -17815,7 +17903,7 @@
         </w:tcPr>
         <w:p>
           <w:pPr>
-            <w:pStyle w:val="Header"/>
+            <w:pStyle w:val="En-tte"/>
           </w:pPr>
           <w:r>
             <w:rPr>
@@ -17880,7 +17968,7 @@
         </w:tcPr>
         <w:p>
           <w:pPr>
-            <w:pStyle w:val="Header"/>
+            <w:pStyle w:val="En-tte"/>
             <w:jc w:val="center"/>
           </w:pPr>
         </w:p>
@@ -17892,7 +17980,7 @@
         </w:tcPr>
         <w:p>
           <w:pPr>
-            <w:pStyle w:val="Header"/>
+            <w:pStyle w:val="En-tte"/>
             <w:jc w:val="right"/>
           </w:pPr>
           <w:r>
@@ -17955,7 +18043,7 @@
   </w:tbl>
   <w:p>
     <w:pPr>
-      <w:pStyle w:val="Header"/>
+      <w:pStyle w:val="En-tte"/>
     </w:pPr>
   </w:p>
 </w:hdr>
@@ -17989,7 +18077,7 @@
         </w:tcPr>
         <w:p>
           <w:pPr>
-            <w:pStyle w:val="Header"/>
+            <w:pStyle w:val="En-tte"/>
             <w:tabs>
               <w:tab w:val="clear" w:pos="4536"/>
               <w:tab w:val="clear" w:pos="9072"/>
@@ -18062,7 +18150,7 @@
         </w:tcPr>
         <w:p>
           <w:pPr>
-            <w:pStyle w:val="Header"/>
+            <w:pStyle w:val="En-tte"/>
             <w:jc w:val="center"/>
           </w:pPr>
         </w:p>
@@ -18074,7 +18162,7 @@
         </w:tcPr>
         <w:p>
           <w:pPr>
-            <w:pStyle w:val="Header"/>
+            <w:pStyle w:val="En-tte"/>
             <w:jc w:val="right"/>
           </w:pPr>
           <w:r>
@@ -18137,7 +18225,7 @@
   </w:tbl>
   <w:p>
     <w:pPr>
-      <w:pStyle w:val="Header"/>
+      <w:pStyle w:val="En-tte"/>
     </w:pPr>
   </w:p>
 </w:hdr>
@@ -18171,7 +18259,7 @@
         </w:tcPr>
         <w:p>
           <w:pPr>
-            <w:pStyle w:val="Header"/>
+            <w:pStyle w:val="En-tte"/>
             <w:tabs>
               <w:tab w:val="clear" w:pos="4536"/>
               <w:tab w:val="clear" w:pos="9072"/>
@@ -18244,7 +18332,7 @@
         </w:tcPr>
         <w:p>
           <w:pPr>
-            <w:pStyle w:val="Header"/>
+            <w:pStyle w:val="En-tte"/>
             <w:jc w:val="center"/>
           </w:pPr>
         </w:p>
@@ -18256,7 +18344,7 @@
         </w:tcPr>
         <w:p>
           <w:pPr>
-            <w:pStyle w:val="Header"/>
+            <w:pStyle w:val="En-tte"/>
             <w:jc w:val="right"/>
           </w:pPr>
           <w:r>
@@ -18319,7 +18407,7 @@
   </w:tbl>
   <w:p>
     <w:pPr>
-      <w:pStyle w:val="Header"/>
+      <w:pStyle w:val="En-tte"/>
     </w:pPr>
   </w:p>
 </w:hdr>
@@ -18666,6 +18754,119 @@
     </w:lvl>
   </w:abstractNum>
   <w:abstractNum w:abstractNumId="3" w15:restartNumberingAfterBreak="0">
+    <w:nsid w:val="19A86949"/>
+    <w:multiLevelType w:val="hybridMultilevel"/>
+    <w:tmpl w:val="B470CF80"/>
+    <w:lvl w:ilvl="0" w:tplc="100C0001">
+      <w:start w:val="1"/>
+      <w:numFmt w:val="bullet"/>
+      <w:lvlText w:val=""/>
+      <w:lvlJc w:val="left"/>
+      <w:pPr>
+        <w:ind w:left="360" w:hanging="360"/>
+      </w:pPr>
+      <w:rPr>
+        <w:rFonts w:ascii="Symbol" w:hAnsi="Symbol" w:hint="default"/>
+      </w:rPr>
+    </w:lvl>
+    <w:lvl w:ilvl="1" w:tplc="100C0003" w:tentative="1">
+      <w:start w:val="1"/>
+      <w:numFmt w:val="bullet"/>
+      <w:lvlText w:val="o"/>
+      <w:lvlJc w:val="left"/>
+      <w:pPr>
+        <w:ind w:left="1080" w:hanging="360"/>
+      </w:pPr>
+      <w:rPr>
+        <w:rFonts w:ascii="Courier New" w:hAnsi="Courier New" w:cs="Courier New" w:hint="default"/>
+      </w:rPr>
+    </w:lvl>
+    <w:lvl w:ilvl="2" w:tplc="100C0005" w:tentative="1">
+      <w:start w:val="1"/>
+      <w:numFmt w:val="bullet"/>
+      <w:lvlText w:val=""/>
+      <w:lvlJc w:val="left"/>
+      <w:pPr>
+        <w:ind w:left="1800" w:hanging="360"/>
+      </w:pPr>
+      <w:rPr>
+        <w:rFonts w:ascii="Wingdings" w:hAnsi="Wingdings" w:hint="default"/>
+      </w:rPr>
+    </w:lvl>
+    <w:lvl w:ilvl="3" w:tplc="100C0001" w:tentative="1">
+      <w:start w:val="1"/>
+      <w:numFmt w:val="bullet"/>
+      <w:lvlText w:val=""/>
+      <w:lvlJc w:val="left"/>
+      <w:pPr>
+        <w:ind w:left="2520" w:hanging="360"/>
+      </w:pPr>
+      <w:rPr>
+        <w:rFonts w:ascii="Symbol" w:hAnsi="Symbol" w:hint="default"/>
+      </w:rPr>
+    </w:lvl>
+    <w:lvl w:ilvl="4" w:tplc="100C0003" w:tentative="1">
+      <w:start w:val="1"/>
+      <w:numFmt w:val="bullet"/>
+      <w:lvlText w:val="o"/>
+      <w:lvlJc w:val="left"/>
+      <w:pPr>
+        <w:ind w:left="3240" w:hanging="360"/>
+      </w:pPr>
+      <w:rPr>
+        <w:rFonts w:ascii="Courier New" w:hAnsi="Courier New" w:cs="Courier New" w:hint="default"/>
+      </w:rPr>
+    </w:lvl>
+    <w:lvl w:ilvl="5" w:tplc="100C0005" w:tentative="1">
+      <w:start w:val="1"/>
+      <w:numFmt w:val="bullet"/>
+      <w:lvlText w:val=""/>
+      <w:lvlJc w:val="left"/>
+      <w:pPr>
+        <w:ind w:left="3960" w:hanging="360"/>
+      </w:pPr>
+      <w:rPr>
+        <w:rFonts w:ascii="Wingdings" w:hAnsi="Wingdings" w:hint="default"/>
+      </w:rPr>
+    </w:lvl>
+    <w:lvl w:ilvl="6" w:tplc="100C0001" w:tentative="1">
+      <w:start w:val="1"/>
+      <w:numFmt w:val="bullet"/>
+      <w:lvlText w:val=""/>
+      <w:lvlJc w:val="left"/>
+      <w:pPr>
+        <w:ind w:left="4680" w:hanging="360"/>
+      </w:pPr>
+      <w:rPr>
+        <w:rFonts w:ascii="Symbol" w:hAnsi="Symbol" w:hint="default"/>
+      </w:rPr>
+    </w:lvl>
+    <w:lvl w:ilvl="7" w:tplc="100C0003" w:tentative="1">
+      <w:start w:val="1"/>
+      <w:numFmt w:val="bullet"/>
+      <w:lvlText w:val="o"/>
+      <w:lvlJc w:val="left"/>
+      <w:pPr>
+        <w:ind w:left="5400" w:hanging="360"/>
+      </w:pPr>
+      <w:rPr>
+        <w:rFonts w:ascii="Courier New" w:hAnsi="Courier New" w:cs="Courier New" w:hint="default"/>
+      </w:rPr>
+    </w:lvl>
+    <w:lvl w:ilvl="8" w:tplc="100C0005" w:tentative="1">
+      <w:start w:val="1"/>
+      <w:numFmt w:val="bullet"/>
+      <w:lvlText w:val=""/>
+      <w:lvlJc w:val="left"/>
+      <w:pPr>
+        <w:ind w:left="6120" w:hanging="360"/>
+      </w:pPr>
+      <w:rPr>
+        <w:rFonts w:ascii="Wingdings" w:hAnsi="Wingdings" w:hint="default"/>
+      </w:rPr>
+    </w:lvl>
+  </w:abstractNum>
+  <w:abstractNum w:abstractNumId="4" w15:restartNumberingAfterBreak="0">
     <w:nsid w:val="1C731E22"/>
     <w:multiLevelType w:val="hybridMultilevel"/>
     <w:tmpl w:val="8A52CCFC"/>
@@ -18778,7 +18979,7 @@
       </w:rPr>
     </w:lvl>
   </w:abstractNum>
-  <w:abstractNum w:abstractNumId="4" w15:restartNumberingAfterBreak="0">
+  <w:abstractNum w:abstractNumId="5" w15:restartNumberingAfterBreak="0">
     <w:nsid w:val="1CB325DA"/>
     <w:multiLevelType w:val="hybridMultilevel"/>
     <w:tmpl w:val="275C6926"/>
@@ -18864,7 +19065,7 @@
       </w:pPr>
     </w:lvl>
   </w:abstractNum>
-  <w:abstractNum w:abstractNumId="5" w15:restartNumberingAfterBreak="0">
+  <w:abstractNum w:abstractNumId="6" w15:restartNumberingAfterBreak="0">
     <w:nsid w:val="1D7B40CE"/>
     <w:multiLevelType w:val="hybridMultilevel"/>
     <w:tmpl w:val="BD4491E4"/>
@@ -18977,7 +19178,7 @@
       </w:rPr>
     </w:lvl>
   </w:abstractNum>
-  <w:abstractNum w:abstractNumId="6" w15:restartNumberingAfterBreak="0">
+  <w:abstractNum w:abstractNumId="7" w15:restartNumberingAfterBreak="0">
     <w:nsid w:val="222D488D"/>
     <w:multiLevelType w:val="hybridMultilevel"/>
     <w:tmpl w:val="1FC8AC1E"/>
@@ -19090,7 +19291,7 @@
       </w:rPr>
     </w:lvl>
   </w:abstractNum>
-  <w:abstractNum w:abstractNumId="7" w15:restartNumberingAfterBreak="0">
+  <w:abstractNum w:abstractNumId="8" w15:restartNumberingAfterBreak="0">
     <w:nsid w:val="224E36DE"/>
     <w:multiLevelType w:val="hybridMultilevel"/>
     <w:tmpl w:val="5E7ACEFE"/>
@@ -19203,7 +19404,120 @@
       </w:rPr>
     </w:lvl>
   </w:abstractNum>
-  <w:abstractNum w:abstractNumId="8" w15:restartNumberingAfterBreak="0">
+  <w:abstractNum w:abstractNumId="9" w15:restartNumberingAfterBreak="0">
+    <w:nsid w:val="2AA47E4A"/>
+    <w:multiLevelType w:val="hybridMultilevel"/>
+    <w:tmpl w:val="799E1870"/>
+    <w:lvl w:ilvl="0" w:tplc="100C0001">
+      <w:start w:val="1"/>
+      <w:numFmt w:val="bullet"/>
+      <w:lvlText w:val=""/>
+      <w:lvlJc w:val="left"/>
+      <w:pPr>
+        <w:ind w:left="360" w:hanging="360"/>
+      </w:pPr>
+      <w:rPr>
+        <w:rFonts w:ascii="Symbol" w:hAnsi="Symbol" w:hint="default"/>
+      </w:rPr>
+    </w:lvl>
+    <w:lvl w:ilvl="1" w:tplc="100C0003" w:tentative="1">
+      <w:start w:val="1"/>
+      <w:numFmt w:val="bullet"/>
+      <w:lvlText w:val="o"/>
+      <w:lvlJc w:val="left"/>
+      <w:pPr>
+        <w:ind w:left="1080" w:hanging="360"/>
+      </w:pPr>
+      <w:rPr>
+        <w:rFonts w:ascii="Courier New" w:hAnsi="Courier New" w:cs="Courier New" w:hint="default"/>
+      </w:rPr>
+    </w:lvl>
+    <w:lvl w:ilvl="2" w:tplc="100C0005" w:tentative="1">
+      <w:start w:val="1"/>
+      <w:numFmt w:val="bullet"/>
+      <w:lvlText w:val=""/>
+      <w:lvlJc w:val="left"/>
+      <w:pPr>
+        <w:ind w:left="1800" w:hanging="360"/>
+      </w:pPr>
+      <w:rPr>
+        <w:rFonts w:ascii="Wingdings" w:hAnsi="Wingdings" w:hint="default"/>
+      </w:rPr>
+    </w:lvl>
+    <w:lvl w:ilvl="3" w:tplc="100C0001" w:tentative="1">
+      <w:start w:val="1"/>
+      <w:numFmt w:val="bullet"/>
+      <w:lvlText w:val=""/>
+      <w:lvlJc w:val="left"/>
+      <w:pPr>
+        <w:ind w:left="2520" w:hanging="360"/>
+      </w:pPr>
+      <w:rPr>
+        <w:rFonts w:ascii="Symbol" w:hAnsi="Symbol" w:hint="default"/>
+      </w:rPr>
+    </w:lvl>
+    <w:lvl w:ilvl="4" w:tplc="100C0003" w:tentative="1">
+      <w:start w:val="1"/>
+      <w:numFmt w:val="bullet"/>
+      <w:lvlText w:val="o"/>
+      <w:lvlJc w:val="left"/>
+      <w:pPr>
+        <w:ind w:left="3240" w:hanging="360"/>
+      </w:pPr>
+      <w:rPr>
+        <w:rFonts w:ascii="Courier New" w:hAnsi="Courier New" w:cs="Courier New" w:hint="default"/>
+      </w:rPr>
+    </w:lvl>
+    <w:lvl w:ilvl="5" w:tplc="100C0005" w:tentative="1">
+      <w:start w:val="1"/>
+      <w:numFmt w:val="bullet"/>
+      <w:lvlText w:val=""/>
+      <w:lvlJc w:val="left"/>
+      <w:pPr>
+        <w:ind w:left="3960" w:hanging="360"/>
+      </w:pPr>
+      <w:rPr>
+        <w:rFonts w:ascii="Wingdings" w:hAnsi="Wingdings" w:hint="default"/>
+      </w:rPr>
+    </w:lvl>
+    <w:lvl w:ilvl="6" w:tplc="100C0001" w:tentative="1">
+      <w:start w:val="1"/>
+      <w:numFmt w:val="bullet"/>
+      <w:lvlText w:val=""/>
+      <w:lvlJc w:val="left"/>
+      <w:pPr>
+        <w:ind w:left="4680" w:hanging="360"/>
+      </w:pPr>
+      <w:rPr>
+        <w:rFonts w:ascii="Symbol" w:hAnsi="Symbol" w:hint="default"/>
+      </w:rPr>
+    </w:lvl>
+    <w:lvl w:ilvl="7" w:tplc="100C0003" w:tentative="1">
+      <w:start w:val="1"/>
+      <w:numFmt w:val="bullet"/>
+      <w:lvlText w:val="o"/>
+      <w:lvlJc w:val="left"/>
+      <w:pPr>
+        <w:ind w:left="5400" w:hanging="360"/>
+      </w:pPr>
+      <w:rPr>
+        <w:rFonts w:ascii="Courier New" w:hAnsi="Courier New" w:cs="Courier New" w:hint="default"/>
+      </w:rPr>
+    </w:lvl>
+    <w:lvl w:ilvl="8" w:tplc="100C0005" w:tentative="1">
+      <w:start w:val="1"/>
+      <w:numFmt w:val="bullet"/>
+      <w:lvlText w:val=""/>
+      <w:lvlJc w:val="left"/>
+      <w:pPr>
+        <w:ind w:left="6120" w:hanging="360"/>
+      </w:pPr>
+      <w:rPr>
+        <w:rFonts w:ascii="Wingdings" w:hAnsi="Wingdings" w:hint="default"/>
+      </w:rPr>
+    </w:lvl>
+  </w:abstractNum>
+  <w:abstractNum w:abstractNumId="10" w15:restartNumberingAfterBreak="0">
     <w:nsid w:val="3141437F"/>
     <w:multiLevelType w:val="hybridMultilevel"/>
     <w:tmpl w:val="4EE4DF3A"/>
@@ -19316,7 +19630,7 @@
       </w:rPr>
     </w:lvl>
   </w:abstractNum>
-  <w:abstractNum w:abstractNumId="9" w15:restartNumberingAfterBreak="0">
+  <w:abstractNum w:abstractNumId="11" w15:restartNumberingAfterBreak="0">
     <w:nsid w:val="37642A64"/>
     <w:multiLevelType w:val="hybridMultilevel"/>
     <w:tmpl w:val="922A0182"/>
@@ -19405,7 +19719,7 @@
       </w:pPr>
     </w:lvl>
   </w:abstractNum>
-  <w:abstractNum w:abstractNumId="10" w15:restartNumberingAfterBreak="0">
+  <w:abstractNum w:abstractNumId="12" w15:restartNumberingAfterBreak="0">
     <w:nsid w:val="3D872607"/>
     <w:multiLevelType w:val="hybridMultilevel"/>
     <w:tmpl w:val="F4E484BC"/>
@@ -19516,7 +19830,7 @@
       </w:rPr>
     </w:lvl>
   </w:abstractNum>
-  <w:abstractNum w:abstractNumId="11" w15:restartNumberingAfterBreak="0">
+  <w:abstractNum w:abstractNumId="13" w15:restartNumberingAfterBreak="0">
     <w:nsid w:val="40717E07"/>
     <w:multiLevelType w:val="hybridMultilevel"/>
     <w:tmpl w:val="AD540D0A"/>
@@ -19627,7 +19941,120 @@
       </w:rPr>
     </w:lvl>
   </w:abstractNum>
-  <w:abstractNum w:abstractNumId="12" w15:restartNumberingAfterBreak="0">
+  <w:abstractNum w:abstractNumId="14" w15:restartNumberingAfterBreak="0">
+    <w:nsid w:val="424E5B87"/>
+    <w:multiLevelType w:val="hybridMultilevel"/>
+    <w:tmpl w:val="248C75F4"/>
+    <w:lvl w:ilvl="0" w:tplc="100C0001">
+      <w:start w:val="1"/>
+      <w:numFmt w:val="bullet"/>
+      <w:lvlText w:val=""/>
+      <w:lvlJc w:val="left"/>
+      <w:pPr>
+        <w:ind w:left="360" w:hanging="360"/>
+      </w:pPr>
+      <w:rPr>
+        <w:rFonts w:ascii="Symbol" w:hAnsi="Symbol" w:hint="default"/>
+      </w:rPr>
+    </w:lvl>
+    <w:lvl w:ilvl="1" w:tplc="100C0003" w:tentative="1">
+      <w:start w:val="1"/>
+      <w:numFmt w:val="bullet"/>
+      <w:lvlText w:val="o"/>
+      <w:lvlJc w:val="left"/>
+      <w:pPr>
+        <w:ind w:left="1080" w:hanging="360"/>
+      </w:pPr>
+      <w:rPr>
+        <w:rFonts w:ascii="Courier New" w:hAnsi="Courier New" w:cs="Courier New" w:hint="default"/>
+      </w:rPr>
+    </w:lvl>
+    <w:lvl w:ilvl="2" w:tplc="100C0005" w:tentative="1">
+      <w:start w:val="1"/>
+      <w:numFmt w:val="bullet"/>
+      <w:lvlText w:val=""/>
+      <w:lvlJc w:val="left"/>
+      <w:pPr>
+        <w:ind w:left="1800" w:hanging="360"/>
+      </w:pPr>
+      <w:rPr>
+        <w:rFonts w:ascii="Wingdings" w:hAnsi="Wingdings" w:hint="default"/>
+      </w:rPr>
+    </w:lvl>
+    <w:lvl w:ilvl="3" w:tplc="100C0001" w:tentative="1">
+      <w:start w:val="1"/>
+      <w:numFmt w:val="bullet"/>
+      <w:lvlText w:val=""/>
+      <w:lvlJc w:val="left"/>
+      <w:pPr>
+        <w:ind w:left="2520" w:hanging="360"/>
+      </w:pPr>
+      <w:rPr>
+        <w:rFonts w:ascii="Symbol" w:hAnsi="Symbol" w:hint="default"/>
+      </w:rPr>
+    </w:lvl>
+    <w:lvl w:ilvl="4" w:tplc="100C0003" w:tentative="1">
+      <w:start w:val="1"/>
+      <w:numFmt w:val="bullet"/>
+      <w:lvlText w:val="o"/>
+      <w:lvlJc w:val="left"/>
+      <w:pPr>
+        <w:ind w:left="3240" w:hanging="360"/>
+      </w:pPr>
+      <w:rPr>
+        <w:rFonts w:ascii="Courier New" w:hAnsi="Courier New" w:cs="Courier New" w:hint="default"/>
+      </w:rPr>
+    </w:lvl>
+    <w:lvl w:ilvl="5" w:tplc="100C0005" w:tentative="1">
+      <w:start w:val="1"/>
+      <w:numFmt w:val="bullet"/>
+      <w:lvlText w:val=""/>
+      <w:lvlJc w:val="left"/>
+      <w:pPr>
+        <w:ind w:left="3960" w:hanging="360"/>
+      </w:pPr>
+      <w:rPr>
+        <w:rFonts w:ascii="Wingdings" w:hAnsi="Wingdings" w:hint="default"/>
+      </w:rPr>
+    </w:lvl>
+    <w:lvl w:ilvl="6" w:tplc="100C0001" w:tentative="1">
+      <w:start w:val="1"/>
+      <w:numFmt w:val="bullet"/>
+      <w:lvlText w:val=""/>
+      <w:lvlJc w:val="left"/>
+      <w:pPr>
+        <w:ind w:left="4680" w:hanging="360"/>
+      </w:pPr>
+      <w:rPr>
+        <w:rFonts w:ascii="Symbol" w:hAnsi="Symbol" w:hint="default"/>
+      </w:rPr>
+    </w:lvl>
+    <w:lvl w:ilvl="7" w:tplc="100C0003" w:tentative="1">
+      <w:start w:val="1"/>
+      <w:numFmt w:val="bullet"/>
+      <w:lvlText w:val="o"/>
+      <w:lvlJc w:val="left"/>
+      <w:pPr>
+        <w:ind w:left="5400" w:hanging="360"/>
+      </w:pPr>
+      <w:rPr>
+        <w:rFonts w:ascii="Courier New" w:hAnsi="Courier New" w:cs="Courier New" w:hint="default"/>
+      </w:rPr>
+    </w:lvl>
+    <w:lvl w:ilvl="8" w:tplc="100C0005" w:tentative="1">
+      <w:start w:val="1"/>
+      <w:numFmt w:val="bullet"/>
+      <w:lvlText w:val=""/>
+      <w:lvlJc w:val="left"/>
+      <w:pPr>
+        <w:ind w:left="6120" w:hanging="360"/>
+      </w:pPr>
+      <w:rPr>
+        <w:rFonts w:ascii="Wingdings" w:hAnsi="Wingdings" w:hint="default"/>
+      </w:rPr>
+    </w:lvl>
+  </w:abstractNum>
+  <w:abstractNum w:abstractNumId="15" w15:restartNumberingAfterBreak="0">
     <w:nsid w:val="464052F5"/>
     <w:multiLevelType w:val="hybridMultilevel"/>
     <w:tmpl w:val="72D6F1DA"/>
@@ -19740,7 +20167,7 @@
       </w:rPr>
     </w:lvl>
   </w:abstractNum>
-  <w:abstractNum w:abstractNumId="13" w15:restartNumberingAfterBreak="0">
+  <w:abstractNum w:abstractNumId="16" w15:restartNumberingAfterBreak="0">
     <w:nsid w:val="47943405"/>
     <w:multiLevelType w:val="hybridMultilevel"/>
     <w:tmpl w:val="AA225DD4"/>
@@ -19853,7 +20280,7 @@
       </w:rPr>
     </w:lvl>
   </w:abstractNum>
-  <w:abstractNum w:abstractNumId="14" w15:restartNumberingAfterBreak="0">
+  <w:abstractNum w:abstractNumId="17" w15:restartNumberingAfterBreak="0">
     <w:nsid w:val="4EF00077"/>
     <w:multiLevelType w:val="hybridMultilevel"/>
     <w:tmpl w:val="285CB772"/>
@@ -19966,7 +20393,7 @@
       </w:rPr>
     </w:lvl>
   </w:abstractNum>
-  <w:abstractNum w:abstractNumId="15" w15:restartNumberingAfterBreak="0">
+  <w:abstractNum w:abstractNumId="18" w15:restartNumberingAfterBreak="0">
     <w:nsid w:val="56390B2C"/>
     <w:multiLevelType w:val="hybridMultilevel"/>
     <w:tmpl w:val="933A9202"/>
@@ -20079,7 +20506,7 @@
       </w:rPr>
     </w:lvl>
   </w:abstractNum>
-  <w:abstractNum w:abstractNumId="16" w15:restartNumberingAfterBreak="0">
+  <w:abstractNum w:abstractNumId="19" w15:restartNumberingAfterBreak="0">
     <w:nsid w:val="56431A1F"/>
     <w:multiLevelType w:val="hybridMultilevel"/>
     <w:tmpl w:val="7C789FF8"/>
@@ -20191,7 +20618,120 @@
       </w:rPr>
     </w:lvl>
   </w:abstractNum>
-  <w:abstractNum w:abstractNumId="17" w15:restartNumberingAfterBreak="0">
+  <w:abstractNum w:abstractNumId="20" w15:restartNumberingAfterBreak="0">
+    <w:nsid w:val="654B3E27"/>
+    <w:multiLevelType w:val="hybridMultilevel"/>
+    <w:tmpl w:val="54A0CE08"/>
+    <w:lvl w:ilvl="0" w:tplc="100C0001">
+      <w:start w:val="1"/>
+      <w:numFmt w:val="bullet"/>
+      <w:lvlText w:val=""/>
+      <w:lvlJc w:val="left"/>
+      <w:pPr>
+        <w:ind w:left="360" w:hanging="360"/>
+      </w:pPr>
+      <w:rPr>
+        <w:rFonts w:ascii="Symbol" w:hAnsi="Symbol" w:hint="default"/>
+      </w:rPr>
+    </w:lvl>
+    <w:lvl w:ilvl="1" w:tplc="100C0003" w:tentative="1">
+      <w:start w:val="1"/>
+      <w:numFmt w:val="bullet"/>
+      <w:lvlText w:val="o"/>
+      <w:lvlJc w:val="left"/>
+      <w:pPr>
+        <w:ind w:left="1080" w:hanging="360"/>
+      </w:pPr>
+      <w:rPr>
+        <w:rFonts w:ascii="Courier New" w:hAnsi="Courier New" w:cs="Courier New" w:hint="default"/>
+      </w:rPr>
+    </w:lvl>
+    <w:lvl w:ilvl="2" w:tplc="100C0005" w:tentative="1">
+      <w:start w:val="1"/>
+      <w:numFmt w:val="bullet"/>
+      <w:lvlText w:val=""/>
+      <w:lvlJc w:val="left"/>
+      <w:pPr>
+        <w:ind w:left="1800" w:hanging="360"/>
+      </w:pPr>
+      <w:rPr>
+        <w:rFonts w:ascii="Wingdings" w:hAnsi="Wingdings" w:hint="default"/>
+      </w:rPr>
+    </w:lvl>
+    <w:lvl w:ilvl="3" w:tplc="100C0001" w:tentative="1">
+      <w:start w:val="1"/>
+      <w:numFmt w:val="bullet"/>
+      <w:lvlText w:val=""/>
+      <w:lvlJc w:val="left"/>
+      <w:pPr>
+        <w:ind w:left="2520" w:hanging="360"/>
+      </w:pPr>
+      <w:rPr>
+        <w:rFonts w:ascii="Symbol" w:hAnsi="Symbol" w:hint="default"/>
+      </w:rPr>
+    </w:lvl>
+    <w:lvl w:ilvl="4" w:tplc="100C0003" w:tentative="1">
+      <w:start w:val="1"/>
+      <w:numFmt w:val="bullet"/>
+      <w:lvlText w:val="o"/>
+      <w:lvlJc w:val="left"/>
+      <w:pPr>
+        <w:ind w:left="3240" w:hanging="360"/>
+      </w:pPr>
+      <w:rPr>
+        <w:rFonts w:ascii="Courier New" w:hAnsi="Courier New" w:cs="Courier New" w:hint="default"/>
+      </w:rPr>
+    </w:lvl>
+    <w:lvl w:ilvl="5" w:tplc="100C0005" w:tentative="1">
+      <w:start w:val="1"/>
+      <w:numFmt w:val="bullet"/>
+      <w:lvlText w:val=""/>
+      <w:lvlJc w:val="left"/>
+      <w:pPr>
+        <w:ind w:left="3960" w:hanging="360"/>
+      </w:pPr>
+      <w:rPr>
+        <w:rFonts w:ascii="Wingdings" w:hAnsi="Wingdings" w:hint="default"/>
+      </w:rPr>
+    </w:lvl>
+    <w:lvl w:ilvl="6" w:tplc="100C0001" w:tentative="1">
+      <w:start w:val="1"/>
+      <w:numFmt w:val="bullet"/>
+      <w:lvlText w:val=""/>
+      <w:lvlJc w:val="left"/>
+      <w:pPr>
+        <w:ind w:left="4680" w:hanging="360"/>
+      </w:pPr>
+      <w:rPr>
+        <w:rFonts w:ascii="Symbol" w:hAnsi="Symbol" w:hint="default"/>
+      </w:rPr>
+    </w:lvl>
+    <w:lvl w:ilvl="7" w:tplc="100C0003" w:tentative="1">
+      <w:start w:val="1"/>
+      <w:numFmt w:val="bullet"/>
+      <w:lvlText w:val="o"/>
+      <w:lvlJc w:val="left"/>
+      <w:pPr>
+        <w:ind w:left="5400" w:hanging="360"/>
+      </w:pPr>
+      <w:rPr>
+        <w:rFonts w:ascii="Courier New" w:hAnsi="Courier New" w:cs="Courier New" w:hint="default"/>
+      </w:rPr>
+    </w:lvl>
+    <w:lvl w:ilvl="8" w:tplc="100C0005" w:tentative="1">
+      <w:start w:val="1"/>
+      <w:numFmt w:val="bullet"/>
+      <w:lvlText w:val=""/>
+      <w:lvlJc w:val="left"/>
+      <w:pPr>
+        <w:ind w:left="6120" w:hanging="360"/>
+      </w:pPr>
+      <w:rPr>
+        <w:rFonts w:ascii="Wingdings" w:hAnsi="Wingdings" w:hint="default"/>
+      </w:rPr>
+    </w:lvl>
+  </w:abstractNum>
+  <w:abstractNum w:abstractNumId="21" w15:restartNumberingAfterBreak="0">
     <w:nsid w:val="6AB01D71"/>
     <w:multiLevelType w:val="hybridMultilevel"/>
     <w:tmpl w:val="817CE0F0"/>
@@ -20303,7 +20843,7 @@
       </w:rPr>
     </w:lvl>
   </w:abstractNum>
-  <w:abstractNum w:abstractNumId="18" w15:restartNumberingAfterBreak="0">
+  <w:abstractNum w:abstractNumId="22" w15:restartNumberingAfterBreak="0">
     <w:nsid w:val="6AFE5296"/>
     <w:multiLevelType w:val="hybridMultilevel"/>
     <w:tmpl w:val="2CB2F228"/>
@@ -20416,7 +20956,7 @@
       </w:rPr>
     </w:lvl>
   </w:abstractNum>
-  <w:abstractNum w:abstractNumId="19" w15:restartNumberingAfterBreak="0">
+  <w:abstractNum w:abstractNumId="23" w15:restartNumberingAfterBreak="0">
     <w:nsid w:val="6E602219"/>
     <w:multiLevelType w:val="hybridMultilevel"/>
     <w:tmpl w:val="BE1A67F0"/>
@@ -20529,7 +21069,7 @@
       </w:rPr>
     </w:lvl>
   </w:abstractNum>
-  <w:abstractNum w:abstractNumId="20" w15:restartNumberingAfterBreak="0">
+  <w:abstractNum w:abstractNumId="24" w15:restartNumberingAfterBreak="0">
     <w:nsid w:val="73A37766"/>
     <w:multiLevelType w:val="hybridMultilevel"/>
     <w:tmpl w:val="B366DA9E"/>
@@ -20642,7 +21182,7 @@
       </w:rPr>
     </w:lvl>
   </w:abstractNum>
-  <w:abstractNum w:abstractNumId="21" w15:restartNumberingAfterBreak="0">
+  <w:abstractNum w:abstractNumId="25" w15:restartNumberingAfterBreak="0">
     <w:nsid w:val="75D6536D"/>
     <w:multiLevelType w:val="hybridMultilevel"/>
     <w:tmpl w:val="68AACAFE"/>
@@ -20755,7 +21295,7 @@
       </w:rPr>
     </w:lvl>
   </w:abstractNum>
-  <w:abstractNum w:abstractNumId="22" w15:restartNumberingAfterBreak="0">
+  <w:abstractNum w:abstractNumId="26" w15:restartNumberingAfterBreak="0">
     <w:nsid w:val="7D0E5726"/>
     <w:multiLevelType w:val="hybridMultilevel"/>
     <w:tmpl w:val="2E467B22"/>
@@ -20868,73 +21408,85 @@
     </w:lvl>
   </w:abstractNum>
   <w:num w:numId="1">
-    <w:abstractNumId w:val="21"/>
+    <w:abstractNumId w:val="25"/>
   </w:num>
   <w:num w:numId="2">
-    <w:abstractNumId w:val="4"/>
+    <w:abstractNumId w:val="5"/>
   </w:num>
   <w:num w:numId="3">
-    <w:abstractNumId w:val="10"/>
+    <w:abstractNumId w:val="12"/>
   </w:num>
   <w:num w:numId="4">
-    <w:abstractNumId w:val="19"/>
+    <w:abstractNumId w:val="23"/>
   </w:num>
   <w:num w:numId="5">
-    <w:abstractNumId w:val="3"/>
+    <w:abstractNumId w:val="4"/>
   </w:num>
   <w:num w:numId="6">
     <w:abstractNumId w:val="2"/>
   </w:num>
   <w:num w:numId="7">
-    <w:abstractNumId w:val="8"/>
+    <w:abstractNumId w:val="10"/>
   </w:num>
   <w:num w:numId="8">
-    <w:abstractNumId w:val="14"/>
+    <w:abstractNumId w:val="17"/>
   </w:num>
   <w:num w:numId="9">
-    <w:abstractNumId w:val="15"/>
+    <w:abstractNumId w:val="18"/>
   </w:num>
   <w:num w:numId="10">
-    <w:abstractNumId w:val="5"/>
+    <w:abstractNumId w:val="6"/>
   </w:num>
   <w:num w:numId="11">
-    <w:abstractNumId w:val="11"/>
+    <w:abstractNumId w:val="13"/>
   </w:num>
   <w:num w:numId="12">
-    <w:abstractNumId w:val="16"/>
+    <w:abstractNumId w:val="19"/>
   </w:num>
   <w:num w:numId="13">
-    <w:abstractNumId w:val="22"/>
+    <w:abstractNumId w:val="26"/>
   </w:num>
   <w:num w:numId="14">
     <w:abstractNumId w:val="0"/>
   </w:num>
   <w:num w:numId="15">
-    <w:abstractNumId w:val="17"/>
+    <w:abstractNumId w:val="21"/>
   </w:num>
   <w:num w:numId="16">
-    <w:abstractNumId w:val="6"/>
+    <w:abstractNumId w:val="7"/>
   </w:num>
   <w:num w:numId="17">
-    <w:abstractNumId w:val="18"/>
+    <w:abstractNumId w:val="22"/>
   </w:num>
   <w:num w:numId="18">
     <w:abstractNumId w:val="1"/>
   </w:num>
   <w:num w:numId="19">
-    <w:abstractNumId w:val="13"/>
+    <w:abstractNumId w:val="16"/>
   </w:num>
   <w:num w:numId="20">
+    <w:abstractNumId w:val="24"/>
+  </w:num>
+  <w:num w:numId="21">
+    <w:abstractNumId w:val="11"/>
+  </w:num>
+  <w:num w:numId="22">
+    <w:abstractNumId w:val="8"/>
+  </w:num>
+  <w:num w:numId="23">
+    <w:abstractNumId w:val="15"/>
+  </w:num>
+  <w:num w:numId="24">
+    <w:abstractNumId w:val="9"/>
+  </w:num>
+  <w:num w:numId="25">
     <w:abstractNumId w:val="20"/>
   </w:num>
-  <w:num w:numId="21">
-    <w:abstractNumId w:val="9"/>
+  <w:num w:numId="26">
+    <w:abstractNumId w:val="14"/>
   </w:num>
-  <w:num w:numId="22">
-    <w:abstractNumId w:val="7"/>
-  </w:num>
-  <w:num w:numId="23">
-    <w:abstractNumId w:val="12"/>
+  <w:num w:numId="27">
+    <w:abstractNumId w:val="3"/>
   </w:num>
 </w:numbering>
 </file>
@@ -21343,11 +21895,11 @@
       <w:rFonts w:ascii="Times New Roman" w:hAnsi="Times New Roman"/>
     </w:rPr>
   </w:style>
-  <w:style w:type="paragraph" w:styleId="Heading1">
+  <w:style w:type="paragraph" w:styleId="Titre1">
     <w:name w:val="heading 1"/>
     <w:basedOn w:val="Normal"/>
     <w:next w:val="Normal"/>
-    <w:link w:val="Heading1Char"/>
+    <w:link w:val="Titre1Car"/>
     <w:uiPriority w:val="9"/>
     <w:qFormat/>
     <w:rsid w:val="00CF3380"/>
@@ -21370,11 +21922,11 @@
       <w:szCs w:val="22"/>
     </w:rPr>
   </w:style>
-  <w:style w:type="paragraph" w:styleId="Heading2">
+  <w:style w:type="paragraph" w:styleId="Titre2">
     <w:name w:val="heading 2"/>
     <w:basedOn w:val="Normal"/>
     <w:next w:val="Normal"/>
-    <w:link w:val="Heading2Char"/>
+    <w:link w:val="Titre2Car"/>
     <w:uiPriority w:val="9"/>
     <w:unhideWhenUsed/>
     <w:qFormat/>
@@ -21398,11 +21950,11 @@
       <w:szCs w:val="18"/>
     </w:rPr>
   </w:style>
-  <w:style w:type="paragraph" w:styleId="Heading3">
+  <w:style w:type="paragraph" w:styleId="Titre3">
     <w:name w:val="heading 3"/>
     <w:basedOn w:val="Normal"/>
     <w:next w:val="Normal"/>
-    <w:link w:val="Heading3Char"/>
+    <w:link w:val="Titre3Car"/>
     <w:uiPriority w:val="9"/>
     <w:unhideWhenUsed/>
     <w:qFormat/>
@@ -21420,11 +21972,11 @@
       <w:spacing w:val="15"/>
     </w:rPr>
   </w:style>
-  <w:style w:type="paragraph" w:styleId="Heading4">
+  <w:style w:type="paragraph" w:styleId="Titre4">
     <w:name w:val="heading 4"/>
     <w:basedOn w:val="Normal"/>
     <w:next w:val="Normal"/>
-    <w:link w:val="Heading4Char"/>
+    <w:link w:val="Titre4Car"/>
     <w:uiPriority w:val="9"/>
     <w:unhideWhenUsed/>
     <w:qFormat/>
@@ -21442,11 +21994,11 @@
       <w:spacing w:val="10"/>
     </w:rPr>
   </w:style>
-  <w:style w:type="paragraph" w:styleId="Heading5">
+  <w:style w:type="paragraph" w:styleId="Titre5">
     <w:name w:val="heading 5"/>
     <w:basedOn w:val="Normal"/>
     <w:next w:val="Normal"/>
-    <w:link w:val="Heading5Char"/>
+    <w:link w:val="Titre5Car"/>
     <w:uiPriority w:val="9"/>
     <w:unhideWhenUsed/>
     <w:qFormat/>
@@ -21464,11 +22016,11 @@
       <w:spacing w:val="10"/>
     </w:rPr>
   </w:style>
-  <w:style w:type="paragraph" w:styleId="Heading6">
+  <w:style w:type="paragraph" w:styleId="Titre6">
     <w:name w:val="heading 6"/>
     <w:basedOn w:val="Normal"/>
     <w:next w:val="Normal"/>
-    <w:link w:val="Heading6Char"/>
+    <w:link w:val="Titre6Car"/>
     <w:uiPriority w:val="9"/>
     <w:semiHidden/>
     <w:unhideWhenUsed/>
@@ -21487,11 +22039,11 @@
       <w:spacing w:val="10"/>
     </w:rPr>
   </w:style>
-  <w:style w:type="paragraph" w:styleId="Heading7">
+  <w:style w:type="paragraph" w:styleId="Titre7">
     <w:name w:val="heading 7"/>
     <w:basedOn w:val="Normal"/>
     <w:next w:val="Normal"/>
-    <w:link w:val="Heading7Char"/>
+    <w:link w:val="Titre7Car"/>
     <w:uiPriority w:val="9"/>
     <w:semiHidden/>
     <w:unhideWhenUsed/>
@@ -21507,11 +22059,11 @@
       <w:spacing w:val="10"/>
     </w:rPr>
   </w:style>
-  <w:style w:type="paragraph" w:styleId="Heading8">
+  <w:style w:type="paragraph" w:styleId="Titre8">
     <w:name w:val="heading 8"/>
     <w:basedOn w:val="Normal"/>
     <w:next w:val="Normal"/>
-    <w:link w:val="Heading8Char"/>
+    <w:link w:val="Titre8Car"/>
     <w:uiPriority w:val="9"/>
     <w:semiHidden/>
     <w:unhideWhenUsed/>
@@ -21528,11 +22080,11 @@
       <w:szCs w:val="18"/>
     </w:rPr>
   </w:style>
-  <w:style w:type="paragraph" w:styleId="Heading9">
+  <w:style w:type="paragraph" w:styleId="Titre9">
     <w:name w:val="heading 9"/>
     <w:basedOn w:val="Normal"/>
     <w:next w:val="Normal"/>
-    <w:link w:val="Heading9Char"/>
+    <w:link w:val="Titre9Car"/>
     <w:uiPriority w:val="9"/>
     <w:semiHidden/>
     <w:unhideWhenUsed/>
@@ -21551,13 +22103,13 @@
       <w:szCs w:val="18"/>
     </w:rPr>
   </w:style>
-  <w:style w:type="character" w:default="1" w:styleId="DefaultParagraphFont">
+  <w:style w:type="character" w:default="1" w:styleId="Policepardfaut">
     <w:name w:val="Default Paragraph Font"/>
     <w:uiPriority w:val="1"/>
     <w:semiHidden/>
     <w:unhideWhenUsed/>
   </w:style>
-  <w:style w:type="table" w:default="1" w:styleId="TableNormal">
+  <w:style w:type="table" w:default="1" w:styleId="TableauNormal">
     <w:name w:val="Normal Table"/>
     <w:uiPriority w:val="99"/>
     <w:semiHidden/>
@@ -21572,16 +22124,16 @@
       </w:tblCellMar>
     </w:tblPr>
   </w:style>
-  <w:style w:type="numbering" w:default="1" w:styleId="NoList">
+  <w:style w:type="numbering" w:default="1" w:styleId="Aucuneliste">
     <w:name w:val="No List"/>
     <w:uiPriority w:val="99"/>
     <w:semiHidden/>
     <w:unhideWhenUsed/>
   </w:style>
-  <w:style w:type="paragraph" w:styleId="Header">
+  <w:style w:type="paragraph" w:styleId="En-tte">
     <w:name w:val="header"/>
     <w:basedOn w:val="Normal"/>
-    <w:link w:val="HeaderChar"/>
+    <w:link w:val="En-tteCar"/>
     <w:uiPriority w:val="99"/>
     <w:unhideWhenUsed/>
     <w:rsid w:val="00183162"/>
@@ -21593,17 +22145,17 @@
       <w:spacing w:after="0" w:line="240" w:lineRule="auto"/>
     </w:pPr>
   </w:style>
-  <w:style w:type="character" w:customStyle="1" w:styleId="HeaderChar">
-    <w:name w:val="Header Char"/>
-    <w:basedOn w:val="DefaultParagraphFont"/>
-    <w:link w:val="Header"/>
+  <w:style w:type="character" w:customStyle="1" w:styleId="En-tteCar">
+    <w:name w:val="En-tête Car"/>
+    <w:basedOn w:val="Policepardfaut"/>
+    <w:link w:val="En-tte"/>
     <w:uiPriority w:val="99"/>
     <w:rsid w:val="00183162"/>
   </w:style>
-  <w:style w:type="paragraph" w:styleId="Footer">
+  <w:style w:type="paragraph" w:styleId="Pieddepage">
     <w:name w:val="footer"/>
     <w:basedOn w:val="Normal"/>
-    <w:link w:val="FooterChar"/>
+    <w:link w:val="PieddepageCar"/>
     <w:uiPriority w:val="99"/>
     <w:unhideWhenUsed/>
     <w:rsid w:val="00183162"/>
@@ -21615,17 +22167,17 @@
       <w:spacing w:after="0" w:line="240" w:lineRule="auto"/>
     </w:pPr>
   </w:style>
-  <w:style w:type="character" w:customStyle="1" w:styleId="FooterChar">
-    <w:name w:val="Footer Char"/>
-    <w:basedOn w:val="DefaultParagraphFont"/>
-    <w:link w:val="Footer"/>
+  <w:style w:type="character" w:customStyle="1" w:styleId="PieddepageCar">
+    <w:name w:val="Pied de page Car"/>
+    <w:basedOn w:val="Policepardfaut"/>
+    <w:link w:val="Pieddepage"/>
     <w:uiPriority w:val="99"/>
     <w:rsid w:val="00183162"/>
   </w:style>
-  <w:style w:type="character" w:customStyle="1" w:styleId="Heading1Char">
-    <w:name w:val="Heading 1 Char"/>
-    <w:basedOn w:val="DefaultParagraphFont"/>
-    <w:link w:val="Heading1"/>
+  <w:style w:type="character" w:customStyle="1" w:styleId="Titre1Car">
+    <w:name w:val="Titre 1 Car"/>
+    <w:basedOn w:val="Policepardfaut"/>
+    <w:link w:val="Titre1"/>
     <w:uiPriority w:val="9"/>
     <w:rsid w:val="00CF3380"/>
     <w:rPr>
@@ -21638,10 +22190,10 @@
       <w:shd w:val="clear" w:color="auto" w:fill="4A66AC" w:themeFill="accent1"/>
     </w:rPr>
   </w:style>
-  <w:style w:type="character" w:customStyle="1" w:styleId="Heading2Char">
-    <w:name w:val="Heading 2 Char"/>
-    <w:basedOn w:val="DefaultParagraphFont"/>
-    <w:link w:val="Heading2"/>
+  <w:style w:type="character" w:customStyle="1" w:styleId="Titre2Car">
+    <w:name w:val="Titre 2 Car"/>
+    <w:basedOn w:val="Policepardfaut"/>
+    <w:link w:val="Titre2"/>
     <w:uiPriority w:val="9"/>
     <w:rsid w:val="00F902E7"/>
     <w:rPr>
@@ -21653,10 +22205,10 @@
       <w:shd w:val="clear" w:color="auto" w:fill="D9DFEF" w:themeFill="accent1" w:themeFillTint="33"/>
     </w:rPr>
   </w:style>
-  <w:style w:type="character" w:customStyle="1" w:styleId="Heading3Char">
-    <w:name w:val="Heading 3 Char"/>
-    <w:basedOn w:val="DefaultParagraphFont"/>
-    <w:link w:val="Heading3"/>
+  <w:style w:type="character" w:customStyle="1" w:styleId="Titre3Car">
+    <w:name w:val="Titre 3 Car"/>
+    <w:basedOn w:val="Policepardfaut"/>
+    <w:link w:val="Titre3"/>
     <w:uiPriority w:val="9"/>
     <w:rsid w:val="00183162"/>
     <w:rPr>
@@ -21665,10 +22217,10 @@
       <w:spacing w:val="15"/>
     </w:rPr>
   </w:style>
-  <w:style w:type="character" w:customStyle="1" w:styleId="Heading4Char">
-    <w:name w:val="Heading 4 Char"/>
-    <w:basedOn w:val="DefaultParagraphFont"/>
-    <w:link w:val="Heading4"/>
+  <w:style w:type="character" w:customStyle="1" w:styleId="Titre4Car">
+    <w:name w:val="Titre 4 Car"/>
+    <w:basedOn w:val="Policepardfaut"/>
+    <w:link w:val="Titre4"/>
     <w:uiPriority w:val="9"/>
     <w:rsid w:val="00183162"/>
     <w:rPr>
@@ -21677,10 +22229,10 @@
       <w:spacing w:val="10"/>
     </w:rPr>
   </w:style>
-  <w:style w:type="character" w:customStyle="1" w:styleId="Heading5Char">
-    <w:name w:val="Heading 5 Char"/>
-    <w:basedOn w:val="DefaultParagraphFont"/>
-    <w:link w:val="Heading5"/>
+  <w:style w:type="character" w:customStyle="1" w:styleId="Titre5Car">
+    <w:name w:val="Titre 5 Car"/>
+    <w:basedOn w:val="Policepardfaut"/>
+    <w:link w:val="Titre5"/>
     <w:uiPriority w:val="9"/>
     <w:rsid w:val="00183162"/>
     <w:rPr>
@@ -21689,10 +22241,10 @@
       <w:spacing w:val="10"/>
     </w:rPr>
   </w:style>
-  <w:style w:type="character" w:customStyle="1" w:styleId="Heading6Char">
-    <w:name w:val="Heading 6 Char"/>
-    <w:basedOn w:val="DefaultParagraphFont"/>
-    <w:link w:val="Heading6"/>
+  <w:style w:type="character" w:customStyle="1" w:styleId="Titre6Car">
+    <w:name w:val="Titre 6 Car"/>
+    <w:basedOn w:val="Policepardfaut"/>
+    <w:link w:val="Titre6"/>
     <w:uiPriority w:val="9"/>
     <w:semiHidden/>
     <w:rsid w:val="00183162"/>
@@ -21702,10 +22254,10 @@
       <w:spacing w:val="10"/>
     </w:rPr>
   </w:style>
-  <w:style w:type="character" w:customStyle="1" w:styleId="Heading7Char">
-    <w:name w:val="Heading 7 Char"/>
-    <w:basedOn w:val="DefaultParagraphFont"/>
-    <w:link w:val="Heading7"/>
+  <w:style w:type="character" w:customStyle="1" w:styleId="Titre7Car">
+    <w:name w:val="Titre 7 Car"/>
+    <w:basedOn w:val="Policepardfaut"/>
+    <w:link w:val="Titre7"/>
     <w:uiPriority w:val="9"/>
     <w:semiHidden/>
     <w:rsid w:val="00183162"/>
@@ -21715,10 +22267,10 @@
       <w:spacing w:val="10"/>
     </w:rPr>
   </w:style>
-  <w:style w:type="character" w:customStyle="1" w:styleId="Heading8Char">
-    <w:name w:val="Heading 8 Char"/>
-    <w:basedOn w:val="DefaultParagraphFont"/>
-    <w:link w:val="Heading8"/>
+  <w:style w:type="character" w:customStyle="1" w:styleId="Titre8Car">
+    <w:name w:val="Titre 8 Car"/>
+    <w:basedOn w:val="Policepardfaut"/>
+    <w:link w:val="Titre8"/>
     <w:uiPriority w:val="9"/>
     <w:semiHidden/>
     <w:rsid w:val="00183162"/>
@@ -21729,10 +22281,10 @@
       <w:szCs w:val="18"/>
     </w:rPr>
   </w:style>
-  <w:style w:type="character" w:customStyle="1" w:styleId="Heading9Char">
-    <w:name w:val="Heading 9 Char"/>
-    <w:basedOn w:val="DefaultParagraphFont"/>
-    <w:link w:val="Heading9"/>
+  <w:style w:type="character" w:customStyle="1" w:styleId="Titre9Car">
+    <w:name w:val="Titre 9 Car"/>
+    <w:basedOn w:val="Policepardfaut"/>
+    <w:link w:val="Titre9"/>
     <w:uiPriority w:val="9"/>
     <w:semiHidden/>
     <w:rsid w:val="00183162"/>
@@ -21745,7 +22297,7 @@
       <w:szCs w:val="18"/>
     </w:rPr>
   </w:style>
-  <w:style w:type="paragraph" w:styleId="Caption">
+  <w:style w:type="paragraph" w:styleId="Lgende">
     <w:name w:val="caption"/>
     <w:basedOn w:val="Normal"/>
     <w:next w:val="Normal"/>
@@ -21762,11 +22314,11 @@
       <w:szCs w:val="16"/>
     </w:rPr>
   </w:style>
-  <w:style w:type="paragraph" w:styleId="Title">
+  <w:style w:type="paragraph" w:styleId="Titre">
     <w:name w:val="Title"/>
     <w:basedOn w:val="Normal"/>
     <w:next w:val="Normal"/>
-    <w:link w:val="TitleChar"/>
+    <w:link w:val="TitreCar"/>
     <w:uiPriority w:val="10"/>
     <w:qFormat/>
     <w:rsid w:val="00CF3380"/>
@@ -21783,10 +22335,10 @@
       <w:szCs w:val="52"/>
     </w:rPr>
   </w:style>
-  <w:style w:type="character" w:customStyle="1" w:styleId="TitleChar">
-    <w:name w:val="Title Char"/>
-    <w:basedOn w:val="DefaultParagraphFont"/>
-    <w:link w:val="Title"/>
+  <w:style w:type="character" w:customStyle="1" w:styleId="TitreCar">
+    <w:name w:val="Titre Car"/>
+    <w:basedOn w:val="Policepardfaut"/>
+    <w:link w:val="Titre"/>
     <w:uiPriority w:val="10"/>
     <w:rsid w:val="00CF3380"/>
     <w:rPr>
@@ -21799,11 +22351,11 @@
       <w:shd w:val="clear" w:color="auto" w:fill="374C80" w:themeFill="accent1" w:themeFillShade="BF"/>
     </w:rPr>
   </w:style>
-  <w:style w:type="paragraph" w:styleId="Subtitle">
+  <w:style w:type="paragraph" w:styleId="Sous-titre">
     <w:name w:val="Subtitle"/>
     <w:basedOn w:val="Normal"/>
     <w:next w:val="Normal"/>
-    <w:link w:val="SubtitleChar"/>
+    <w:link w:val="Sous-titreCar"/>
     <w:uiPriority w:val="11"/>
     <w:qFormat/>
     <w:rsid w:val="00183162"/>
@@ -21818,10 +22370,10 @@
       <w:szCs w:val="21"/>
     </w:rPr>
   </w:style>
-  <w:style w:type="character" w:customStyle="1" w:styleId="SubtitleChar">
-    <w:name w:val="Subtitle Char"/>
-    <w:basedOn w:val="DefaultParagraphFont"/>
-    <w:link w:val="Subtitle"/>
+  <w:style w:type="character" w:customStyle="1" w:styleId="Sous-titreCar">
+    <w:name w:val="Sous-titre Car"/>
+    <w:basedOn w:val="Policepardfaut"/>
+    <w:link w:val="Sous-titre"/>
     <w:uiPriority w:val="11"/>
     <w:rsid w:val="00183162"/>
     <w:rPr>
@@ -21832,7 +22384,7 @@
       <w:szCs w:val="21"/>
     </w:rPr>
   </w:style>
-  <w:style w:type="character" w:styleId="Strong">
+  <w:style w:type="character" w:styleId="lev">
     <w:name w:val="Strong"/>
     <w:uiPriority w:val="22"/>
     <w:qFormat/>
@@ -21842,7 +22394,7 @@
       <w:bCs/>
     </w:rPr>
   </w:style>
-  <w:style w:type="character" w:styleId="Emphasis">
+  <w:style w:type="character" w:styleId="Accentuation">
     <w:name w:val="Emphasis"/>
     <w:uiPriority w:val="20"/>
     <w:qFormat/>
@@ -21853,9 +22405,9 @@
       <w:spacing w:val="5"/>
     </w:rPr>
   </w:style>
-  <w:style w:type="paragraph" w:styleId="NoSpacing">
+  <w:style w:type="paragraph" w:styleId="Sansinterligne">
     <w:name w:val="No Spacing"/>
-    <w:link w:val="NoSpacingChar"/>
+    <w:link w:val="SansinterligneCar"/>
     <w:uiPriority w:val="1"/>
     <w:qFormat/>
     <w:rsid w:val="00183162"/>
@@ -21863,11 +22415,11 @@
       <w:spacing w:after="0" w:line="240" w:lineRule="auto"/>
     </w:pPr>
   </w:style>
-  <w:style w:type="paragraph" w:styleId="Quote">
+  <w:style w:type="paragraph" w:styleId="Citation">
     <w:name w:val="Quote"/>
     <w:basedOn w:val="Normal"/>
     <w:next w:val="Normal"/>
-    <w:link w:val="QuoteChar"/>
+    <w:link w:val="CitationCar"/>
     <w:uiPriority w:val="29"/>
     <w:qFormat/>
     <w:rsid w:val="00183162"/>
@@ -21878,10 +22430,10 @@
       <w:szCs w:val="24"/>
     </w:rPr>
   </w:style>
-  <w:style w:type="character" w:customStyle="1" w:styleId="QuoteChar">
-    <w:name w:val="Quote Char"/>
-    <w:basedOn w:val="DefaultParagraphFont"/>
-    <w:link w:val="Quote"/>
+  <w:style w:type="character" w:customStyle="1" w:styleId="CitationCar">
+    <w:name w:val="Citation Car"/>
+    <w:basedOn w:val="Policepardfaut"/>
+    <w:link w:val="Citation"/>
     <w:uiPriority w:val="29"/>
     <w:rsid w:val="00183162"/>
     <w:rPr>
@@ -21891,11 +22443,11 @@
       <w:szCs w:val="24"/>
     </w:rPr>
   </w:style>
-  <w:style w:type="paragraph" w:styleId="IntenseQuote">
+  <w:style w:type="paragraph" w:styleId="Citationintense">
     <w:name w:val="Intense Quote"/>
     <w:basedOn w:val="Normal"/>
     <w:next w:val="Normal"/>
-    <w:link w:val="IntenseQuoteChar"/>
+    <w:link w:val="CitationintenseCar"/>
     <w:uiPriority w:val="30"/>
     <w:qFormat/>
     <w:rsid w:val="00183162"/>
@@ -21910,10 +22462,10 @@
       <w:szCs w:val="24"/>
     </w:rPr>
   </w:style>
-  <w:style w:type="character" w:customStyle="1" w:styleId="IntenseQuoteChar">
-    <w:name w:val="Intense Quote Char"/>
-    <w:basedOn w:val="DefaultParagraphFont"/>
-    <w:link w:val="IntenseQuote"/>
+  <w:style w:type="character" w:customStyle="1" w:styleId="CitationintenseCar">
+    <w:name w:val="Citation intense Car"/>
+    <w:basedOn w:val="Policepardfaut"/>
+    <w:link w:val="Citationintense"/>
     <w:uiPriority w:val="30"/>
     <w:rsid w:val="00183162"/>
     <w:rPr>
@@ -21922,7 +22474,7 @@
       <w:szCs w:val="24"/>
     </w:rPr>
   </w:style>
-  <w:style w:type="character" w:styleId="SubtleEmphasis">
+  <w:style w:type="character" w:styleId="Emphaseple">
     <w:name w:val="Subtle Emphasis"/>
     <w:uiPriority w:val="19"/>
     <w:qFormat/>
@@ -21933,7 +22485,7 @@
       <w:color w:val="243255" w:themeColor="accent1" w:themeShade="7F"/>
     </w:rPr>
   </w:style>
-  <w:style w:type="character" w:styleId="IntenseEmphasis">
+  <w:style w:type="character" w:styleId="Emphaseintense">
     <w:name w:val="Intense Emphasis"/>
     <w:uiPriority w:val="21"/>
     <w:qFormat/>
@@ -21946,7 +22498,7 @@
       <w:spacing w:val="10"/>
     </w:rPr>
   </w:style>
-  <w:style w:type="character" w:styleId="SubtleReference">
+  <w:style w:type="character" w:styleId="Rfrenceple">
     <w:name w:val="Subtle Reference"/>
     <w:uiPriority w:val="31"/>
     <w:qFormat/>
@@ -21957,7 +22509,7 @@
       <w:color w:val="4A66AC" w:themeColor="accent1"/>
     </w:rPr>
   </w:style>
-  <w:style w:type="character" w:styleId="IntenseReference">
+  <w:style w:type="character" w:styleId="Rfrenceintense">
     <w:name w:val="Intense Reference"/>
     <w:uiPriority w:val="32"/>
     <w:qFormat/>
@@ -21971,7 +22523,7 @@
       <w:color w:val="4A66AC" w:themeColor="accent1"/>
     </w:rPr>
   </w:style>
-  <w:style w:type="character" w:styleId="BookTitle">
+  <w:style w:type="character" w:styleId="Titredulivre">
     <w:name w:val="Book Title"/>
     <w:uiPriority w:val="33"/>
     <w:qFormat/>
@@ -21984,9 +22536,9 @@
       <w:spacing w:val="0"/>
     </w:rPr>
   </w:style>
-  <w:style w:type="paragraph" w:styleId="TOCHeading">
+  <w:style w:type="paragraph" w:styleId="En-ttedetabledesmatires">
     <w:name w:val="TOC Heading"/>
-    <w:basedOn w:val="Heading1"/>
+    <w:basedOn w:val="Titre1"/>
     <w:next w:val="Normal"/>
     <w:uiPriority w:val="39"/>
     <w:unhideWhenUsed/>
@@ -21996,7 +22548,7 @@
       <w:outlineLvl w:val="9"/>
     </w:pPr>
   </w:style>
-  <w:style w:type="paragraph" w:styleId="ListParagraph">
+  <w:style w:type="paragraph" w:styleId="Paragraphedeliste">
     <w:name w:val="List Paragraph"/>
     <w:basedOn w:val="Normal"/>
     <w:uiPriority w:val="34"/>
@@ -22007,9 +22559,9 @@
       <w:contextualSpacing/>
     </w:pPr>
   </w:style>
-  <w:style w:type="character" w:styleId="Hyperlink">
+  <w:style w:type="character" w:styleId="Lienhypertexte">
     <w:name w:val="Hyperlink"/>
-    <w:basedOn w:val="DefaultParagraphFont"/>
+    <w:basedOn w:val="Policepardfaut"/>
     <w:uiPriority w:val="99"/>
     <w:unhideWhenUsed/>
     <w:rsid w:val="00183162"/>
@@ -22018,9 +22570,9 @@
       <w:u w:val="single"/>
     </w:rPr>
   </w:style>
-  <w:style w:type="table" w:styleId="TableGrid">
+  <w:style w:type="table" w:styleId="Grilledutableau">
     <w:name w:val="Table Grid"/>
-    <w:basedOn w:val="TableNormal"/>
+    <w:basedOn w:val="TableauNormal"/>
     <w:uiPriority w:val="39"/>
     <w:rsid w:val="00183162"/>
     <w:pPr>
@@ -22060,7 +22612,7 @@
   </w:style>
   <w:style w:type="character" w:styleId="Mention">
     <w:name w:val="Mention"/>
-    <w:basedOn w:val="DefaultParagraphFont"/>
+    <w:basedOn w:val="Policepardfaut"/>
     <w:uiPriority w:val="99"/>
     <w:semiHidden/>
     <w:unhideWhenUsed/>
@@ -22070,9 +22622,9 @@
       <w:shd w:val="clear" w:color="auto" w:fill="E6E6E6"/>
     </w:rPr>
   </w:style>
-  <w:style w:type="character" w:styleId="CommentReference">
+  <w:style w:type="character" w:styleId="Marquedecommentaire">
     <w:name w:val="annotation reference"/>
-    <w:basedOn w:val="DefaultParagraphFont"/>
+    <w:basedOn w:val="Policepardfaut"/>
     <w:uiPriority w:val="99"/>
     <w:semiHidden/>
     <w:unhideWhenUsed/>
@@ -22082,10 +22634,10 @@
       <w:szCs w:val="16"/>
     </w:rPr>
   </w:style>
-  <w:style w:type="paragraph" w:styleId="CommentText">
+  <w:style w:type="paragraph" w:styleId="Commentaire">
     <w:name w:val="annotation text"/>
     <w:basedOn w:val="Normal"/>
-    <w:link w:val="CommentTextChar"/>
+    <w:link w:val="CommentaireCar"/>
     <w:uiPriority w:val="99"/>
     <w:semiHidden/>
     <w:unhideWhenUsed/>
@@ -22094,19 +22646,19 @@
       <w:spacing w:line="240" w:lineRule="auto"/>
     </w:pPr>
   </w:style>
-  <w:style w:type="character" w:customStyle="1" w:styleId="CommentTextChar">
-    <w:name w:val="Comment Text Char"/>
-    <w:basedOn w:val="DefaultParagraphFont"/>
-    <w:link w:val="CommentText"/>
+  <w:style w:type="character" w:customStyle="1" w:styleId="CommentaireCar">
+    <w:name w:val="Commentaire Car"/>
+    <w:basedOn w:val="Policepardfaut"/>
+    <w:link w:val="Commentaire"/>
     <w:uiPriority w:val="99"/>
     <w:semiHidden/>
     <w:rsid w:val="00D061C1"/>
   </w:style>
-  <w:style w:type="paragraph" w:styleId="CommentSubject">
+  <w:style w:type="paragraph" w:styleId="Objetducommentaire">
     <w:name w:val="annotation subject"/>
-    <w:basedOn w:val="CommentText"/>
-    <w:next w:val="CommentText"/>
-    <w:link w:val="CommentSubjectChar"/>
+    <w:basedOn w:val="Commentaire"/>
+    <w:next w:val="Commentaire"/>
+    <w:link w:val="ObjetducommentaireCar"/>
     <w:uiPriority w:val="99"/>
     <w:semiHidden/>
     <w:unhideWhenUsed/>
@@ -22116,10 +22668,10 @@
       <w:bCs/>
     </w:rPr>
   </w:style>
-  <w:style w:type="character" w:customStyle="1" w:styleId="CommentSubjectChar">
-    <w:name w:val="Comment Subject Char"/>
-    <w:basedOn w:val="CommentTextChar"/>
-    <w:link w:val="CommentSubject"/>
+  <w:style w:type="character" w:customStyle="1" w:styleId="ObjetducommentaireCar">
+    <w:name w:val="Objet du commentaire Car"/>
+    <w:basedOn w:val="CommentaireCar"/>
+    <w:link w:val="Objetducommentaire"/>
     <w:uiPriority w:val="99"/>
     <w:semiHidden/>
     <w:rsid w:val="00D061C1"/>
@@ -22128,10 +22680,10 @@
       <w:bCs/>
     </w:rPr>
   </w:style>
-  <w:style w:type="paragraph" w:styleId="BalloonText">
+  <w:style w:type="paragraph" w:styleId="Textedebulles">
     <w:name w:val="Balloon Text"/>
     <w:basedOn w:val="Normal"/>
-    <w:link w:val="BalloonTextChar"/>
+    <w:link w:val="TextedebullesCar"/>
     <w:uiPriority w:val="99"/>
     <w:semiHidden/>
     <w:unhideWhenUsed/>
@@ -22145,10 +22697,10 @@
       <w:szCs w:val="18"/>
     </w:rPr>
   </w:style>
-  <w:style w:type="character" w:customStyle="1" w:styleId="BalloonTextChar">
-    <w:name w:val="Balloon Text Char"/>
-    <w:basedOn w:val="DefaultParagraphFont"/>
-    <w:link w:val="BalloonText"/>
+  <w:style w:type="character" w:customStyle="1" w:styleId="TextedebullesCar">
+    <w:name w:val="Texte de bulles Car"/>
+    <w:basedOn w:val="Policepardfaut"/>
+    <w:link w:val="Textedebulles"/>
     <w:uiPriority w:val="99"/>
     <w:semiHidden/>
     <w:rsid w:val="00D061C1"/>
@@ -22174,9 +22726,9 @@
       <w:szCs w:val="24"/>
     </w:rPr>
   </w:style>
-  <w:style w:type="character" w:styleId="PlaceholderText">
+  <w:style w:type="character" w:styleId="Textedelespacerserv">
     <w:name w:val="Placeholder Text"/>
-    <w:basedOn w:val="DefaultParagraphFont"/>
+    <w:basedOn w:val="Policepardfaut"/>
     <w:uiPriority w:val="99"/>
     <w:semiHidden/>
     <w:rsid w:val="005D7A07"/>
@@ -22184,9 +22736,9 @@
       <w:color w:val="808080"/>
     </w:rPr>
   </w:style>
-  <w:style w:type="table" w:styleId="GridTable4-Accent1">
+  <w:style w:type="table" w:styleId="TableauGrille4-Accentuation1">
     <w:name w:val="Grid Table 4 Accent 1"/>
-    <w:basedOn w:val="TableNormal"/>
+    <w:basedOn w:val="TableauNormal"/>
     <w:uiPriority w:val="49"/>
     <w:rsid w:val="00CB2AE8"/>
     <w:pPr>
@@ -22260,9 +22812,9 @@
       </w:tcPr>
     </w:tblStylePr>
   </w:style>
-  <w:style w:type="table" w:styleId="GridTable5Dark-Accent1">
+  <w:style w:type="table" w:styleId="TableauGrille5Fonc-Accentuation1">
     <w:name w:val="Grid Table 5 Dark Accent 1"/>
-    <w:basedOn w:val="TableNormal"/>
+    <w:basedOn w:val="TableauNormal"/>
     <w:uiPriority w:val="50"/>
     <w:rsid w:val="00A437B9"/>
     <w:pPr>
@@ -22366,9 +22918,9 @@
       </w:tcPr>
     </w:tblStylePr>
   </w:style>
-  <w:style w:type="table" w:styleId="GridTable4-Accent2">
+  <w:style w:type="table" w:styleId="TableauGrille4-Accentuation2">
     <w:name w:val="Grid Table 4 Accent 2"/>
-    <w:basedOn w:val="TableNormal"/>
+    <w:basedOn w:val="TableauNormal"/>
     <w:uiPriority w:val="49"/>
     <w:rsid w:val="00CD6DBE"/>
     <w:pPr>
@@ -22442,14 +22994,14 @@
       </w:tcPr>
     </w:tblStylePr>
   </w:style>
-  <w:style w:type="character" w:customStyle="1" w:styleId="NoSpacingChar">
-    <w:name w:val="No Spacing Char"/>
-    <w:basedOn w:val="DefaultParagraphFont"/>
-    <w:link w:val="NoSpacing"/>
+  <w:style w:type="character" w:customStyle="1" w:styleId="SansinterligneCar">
+    <w:name w:val="Sans interligne Car"/>
+    <w:basedOn w:val="Policepardfaut"/>
+    <w:link w:val="Sansinterligne"/>
     <w:uiPriority w:val="1"/>
     <w:rsid w:val="00304E66"/>
   </w:style>
-  <w:style w:type="paragraph" w:styleId="TOC1">
+  <w:style w:type="paragraph" w:styleId="TM1">
     <w:name w:val="toc 1"/>
     <w:basedOn w:val="Normal"/>
     <w:next w:val="Normal"/>
@@ -22458,7 +23010,7 @@
     <w:unhideWhenUsed/>
     <w:rsid w:val="00A573C6"/>
   </w:style>
-  <w:style w:type="paragraph" w:styleId="TOC2">
+  <w:style w:type="paragraph" w:styleId="TM2">
     <w:name w:val="toc 2"/>
     <w:basedOn w:val="Normal"/>
     <w:next w:val="Normal"/>
@@ -22470,7 +23022,7 @@
       <w:ind w:left="200"/>
     </w:pPr>
   </w:style>
-  <w:style w:type="paragraph" w:styleId="TOC3">
+  <w:style w:type="paragraph" w:styleId="TM3">
     <w:name w:val="toc 3"/>
     <w:basedOn w:val="Normal"/>
     <w:next w:val="Normal"/>
@@ -22785,7 +23337,7 @@
 </file>
 
 <file path=customXml/itemProps1.xml><?xml version="1.0" encoding="utf-8"?>
-<ds:datastoreItem xmlns:ds="http://schemas.openxmlformats.org/officeDocument/2006/customXml" ds:itemID="{E8BB41F4-850D-4F01-8DFD-3EE9416D7F49}">
+<ds:datastoreItem xmlns:ds="http://schemas.openxmlformats.org/officeDocument/2006/customXml" ds:itemID="{95716DC6-A4A3-424C-B846-23BC8A51EECE}">
   <ds:schemaRefs>
     <ds:schemaRef ds:uri="http://schemas.openxmlformats.org/officeDocument/2006/bibliography"/>
   </ds:schemaRefs>
